--- a/Memoria/MemoriaTFG.docx
+++ b/Memoria/MemoriaTFG.docx
@@ -303,7 +303,7 @@
           <w:noProof/>
           <w:szCs w:val="22"/>
         </w:rPr>
-        <w:t>12 de mayo de 2020</w:t>
+        <w:t>14 de mayo de 2020</w:t>
       </w:r>
       <w:r>
         <w:rPr>
@@ -348,11 +348,9 @@
       <w:pPr>
         <w:pStyle w:val="Ttulo"/>
       </w:pPr>
-      <w:proofErr w:type="spellStart"/>
       <w:r>
         <w:t>Resum</w:t>
       </w:r>
-      <w:proofErr w:type="spellEnd"/>
     </w:p>
     <w:p>
       <w:pPr>
@@ -361,199 +359,67 @@
         </w:rPr>
       </w:pPr>
       <w:r>
-        <w:t xml:space="preserve">La memoria del TFG </w:t>
-      </w:r>
-      <w:proofErr w:type="spellStart"/>
-      <w:r>
-        <w:t>comença</w:t>
-      </w:r>
-      <w:proofErr w:type="spellEnd"/>
-      <w:r>
-        <w:t xml:space="preserve"> </w:t>
-      </w:r>
-      <w:proofErr w:type="spellStart"/>
-      <w:r>
-        <w:t>amb</w:t>
-      </w:r>
-      <w:proofErr w:type="spellEnd"/>
-      <w:r>
-        <w:t xml:space="preserve"> un </w:t>
-      </w:r>
-      <w:proofErr w:type="spellStart"/>
-      <w:r>
-        <w:t>breu</w:t>
-      </w:r>
-      <w:proofErr w:type="spellEnd"/>
-      <w:r>
-        <w:t xml:space="preserve"> </w:t>
-      </w:r>
-      <w:proofErr w:type="spellStart"/>
-      <w:r>
-        <w:t>resum</w:t>
-      </w:r>
-      <w:proofErr w:type="spellEnd"/>
-      <w:r>
-        <w:t xml:space="preserve"> </w:t>
-      </w:r>
-      <w:proofErr w:type="spellStart"/>
-      <w:r>
-        <w:t>d’entre</w:t>
-      </w:r>
-      <w:proofErr w:type="spellEnd"/>
-      <w:r>
-        <w:t xml:space="preserve"> 150 i 200 </w:t>
-      </w:r>
-      <w:proofErr w:type="spellStart"/>
-      <w:r>
-        <w:t>paraules</w:t>
-      </w:r>
-      <w:proofErr w:type="spellEnd"/>
-      <w:r>
-        <w:t xml:space="preserve">, </w:t>
-      </w:r>
-      <w:proofErr w:type="spellStart"/>
-      <w:r>
-        <w:t>escrit</w:t>
-      </w:r>
-      <w:proofErr w:type="spellEnd"/>
-      <w:r>
-        <w:t xml:space="preserve"> en </w:t>
-      </w:r>
-      <w:proofErr w:type="spellStart"/>
-      <w:r>
-        <w:t>castellà</w:t>
-      </w:r>
-      <w:proofErr w:type="spellEnd"/>
-      <w:r>
-        <w:t xml:space="preserve">, </w:t>
-      </w:r>
-      <w:proofErr w:type="spellStart"/>
-      <w:r>
-        <w:t>valencià</w:t>
-      </w:r>
-      <w:proofErr w:type="spellEnd"/>
-      <w:r>
-        <w:t xml:space="preserve"> i </w:t>
-      </w:r>
-      <w:proofErr w:type="spellStart"/>
-      <w:r>
-        <w:t>anglès</w:t>
-      </w:r>
-      <w:proofErr w:type="spellEnd"/>
-      <w:r>
-        <w:t xml:space="preserve">. </w:t>
-      </w:r>
-      <w:proofErr w:type="spellStart"/>
+        <w:t xml:space="preserve">La memoria del TFG comença amb un breu resum d’entre 150 i 200 paraules, escrit en castellà, valencià i anglès. </w:t>
+      </w:r>
       <w:r>
         <w:rPr>
           <w:lang w:val="en-US"/>
         </w:rPr>
-        <w:t>Aquestes</w:t>
-      </w:r>
-      <w:proofErr w:type="spellEnd"/>
-      <w:r>
+        <w:t>Aquestes pàgines van sense numerar.</w:t>
+      </w:r>
+    </w:p>
+    <w:p>
+      <w:pPr>
         <w:rPr>
           <w:lang w:val="en-US"/>
         </w:rPr>
-        <w:t xml:space="preserve"> </w:t>
-      </w:r>
-      <w:proofErr w:type="spellStart"/>
-      <w:r>
+      </w:pPr>
+    </w:p>
+    <w:p>
+      <w:pPr>
         <w:rPr>
           <w:lang w:val="en-US"/>
         </w:rPr>
-        <w:t>pàgines</w:t>
-      </w:r>
-      <w:proofErr w:type="spellEnd"/>
-      <w:r>
+      </w:pPr>
+    </w:p>
+    <w:p>
+      <w:pPr>
+        <w:pStyle w:val="Ttulo"/>
         <w:rPr>
           <w:lang w:val="en-US"/>
         </w:rPr>
-        <w:t xml:space="preserve"> van sense </w:t>
-      </w:r>
-      <w:proofErr w:type="spellStart"/>
+      </w:pPr>
       <w:r>
         <w:rPr>
           <w:lang w:val="en-US"/>
         </w:rPr>
-        <w:t>numerar</w:t>
-      </w:r>
-      <w:proofErr w:type="spellEnd"/>
-      <w:r>
+        <w:t>Abstract</w:t>
+      </w:r>
+    </w:p>
+    <w:p>
+      <w:pPr>
         <w:rPr>
           <w:lang w:val="en-US"/>
         </w:rPr>
-        <w:t>.</w:t>
-      </w:r>
-    </w:p>
-    <w:p>
-      <w:pPr>
+      </w:pPr>
+      <w:r>
         <w:rPr>
           <w:lang w:val="en-US"/>
         </w:rPr>
-      </w:pPr>
-    </w:p>
-    <w:p>
-      <w:pPr>
+        <w:t xml:space="preserve">The memory of the TFG begins with a short abstract from 150 to 200 words, writen in </w:t>
+      </w:r>
+      <w:r>
         <w:rPr>
           <w:lang w:val="en-US"/>
         </w:rPr>
-      </w:pPr>
-    </w:p>
-    <w:p>
-      <w:pPr>
-        <w:pStyle w:val="Ttulo"/>
+        <w:t xml:space="preserve">Spanish, </w:t>
+      </w:r>
+      <w:r>
         <w:rPr>
           <w:lang w:val="en-US"/>
         </w:rPr>
-      </w:pPr>
-      <w:r>
-        <w:rPr>
-          <w:lang w:val="en-US"/>
-        </w:rPr>
-        <w:t>Abstract</w:t>
-      </w:r>
-    </w:p>
-    <w:p>
-      <w:pPr>
-        <w:rPr>
-          <w:lang w:val="en-US"/>
-        </w:rPr>
-      </w:pPr>
-      <w:r>
-        <w:rPr>
-          <w:lang w:val="en-US"/>
-        </w:rPr>
-        <w:t xml:space="preserve">The memory of the TFG begins with a short abstract from 150 to 200 words, </w:t>
-      </w:r>
-      <w:proofErr w:type="spellStart"/>
-      <w:r>
-        <w:rPr>
-          <w:lang w:val="en-US"/>
-        </w:rPr>
-        <w:t>writen</w:t>
-      </w:r>
-      <w:proofErr w:type="spellEnd"/>
-      <w:r>
-        <w:rPr>
-          <w:lang w:val="en-US"/>
-        </w:rPr>
-        <w:t xml:space="preserve"> in </w:t>
-      </w:r>
-      <w:r>
-        <w:rPr>
-          <w:lang w:val="en-US"/>
-        </w:rPr>
-        <w:t xml:space="preserve">Spanish, </w:t>
-      </w:r>
-      <w:proofErr w:type="gramStart"/>
-      <w:r>
-        <w:rPr>
-          <w:lang w:val="en-US"/>
-        </w:rPr>
         <w:t>Valencian</w:t>
       </w:r>
-      <w:proofErr w:type="gramEnd"/>
       <w:r>
         <w:rPr>
           <w:lang w:val="en-US"/>
@@ -788,7 +654,6 @@
           <w:docPartUnique/>
         </w:docPartObj>
       </w:sdtPr>
-      <w:sdtEndPr/>
       <w:sdtContent>
         <w:p>
           <w:pPr>
@@ -2458,75 +2323,27 @@
         </w:rPr>
         <w:t>Figura 1.1. Evolución de licencias de tenis y pádel desde 2012.</w:t>
       </w:r>
-      <w:sdt>
-        <w:sdtPr>
+      <w:r>
+        <w:rPr>
+          <w:b/>
+          <w:bCs/>
+          <w:sz w:val="18"/>
+          <w:szCs w:val="20"/>
+        </w:rPr>
+        <w:t xml:space="preserve"> </w:t>
+      </w:r>
+      <w:hyperlink w:anchor="_Bibliografía" w:history="1">
+        <w:r>
           <w:rPr>
-            <w:b/>
-            <w:bCs/>
+            <w:rStyle w:val="Hipervnculo"/>
+            <w:color w:val="000000" w:themeColor="text1"/>
             <w:sz w:val="18"/>
             <w:szCs w:val="20"/>
+            <w:u w:val="none"/>
           </w:rPr>
-          <w:id w:val="-1380472510"/>
-          <w:citation/>
-        </w:sdtPr>
-        <w:sdtEndPr/>
-        <w:sdtContent>
-          <w:r>
-            <w:rPr>
-              <w:b/>
-              <w:bCs/>
-              <w:sz w:val="18"/>
-              <w:szCs w:val="20"/>
-            </w:rPr>
-            <w:fldChar w:fldCharType="begin"/>
-          </w:r>
-          <w:r>
-            <w:rPr>
-              <w:b/>
-              <w:bCs/>
-              <w:sz w:val="18"/>
-              <w:szCs w:val="20"/>
-            </w:rPr>
-            <w:instrText xml:space="preserve"> CITATION RFE \l 3082 </w:instrText>
-          </w:r>
-          <w:r>
-            <w:rPr>
-              <w:b/>
-              <w:bCs/>
-              <w:sz w:val="18"/>
-              <w:szCs w:val="20"/>
-            </w:rPr>
-            <w:fldChar w:fldCharType="separate"/>
-          </w:r>
-          <w:r>
-            <w:rPr>
-              <w:b/>
-              <w:bCs/>
-              <w:noProof/>
-              <w:sz w:val="18"/>
-              <w:szCs w:val="20"/>
-            </w:rPr>
-            <w:t xml:space="preserve"> </w:t>
-          </w:r>
-          <w:r>
-            <w:rPr>
-              <w:noProof/>
-              <w:sz w:val="18"/>
-              <w:szCs w:val="20"/>
-            </w:rPr>
-            <w:t>(1)</w:t>
-          </w:r>
-          <w:r>
-            <w:rPr>
-              <w:b/>
-              <w:bCs/>
-              <w:sz w:val="18"/>
-              <w:szCs w:val="20"/>
-            </w:rPr>
-            <w:fldChar w:fldCharType="end"/>
-          </w:r>
-        </w:sdtContent>
-      </w:sdt>
+          <w:t>(1)</w:t>
+        </w:r>
+      </w:hyperlink>
     </w:p>
     <w:p>
       <w:pPr>
@@ -2668,18 +2485,10 @@
     </w:p>
     <w:p>
       <w:r>
-        <w:t xml:space="preserve">Su popularidad ha aumentado en los últimos </w:t>
-      </w:r>
-      <w:proofErr w:type="gramStart"/>
-      <w:r>
-        <w:t xml:space="preserve">tiempos </w:t>
-      </w:r>
-      <w:r>
-        <w:t xml:space="preserve"> y</w:t>
-      </w:r>
-      <w:proofErr w:type="gramEnd"/>
-      <w:r>
-        <w:t xml:space="preserve"> </w:t>
+        <w:t>Su popularidad ha aumentado en los últimos tiempos</w:t>
+      </w:r>
+      <w:r>
+        <w:t xml:space="preserve"> y </w:t>
       </w:r>
       <w:r>
         <w:t>para mucha gente se han convertido en un dispositivo tan necesario como podría ser un teléfono móvil (algunos relojes realizan funciones incluso de llamadas y mensajería) y que resultan de gran ayuda en especial en el terreno deportivo, facilitando el acceso a sistemas de monitorización de la actividad deportiva y de magnitudes físicas como la frecuencia cardíaca, claves en análisis de rendimiento y estado físico.</w:t>
@@ -2753,65 +2562,18 @@
         </w:rPr>
         <w:t xml:space="preserve">Figura 1.2. Porcentaje de penetración de wearables. </w:t>
       </w:r>
-      <w:sdt>
-        <w:sdtPr>
+      <w:hyperlink w:anchor="_Bibliografía" w:history="1">
+        <w:r>
           <w:rPr>
-            <w:b/>
-            <w:bCs/>
+            <w:rStyle w:val="Hipervnculo"/>
+            <w:color w:val="000000" w:themeColor="text1"/>
             <w:sz w:val="18"/>
             <w:szCs w:val="20"/>
+            <w:u w:val="none"/>
           </w:rPr>
-          <w:id w:val="-1355727784"/>
-          <w:citation/>
-        </w:sdtPr>
-        <w:sdtEndPr/>
-        <w:sdtContent>
-          <w:r>
-            <w:rPr>
-              <w:b/>
-              <w:bCs/>
-              <w:sz w:val="18"/>
-              <w:szCs w:val="20"/>
-            </w:rPr>
-            <w:fldChar w:fldCharType="begin"/>
-          </w:r>
-          <w:r>
-            <w:rPr>
-              <w:b/>
-              <w:bCs/>
-              <w:sz w:val="18"/>
-              <w:szCs w:val="20"/>
-            </w:rPr>
-            <w:instrText xml:space="preserve"> CITATION Por \l 3082 </w:instrText>
-          </w:r>
-          <w:r>
-            <w:rPr>
-              <w:b/>
-              <w:bCs/>
-              <w:sz w:val="18"/>
-              <w:szCs w:val="20"/>
-            </w:rPr>
-            <w:fldChar w:fldCharType="separate"/>
-          </w:r>
-          <w:r>
-            <w:rPr>
-              <w:noProof/>
-              <w:sz w:val="18"/>
-              <w:szCs w:val="20"/>
-            </w:rPr>
-            <w:t>(2)</w:t>
-          </w:r>
-          <w:r>
-            <w:rPr>
-              <w:b/>
-              <w:bCs/>
-              <w:sz w:val="18"/>
-              <w:szCs w:val="20"/>
-            </w:rPr>
-            <w:fldChar w:fldCharType="end"/>
-          </w:r>
-        </w:sdtContent>
-      </w:sdt>
+          <w:t>(2)</w:t>
+        </w:r>
+      </w:hyperlink>
     </w:p>
     <w:p/>
     <w:p>
@@ -2829,7 +2591,6 @@
       <w:r>
         <w:t xml:space="preserve">Según estos datos de la firma </w:t>
       </w:r>
-      <w:proofErr w:type="spellStart"/>
       <w:r>
         <w:rPr>
           <w:i/>
@@ -2837,7 +2598,6 @@
         </w:rPr>
         <w:t>GlobalData</w:t>
       </w:r>
-      <w:proofErr w:type="spellEnd"/>
       <w:r>
         <w:t xml:space="preserve">, esta tecnología aporta </w:t>
       </w:r>
@@ -2918,13 +2678,18 @@
         </w:rPr>
         <w:t xml:space="preserve">Figura 1.3. Previsión de ingresos por venta de wearables (2018-2023). </w:t>
       </w:r>
-      <w:r>
-        <w:rPr>
-          <w:sz w:val="18"/>
-          <w:szCs w:val="20"/>
-        </w:rPr>
-        <w:t>(3)</w:t>
-      </w:r>
+      <w:hyperlink w:anchor="_Bibliografía" w:history="1">
+        <w:r>
+          <w:rPr>
+            <w:rStyle w:val="Hipervnculo"/>
+            <w:color w:val="000000" w:themeColor="text1"/>
+            <w:sz w:val="18"/>
+            <w:szCs w:val="20"/>
+            <w:u w:val="none"/>
+          </w:rPr>
+          <w:t>(3)</w:t>
+        </w:r>
+      </w:hyperlink>
     </w:p>
     <w:p/>
     <w:p>
@@ -3151,45 +2916,26 @@
       </w:pPr>
       <w:bookmarkStart w:id="10" w:name="_Toc40176304"/>
       <w:r>
-        <w:t>MIKROE-2026 (</w:t>
-      </w:r>
-      <w:proofErr w:type="spellStart"/>
-      <w:r>
-        <w:t>Hexiwear</w:t>
-      </w:r>
-      <w:proofErr w:type="spellEnd"/>
-      <w:r>
-        <w:t>)</w:t>
+        <w:t>MIKROE-2026 (Hexiwear)</w:t>
       </w:r>
       <w:bookmarkEnd w:id="10"/>
     </w:p>
     <w:p>
       <w:r>
-        <w:t xml:space="preserve">El dispositivo de </w:t>
-      </w:r>
-      <w:proofErr w:type="spellStart"/>
-      <w:r>
-        <w:t>MikroElectronika</w:t>
-      </w:r>
-      <w:proofErr w:type="spellEnd"/>
-      <w:r>
-        <w:t xml:space="preserve"> MIKROE-2026 o </w:t>
-      </w:r>
-      <w:proofErr w:type="spellStart"/>
-      <w:r>
-        <w:t>Hexiwear</w:t>
-      </w:r>
-      <w:proofErr w:type="spellEnd"/>
-      <w:r>
-        <w:t xml:space="preserve"> </w:t>
-      </w:r>
-      <w:r>
-        <w:rPr>
-          <w:sz w:val="18"/>
-          <w:szCs w:val="18"/>
-        </w:rPr>
-        <w:t>(4)</w:t>
-      </w:r>
+        <w:t xml:space="preserve">El dispositivo de MikroElectronika MIKROE-2026 o Hexiwear </w:t>
+      </w:r>
+      <w:hyperlink w:anchor="_Bibliografía" w:history="1">
+        <w:r>
+          <w:rPr>
+            <w:rStyle w:val="Hipervnculo"/>
+            <w:color w:val="000000" w:themeColor="text1"/>
+            <w:sz w:val="18"/>
+            <w:szCs w:val="18"/>
+            <w:u w:val="none"/>
+          </w:rPr>
+          <w:t>(4)</w:t>
+        </w:r>
+      </w:hyperlink>
       <w:r>
         <w:t xml:space="preserve"> es un smartwatch con formato de kit de desarrollo. Ofrece la posibilidad de crear un dispositivo portátil propio compatible con aplicaciones de móvil. Consta de pantalla OLED de 1.1 pulgadas con 6 botones capacitivos. Conexión Micro USB-B para cargar la batería y para desarrollo del software del dispositivo. Su peso es de 40 gramos.</w:t>
       </w:r>
@@ -3271,259 +3017,192 @@
           <w:sz w:val="18"/>
           <w:szCs w:val="18"/>
         </w:rPr>
-        <w:t xml:space="preserve">Figura 2.1. Dispositivo </w:t>
-      </w:r>
-      <w:proofErr w:type="spellStart"/>
-      <w:r>
-        <w:rPr>
-          <w:b/>
-          <w:bCs/>
+        <w:t>Figura 2.1. Dispositivo Hexiwear MIKROE-2026</w:t>
+      </w:r>
+    </w:p>
+    <w:p>
+      <w:pPr>
+        <w:jc w:val="left"/>
+        <w:rPr>
+          <w:szCs w:val="22"/>
+        </w:rPr>
+      </w:pPr>
+    </w:p>
+    <w:p>
+      <w:pPr>
+        <w:jc w:val="left"/>
+        <w:rPr>
+          <w:szCs w:val="22"/>
+        </w:rPr>
+      </w:pPr>
+      <w:r>
+        <w:rPr>
+          <w:szCs w:val="22"/>
+        </w:rPr>
+        <w:t xml:space="preserve">El procesador que integra este dispositivo es un NXP-Kinetis K64 MCU </w:t>
+      </w:r>
+      <w:r>
+        <w:rPr>
           <w:sz w:val="18"/>
           <w:szCs w:val="18"/>
         </w:rPr>
-        <w:t>Hexiwear</w:t>
-      </w:r>
-      <w:proofErr w:type="spellEnd"/>
-      <w:r>
-        <w:rPr>
-          <w:b/>
-          <w:bCs/>
+        <w:t>(</w:t>
+      </w:r>
+      <w:r>
+        <w:rPr>
           <w:sz w:val="18"/>
           <w:szCs w:val="18"/>
         </w:rPr>
-        <w:t xml:space="preserve"> MIKROE-2026</w:t>
-      </w:r>
-    </w:p>
-    <w:p>
-      <w:pPr>
-        <w:jc w:val="left"/>
-        <w:rPr>
-          <w:szCs w:val="22"/>
-        </w:rPr>
-      </w:pPr>
-    </w:p>
-    <w:p>
-      <w:pPr>
-        <w:jc w:val="left"/>
-        <w:rPr>
-          <w:szCs w:val="22"/>
-        </w:rPr>
-      </w:pPr>
-      <w:r>
-        <w:rPr>
-          <w:szCs w:val="22"/>
-        </w:rPr>
-        <w:t>El procesador que integra este dispositivo es un NXP-</w:t>
-      </w:r>
-      <w:proofErr w:type="spellStart"/>
-      <w:r>
-        <w:rPr>
-          <w:szCs w:val="22"/>
-        </w:rPr>
-        <w:t>Kinetis</w:t>
-      </w:r>
-      <w:proofErr w:type="spellEnd"/>
-      <w:r>
-        <w:rPr>
-          <w:szCs w:val="22"/>
-        </w:rPr>
-        <w:t xml:space="preserve"> K64 MCU </w:t>
+        <w:t>5</w:t>
       </w:r>
       <w:r>
         <w:rPr>
           <w:sz w:val="18"/>
           <w:szCs w:val="18"/>
         </w:rPr>
-        <w:t>(</w:t>
+        <w:t>)</w:t>
+      </w:r>
+      <w:r>
+        <w:rPr>
+          <w:szCs w:val="22"/>
+        </w:rPr>
+        <w:t>, basado en un ARM Cortex-M4:</w:t>
+      </w:r>
+    </w:p>
+    <w:p>
+      <w:pPr>
+        <w:jc w:val="left"/>
+        <w:rPr>
+          <w:szCs w:val="22"/>
+        </w:rPr>
+      </w:pPr>
+      <w:r>
+        <w:rPr>
+          <w:szCs w:val="22"/>
+        </w:rPr>
+        <w:t>-</w:t>
+      </w:r>
+      <w:r>
+        <w:rPr>
+          <w:szCs w:val="22"/>
+        </w:rPr>
+        <w:tab/>
+        <w:t>Velocidad de reloj de hasta 120 MHz.</w:t>
+      </w:r>
+    </w:p>
+    <w:p>
+      <w:pPr>
+        <w:jc w:val="left"/>
+        <w:rPr>
+          <w:szCs w:val="22"/>
+        </w:rPr>
+      </w:pPr>
+      <w:r>
+        <w:rPr>
+          <w:szCs w:val="22"/>
+        </w:rPr>
+        <w:t>-</w:t>
+      </w:r>
+      <w:r>
+        <w:rPr>
+          <w:szCs w:val="22"/>
+        </w:rPr>
+        <w:tab/>
+        <w:t>Memoria SRAM de 256 KB.</w:t>
+      </w:r>
+    </w:p>
+    <w:p>
+      <w:pPr>
+        <w:jc w:val="left"/>
+        <w:rPr>
+          <w:szCs w:val="22"/>
+        </w:rPr>
+      </w:pPr>
+      <w:r>
+        <w:rPr>
+          <w:szCs w:val="22"/>
+        </w:rPr>
+        <w:lastRenderedPageBreak/>
+        <w:t>-</w:t>
+      </w:r>
+      <w:r>
+        <w:rPr>
+          <w:szCs w:val="22"/>
+        </w:rPr>
+        <w:tab/>
+        <w:t>Memoria flash de 1 MB.</w:t>
+      </w:r>
+    </w:p>
+    <w:p>
+      <w:pPr>
+        <w:jc w:val="left"/>
+        <w:rPr>
+          <w:szCs w:val="22"/>
+        </w:rPr>
+      </w:pPr>
+      <w:r>
+        <w:rPr>
+          <w:szCs w:val="22"/>
+        </w:rPr>
+        <w:t xml:space="preserve">Para la comunicación, incorpora un procesador NXP-Kinetis KW4x </w:t>
       </w:r>
       <w:r>
         <w:rPr>
           <w:sz w:val="18"/>
           <w:szCs w:val="18"/>
         </w:rPr>
-        <w:t>5</w:t>
+        <w:t>(5)</w:t>
+      </w:r>
+      <w:r>
+        <w:rPr>
+          <w:szCs w:val="22"/>
+        </w:rPr>
+        <w:t>, basado en un ARM Cortex-M0+ y que proporciona conectividad BLE (Bluetooth Low Energy).</w:t>
+      </w:r>
+    </w:p>
+    <w:p>
+      <w:pPr>
+        <w:jc w:val="left"/>
+        <w:rPr>
+          <w:szCs w:val="22"/>
+        </w:rPr>
+      </w:pPr>
+      <w:r>
+        <w:rPr>
+          <w:szCs w:val="22"/>
+        </w:rPr>
+        <w:t xml:space="preserve">En cuanto a su IMU, tiene dos apartados: por una parte el FXOS8700CQ, que integra acelerómetro y magnetómetro, y por otra el FXAS21002, que proporciona medidas del giróscopo. Ambos proporcionados por NXP </w:t>
       </w:r>
       <w:r>
         <w:rPr>
           <w:sz w:val="18"/>
           <w:szCs w:val="18"/>
         </w:rPr>
-        <w:t>)</w:t>
-      </w:r>
-      <w:r>
+        <w:t>(5).</w:t>
+      </w:r>
+    </w:p>
+    <w:p>
+      <w:pPr>
+        <w:jc w:val="left"/>
         <w:rPr>
           <w:szCs w:val="22"/>
         </w:rPr>
-        <w:t>, basado en un ARM Cortex-M4:</w:t>
-      </w:r>
-    </w:p>
-    <w:p>
-      <w:pPr>
-        <w:jc w:val="left"/>
+      </w:pPr>
+      <w:r>
         <w:rPr>
           <w:szCs w:val="22"/>
         </w:rPr>
-      </w:pPr>
-      <w:r>
-        <w:rPr>
-          <w:szCs w:val="22"/>
-        </w:rPr>
-        <w:t>-</w:t>
-      </w:r>
-      <w:r>
-        <w:rPr>
-          <w:szCs w:val="22"/>
-        </w:rPr>
-        <w:tab/>
-        <w:t>Velocidad de reloj de hasta 120 MHz.</w:t>
-      </w:r>
-    </w:p>
-    <w:p>
-      <w:pPr>
-        <w:jc w:val="left"/>
-        <w:rPr>
-          <w:szCs w:val="22"/>
-        </w:rPr>
-      </w:pPr>
-      <w:r>
-        <w:rPr>
-          <w:szCs w:val="22"/>
-        </w:rPr>
-        <w:t>-</w:t>
-      </w:r>
-      <w:r>
-        <w:rPr>
-          <w:szCs w:val="22"/>
-        </w:rPr>
-        <w:tab/>
-        <w:t>Memoria SRAM de 256 KB.</w:t>
-      </w:r>
-    </w:p>
-    <w:p>
-      <w:pPr>
-        <w:jc w:val="left"/>
-        <w:rPr>
-          <w:szCs w:val="22"/>
-        </w:rPr>
-      </w:pPr>
-      <w:r>
-        <w:rPr>
-          <w:szCs w:val="22"/>
-        </w:rPr>
-        <w:lastRenderedPageBreak/>
-        <w:t>-</w:t>
-      </w:r>
-      <w:r>
-        <w:rPr>
-          <w:szCs w:val="22"/>
-        </w:rPr>
-        <w:tab/>
-        <w:t>Memoria flash de 1 MB.</w:t>
-      </w:r>
-    </w:p>
-    <w:p>
-      <w:pPr>
-        <w:jc w:val="left"/>
-        <w:rPr>
-          <w:szCs w:val="22"/>
-        </w:rPr>
-      </w:pPr>
-      <w:r>
-        <w:rPr>
-          <w:szCs w:val="22"/>
-        </w:rPr>
-        <w:t>Para la comunicación, incorpora un procesador NXP-</w:t>
-      </w:r>
-      <w:proofErr w:type="spellStart"/>
-      <w:r>
-        <w:rPr>
-          <w:szCs w:val="22"/>
-        </w:rPr>
-        <w:t>Kinetis</w:t>
-      </w:r>
-      <w:proofErr w:type="spellEnd"/>
-      <w:r>
-        <w:rPr>
-          <w:szCs w:val="22"/>
-        </w:rPr>
-        <w:t xml:space="preserve"> KW4x </w:t>
-      </w:r>
-      <w:r>
-        <w:rPr>
-          <w:sz w:val="18"/>
-          <w:szCs w:val="18"/>
-        </w:rPr>
-        <w:t>(5)</w:t>
-      </w:r>
-      <w:r>
-        <w:rPr>
-          <w:szCs w:val="22"/>
-        </w:rPr>
-        <w:t>, basado en un ARM Cortex-M0+ y que proporciona conectividad BLE (Bluetooth Low Energy).</w:t>
-      </w:r>
-    </w:p>
-    <w:p>
-      <w:pPr>
-        <w:jc w:val="left"/>
-        <w:rPr>
-          <w:szCs w:val="22"/>
-        </w:rPr>
-      </w:pPr>
-      <w:r>
-        <w:rPr>
-          <w:szCs w:val="22"/>
-        </w:rPr>
-        <w:t xml:space="preserve">En cuanto a su IMU, tiene dos apartados: por una parte el FXOS8700CQ, que integra acelerómetro y magnetómetro, y por otra el FXAS21002, que proporciona medidas del giróscopo. Ambos proporcionados por NXP </w:t>
-      </w:r>
-      <w:r>
-        <w:rPr>
-          <w:sz w:val="18"/>
-          <w:szCs w:val="18"/>
-        </w:rPr>
-        <w:t>(5).</w:t>
-      </w:r>
-    </w:p>
-    <w:p>
-      <w:pPr>
-        <w:jc w:val="left"/>
-        <w:rPr>
-          <w:szCs w:val="22"/>
-        </w:rPr>
-      </w:pPr>
-      <w:r>
-        <w:rPr>
-          <w:szCs w:val="22"/>
-        </w:rPr>
         <w:t xml:space="preserve">Como dato interesante, el desarrollo de este dispositivo se llevó a cabo gracias a un proceso de crowdfunding y es un proyecto de código libre. </w:t>
       </w:r>
     </w:p>
-    <w:p>
-      <w:pPr>
-        <w:jc w:val="left"/>
-        <w:rPr>
-          <w:szCs w:val="22"/>
-        </w:rPr>
-      </w:pPr>
-      <w:r>
-        <w:rPr>
-          <w:szCs w:val="22"/>
-        </w:rPr>
-        <w:t>Tiene un precio de 49 dólares la versión básica, a la que habría que añadir otros 19 para comprar una correa tipo reloj y poder llevarlo en la muñeca en nuestro caso.</w:t>
-      </w:r>
-    </w:p>
     <w:p/>
     <w:p>
       <w:pPr>
         <w:pStyle w:val="Ttulo3"/>
       </w:pPr>
       <w:bookmarkStart w:id="11" w:name="_Toc40176305"/>
-      <w:proofErr w:type="spellStart"/>
-      <w:r>
-        <w:t>SensorTag</w:t>
-      </w:r>
-      <w:proofErr w:type="spellEnd"/>
-      <w:r>
-        <w:t xml:space="preserve"> CC1350</w:t>
+      <w:r>
+        <w:t>SensorTag CC1350</w:t>
       </w:r>
       <w:bookmarkEnd w:id="11"/>
       <w:r>
@@ -3649,7 +3328,6 @@
         </w:rPr>
         <w:t xml:space="preserve"> </w:t>
       </w:r>
-      <w:proofErr w:type="spellStart"/>
       <w:r>
         <w:rPr>
           <w:b/>
@@ -3657,9 +3335,8 @@
           <w:sz w:val="18"/>
           <w:szCs w:val="18"/>
         </w:rPr>
-        <w:t>SensorTag</w:t>
-      </w:r>
-      <w:proofErr w:type="spellEnd"/>
+        <w:t xml:space="preserve">SensorTag </w:t>
+      </w:r>
       <w:r>
         <w:rPr>
           <w:b/>
@@ -3667,141 +3344,115 @@
           <w:sz w:val="18"/>
           <w:szCs w:val="18"/>
         </w:rPr>
-        <w:t xml:space="preserve"> </w:t>
-      </w:r>
-      <w:r>
-        <w:rPr>
-          <w:b/>
-          <w:bCs/>
+        <w:t xml:space="preserve">CC1350. </w:t>
+      </w:r>
+      <w:r>
+        <w:rPr>
           <w:sz w:val="18"/>
           <w:szCs w:val="18"/>
         </w:rPr>
-        <w:t xml:space="preserve">CC1350. </w:t>
+        <w:t>(6)</w:t>
+      </w:r>
+    </w:p>
+    <w:p/>
+    <w:p>
+      <w:r>
+        <w:t>El microprocesador que incorporan está basado en un ARM Cortex-M3 de 32 bits:</w:t>
+      </w:r>
+    </w:p>
+    <w:p>
+      <w:r>
+        <w:tab/>
+      </w:r>
+      <w:r>
+        <w:t>-</w:t>
+      </w:r>
+      <w:r>
+        <w:t xml:space="preserve"> </w:t>
+      </w:r>
+      <w:r>
+        <w:t xml:space="preserve">Velocidad de reloj de hasta 48 MHz. </w:t>
+      </w:r>
+    </w:p>
+    <w:p>
+      <w:r>
+        <w:tab/>
+      </w:r>
+      <w:r>
+        <w:t>-</w:t>
+      </w:r>
+      <w:r>
+        <w:t xml:space="preserve"> </w:t>
+      </w:r>
+      <w:r>
+        <w:t>Memoria flash de 128 KB.</w:t>
+      </w:r>
+    </w:p>
+    <w:p>
+      <w:r>
+        <w:tab/>
+      </w:r>
+      <w:r>
+        <w:t>-</w:t>
+      </w:r>
+      <w:r>
+        <w:t xml:space="preserve"> </w:t>
+      </w:r>
+      <w:r>
+        <w:t>Memoria SRAM de 20 KB.</w:t>
+      </w:r>
+    </w:p>
+    <w:p>
+      <w:r>
+        <w:tab/>
+      </w:r>
+      <w:r>
+        <w:t>-</w:t>
+      </w:r>
+      <w:r>
+        <w:t xml:space="preserve"> </w:t>
+      </w:r>
+      <w:r>
+        <w:t>8 KB de caché/RAM.</w:t>
+      </w:r>
+    </w:p>
+    <w:p>
+      <w:r>
+        <w:t>También contienen hasta diez sensores, con los cuales se puede medir magnitudes como temperatura, humedad y presión, junto con la IMU, que en este caso se trata del módulo MPU-</w:t>
+      </w:r>
+    </w:p>
+    <w:p/>
+    <w:p/>
+    <w:p>
+      <w:r>
+        <w:lastRenderedPageBreak/>
+        <w:t xml:space="preserve">9250 </w:t>
       </w:r>
       <w:r>
         <w:rPr>
           <w:sz w:val="18"/>
           <w:szCs w:val="18"/>
         </w:rPr>
-        <w:t>(6)</w:t>
+        <w:t>(7)</w:t>
+      </w:r>
+      <w:r>
+        <w:t xml:space="preserve"> y que se define como controlador de sensores de ultra baja potencia, que permite el uso autónomo, con 20 KB de SRAM y que soporta actualización OTA (Over-the-Air).</w:t>
+      </w:r>
+    </w:p>
+    <w:p>
+      <w:r>
+        <w:t>La conectividad de este dispositivo se basa en dos sistemas: por una parte permite Bluetooth Low Energy, y por otra añade funcionalidad Sub-1GHz, que consiste en usar una frecuencia inferior, por lo tanto aporta mayor rango y menor potencia.</w:t>
       </w:r>
     </w:p>
     <w:p/>
     <w:p>
-      <w:r>
-        <w:t>El microprocesador que incorporan está basado en un ARM Cortex-M3 de 32 bits:</w:t>
-      </w:r>
-    </w:p>
-    <w:p>
-      <w:r>
-        <w:tab/>
-      </w:r>
-      <w:r>
-        <w:t>-</w:t>
-      </w:r>
-      <w:r>
-        <w:t xml:space="preserve"> </w:t>
-      </w:r>
-      <w:r>
-        <w:t xml:space="preserve">Velocidad de reloj de hasta 48 MHz. </w:t>
-      </w:r>
-    </w:p>
-    <w:p>
-      <w:r>
-        <w:tab/>
-      </w:r>
-      <w:r>
-        <w:t>-</w:t>
-      </w:r>
-      <w:r>
-        <w:t xml:space="preserve"> </w:t>
-      </w:r>
-      <w:r>
-        <w:t>Memoria flash de 128 KB.</w:t>
-      </w:r>
-    </w:p>
-    <w:p>
-      <w:r>
-        <w:tab/>
-      </w:r>
-      <w:r>
-        <w:t>-</w:t>
-      </w:r>
-      <w:r>
-        <w:t xml:space="preserve"> </w:t>
-      </w:r>
-      <w:r>
-        <w:t>Memoria SRAM de 20 KB.</w:t>
-      </w:r>
-    </w:p>
-    <w:p>
-      <w:r>
-        <w:tab/>
-      </w:r>
-      <w:r>
-        <w:t>-</w:t>
-      </w:r>
-      <w:r>
-        <w:t xml:space="preserve"> </w:t>
-      </w:r>
-      <w:r>
-        <w:t>8 KB de caché/RAM.</w:t>
-      </w:r>
-    </w:p>
-    <w:p>
-      <w:r>
-        <w:t>También contienen hasta diez sensores, con los cuales se puede medir magnitudes como temperatura, humedad y presión, junto con la IMU, que en este caso se trata del módulo MPU-</w:t>
-      </w:r>
-    </w:p>
-    <w:p/>
-    <w:p/>
-    <w:p>
-      <w:r>
-        <w:t xml:space="preserve">9250 </w:t>
-      </w:r>
-      <w:r>
-        <w:rPr>
-          <w:sz w:val="18"/>
-          <w:szCs w:val="18"/>
-        </w:rPr>
-        <w:t>(7)</w:t>
-      </w:r>
-      <w:r>
-        <w:t xml:space="preserve"> y que se define como controlador de sensores de ultra baja potencia, que permite el uso autónomo, con 20 KB de SRAM y que soporta actualización OTA (</w:t>
-      </w:r>
-      <w:proofErr w:type="spellStart"/>
-      <w:r>
-        <w:t>Over</w:t>
-      </w:r>
-      <w:proofErr w:type="spellEnd"/>
-      <w:r>
-        <w:t>-</w:t>
-      </w:r>
-      <w:proofErr w:type="spellStart"/>
-      <w:r>
-        <w:t>the</w:t>
-      </w:r>
-      <w:proofErr w:type="spellEnd"/>
-      <w:r>
-        <w:t>-Air).</w:t>
-      </w:r>
-    </w:p>
-    <w:p>
-      <w:r>
-        <w:t>La conectividad de este dispositivo se basa en dos sistemas: por una parte permite Bluetooth Low Energy, y por otra añade funcionalidad Sub-1GHz, que consiste en usar una frecuencia inferior, por lo tanto aporta mayor rango y menor potencia.</w:t>
-      </w:r>
-    </w:p>
-    <w:p/>
-    <w:p>
       <w:pPr>
         <w:pStyle w:val="Ttulo3"/>
       </w:pPr>
       <w:bookmarkStart w:id="12" w:name="_Toc40176306"/>
-      <w:proofErr w:type="spellStart"/>
       <w:r>
         <w:t>SensorTag</w:t>
       </w:r>
-      <w:proofErr w:type="spellEnd"/>
       <w:r>
         <w:t xml:space="preserve"> CC3200</w:t>
       </w:r>
@@ -3812,15 +3463,7 @@
     </w:p>
     <w:p>
       <w:r>
-        <w:t xml:space="preserve">Es un dispositivo parecido a los de la familia anterior. Contiene los mismos sensores y la misma IMU, la MPU-9250 de </w:t>
-      </w:r>
-      <w:proofErr w:type="spellStart"/>
-      <w:r>
-        <w:t>Invensense</w:t>
-      </w:r>
-      <w:proofErr w:type="spellEnd"/>
-      <w:r>
-        <w:t>. La diferencia se encuentra en el procesador que incorpora, que en este caso está basado en un ARM Cortex-M4 de 32 bits:</w:t>
+        <w:t>Es un dispositivo parecido a los de la familia anterior. Contiene los mismos sensores y la misma IMU, la MPU-9250 de Invensense. La diferencia se encuentra en el procesador que incorpora, que en este caso está basado en un ARM Cortex-M4 de 32 bits:</w:t>
       </w:r>
     </w:p>
     <w:p>
@@ -3837,15 +3480,7 @@
     </w:p>
     <w:p>
       <w:r>
-        <w:t xml:space="preserve">También se encuentra una gran diferencia en la comunicación, realizándose en este caso por </w:t>
-      </w:r>
-      <w:proofErr w:type="spellStart"/>
-      <w:r>
-        <w:t>Wi</w:t>
-      </w:r>
-      <w:proofErr w:type="spellEnd"/>
-      <w:r>
-        <w:t>-Fi (por estándar 802.11 b/g/n), lo que permite el uso de TCP/IP, TLS/SSL, HTTP y otros protocolos de Internet. Esto es útil porque permite la carga directamente a Internet en el caso de que se utilice un servidor web o en la nube para almacenar los datos.</w:t>
+        <w:t>También se encuentra una gran diferencia en la comunicación, realizándose en este caso por Wi-Fi (por estándar 802.11 b/g/n), lo que permite el uso de TCP/IP, TLS/SSL, HTTP y otros protocolos de Internet. Esto es útil porque permite la carga directamente a Internet en el caso de que se utilice un servidor web o en la nube para almacenar los datos.</w:t>
       </w:r>
     </w:p>
     <w:p>
@@ -3929,75 +3564,42 @@
           <w:sz w:val="18"/>
           <w:szCs w:val="18"/>
         </w:rPr>
-        <w:t xml:space="preserve">Figura 2.3. Dispositivo </w:t>
-      </w:r>
-      <w:proofErr w:type="spellStart"/>
-      <w:r>
-        <w:rPr>
-          <w:b/>
-          <w:bCs/>
+        <w:t xml:space="preserve">Figura 2.3. Dispositivo SensorTag CC3200 </w:t>
+      </w:r>
+      <w:r>
+        <w:rPr>
           <w:sz w:val="18"/>
           <w:szCs w:val="18"/>
         </w:rPr>
-        <w:t>SensorTag</w:t>
-      </w:r>
-      <w:proofErr w:type="spellEnd"/>
-      <w:r>
-        <w:rPr>
-          <w:b/>
-          <w:bCs/>
-          <w:sz w:val="18"/>
-          <w:szCs w:val="18"/>
-        </w:rPr>
-        <w:t xml:space="preserve"> CC3200 </w:t>
-      </w:r>
-      <w:r>
-        <w:rPr>
-          <w:sz w:val="18"/>
-          <w:szCs w:val="18"/>
-        </w:rPr>
         <w:t>(6)</w:t>
       </w:r>
     </w:p>
     <w:p/>
     <w:p>
-      <w:r>
-        <w:t>En este caso, el precio se encuentra en los 47 dólares.</w:t>
+      <w:pPr>
+        <w:pStyle w:val="Ttulo3"/>
+      </w:pPr>
+      <w:bookmarkStart w:id="13" w:name="_Toc40176307"/>
+      <w:r>
+        <w:t>STEVAL-WESU1</w:t>
+      </w:r>
+      <w:bookmarkEnd w:id="13"/>
+    </w:p>
+    <w:p>
+      <w:r>
+        <w:t xml:space="preserve">El STEVAL-WESU1 de ST MicroElectronics (8) es un dispositivo pensado para wearable, aplicaciones de medición de datos con un set completo de ejemplos firmware. Es sencillo de programar, mediante el ST-LINK. En este caso contiene cuatro sensores: el IMU habitual más el sensor de presión. </w:t>
+      </w:r>
+    </w:p>
+    <w:p>
+      <w:r>
+        <w:t xml:space="preserve">Tiene disponibles apps en iOS y Android que miden y muestran por pantalla el comportamiento de los sensores. </w:t>
       </w:r>
     </w:p>
     <w:p/>
-    <w:p>
-      <w:pPr>
-        <w:pStyle w:val="Ttulo3"/>
-      </w:pPr>
-      <w:bookmarkStart w:id="13" w:name="_Toc40176307"/>
-      <w:r>
-        <w:t>STEVAL-WESU1</w:t>
-      </w:r>
-      <w:bookmarkEnd w:id="13"/>
-    </w:p>
-    <w:p>
-      <w:r>
-        <w:t xml:space="preserve">El STEVAL-WESU1 de ST </w:t>
-      </w:r>
-      <w:proofErr w:type="spellStart"/>
-      <w:r>
-        <w:t>MicroElectronics</w:t>
-      </w:r>
-      <w:proofErr w:type="spellEnd"/>
-      <w:r>
-        <w:t xml:space="preserve"> (8) es un dispositivo pensado para wearable, aplicaciones de medición de datos con un set completo de ejemplos firmware. Es sencillo de programar, mediante el ST-LINK. En este caso contiene cuatro sensores: el IMU habitual más el sensor de presión. </w:t>
-      </w:r>
-    </w:p>
+    <w:p/>
     <w:p>
       <w:r>
         <w:lastRenderedPageBreak/>
-        <w:t xml:space="preserve">Tiene disponibles apps en iOS y Android que miden y muestran por pantalla el comportamiento de los sensores. </w:t>
-      </w:r>
-    </w:p>
-    <w:p/>
-    <w:p>
-      <w:r>
         <w:t>Sus dimensiones son de 3x3.5 cm, y viene en formato de cápsula que se introduce en una correa tipo reloj (incluido en el pack de venta). Peso de 15 gramos.</w:t>
       </w:r>
     </w:p>
@@ -4108,15 +3710,7 @@
     </w:p>
     <w:p>
       <w:r>
-        <w:t xml:space="preserve">Todos los sistemas son de fabricación propia de ST </w:t>
-      </w:r>
-      <w:proofErr w:type="spellStart"/>
-      <w:r>
-        <w:t>Microelectronics</w:t>
-      </w:r>
-      <w:proofErr w:type="spellEnd"/>
-      <w:r>
-        <w:t>.</w:t>
+        <w:t>Todos los sistemas son de fabricación propia de ST Microelectronics.</w:t>
       </w:r>
     </w:p>
     <w:p>
@@ -4243,37 +3837,1750 @@
         </w:rPr>
         <w:t>Figura 2.5. Sensores del STEVAL-WESU1.</w:t>
       </w:r>
+      <w:r>
+        <w:t xml:space="preserve"> </w:t>
+      </w:r>
     </w:p>
     <w:p/>
     <w:p>
-      <w:r>
-        <w:t xml:space="preserve">El precio de un kit de desarrollo que incluya este dispositivo se encuentra en los 50 dólares. </w:t>
+      <w:pPr>
+        <w:pStyle w:val="Ttulo3"/>
+      </w:pPr>
+      <w:r>
+        <w:t>Tabla comparativa</w:t>
       </w:r>
     </w:p>
     <w:p/>
-    <w:p>
-      <w:pPr>
-        <w:pStyle w:val="Ttulo2"/>
-      </w:pPr>
-      <w:bookmarkStart w:id="14" w:name="_Toc40176308"/>
-      <w:r>
-        <w:t>Posibles soluciones software</w:t>
-      </w:r>
-      <w:bookmarkEnd w:id="14"/>
-    </w:p>
-    <w:p>
-      <w:pPr>
-        <w:pStyle w:val="Ttulo3"/>
+    <w:tbl>
+      <w:tblPr>
+        <w:tblpPr w:leftFromText="141" w:rightFromText="141" w:vertAnchor="text" w:horzAnchor="margin" w:tblpXSpec="center" w:tblpY="137"/>
+        <w:tblW w:w="9320" w:type="dxa"/>
+        <w:tblCellMar>
+          <w:left w:w="70" w:type="dxa"/>
+          <w:right w:w="70" w:type="dxa"/>
+        </w:tblCellMar>
+        <w:tblLook w:val="04A0" w:firstRow="1" w:lastRow="0" w:firstColumn="1" w:lastColumn="0" w:noHBand="0" w:noVBand="1"/>
+      </w:tblPr>
+      <w:tblGrid>
+        <w:gridCol w:w="1780"/>
+        <w:gridCol w:w="2300"/>
+        <w:gridCol w:w="1049"/>
+        <w:gridCol w:w="1497"/>
+        <w:gridCol w:w="1494"/>
+        <w:gridCol w:w="1200"/>
+      </w:tblGrid>
+      <w:tr>
+        <w:trPr>
+          <w:trHeight w:val="645"/>
+        </w:trPr>
+        <w:tc>
+          <w:tcPr>
+            <w:tcW w:w="1780" w:type="dxa"/>
+            <w:tcBorders>
+              <w:top w:val="single" w:sz="4" w:space="0" w:color="auto"/>
+              <w:left w:val="nil"/>
+              <w:bottom w:val="single" w:sz="8" w:space="0" w:color="auto"/>
+              <w:right w:val="nil"/>
+            </w:tcBorders>
+            <w:shd w:val="clear" w:color="auto" w:fill="auto"/>
+            <w:noWrap/>
+            <w:vAlign w:val="center"/>
+            <w:hideMark/>
+          </w:tcPr>
+          <w:p>
+            <w:pPr>
+              <w:spacing w:before="0"/>
+              <w:jc w:val="center"/>
+              <w:rPr>
+                <w:rFonts w:eastAsia="Times New Roman"/>
+                <w:b/>
+                <w:bCs/>
+                <w:color w:val="000000"/>
+                <w:szCs w:val="22"/>
+              </w:rPr>
+            </w:pPr>
+            <w:r>
+              <w:rPr>
+                <w:rFonts w:eastAsia="Times New Roman"/>
+                <w:b/>
+                <w:bCs/>
+                <w:color w:val="000000"/>
+                <w:szCs w:val="22"/>
+              </w:rPr>
+              <w:t>Dispositivo</w:t>
+            </w:r>
+          </w:p>
+        </w:tc>
+        <w:tc>
+          <w:tcPr>
+            <w:tcW w:w="2300" w:type="dxa"/>
+            <w:tcBorders>
+              <w:top w:val="single" w:sz="4" w:space="0" w:color="auto"/>
+              <w:left w:val="nil"/>
+              <w:bottom w:val="single" w:sz="8" w:space="0" w:color="auto"/>
+              <w:right w:val="nil"/>
+            </w:tcBorders>
+            <w:shd w:val="clear" w:color="auto" w:fill="auto"/>
+            <w:noWrap/>
+            <w:vAlign w:val="center"/>
+            <w:hideMark/>
+          </w:tcPr>
+          <w:p>
+            <w:pPr>
+              <w:spacing w:before="0"/>
+              <w:jc w:val="center"/>
+              <w:rPr>
+                <w:rFonts w:eastAsia="Times New Roman"/>
+                <w:b/>
+                <w:bCs/>
+                <w:color w:val="000000"/>
+                <w:szCs w:val="22"/>
+              </w:rPr>
+            </w:pPr>
+            <w:r>
+              <w:rPr>
+                <w:rFonts w:eastAsia="Times New Roman"/>
+                <w:b/>
+                <w:bCs/>
+                <w:color w:val="000000"/>
+                <w:szCs w:val="22"/>
+              </w:rPr>
+              <w:t>Procesador</w:t>
+            </w:r>
+          </w:p>
+        </w:tc>
+        <w:tc>
+          <w:tcPr>
+            <w:tcW w:w="1049" w:type="dxa"/>
+            <w:tcBorders>
+              <w:top w:val="single" w:sz="4" w:space="0" w:color="auto"/>
+              <w:left w:val="nil"/>
+              <w:bottom w:val="single" w:sz="8" w:space="0" w:color="auto"/>
+              <w:right w:val="nil"/>
+            </w:tcBorders>
+            <w:shd w:val="clear" w:color="auto" w:fill="auto"/>
+            <w:vAlign w:val="center"/>
+            <w:hideMark/>
+          </w:tcPr>
+          <w:p>
+            <w:pPr>
+              <w:spacing w:before="0"/>
+              <w:jc w:val="center"/>
+              <w:rPr>
+                <w:rFonts w:eastAsia="Times New Roman"/>
+                <w:b/>
+                <w:bCs/>
+                <w:color w:val="000000"/>
+                <w:szCs w:val="22"/>
+              </w:rPr>
+            </w:pPr>
+            <w:r>
+              <w:rPr>
+                <w:rFonts w:eastAsia="Times New Roman"/>
+                <w:b/>
+                <w:bCs/>
+                <w:color w:val="000000"/>
+                <w:szCs w:val="22"/>
+              </w:rPr>
+              <w:t>Vel. Reloj (MHz)</w:t>
+            </w:r>
+          </w:p>
+        </w:tc>
+        <w:tc>
+          <w:tcPr>
+            <w:tcW w:w="1497" w:type="dxa"/>
+            <w:tcBorders>
+              <w:top w:val="single" w:sz="4" w:space="0" w:color="auto"/>
+              <w:left w:val="nil"/>
+              <w:bottom w:val="single" w:sz="8" w:space="0" w:color="auto"/>
+              <w:right w:val="nil"/>
+            </w:tcBorders>
+            <w:shd w:val="clear" w:color="auto" w:fill="auto"/>
+            <w:noWrap/>
+            <w:vAlign w:val="center"/>
+            <w:hideMark/>
+          </w:tcPr>
+          <w:p>
+            <w:pPr>
+              <w:spacing w:before="0"/>
+              <w:jc w:val="center"/>
+              <w:rPr>
+                <w:rFonts w:eastAsia="Times New Roman"/>
+                <w:b/>
+                <w:bCs/>
+                <w:color w:val="000000"/>
+                <w:szCs w:val="22"/>
+              </w:rPr>
+            </w:pPr>
+            <w:r>
+              <w:rPr>
+                <w:rFonts w:eastAsia="Times New Roman"/>
+                <w:b/>
+                <w:bCs/>
+                <w:color w:val="000000"/>
+                <w:szCs w:val="22"/>
+              </w:rPr>
+              <w:t>Conectividad</w:t>
+            </w:r>
+          </w:p>
+        </w:tc>
+        <w:tc>
+          <w:tcPr>
+            <w:tcW w:w="1494" w:type="dxa"/>
+            <w:tcBorders>
+              <w:top w:val="single" w:sz="4" w:space="0" w:color="auto"/>
+              <w:left w:val="nil"/>
+              <w:bottom w:val="single" w:sz="8" w:space="0" w:color="auto"/>
+              <w:right w:val="nil"/>
+            </w:tcBorders>
+            <w:shd w:val="clear" w:color="auto" w:fill="auto"/>
+            <w:vAlign w:val="center"/>
+            <w:hideMark/>
+          </w:tcPr>
+          <w:p>
+            <w:pPr>
+              <w:spacing w:before="0"/>
+              <w:jc w:val="center"/>
+              <w:rPr>
+                <w:rFonts w:eastAsia="Times New Roman"/>
+                <w:b/>
+                <w:bCs/>
+                <w:color w:val="000000"/>
+                <w:sz w:val="20"/>
+                <w:szCs w:val="20"/>
+              </w:rPr>
+            </w:pPr>
+            <w:r>
+              <w:rPr>
+                <w:rFonts w:eastAsia="Times New Roman"/>
+                <w:b/>
+                <w:bCs/>
+                <w:color w:val="000000"/>
+                <w:sz w:val="20"/>
+                <w:szCs w:val="20"/>
+              </w:rPr>
+              <w:t>Dimensiones (cm x cm x cm)</w:t>
+            </w:r>
+          </w:p>
+        </w:tc>
+        <w:tc>
+          <w:tcPr>
+            <w:tcW w:w="1200" w:type="dxa"/>
+            <w:tcBorders>
+              <w:top w:val="single" w:sz="4" w:space="0" w:color="auto"/>
+              <w:left w:val="nil"/>
+              <w:bottom w:val="single" w:sz="8" w:space="0" w:color="auto"/>
+              <w:right w:val="nil"/>
+            </w:tcBorders>
+            <w:shd w:val="clear" w:color="auto" w:fill="auto"/>
+            <w:noWrap/>
+            <w:vAlign w:val="center"/>
+            <w:hideMark/>
+          </w:tcPr>
+          <w:p>
+            <w:pPr>
+              <w:spacing w:before="0"/>
+              <w:jc w:val="center"/>
+              <w:rPr>
+                <w:rFonts w:eastAsia="Times New Roman"/>
+                <w:b/>
+                <w:bCs/>
+                <w:color w:val="000000"/>
+                <w:szCs w:val="22"/>
+              </w:rPr>
+            </w:pPr>
+            <w:r>
+              <w:rPr>
+                <w:rFonts w:eastAsia="Times New Roman"/>
+                <w:b/>
+                <w:bCs/>
+                <w:color w:val="000000"/>
+                <w:szCs w:val="22"/>
+              </w:rPr>
+              <w:t>Precio (€)</w:t>
+            </w:r>
+          </w:p>
+        </w:tc>
+      </w:tr>
+      <w:tr>
+        <w:trPr>
+          <w:trHeight w:val="600"/>
+        </w:trPr>
+        <w:tc>
+          <w:tcPr>
+            <w:tcW w:w="1780" w:type="dxa"/>
+            <w:tcBorders>
+              <w:top w:val="nil"/>
+              <w:left w:val="nil"/>
+              <w:bottom w:val="nil"/>
+              <w:right w:val="single" w:sz="4" w:space="0" w:color="auto"/>
+            </w:tcBorders>
+            <w:shd w:val="clear" w:color="auto" w:fill="auto"/>
+            <w:noWrap/>
+            <w:vAlign w:val="center"/>
+            <w:hideMark/>
+          </w:tcPr>
+          <w:p>
+            <w:pPr>
+              <w:spacing w:before="0"/>
+              <w:jc w:val="center"/>
+              <w:rPr>
+                <w:rFonts w:eastAsia="Times New Roman"/>
+                <w:color w:val="000000"/>
+                <w:szCs w:val="22"/>
+              </w:rPr>
+            </w:pPr>
+            <w:r>
+              <w:rPr>
+                <w:rFonts w:eastAsia="Times New Roman"/>
+                <w:color w:val="000000"/>
+                <w:szCs w:val="22"/>
+              </w:rPr>
+              <w:t>Hexiwear</w:t>
+            </w:r>
+          </w:p>
+        </w:tc>
+        <w:tc>
+          <w:tcPr>
+            <w:tcW w:w="2300" w:type="dxa"/>
+            <w:tcBorders>
+              <w:top w:val="nil"/>
+              <w:left w:val="nil"/>
+              <w:bottom w:val="nil"/>
+              <w:right w:val="nil"/>
+            </w:tcBorders>
+            <w:shd w:val="clear" w:color="auto" w:fill="auto"/>
+            <w:noWrap/>
+            <w:vAlign w:val="center"/>
+            <w:hideMark/>
+          </w:tcPr>
+          <w:p>
+            <w:pPr>
+              <w:spacing w:before="0"/>
+              <w:jc w:val="center"/>
+              <w:rPr>
+                <w:rFonts w:eastAsia="Times New Roman"/>
+                <w:color w:val="000000"/>
+                <w:szCs w:val="22"/>
+              </w:rPr>
+            </w:pPr>
+            <w:r>
+              <w:rPr>
+                <w:rFonts w:eastAsia="Times New Roman"/>
+                <w:color w:val="000000"/>
+                <w:szCs w:val="22"/>
+              </w:rPr>
+              <w:t>NXP-Kinetis K64 MCU</w:t>
+            </w:r>
+          </w:p>
+        </w:tc>
+        <w:tc>
+          <w:tcPr>
+            <w:tcW w:w="1049" w:type="dxa"/>
+            <w:tcBorders>
+              <w:top w:val="nil"/>
+              <w:left w:val="nil"/>
+              <w:bottom w:val="nil"/>
+              <w:right w:val="nil"/>
+            </w:tcBorders>
+            <w:shd w:val="clear" w:color="auto" w:fill="auto"/>
+            <w:noWrap/>
+            <w:vAlign w:val="center"/>
+            <w:hideMark/>
+          </w:tcPr>
+          <w:p>
+            <w:pPr>
+              <w:spacing w:before="0"/>
+              <w:jc w:val="center"/>
+              <w:rPr>
+                <w:rFonts w:eastAsia="Times New Roman"/>
+                <w:color w:val="000000"/>
+                <w:szCs w:val="22"/>
+              </w:rPr>
+            </w:pPr>
+            <w:r>
+              <w:rPr>
+                <w:rFonts w:eastAsia="Times New Roman"/>
+                <w:color w:val="000000"/>
+                <w:szCs w:val="22"/>
+              </w:rPr>
+              <w:t>120</w:t>
+            </w:r>
+          </w:p>
+        </w:tc>
+        <w:tc>
+          <w:tcPr>
+            <w:tcW w:w="1497" w:type="dxa"/>
+            <w:tcBorders>
+              <w:top w:val="nil"/>
+              <w:left w:val="nil"/>
+              <w:bottom w:val="nil"/>
+              <w:right w:val="nil"/>
+            </w:tcBorders>
+            <w:shd w:val="clear" w:color="auto" w:fill="auto"/>
+            <w:noWrap/>
+            <w:vAlign w:val="center"/>
+            <w:hideMark/>
+          </w:tcPr>
+          <w:p>
+            <w:pPr>
+              <w:spacing w:before="0"/>
+              <w:jc w:val="center"/>
+              <w:rPr>
+                <w:rFonts w:eastAsia="Times New Roman"/>
+                <w:color w:val="000000"/>
+                <w:szCs w:val="22"/>
+              </w:rPr>
+            </w:pPr>
+            <w:r>
+              <w:rPr>
+                <w:rFonts w:eastAsia="Times New Roman"/>
+                <w:color w:val="000000"/>
+                <w:szCs w:val="22"/>
+              </w:rPr>
+              <w:t>BLE</w:t>
+            </w:r>
+          </w:p>
+        </w:tc>
+        <w:tc>
+          <w:tcPr>
+            <w:tcW w:w="1494" w:type="dxa"/>
+            <w:tcBorders>
+              <w:top w:val="nil"/>
+              <w:left w:val="nil"/>
+              <w:bottom w:val="nil"/>
+              <w:right w:val="nil"/>
+            </w:tcBorders>
+            <w:shd w:val="clear" w:color="auto" w:fill="auto"/>
+            <w:noWrap/>
+            <w:vAlign w:val="center"/>
+            <w:hideMark/>
+          </w:tcPr>
+          <w:p>
+            <w:pPr>
+              <w:spacing w:before="0"/>
+              <w:jc w:val="center"/>
+              <w:rPr>
+                <w:rFonts w:eastAsia="Times New Roman"/>
+                <w:color w:val="000000"/>
+                <w:szCs w:val="22"/>
+              </w:rPr>
+            </w:pPr>
+            <w:r>
+              <w:rPr>
+                <w:rFonts w:eastAsia="Times New Roman"/>
+                <w:color w:val="000000"/>
+                <w:szCs w:val="22"/>
+              </w:rPr>
+              <w:t>Sin datos</w:t>
+            </w:r>
+          </w:p>
+        </w:tc>
+        <w:tc>
+          <w:tcPr>
+            <w:tcW w:w="1200" w:type="dxa"/>
+            <w:tcBorders>
+              <w:top w:val="nil"/>
+              <w:left w:val="nil"/>
+              <w:bottom w:val="nil"/>
+              <w:right w:val="nil"/>
+            </w:tcBorders>
+            <w:shd w:val="clear" w:color="auto" w:fill="auto"/>
+            <w:noWrap/>
+            <w:vAlign w:val="center"/>
+            <w:hideMark/>
+          </w:tcPr>
+          <w:p>
+            <w:pPr>
+              <w:spacing w:before="0"/>
+              <w:jc w:val="center"/>
+              <w:rPr>
+                <w:rFonts w:eastAsia="Times New Roman"/>
+                <w:color w:val="000000"/>
+                <w:szCs w:val="22"/>
+              </w:rPr>
+            </w:pPr>
+            <w:r>
+              <w:rPr>
+                <w:rFonts w:eastAsia="Times New Roman"/>
+                <w:color w:val="000000"/>
+                <w:szCs w:val="22"/>
+              </w:rPr>
+              <w:t>44,1</w:t>
+            </w:r>
+          </w:p>
+        </w:tc>
+      </w:tr>
+      <w:tr>
+        <w:trPr>
+          <w:trHeight w:val="600"/>
+        </w:trPr>
+        <w:tc>
+          <w:tcPr>
+            <w:tcW w:w="1780" w:type="dxa"/>
+            <w:tcBorders>
+              <w:top w:val="nil"/>
+              <w:left w:val="nil"/>
+              <w:bottom w:val="nil"/>
+              <w:right w:val="single" w:sz="4" w:space="0" w:color="auto"/>
+            </w:tcBorders>
+            <w:shd w:val="clear" w:color="auto" w:fill="auto"/>
+            <w:noWrap/>
+            <w:vAlign w:val="center"/>
+            <w:hideMark/>
+          </w:tcPr>
+          <w:p>
+            <w:pPr>
+              <w:spacing w:before="0"/>
+              <w:jc w:val="center"/>
+              <w:rPr>
+                <w:rFonts w:eastAsia="Times New Roman"/>
+                <w:color w:val="000000"/>
+                <w:szCs w:val="22"/>
+              </w:rPr>
+            </w:pPr>
+            <w:r>
+              <w:rPr>
+                <w:rFonts w:eastAsia="Times New Roman"/>
+                <w:color w:val="000000"/>
+                <w:szCs w:val="22"/>
+              </w:rPr>
+              <w:t>CC1350STK</w:t>
+            </w:r>
+          </w:p>
+        </w:tc>
+        <w:tc>
+          <w:tcPr>
+            <w:tcW w:w="2300" w:type="dxa"/>
+            <w:tcBorders>
+              <w:top w:val="nil"/>
+              <w:left w:val="nil"/>
+              <w:bottom w:val="nil"/>
+              <w:right w:val="nil"/>
+            </w:tcBorders>
+            <w:shd w:val="clear" w:color="auto" w:fill="auto"/>
+            <w:noWrap/>
+            <w:vAlign w:val="center"/>
+            <w:hideMark/>
+          </w:tcPr>
+          <w:p>
+            <w:pPr>
+              <w:spacing w:before="0"/>
+              <w:jc w:val="center"/>
+              <w:rPr>
+                <w:rFonts w:eastAsia="Times New Roman"/>
+                <w:color w:val="000000"/>
+                <w:szCs w:val="22"/>
+              </w:rPr>
+            </w:pPr>
+            <w:r>
+              <w:rPr>
+                <w:rFonts w:eastAsia="Times New Roman"/>
+                <w:color w:val="000000"/>
+                <w:szCs w:val="22"/>
+              </w:rPr>
+              <w:t>ARM Cortex-M3</w:t>
+            </w:r>
+          </w:p>
+        </w:tc>
+        <w:tc>
+          <w:tcPr>
+            <w:tcW w:w="1049" w:type="dxa"/>
+            <w:tcBorders>
+              <w:top w:val="nil"/>
+              <w:left w:val="nil"/>
+              <w:bottom w:val="nil"/>
+              <w:right w:val="nil"/>
+            </w:tcBorders>
+            <w:shd w:val="clear" w:color="auto" w:fill="auto"/>
+            <w:noWrap/>
+            <w:vAlign w:val="center"/>
+            <w:hideMark/>
+          </w:tcPr>
+          <w:p>
+            <w:pPr>
+              <w:spacing w:before="0"/>
+              <w:jc w:val="center"/>
+              <w:rPr>
+                <w:rFonts w:eastAsia="Times New Roman"/>
+                <w:color w:val="000000"/>
+                <w:szCs w:val="22"/>
+              </w:rPr>
+            </w:pPr>
+            <w:r>
+              <w:rPr>
+                <w:rFonts w:eastAsia="Times New Roman"/>
+                <w:color w:val="000000"/>
+                <w:szCs w:val="22"/>
+              </w:rPr>
+              <w:t>48</w:t>
+            </w:r>
+          </w:p>
+        </w:tc>
+        <w:tc>
+          <w:tcPr>
+            <w:tcW w:w="1497" w:type="dxa"/>
+            <w:tcBorders>
+              <w:top w:val="nil"/>
+              <w:left w:val="nil"/>
+              <w:bottom w:val="nil"/>
+              <w:right w:val="nil"/>
+            </w:tcBorders>
+            <w:shd w:val="clear" w:color="auto" w:fill="auto"/>
+            <w:noWrap/>
+            <w:vAlign w:val="center"/>
+            <w:hideMark/>
+          </w:tcPr>
+          <w:p>
+            <w:pPr>
+              <w:spacing w:before="0"/>
+              <w:jc w:val="center"/>
+              <w:rPr>
+                <w:rFonts w:eastAsia="Times New Roman"/>
+                <w:color w:val="000000"/>
+                <w:szCs w:val="22"/>
+              </w:rPr>
+            </w:pPr>
+            <w:r>
+              <w:rPr>
+                <w:rFonts w:eastAsia="Times New Roman"/>
+                <w:color w:val="000000"/>
+                <w:szCs w:val="22"/>
+              </w:rPr>
+              <w:t>BLE, Sub-1GHz</w:t>
+            </w:r>
+          </w:p>
+        </w:tc>
+        <w:tc>
+          <w:tcPr>
+            <w:tcW w:w="1494" w:type="dxa"/>
+            <w:tcBorders>
+              <w:top w:val="nil"/>
+              <w:left w:val="nil"/>
+              <w:bottom w:val="nil"/>
+              <w:right w:val="nil"/>
+            </w:tcBorders>
+            <w:shd w:val="clear" w:color="auto" w:fill="auto"/>
+            <w:noWrap/>
+            <w:vAlign w:val="center"/>
+            <w:hideMark/>
+          </w:tcPr>
+          <w:p>
+            <w:pPr>
+              <w:spacing w:before="0"/>
+              <w:jc w:val="center"/>
+              <w:rPr>
+                <w:rFonts w:eastAsia="Times New Roman"/>
+                <w:color w:val="000000"/>
+                <w:szCs w:val="22"/>
+              </w:rPr>
+            </w:pPr>
+            <w:r>
+              <w:rPr>
+                <w:rFonts w:eastAsia="Times New Roman"/>
+                <w:color w:val="000000"/>
+                <w:szCs w:val="22"/>
+              </w:rPr>
+              <w:t>5 x 6,7 x 1,4</w:t>
+            </w:r>
+          </w:p>
+        </w:tc>
+        <w:tc>
+          <w:tcPr>
+            <w:tcW w:w="1200" w:type="dxa"/>
+            <w:tcBorders>
+              <w:top w:val="nil"/>
+              <w:left w:val="nil"/>
+              <w:bottom w:val="nil"/>
+              <w:right w:val="nil"/>
+            </w:tcBorders>
+            <w:shd w:val="clear" w:color="auto" w:fill="auto"/>
+            <w:noWrap/>
+            <w:vAlign w:val="center"/>
+            <w:hideMark/>
+          </w:tcPr>
+          <w:p>
+            <w:pPr>
+              <w:spacing w:before="0"/>
+              <w:jc w:val="center"/>
+              <w:rPr>
+                <w:rFonts w:eastAsia="Times New Roman"/>
+                <w:color w:val="000000"/>
+                <w:szCs w:val="22"/>
+              </w:rPr>
+            </w:pPr>
+            <w:r>
+              <w:rPr>
+                <w:rFonts w:eastAsia="Times New Roman"/>
+                <w:color w:val="000000"/>
+                <w:szCs w:val="22"/>
+              </w:rPr>
+              <w:t>69</w:t>
+            </w:r>
+          </w:p>
+        </w:tc>
+      </w:tr>
+      <w:tr>
+        <w:trPr>
+          <w:trHeight w:val="600"/>
+        </w:trPr>
+        <w:tc>
+          <w:tcPr>
+            <w:tcW w:w="1780" w:type="dxa"/>
+            <w:tcBorders>
+              <w:top w:val="nil"/>
+              <w:left w:val="nil"/>
+              <w:bottom w:val="nil"/>
+              <w:right w:val="single" w:sz="4" w:space="0" w:color="auto"/>
+            </w:tcBorders>
+            <w:shd w:val="clear" w:color="auto" w:fill="auto"/>
+            <w:noWrap/>
+            <w:vAlign w:val="center"/>
+            <w:hideMark/>
+          </w:tcPr>
+          <w:p>
+            <w:pPr>
+              <w:spacing w:before="0"/>
+              <w:jc w:val="center"/>
+              <w:rPr>
+                <w:rFonts w:eastAsia="Times New Roman"/>
+                <w:color w:val="000000"/>
+                <w:szCs w:val="22"/>
+              </w:rPr>
+            </w:pPr>
+            <w:r>
+              <w:rPr>
+                <w:rFonts w:eastAsia="Times New Roman"/>
+                <w:color w:val="000000"/>
+                <w:szCs w:val="22"/>
+              </w:rPr>
+              <w:t>CC3200STK</w:t>
+            </w:r>
+          </w:p>
+        </w:tc>
+        <w:tc>
+          <w:tcPr>
+            <w:tcW w:w="2300" w:type="dxa"/>
+            <w:tcBorders>
+              <w:top w:val="nil"/>
+              <w:left w:val="nil"/>
+              <w:bottom w:val="nil"/>
+              <w:right w:val="nil"/>
+            </w:tcBorders>
+            <w:shd w:val="clear" w:color="auto" w:fill="auto"/>
+            <w:noWrap/>
+            <w:vAlign w:val="center"/>
+            <w:hideMark/>
+          </w:tcPr>
+          <w:p>
+            <w:pPr>
+              <w:spacing w:before="0"/>
+              <w:jc w:val="center"/>
+              <w:rPr>
+                <w:rFonts w:eastAsia="Times New Roman"/>
+                <w:color w:val="000000"/>
+                <w:szCs w:val="22"/>
+              </w:rPr>
+            </w:pPr>
+            <w:r>
+              <w:rPr>
+                <w:rFonts w:eastAsia="Times New Roman"/>
+                <w:color w:val="000000"/>
+                <w:szCs w:val="22"/>
+              </w:rPr>
+              <w:t>ARM Cortex-M4</w:t>
+            </w:r>
+          </w:p>
+        </w:tc>
+        <w:tc>
+          <w:tcPr>
+            <w:tcW w:w="1049" w:type="dxa"/>
+            <w:tcBorders>
+              <w:top w:val="nil"/>
+              <w:left w:val="nil"/>
+              <w:bottom w:val="nil"/>
+              <w:right w:val="nil"/>
+            </w:tcBorders>
+            <w:shd w:val="clear" w:color="auto" w:fill="auto"/>
+            <w:noWrap/>
+            <w:vAlign w:val="center"/>
+            <w:hideMark/>
+          </w:tcPr>
+          <w:p>
+            <w:pPr>
+              <w:spacing w:before="0"/>
+              <w:jc w:val="center"/>
+              <w:rPr>
+                <w:rFonts w:eastAsia="Times New Roman"/>
+                <w:color w:val="000000"/>
+                <w:szCs w:val="22"/>
+              </w:rPr>
+            </w:pPr>
+            <w:r>
+              <w:rPr>
+                <w:rFonts w:eastAsia="Times New Roman"/>
+                <w:color w:val="000000"/>
+                <w:szCs w:val="22"/>
+              </w:rPr>
+              <w:t>80</w:t>
+            </w:r>
+          </w:p>
+        </w:tc>
+        <w:tc>
+          <w:tcPr>
+            <w:tcW w:w="1497" w:type="dxa"/>
+            <w:tcBorders>
+              <w:top w:val="nil"/>
+              <w:left w:val="nil"/>
+              <w:bottom w:val="nil"/>
+              <w:right w:val="nil"/>
+            </w:tcBorders>
+            <w:shd w:val="clear" w:color="auto" w:fill="auto"/>
+            <w:noWrap/>
+            <w:vAlign w:val="center"/>
+            <w:hideMark/>
+          </w:tcPr>
+          <w:p>
+            <w:pPr>
+              <w:spacing w:before="0"/>
+              <w:jc w:val="center"/>
+              <w:rPr>
+                <w:rFonts w:eastAsia="Times New Roman"/>
+                <w:color w:val="000000"/>
+                <w:szCs w:val="22"/>
+              </w:rPr>
+            </w:pPr>
+            <w:r>
+              <w:rPr>
+                <w:rFonts w:eastAsia="Times New Roman"/>
+                <w:color w:val="000000"/>
+                <w:szCs w:val="22"/>
+              </w:rPr>
+              <w:t>Wi-Fi</w:t>
+            </w:r>
+          </w:p>
+        </w:tc>
+        <w:tc>
+          <w:tcPr>
+            <w:tcW w:w="1494" w:type="dxa"/>
+            <w:tcBorders>
+              <w:top w:val="nil"/>
+              <w:left w:val="nil"/>
+              <w:bottom w:val="nil"/>
+              <w:right w:val="nil"/>
+            </w:tcBorders>
+            <w:shd w:val="clear" w:color="auto" w:fill="auto"/>
+            <w:noWrap/>
+            <w:vAlign w:val="center"/>
+            <w:hideMark/>
+          </w:tcPr>
+          <w:p>
+            <w:pPr>
+              <w:spacing w:before="0"/>
+              <w:jc w:val="center"/>
+              <w:rPr>
+                <w:rFonts w:eastAsia="Times New Roman"/>
+                <w:color w:val="000000"/>
+                <w:szCs w:val="22"/>
+              </w:rPr>
+            </w:pPr>
+            <w:r>
+              <w:rPr>
+                <w:rFonts w:eastAsia="Times New Roman"/>
+                <w:color w:val="000000"/>
+                <w:szCs w:val="22"/>
+              </w:rPr>
+              <w:t>3,2 x 4,2 x 0,8</w:t>
+            </w:r>
+          </w:p>
+        </w:tc>
+        <w:tc>
+          <w:tcPr>
+            <w:tcW w:w="1200" w:type="dxa"/>
+            <w:tcBorders>
+              <w:top w:val="nil"/>
+              <w:left w:val="nil"/>
+              <w:bottom w:val="nil"/>
+              <w:right w:val="nil"/>
+            </w:tcBorders>
+            <w:shd w:val="clear" w:color="auto" w:fill="auto"/>
+            <w:noWrap/>
+            <w:vAlign w:val="center"/>
+            <w:hideMark/>
+          </w:tcPr>
+          <w:p>
+            <w:pPr>
+              <w:spacing w:before="0"/>
+              <w:jc w:val="center"/>
+              <w:rPr>
+                <w:rFonts w:eastAsia="Times New Roman"/>
+                <w:color w:val="000000"/>
+                <w:szCs w:val="22"/>
+              </w:rPr>
+            </w:pPr>
+            <w:r>
+              <w:rPr>
+                <w:rFonts w:eastAsia="Times New Roman"/>
+                <w:color w:val="000000"/>
+                <w:szCs w:val="22"/>
+              </w:rPr>
+              <w:t>46,79</w:t>
+            </w:r>
+          </w:p>
+        </w:tc>
+      </w:tr>
+      <w:tr>
+        <w:trPr>
+          <w:trHeight w:val="600"/>
+        </w:trPr>
+        <w:tc>
+          <w:tcPr>
+            <w:tcW w:w="1780" w:type="dxa"/>
+            <w:tcBorders>
+              <w:top w:val="nil"/>
+              <w:left w:val="nil"/>
+              <w:bottom w:val="nil"/>
+              <w:right w:val="single" w:sz="4" w:space="0" w:color="auto"/>
+            </w:tcBorders>
+            <w:shd w:val="clear" w:color="auto" w:fill="auto"/>
+            <w:noWrap/>
+            <w:vAlign w:val="center"/>
+            <w:hideMark/>
+          </w:tcPr>
+          <w:p>
+            <w:pPr>
+              <w:spacing w:before="0"/>
+              <w:jc w:val="center"/>
+              <w:rPr>
+                <w:rFonts w:eastAsia="Times New Roman"/>
+                <w:color w:val="000000"/>
+                <w:szCs w:val="22"/>
+              </w:rPr>
+            </w:pPr>
+            <w:r>
+              <w:rPr>
+                <w:rFonts w:eastAsia="Times New Roman"/>
+                <w:color w:val="000000"/>
+                <w:szCs w:val="22"/>
+              </w:rPr>
+              <w:t>STEVAL-WESU1</w:t>
+            </w:r>
+          </w:p>
+        </w:tc>
+        <w:tc>
+          <w:tcPr>
+            <w:tcW w:w="2300" w:type="dxa"/>
+            <w:tcBorders>
+              <w:top w:val="nil"/>
+              <w:left w:val="nil"/>
+              <w:bottom w:val="nil"/>
+              <w:right w:val="nil"/>
+            </w:tcBorders>
+            <w:shd w:val="clear" w:color="auto" w:fill="auto"/>
+            <w:noWrap/>
+            <w:vAlign w:val="center"/>
+            <w:hideMark/>
+          </w:tcPr>
+          <w:p>
+            <w:pPr>
+              <w:spacing w:before="0"/>
+              <w:jc w:val="center"/>
+              <w:rPr>
+                <w:rFonts w:eastAsia="Times New Roman"/>
+                <w:color w:val="000000"/>
+                <w:szCs w:val="22"/>
+              </w:rPr>
+            </w:pPr>
+            <w:r>
+              <w:rPr>
+                <w:rFonts w:eastAsia="Times New Roman"/>
+                <w:color w:val="000000"/>
+                <w:szCs w:val="22"/>
+              </w:rPr>
+              <w:t>ARM Cortex-M3</w:t>
+            </w:r>
+          </w:p>
+        </w:tc>
+        <w:tc>
+          <w:tcPr>
+            <w:tcW w:w="1049" w:type="dxa"/>
+            <w:tcBorders>
+              <w:top w:val="nil"/>
+              <w:left w:val="nil"/>
+              <w:bottom w:val="nil"/>
+              <w:right w:val="nil"/>
+            </w:tcBorders>
+            <w:shd w:val="clear" w:color="auto" w:fill="auto"/>
+            <w:noWrap/>
+            <w:vAlign w:val="center"/>
+            <w:hideMark/>
+          </w:tcPr>
+          <w:p>
+            <w:pPr>
+              <w:spacing w:before="0"/>
+              <w:jc w:val="center"/>
+              <w:rPr>
+                <w:rFonts w:eastAsia="Times New Roman"/>
+                <w:color w:val="000000"/>
+                <w:szCs w:val="22"/>
+              </w:rPr>
+            </w:pPr>
+            <w:r>
+              <w:rPr>
+                <w:rFonts w:eastAsia="Times New Roman"/>
+                <w:color w:val="000000"/>
+                <w:szCs w:val="22"/>
+              </w:rPr>
+              <w:t>32</w:t>
+            </w:r>
+          </w:p>
+        </w:tc>
+        <w:tc>
+          <w:tcPr>
+            <w:tcW w:w="1497" w:type="dxa"/>
+            <w:tcBorders>
+              <w:top w:val="nil"/>
+              <w:left w:val="nil"/>
+              <w:bottom w:val="nil"/>
+              <w:right w:val="nil"/>
+            </w:tcBorders>
+            <w:shd w:val="clear" w:color="auto" w:fill="auto"/>
+            <w:noWrap/>
+            <w:vAlign w:val="center"/>
+            <w:hideMark/>
+          </w:tcPr>
+          <w:p>
+            <w:pPr>
+              <w:spacing w:before="0"/>
+              <w:jc w:val="center"/>
+              <w:rPr>
+                <w:rFonts w:eastAsia="Times New Roman"/>
+                <w:color w:val="000000"/>
+                <w:szCs w:val="22"/>
+              </w:rPr>
+            </w:pPr>
+            <w:r>
+              <w:rPr>
+                <w:rFonts w:eastAsia="Times New Roman"/>
+                <w:color w:val="000000"/>
+                <w:szCs w:val="22"/>
+              </w:rPr>
+              <w:t>BLE</w:t>
+            </w:r>
+          </w:p>
+        </w:tc>
+        <w:tc>
+          <w:tcPr>
+            <w:tcW w:w="1494" w:type="dxa"/>
+            <w:tcBorders>
+              <w:top w:val="nil"/>
+              <w:left w:val="nil"/>
+              <w:bottom w:val="nil"/>
+              <w:right w:val="nil"/>
+            </w:tcBorders>
+            <w:shd w:val="clear" w:color="auto" w:fill="auto"/>
+            <w:noWrap/>
+            <w:vAlign w:val="center"/>
+            <w:hideMark/>
+          </w:tcPr>
+          <w:p>
+            <w:pPr>
+              <w:spacing w:before="0"/>
+              <w:jc w:val="center"/>
+              <w:rPr>
+                <w:rFonts w:eastAsia="Times New Roman"/>
+                <w:color w:val="000000"/>
+                <w:szCs w:val="22"/>
+              </w:rPr>
+            </w:pPr>
+            <w:r>
+              <w:rPr>
+                <w:rFonts w:eastAsia="Times New Roman"/>
+                <w:color w:val="000000"/>
+                <w:szCs w:val="22"/>
+              </w:rPr>
+              <w:t>3 x 3,5 x 1</w:t>
+            </w:r>
+          </w:p>
+        </w:tc>
+        <w:tc>
+          <w:tcPr>
+            <w:tcW w:w="1200" w:type="dxa"/>
+            <w:tcBorders>
+              <w:top w:val="nil"/>
+              <w:left w:val="nil"/>
+              <w:bottom w:val="nil"/>
+              <w:right w:val="nil"/>
+            </w:tcBorders>
+            <w:shd w:val="clear" w:color="auto" w:fill="auto"/>
+            <w:noWrap/>
+            <w:vAlign w:val="center"/>
+            <w:hideMark/>
+          </w:tcPr>
+          <w:p>
+            <w:pPr>
+              <w:spacing w:before="0"/>
+              <w:jc w:val="center"/>
+              <w:rPr>
+                <w:rFonts w:eastAsia="Times New Roman"/>
+                <w:color w:val="000000"/>
+                <w:szCs w:val="22"/>
+              </w:rPr>
+            </w:pPr>
+            <w:r>
+              <w:rPr>
+                <w:rFonts w:eastAsia="Times New Roman"/>
+                <w:color w:val="000000"/>
+                <w:szCs w:val="22"/>
+              </w:rPr>
+              <w:t>46,75</w:t>
+            </w:r>
+          </w:p>
+        </w:tc>
+      </w:tr>
+    </w:tbl>
+    <w:p>
+      <w:pPr>
+        <w:jc w:val="center"/>
+        <w:rPr>
+          <w:b/>
+          <w:bCs/>
+          <w:sz w:val="18"/>
+          <w:szCs w:val="20"/>
+        </w:rPr>
+      </w:pPr>
+      <w:r>
+        <w:rPr>
+          <w:b/>
+          <w:bCs/>
+          <w:sz w:val="18"/>
+          <w:szCs w:val="20"/>
+        </w:rPr>
+        <w:t>Tabla 2.1. Comparación de datos de dispositivos</w:t>
+      </w:r>
+    </w:p>
+    <w:p>
+      <w:pPr>
+        <w:jc w:val="center"/>
+        <w:rPr>
+          <w:b/>
+          <w:bCs/>
+          <w:sz w:val="18"/>
+          <w:szCs w:val="20"/>
+        </w:rPr>
+      </w:pPr>
+    </w:p>
+    <w:p>
+      <w:pPr>
+        <w:jc w:val="left"/>
+      </w:pPr>
+      <w:r>
+        <w:t xml:space="preserve">En la tabla comparativa podemos observar que el Hexiwear MIKROE-2026 se sale de la norma, teniendo un procesador diferente fabricado por NXP mientras el resto tiene procesadores de fabricación propia pero basados todos en ARM Cortex. Esto hace que su procesador tenga mayores prestaciones de velocidad. </w:t>
+      </w:r>
+    </w:p>
+    <w:p>
+      <w:pPr>
+        <w:jc w:val="left"/>
+      </w:pPr>
+      <w:r>
+        <w:t>En cuanto a la conectividad, lo establecido es el Bluetooth de baja energía o BLE, que se ha mostrado como un sistema muy útil para este segmento, como se puede observar en el mercado, donde las empresas más grandes como puede ser Xiaomi lo utilizan en sus dispositivos wearable, las pulseras y relojes de actividad de la gama Amazfit. Aun así, destaca el uso de Wi-Fi en el caso del CC-3200STK, lo cual hace que sea una gran opción para aplicaciones que utilicen un servicio web, ya que se puede cargar los datos directamente a un servidor de este tipo.</w:t>
+      </w:r>
+    </w:p>
+    <w:p>
+      <w:pPr>
+        <w:jc w:val="left"/>
+      </w:pPr>
+    </w:p>
+    <w:p>
+      <w:pPr>
+        <w:jc w:val="left"/>
+      </w:pPr>
+      <w:r>
+        <w:t>Fijándonos en las dimensiones, realmente todas las alternativas son de tamaño contenido, con utilidad de reloj de pulsera. No se han encontrado los datos exactos del Hexiwear, pero el peso es de 40 gramos y se vende con pulsera para usarlo de esa manera, así que se asume que es así también.</w:t>
+      </w:r>
+    </w:p>
+    <w:p>
+      <w:pPr>
+        <w:jc w:val="left"/>
+        <w:rPr>
+          <w:rFonts w:asciiTheme="minorHAnsi" w:hAnsiTheme="minorHAnsi" w:cstheme="minorBidi"/>
+          <w:szCs w:val="22"/>
+          <w:lang w:eastAsia="en-US"/>
+        </w:rPr>
+      </w:pPr>
+      <w:r>
+        <w:t>Por último, en cuanto a precio, vemos que todas las alternativas se sitúan en el mismo rango de entre 40 y 50 euros, excepto el CC-1350STK, que sube de precio debido a su baja disponibilidad en detrimento de dispositivos más modernos</w:t>
+      </w:r>
+      <w:r>
+        <w:t>. Cabe recordar que este dispositivo salió en 2016.</w:t>
+      </w:r>
+      <w:r>
+        <w:fldChar w:fldCharType="begin"/>
+      </w:r>
+      <w:r>
+        <w:instrText xml:space="preserve"> LINK Excel.Sheet.12 "C:\\Users\\Diego\\Desktop\\Libro1.xlsx" "Hoja1!F7C5:F11C10" \a \f 4 \h  \* MERGEFORMAT </w:instrText>
+      </w:r>
+      <w:r>
+        <w:fldChar w:fldCharType="separate"/>
+      </w:r>
+    </w:p>
+    <w:p>
+      <w:pPr>
+        <w:jc w:val="left"/>
+      </w:pPr>
+      <w:r>
+        <w:fldChar w:fldCharType="end"/>
+      </w:r>
+      <w:r>
+        <w:t>También se puede realizar una comparación de los sensores que incorporan los dispositivos.</w:t>
+      </w:r>
+    </w:p>
+    <w:p>
+      <w:pPr>
+        <w:jc w:val="left"/>
+      </w:pPr>
+      <w:r>
+        <w:t>· MIKROE-2026: Incluye una IMU con dos módulos diferentes, por un lado el acelerómetro y magnetómetro y por otro lado el giróscopo.</w:t>
+      </w:r>
+      <w:r>
+        <w:t xml:space="preserve"> </w:t>
+      </w:r>
+      <w:hyperlink w:anchor="_Bibliografía" w:history="1">
+        <w:r>
+          <w:rPr>
+            <w:rStyle w:val="Hipervnculo"/>
+            <w:sz w:val="18"/>
+            <w:szCs w:val="20"/>
+          </w:rPr>
+          <w:t>(4</w:t>
+        </w:r>
+        <w:r>
+          <w:rPr>
+            <w:rStyle w:val="Hipervnculo"/>
+            <w:sz w:val="18"/>
+            <w:szCs w:val="20"/>
+          </w:rPr>
+          <w:t>)</w:t>
+        </w:r>
+      </w:hyperlink>
+    </w:p>
+    <w:p>
+      <w:pPr>
+        <w:pStyle w:val="Prrafodelista"/>
         <w:numPr>
           <w:ilvl w:val="0"/>
-          <w:numId w:val="0"/>
+          <w:numId w:val="13"/>
         </w:numPr>
-        <w:ind w:left="720"/>
-      </w:pPr>
-    </w:p>
-    <w:p>
-      <w:r>
-        <w:t xml:space="preserve">En este apartado se describirán los diferentes sistemas operativos móviles que se utilizan en la actualidad. </w:t>
+        <w:jc w:val="left"/>
+      </w:pPr>
+      <w:r>
+        <w:t>Acelerómetro: FXOS8700CQ</w:t>
+      </w:r>
+    </w:p>
+    <w:p>
+      <w:pPr>
+        <w:pStyle w:val="Prrafodelista"/>
+        <w:numPr>
+          <w:ilvl w:val="1"/>
+          <w:numId w:val="13"/>
+        </w:numPr>
+        <w:jc w:val="left"/>
+      </w:pPr>
+      <w:r>
+        <w:t>Rango de ±2g, ±4g, ±8g.</w:t>
+      </w:r>
+    </w:p>
+    <w:p>
+      <w:pPr>
+        <w:pStyle w:val="Prrafodelista"/>
+        <w:numPr>
+          <w:ilvl w:val="1"/>
+          <w:numId w:val="13"/>
+        </w:numPr>
+        <w:jc w:val="left"/>
+      </w:pPr>
+      <w:r>
+        <w:t>Frecuencia de muestreo de hasta 800 Hz.</w:t>
+      </w:r>
+    </w:p>
+    <w:p>
+      <w:pPr>
+        <w:pStyle w:val="Prrafodelista"/>
+        <w:ind w:left="1440"/>
+        <w:jc w:val="left"/>
+      </w:pPr>
+    </w:p>
+    <w:p>
+      <w:pPr>
+        <w:pStyle w:val="Prrafodelista"/>
+        <w:numPr>
+          <w:ilvl w:val="0"/>
+          <w:numId w:val="13"/>
+        </w:numPr>
+        <w:jc w:val="left"/>
+      </w:pPr>
+      <w:r>
+        <w:t>Giróscopo: FXAS21002C</w:t>
+      </w:r>
+    </w:p>
+    <w:p>
+      <w:pPr>
+        <w:pStyle w:val="Prrafodelista"/>
+        <w:numPr>
+          <w:ilvl w:val="1"/>
+          <w:numId w:val="13"/>
+        </w:numPr>
+        <w:jc w:val="left"/>
+      </w:pPr>
+      <w:r>
+        <w:t>Rango de ±250º/s, ±500º/s, ±1000º/s, ±2000º/s.</w:t>
+      </w:r>
+    </w:p>
+    <w:p>
+      <w:pPr>
+        <w:pStyle w:val="Prrafodelista"/>
+        <w:numPr>
+          <w:ilvl w:val="1"/>
+          <w:numId w:val="13"/>
+        </w:numPr>
+        <w:jc w:val="left"/>
+      </w:pPr>
+      <w:r>
+        <w:t>Frecuencia de muestreo de hasta 800 Hz.</w:t>
+      </w:r>
+    </w:p>
+    <w:p>
+      <w:pPr>
+        <w:pStyle w:val="Prrafodelista"/>
+        <w:jc w:val="left"/>
+      </w:pPr>
+    </w:p>
+    <w:p>
+      <w:pPr>
+        <w:pStyle w:val="Prrafodelista"/>
+        <w:numPr>
+          <w:ilvl w:val="0"/>
+          <w:numId w:val="13"/>
+        </w:numPr>
+        <w:jc w:val="left"/>
+      </w:pPr>
+      <w:r>
+        <w:t>Magnetómetro: FXOS8700CQ</w:t>
+      </w:r>
+    </w:p>
+    <w:p>
+      <w:pPr>
+        <w:pStyle w:val="Prrafodelista"/>
+        <w:numPr>
+          <w:ilvl w:val="1"/>
+          <w:numId w:val="13"/>
+        </w:numPr>
+        <w:jc w:val="left"/>
+      </w:pPr>
+      <w:r>
+        <w:t>Rango de ±1200 µT.</w:t>
+      </w:r>
+    </w:p>
+    <w:p>
+      <w:pPr>
+        <w:pStyle w:val="Prrafodelista"/>
+        <w:numPr>
+          <w:ilvl w:val="1"/>
+          <w:numId w:val="13"/>
+        </w:numPr>
+        <w:jc w:val="left"/>
+      </w:pPr>
+      <w:r>
+        <w:t>Frecuencia de muestreo de hasta 800 Hz.</w:t>
+      </w:r>
+    </w:p>
+    <w:p>
+      <w:pPr>
+        <w:jc w:val="left"/>
+      </w:pPr>
+    </w:p>
+    <w:p>
+      <w:pPr>
+        <w:jc w:val="left"/>
+      </w:pPr>
+      <w:r>
+        <w:t xml:space="preserve">· CC1350STK y CC3200STK: Incluyen la misma IMU, la MPU-9250, de InvenSense. </w:t>
+      </w:r>
+      <w:hyperlink w:anchor="_Bibliografía" w:history="1">
+        <w:r>
+          <w:rPr>
+            <w:rStyle w:val="Hipervnculo"/>
+            <w:color w:val="000000" w:themeColor="text1"/>
+            <w:sz w:val="18"/>
+            <w:szCs w:val="20"/>
+            <w:u w:val="none"/>
+          </w:rPr>
+          <w:t>(7)</w:t>
+        </w:r>
+      </w:hyperlink>
+    </w:p>
+    <w:p>
+      <w:pPr>
+        <w:pStyle w:val="Prrafodelista"/>
+        <w:numPr>
+          <w:ilvl w:val="0"/>
+          <w:numId w:val="13"/>
+        </w:numPr>
+        <w:jc w:val="left"/>
+      </w:pPr>
+      <w:r>
+        <w:t>Acelerómetro:</w:t>
+      </w:r>
+    </w:p>
+    <w:p>
+      <w:pPr>
+        <w:pStyle w:val="Prrafodelista"/>
+        <w:numPr>
+          <w:ilvl w:val="1"/>
+          <w:numId w:val="13"/>
+        </w:numPr>
+        <w:jc w:val="left"/>
+      </w:pPr>
+      <w:r>
+        <w:t>Rango de ±2g, ±4g, ±8g, ±16g.</w:t>
+      </w:r>
+    </w:p>
+    <w:p>
+      <w:pPr>
+        <w:pStyle w:val="Prrafodelista"/>
+        <w:numPr>
+          <w:ilvl w:val="1"/>
+          <w:numId w:val="13"/>
+        </w:numPr>
+        <w:jc w:val="left"/>
+      </w:pPr>
+      <w:r>
+        <w:t>Frecuencia de muestreo de hasta 4 KHz.</w:t>
+      </w:r>
+    </w:p>
+    <w:p>
+      <w:pPr>
+        <w:pStyle w:val="Prrafodelista"/>
+        <w:jc w:val="left"/>
+      </w:pPr>
+    </w:p>
+    <w:p>
+      <w:pPr>
+        <w:pStyle w:val="Prrafodelista"/>
+        <w:numPr>
+          <w:ilvl w:val="0"/>
+          <w:numId w:val="13"/>
+        </w:numPr>
+        <w:jc w:val="left"/>
+      </w:pPr>
+      <w:r>
+        <w:t xml:space="preserve">Giróscopo: </w:t>
+      </w:r>
+    </w:p>
+    <w:p>
+      <w:pPr>
+        <w:pStyle w:val="Prrafodelista"/>
+        <w:numPr>
+          <w:ilvl w:val="1"/>
+          <w:numId w:val="13"/>
+        </w:numPr>
+        <w:jc w:val="left"/>
+      </w:pPr>
+      <w:r>
+        <w:t>Rango de ±250º/s, ±500º/s, ±1000º/s, ±2000º/s.</w:t>
+      </w:r>
+    </w:p>
+    <w:p>
+      <w:pPr>
+        <w:pStyle w:val="Prrafodelista"/>
+        <w:numPr>
+          <w:ilvl w:val="1"/>
+          <w:numId w:val="13"/>
+        </w:numPr>
+        <w:jc w:val="left"/>
+      </w:pPr>
+      <w:r>
+        <w:t>Frecuencia de muestreo de hasta 1 KHz.</w:t>
+      </w:r>
+    </w:p>
+    <w:p>
+      <w:pPr>
+        <w:pStyle w:val="Prrafodelista"/>
+        <w:jc w:val="left"/>
+      </w:pPr>
+    </w:p>
+    <w:p>
+      <w:pPr>
+        <w:pStyle w:val="Prrafodelista"/>
+        <w:numPr>
+          <w:ilvl w:val="0"/>
+          <w:numId w:val="13"/>
+        </w:numPr>
+        <w:jc w:val="left"/>
+      </w:pPr>
+      <w:r>
+        <w:t>Magnetómetro:</w:t>
+      </w:r>
+    </w:p>
+    <w:p>
+      <w:pPr>
+        <w:pStyle w:val="Prrafodelista"/>
+        <w:numPr>
+          <w:ilvl w:val="1"/>
+          <w:numId w:val="13"/>
+        </w:numPr>
+        <w:jc w:val="left"/>
+      </w:pPr>
+      <w:r>
+        <w:t>Rango de ±4800 µT.</w:t>
+      </w:r>
+    </w:p>
+    <w:p>
+      <w:pPr>
+        <w:pStyle w:val="Prrafodelista"/>
+        <w:numPr>
+          <w:ilvl w:val="1"/>
+          <w:numId w:val="13"/>
+        </w:numPr>
+        <w:jc w:val="left"/>
+      </w:pPr>
+      <w:r>
+        <w:t>Frecuencia de muestreo de hasta 8 Hz.</w:t>
+      </w:r>
+    </w:p>
+    <w:p>
+      <w:pPr>
+        <w:jc w:val="left"/>
+      </w:pPr>
+    </w:p>
+    <w:p>
+      <w:pPr>
+        <w:jc w:val="left"/>
+      </w:pPr>
+      <w:r>
+        <w:t xml:space="preserve">· STEVAL-WESU1: </w:t>
+      </w:r>
+      <w:r>
+        <w:t>Dividen su IMU en dos módulos, en este caso, el acelerómetro y el giróscopo en uno y el magnetómetro en otro.</w:t>
+      </w:r>
+      <w:r>
+        <w:t xml:space="preserve"> </w:t>
+      </w:r>
+      <w:r>
+        <w:rPr>
+          <w:sz w:val="18"/>
+          <w:szCs w:val="18"/>
+        </w:rPr>
+        <w:t>(8)</w:t>
+      </w:r>
+    </w:p>
+    <w:p>
+      <w:pPr>
+        <w:pStyle w:val="Prrafodelista"/>
+        <w:numPr>
+          <w:ilvl w:val="0"/>
+          <w:numId w:val="13"/>
+        </w:numPr>
+        <w:jc w:val="left"/>
+      </w:pPr>
+      <w:r>
+        <w:t>Acelerómetro: LSM6DS3</w:t>
+      </w:r>
+    </w:p>
+    <w:p>
+      <w:pPr>
+        <w:pStyle w:val="Prrafodelista"/>
+        <w:numPr>
+          <w:ilvl w:val="1"/>
+          <w:numId w:val="13"/>
+        </w:numPr>
+        <w:jc w:val="left"/>
+      </w:pPr>
+      <w:r>
+        <w:t>Rango de ±2g, ±4g, ±8g, ±16g.</w:t>
+      </w:r>
+    </w:p>
+    <w:p>
+      <w:pPr>
+        <w:pStyle w:val="Prrafodelista"/>
+        <w:numPr>
+          <w:ilvl w:val="1"/>
+          <w:numId w:val="13"/>
+        </w:numPr>
+        <w:jc w:val="left"/>
+      </w:pPr>
+      <w:r>
+        <w:t>Frecuencia de muestreo de hasta 1.6 KHz.</w:t>
+      </w:r>
+    </w:p>
+    <w:p>
+      <w:pPr>
+        <w:pStyle w:val="Prrafodelista"/>
+        <w:jc w:val="left"/>
+      </w:pPr>
+    </w:p>
+    <w:p>
+      <w:pPr>
+        <w:pStyle w:val="Prrafodelista"/>
+        <w:numPr>
+          <w:ilvl w:val="0"/>
+          <w:numId w:val="13"/>
+        </w:numPr>
+        <w:jc w:val="left"/>
+      </w:pPr>
+      <w:r>
+        <w:t>Giróscopo: LSM6DS3</w:t>
+      </w:r>
+    </w:p>
+    <w:p>
+      <w:pPr>
+        <w:pStyle w:val="Prrafodelista"/>
+        <w:numPr>
+          <w:ilvl w:val="1"/>
+          <w:numId w:val="13"/>
+        </w:numPr>
+        <w:jc w:val="left"/>
+      </w:pPr>
+      <w:r>
+        <w:t>Rango de ±125º/s, ±245º/s, ±500º/s, ±1000º/s, ±2000º/s.</w:t>
+      </w:r>
+    </w:p>
+    <w:p>
+      <w:pPr>
+        <w:pStyle w:val="Prrafodelista"/>
+        <w:numPr>
+          <w:ilvl w:val="1"/>
+          <w:numId w:val="13"/>
+        </w:numPr>
+        <w:jc w:val="left"/>
+      </w:pPr>
+      <w:r>
+        <w:t>Frecuencia de muestreo de hasta 1.6 KHz.</w:t>
+      </w:r>
+    </w:p>
+    <w:p>
+      <w:pPr>
+        <w:jc w:val="left"/>
+      </w:pPr>
+    </w:p>
+    <w:p>
+      <w:pPr>
+        <w:jc w:val="left"/>
+      </w:pPr>
+    </w:p>
+    <w:p>
+      <w:pPr>
+        <w:pStyle w:val="Prrafodelista"/>
+        <w:numPr>
+          <w:ilvl w:val="0"/>
+          <w:numId w:val="13"/>
+        </w:numPr>
+        <w:jc w:val="left"/>
+      </w:pPr>
+      <w:r>
+        <w:t>Magnetómetro: LIS3MDL</w:t>
+      </w:r>
+    </w:p>
+    <w:p>
+      <w:pPr>
+        <w:pStyle w:val="Prrafodelista"/>
+        <w:numPr>
+          <w:ilvl w:val="1"/>
+          <w:numId w:val="13"/>
+        </w:numPr>
+        <w:jc w:val="left"/>
+      </w:pPr>
+      <w:r>
+        <w:t>Rango de ±400</w:t>
+      </w:r>
+      <w:r>
+        <w:t xml:space="preserve"> </w:t>
+      </w:r>
+      <w:r>
+        <w:t>µT, ±800</w:t>
+      </w:r>
+      <w:r>
+        <w:t xml:space="preserve"> </w:t>
+      </w:r>
+      <w:r>
+        <w:t>µT, 1200</w:t>
+      </w:r>
+      <w:r>
+        <w:t xml:space="preserve"> </w:t>
+      </w:r>
+      <w:r>
+        <w:t>µT, 1600</w:t>
+      </w:r>
+      <w:r>
+        <w:t xml:space="preserve"> </w:t>
+      </w:r>
+      <w:r>
+        <w:t>µT.</w:t>
+      </w:r>
+      <w:r>
+        <w:t xml:space="preserve"> </w:t>
+      </w:r>
+      <w:r>
+        <w:rPr>
+          <w:sz w:val="18"/>
+          <w:szCs w:val="20"/>
+        </w:rPr>
+        <w:t>(9)</w:t>
+      </w:r>
+    </w:p>
+    <w:p>
+      <w:pPr>
+        <w:pStyle w:val="Prrafodelista"/>
+        <w:numPr>
+          <w:ilvl w:val="1"/>
+          <w:numId w:val="13"/>
+        </w:numPr>
+        <w:jc w:val="left"/>
+      </w:pPr>
+      <w:r>
+        <w:t>Frecuencia de muestreo de hasta 1,6 KHz.</w:t>
+      </w:r>
+    </w:p>
+    <w:p>
+      <w:pPr>
+        <w:jc w:val="left"/>
+      </w:pPr>
+    </w:p>
+    <w:p>
+      <w:pPr>
+        <w:jc w:val="left"/>
+      </w:pPr>
+      <w:r>
+        <w:t>Con estos datos, podemos observar que las tres IMU son bastante similares, teniendo menos rango y algo menos de frecuencia de muestreo en general el dispositivo MIKROE-2026, y estando las otras dos igualadas. Cabe destacar el acelerómetro de la MPU-9250, ya que en rango y en frecuencia de muestreo es la más alta, y también el magnetómetro del STEVAL-WESU1.</w:t>
+      </w:r>
+    </w:p>
+    <w:p>
+      <w:pPr>
+        <w:tabs>
+          <w:tab w:val="left" w:pos="1305"/>
+        </w:tabs>
+        <w:jc w:val="left"/>
+      </w:pPr>
+    </w:p>
+    <w:p>
+      <w:pPr>
+        <w:pStyle w:val="Ttulo2"/>
+      </w:pPr>
+      <w:bookmarkStart w:id="14" w:name="_Toc40176308"/>
+      <w:r>
+        <w:t>Posibles soluciones software</w:t>
+      </w:r>
+      <w:bookmarkEnd w:id="14"/>
+    </w:p>
+    <w:p>
+      <w:r>
+        <w:t xml:space="preserve">En este apartado se describirán los diferentes sistemas operativos móviles </w:t>
+      </w:r>
+      <w:r>
+        <w:t>que se consideran alternativas para realizar el proyecto.</w:t>
+      </w:r>
+      <w:r>
+        <w:t xml:space="preserve"> </w:t>
       </w:r>
     </w:p>
     <w:p/>
@@ -4286,35 +5593,307 @@
         <w:t>Android</w:t>
       </w:r>
       <w:bookmarkEnd w:id="15"/>
+    </w:p>
+    <w:p>
+      <w:pPr>
+        <w:rPr>
+          <w:sz w:val="18"/>
+          <w:szCs w:val="20"/>
+        </w:rPr>
+      </w:pPr>
+      <w:r>
+        <w:t xml:space="preserve">Android es el sistema operativo móvil más utilizado en la actualidad </w:t>
+      </w:r>
+      <w:r>
+        <w:rPr>
+          <w:sz w:val="18"/>
+          <w:szCs w:val="20"/>
+        </w:rPr>
+        <w:t>(10)</w:t>
+      </w:r>
+      <w:r>
+        <w:rPr>
+          <w:sz w:val="18"/>
+          <w:szCs w:val="20"/>
+        </w:rPr>
+        <w:t xml:space="preserve">. </w:t>
+      </w:r>
+      <w:r>
+        <w:t>Según datos de Google (que lo desarrolla), se utiliza en 2500 millones de dispositivos activos.</w:t>
+      </w:r>
+    </w:p>
+    <w:p>
+      <w:r>
+        <w:t>Está basado en el Kernel de Linux y su principal característica es la de ser una plataforma de código abierto y de desarrollo libre por parte de cualquier usuario que quiera ser desarrollador.</w:t>
+      </w:r>
+    </w:p>
+    <w:p>
+      <w:r>
+        <w:t>Su primera versión fue presentada en 2007 y Android 1 (Apple Pie) salió en septiembre de 2008. Se ha ido desarrollando desde entonces, siendo su última versión Android 10</w:t>
+      </w:r>
+      <w:r>
+        <w:t>, lanzada en septiembre de 2019.</w:t>
+      </w:r>
+    </w:p>
+    <w:p>
+      <w:r>
+        <w:t>Los componentes principales del sistema son:</w:t>
+      </w:r>
+    </w:p>
+    <w:p>
+      <w:pPr>
+        <w:pStyle w:val="Prrafodelista"/>
+        <w:numPr>
+          <w:ilvl w:val="0"/>
+          <w:numId w:val="13"/>
+        </w:numPr>
+      </w:pPr>
+      <w:r>
+        <w:t>Aplicaciones: escritas en Java o Kotlin principalmente. Implementan los servicios desarrollados para el usuario.</w:t>
+      </w:r>
+    </w:p>
+    <w:p>
+      <w:pPr>
+        <w:pStyle w:val="Prrafodelista"/>
+        <w:numPr>
+          <w:ilvl w:val="0"/>
+          <w:numId w:val="13"/>
+        </w:numPr>
+      </w:pPr>
+      <w:r>
+        <w:t>Marco de trabajo para apps: la arquitectura está diseñada para que la reutilización de los componentes sea sencilla, de forma que una aplicación publique sus capacidades y cualquier otra pueda hacer uso de ellos, siempre de manera segura (según reglas del ‘framework’.</w:t>
+      </w:r>
+    </w:p>
+    <w:p>
+      <w:pPr>
+        <w:pStyle w:val="Prrafodelista"/>
+        <w:numPr>
+          <w:ilvl w:val="0"/>
+          <w:numId w:val="13"/>
+        </w:numPr>
+      </w:pPr>
+      <w:r>
+        <w:t>Bibliotecas: Android incluye un conjunto de características llamado bibliotecas, donde los desarrolladores podrán acceder a esas características para añadirlas a sus aplicaciones. Hay multitud como SQLite, 3D, etc.</w:t>
+      </w:r>
+    </w:p>
+    <w:p>
+      <w:pPr>
+        <w:pStyle w:val="Prrafodelista"/>
+        <w:numPr>
+          <w:ilvl w:val="0"/>
+          <w:numId w:val="13"/>
+        </w:numPr>
+      </w:pPr>
+      <w:r>
+        <w:t>Núcleo Linux: gestiona lo servicios básicos como son la seguridad o la gestión de memoria. Completamente de código abierto.</w:t>
+      </w:r>
+    </w:p>
+    <w:p>
+      <w:r>
+        <w:t>Con esto, las características que definen a Android son:</w:t>
+      </w:r>
+    </w:p>
+    <w:p>
+      <w:pPr>
+        <w:pStyle w:val="Prrafodelista"/>
+        <w:numPr>
+          <w:ilvl w:val="0"/>
+          <w:numId w:val="14"/>
+        </w:numPr>
+      </w:pPr>
+      <w:r>
+        <w:t>Código libre para el desarrollo de cualquier usuario.</w:t>
+      </w:r>
+    </w:p>
+    <w:p>
+      <w:pPr>
+        <w:pStyle w:val="Prrafodelista"/>
+        <w:numPr>
+          <w:ilvl w:val="0"/>
+          <w:numId w:val="14"/>
+        </w:numPr>
+      </w:pPr>
+      <w:r>
+        <w:t>Programación en Java/Kotlin</w:t>
+      </w:r>
+    </w:p>
+    <w:p>
+      <w:pPr>
+        <w:pStyle w:val="Prrafodelista"/>
+        <w:numPr>
+          <w:ilvl w:val="0"/>
+          <w:numId w:val="14"/>
+        </w:numPr>
+      </w:pPr>
+      <w:r>
+        <w:t>Catálogo de aplicaciones muy amplio a través de su tienda Google Play Store (gracias a la libertad de desarrollo que aporta el código abierto).</w:t>
+      </w:r>
+    </w:p>
+    <w:p>
+      <w:pPr>
+        <w:pStyle w:val="Prrafodelista"/>
+        <w:numPr>
+          <w:ilvl w:val="0"/>
+          <w:numId w:val="14"/>
+        </w:numPr>
+      </w:pPr>
+      <w:r>
+        <w:t>Diseño adaptable a pantallas de resolución, tamaño y formas muy variables.</w:t>
+      </w:r>
+    </w:p>
+    <w:p>
+      <w:pPr>
+        <w:pStyle w:val="Prrafodelista"/>
+        <w:numPr>
+          <w:ilvl w:val="0"/>
+          <w:numId w:val="14"/>
+        </w:numPr>
+      </w:pPr>
+      <w:r>
+        <w:t>Soporte multimedia y streaming extensos.</w:t>
+      </w:r>
+    </w:p>
+    <w:p>
+      <w:pPr>
+        <w:pStyle w:val="Prrafodelista"/>
+        <w:numPr>
+          <w:ilvl w:val="0"/>
+          <w:numId w:val="14"/>
+        </w:numPr>
+      </w:pPr>
+      <w:r>
+        <w:t>Navegación web mediante el uso de HTML.</w:t>
+      </w:r>
+    </w:p>
+    <w:p>
+      <w:pPr>
+        <w:pStyle w:val="Prrafodelista"/>
+        <w:numPr>
+          <w:ilvl w:val="0"/>
+          <w:numId w:val="14"/>
+        </w:numPr>
+      </w:pPr>
+      <w:r>
+        <w:t xml:space="preserve">Multitarea real de aplicaciones. </w:t>
+      </w:r>
+    </w:p>
+    <w:p>
+      <w:pPr>
+        <w:pStyle w:val="Prrafodelista"/>
+        <w:numPr>
+          <w:ilvl w:val="0"/>
+          <w:numId w:val="14"/>
+        </w:numPr>
+      </w:pPr>
+      <w:r>
+        <w:t>Conexiones inalámbricas como Wi-Fi, redes celulares y Bluetooth.</w:t>
+      </w:r>
+    </w:p>
+    <w:p>
+      <w:pPr>
+        <w:pStyle w:val="Prrafodelista"/>
+        <w:numPr>
+          <w:ilvl w:val="0"/>
+          <w:numId w:val="14"/>
+        </w:numPr>
+      </w:pPr>
+      <w:r>
+        <w:t>Asistente virtual (Google Assistant).</w:t>
+      </w:r>
+    </w:p>
+    <w:p>
+      <w:pPr>
+        <w:pStyle w:val="Prrafodelista"/>
+      </w:pPr>
+    </w:p>
+    <w:p>
+      <w:pPr>
+        <w:pStyle w:val="Prrafodelista"/>
+        <w:numPr>
+          <w:ilvl w:val="0"/>
+          <w:numId w:val="14"/>
+        </w:numPr>
+      </w:pPr>
+      <w:r>
+        <w:t>Amplia base de usuarios potenciales, válido para todo tipo de gente.</w:t>
+      </w:r>
+    </w:p>
+    <w:p>
+      <w:pPr>
+        <w:pStyle w:val="Prrafodelista"/>
+      </w:pPr>
+    </w:p>
+    <w:p/>
+    <w:p>
+      <w:pPr>
+        <w:pStyle w:val="Ttulo3"/>
+      </w:pPr>
+      <w:bookmarkStart w:id="16" w:name="_Toc40176310"/>
+      <w:r>
+        <w:t>iOS</w:t>
+      </w:r>
+      <w:bookmarkEnd w:id="16"/>
+    </w:p>
+    <w:p>
+      <w:r>
+        <w:t>iOS es el sistema operativo móvil desarrollado por la empesa estadounidense Apple. Fue originalmente pensado para el iPhone, pero más adelante también usado en tabletas y reproductores de música (iPod).</w:t>
+      </w:r>
+      <w:r>
+        <w:t xml:space="preserve"> Deriva del sistema operativo de Apple para sus dispositivos sobremesa MacOS, y por tanto es un sistema operativo tipo Unix, uno de los primeros S.O. de código libre creado hace décadas en EEUU. </w:t>
+      </w:r>
+    </w:p>
+    <w:p>
+      <w:pPr>
+        <w:rPr>
+          <w:sz w:val="18"/>
+          <w:szCs w:val="20"/>
+        </w:rPr>
+      </w:pPr>
+      <w:r>
+        <w:t xml:space="preserve">Su lanzamiento inicial data de 2007 (iOS 1) y la última versión salió en septiembre de 2019, siendo actualizado constantemente, por última vez en abril de 2020 (iOS 13.4.1). </w:t>
+      </w:r>
+      <w:r>
+        <w:rPr>
+          <w:sz w:val="18"/>
+          <w:szCs w:val="20"/>
+        </w:rPr>
+        <w:t>(11)</w:t>
+      </w:r>
+    </w:p>
+    <w:p>
+      <w:r>
+        <w:t>Las características de iOS son similares a las de Android, con la mayor diferencia de la adaptabilidad del sistema</w:t>
+      </w:r>
+      <w:r>
+        <w:t xml:space="preserve"> y la libertad del código</w:t>
+      </w:r>
+      <w:r>
+        <w:t>. En este caso, el sistema no se adapta a diferentes dispositivos porque no es libre, solamente lo utiliza Apple para sus terminales. En el resto, funciona de manera similar, con aplicaciones implementadas por desarrolladores mediante Swift, el lenguaje creado por la misma empresa para este medio</w:t>
+      </w:r>
+      <w:r>
+        <w:t xml:space="preserve">, y puestas en el mercado mediante la tienda App Store. </w:t>
+      </w:r>
+    </w:p>
+    <w:p>
+      <w:r>
+        <w:t>También tiene soporte multimedia y streaming, navegación web mediante HTML y un asistente virtual, Siri.</w:t>
+      </w:r>
+    </w:p>
+    <w:p/>
+    <w:p>
+      <w:pPr>
+        <w:pStyle w:val="Ttulo3"/>
+      </w:pPr>
+      <w:bookmarkStart w:id="17" w:name="_Toc40176311"/>
+      <w:r>
+        <w:t>Otros sistemas operativos</w:t>
+      </w:r>
+      <w:bookmarkEnd w:id="17"/>
     </w:p>
     <w:p/>
     <w:p/>
     <w:p>
       <w:pPr>
-        <w:pStyle w:val="Ttulo3"/>
-      </w:pPr>
-      <w:bookmarkStart w:id="16" w:name="_Toc40176310"/>
-      <w:r>
-        <w:t>iOS</w:t>
-      </w:r>
-      <w:bookmarkEnd w:id="16"/>
-    </w:p>
-    <w:p/>
-    <w:p/>
-    <w:p>
-      <w:pPr>
-        <w:pStyle w:val="Ttulo3"/>
-      </w:pPr>
-      <w:bookmarkStart w:id="17" w:name="_Toc40176311"/>
-      <w:r>
-        <w:t>Otros sistemas operativos</w:t>
-      </w:r>
-      <w:bookmarkEnd w:id="17"/>
-    </w:p>
-    <w:p/>
-    <w:p/>
-    <w:p>
-      <w:pPr>
         <w:pStyle w:val="Ttulo2"/>
       </w:pPr>
       <w:bookmarkStart w:id="18" w:name="_Toc40176312"/>
@@ -4326,7 +5905,9 @@
         <w:t xml:space="preserve"> </w:t>
       </w:r>
     </w:p>
-    <w:bookmarkStart w:id="19" w:name="_Toc40176313" w:displacedByCustomXml="next"/>
+    <w:bookmarkStart w:id="19" w:name="_Bibliografía" w:displacedByCustomXml="next"/>
+    <w:bookmarkEnd w:id="19" w:displacedByCustomXml="next"/>
+    <w:bookmarkStart w:id="20" w:name="_Toc40176313" w:displacedByCustomXml="next"/>
     <w:sdt>
       <w:sdtPr>
         <w:rPr>
@@ -4342,7 +5923,6 @@
           <w:docPartUnique/>
         </w:docPartObj>
       </w:sdtPr>
-      <w:sdtEndPr/>
       <w:sdtContent>
         <w:p>
           <w:pPr>
@@ -4351,14 +5931,13 @@
           <w:r>
             <w:t>Bibliografía</w:t>
           </w:r>
-          <w:bookmarkEnd w:id="19"/>
+          <w:bookmarkEnd w:id="20"/>
         </w:p>
         <w:sdt>
           <w:sdtPr>
             <w:id w:val="111145805"/>
             <w:bibliography/>
           </w:sdtPr>
-          <w:sdtEndPr/>
           <w:sdtContent>
             <w:p>
               <w:pPr>
@@ -4409,15 +5988,7 @@
                 <w:t xml:space="preserve">      </w:t>
               </w:r>
               <w:r>
-                <w:t xml:space="preserve">[2] Estudio Live Panel de </w:t>
-              </w:r>
-              <w:proofErr w:type="spellStart"/>
-              <w:r>
-                <w:t>Wavemaker</w:t>
-              </w:r>
-              <w:proofErr w:type="spellEnd"/>
-              <w:r>
-                <w:t>.</w:t>
+                <w:t>[2] Estudio Live Panel de Wavemaker.</w:t>
               </w:r>
             </w:p>
             <w:p>
@@ -4451,15 +6022,7 @@
                 <w:t xml:space="preserve">      [3] Estudio de mercado </w:t>
               </w:r>
               <w:r>
-                <w:t xml:space="preserve">wearable, </w:t>
-              </w:r>
-              <w:proofErr w:type="spellStart"/>
-              <w:r>
-                <w:t>GlobalData</w:t>
-              </w:r>
-              <w:proofErr w:type="spellEnd"/>
-              <w:r>
-                <w:t>, 12 de febrero de 2020.</w:t>
+                <w:t>wearable, GlobalData, 12 de febrero de 2020.</w:t>
               </w:r>
             </w:p>
             <w:p>
@@ -4480,39 +6043,7 @@
                     <w:u w:val="none"/>
                   </w:rPr>
                   <w:tab/>
-                  <w:t>mainstream-</w:t>
-                </w:r>
-                <w:proofErr w:type="spellStart"/>
-                <w:r>
-                  <w:rPr>
-                    <w:rStyle w:val="Hipervnculo"/>
-                    <w:u w:val="none"/>
-                  </w:rPr>
-                  <w:t>says</w:t>
-                </w:r>
-                <w:proofErr w:type="spellEnd"/>
-                <w:r>
-                  <w:rPr>
-                    <w:rStyle w:val="Hipervnculo"/>
-                    <w:u w:val="none"/>
-                  </w:rPr>
-                  <w:t>-</w:t>
-                </w:r>
-                <w:proofErr w:type="spellStart"/>
-                <w:r>
-                  <w:rPr>
-                    <w:rStyle w:val="Hipervnculo"/>
-                    <w:u w:val="none"/>
-                  </w:rPr>
-                  <w:t>globaldata</w:t>
-                </w:r>
-                <w:proofErr w:type="spellEnd"/>
-                <w:r>
-                  <w:rPr>
-                    <w:rStyle w:val="Hipervnculo"/>
-                    <w:u w:val="none"/>
-                  </w:rPr>
-                  <w:t>/</w:t>
+                  <w:t>mainstream-says-globaldata/</w:t>
                 </w:r>
               </w:hyperlink>
               <w:r>
@@ -4526,23 +6057,7 @@
             </w:p>
             <w:p>
               <w:r>
-                <w:t xml:space="preserve">      [4] </w:t>
-              </w:r>
-              <w:proofErr w:type="spellStart"/>
-              <w:r>
-                <w:t>Hexiwear</w:t>
-              </w:r>
-              <w:proofErr w:type="spellEnd"/>
-              <w:r>
-                <w:t xml:space="preserve">, </w:t>
-              </w:r>
-              <w:proofErr w:type="spellStart"/>
-              <w:r>
-                <w:t>MikroElektronica</w:t>
-              </w:r>
-              <w:proofErr w:type="spellEnd"/>
-              <w:r>
-                <w:t>, Serbia. Todos los datos extraídos del apartado ‘Hardware’</w:t>
+                <w:t xml:space="preserve">      [4] Hexiwear, MikroElektronica, Serbia. Todos los datos extraídos del apartado ‘Hardware’</w:t>
               </w:r>
             </w:p>
             <w:p>
@@ -4562,18 +6077,59 @@
                 <w:t xml:space="preserve"> </w:t>
               </w:r>
             </w:p>
+            <w:p>
+              <w:pPr>
+                <w:jc w:val="left"/>
+              </w:pPr>
+              <w:r>
+                <w:tab/>
+              </w:r>
+              <w:r>
+                <w:t xml:space="preserve">Acelerómetro y Magnetómetro: </w:t>
+              </w:r>
+              <w:hyperlink r:id="rId26" w:history="1">
+                <w:r>
+                  <w:rPr>
+                    <w:rStyle w:val="Hipervnculo"/>
+                    <w:u w:val="none"/>
+                  </w:rPr>
+                  <w:t>https://www.nxp.com/docs/en/data-</w:t>
+                </w:r>
+                <w:r>
+                  <w:rPr>
+                    <w:rStyle w:val="Hipervnculo"/>
+                    <w:u w:val="none"/>
+                  </w:rPr>
+                  <w:tab/>
+                  <w:t>sheet/FXOS8700CQ.pdf</w:t>
+                </w:r>
+              </w:hyperlink>
+            </w:p>
+            <w:p>
+              <w:pPr>
+                <w:jc w:val="left"/>
+              </w:pPr>
+              <w:r>
+                <w:tab/>
+                <w:t xml:space="preserve">Giróscopo: </w:t>
+              </w:r>
+              <w:hyperlink r:id="rId27" w:history="1">
+                <w:r>
+                  <w:rPr>
+                    <w:rStyle w:val="Hipervnculo"/>
+                    <w:u w:val="none"/>
+                  </w:rPr>
+                  <w:t>https://www.nxp.com/docs/en/data-sheet/FXOS8700CQ.pdf</w:t>
+                </w:r>
+              </w:hyperlink>
+              <w:r>
+                <w:t xml:space="preserve"> </w:t>
+              </w:r>
+            </w:p>
             <w:p/>
             <w:p>
               <w:r>
-                <w:t xml:space="preserve">      [5] NXP </w:t>
-              </w:r>
-              <w:proofErr w:type="spellStart"/>
-              <w:r>
-                <w:t>Semiconductors</w:t>
-              </w:r>
-              <w:proofErr w:type="spellEnd"/>
-              <w:r>
-                <w:t xml:space="preserve">, Países Bajos. </w:t>
+                <w:t xml:space="preserve">      [5] NXP Semiconductors, Países Bajos. </w:t>
               </w:r>
             </w:p>
             <w:p>
@@ -4586,7 +6142,7 @@
               <w:r>
                 <w:tab/>
               </w:r>
-              <w:hyperlink r:id="rId26" w:history="1">
+              <w:hyperlink r:id="rId28" w:history="1">
                 <w:r>
                   <w:rPr>
                     <w:rStyle w:val="Hipervnculo"/>
@@ -4628,7 +6184,7 @@
               <w:r>
                 <w:tab/>
               </w:r>
-              <w:hyperlink r:id="rId27" w:history="1">
+              <w:hyperlink r:id="rId29" w:history="1">
                 <w:r>
                   <w:rPr>
                     <w:rStyle w:val="Hipervnculo"/>
@@ -4670,7 +6226,7 @@
               <w:r>
                 <w:tab/>
               </w:r>
-              <w:hyperlink r:id="rId28" w:history="1">
+              <w:hyperlink r:id="rId30" w:history="1">
                 <w:r>
                   <w:rPr>
                     <w:rStyle w:val="Hipervnculo"/>
@@ -4701,7 +6257,7 @@
                 </w:rPr>
                 <w:tab/>
               </w:r>
-              <w:hyperlink r:id="rId29" w:history="1">
+              <w:hyperlink r:id="rId31" w:history="1">
                 <w:r>
                   <w:rPr>
                     <w:rStyle w:val="Hipervnculo"/>
@@ -4746,18 +6302,8 @@
                   <w:color w:val="auto"/>
                   <w:u w:val="none"/>
                 </w:rPr>
-                <w:t xml:space="preserve">       [6] </w:t>
+                <w:t xml:space="preserve">       [6] SensorTag</w:t>
               </w:r>
-              <w:proofErr w:type="spellStart"/>
-              <w:r>
-                <w:rPr>
-                  <w:rStyle w:val="Hipervnculo"/>
-                  <w:color w:val="auto"/>
-                  <w:u w:val="none"/>
-                </w:rPr>
-                <w:t>SensorTag</w:t>
-              </w:r>
-              <w:proofErr w:type="spellEnd"/>
               <w:r>
                 <w:rPr>
                   <w:rStyle w:val="Hipervnculo"/>
@@ -4791,7 +6337,7 @@
                 </w:rPr>
                 <w:tab/>
               </w:r>
-              <w:hyperlink r:id="rId30" w:history="1">
+              <w:hyperlink r:id="rId32" w:history="1">
                 <w:r>
                   <w:rPr>
                     <w:rStyle w:val="Hipervnculo"/>
@@ -4824,24 +6370,7 @@
                   <w:u w:val="none"/>
                 </w:rPr>
                 <w:tab/>
-              </w:r>
-              <w:proofErr w:type="spellStart"/>
-              <w:r>
-                <w:rPr>
-                  <w:rStyle w:val="Hipervnculo"/>
-                  <w:color w:val="auto"/>
-                  <w:u w:val="none"/>
-                </w:rPr>
-                <w:t>Datasheet</w:t>
-              </w:r>
-              <w:proofErr w:type="spellEnd"/>
-              <w:r>
-                <w:rPr>
-                  <w:rStyle w:val="Hipervnculo"/>
-                  <w:color w:val="auto"/>
-                  <w:u w:val="none"/>
-                </w:rPr>
-                <w:t>:</w:t>
+                <w:t>Datasheet:</w:t>
               </w:r>
               <w:r>
                 <w:rPr>
@@ -4851,7 +6380,7 @@
                 </w:rPr>
                 <w:t xml:space="preserve"> </w:t>
               </w:r>
-              <w:hyperlink r:id="rId31" w:history="1">
+              <w:hyperlink r:id="rId33" w:history="1">
                 <w:r>
                   <w:rPr>
                     <w:rStyle w:val="Hipervnculo"/>
@@ -4874,7 +6403,7 @@
                 </w:rPr>
                 <w:tab/>
               </w:r>
-              <w:hyperlink r:id="rId32" w:history="1">
+              <w:hyperlink r:id="rId34" w:history="1">
                 <w:r>
                   <w:rPr>
                     <w:rStyle w:val="Hipervnculo"/>
@@ -4902,25 +6431,16 @@
                   <w:rStyle w:val="Hipervnculo"/>
                   <w:u w:val="none"/>
                 </w:rPr>
+                <w:lastRenderedPageBreak/>
                 <w:tab/>
               </w:r>
-              <w:proofErr w:type="spellStart"/>
               <w:r>
                 <w:rPr>
                   <w:rStyle w:val="Hipervnculo"/>
                   <w:color w:val="auto"/>
                   <w:u w:val="none"/>
                 </w:rPr>
-                <w:t>Datasheet</w:t>
-              </w:r>
-              <w:proofErr w:type="spellEnd"/>
-              <w:r>
-                <w:rPr>
-                  <w:rStyle w:val="Hipervnculo"/>
-                  <w:color w:val="auto"/>
-                  <w:u w:val="none"/>
-                </w:rPr>
-                <w:t>:</w:t>
+                <w:t>Datasheet:</w:t>
               </w:r>
               <w:r>
                 <w:rPr>
@@ -4929,7 +6449,7 @@
                 </w:rPr>
                 <w:t xml:space="preserve"> </w:t>
               </w:r>
-              <w:hyperlink r:id="rId33" w:history="1">
+              <w:hyperlink r:id="rId35" w:history="1">
                 <w:r>
                   <w:rPr>
                     <w:rStyle w:val="Hipervnculo"/>
@@ -4974,22 +6494,14 @@
                 <w:t xml:space="preserve">      [7]</w:t>
               </w:r>
               <w:r>
-                <w:t xml:space="preserve"> MPU-9250. </w:t>
-              </w:r>
-              <w:proofErr w:type="spellStart"/>
-              <w:r>
-                <w:t>Invensense</w:t>
-              </w:r>
-              <w:proofErr w:type="spellEnd"/>
-              <w:r>
-                <w:t>, EEUU.</w:t>
+                <w:t xml:space="preserve"> MPU-9250. Invensense, EEUU.</w:t>
               </w:r>
             </w:p>
             <w:p>
               <w:r>
                 <w:tab/>
               </w:r>
-              <w:hyperlink r:id="rId34" w:history="1">
+              <w:hyperlink r:id="rId36" w:history="1">
                 <w:r>
                   <w:rPr>
                     <w:rStyle w:val="Hipervnculo"/>
@@ -5002,25 +6514,45 @@
                 <w:t xml:space="preserve"> </w:t>
               </w:r>
             </w:p>
+            <w:p>
+              <w:r>
+                <w:tab/>
+              </w:r>
+              <w:r>
+                <w:t xml:space="preserve">Datasheet: </w:t>
+              </w:r>
+              <w:hyperlink r:id="rId37" w:history="1">
+                <w:r>
+                  <w:rPr>
+                    <w:rStyle w:val="Hipervnculo"/>
+                    <w:u w:val="none"/>
+                  </w:rPr>
+                  <w:t>https://invensense.tdk.com/wp-content/uploads/2015/02/PS-MPU-9250A-01-</w:t>
+                </w:r>
+                <w:r>
+                  <w:rPr>
+                    <w:rStyle w:val="Hipervnculo"/>
+                    <w:u w:val="none"/>
+                  </w:rPr>
+                  <w:tab/>
+                  <w:t>v1.1.pdf</w:t>
+                </w:r>
+              </w:hyperlink>
+              <w:r>
+                <w:t xml:space="preserve"> </w:t>
+              </w:r>
+            </w:p>
             <w:p/>
             <w:p>
               <w:r>
-                <w:t xml:space="preserve">      [8] STEVAL-WESU1. ST </w:t>
-              </w:r>
-              <w:proofErr w:type="spellStart"/>
-              <w:r>
-                <w:t>Microelectronics</w:t>
-              </w:r>
-              <w:proofErr w:type="spellEnd"/>
-              <w:r>
-                <w:t>, Suiza.</w:t>
+                <w:t xml:space="preserve">      [8] STEVAL-WESU1. ST Microelectronics, Suiza.</w:t>
               </w:r>
             </w:p>
             <w:p>
               <w:r>
                 <w:tab/>
               </w:r>
-              <w:hyperlink r:id="rId35" w:history="1">
+              <w:hyperlink r:id="rId38" w:history="1">
                 <w:r>
                   <w:rPr>
                     <w:rStyle w:val="Hipervnculo"/>
@@ -5036,16 +6568,9 @@
             <w:p>
               <w:r>
                 <w:tab/>
+                <w:t xml:space="preserve">Datasheet: </w:t>
               </w:r>
-              <w:proofErr w:type="spellStart"/>
-              <w:r>
-                <w:t>Datasheet</w:t>
-              </w:r>
-              <w:proofErr w:type="spellEnd"/>
-              <w:r>
-                <w:t xml:space="preserve">: </w:t>
-              </w:r>
-              <w:hyperlink r:id="rId36" w:history="1">
+              <w:hyperlink r:id="rId39" w:history="1">
                 <w:r>
                   <w:rPr>
                     <w:rStyle w:val="Hipervnculo"/>
@@ -5059,17 +6584,11 @@
               </w:r>
             </w:p>
             <w:p>
-              <w:pPr>
-                <w:rPr>
-                  <w:color w:val="0000FF" w:themeColor="hyperlink"/>
-                  <w:u w:val="single"/>
-                </w:rPr>
-              </w:pPr>
               <w:r>
                 <w:tab/>
                 <w:t xml:space="preserve">Manual de usuario: </w:t>
               </w:r>
-              <w:hyperlink r:id="rId37" w:history="1">
+              <w:hyperlink r:id="rId40" w:history="1">
                 <w:r>
                   <w:rPr>
                     <w:rStyle w:val="Hipervnculo"/>
@@ -5088,6 +6607,107 @@
               </w:hyperlink>
               <w:r>
                 <w:t xml:space="preserve">  </w:t>
+              </w:r>
+            </w:p>
+            <w:p>
+              <w:r>
+                <w:tab/>
+                <w:t xml:space="preserve">Acelerómetro y Giróscopo: </w:t>
+              </w:r>
+              <w:hyperlink r:id="rId41" w:history="1">
+                <w:r>
+                  <w:rPr>
+                    <w:rStyle w:val="Hipervnculo"/>
+                    <w:u w:val="none"/>
+                  </w:rPr>
+                  <w:t>https://www.st.com/resource/en/datasheet/lsm6ds3.pdf</w:t>
+                </w:r>
+              </w:hyperlink>
+              <w:r>
+                <w:t xml:space="preserve"> </w:t>
+              </w:r>
+            </w:p>
+            <w:p>
+              <w:r>
+                <w:tab/>
+                <w:t xml:space="preserve">Magnetómetro: </w:t>
+              </w:r>
+              <w:hyperlink r:id="rId42" w:history="1">
+                <w:r>
+                  <w:rPr>
+                    <w:rStyle w:val="Hipervnculo"/>
+                    <w:u w:val="none"/>
+                  </w:rPr>
+                  <w:t>https://www.st.com/resource/en/datasheet/lis3mdl.pdf</w:t>
+                </w:r>
+              </w:hyperlink>
+              <w:r>
+                <w:t xml:space="preserve"> </w:t>
+              </w:r>
+            </w:p>
+            <w:p>
+              <w:r>
+                <w:tab/>
+              </w:r>
+            </w:p>
+            <w:p>
+              <w:r>
+                <w:t xml:space="preserve">      [9] Los datos vienen en Gauss en el datasheet. Se ha utilizado la conversión 1 Gs = 10</w:t>
+              </w:r>
+              <w:r>
+                <w:rPr>
+                  <w:vertAlign w:val="superscript"/>
+                </w:rPr>
+                <w:t xml:space="preserve">-4 </w:t>
+              </w:r>
+              <w:r>
+                <w:t xml:space="preserve">T para </w:t>
+              </w:r>
+              <w:r>
+                <w:tab/>
+                <w:t>presentar todos los datos en las mismas unidades.</w:t>
+              </w:r>
+            </w:p>
+            <w:p/>
+            <w:p>
+              <w:r>
+                <w:t xml:space="preserve">      [10] ¿Qué es Android? </w:t>
+              </w:r>
+              <w:hyperlink r:id="rId43" w:history="1">
+                <w:r>
+                  <w:rPr>
+                    <w:rStyle w:val="Hipervnculo"/>
+                    <w:u w:val="none"/>
+                  </w:rPr>
+                  <w:t>https://www.android.com/intl/es_es/what-is-android/</w:t>
+                </w:r>
+              </w:hyperlink>
+              <w:r>
+                <w:t xml:space="preserve"> Google Inc</w:t>
+              </w:r>
+              <w:r>
+                <w:t xml:space="preserve">,    </w:t>
+              </w:r>
+              <w:r>
+                <w:tab/>
+                <w:t>EEUU</w:t>
+              </w:r>
+            </w:p>
+            <w:p/>
+            <w:p>
+              <w:r>
+                <w:t xml:space="preserve">      [11] Datos de iOS. </w:t>
+              </w:r>
+              <w:hyperlink r:id="rId44" w:history="1">
+                <w:r>
+                  <w:rPr>
+                    <w:rStyle w:val="Hipervnculo"/>
+                  </w:rPr>
+                  <w:t>https://www.apple.com/es/ios/ios-13/</w:t>
+                </w:r>
+              </w:hyperlink>
+              <w:r>
+                <w:t xml:space="preserve"> Apple Inc, EEUU</w:t>
               </w:r>
             </w:p>
           </w:sdtContent>
@@ -5138,15 +6758,7 @@
         <w:t xml:space="preserve">La memoria se estructurará de forma coherente, </w:t>
       </w:r>
       <w:r>
-        <w:t xml:space="preserve">en hojas numeradas. Se recomienda que la memoria no exceda de una extensión de 75 </w:t>
-      </w:r>
-      <w:proofErr w:type="spellStart"/>
-      <w:r>
-        <w:t>pag.</w:t>
-      </w:r>
-      <w:proofErr w:type="spellEnd"/>
-      <w:r>
-        <w:t xml:space="preserve"> incluyendo anexos.</w:t>
+        <w:t>en hojas numeradas. Se recomienda que la memoria no exceda de una extensión de 75 pag. incluyendo anexos.</w:t>
       </w:r>
     </w:p>
     <w:p>
@@ -6007,7 +7619,6 @@
         <w:docPartUnique/>
       </w:docPartObj>
     </w:sdtPr>
-    <w:sdtEndPr/>
     <w:sdtContent>
       <w:p>
         <w:pPr>
@@ -6370,7 +7981,7 @@
         <w:rFonts w:ascii="LM Roman 10" w:eastAsiaTheme="minorHAnsi" w:hAnsi="LM Roman 10" w:cstheme="minorBidi" w:hint="default"/>
       </w:rPr>
     </w:lvl>
-    <w:lvl w:ilvl="1" w:tplc="0C0A0003" w:tentative="1">
+    <w:lvl w:ilvl="1" w:tplc="0C0A0003">
       <w:start w:val="1"/>
       <w:numFmt w:val="bullet"/>
       <w:lvlText w:val="o"/>
@@ -6881,6 +8492,95 @@
     </w:lvl>
   </w:abstractNum>
   <w:abstractNum w:abstractNumId="5" w15:restartNumberingAfterBreak="0">
+    <w:nsid w:val="43084BA5"/>
+    <w:multiLevelType w:val="hybridMultilevel"/>
+    <w:tmpl w:val="7E145978"/>
+    <w:lvl w:ilvl="0" w:tplc="0C0A000F">
+      <w:start w:val="1"/>
+      <w:numFmt w:val="decimal"/>
+      <w:lvlText w:val="%1."/>
+      <w:lvlJc w:val="left"/>
+      <w:pPr>
+        <w:ind w:left="720" w:hanging="360"/>
+      </w:pPr>
+      <w:rPr>
+        <w:rFonts w:hint="default"/>
+      </w:rPr>
+    </w:lvl>
+    <w:lvl w:ilvl="1" w:tplc="0C0A0019" w:tentative="1">
+      <w:start w:val="1"/>
+      <w:numFmt w:val="lowerLetter"/>
+      <w:lvlText w:val="%2."/>
+      <w:lvlJc w:val="left"/>
+      <w:pPr>
+        <w:ind w:left="1440" w:hanging="360"/>
+      </w:pPr>
+    </w:lvl>
+    <w:lvl w:ilvl="2" w:tplc="0C0A001B" w:tentative="1">
+      <w:start w:val="1"/>
+      <w:numFmt w:val="lowerRoman"/>
+      <w:lvlText w:val="%3."/>
+      <w:lvlJc w:val="right"/>
+      <w:pPr>
+        <w:ind w:left="2160" w:hanging="180"/>
+      </w:pPr>
+    </w:lvl>
+    <w:lvl w:ilvl="3" w:tplc="0C0A000F" w:tentative="1">
+      <w:start w:val="1"/>
+      <w:numFmt w:val="decimal"/>
+      <w:lvlText w:val="%4."/>
+      <w:lvlJc w:val="left"/>
+      <w:pPr>
+        <w:ind w:left="2880" w:hanging="360"/>
+      </w:pPr>
+    </w:lvl>
+    <w:lvl w:ilvl="4" w:tplc="0C0A0019" w:tentative="1">
+      <w:start w:val="1"/>
+      <w:numFmt w:val="lowerLetter"/>
+      <w:lvlText w:val="%5."/>
+      <w:lvlJc w:val="left"/>
+      <w:pPr>
+        <w:ind w:left="3600" w:hanging="360"/>
+      </w:pPr>
+    </w:lvl>
+    <w:lvl w:ilvl="5" w:tplc="0C0A001B" w:tentative="1">
+      <w:start w:val="1"/>
+      <w:numFmt w:val="lowerRoman"/>
+      <w:lvlText w:val="%6."/>
+      <w:lvlJc w:val="right"/>
+      <w:pPr>
+        <w:ind w:left="4320" w:hanging="180"/>
+      </w:pPr>
+    </w:lvl>
+    <w:lvl w:ilvl="6" w:tplc="0C0A000F" w:tentative="1">
+      <w:start w:val="1"/>
+      <w:numFmt w:val="decimal"/>
+      <w:lvlText w:val="%7."/>
+      <w:lvlJc w:val="left"/>
+      <w:pPr>
+        <w:ind w:left="5040" w:hanging="360"/>
+      </w:pPr>
+    </w:lvl>
+    <w:lvl w:ilvl="7" w:tplc="0C0A0019" w:tentative="1">
+      <w:start w:val="1"/>
+      <w:numFmt w:val="lowerLetter"/>
+      <w:lvlText w:val="%8."/>
+      <w:lvlJc w:val="left"/>
+      <w:pPr>
+        <w:ind w:left="5760" w:hanging="360"/>
+      </w:pPr>
+    </w:lvl>
+    <w:lvl w:ilvl="8" w:tplc="0C0A001B" w:tentative="1">
+      <w:start w:val="1"/>
+      <w:numFmt w:val="lowerRoman"/>
+      <w:lvlText w:val="%9."/>
+      <w:lvlJc w:val="right"/>
+      <w:pPr>
+        <w:ind w:left="6480" w:hanging="180"/>
+      </w:pPr>
+    </w:lvl>
+  </w:abstractNum>
+  <w:abstractNum w:abstractNumId="6" w15:restartNumberingAfterBreak="0">
     <w:nsid w:val="542F6875"/>
     <w:multiLevelType w:val="hybridMultilevel"/>
     <w:tmpl w:val="B4C8F72A"/>
@@ -6992,7 +8692,7 @@
       </w:rPr>
     </w:lvl>
   </w:abstractNum>
-  <w:abstractNum w:abstractNumId="6" w15:restartNumberingAfterBreak="0">
+  <w:abstractNum w:abstractNumId="7" w15:restartNumberingAfterBreak="0">
     <w:nsid w:val="5F0464A9"/>
     <w:multiLevelType w:val="multilevel"/>
     <w:tmpl w:val="0C0A001F"/>
@@ -7078,7 +8778,7 @@
       </w:pPr>
     </w:lvl>
   </w:abstractNum>
-  <w:abstractNum w:abstractNumId="7" w15:restartNumberingAfterBreak="0">
+  <w:abstractNum w:abstractNumId="8" w15:restartNumberingAfterBreak="0">
     <w:nsid w:val="66312C32"/>
     <w:multiLevelType w:val="multilevel"/>
     <w:tmpl w:val="0C0A001F"/>
@@ -7167,7 +8867,7 @@
       </w:pPr>
     </w:lvl>
   </w:abstractNum>
-  <w:abstractNum w:abstractNumId="8" w15:restartNumberingAfterBreak="0">
+  <w:abstractNum w:abstractNumId="9" w15:restartNumberingAfterBreak="0">
     <w:nsid w:val="66DE15AC"/>
     <w:multiLevelType w:val="hybridMultilevel"/>
     <w:tmpl w:val="E4146D4C"/>
@@ -7306,7 +9006,7 @@
       </w:pPr>
     </w:lvl>
   </w:abstractNum>
-  <w:abstractNum w:abstractNumId="9" w15:restartNumberingAfterBreak="0">
+  <w:abstractNum w:abstractNumId="10" w15:restartNumberingAfterBreak="0">
     <w:nsid w:val="7A60073B"/>
     <w:multiLevelType w:val="hybridMultilevel"/>
     <w:tmpl w:val="79123262"/>
@@ -7423,7 +9123,7 @@
       </w:pPr>
     </w:lvl>
   </w:abstractNum>
-  <w:abstractNum w:abstractNumId="10" w15:restartNumberingAfterBreak="0">
+  <w:abstractNum w:abstractNumId="11" w15:restartNumberingAfterBreak="0">
     <w:nsid w:val="7F867FF4"/>
     <w:multiLevelType w:val="hybridMultilevel"/>
     <w:tmpl w:val="13307E18"/>
@@ -7512,7 +9212,7 @@
       </w:pPr>
     </w:lvl>
   </w:abstractNum>
-  <w:abstractNum w:abstractNumId="11" w15:restartNumberingAfterBreak="0">
+  <w:abstractNum w:abstractNumId="12" w15:restartNumberingAfterBreak="0">
     <w:nsid w:val="7F9716F3"/>
     <w:multiLevelType w:val="hybridMultilevel"/>
     <w:tmpl w:val="035E71D4"/>
@@ -7608,10 +9308,10 @@
     </w:lvlOverride>
   </w:num>
   <w:num w:numId="3">
-    <w:abstractNumId w:val="9"/>
+    <w:abstractNumId w:val="10"/>
   </w:num>
   <w:num w:numId="4">
-    <w:abstractNumId w:val="5"/>
+    <w:abstractNumId w:val="6"/>
   </w:num>
   <w:num w:numId="5">
     <w:abstractNumId w:val="2"/>
@@ -7623,22 +9323,25 @@
     <w:abstractNumId w:val="1"/>
   </w:num>
   <w:num w:numId="8">
+    <w:abstractNumId w:val="9"/>
+  </w:num>
+  <w:num w:numId="9">
     <w:abstractNumId w:val="8"/>
   </w:num>
-  <w:num w:numId="9">
+  <w:num w:numId="10">
+    <w:abstractNumId w:val="12"/>
+  </w:num>
+  <w:num w:numId="11">
     <w:abstractNumId w:val="7"/>
   </w:num>
-  <w:num w:numId="10">
+  <w:num w:numId="12">
     <w:abstractNumId w:val="11"/>
-  </w:num>
-  <w:num w:numId="11">
-    <w:abstractNumId w:val="6"/>
-  </w:num>
-  <w:num w:numId="12">
-    <w:abstractNumId w:val="10"/>
   </w:num>
   <w:num w:numId="13">
     <w:abstractNumId w:val="0"/>
+  </w:num>
+  <w:num w:numId="14">
+    <w:abstractNumId w:val="5"/>
   </w:num>
 </w:numbering>
 </file>
@@ -8790,6 +10493,18 @@
     <w:uiPriority w:val="37"/>
     <w:unhideWhenUsed/>
     <w:rsid w:val="00734DB7"/>
+  </w:style>
+  <w:style w:type="character" w:styleId="Hipervnculovisitado">
+    <w:name w:val="FollowedHyperlink"/>
+    <w:basedOn w:val="Fuentedeprrafopredeter"/>
+    <w:uiPriority w:val="99"/>
+    <w:semiHidden/>
+    <w:unhideWhenUsed/>
+    <w:rsid w:val="009A3DC2"/>
+    <w:rPr>
+      <w:color w:val="800080" w:themeColor="followedHyperlink"/>
+      <w:u w:val="single"/>
+    </w:rPr>
   </w:style>
 </w:styles>
 </file>
@@ -10219,7 +11934,7 @@
 </file>
 
 <file path=customXml/itemProps1.xml><?xml version="1.0" encoding="utf-8"?>
-<ds:datastoreItem xmlns:ds="http://schemas.openxmlformats.org/officeDocument/2006/customXml" ds:itemID="{3EDDAEA6-49A7-4713-B4AC-9B27947984FB}">
+<ds:datastoreItem xmlns:ds="http://schemas.openxmlformats.org/officeDocument/2006/customXml" ds:itemID="{82CE707C-115A-4F4A-B355-03314BC3698F}">
   <ds:schemaRefs>
     <ds:schemaRef ds:uri="http://schemas.openxmlformats.org/officeDocument/2006/bibliography"/>
   </ds:schemaRefs>

--- a/Memoria/MemoriaTFG.docx
+++ b/Memoria/MemoriaTFG.docx
@@ -298,13 +298,24 @@
         </w:rPr>
         <w:fldChar w:fldCharType="separate"/>
       </w:r>
-      <w:r>
-        <w:rPr>
-          <w:noProof/>
-          <w:szCs w:val="22"/>
-        </w:rPr>
-        <w:t>14 de mayo de 2020</w:t>
-      </w:r>
+      <w:ins w:id="0" w:author="DIEGO PÉREZ LAVARÍAS" w:date="2020-05-16T11:29:00Z">
+        <w:r>
+          <w:rPr>
+            <w:noProof/>
+            <w:szCs w:val="22"/>
+          </w:rPr>
+          <w:t>16 de mayo de 2020</w:t>
+        </w:r>
+      </w:ins>
+      <w:del w:id="1" w:author="DIEGO PÉREZ LAVARÍAS" w:date="2020-05-16T11:29:00Z">
+        <w:r>
+          <w:rPr>
+            <w:noProof/>
+            <w:szCs w:val="22"/>
+          </w:rPr>
+          <w:delText>15 de mayo de 2020</w:delText>
+        </w:r>
+      </w:del>
       <w:r>
         <w:rPr>
           <w:szCs w:val="22"/>
@@ -414,12 +425,14 @@
         </w:rPr>
         <w:t xml:space="preserve">Spanish, </w:t>
       </w:r>
+      <w:proofErr w:type="gramStart"/>
       <w:r>
         <w:rPr>
           <w:lang w:val="en-US"/>
         </w:rPr>
         <w:t>Valencian</w:t>
       </w:r>
+      <w:proofErr w:type="gramEnd"/>
       <w:r>
         <w:rPr>
           <w:lang w:val="en-US"/>
@@ -2221,22 +2234,22 @@
       <w:pPr>
         <w:pStyle w:val="Ttulo1"/>
       </w:pPr>
-      <w:bookmarkStart w:id="0" w:name="_Toc40176294"/>
+      <w:bookmarkStart w:id="2" w:name="_Toc40176294"/>
       <w:r>
         <w:lastRenderedPageBreak/>
         <w:t>Introducción</w:t>
       </w:r>
-      <w:bookmarkEnd w:id="0"/>
+      <w:bookmarkEnd w:id="2"/>
     </w:p>
     <w:p>
       <w:pPr>
         <w:pStyle w:val="Ttulo2"/>
       </w:pPr>
-      <w:bookmarkStart w:id="1" w:name="_Toc40176295"/>
+      <w:bookmarkStart w:id="3" w:name="_Toc40176295"/>
       <w:r>
         <w:t>Motivación</w:t>
       </w:r>
-      <w:bookmarkEnd w:id="1"/>
+      <w:bookmarkEnd w:id="3"/>
     </w:p>
     <w:p>
       <w:r>
@@ -2248,11 +2261,11 @@
       <w:pPr>
         <w:pStyle w:val="Ttulo3"/>
       </w:pPr>
-      <w:bookmarkStart w:id="2" w:name="_Toc40176296"/>
+      <w:bookmarkStart w:id="4" w:name="_Toc40176296"/>
       <w:r>
         <w:t>Deportes de raqueta</w:t>
       </w:r>
-      <w:bookmarkEnd w:id="2"/>
+      <w:bookmarkEnd w:id="4"/>
     </w:p>
     <w:p>
       <w:r>
@@ -2437,11 +2450,11 @@
       <w:pPr>
         <w:pStyle w:val="Ttulo3"/>
       </w:pPr>
-      <w:bookmarkStart w:id="3" w:name="_Toc40176297"/>
+      <w:bookmarkStart w:id="5" w:name="_Toc40176297"/>
       <w:r>
         <w:t>Tecnología wearable</w:t>
       </w:r>
-      <w:bookmarkEnd w:id="3"/>
+      <w:bookmarkEnd w:id="5"/>
     </w:p>
     <w:p>
       <w:pPr>
@@ -2457,7 +2470,7 @@
           <w:iCs/>
         </w:rPr>
       </w:pPr>
-      <w:bookmarkStart w:id="4" w:name="_Toc40176298"/>
+      <w:bookmarkStart w:id="6" w:name="_Toc40176298"/>
       <w:r>
         <w:rPr>
           <w:b w:val="0"/>
@@ -2467,7 +2480,7 @@
         </w:rPr>
         <w:t>La tecnología wearable (“vestible”) trata de dispositivos electrónicos inteligentes incorporados a la vestimenta, como pueden ser accesorios, y que interactúan con el usuario y otros dispositivos.</w:t>
       </w:r>
-      <w:bookmarkEnd w:id="4"/>
+      <w:bookmarkEnd w:id="6"/>
       <w:r>
         <w:rPr>
           <w:b w:val="0"/>
@@ -2743,11 +2756,11 @@
       <w:pPr>
         <w:pStyle w:val="Ttulo2"/>
       </w:pPr>
-      <w:bookmarkStart w:id="5" w:name="_Toc40176299"/>
+      <w:bookmarkStart w:id="7" w:name="_Toc40176299"/>
       <w:r>
         <w:t>Objetivos</w:t>
       </w:r>
-      <w:bookmarkEnd w:id="5"/>
+      <w:bookmarkEnd w:id="7"/>
     </w:p>
     <w:p>
       <w:r>
@@ -2818,23 +2831,23 @@
       <w:pPr>
         <w:pStyle w:val="Ttulo2"/>
       </w:pPr>
-      <w:bookmarkStart w:id="6" w:name="_Toc40176300"/>
+      <w:bookmarkStart w:id="8" w:name="_Toc40176300"/>
       <w:r>
         <w:t>Metodología</w:t>
       </w:r>
-      <w:bookmarkEnd w:id="6"/>
+      <w:bookmarkEnd w:id="8"/>
     </w:p>
     <w:p/>
     <w:p>
       <w:pPr>
         <w:pStyle w:val="Ttulo1"/>
       </w:pPr>
-      <w:bookmarkStart w:id="7" w:name="_Toc40176301"/>
+      <w:bookmarkStart w:id="9" w:name="_Toc40176301"/>
       <w:r>
         <w:lastRenderedPageBreak/>
         <w:t>Identificación y análisis de posibles soluciones</w:t>
       </w:r>
-      <w:bookmarkEnd w:id="7"/>
+      <w:bookmarkEnd w:id="9"/>
     </w:p>
     <w:p>
       <w:pPr>
@@ -2850,7 +2863,7 @@
           <w:szCs w:val="22"/>
         </w:rPr>
       </w:pPr>
-      <w:bookmarkStart w:id="8" w:name="_Toc40176302"/>
+      <w:bookmarkStart w:id="10" w:name="_Toc40176302"/>
       <w:r>
         <w:rPr>
           <w:b w:val="0"/>
@@ -2860,7 +2873,7 @@
         </w:rPr>
         <w:t>En este capítulo se analizará las distintas soluciones con las que se podría llevar a cabo el proyecto, tanto de hardware como de software. Se explicarán diferentes herramientas existentes que se podrían utilizar, comparando sus ventajas y sus desventajas.</w:t>
       </w:r>
-      <w:bookmarkEnd w:id="8"/>
+      <w:bookmarkEnd w:id="10"/>
     </w:p>
     <w:p>
       <w:pPr>
@@ -2879,11 +2892,11 @@
           <w:iCs/>
         </w:rPr>
       </w:pPr>
-      <w:bookmarkStart w:id="9" w:name="_Toc40176303"/>
+      <w:bookmarkStart w:id="11" w:name="_Toc40176303"/>
       <w:r>
         <w:t>Posibles soluciones hardware</w:t>
       </w:r>
-      <w:bookmarkEnd w:id="9"/>
+      <w:bookmarkEnd w:id="11"/>
     </w:p>
     <w:p/>
     <w:p>
@@ -2914,11 +2927,11 @@
       <w:pPr>
         <w:pStyle w:val="Ttulo3"/>
       </w:pPr>
-      <w:bookmarkStart w:id="10" w:name="_Toc40176304"/>
+      <w:bookmarkStart w:id="12" w:name="_Toc40176304"/>
       <w:r>
         <w:t>MIKROE-2026 (Hexiwear)</w:t>
       </w:r>
-      <w:bookmarkEnd w:id="10"/>
+      <w:bookmarkEnd w:id="12"/>
     </w:p>
     <w:p>
       <w:r>
@@ -3200,11 +3213,11 @@
       <w:pPr>
         <w:pStyle w:val="Ttulo3"/>
       </w:pPr>
-      <w:bookmarkStart w:id="11" w:name="_Toc40176305"/>
+      <w:bookmarkStart w:id="13" w:name="_Toc40176305"/>
       <w:r>
         <w:t>SensorTag CC1350</w:t>
       </w:r>
-      <w:bookmarkEnd w:id="11"/>
+      <w:bookmarkEnd w:id="13"/>
       <w:r>
         <w:t>STK</w:t>
       </w:r>
@@ -3449,14 +3462,14 @@
       <w:pPr>
         <w:pStyle w:val="Ttulo3"/>
       </w:pPr>
-      <w:bookmarkStart w:id="12" w:name="_Toc40176306"/>
+      <w:bookmarkStart w:id="14" w:name="_Toc40176306"/>
       <w:r>
         <w:t>SensorTag</w:t>
       </w:r>
       <w:r>
         <w:t xml:space="preserve"> CC3200</w:t>
       </w:r>
-      <w:bookmarkEnd w:id="12"/>
+      <w:bookmarkEnd w:id="14"/>
       <w:r>
         <w:t>STK - WIFIMK</w:t>
       </w:r>
@@ -3579,11 +3592,11 @@
       <w:pPr>
         <w:pStyle w:val="Ttulo3"/>
       </w:pPr>
-      <w:bookmarkStart w:id="13" w:name="_Toc40176307"/>
+      <w:bookmarkStart w:id="15" w:name="_Toc40176307"/>
       <w:r>
         <w:t>STEVAL-WESU1</w:t>
       </w:r>
-      <w:bookmarkEnd w:id="13"/>
+      <w:bookmarkEnd w:id="15"/>
     </w:p>
     <w:p>
       <w:r>
@@ -3755,6 +3768,9 @@
         </w:numPr>
         <w:spacing w:before="0" w:after="160" w:line="259" w:lineRule="auto"/>
         <w:jc w:val="left"/>
+        <w:rPr>
+          <w:del w:id="16" w:author="DIEGO PÉREZ LAVARÍAS" w:date="2020-05-16T11:31:00Z"/>
+        </w:rPr>
       </w:pPr>
       <w:r>
         <w:t>LPS25HB, sensor de presión.</w:t>
@@ -3762,86 +3778,260 @@
     </w:p>
     <w:p>
       <w:pPr>
+        <w:pStyle w:val="Prrafodelista"/>
+        <w:numPr>
+          <w:ilvl w:val="0"/>
+          <w:numId w:val="13"/>
+        </w:numPr>
         <w:spacing w:before="0" w:after="160" w:line="259" w:lineRule="auto"/>
-        <w:jc w:val="center"/>
-      </w:pPr>
-      <w:r>
-        <w:rPr>
-          <w:noProof/>
-        </w:rPr>
-        <w:lastRenderedPageBreak/>
-        <w:drawing>
-          <wp:inline distT="0" distB="0" distL="0" distR="0" wp14:anchorId="7E0D27E8" wp14:editId="1B6501C9">
-            <wp:extent cx="4962525" cy="3182620"/>
-            <wp:effectExtent l="0" t="0" r="9525" b="0"/>
-            <wp:docPr id="8" name="Imagen 8"/>
-            <wp:cNvGraphicFramePr>
-              <a:graphicFrameLocks xmlns:a="http://schemas.openxmlformats.org/drawingml/2006/main" noChangeAspect="1"/>
-            </wp:cNvGraphicFramePr>
-            <a:graphic xmlns:a="http://schemas.openxmlformats.org/drawingml/2006/main">
-              <a:graphicData uri="http://schemas.openxmlformats.org/drawingml/2006/picture">
-                <pic:pic xmlns:pic="http://schemas.openxmlformats.org/drawingml/2006/picture">
-                  <pic:nvPicPr>
-                    <pic:cNvPr id="0" name="Picture 4"/>
-                    <pic:cNvPicPr>
-                      <a:picLocks noChangeAspect="1" noChangeArrowheads="1"/>
-                    </pic:cNvPicPr>
-                  </pic:nvPicPr>
-                  <pic:blipFill>
-                    <a:blip r:embed="rId20">
-                      <a:extLst>
-                        <a:ext uri="{28A0092B-C50C-407E-A947-70E740481C1C}">
-                          <a14:useLocalDpi xmlns:a14="http://schemas.microsoft.com/office/drawing/2010/main" val="0"/>
-                        </a:ext>
-                      </a:extLst>
-                    </a:blip>
-                    <a:srcRect/>
-                    <a:stretch>
-                      <a:fillRect/>
-                    </a:stretch>
-                  </pic:blipFill>
-                  <pic:spPr bwMode="auto">
-                    <a:xfrm>
-                      <a:off x="0" y="0"/>
-                      <a:ext cx="4962525" cy="3182620"/>
-                    </a:xfrm>
-                    <a:prstGeom prst="rect">
-                      <a:avLst/>
-                    </a:prstGeom>
-                    <a:noFill/>
-                  </pic:spPr>
-                </pic:pic>
-              </a:graphicData>
-            </a:graphic>
-          </wp:inline>
-        </w:drawing>
-      </w:r>
-    </w:p>
-    <w:p>
-      <w:pPr>
-        <w:spacing w:before="0" w:after="160" w:line="259" w:lineRule="auto"/>
-        <w:jc w:val="center"/>
-        <w:rPr>
+        <w:jc w:val="left"/>
+        <w:rPr>
+          <w:del w:id="17" w:author="DIEGO PÉREZ LAVARÍAS" w:date="2020-05-16T11:30:00Z"/>
           <w:b/>
           <w:bCs/>
           <w:sz w:val="18"/>
           <w:szCs w:val="18"/>
-        </w:rPr>
-      </w:pPr>
-      <w:r>
-        <w:rPr>
+          <w:rPrChange w:id="18" w:author="DIEGO PÉREZ LAVARÍAS" w:date="2020-05-16T11:31:00Z">
+            <w:rPr>
+              <w:del w:id="19" w:author="DIEGO PÉREZ LAVARÍAS" w:date="2020-05-16T11:30:00Z"/>
+              <w:sz w:val="18"/>
+              <w:szCs w:val="18"/>
+            </w:rPr>
+          </w:rPrChange>
+        </w:rPr>
+        <w:pPrChange w:id="20" w:author="DIEGO PÉREZ LAVARÍAS" w:date="2020-05-16T11:31:00Z">
+          <w:pPr>
+            <w:spacing w:before="0" w:after="160" w:line="259" w:lineRule="auto"/>
+            <w:jc w:val="center"/>
+          </w:pPr>
+        </w:pPrChange>
+      </w:pPr>
+      <w:del w:id="21" w:author="DIEGO PÉREZ LAVARÍAS" w:date="2020-05-16T11:31:00Z">
+        <w:r>
+          <w:rPr>
+            <w:noProof/>
+          </w:rPr>
+          <w:drawing>
+            <wp:inline distT="0" distB="0" distL="0" distR="0" wp14:anchorId="7E0D27E8" wp14:editId="4F8A8C6D">
+              <wp:extent cx="4962525" cy="3182620"/>
+              <wp:effectExtent l="0" t="0" r="9525" b="0"/>
+              <wp:docPr id="8" name="Imagen 8"/>
+              <wp:cNvGraphicFramePr>
+                <a:graphicFrameLocks xmlns:a="http://schemas.openxmlformats.org/drawingml/2006/main" noChangeAspect="1"/>
+              </wp:cNvGraphicFramePr>
+              <a:graphic xmlns:a="http://schemas.openxmlformats.org/drawingml/2006/main">
+                <a:graphicData uri="http://schemas.openxmlformats.org/drawingml/2006/picture">
+                  <pic:pic xmlns:pic="http://schemas.openxmlformats.org/drawingml/2006/picture">
+                    <pic:nvPicPr>
+                      <pic:cNvPr id="0" name="Picture 4"/>
+                      <pic:cNvPicPr>
+                        <a:picLocks noChangeAspect="1" noChangeArrowheads="1"/>
+                      </pic:cNvPicPr>
+                    </pic:nvPicPr>
+                    <pic:blipFill>
+                      <a:blip r:embed="rId20">
+                        <a:extLst>
+                          <a:ext uri="{28A0092B-C50C-407E-A947-70E740481C1C}">
+                            <a14:useLocalDpi xmlns:a14="http://schemas.microsoft.com/office/drawing/2010/main" val="0"/>
+                          </a:ext>
+                        </a:extLst>
+                      </a:blip>
+                      <a:srcRect/>
+                      <a:stretch>
+                        <a:fillRect/>
+                      </a:stretch>
+                    </pic:blipFill>
+                    <pic:spPr bwMode="auto">
+                      <a:xfrm>
+                        <a:off x="0" y="0"/>
+                        <a:ext cx="4962525" cy="3182620"/>
+                      </a:xfrm>
+                      <a:prstGeom prst="rect">
+                        <a:avLst/>
+                      </a:prstGeom>
+                      <a:noFill/>
+                    </pic:spPr>
+                  </pic:pic>
+                </a:graphicData>
+              </a:graphic>
+            </wp:inline>
+          </w:drawing>
+        </w:r>
+      </w:del>
+    </w:p>
+    <w:p>
+      <w:pPr>
+        <w:pStyle w:val="Prrafodelista"/>
+        <w:numPr>
+          <w:ilvl w:val="0"/>
+          <w:numId w:val="13"/>
+        </w:numPr>
+        <w:spacing w:before="0" w:after="160" w:line="259" w:lineRule="auto"/>
+        <w:jc w:val="left"/>
+        <w:rPr>
+          <w:ins w:id="22" w:author="DIEGO PÉREZ LAVARÍAS" w:date="2020-05-16T11:31:00Z"/>
+        </w:rPr>
+        <w:pPrChange w:id="23" w:author="DIEGO PÉREZ LAVARÍAS" w:date="2020-05-16T11:31:00Z">
+          <w:pPr>
+            <w:spacing w:before="0" w:after="160" w:line="259" w:lineRule="auto"/>
+            <w:jc w:val="center"/>
+          </w:pPr>
+        </w:pPrChange>
+      </w:pPr>
+    </w:p>
+    <w:p>
+      <w:pPr>
+        <w:spacing w:before="0" w:after="160" w:line="259" w:lineRule="auto"/>
+        <w:jc w:val="center"/>
+        <w:rPr>
+          <w:del w:id="24" w:author="DIEGO PÉREZ LAVARÍAS" w:date="2020-05-16T11:30:00Z"/>
           <w:b/>
           <w:bCs/>
           <w:sz w:val="18"/>
           <w:szCs w:val="18"/>
         </w:rPr>
-        <w:t>Figura 2.5. Sensores del STEVAL-WESU1.</w:t>
-      </w:r>
-      <w:r>
-        <w:t xml:space="preserve"> </w:t>
-      </w:r>
-    </w:p>
-    <w:p/>
+      </w:pPr>
+      <w:del w:id="25" w:author="DIEGO PÉREZ LAVARÍAS" w:date="2020-05-16T11:30:00Z">
+        <w:r>
+          <w:rPr>
+            <w:b/>
+            <w:bCs/>
+            <w:sz w:val="18"/>
+            <w:szCs w:val="18"/>
+          </w:rPr>
+          <w:delText>Figura 2.5. Sensores del STEVAL-WESU1.</w:delText>
+        </w:r>
+        <w:r>
+          <w:delText xml:space="preserve"> </w:delText>
+        </w:r>
+      </w:del>
+    </w:p>
+    <w:p>
+      <w:pPr>
+        <w:spacing w:before="0" w:after="160" w:line="259" w:lineRule="auto"/>
+        <w:jc w:val="center"/>
+        <w:rPr>
+          <w:ins w:id="26" w:author="DIEGO PÉREZ LAVARÍAS" w:date="2020-05-16T11:31:00Z"/>
+          <w:b/>
+          <w:bCs/>
+          <w:sz w:val="18"/>
+          <w:szCs w:val="18"/>
+        </w:rPr>
+      </w:pPr>
+    </w:p>
+    <w:p>
+      <w:pPr>
+        <w:spacing w:before="0" w:after="160" w:line="259" w:lineRule="auto"/>
+        <w:jc w:val="center"/>
+        <w:rPr>
+          <w:ins w:id="27" w:author="DIEGO PÉREZ LAVARÍAS" w:date="2020-05-16T11:31:00Z"/>
+          <w:b/>
+          <w:bCs/>
+          <w:sz w:val="18"/>
+          <w:szCs w:val="18"/>
+        </w:rPr>
+      </w:pPr>
+    </w:p>
+    <w:p>
+      <w:pPr>
+        <w:spacing w:before="0" w:after="160" w:line="259" w:lineRule="auto"/>
+        <w:jc w:val="center"/>
+        <w:rPr>
+          <w:ins w:id="28" w:author="DIEGO PÉREZ LAVARÍAS" w:date="2020-05-16T11:31:00Z"/>
+          <w:b/>
+          <w:bCs/>
+          <w:sz w:val="18"/>
+          <w:szCs w:val="18"/>
+        </w:rPr>
+      </w:pPr>
+    </w:p>
+    <w:p>
+      <w:pPr>
+        <w:spacing w:before="0" w:after="160" w:line="259" w:lineRule="auto"/>
+        <w:jc w:val="center"/>
+        <w:rPr>
+          <w:ins w:id="29" w:author="DIEGO PÉREZ LAVARÍAS" w:date="2020-05-16T11:31:00Z"/>
+          <w:b/>
+          <w:bCs/>
+          <w:sz w:val="18"/>
+          <w:szCs w:val="18"/>
+        </w:rPr>
+      </w:pPr>
+    </w:p>
+    <w:p>
+      <w:pPr>
+        <w:spacing w:before="0" w:after="160" w:line="259" w:lineRule="auto"/>
+        <w:jc w:val="center"/>
+        <w:rPr>
+          <w:ins w:id="30" w:author="DIEGO PÉREZ LAVARÍAS" w:date="2020-05-16T11:31:00Z"/>
+          <w:b/>
+          <w:bCs/>
+          <w:sz w:val="18"/>
+          <w:szCs w:val="18"/>
+        </w:rPr>
+      </w:pPr>
+    </w:p>
+    <w:p>
+      <w:pPr>
+        <w:spacing w:before="0" w:after="160" w:line="259" w:lineRule="auto"/>
+        <w:jc w:val="center"/>
+        <w:rPr>
+          <w:ins w:id="31" w:author="DIEGO PÉREZ LAVARÍAS" w:date="2020-05-16T11:31:00Z"/>
+          <w:b/>
+          <w:bCs/>
+          <w:sz w:val="18"/>
+          <w:szCs w:val="18"/>
+        </w:rPr>
+      </w:pPr>
+    </w:p>
+    <w:p>
+      <w:pPr>
+        <w:spacing w:before="0" w:after="160" w:line="259" w:lineRule="auto"/>
+        <w:jc w:val="center"/>
+        <w:rPr>
+          <w:ins w:id="32" w:author="DIEGO PÉREZ LAVARÍAS" w:date="2020-05-16T11:31:00Z"/>
+          <w:b/>
+          <w:bCs/>
+          <w:sz w:val="18"/>
+          <w:szCs w:val="18"/>
+        </w:rPr>
+      </w:pPr>
+    </w:p>
+    <w:p>
+      <w:pPr>
+        <w:spacing w:before="0" w:after="160" w:line="259" w:lineRule="auto"/>
+        <w:jc w:val="center"/>
+        <w:rPr>
+          <w:ins w:id="33" w:author="DIEGO PÉREZ LAVARÍAS" w:date="2020-05-16T11:31:00Z"/>
+          <w:b/>
+          <w:bCs/>
+          <w:sz w:val="18"/>
+          <w:szCs w:val="18"/>
+        </w:rPr>
+      </w:pPr>
+    </w:p>
+    <w:p>
+      <w:pPr>
+        <w:spacing w:before="0" w:after="160" w:line="259" w:lineRule="auto"/>
+        <w:jc w:val="center"/>
+        <w:rPr>
+          <w:ins w:id="34" w:author="DIEGO PÉREZ LAVARÍAS" w:date="2020-05-16T11:31:00Z"/>
+          <w:b/>
+          <w:bCs/>
+          <w:sz w:val="18"/>
+          <w:szCs w:val="18"/>
+        </w:rPr>
+      </w:pPr>
+    </w:p>
+    <w:p>
+      <w:pPr>
+        <w:spacing w:before="0" w:after="160" w:line="259" w:lineRule="auto"/>
+        <w:jc w:val="center"/>
+        <w:pPrChange w:id="35" w:author="DIEGO PÉREZ LAVARÍAS" w:date="2020-05-16T11:30:00Z">
+          <w:pPr/>
+        </w:pPrChange>
+      </w:pPr>
+    </w:p>
     <w:p>
       <w:pPr>
         <w:pStyle w:val="Ttulo3"/>
@@ -5040,7 +5230,16 @@
         <w:jc w:val="left"/>
       </w:pPr>
       <w:r>
-        <w:t>· MIKROE-2026: Incluye una IMU con dos módulos diferentes, por un lado el acelerómetro y magnetómetro y por otro lado el giróscopo.</w:t>
+        <w:rPr>
+          <w:b/>
+          <w:bCs/>
+          <w:i/>
+          <w:iCs/>
+        </w:rPr>
+        <w:t>MIKROE-2026</w:t>
+      </w:r>
+      <w:r>
+        <w:t>: Incluye una IMU con dos módulos diferentes, por un lado el acelerómetro y magnetómetro y por otro lado el giróscopo.</w:t>
       </w:r>
       <w:r>
         <w:t xml:space="preserve"> </w:t>
@@ -5049,18 +5248,12 @@
         <w:r>
           <w:rPr>
             <w:rStyle w:val="Hipervnculo"/>
+            <w:color w:val="auto"/>
             <w:sz w:val="18"/>
             <w:szCs w:val="20"/>
+            <w:u w:val="none"/>
           </w:rPr>
-          <w:t>(4</w:t>
-        </w:r>
-        <w:r>
-          <w:rPr>
-            <w:rStyle w:val="Hipervnculo"/>
-            <w:sz w:val="18"/>
-            <w:szCs w:val="20"/>
-          </w:rPr>
-          <w:t>)</w:t>
+          <w:t>(4)</w:t>
         </w:r>
       </w:hyperlink>
     </w:p>
@@ -5204,7 +5397,16 @@
         <w:jc w:val="left"/>
       </w:pPr>
       <w:r>
-        <w:t xml:space="preserve">· CC1350STK y CC3200STK: Incluyen la misma IMU, la MPU-9250, de InvenSense. </w:t>
+        <w:rPr>
+          <w:b/>
+          <w:bCs/>
+          <w:i/>
+          <w:iCs/>
+        </w:rPr>
+        <w:t>CC1350STK y CC3200STK</w:t>
+      </w:r>
+      <w:r>
+        <w:t xml:space="preserve">: Incluyen la misma IMU, la MPU-9250, de InvenSense. </w:t>
       </w:r>
       <w:hyperlink w:anchor="_Bibliografía" w:history="1">
         <w:r>
@@ -5358,7 +5560,16 @@
         <w:jc w:val="left"/>
       </w:pPr>
       <w:r>
-        <w:t xml:space="preserve">· STEVAL-WESU1: </w:t>
+        <w:rPr>
+          <w:b/>
+          <w:bCs/>
+          <w:i/>
+          <w:iCs/>
+        </w:rPr>
+        <w:t>STEVAL-WESU1</w:t>
+      </w:r>
+      <w:r>
+        <w:t xml:space="preserve">: </w:t>
       </w:r>
       <w:r>
         <w:t>Dividen su IMU en dos módulos, en este caso, el acelerómetro y el giróscopo en uno y el magnetómetro en otro.</w:t>
@@ -5453,6 +5664,9 @@
           <w:numId w:val="13"/>
         </w:numPr>
         <w:jc w:val="left"/>
+        <w:rPr>
+          <w:del w:id="36" w:author="DIEGO PÉREZ LAVARÍAS" w:date="2020-05-16T11:35:00Z"/>
+        </w:rPr>
       </w:pPr>
       <w:r>
         <w:t>Frecuencia de muestreo de hasta 1.6 KHz.</w:t>
@@ -5460,12 +5674,42 @@
     </w:p>
     <w:p>
       <w:pPr>
+        <w:pStyle w:val="Prrafodelista"/>
+        <w:numPr>
+          <w:ilvl w:val="1"/>
+          <w:numId w:val="13"/>
+        </w:numPr>
         <w:jc w:val="left"/>
-      </w:pPr>
-    </w:p>
-    <w:p>
-      <w:pPr>
+        <w:rPr>
+          <w:ins w:id="37" w:author="DIEGO PÉREZ LAVARÍAS" w:date="2020-05-16T11:35:00Z"/>
+        </w:rPr>
+      </w:pPr>
+    </w:p>
+    <w:p>
+      <w:pPr>
+        <w:pStyle w:val="Prrafodelista"/>
+        <w:ind w:left="1440"/>
         <w:jc w:val="left"/>
+        <w:rPr>
+          <w:del w:id="38" w:author="DIEGO PÉREZ LAVARÍAS" w:date="2020-05-16T11:35:00Z"/>
+        </w:rPr>
+        <w:pPrChange w:id="39" w:author="DIEGO PÉREZ LAVARÍAS" w:date="2020-05-16T11:35:00Z">
+          <w:pPr>
+            <w:jc w:val="left"/>
+          </w:pPr>
+        </w:pPrChange>
+      </w:pPr>
+    </w:p>
+    <w:p>
+      <w:pPr>
+        <w:pStyle w:val="Prrafodelista"/>
+        <w:ind w:left="1440"/>
+        <w:jc w:val="left"/>
+        <w:pPrChange w:id="40" w:author="DIEGO PÉREZ LAVARÍAS" w:date="2020-05-16T11:35:00Z">
+          <w:pPr>
+            <w:jc w:val="left"/>
+          </w:pPr>
+        </w:pPrChange>
       </w:pPr>
     </w:p>
     <w:p>
@@ -5566,11 +5810,11 @@
       <w:pPr>
         <w:pStyle w:val="Ttulo2"/>
       </w:pPr>
-      <w:bookmarkStart w:id="14" w:name="_Toc40176308"/>
+      <w:bookmarkStart w:id="41" w:name="_Toc40176308"/>
       <w:r>
         <w:t>Posibles soluciones software</w:t>
       </w:r>
-      <w:bookmarkEnd w:id="14"/>
+      <w:bookmarkEnd w:id="41"/>
     </w:p>
     <w:p>
       <w:r>
@@ -5588,34 +5832,45 @@
       <w:pPr>
         <w:pStyle w:val="Ttulo3"/>
       </w:pPr>
-      <w:bookmarkStart w:id="15" w:name="_Toc40176309"/>
+      <w:bookmarkStart w:id="42" w:name="_Toc40176309"/>
       <w:r>
         <w:t>Android</w:t>
       </w:r>
-      <w:bookmarkEnd w:id="15"/>
-    </w:p>
-    <w:p>
-      <w:pPr>
-        <w:rPr>
+      <w:bookmarkEnd w:id="42"/>
+    </w:p>
+    <w:p>
+      <w:pPr>
+        <w:jc w:val="center"/>
+        <w:rPr>
+          <w:b/>
+          <w:bCs/>
           <w:sz w:val="18"/>
           <w:szCs w:val="20"/>
         </w:rPr>
       </w:pPr>
-      <w:r>
-        <w:t xml:space="preserve">Android es el sistema operativo móvil más utilizado en la actualidad </w:t>
-      </w:r>
-      <w:r>
+    </w:p>
+    <w:p>
+      <w:pPr>
         <w:rPr>
           <w:sz w:val="18"/>
           <w:szCs w:val="20"/>
         </w:rPr>
-        <w:t>(10)</w:t>
+      </w:pPr>
+      <w:r>
+        <w:t xml:space="preserve">Android es el sistema operativo móvil más utilizado en la actualidad </w:t>
       </w:r>
       <w:r>
         <w:rPr>
           <w:sz w:val="18"/>
           <w:szCs w:val="20"/>
         </w:rPr>
+        <w:t>(10)</w:t>
+      </w:r>
+      <w:r>
+        <w:rPr>
+          <w:sz w:val="18"/>
+          <w:szCs w:val="20"/>
+        </w:rPr>
         <w:t xml:space="preserve">. </w:t>
       </w:r>
       <w:r>
@@ -5624,6 +5879,7 @@
     </w:p>
     <w:p>
       <w:r>
+        <w:lastRenderedPageBreak/>
         <w:t>Está basado en el Kernel de Linux y su principal característica es la de ser una plataforma de código abierto y de desarrollo libre por parte de cualquier usuario que quiera ser desarrollador.</w:t>
       </w:r>
     </w:p>
@@ -5634,6 +5890,138 @@
       <w:r>
         <w:t>, lanzada en septiembre de 2019.</w:t>
       </w:r>
+    </w:p>
+    <w:p>
+      <w:pPr>
+        <w:jc w:val="center"/>
+      </w:pPr>
+      <w:r>
+        <w:rPr>
+          <w:noProof/>
+        </w:rPr>
+        <w:drawing>
+          <wp:inline distT="0" distB="0" distL="0" distR="0" wp14:anchorId="27EEF2F1" wp14:editId="14EAC931">
+            <wp:extent cx="3857625" cy="1190625"/>
+            <wp:effectExtent l="0" t="0" r="9525" b="9525"/>
+            <wp:docPr id="9" name="Imagen 9" descr="Android | La plataforma que amplía los límites de lo posible"/>
+            <wp:cNvGraphicFramePr>
+              <a:graphicFrameLocks xmlns:a="http://schemas.openxmlformats.org/drawingml/2006/main" noChangeAspect="1"/>
+            </wp:cNvGraphicFramePr>
+            <a:graphic xmlns:a="http://schemas.openxmlformats.org/drawingml/2006/main">
+              <a:graphicData uri="http://schemas.openxmlformats.org/drawingml/2006/picture">
+                <pic:pic xmlns:pic="http://schemas.openxmlformats.org/drawingml/2006/picture">
+                  <pic:nvPicPr>
+                    <pic:cNvPr id="0" name="Picture 1" descr="Android | La plataforma que amplía los límites de lo posible"/>
+                    <pic:cNvPicPr>
+                      <a:picLocks noChangeAspect="1" noChangeArrowheads="1"/>
+                    </pic:cNvPicPr>
+                  </pic:nvPicPr>
+                  <pic:blipFill rotWithShape="1">
+                    <a:blip r:embed="rId21">
+                      <a:extLst>
+                        <a:ext uri="{28A0092B-C50C-407E-A947-70E740481C1C}">
+                          <a14:useLocalDpi xmlns:a14="http://schemas.microsoft.com/office/drawing/2010/main" val="0"/>
+                        </a:ext>
+                      </a:extLst>
+                    </a:blip>
+                    <a:srcRect l="10352" t="27137" r="10547" b="26394"/>
+                    <a:stretch/>
+                  </pic:blipFill>
+                  <pic:spPr bwMode="auto">
+                    <a:xfrm>
+                      <a:off x="0" y="0"/>
+                      <a:ext cx="3857625" cy="1190625"/>
+                    </a:xfrm>
+                    <a:prstGeom prst="rect">
+                      <a:avLst/>
+                    </a:prstGeom>
+                    <a:noFill/>
+                    <a:ln>
+                      <a:noFill/>
+                    </a:ln>
+                    <a:extLst>
+                      <a:ext uri="{53640926-AAD7-44D8-BBD7-CCE9431645EC}">
+                        <a14:shadowObscured xmlns:a14="http://schemas.microsoft.com/office/drawing/2010/main"/>
+                      </a:ext>
+                    </a:extLst>
+                  </pic:spPr>
+                </pic:pic>
+              </a:graphicData>
+            </a:graphic>
+          </wp:inline>
+        </w:drawing>
+      </w:r>
+    </w:p>
+    <w:p>
+      <w:pPr>
+        <w:jc w:val="center"/>
+        <w:rPr>
+          <w:b/>
+          <w:bCs/>
+          <w:sz w:val="18"/>
+          <w:szCs w:val="20"/>
+        </w:rPr>
+      </w:pPr>
+      <w:r>
+        <w:rPr>
+          <w:b/>
+          <w:bCs/>
+          <w:sz w:val="18"/>
+          <w:szCs w:val="20"/>
+        </w:rPr>
+        <w:t>Figura 2.</w:t>
+      </w:r>
+      <w:ins w:id="43" w:author="DIEGO PÉREZ LAVARÍAS" w:date="2020-05-16T11:31:00Z">
+        <w:r>
+          <w:rPr>
+            <w:b/>
+            <w:bCs/>
+            <w:sz w:val="18"/>
+            <w:szCs w:val="20"/>
+          </w:rPr>
+          <w:t>5</w:t>
+        </w:r>
+      </w:ins>
+      <w:del w:id="44" w:author="DIEGO PÉREZ LAVARÍAS" w:date="2020-05-16T11:31:00Z">
+        <w:r>
+          <w:rPr>
+            <w:b/>
+            <w:bCs/>
+            <w:sz w:val="18"/>
+            <w:szCs w:val="20"/>
+          </w:rPr>
+          <w:delText>6</w:delText>
+        </w:r>
+      </w:del>
+      <w:r>
+        <w:rPr>
+          <w:b/>
+          <w:bCs/>
+          <w:sz w:val="18"/>
+          <w:szCs w:val="20"/>
+        </w:rPr>
+        <w:t>. Logotipo de Android</w:t>
+      </w:r>
+      <w:r>
+        <w:rPr>
+          <w:b/>
+          <w:bCs/>
+          <w:sz w:val="18"/>
+          <w:szCs w:val="20"/>
+        </w:rPr>
+        <w:t>.</w:t>
+      </w:r>
+    </w:p>
+    <w:p>
+      <w:pPr>
+        <w:jc w:val="center"/>
+        <w:rPr>
+          <w:b/>
+          <w:bCs/>
+          <w:sz w:val="18"/>
+          <w:szCs w:val="20"/>
+        </w:rPr>
+      </w:pPr>
     </w:p>
     <w:p>
       <w:r>
@@ -5688,6 +6076,7 @@
         <w:t>Núcleo Linux: gestiona lo servicios básicos como son la seguridad o la gestión de memoria. Completamente de código abierto.</w:t>
       </w:r>
     </w:p>
+    <w:p/>
     <w:p>
       <w:r>
         <w:t>Con esto, las características que definen a Android son:</w:t>
@@ -5702,7 +6091,16 @@
         </w:numPr>
       </w:pPr>
       <w:r>
-        <w:t>Código libre para el desarrollo de cualquier usuario.</w:t>
+        <w:t>Código libre para el desarrollo de cualquier usuario</w:t>
+      </w:r>
+      <w:r>
+        <w:t xml:space="preserve"> con p</w:t>
+      </w:r>
+      <w:r>
+        <w:t>rogramación en Java/Kotlin</w:t>
+      </w:r>
+      <w:r>
+        <w:t>.</w:t>
       </w:r>
     </w:p>
     <w:p>
@@ -5714,7 +6112,7 @@
         </w:numPr>
       </w:pPr>
       <w:r>
-        <w:t>Programación en Java/Kotlin</w:t>
+        <w:t>Catálogo de aplicaciones muy amplio a través de su tienda Google Play Store (gracias a la libertad de desarrollo que aporta el código abierto).</w:t>
       </w:r>
     </w:p>
     <w:p>
@@ -5726,7 +6124,7 @@
         </w:numPr>
       </w:pPr>
       <w:r>
-        <w:t>Catálogo de aplicaciones muy amplio a través de su tienda Google Play Store (gracias a la libertad de desarrollo que aporta el código abierto).</w:t>
+        <w:t>Diseño adaptable a pantallas de resolución, tamaño y formas muy variables.</w:t>
       </w:r>
     </w:p>
     <w:p>
@@ -5738,7 +6136,7 @@
         </w:numPr>
       </w:pPr>
       <w:r>
-        <w:t>Diseño adaptable a pantallas de resolución, tamaño y formas muy variables.</w:t>
+        <w:t>Soporte multimedia y streaming extensos.</w:t>
       </w:r>
     </w:p>
     <w:p>
@@ -5750,7 +6148,7 @@
         </w:numPr>
       </w:pPr>
       <w:r>
-        <w:t>Soporte multimedia y streaming extensos.</w:t>
+        <w:t>Navegación web mediante el uso de HTML.</w:t>
       </w:r>
     </w:p>
     <w:p>
@@ -5762,7 +6160,7 @@
         </w:numPr>
       </w:pPr>
       <w:r>
-        <w:t>Navegación web mediante el uso de HTML.</w:t>
+        <w:t xml:space="preserve">Multitarea real de aplicaciones. </w:t>
       </w:r>
     </w:p>
     <w:p>
@@ -5774,7 +6172,7 @@
         </w:numPr>
       </w:pPr>
       <w:r>
-        <w:t xml:space="preserve">Multitarea real de aplicaciones. </w:t>
+        <w:t>Conexiones inalámbricas como Wi-Fi, redes celulares y Bluetooth.</w:t>
       </w:r>
     </w:p>
     <w:p>
@@ -5786,7 +6184,7 @@
         </w:numPr>
       </w:pPr>
       <w:r>
-        <w:t>Conexiones inalámbricas como Wi-Fi, redes celulares y Bluetooth.</w:t>
+        <w:t>Asistente virtual (Google Assistant).</w:t>
       </w:r>
     </w:p>
     <w:p>
@@ -5798,116 +6196,3056 @@
         </w:numPr>
       </w:pPr>
       <w:r>
-        <w:t>Asistente virtual (Google Assistant).</w:t>
-      </w:r>
-    </w:p>
-    <w:p>
-      <w:pPr>
-        <w:pStyle w:val="Prrafodelista"/>
-      </w:pPr>
+        <w:t>Amplia base de usuarios potenciales, válido para todo tipo de gente.</w:t>
+      </w:r>
+    </w:p>
+    <w:p/>
+    <w:p>
+      <w:pPr>
+        <w:pStyle w:val="Ttulo3"/>
+      </w:pPr>
+      <w:bookmarkStart w:id="45" w:name="_Toc40176310"/>
+      <w:r>
+        <w:t>iOS</w:t>
+      </w:r>
+      <w:bookmarkEnd w:id="45"/>
+    </w:p>
+    <w:p>
+      <w:r>
+        <w:t>iOS es el sistema operativo móvil desarrollado por la empesa estadounidense Apple. Fue originalmente pensado para el iPhone, pero más adelante también usado en tabletas y reproductores de música (iPod).</w:t>
+      </w:r>
+      <w:r>
+        <w:t xml:space="preserve"> Deriva del sistema operativo de Apple para sus dispositivos sobremesa MacOS, y por tanto es un sistema operativo tipo Unix, uno de los primeros S.O. de código libre creado hace décadas en EEUU. </w:t>
+      </w:r>
+    </w:p>
+    <w:p>
+      <w:pPr>
+        <w:jc w:val="center"/>
+      </w:pPr>
+      <w:r>
+        <w:rPr>
+          <w:noProof/>
+        </w:rPr>
+        <w:lastRenderedPageBreak/>
+        <w:drawing>
+          <wp:inline distT="0" distB="0" distL="0" distR="0" wp14:anchorId="79CF9C1B" wp14:editId="0802C664">
+            <wp:extent cx="3001370" cy="1571625"/>
+            <wp:effectExtent l="0" t="0" r="8890" b="0"/>
+            <wp:docPr id="10" name="Imagen 10" descr="Vulnerabilidad en iOS evita que se cifre el tráfico a través de ..."/>
+            <wp:cNvGraphicFramePr>
+              <a:graphicFrameLocks xmlns:a="http://schemas.openxmlformats.org/drawingml/2006/main" noChangeAspect="1"/>
+            </wp:cNvGraphicFramePr>
+            <a:graphic xmlns:a="http://schemas.openxmlformats.org/drawingml/2006/main">
+              <a:graphicData uri="http://schemas.openxmlformats.org/drawingml/2006/picture">
+                <pic:pic xmlns:pic="http://schemas.openxmlformats.org/drawingml/2006/picture">
+                  <pic:nvPicPr>
+                    <pic:cNvPr id="0" name="Picture 3" descr="Vulnerabilidad en iOS evita que se cifre el tráfico a través de ..."/>
+                    <pic:cNvPicPr>
+                      <a:picLocks noChangeAspect="1" noChangeArrowheads="1"/>
+                    </pic:cNvPicPr>
+                  </pic:nvPicPr>
+                  <pic:blipFill>
+                    <a:blip r:embed="rId22">
+                      <a:extLst>
+                        <a:ext uri="{28A0092B-C50C-407E-A947-70E740481C1C}">
+                          <a14:useLocalDpi xmlns:a14="http://schemas.microsoft.com/office/drawing/2010/main" val="0"/>
+                        </a:ext>
+                      </a:extLst>
+                    </a:blip>
+                    <a:srcRect/>
+                    <a:stretch>
+                      <a:fillRect/>
+                    </a:stretch>
+                  </pic:blipFill>
+                  <pic:spPr bwMode="auto">
+                    <a:xfrm>
+                      <a:off x="0" y="0"/>
+                      <a:ext cx="3029843" cy="1586535"/>
+                    </a:xfrm>
+                    <a:prstGeom prst="rect">
+                      <a:avLst/>
+                    </a:prstGeom>
+                    <a:noFill/>
+                    <a:ln>
+                      <a:noFill/>
+                    </a:ln>
+                  </pic:spPr>
+                </pic:pic>
+              </a:graphicData>
+            </a:graphic>
+          </wp:inline>
+        </w:drawing>
+      </w:r>
+    </w:p>
+    <w:p>
+      <w:pPr>
+        <w:jc w:val="center"/>
+        <w:rPr>
+          <w:b/>
+          <w:bCs/>
+          <w:sz w:val="18"/>
+          <w:szCs w:val="20"/>
+        </w:rPr>
+      </w:pPr>
+      <w:r>
+        <w:rPr>
+          <w:b/>
+          <w:bCs/>
+          <w:sz w:val="18"/>
+          <w:szCs w:val="20"/>
+        </w:rPr>
+        <w:t>Figura 2.</w:t>
+      </w:r>
+      <w:ins w:id="46" w:author="DIEGO PÉREZ LAVARÍAS" w:date="2020-05-16T11:31:00Z">
+        <w:r>
+          <w:rPr>
+            <w:b/>
+            <w:bCs/>
+            <w:sz w:val="18"/>
+            <w:szCs w:val="20"/>
+          </w:rPr>
+          <w:t>6</w:t>
+        </w:r>
+      </w:ins>
+      <w:del w:id="47" w:author="DIEGO PÉREZ LAVARÍAS" w:date="2020-05-16T11:31:00Z">
+        <w:r>
+          <w:rPr>
+            <w:b/>
+            <w:bCs/>
+            <w:sz w:val="18"/>
+            <w:szCs w:val="20"/>
+          </w:rPr>
+          <w:delText>7</w:delText>
+        </w:r>
+      </w:del>
+      <w:r>
+        <w:rPr>
+          <w:b/>
+          <w:bCs/>
+          <w:sz w:val="18"/>
+          <w:szCs w:val="20"/>
+        </w:rPr>
+        <w:t>. Logotipo de iOS.</w:t>
+      </w:r>
+    </w:p>
+    <w:p>
+      <w:pPr>
+        <w:jc w:val="center"/>
+        <w:rPr>
+          <w:b/>
+          <w:bCs/>
+          <w:sz w:val="18"/>
+          <w:szCs w:val="20"/>
+        </w:rPr>
+      </w:pPr>
+    </w:p>
+    <w:p>
+      <w:pPr>
+        <w:rPr>
+          <w:sz w:val="18"/>
+          <w:szCs w:val="20"/>
+        </w:rPr>
+      </w:pPr>
+      <w:r>
+        <w:t xml:space="preserve">Su lanzamiento inicial data de 2007 (iOS 1) y la última versión salió en septiembre de 2019, siendo actualizado constantemente, por última vez en abril de 2020 (iOS 13.4.1). </w:t>
+      </w:r>
+      <w:r>
+        <w:rPr>
+          <w:sz w:val="18"/>
+          <w:szCs w:val="20"/>
+        </w:rPr>
+        <w:t>(11)</w:t>
+      </w:r>
+    </w:p>
+    <w:p>
+      <w:pPr>
+        <w:rPr>
+          <w:ins w:id="48" w:author="DIEGO PÉREZ LAVARÍAS" w:date="2020-05-15T12:30:00Z"/>
+        </w:rPr>
+      </w:pPr>
+      <w:ins w:id="49" w:author="DIEGO PÉREZ LAVARÍAS" w:date="2020-05-15T12:30:00Z">
+        <w:r>
+          <w:t>Es el segundo sistema operativo en número de usuarios</w:t>
+        </w:r>
+      </w:ins>
+      <w:ins w:id="50" w:author="DIEGO PÉREZ LAVARÍAS" w:date="2020-05-15T12:31:00Z">
+        <w:r>
+          <w:t xml:space="preserve">. Apple no da datos en su web como hace Google, pero se estima que, a nivel mundial, el número de usuarios de iOS es en torno a un tercio </w:t>
+        </w:r>
+      </w:ins>
+      <w:ins w:id="51" w:author="DIEGO PÉREZ LAVARÍAS" w:date="2020-05-15T12:32:00Z">
+        <w:r>
+          <w:t>d</w:t>
+        </w:r>
+      </w:ins>
+      <w:ins w:id="52" w:author="DIEGO PÉREZ LAVARÍAS" w:date="2020-05-15T12:31:00Z">
+        <w:r>
+          <w:t xml:space="preserve">el de </w:t>
+        </w:r>
+      </w:ins>
+      <w:ins w:id="53" w:author="DIEGO PÉREZ LAVARÍAS" w:date="2020-05-15T12:32:00Z">
+        <w:r>
+          <w:t>Android. Esto situaría este número en cientos de millones de usuarios.</w:t>
+        </w:r>
+      </w:ins>
+    </w:p>
+    <w:p>
+      <w:r>
+        <w:t>Las características de iOS son similares a las de Android, con la mayor diferencia de la adaptabilidad del sistema</w:t>
+      </w:r>
+      <w:r>
+        <w:t xml:space="preserve"> y la libertad del código</w:t>
+      </w:r>
+      <w:r>
+        <w:t>. En este caso, el sistema no se adapta a diferentes dispositivos porque no es libre, solamente lo utiliza Apple para sus terminales. En el resto, funciona de manera similar, con aplicaciones implementadas por desarrolladores mediante Swift, el lenguaje creado por la misma empresa para este medio</w:t>
+      </w:r>
+      <w:r>
+        <w:t xml:space="preserve">, y puestas en el mercado mediante la tienda App Store. </w:t>
+      </w:r>
+    </w:p>
+    <w:p>
+      <w:r>
+        <w:t>También tiene soporte multimedia y streaming, navegación web mediante HTML y un asistente virtual, Siri.</w:t>
+      </w:r>
+    </w:p>
+    <w:p/>
+    <w:p>
+      <w:pPr>
+        <w:rPr>
+          <w:del w:id="54" w:author="DIEGO PÉREZ LAVARÍAS" w:date="2020-05-16T11:32:00Z"/>
+        </w:rPr>
+      </w:pPr>
+    </w:p>
+    <w:p>
+      <w:pPr>
+        <w:rPr>
+          <w:ins w:id="55" w:author="DIEGO PÉREZ LAVARÍAS" w:date="2020-05-16T11:32:00Z"/>
+        </w:rPr>
+      </w:pPr>
+    </w:p>
+    <w:p>
+      <w:pPr>
+        <w:rPr>
+          <w:del w:id="56" w:author="DIEGO PÉREZ LAVARÍAS" w:date="2020-05-16T11:32:00Z"/>
+        </w:rPr>
+      </w:pPr>
+    </w:p>
+    <w:p>
+      <w:pPr>
+        <w:rPr>
+          <w:del w:id="57" w:author="DIEGO PÉREZ LAVARÍAS" w:date="2020-05-15T12:42:00Z"/>
+        </w:rPr>
+      </w:pPr>
+    </w:p>
+    <w:p>
+      <w:pPr>
+        <w:rPr>
+          <w:del w:id="58" w:author="DIEGO PÉREZ LAVARÍAS" w:date="2020-05-15T12:42:00Z"/>
+        </w:rPr>
+      </w:pPr>
+    </w:p>
+    <w:p/>
+    <w:p>
+      <w:pPr>
+        <w:pStyle w:val="Ttulo3"/>
+      </w:pPr>
+      <w:bookmarkStart w:id="59" w:name="_Toc40176311"/>
+      <w:r>
+        <w:t>Otros sistemas operativos</w:t>
+      </w:r>
+      <w:bookmarkEnd w:id="59"/>
+    </w:p>
+    <w:p/>
+    <w:p>
+      <w:pPr>
+        <w:jc w:val="center"/>
+      </w:pPr>
+      <w:ins w:id="60" w:author="DIEGO PÉREZ LAVARÍAS" w:date="2020-05-15T15:48:00Z">
+        <w:r>
+          <w:rPr>
+            <w:noProof/>
+          </w:rPr>
+          <mc:AlternateContent>
+            <mc:Choice Requires="wps">
+              <w:drawing>
+                <wp:anchor distT="45720" distB="45720" distL="114300" distR="114300" simplePos="0" relativeHeight="251663360" behindDoc="0" locked="0" layoutInCell="1" allowOverlap="1" wp14:anchorId="588FFDEC" wp14:editId="49D5675C">
+                  <wp:simplePos x="0" y="0"/>
+                  <wp:positionH relativeFrom="margin">
+                    <wp:posOffset>2758440</wp:posOffset>
+                  </wp:positionH>
+                  <wp:positionV relativeFrom="paragraph">
+                    <wp:posOffset>435610</wp:posOffset>
+                  </wp:positionV>
+                  <wp:extent cx="676275" cy="1404620"/>
+                  <wp:effectExtent l="0" t="0" r="0" b="5715"/>
+                  <wp:wrapNone/>
+                  <wp:docPr id="18" name="Cuadro de texto 2"/>
+                  <wp:cNvGraphicFramePr>
+                    <a:graphicFrameLocks xmlns:a="http://schemas.openxmlformats.org/drawingml/2006/main"/>
+                  </wp:cNvGraphicFramePr>
+                  <a:graphic xmlns:a="http://schemas.openxmlformats.org/drawingml/2006/main">
+                    <a:graphicData uri="http://schemas.microsoft.com/office/word/2010/wordprocessingShape">
+                      <wps:wsp>
+                        <wps:cNvSpPr txBox="1">
+                          <a:spLocks noChangeArrowheads="1"/>
+                        </wps:cNvSpPr>
+                        <wps:spPr bwMode="auto">
+                          <a:xfrm>
+                            <a:off x="0" y="0"/>
+                            <a:ext cx="676275" cy="1404620"/>
+                          </a:xfrm>
+                          <a:prstGeom prst="rect">
+                            <a:avLst/>
+                          </a:prstGeom>
+                          <a:noFill/>
+                          <a:ln w="9525">
+                            <a:noFill/>
+                            <a:miter lim="800000"/>
+                            <a:headEnd/>
+                            <a:tailEnd/>
+                          </a:ln>
+                        </wps:spPr>
+                        <wps:txbx>
+                          <w:txbxContent>
+                            <w:p>
+                              <w:ins w:id="61" w:author="DIEGO PÉREZ LAVARÍAS" w:date="2020-05-15T15:48:00Z">
+                                <w:r>
+                                  <w:t>Otros</w:t>
+                                </w:r>
+                              </w:ins>
+                            </w:p>
+                          </w:txbxContent>
+                        </wps:txbx>
+                        <wps:bodyPr rot="0" vert="horz" wrap="square" lIns="91440" tIns="45720" rIns="91440" bIns="45720" anchor="t" anchorCtr="0">
+                          <a:spAutoFit/>
+                        </wps:bodyPr>
+                      </wps:wsp>
+                    </a:graphicData>
+                  </a:graphic>
+                  <wp14:sizeRelH relativeFrom="margin">
+                    <wp14:pctWidth>0</wp14:pctWidth>
+                  </wp14:sizeRelH>
+                  <wp14:sizeRelV relativeFrom="margin">
+                    <wp14:pctHeight>20000</wp14:pctHeight>
+                  </wp14:sizeRelV>
+                </wp:anchor>
+              </w:drawing>
+            </mc:Choice>
+            <mc:Fallback>
+              <w:pict>
+                <v:shapetype w14:anchorId="588FFDEC" id="_x0000_t202" coordsize="21600,21600" o:spt="202" path="m,l,21600r21600,l21600,xe">
+                  <v:stroke joinstyle="miter"/>
+                  <v:path gradientshapeok="t" o:connecttype="rect"/>
+                </v:shapetype>
+                <v:shape id="Cuadro de texto 2" o:spid="_x0000_s1026" type="#_x0000_t202" style="position:absolute;left:0;text-align:left;margin-left:217.2pt;margin-top:34.3pt;width:53.25pt;height:110.6pt;z-index:251663360;visibility:visible;mso-wrap-style:square;mso-width-percent:0;mso-height-percent:200;mso-wrap-distance-left:9pt;mso-wrap-distance-top:3.6pt;mso-wrap-distance-right:9pt;mso-wrap-distance-bottom:3.6pt;mso-position-horizontal:absolute;mso-position-horizontal-relative:margin;mso-position-vertical:absolute;mso-position-vertical-relative:text;mso-width-percent:0;mso-height-percent:200;mso-width-relative:margin;mso-height-relative:margin;v-text-anchor:top" o:gfxdata="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" filled="f" stroked="f">
+                  <v:textbox style="mso-fit-shape-to-text:t">
+                    <w:txbxContent>
+                      <w:p>
+                        <w:ins w:id="62" w:author="DIEGO PÉREZ LAVARÍAS" w:date="2020-05-15T15:48:00Z">
+                          <w:r>
+                            <w:t>Otros</w:t>
+                          </w:r>
+                        </w:ins>
+                      </w:p>
+                    </w:txbxContent>
+                  </v:textbox>
+                  <w10:wrap anchorx="margin"/>
+                </v:shape>
+              </w:pict>
+            </mc:Fallback>
+          </mc:AlternateContent>
+        </w:r>
+        <w:r>
+          <w:rPr>
+            <w:noProof/>
+          </w:rPr>
+          <mc:AlternateContent>
+            <mc:Choice Requires="wps">
+              <w:drawing>
+                <wp:anchor distT="45720" distB="45720" distL="114300" distR="114300" simplePos="0" relativeHeight="251661312" behindDoc="0" locked="0" layoutInCell="1" allowOverlap="1" wp14:anchorId="7860D139" wp14:editId="4A213394">
+                  <wp:simplePos x="0" y="0"/>
+                  <wp:positionH relativeFrom="margin">
+                    <wp:posOffset>1386840</wp:posOffset>
+                  </wp:positionH>
+                  <wp:positionV relativeFrom="paragraph">
+                    <wp:posOffset>692785</wp:posOffset>
+                  </wp:positionV>
+                  <wp:extent cx="676275" cy="1404620"/>
+                  <wp:effectExtent l="0" t="0" r="0" b="5715"/>
+                  <wp:wrapNone/>
+                  <wp:docPr id="13" name="Cuadro de texto 2"/>
+                  <wp:cNvGraphicFramePr>
+                    <a:graphicFrameLocks xmlns:a="http://schemas.openxmlformats.org/drawingml/2006/main"/>
+                  </wp:cNvGraphicFramePr>
+                  <a:graphic xmlns:a="http://schemas.openxmlformats.org/drawingml/2006/main">
+                    <a:graphicData uri="http://schemas.microsoft.com/office/word/2010/wordprocessingShape">
+                      <wps:wsp>
+                        <wps:cNvSpPr txBox="1">
+                          <a:spLocks noChangeArrowheads="1"/>
+                        </wps:cNvSpPr>
+                        <wps:spPr bwMode="auto">
+                          <a:xfrm>
+                            <a:off x="0" y="0"/>
+                            <a:ext cx="676275" cy="1404620"/>
+                          </a:xfrm>
+                          <a:prstGeom prst="rect">
+                            <a:avLst/>
+                          </a:prstGeom>
+                          <a:noFill/>
+                          <a:ln w="9525">
+                            <a:noFill/>
+                            <a:miter lim="800000"/>
+                            <a:headEnd/>
+                            <a:tailEnd/>
+                          </a:ln>
+                        </wps:spPr>
+                        <wps:txbx>
+                          <w:txbxContent>
+                            <w:p>
+                              <w:ins w:id="63" w:author="DIEGO PÉREZ LAVARÍAS" w:date="2020-05-15T15:48:00Z">
+                                <w:r>
+                                  <w:t>iOS</w:t>
+                                </w:r>
+                              </w:ins>
+                            </w:p>
+                          </w:txbxContent>
+                        </wps:txbx>
+                        <wps:bodyPr rot="0" vert="horz" wrap="square" lIns="91440" tIns="45720" rIns="91440" bIns="45720" anchor="t" anchorCtr="0">
+                          <a:spAutoFit/>
+                        </wps:bodyPr>
+                      </wps:wsp>
+                    </a:graphicData>
+                  </a:graphic>
+                  <wp14:sizeRelH relativeFrom="margin">
+                    <wp14:pctWidth>0</wp14:pctWidth>
+                  </wp14:sizeRelH>
+                  <wp14:sizeRelV relativeFrom="margin">
+                    <wp14:pctHeight>20000</wp14:pctHeight>
+                  </wp14:sizeRelV>
+                </wp:anchor>
+              </w:drawing>
+            </mc:Choice>
+            <mc:Fallback>
+              <w:pict>
+                <v:shape w14:anchorId="7860D139" id="_x0000_s1027" type="#_x0000_t202" style="position:absolute;left:0;text-align:left;margin-left:109.2pt;margin-top:54.55pt;width:53.25pt;height:110.6pt;z-index:251661312;visibility:visible;mso-wrap-style:square;mso-width-percent:0;mso-height-percent:200;mso-wrap-distance-left:9pt;mso-wrap-distance-top:3.6pt;mso-wrap-distance-right:9pt;mso-wrap-distance-bottom:3.6pt;mso-position-horizontal:absolute;mso-position-horizontal-relative:margin;mso-position-vertical:absolute;mso-position-vertical-relative:text;mso-width-percent:0;mso-height-percent:200;mso-width-relative:margin;mso-height-relative:margin;v-text-anchor:top" o:gfxdata="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" filled="f" stroked="f">
+                  <v:textbox style="mso-fit-shape-to-text:t">
+                    <w:txbxContent>
+                      <w:p>
+                        <w:ins w:id="64" w:author="DIEGO PÉREZ LAVARÍAS" w:date="2020-05-15T15:48:00Z">
+                          <w:r>
+                            <w:t>iOS</w:t>
+                          </w:r>
+                        </w:ins>
+                      </w:p>
+                    </w:txbxContent>
+                  </v:textbox>
+                  <w10:wrap anchorx="margin"/>
+                </v:shape>
+              </w:pict>
+            </mc:Fallback>
+          </mc:AlternateContent>
+        </w:r>
+      </w:ins>
+      <w:ins w:id="65" w:author="DIEGO PÉREZ LAVARÍAS" w:date="2020-05-15T15:47:00Z">
+        <w:r>
+          <w:rPr>
+            <w:noProof/>
+          </w:rPr>
+          <mc:AlternateContent>
+            <mc:Choice Requires="wps">
+              <w:drawing>
+                <wp:anchor distT="45720" distB="45720" distL="114300" distR="114300" simplePos="0" relativeHeight="251659264" behindDoc="0" locked="0" layoutInCell="1" allowOverlap="1" wp14:anchorId="08EFFFF9" wp14:editId="4C62034F">
+                  <wp:simplePos x="0" y="0"/>
+                  <wp:positionH relativeFrom="margin">
+                    <wp:posOffset>3549015</wp:posOffset>
+                  </wp:positionH>
+                  <wp:positionV relativeFrom="paragraph">
+                    <wp:posOffset>1797685</wp:posOffset>
+                  </wp:positionV>
+                  <wp:extent cx="676275" cy="1404620"/>
+                  <wp:effectExtent l="0" t="0" r="0" b="5715"/>
+                  <wp:wrapNone/>
+                  <wp:docPr id="217" name="Cuadro de texto 2"/>
+                  <wp:cNvGraphicFramePr>
+                    <a:graphicFrameLocks xmlns:a="http://schemas.openxmlformats.org/drawingml/2006/main"/>
+                  </wp:cNvGraphicFramePr>
+                  <a:graphic xmlns:a="http://schemas.openxmlformats.org/drawingml/2006/main">
+                    <a:graphicData uri="http://schemas.microsoft.com/office/word/2010/wordprocessingShape">
+                      <wps:wsp>
+                        <wps:cNvSpPr txBox="1">
+                          <a:spLocks noChangeArrowheads="1"/>
+                        </wps:cNvSpPr>
+                        <wps:spPr bwMode="auto">
+                          <a:xfrm>
+                            <a:off x="0" y="0"/>
+                            <a:ext cx="676275" cy="1404620"/>
+                          </a:xfrm>
+                          <a:prstGeom prst="rect">
+                            <a:avLst/>
+                          </a:prstGeom>
+                          <a:noFill/>
+                          <a:ln w="9525">
+                            <a:noFill/>
+                            <a:miter lim="800000"/>
+                            <a:headEnd/>
+                            <a:tailEnd/>
+                          </a:ln>
+                        </wps:spPr>
+                        <wps:txbx>
+                          <w:txbxContent>
+                            <w:p>
+                              <w:ins w:id="66" w:author="DIEGO PÉREZ LAVARÍAS" w:date="2020-05-15T15:48:00Z">
+                                <w:r>
+                                  <w:t>Android</w:t>
+                                </w:r>
+                              </w:ins>
+                            </w:p>
+                          </w:txbxContent>
+                        </wps:txbx>
+                        <wps:bodyPr rot="0" vert="horz" wrap="square" lIns="91440" tIns="45720" rIns="91440" bIns="45720" anchor="t" anchorCtr="0">
+                          <a:spAutoFit/>
+                        </wps:bodyPr>
+                      </wps:wsp>
+                    </a:graphicData>
+                  </a:graphic>
+                  <wp14:sizeRelH relativeFrom="margin">
+                    <wp14:pctWidth>0</wp14:pctWidth>
+                  </wp14:sizeRelH>
+                  <wp14:sizeRelV relativeFrom="margin">
+                    <wp14:pctHeight>20000</wp14:pctHeight>
+                  </wp14:sizeRelV>
+                </wp:anchor>
+              </w:drawing>
+            </mc:Choice>
+            <mc:Fallback>
+              <w:pict>
+                <v:shape w14:anchorId="08EFFFF9" id="_x0000_s1028" type="#_x0000_t202" style="position:absolute;left:0;text-align:left;margin-left:279.45pt;margin-top:141.55pt;width:53.25pt;height:110.6pt;z-index:251659264;visibility:visible;mso-wrap-style:square;mso-width-percent:0;mso-height-percent:200;mso-wrap-distance-left:9pt;mso-wrap-distance-top:3.6pt;mso-wrap-distance-right:9pt;mso-wrap-distance-bottom:3.6pt;mso-position-horizontal:absolute;mso-position-horizontal-relative:margin;mso-position-vertical:absolute;mso-position-vertical-relative:text;mso-width-percent:0;mso-height-percent:200;mso-width-relative:margin;mso-height-relative:margin;v-text-anchor:top" o:gfxdata="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" filled="f" stroked="f">
+                  <v:textbox style="mso-fit-shape-to-text:t">
+                    <w:txbxContent>
+                      <w:p>
+                        <w:ins w:id="67" w:author="DIEGO PÉREZ LAVARÍAS" w:date="2020-05-15T15:48:00Z">
+                          <w:r>
+                            <w:t>Android</w:t>
+                          </w:r>
+                        </w:ins>
+                      </w:p>
+                    </w:txbxContent>
+                  </v:textbox>
+                  <w10:wrap anchorx="margin"/>
+                </v:shape>
+              </w:pict>
+            </mc:Fallback>
+          </mc:AlternateContent>
+        </w:r>
+      </w:ins>
+      <w:r>
+        <w:rPr>
+          <w:noProof/>
+        </w:rPr>
+        <w:drawing>
+          <wp:inline distT="0" distB="0" distL="0" distR="0" wp14:anchorId="65E37E27" wp14:editId="0849C508">
+            <wp:extent cx="3781425" cy="2250001"/>
+            <wp:effectExtent l="0" t="0" r="0" b="0"/>
+            <wp:docPr id="12" name="Imagen 12"/>
+            <wp:cNvGraphicFramePr>
+              <a:graphicFrameLocks xmlns:a="http://schemas.openxmlformats.org/drawingml/2006/main" noChangeAspect="1"/>
+            </wp:cNvGraphicFramePr>
+            <a:graphic xmlns:a="http://schemas.openxmlformats.org/drawingml/2006/main">
+              <a:graphicData uri="http://schemas.openxmlformats.org/drawingml/2006/picture">
+                <pic:pic xmlns:pic="http://schemas.openxmlformats.org/drawingml/2006/picture">
+                  <pic:nvPicPr>
+                    <pic:cNvPr id="1" name=""/>
+                    <pic:cNvPicPr/>
+                  </pic:nvPicPr>
+                  <pic:blipFill>
+                    <a:blip r:embed="rId23"/>
+                    <a:stretch>
+                      <a:fillRect/>
+                    </a:stretch>
+                  </pic:blipFill>
+                  <pic:spPr>
+                    <a:xfrm>
+                      <a:off x="0" y="0"/>
+                      <a:ext cx="3812674" cy="2268595"/>
+                    </a:xfrm>
+                    <a:prstGeom prst="rect">
+                      <a:avLst/>
+                    </a:prstGeom>
+                  </pic:spPr>
+                </pic:pic>
+              </a:graphicData>
+            </a:graphic>
+          </wp:inline>
+        </w:drawing>
+      </w:r>
+    </w:p>
+    <w:p>
+      <w:pPr>
+        <w:jc w:val="center"/>
+        <w:rPr>
+          <w:del w:id="68" w:author="DIEGO PÉREZ LAVARÍAS" w:date="2020-05-15T12:26:00Z"/>
+          <w:sz w:val="18"/>
+          <w:szCs w:val="20"/>
+        </w:rPr>
+      </w:pPr>
+      <w:r>
+        <w:rPr>
+          <w:b/>
+          <w:bCs/>
+          <w:sz w:val="18"/>
+          <w:szCs w:val="20"/>
+        </w:rPr>
+        <w:t>Figura 2.</w:t>
+      </w:r>
+      <w:ins w:id="69" w:author="DIEGO PÉREZ LAVARÍAS" w:date="2020-05-16T11:31:00Z">
+        <w:r>
+          <w:rPr>
+            <w:b/>
+            <w:bCs/>
+            <w:sz w:val="18"/>
+            <w:szCs w:val="20"/>
+          </w:rPr>
+          <w:t>7</w:t>
+        </w:r>
+      </w:ins>
+      <w:del w:id="70" w:author="DIEGO PÉREZ LAVARÍAS" w:date="2020-05-16T11:31:00Z">
+        <w:r>
+          <w:rPr>
+            <w:b/>
+            <w:bCs/>
+            <w:sz w:val="18"/>
+            <w:szCs w:val="20"/>
+          </w:rPr>
+          <w:delText>8</w:delText>
+        </w:r>
+      </w:del>
+      <w:r>
+        <w:rPr>
+          <w:b/>
+          <w:bCs/>
+          <w:sz w:val="18"/>
+          <w:szCs w:val="20"/>
+        </w:rPr>
+        <w:t xml:space="preserve">. </w:t>
+      </w:r>
+      <w:r>
+        <w:rPr>
+          <w:b/>
+          <w:bCs/>
+          <w:sz w:val="18"/>
+          <w:szCs w:val="20"/>
+        </w:rPr>
+        <w:t xml:space="preserve">Mercado de S.O. móviles. </w:t>
+      </w:r>
+      <w:r>
+        <w:rPr>
+          <w:sz w:val="18"/>
+          <w:szCs w:val="20"/>
+        </w:rPr>
+        <w:t>(12)</w:t>
+      </w:r>
+    </w:p>
+    <w:p>
+      <w:pPr>
+        <w:jc w:val="center"/>
+        <w:pPrChange w:id="71" w:author="DIEGO PÉREZ LAVARÍAS" w:date="2020-05-15T12:26:00Z">
+          <w:pPr>
+            <w:jc w:val="left"/>
+          </w:pPr>
+        </w:pPrChange>
+      </w:pPr>
+    </w:p>
+    <w:p>
+      <w:pPr>
+        <w:jc w:val="left"/>
+        <w:rPr>
+          <w:ins w:id="72" w:author="DIEGO PÉREZ LAVARÍAS" w:date="2020-05-15T12:27:00Z"/>
+        </w:rPr>
+      </w:pPr>
+    </w:p>
+    <w:p>
+      <w:pPr>
+        <w:jc w:val="left"/>
+        <w:rPr>
+          <w:ins w:id="73" w:author="DIEGO PÉREZ LAVARÍAS" w:date="2020-05-15T12:33:00Z"/>
+        </w:rPr>
+      </w:pPr>
+      <w:ins w:id="74" w:author="DIEGO PÉREZ LAVARÍAS" w:date="2020-05-15T12:27:00Z">
+        <w:r>
+          <w:lastRenderedPageBreak/>
+          <w:t>En este gráfico se presentan los datos de cuota de mercado de los sistemas oper</w:t>
+        </w:r>
+      </w:ins>
+      <w:ins w:id="75" w:author="DIEGO PÉREZ LAVARÍAS" w:date="2020-05-15T12:28:00Z">
+        <w:r>
+          <w:t xml:space="preserve">ativos de móvil, a fecha de diciembre de 2019. Como se ha mencionado anteriormente, Android es el sistema más usado de forma amplia, con un 74% del mercado, seguido de iOS con casi un 25%. </w:t>
+        </w:r>
+      </w:ins>
+    </w:p>
+    <w:p>
+      <w:pPr>
+        <w:jc w:val="left"/>
+        <w:rPr>
+          <w:ins w:id="76" w:author="DIEGO PÉREZ LAVARÍAS" w:date="2020-05-15T12:34:00Z"/>
+        </w:rPr>
+      </w:pPr>
+      <w:ins w:id="77" w:author="DIEGO PÉREZ LAVARÍAS" w:date="2020-05-15T12:33:00Z">
+        <w:r>
+          <w:t>En este apartado se presentarán algunos de ellos</w:t>
+        </w:r>
+      </w:ins>
+      <w:ins w:id="78" w:author="DIEGO PÉREZ LAVARÍAS" w:date="2020-05-15T12:34:00Z">
+        <w:r>
+          <w:t>.</w:t>
+        </w:r>
+      </w:ins>
+    </w:p>
+    <w:p>
+      <w:pPr>
+        <w:jc w:val="left"/>
+        <w:rPr>
+          <w:ins w:id="79" w:author="DIEGO PÉREZ LAVARÍAS" w:date="2020-05-15T12:34:00Z"/>
+        </w:rPr>
+      </w:pPr>
+    </w:p>
+    <w:p>
+      <w:pPr>
+        <w:jc w:val="left"/>
+        <w:rPr>
+          <w:ins w:id="80" w:author="DIEGO PÉREZ LAVARÍAS" w:date="2020-05-15T12:34:00Z"/>
+          <w:b/>
+          <w:bCs/>
+          <w:i/>
+          <w:iCs/>
+        </w:rPr>
+      </w:pPr>
+      <w:ins w:id="81" w:author="DIEGO PÉREZ LAVARÍAS" w:date="2020-05-15T12:34:00Z">
+        <w:r>
+          <w:rPr>
+            <w:b/>
+            <w:bCs/>
+            <w:i/>
+            <w:iCs/>
+          </w:rPr>
+          <w:t>Kai OS</w:t>
+        </w:r>
+      </w:ins>
+    </w:p>
+    <w:p>
+      <w:pPr>
+        <w:jc w:val="left"/>
+        <w:rPr>
+          <w:ins w:id="82" w:author="DIEGO PÉREZ LAVARÍAS" w:date="2020-05-15T12:36:00Z"/>
+        </w:rPr>
+      </w:pPr>
+      <w:ins w:id="83" w:author="DIEGO PÉREZ LAVARÍAS" w:date="2020-05-15T12:34:00Z">
+        <w:r>
+          <w:t>Es un sistema operativo basado en Linux cuyo objetiv</w:t>
+        </w:r>
+      </w:ins>
+      <w:ins w:id="84" w:author="DIEGO PÉREZ LAVARÍAS" w:date="2020-05-15T12:35:00Z">
+        <w:r>
+          <w:t>o es el de acercar lo mejor de los teléfonos móviles inteligentes a dispositivos asequibles. Esto es, se trata de un sistema diseñado para terminales tecnológicamente accesibles</w:t>
+        </w:r>
+      </w:ins>
+      <w:ins w:id="85" w:author="DIEGO PÉREZ LAVARÍAS" w:date="2020-05-15T12:37:00Z">
+        <w:r>
+          <w:t>, como los que utiliza la gente mayor</w:t>
+        </w:r>
+      </w:ins>
+      <w:ins w:id="86" w:author="DIEGO PÉREZ LAVARÍAS" w:date="2020-05-15T12:36:00Z">
+        <w:r>
+          <w:t>. Es una plataforma de código libre</w:t>
+        </w:r>
+        <w:r>
+          <w:t xml:space="preserve"> surgida de la comunidad de Firefox.</w:t>
+        </w:r>
+      </w:ins>
+    </w:p>
+    <w:p>
+      <w:pPr>
+        <w:jc w:val="left"/>
+        <w:rPr>
+          <w:ins w:id="87" w:author="DIEGO PÉREZ LAVARÍAS" w:date="2020-05-15T12:41:00Z"/>
+        </w:rPr>
+      </w:pPr>
+      <w:ins w:id="88" w:author="DIEGO PÉREZ LAVARÍAS" w:date="2020-05-15T12:36:00Z">
+        <w:r>
+          <w:t>Sus principales caracteristicas son similares</w:t>
+        </w:r>
+      </w:ins>
+      <w:ins w:id="89" w:author="DIEGO PÉREZ LAVARÍAS" w:date="2020-05-15T12:37:00Z">
+        <w:r>
+          <w:t xml:space="preserve"> a las de los sistemas dominantes del mercado, pero orientados a teléfonos no táctiles</w:t>
+        </w:r>
+      </w:ins>
+      <w:ins w:id="90" w:author="DIEGO PÉREZ LAVARÍAS" w:date="2020-05-15T12:38:00Z">
+        <w:r>
+          <w:t xml:space="preserve">, con una interfaz totalmente optimizada y necesidades bajas de energía y memoria. Es capaz de funcionar en dispositivos </w:t>
+        </w:r>
+      </w:ins>
+      <w:ins w:id="91" w:author="DIEGO PÉREZ LAVARÍAS" w:date="2020-05-15T12:39:00Z">
+        <w:r>
+          <w:t>con solamente 256 MB de memoria y con duración de la batería de semanas.</w:t>
+        </w:r>
+      </w:ins>
+    </w:p>
+    <w:p>
+      <w:pPr>
+        <w:jc w:val="left"/>
+        <w:rPr>
+          <w:ins w:id="92" w:author="DIEGO PÉREZ LAVARÍAS" w:date="2020-05-15T12:43:00Z"/>
+        </w:rPr>
+      </w:pPr>
+      <w:ins w:id="93" w:author="DIEGO PÉREZ LAVARÍAS" w:date="2020-05-15T12:41:00Z">
+        <w:r>
+          <w:t xml:space="preserve">Acerca las aplicaciones y el uso de redes celulares para la conexión a Internet a dispositivos como los que </w:t>
+        </w:r>
+      </w:ins>
+      <w:ins w:id="94" w:author="DIEGO PÉREZ LAVARÍAS" w:date="2020-05-15T12:42:00Z">
+        <w:r>
+          <w:t>se utilizaban en la pasada década.</w:t>
+        </w:r>
+      </w:ins>
+    </w:p>
+    <w:p>
+      <w:pPr>
+        <w:jc w:val="left"/>
+        <w:rPr>
+          <w:ins w:id="95" w:author="DIEGO PÉREZ LAVARÍAS" w:date="2020-05-15T12:39:00Z"/>
+        </w:rPr>
+      </w:pPr>
+      <w:ins w:id="96" w:author="DIEGO PÉREZ LAVARÍAS" w:date="2020-05-15T12:43:00Z">
+        <w:r>
+          <w:t xml:space="preserve">Se estima que su cuota de mercado es de un </w:t>
+        </w:r>
+      </w:ins>
+      <w:ins w:id="97" w:author="DIEGO PÉREZ LAVARÍAS" w:date="2020-05-15T12:44:00Z">
+        <w:r>
+          <w:t xml:space="preserve">0,35%. </w:t>
+        </w:r>
+        <w:r>
+          <w:rPr>
+            <w:sz w:val="18"/>
+            <w:szCs w:val="20"/>
+            <w:rPrChange w:id="98" w:author="DIEGO PÉREZ LAVARÍAS" w:date="2020-05-15T12:44:00Z">
+              <w:rPr/>
+            </w:rPrChange>
+          </w:rPr>
+          <w:t>(12)</w:t>
+        </w:r>
+      </w:ins>
+    </w:p>
+    <w:p>
+      <w:pPr>
+        <w:jc w:val="center"/>
+        <w:rPr>
+          <w:ins w:id="99" w:author="DIEGO PÉREZ LAVARÍAS" w:date="2020-05-15T12:39:00Z"/>
+        </w:rPr>
+      </w:pPr>
+      <w:ins w:id="100" w:author="DIEGO PÉREZ LAVARÍAS" w:date="2020-05-15T12:39:00Z">
+        <w:r>
+          <w:rPr>
+            <w:noProof/>
+          </w:rPr>
+          <w:drawing>
+            <wp:inline distT="0" distB="0" distL="0" distR="0" wp14:anchorId="5B03FD77" wp14:editId="7A0F882E">
+              <wp:extent cx="2333625" cy="838200"/>
+              <wp:effectExtent l="0" t="0" r="0" b="0"/>
+              <wp:docPr id="11" name="Imagen 11"/>
+              <wp:cNvGraphicFramePr>
+                <a:graphicFrameLocks xmlns:a="http://schemas.openxmlformats.org/drawingml/2006/main" noChangeAspect="1"/>
+              </wp:cNvGraphicFramePr>
+              <a:graphic xmlns:a="http://schemas.openxmlformats.org/drawingml/2006/main">
+                <a:graphicData uri="http://schemas.openxmlformats.org/drawingml/2006/picture">
+                  <pic:pic xmlns:pic="http://schemas.openxmlformats.org/drawingml/2006/picture">
+                    <pic:nvPicPr>
+                      <pic:cNvPr id="0" name="Picture 1"/>
+                      <pic:cNvPicPr>
+                        <a:picLocks noChangeAspect="1" noChangeArrowheads="1"/>
+                      </pic:cNvPicPr>
+                    </pic:nvPicPr>
+                    <pic:blipFill>
+                      <a:blip r:embed="rId24">
+                        <a:extLst>
+                          <a:ext uri="{28A0092B-C50C-407E-A947-70E740481C1C}">
+                            <a14:useLocalDpi xmlns:a14="http://schemas.microsoft.com/office/drawing/2010/main" val="0"/>
+                          </a:ext>
+                        </a:extLst>
+                      </a:blip>
+                      <a:srcRect/>
+                      <a:stretch>
+                        <a:fillRect/>
+                      </a:stretch>
+                    </pic:blipFill>
+                    <pic:spPr bwMode="auto">
+                      <a:xfrm>
+                        <a:off x="0" y="0"/>
+                        <a:ext cx="2333625" cy="838200"/>
+                      </a:xfrm>
+                      <a:prstGeom prst="rect">
+                        <a:avLst/>
+                      </a:prstGeom>
+                      <a:noFill/>
+                      <a:ln>
+                        <a:noFill/>
+                      </a:ln>
+                    </pic:spPr>
+                  </pic:pic>
+                </a:graphicData>
+              </a:graphic>
+            </wp:inline>
+          </w:drawing>
+        </w:r>
+      </w:ins>
+    </w:p>
+    <w:p>
+      <w:pPr>
+        <w:jc w:val="center"/>
+        <w:rPr>
+          <w:ins w:id="101" w:author="DIEGO PÉREZ LAVARÍAS" w:date="2020-05-15T12:40:00Z"/>
+          <w:sz w:val="18"/>
+          <w:szCs w:val="20"/>
+          <w:rPrChange w:id="102" w:author="DIEGO PÉREZ LAVARÍAS" w:date="2020-05-15T12:40:00Z">
+            <w:rPr>
+              <w:ins w:id="103" w:author="DIEGO PÉREZ LAVARÍAS" w:date="2020-05-15T12:40:00Z"/>
+              <w:b/>
+              <w:bCs/>
+              <w:sz w:val="18"/>
+              <w:szCs w:val="20"/>
+            </w:rPr>
+          </w:rPrChange>
+        </w:rPr>
+      </w:pPr>
+      <w:ins w:id="104" w:author="DIEGO PÉREZ LAVARÍAS" w:date="2020-05-15T12:39:00Z">
+        <w:r>
+          <w:rPr>
+            <w:b/>
+            <w:bCs/>
+            <w:sz w:val="18"/>
+            <w:szCs w:val="20"/>
+          </w:rPr>
+          <w:t>Figura 2.</w:t>
+        </w:r>
+      </w:ins>
+      <w:ins w:id="105" w:author="DIEGO PÉREZ LAVARÍAS" w:date="2020-05-16T11:31:00Z">
+        <w:r>
+          <w:rPr>
+            <w:b/>
+            <w:bCs/>
+            <w:sz w:val="18"/>
+            <w:szCs w:val="20"/>
+          </w:rPr>
+          <w:t>8</w:t>
+        </w:r>
+      </w:ins>
+      <w:ins w:id="106" w:author="DIEGO PÉREZ LAVARÍAS" w:date="2020-05-15T12:39:00Z">
+        <w:r>
+          <w:rPr>
+            <w:b/>
+            <w:bCs/>
+            <w:sz w:val="18"/>
+            <w:szCs w:val="20"/>
+          </w:rPr>
+          <w:t xml:space="preserve">. Logotipo </w:t>
+        </w:r>
+      </w:ins>
+      <w:ins w:id="107" w:author="DIEGO PÉREZ LAVARÍAS" w:date="2020-05-15T12:40:00Z">
+        <w:r>
+          <w:rPr>
+            <w:b/>
+            <w:bCs/>
+            <w:sz w:val="18"/>
+            <w:szCs w:val="20"/>
+          </w:rPr>
+          <w:t xml:space="preserve">de Kai OS. </w:t>
+        </w:r>
+        <w:r>
+          <w:rPr>
+            <w:sz w:val="18"/>
+            <w:szCs w:val="20"/>
+          </w:rPr>
+          <w:t>(13)</w:t>
+        </w:r>
+      </w:ins>
+    </w:p>
+    <w:p>
+      <w:pPr>
+        <w:jc w:val="left"/>
+        <w:rPr>
+          <w:ins w:id="108" w:author="DIEGO PÉREZ LAVARÍAS" w:date="2020-05-15T12:40:00Z"/>
+        </w:rPr>
+      </w:pPr>
+    </w:p>
+    <w:p>
+      <w:pPr>
+        <w:jc w:val="left"/>
+      </w:pPr>
+    </w:p>
+    <w:p>
+      <w:pPr>
+        <w:rPr>
+          <w:ins w:id="109" w:author="DIEGO PÉREZ LAVARÍAS" w:date="2020-05-15T12:42:00Z"/>
+        </w:rPr>
+      </w:pPr>
+    </w:p>
+    <w:p>
+      <w:pPr>
+        <w:rPr>
+          <w:ins w:id="110" w:author="DIEGO PÉREZ LAVARÍAS" w:date="2020-05-15T12:44:00Z"/>
+        </w:rPr>
+      </w:pPr>
+    </w:p>
+    <w:p>
+      <w:pPr>
+        <w:rPr>
+          <w:ins w:id="111" w:author="DIEGO PÉREZ LAVARÍAS" w:date="2020-05-15T12:44:00Z"/>
+          <w:b/>
+          <w:bCs/>
+          <w:i/>
+          <w:iCs/>
+        </w:rPr>
+      </w:pPr>
+      <w:ins w:id="112" w:author="DIEGO PÉREZ LAVARÍAS" w:date="2020-05-15T12:44:00Z">
+        <w:r>
+          <w:rPr>
+            <w:b/>
+            <w:bCs/>
+            <w:i/>
+            <w:iCs/>
+          </w:rPr>
+          <w:t>Otros</w:t>
+        </w:r>
+      </w:ins>
+    </w:p>
+    <w:p>
+      <w:pPr>
+        <w:rPr>
+          <w:ins w:id="113" w:author="DIEGO PÉREZ LAVARÍAS" w:date="2020-05-15T12:46:00Z"/>
+        </w:rPr>
+      </w:pPr>
+      <w:ins w:id="114" w:author="DIEGO PÉREZ LAVARÍAS" w:date="2020-05-15T12:44:00Z">
+        <w:r>
+          <w:t>El resto de sistemas operativos que se utilizan en la actualidad son sistem</w:t>
+        </w:r>
+      </w:ins>
+      <w:ins w:id="115" w:author="DIEGO PÉREZ LAVARÍAS" w:date="2020-05-15T12:45:00Z">
+        <w:r>
+          <w:t>as instalados en terminales antiguos que se siguen usando, por comodidad o por no querer cambiar. Por ejemplo, el sistema Windows Phone que fue descontinuado en 2015 tras fracasa</w:t>
+        </w:r>
+      </w:ins>
+      <w:ins w:id="116" w:author="DIEGO PÉREZ LAVARÍAS" w:date="2020-05-15T12:46:00Z">
+        <w:r>
+          <w:t xml:space="preserve">r en ventas, teniendo máximos de un 3-4% </w:t>
+        </w:r>
+        <w:r>
+          <w:t>a principios de la década de los 2010.</w:t>
+        </w:r>
+      </w:ins>
+    </w:p>
+    <w:p>
+      <w:pPr>
+        <w:rPr>
+          <w:ins w:id="117" w:author="DIEGO PÉREZ LAVARÍAS" w:date="2020-05-15T12:47:00Z"/>
+        </w:rPr>
+      </w:pPr>
+      <w:ins w:id="118" w:author="DIEGO PÉREZ LAVARÍAS" w:date="2020-05-15T12:47:00Z">
+        <w:r>
+          <w:t>Otros sistemas aún existentes pero minoritarios son Blackberry OS, Symbian y Nokia OS.</w:t>
+        </w:r>
+      </w:ins>
+    </w:p>
+    <w:p>
+      <w:pPr>
+        <w:rPr>
+          <w:ins w:id="119" w:author="DIEGO PÉREZ LAVARÍAS" w:date="2020-05-15T12:43:00Z"/>
+        </w:rPr>
+      </w:pPr>
+      <w:ins w:id="120" w:author="DIEGO PÉREZ LAVARÍAS" w:date="2020-05-15T12:47:00Z">
+        <w:r>
+          <w:t xml:space="preserve">En el futuro se piensa que es posible la irrupción de Huawei con su propio sistema debido a los problemas que hubo en 2019 entre esta empresa </w:t>
+        </w:r>
+      </w:ins>
+      <w:ins w:id="121" w:author="DIEGO PÉREZ LAVARÍAS" w:date="2020-05-15T12:48:00Z">
+        <w:r>
+          <w:t>y los Estados Unidos, que provocaron que no pudieran acceder al sistema Android como venían haciendo los últimos años</w:t>
+        </w:r>
+      </w:ins>
+      <w:ins w:id="122" w:author="DIEGO PÉREZ LAVARÍAS" w:date="2020-05-15T12:50:00Z">
+        <w:r>
+          <w:t xml:space="preserve"> </w:t>
+        </w:r>
+      </w:ins>
+      <w:ins w:id="123" w:author="DIEGO PÉREZ LAVARÍAS" w:date="2020-05-15T12:49:00Z">
+        <w:r>
+          <w:rPr>
+            <w:sz w:val="18"/>
+            <w:szCs w:val="20"/>
+            <w:rPrChange w:id="124" w:author="DIEGO PÉREZ LAVARÍAS" w:date="2020-05-15T12:49:00Z">
+              <w:rPr/>
+            </w:rPrChange>
+          </w:rPr>
+          <w:t>(14)</w:t>
+        </w:r>
+      </w:ins>
+      <w:ins w:id="125" w:author="DIEGO PÉREZ LAVARÍAS" w:date="2020-05-15T12:50:00Z">
+        <w:r>
+          <w:rPr>
+            <w:sz w:val="18"/>
+            <w:szCs w:val="20"/>
+          </w:rPr>
+          <w:t>.</w:t>
+        </w:r>
+      </w:ins>
+      <w:ins w:id="126" w:author="DIEGO PÉREZ LAVARÍAS" w:date="2020-05-15T12:49:00Z">
+        <w:r>
+          <w:rPr>
+            <w:sz w:val="18"/>
+            <w:szCs w:val="20"/>
+          </w:rPr>
+          <w:t xml:space="preserve"> </w:t>
+        </w:r>
+        <w:r>
+          <w:t>De todas maneras, en la</w:t>
+        </w:r>
+      </w:ins>
+      <w:ins w:id="127" w:author="DIEGO PÉREZ LAVARÍAS" w:date="2020-05-15T12:50:00Z">
+        <w:r>
+          <w:t xml:space="preserve"> fecha en que se realizó esta memoria, el problema seguía en pie y Huawei no había desarrollado todavía su sistema, que </w:t>
+        </w:r>
+      </w:ins>
+      <w:ins w:id="128" w:author="DIEGO PÉREZ LAVARÍAS" w:date="2020-05-15T12:51:00Z">
+        <w:r>
+          <w:t xml:space="preserve">teniendo en cuenta que Huawei tiene una cuota de mercado de alrededor del 15% de dispositivos del mundo </w:t>
+        </w:r>
+        <w:r>
+          <w:rPr>
+            <w:sz w:val="18"/>
+            <w:szCs w:val="20"/>
+            <w:rPrChange w:id="129" w:author="DIEGO PÉREZ LAVARÍAS" w:date="2020-05-15T12:52:00Z">
+              <w:rPr/>
+            </w:rPrChange>
+          </w:rPr>
+          <w:t xml:space="preserve">(15) </w:t>
+        </w:r>
+        <w:r>
+          <w:t>sería uno de l</w:t>
+        </w:r>
+      </w:ins>
+      <w:ins w:id="130" w:author="DIEGO PÉREZ LAVARÍAS" w:date="2020-05-15T12:52:00Z">
+        <w:r>
+          <w:t>os grandes sistemas del panorama.</w:t>
+        </w:r>
+      </w:ins>
+    </w:p>
+    <w:p>
+      <w:pPr>
+        <w:rPr>
+          <w:ins w:id="131" w:author="DIEGO PÉREZ LAVARÍAS" w:date="2020-05-15T12:43:00Z"/>
+        </w:rPr>
+      </w:pPr>
+    </w:p>
+    <w:p>
+      <w:pPr>
+        <w:rPr>
+          <w:b/>
+          <w:bCs/>
+          <w:i/>
+          <w:iCs/>
+          <w:rPrChange w:id="132" w:author="DIEGO PÉREZ LAVARÍAS" w:date="2020-05-15T12:43:00Z">
+            <w:rPr/>
+          </w:rPrChange>
+        </w:rPr>
+      </w:pPr>
+    </w:p>
+    <w:p>
+      <w:pPr>
+        <w:pStyle w:val="Ttulo2"/>
+        <w:rPr>
+          <w:ins w:id="133" w:author="DIEGO PÉREZ LAVARÍAS" w:date="2020-05-15T15:47:00Z"/>
+        </w:rPr>
+        <w:pPrChange w:id="134" w:author="DIEGO PÉREZ LAVARÍAS" w:date="2020-05-15T15:49:00Z">
+          <w:pPr>
+            <w:pStyle w:val="Ttulo3"/>
+            <w:numPr>
+              <w:ilvl w:val="0"/>
+              <w:numId w:val="0"/>
+            </w:numPr>
+            <w:ind w:left="0" w:firstLine="0"/>
+          </w:pPr>
+        </w:pPrChange>
+      </w:pPr>
+      <w:bookmarkStart w:id="135" w:name="_Toc40176312"/>
+      <w:r>
+        <w:t>Descripción de la solución adoptada</w:t>
+      </w:r>
+      <w:bookmarkEnd w:id="135"/>
+      <w:r>
+        <w:t xml:space="preserve"> </w:t>
+      </w:r>
+    </w:p>
+    <w:p>
+      <w:pPr>
+        <w:rPr>
+          <w:ins w:id="136" w:author="DIEGO PÉREZ LAVARÍAS" w:date="2020-05-15T15:50:00Z"/>
+        </w:rPr>
+      </w:pPr>
+      <w:ins w:id="137" w:author="DIEGO PÉREZ LAVARÍAS" w:date="2020-05-15T15:49:00Z">
+        <w:r>
+          <w:lastRenderedPageBreak/>
+          <w:t>En este apartado se presentar</w:t>
+        </w:r>
+      </w:ins>
+      <w:ins w:id="138" w:author="DIEGO PÉREZ LAVARÍAS" w:date="2020-05-15T15:50:00Z">
+        <w:r>
+          <w:t>á</w:t>
+        </w:r>
+      </w:ins>
+      <w:ins w:id="139" w:author="DIEGO PÉREZ LAVARÍAS" w:date="2020-05-15T15:49:00Z">
+        <w:r>
+          <w:t xml:space="preserve"> la solución adoptada para la realización del proyecto y se expondrán las razones que han llevado a esta elección</w:t>
+        </w:r>
+      </w:ins>
+      <w:ins w:id="140" w:author="DIEGO PÉREZ LAVARÍAS" w:date="2020-05-15T15:50:00Z">
+        <w:r>
+          <w:t>, tanto del hardware como del software.</w:t>
+        </w:r>
+      </w:ins>
+    </w:p>
+    <w:p>
+      <w:pPr>
+        <w:rPr>
+          <w:ins w:id="141" w:author="DIEGO PÉREZ LAVARÍAS" w:date="2020-05-15T15:50:00Z"/>
+        </w:rPr>
+      </w:pPr>
+    </w:p>
+    <w:p>
+      <w:pPr>
+        <w:pStyle w:val="Ttulo3"/>
+        <w:rPr>
+          <w:ins w:id="142" w:author="DIEGO PÉREZ LAVARÍAS" w:date="2020-05-15T15:50:00Z"/>
+        </w:rPr>
+      </w:pPr>
+      <w:ins w:id="143" w:author="DIEGO PÉREZ LAVARÍAS" w:date="2020-05-15T15:50:00Z">
+        <w:r>
+          <w:t>Hardware</w:t>
+        </w:r>
+      </w:ins>
+    </w:p>
+    <w:p>
+      <w:pPr>
+        <w:rPr>
+          <w:ins w:id="144" w:author="DIEGO PÉREZ LAVARÍAS" w:date="2020-05-15T15:51:00Z"/>
+        </w:rPr>
+      </w:pPr>
+      <w:ins w:id="145" w:author="DIEGO PÉREZ LAVARÍAS" w:date="2020-05-15T15:50:00Z">
+        <w:r>
+          <w:t>Se ha decidido elegir el dispositivo STEVAL</w:t>
+        </w:r>
+      </w:ins>
+      <w:ins w:id="146" w:author="DIEGO PÉREZ LAVARÍAS" w:date="2020-05-15T15:51:00Z">
+        <w:r>
+          <w:t xml:space="preserve">-WESU1 de ST Microelectronics. </w:t>
+        </w:r>
+      </w:ins>
+    </w:p>
+    <w:p>
+      <w:pPr>
+        <w:rPr>
+          <w:ins w:id="147" w:author="DIEGO PÉREZ LAVARÍAS" w:date="2020-05-15T15:54:00Z"/>
+        </w:rPr>
+      </w:pPr>
+      <w:ins w:id="148" w:author="DIEGO PÉREZ LAVARÍAS" w:date="2020-05-15T15:51:00Z">
+        <w:r>
+          <w:t>En primer</w:t>
+        </w:r>
+      </w:ins>
+      <w:ins w:id="149" w:author="DIEGO PÉREZ LAVARÍAS" w:date="2020-05-15T15:52:00Z">
+        <w:r>
+          <w:t xml:space="preserve"> lugar, se ha elegido debido al protocolo de comunicación que incorpora. Se considera que, en vista de que la mayoría de dispositivos wearables del mercado (como los smartwatch de Xiaomi) utilizan BLE para la co</w:t>
+        </w:r>
+      </w:ins>
+      <w:ins w:id="150" w:author="DIEGO PÉREZ LAVARÍAS" w:date="2020-05-15T15:53:00Z">
+        <w:r>
+          <w:t>municación con el smartphone que lo acompaña, es coherente utilizar un dispositivo con este tipo de conexión para nuestro proyecto. Con este protocolo, podremos realizar una conexión de bajo rango de distancia (</w:t>
+        </w:r>
+      </w:ins>
+      <w:ins w:id="151" w:author="DIEGO PÉREZ LAVARÍAS" w:date="2020-05-15T15:54:00Z">
+        <w:r>
+          <w:t>móvil – wearable) y con un consumo de energía mínimo.</w:t>
+        </w:r>
+      </w:ins>
+    </w:p>
+    <w:p>
+      <w:pPr>
+        <w:rPr>
+          <w:ins w:id="152" w:author="DIEGO PÉREZ LAVARÍAS" w:date="2020-05-15T15:56:00Z"/>
+        </w:rPr>
+      </w:pPr>
+      <w:ins w:id="153" w:author="DIEGO PÉREZ LAVARÍAS" w:date="2020-05-15T15:54:00Z">
+        <w:r>
+          <w:t>Otro motivo por el cual se ha elegido este dispositivo es su tamaño. Se trata de la alternativa con menores dim</w:t>
+        </w:r>
+      </w:ins>
+      <w:ins w:id="154" w:author="DIEGO PÉREZ LAVARÍAS" w:date="2020-05-15T15:55:00Z">
+        <w:r>
+          <w:t xml:space="preserve">ensiones de entre las que </w:t>
+        </w:r>
+        <w:r>
+          <w:t>se han considerado para realizar el proyecto. La idea es la de colocar el dispositivo en la muñeca con la que se utiliza la raqueta para poder medir las magnitudes físicas en el golpeo, y un tamaño pequeño y un peso mínimo es algo básic</w:t>
+        </w:r>
+      </w:ins>
+      <w:ins w:id="155" w:author="DIEGO PÉREZ LAVARÍAS" w:date="2020-05-15T15:56:00Z">
+        <w:r>
+          <w:t>o para poder realizar el deporte sin ninguna molestia o intromisión por parte del dispositivo de medición, ya que alterar la técnica de golpeo podría inutilizar la herramienta de análisis y hacer que no sirva de ayuda.</w:t>
+        </w:r>
+      </w:ins>
+    </w:p>
+    <w:p>
+      <w:pPr>
+        <w:rPr>
+          <w:ins w:id="156" w:author="DIEGO PÉREZ LAVARÍAS" w:date="2020-05-15T16:00:00Z"/>
+        </w:rPr>
+      </w:pPr>
+      <w:ins w:id="157" w:author="DIEGO PÉREZ LAVARÍAS" w:date="2020-05-15T15:57:00Z">
+        <w:r>
+          <w:t>El tercer motivo que se ha tenido en cuenta ha sido los sensores que incorpora. Junto con la IMU de los dispositivos de Texas</w:t>
+        </w:r>
+      </w:ins>
+      <w:ins w:id="158" w:author="DIEGO PÉREZ LAVARÍAS" w:date="2020-05-15T15:58:00Z">
+        <w:r>
+          <w:t xml:space="preserve"> Instruments, tienen mayor rango que los sensores del Hexiwear, pero hay una gran diferencia en la frecuencia de muestreo de los de TI: su magnetómetro solamente llega hasta los 8 Hz de manera nativa. Los dispositivos de TI </w:t>
+        </w:r>
+      </w:ins>
+      <w:ins w:id="159" w:author="DIEGO PÉREZ LAVARÍAS" w:date="2020-05-15T15:59:00Z">
+        <w:r>
+          <w:t>nos añaden ese problema, que habría que solucionar mediante la modificación del firmware, mientras que con el STEVAL-WESU1 nos ahorramos este paso y po</w:t>
+        </w:r>
+      </w:ins>
+      <w:ins w:id="160" w:author="DIEGO PÉREZ LAVARÍAS" w:date="2020-05-15T16:00:00Z">
+        <w:r>
+          <w:t>demos centrarnos desde el inicio en la implementación de nuestro proyecto</w:t>
+        </w:r>
+      </w:ins>
+      <w:ins w:id="161" w:author="DIEGO PÉREZ LAVARÍAS" w:date="2020-05-16T11:31:00Z">
+        <w:r>
+          <w:t>.</w:t>
+        </w:r>
+      </w:ins>
+    </w:p>
+    <w:p>
+      <w:pPr>
+        <w:rPr>
+          <w:ins w:id="162" w:author="DIEGO PÉREZ LAVARÍAS" w:date="2020-05-16T11:29:00Z"/>
+        </w:rPr>
+      </w:pPr>
+      <w:ins w:id="163" w:author="DIEGO PÉREZ LAVARÍAS" w:date="2020-05-15T16:00:00Z">
+        <w:r>
+          <w:t xml:space="preserve">En último lugar, elegimos este dispositivo porque se encuentra disponible en la </w:t>
+        </w:r>
+      </w:ins>
+      <w:ins w:id="164" w:author="DIEGO PÉREZ LAVARÍAS" w:date="2020-05-15T16:01:00Z">
+        <w:r>
+          <w:t>UPV para su uso inmediato, sin tener que realizar la compra. El precio no se ha considerado demasiado, ya que todos los dispositivos que se han tomado como alternativas presentan un precio semejante, pero la disponibilidad es algo muy apreciado, puesto que poder trabajar desde el principio con el disposi</w:t>
+        </w:r>
+      </w:ins>
+      <w:ins w:id="165" w:author="DIEGO PÉREZ LAVARÍAS" w:date="2020-05-15T16:02:00Z">
+        <w:r>
+          <w:t>tivo facilita esa familiaridad con él de cara a implementar la aplicación.</w:t>
+        </w:r>
+      </w:ins>
+    </w:p>
+    <w:p>
+      <w:pPr>
+        <w:rPr>
+          <w:ins w:id="166" w:author="DIEGO PÉREZ LAVARÍAS" w:date="2020-05-16T11:29:00Z"/>
+        </w:rPr>
+      </w:pPr>
+    </w:p>
+    <w:p>
+      <w:pPr>
+        <w:rPr>
+          <w:ins w:id="167" w:author="DIEGO PÉREZ LAVARÍAS" w:date="2020-05-16T11:31:00Z"/>
+          <w:b/>
+          <w:bCs/>
+          <w:i/>
+          <w:iCs/>
+        </w:rPr>
+      </w:pPr>
+      <w:ins w:id="168" w:author="DIEGO PÉREZ LAVARÍAS" w:date="2020-05-16T11:30:00Z">
+        <w:r>
+          <w:rPr>
+            <w:b/>
+            <w:bCs/>
+            <w:i/>
+            <w:iCs/>
+          </w:rPr>
+          <w:t>D</w:t>
+        </w:r>
+      </w:ins>
+      <w:ins w:id="169" w:author="DIEGO PÉREZ LAVARÍAS" w:date="2020-05-16T11:31:00Z">
+        <w:r>
+          <w:rPr>
+            <w:b/>
+            <w:bCs/>
+            <w:i/>
+            <w:iCs/>
+          </w:rPr>
+          <w:t>etalles técnicos</w:t>
+        </w:r>
+      </w:ins>
+    </w:p>
+    <w:p>
+      <w:pPr>
+        <w:jc w:val="center"/>
+        <w:rPr>
+          <w:ins w:id="170" w:author="DIEGO PÉREZ LAVARÍAS" w:date="2020-05-16T11:34:00Z"/>
+        </w:rPr>
+      </w:pPr>
+      <w:ins w:id="171" w:author="DIEGO PÉREZ LAVARÍAS" w:date="2020-05-16T11:36:00Z">
+        <w:r>
+          <w:rPr>
+            <w:noProof/>
+          </w:rPr>
+          <mc:AlternateContent>
+            <mc:Choice Requires="wps">
+              <w:drawing>
+                <wp:anchor distT="45720" distB="45720" distL="114300" distR="114300" simplePos="0" relativeHeight="251666432" behindDoc="0" locked="0" layoutInCell="1" allowOverlap="1" wp14:anchorId="60F2EFC9" wp14:editId="339C8B3C">
+                  <wp:simplePos x="0" y="0"/>
+                  <wp:positionH relativeFrom="column">
+                    <wp:posOffset>742954</wp:posOffset>
+                  </wp:positionH>
+                  <wp:positionV relativeFrom="paragraph">
+                    <wp:posOffset>716623</wp:posOffset>
+                  </wp:positionV>
+                  <wp:extent cx="476835" cy="1404620"/>
+                  <wp:effectExtent l="0" t="0" r="0" b="5715"/>
+                  <wp:wrapNone/>
+                  <wp:docPr id="22" name="Cuadro de texto 2"/>
+                  <wp:cNvGraphicFramePr>
+                    <a:graphicFrameLocks xmlns:a="http://schemas.openxmlformats.org/drawingml/2006/main"/>
+                  </wp:cNvGraphicFramePr>
+                  <a:graphic xmlns:a="http://schemas.openxmlformats.org/drawingml/2006/main">
+                    <a:graphicData uri="http://schemas.microsoft.com/office/word/2010/wordprocessingShape">
+                      <wps:wsp>
+                        <wps:cNvSpPr txBox="1">
+                          <a:spLocks noChangeArrowheads="1"/>
+                        </wps:cNvSpPr>
+                        <wps:spPr bwMode="auto">
+                          <a:xfrm>
+                            <a:off x="0" y="0"/>
+                            <a:ext cx="476835" cy="1404620"/>
+                          </a:xfrm>
+                          <a:prstGeom prst="rect">
+                            <a:avLst/>
+                          </a:prstGeom>
+                          <a:noFill/>
+                          <a:ln w="9525">
+                            <a:noFill/>
+                            <a:miter lim="800000"/>
+                            <a:headEnd/>
+                            <a:tailEnd/>
+                          </a:ln>
+                        </wps:spPr>
+                        <wps:txbx>
+                          <w:txbxContent>
+                            <w:p>
+                              <w:ins w:id="172" w:author="DIEGO PÉREZ LAVARÍAS" w:date="2020-05-16T11:37:00Z">
+                                <w:r>
+                                  <w:t>IMU</w:t>
+                                </w:r>
+                              </w:ins>
+                            </w:p>
+                          </w:txbxContent>
+                        </wps:txbx>
+                        <wps:bodyPr rot="0" vert="horz" wrap="square" lIns="91440" tIns="45720" rIns="91440" bIns="45720" anchor="t" anchorCtr="0">
+                          <a:spAutoFit/>
+                        </wps:bodyPr>
+                      </wps:wsp>
+                    </a:graphicData>
+                  </a:graphic>
+                  <wp14:sizeRelH relativeFrom="margin">
+                    <wp14:pctWidth>0</wp14:pctWidth>
+                  </wp14:sizeRelH>
+                  <wp14:sizeRelV relativeFrom="margin">
+                    <wp14:pctHeight>20000</wp14:pctHeight>
+                  </wp14:sizeRelV>
+                </wp:anchor>
+              </w:drawing>
+            </mc:Choice>
+            <mc:Fallback>
+              <w:pict>
+                <v:shape w14:anchorId="60F2EFC9" id="_x0000_s1029" type="#_x0000_t202" style="position:absolute;left:0;text-align:left;margin-left:58.5pt;margin-top:56.45pt;width:37.55pt;height:110.6pt;z-index:251666432;visibility:visible;mso-wrap-style:square;mso-width-percent:0;mso-height-percent:200;mso-wrap-distance-left:9pt;mso-wrap-distance-top:3.6pt;mso-wrap-distance-right:9pt;mso-wrap-distance-bottom:3.6pt;mso-position-horizontal:absolute;mso-position-horizontal-relative:text;mso-position-vertical:absolute;mso-position-vertical-relative:text;mso-width-percent:0;mso-height-percent:200;mso-width-relative:margin;mso-height-relative:margin;v-text-anchor:top" o:gfxdata="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" filled="f" stroked="f">
+                  <v:textbox style="mso-fit-shape-to-text:t">
+                    <w:txbxContent>
+                      <w:p>
+                        <w:ins w:id="173" w:author="DIEGO PÉREZ LAVARÍAS" w:date="2020-05-16T11:37:00Z">
+                          <w:r>
+                            <w:t>IMU</w:t>
+                          </w:r>
+                        </w:ins>
+                      </w:p>
+                    </w:txbxContent>
+                  </v:textbox>
+                </v:shape>
+              </w:pict>
+            </mc:Fallback>
+          </mc:AlternateContent>
+        </w:r>
+        <w:r>
+          <w:rPr>
+            <w:noProof/>
+          </w:rPr>
+          <mc:AlternateContent>
+            <mc:Choice Requires="wps">
+              <w:drawing>
+                <wp:anchor distT="0" distB="0" distL="114300" distR="114300" simplePos="0" relativeHeight="251664384" behindDoc="0" locked="0" layoutInCell="1" allowOverlap="1" wp14:anchorId="712ECE1C" wp14:editId="786FD9F3">
+                  <wp:simplePos x="0" y="0"/>
+                  <wp:positionH relativeFrom="column">
+                    <wp:posOffset>1169245</wp:posOffset>
+                  </wp:positionH>
+                  <wp:positionV relativeFrom="paragraph">
+                    <wp:posOffset>609495</wp:posOffset>
+                  </wp:positionV>
+                  <wp:extent cx="544152" cy="633909"/>
+                  <wp:effectExtent l="0" t="0" r="27940" b="13970"/>
+                  <wp:wrapNone/>
+                  <wp:docPr id="21" name="Rectángulo 21"/>
+                  <wp:cNvGraphicFramePr/>
+                  <a:graphic xmlns:a="http://schemas.openxmlformats.org/drawingml/2006/main">
+                    <a:graphicData uri="http://schemas.microsoft.com/office/word/2010/wordprocessingShape">
+                      <wps:wsp>
+                        <wps:cNvSpPr/>
+                        <wps:spPr>
+                          <a:xfrm>
+                            <a:off x="0" y="0"/>
+                            <a:ext cx="544152" cy="633909"/>
+                          </a:xfrm>
+                          <a:prstGeom prst="rect">
+                            <a:avLst/>
+                          </a:prstGeom>
+                          <a:noFill/>
+                          <a:ln>
+                            <a:solidFill>
+                              <a:srgbClr val="FF0000"/>
+                            </a:solidFill>
+                          </a:ln>
+                        </wps:spPr>
+                        <wps:style>
+                          <a:lnRef idx="2">
+                            <a:schemeClr val="accent1">
+                              <a:shade val="50000"/>
+                            </a:schemeClr>
+                          </a:lnRef>
+                          <a:fillRef idx="1">
+                            <a:schemeClr val="accent1"/>
+                          </a:fillRef>
+                          <a:effectRef idx="0">
+                            <a:schemeClr val="accent1"/>
+                          </a:effectRef>
+                          <a:fontRef idx="minor">
+                            <a:schemeClr val="lt1"/>
+                          </a:fontRef>
+                        </wps:style>
+                        <wps:bodyPr rot="0" spcFirstLastPara="0" vertOverflow="overflow" horzOverflow="overflow" vert="horz" wrap="square" lIns="91440" tIns="45720" rIns="91440" bIns="45720" numCol="1" spcCol="0" rtlCol="0" fromWordArt="0" anchor="ctr" anchorCtr="0" forceAA="0" compatLnSpc="1">
+                          <a:prstTxWarp prst="textNoShape">
+                            <a:avLst/>
+                          </a:prstTxWarp>
+                          <a:noAutofit/>
+                        </wps:bodyPr>
+                      </wps:wsp>
+                    </a:graphicData>
+                  </a:graphic>
+                </wp:anchor>
+              </w:drawing>
+            </mc:Choice>
+            <mc:Fallback>
+              <w:pict>
+                <v:rect w14:anchorId="7A8732B2" id="Rectángulo 21" o:spid="_x0000_s1026" style="position:absolute;margin-left:92.05pt;margin-top:48pt;width:42.85pt;height:49.9pt;z-index:251664384;visibility:visible;mso-wrap-style:square;mso-wrap-distance-left:9pt;mso-wrap-distance-top:0;mso-wrap-distance-right:9pt;mso-wrap-distance-bottom:0;mso-position-horizontal:absolute;mso-position-horizontal-relative:text;mso-position-vertical:absolute;mso-position-vertical-relative:text;v-text-anchor:middle" o:gfxdata="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" filled="f" strokecolor="red" strokeweight="2pt"/>
+              </w:pict>
+            </mc:Fallback>
+          </mc:AlternateContent>
+        </w:r>
+      </w:ins>
+      <w:ins w:id="174" w:author="DIEGO PÉREZ LAVARÍAS" w:date="2020-05-16T11:33:00Z">
+        <w:r>
+          <w:rPr>
+            <w:noProof/>
+          </w:rPr>
+          <w:drawing>
+            <wp:inline distT="0" distB="0" distL="0" distR="0" wp14:anchorId="2F613791" wp14:editId="5FBA8F9C">
+              <wp:extent cx="3295846" cy="2114550"/>
+              <wp:effectExtent l="0" t="0" r="0" b="0"/>
+              <wp:docPr id="20" name="Imagen 20"/>
+              <wp:cNvGraphicFramePr>
+                <a:graphicFrameLocks xmlns:a="http://schemas.openxmlformats.org/drawingml/2006/main" noChangeAspect="1"/>
+              </wp:cNvGraphicFramePr>
+              <a:graphic xmlns:a="http://schemas.openxmlformats.org/drawingml/2006/main">
+                <a:graphicData uri="http://schemas.openxmlformats.org/drawingml/2006/picture">
+                  <pic:pic xmlns:pic="http://schemas.openxmlformats.org/drawingml/2006/picture">
+                    <pic:nvPicPr>
+                      <pic:cNvPr id="1" name=""/>
+                      <pic:cNvPicPr/>
+                    </pic:nvPicPr>
+                    <pic:blipFill>
+                      <a:blip r:embed="rId25"/>
+                      <a:stretch>
+                        <a:fillRect/>
+                      </a:stretch>
+                    </pic:blipFill>
+                    <pic:spPr>
+                      <a:xfrm>
+                        <a:off x="0" y="0"/>
+                        <a:ext cx="3305169" cy="2120531"/>
+                      </a:xfrm>
+                      <a:prstGeom prst="rect">
+                        <a:avLst/>
+                      </a:prstGeom>
+                    </pic:spPr>
+                  </pic:pic>
+                </a:graphicData>
+              </a:graphic>
+            </wp:inline>
+          </w:drawing>
+        </w:r>
+      </w:ins>
+    </w:p>
+    <w:p>
+      <w:pPr>
+        <w:jc w:val="center"/>
+        <w:rPr>
+          <w:ins w:id="175" w:author="DIEGO PÉREZ LAVARÍAS" w:date="2020-05-15T16:02:00Z"/>
+          <w:b/>
+          <w:bCs/>
+          <w:sz w:val="18"/>
+          <w:szCs w:val="20"/>
+          <w:rPrChange w:id="176" w:author="DIEGO PÉREZ LAVARÍAS" w:date="2020-05-16T11:34:00Z">
+            <w:rPr>
+              <w:ins w:id="177" w:author="DIEGO PÉREZ LAVARÍAS" w:date="2020-05-15T16:02:00Z"/>
+            </w:rPr>
+          </w:rPrChange>
+        </w:rPr>
+        <w:pPrChange w:id="178" w:author="DIEGO PÉREZ LAVARÍAS" w:date="2020-05-16T11:34:00Z">
+          <w:pPr/>
+        </w:pPrChange>
+      </w:pPr>
+      <w:ins w:id="179" w:author="DIEGO PÉREZ LAVARÍAS" w:date="2020-05-16T11:34:00Z">
+        <w:r>
+          <w:rPr>
+            <w:b/>
+            <w:bCs/>
+            <w:sz w:val="18"/>
+            <w:szCs w:val="20"/>
+          </w:rPr>
+          <w:t>Figura 2.9. Diagrama de bloques funcional del dispositivo</w:t>
+        </w:r>
+        <w:r>
+          <w:rPr>
+            <w:sz w:val="18"/>
+            <w:szCs w:val="20"/>
+            <w:rPrChange w:id="180" w:author="DIEGO PÉREZ LAVARÍAS" w:date="2020-05-16T11:34:00Z">
+              <w:rPr>
+                <w:b/>
+                <w:bCs/>
+                <w:sz w:val="18"/>
+                <w:szCs w:val="20"/>
+              </w:rPr>
+            </w:rPrChange>
+          </w:rPr>
+          <w:t>.</w:t>
+        </w:r>
+      </w:ins>
+    </w:p>
+    <w:p>
+      <w:pPr>
+        <w:rPr>
+          <w:ins w:id="181" w:author="DIEGO PÉREZ LAVARÍAS" w:date="2020-05-16T11:34:00Z"/>
+        </w:rPr>
+      </w:pPr>
+    </w:p>
+    <w:p>
+      <w:pPr>
+        <w:rPr>
+          <w:ins w:id="182" w:author="DIEGO PÉREZ LAVARÍAS" w:date="2020-05-16T11:34:00Z"/>
+        </w:rPr>
+      </w:pPr>
+    </w:p>
+    <w:p>
+      <w:pPr>
+        <w:rPr>
+          <w:ins w:id="183" w:author="DIEGO PÉREZ LAVARÍAS" w:date="2020-05-16T11:37:00Z"/>
+        </w:rPr>
+      </w:pPr>
+      <w:ins w:id="184" w:author="DIEGO PÉREZ LAVARÍAS" w:date="2020-05-16T11:34:00Z">
+        <w:r>
+          <w:t xml:space="preserve">Como observamos en la figura 2.9, este dispositivo tiene 4 bloques </w:t>
+        </w:r>
+      </w:ins>
+      <w:ins w:id="185" w:author="DIEGO PÉREZ LAVARÍAS" w:date="2020-05-16T11:35:00Z">
+        <w:r>
+          <w:t xml:space="preserve">funcionales: el Microcontrolador, el sistema de gestión de energía, el módulo de conexión BLE y los sensores. </w:t>
+        </w:r>
+      </w:ins>
+      <w:ins w:id="186" w:author="DIEGO PÉREZ LAVARÍAS" w:date="2020-05-16T11:38:00Z">
+        <w:r>
+          <w:t xml:space="preserve">Todos los diagramas e imágenes de este apartado han sido obtenidos del manual </w:t>
+        </w:r>
+        <w:r>
+          <w:rPr>
+            <w:sz w:val="18"/>
+            <w:szCs w:val="20"/>
+            <w:rPrChange w:id="187" w:author="DIEGO PÉREZ LAVARÍAS" w:date="2020-05-16T11:38:00Z">
+              <w:rPr/>
+            </w:rPrChange>
+          </w:rPr>
+          <w:t>(8).</w:t>
+        </w:r>
+      </w:ins>
+    </w:p>
+    <w:p>
+      <w:pPr>
+        <w:rPr>
+          <w:ins w:id="188" w:author="DIEGO PÉREZ LAVARÍAS" w:date="2020-05-16T11:37:00Z"/>
+        </w:rPr>
+      </w:pPr>
+    </w:p>
+    <w:p>
+      <w:pPr>
+        <w:rPr>
+          <w:ins w:id="189" w:author="DIEGO PÉREZ LAVARÍAS" w:date="2020-05-16T11:37:00Z"/>
+          <w:b/>
+          <w:bCs/>
+        </w:rPr>
+      </w:pPr>
+      <w:ins w:id="190" w:author="DIEGO PÉREZ LAVARÍAS" w:date="2020-05-16T11:37:00Z">
+        <w:r>
+          <w:t xml:space="preserve">· </w:t>
+        </w:r>
+        <w:r>
+          <w:rPr>
+            <w:b/>
+            <w:bCs/>
+          </w:rPr>
+          <w:t>Microcontrolador</w:t>
+        </w:r>
+      </w:ins>
+    </w:p>
+    <w:p>
+      <w:pPr>
+        <w:jc w:val="center"/>
+        <w:rPr>
+          <w:ins w:id="191" w:author="DIEGO PÉREZ LAVARÍAS" w:date="2020-05-16T11:39:00Z"/>
+        </w:rPr>
+      </w:pPr>
+      <w:ins w:id="192" w:author="DIEGO PÉREZ LAVARÍAS" w:date="2020-05-16T11:39:00Z">
+        <w:r>
+          <w:rPr>
+            <w:noProof/>
+          </w:rPr>
+          <w:drawing>
+            <wp:inline distT="0" distB="0" distL="0" distR="0" wp14:anchorId="383FCE0E" wp14:editId="2DCA39AE">
+              <wp:extent cx="1933575" cy="1985325"/>
+              <wp:effectExtent l="0" t="0" r="0" b="0"/>
+              <wp:docPr id="23" name="Imagen 23"/>
+              <wp:cNvGraphicFramePr>
+                <a:graphicFrameLocks xmlns:a="http://schemas.openxmlformats.org/drawingml/2006/main" noChangeAspect="1"/>
+              </wp:cNvGraphicFramePr>
+              <a:graphic xmlns:a="http://schemas.openxmlformats.org/drawingml/2006/main">
+                <a:graphicData uri="http://schemas.openxmlformats.org/drawingml/2006/picture">
+                  <pic:pic xmlns:pic="http://schemas.openxmlformats.org/drawingml/2006/picture">
+                    <pic:nvPicPr>
+                      <pic:cNvPr id="0" name="Picture 1"/>
+                      <pic:cNvPicPr>
+                        <a:picLocks noChangeAspect="1" noChangeArrowheads="1"/>
+                      </pic:cNvPicPr>
+                    </pic:nvPicPr>
+                    <pic:blipFill>
+                      <a:blip r:embed="rId26">
+                        <a:extLst>
+                          <a:ext uri="{28A0092B-C50C-407E-A947-70E740481C1C}">
+                            <a14:useLocalDpi xmlns:a14="http://schemas.microsoft.com/office/drawing/2010/main" val="0"/>
+                          </a:ext>
+                        </a:extLst>
+                      </a:blip>
+                      <a:srcRect/>
+                      <a:stretch>
+                        <a:fillRect/>
+                      </a:stretch>
+                    </pic:blipFill>
+                    <pic:spPr bwMode="auto">
+                      <a:xfrm>
+                        <a:off x="0" y="0"/>
+                        <a:ext cx="1944606" cy="1996651"/>
+                      </a:xfrm>
+                      <a:prstGeom prst="rect">
+                        <a:avLst/>
+                      </a:prstGeom>
+                      <a:noFill/>
+                      <a:ln>
+                        <a:noFill/>
+                      </a:ln>
+                    </pic:spPr>
+                  </pic:pic>
+                </a:graphicData>
+              </a:graphic>
+            </wp:inline>
+          </w:drawing>
+        </w:r>
+      </w:ins>
+    </w:p>
+    <w:p>
+      <w:pPr>
+        <w:jc w:val="center"/>
+        <w:rPr>
+          <w:ins w:id="193" w:author="DIEGO PÉREZ LAVARÍAS" w:date="2020-05-16T11:40:00Z"/>
+          <w:b/>
+          <w:bCs/>
+          <w:sz w:val="18"/>
+          <w:szCs w:val="20"/>
+        </w:rPr>
+      </w:pPr>
+      <w:ins w:id="194" w:author="DIEGO PÉREZ LAVARÍAS" w:date="2020-05-16T11:39:00Z">
+        <w:r>
+          <w:rPr>
+            <w:b/>
+            <w:bCs/>
+            <w:sz w:val="18"/>
+            <w:szCs w:val="20"/>
+          </w:rPr>
+          <w:t>Figura</w:t>
+        </w:r>
+      </w:ins>
+      <w:ins w:id="195" w:author="DIEGO PÉREZ LAVARÍAS" w:date="2020-05-16T11:40:00Z">
+        <w:r>
+          <w:rPr>
+            <w:b/>
+            <w:bCs/>
+            <w:sz w:val="18"/>
+            <w:szCs w:val="20"/>
+          </w:rPr>
+          <w:t xml:space="preserve"> 2.10. Microcontrolador STM32L151</w:t>
+        </w:r>
+        <w:r>
+          <w:rPr>
+            <w:b/>
+            <w:bCs/>
+            <w:sz w:val="18"/>
+            <w:szCs w:val="20"/>
+          </w:rPr>
+          <w:t>VEY6.</w:t>
+        </w:r>
+      </w:ins>
+    </w:p>
+    <w:p>
+      <w:pPr>
+        <w:jc w:val="left"/>
+        <w:rPr>
+          <w:ins w:id="196" w:author="DIEGO PÉREZ LAVARÍAS" w:date="2020-05-16T11:41:00Z"/>
+        </w:rPr>
+      </w:pPr>
+    </w:p>
+    <w:p>
+      <w:pPr>
+        <w:jc w:val="left"/>
+        <w:rPr>
+          <w:ins w:id="197" w:author="DIEGO PÉREZ LAVARÍAS" w:date="2020-05-16T11:45:00Z"/>
+        </w:rPr>
+      </w:pPr>
+      <w:ins w:id="198" w:author="DIEGO PÉREZ LAVARÍAS" w:date="2020-05-16T11:41:00Z">
+        <w:r>
+          <w:t>Microcontrolador de ultra-baja potencia basado en el ARM Cortex-M</w:t>
+        </w:r>
+      </w:ins>
+      <w:ins w:id="199" w:author="DIEGO PÉREZ LAVARÍAS" w:date="2020-05-16T11:42:00Z">
+        <w:r>
+          <w:t>3, un estándar en la industria con núcleo de 32 bits, diseñado para aplicaciones de baja potencia. El bajo consumo es clave para aplicaciones de wearables que necesitan inicia</w:t>
+        </w:r>
+      </w:ins>
+      <w:ins w:id="200" w:author="DIEGO PÉREZ LAVARÍAS" w:date="2020-05-16T11:43:00Z">
+        <w:r>
+          <w:t xml:space="preserve">rse periódicamente para ejecutar tareas </w:t>
+        </w:r>
+      </w:ins>
+      <w:ins w:id="201" w:author="DIEGO PÉREZ LAVARÍAS" w:date="2020-05-16T11:45:00Z">
+        <w:r>
+          <w:t xml:space="preserve">de </w:t>
+        </w:r>
+      </w:ins>
+      <w:ins w:id="202" w:author="DIEGO PÉREZ LAVARÍAS" w:date="2020-05-16T11:43:00Z">
+        <w:r>
+          <w:t>software.</w:t>
+        </w:r>
+      </w:ins>
+    </w:p>
+    <w:p>
+      <w:pPr>
+        <w:jc w:val="left"/>
+        <w:rPr>
+          <w:ins w:id="203" w:author="DIEGO PÉREZ LAVARÍAS" w:date="2020-05-16T11:45:00Z"/>
+        </w:rPr>
+      </w:pPr>
+    </w:p>
+    <w:p>
+      <w:pPr>
+        <w:jc w:val="left"/>
+        <w:rPr>
+          <w:ins w:id="204" w:author="DIEGO PÉREZ LAVARÍAS" w:date="2020-05-16T11:45:00Z"/>
+          <w:b/>
+          <w:bCs/>
+        </w:rPr>
+      </w:pPr>
+      <w:ins w:id="205" w:author="DIEGO PÉREZ LAVARÍAS" w:date="2020-05-16T11:45:00Z">
+        <w:r>
+          <w:rPr>
+            <w:b/>
+            <w:bCs/>
+          </w:rPr>
+          <w:t>· Gestión de energía</w:t>
+        </w:r>
+      </w:ins>
+    </w:p>
+    <w:p>
+      <w:pPr>
+        <w:jc w:val="center"/>
+        <w:rPr>
+          <w:ins w:id="206" w:author="DIEGO PÉREZ LAVARÍAS" w:date="2020-05-16T11:46:00Z"/>
+        </w:rPr>
+        <w:pPrChange w:id="207" w:author="DIEGO PÉREZ LAVARÍAS" w:date="2020-05-16T11:46:00Z">
+          <w:pPr>
+            <w:jc w:val="center"/>
+          </w:pPr>
+        </w:pPrChange>
+      </w:pPr>
+      <w:ins w:id="208" w:author="DIEGO PÉREZ LAVARÍAS" w:date="2020-05-16T11:46:00Z">
+        <w:r>
+          <w:rPr>
+            <w:noProof/>
+          </w:rPr>
+          <w:drawing>
+            <wp:inline distT="0" distB="0" distL="0" distR="0" wp14:anchorId="6A136AA6" wp14:editId="37ADA96E">
+              <wp:extent cx="3114675" cy="2231159"/>
+              <wp:effectExtent l="0" t="0" r="0" b="0"/>
+              <wp:docPr id="24" name="Imagen 24"/>
+              <wp:cNvGraphicFramePr>
+                <a:graphicFrameLocks xmlns:a="http://schemas.openxmlformats.org/drawingml/2006/main" noChangeAspect="1"/>
+              </wp:cNvGraphicFramePr>
+              <a:graphic xmlns:a="http://schemas.openxmlformats.org/drawingml/2006/main">
+                <a:graphicData uri="http://schemas.openxmlformats.org/drawingml/2006/picture">
+                  <pic:pic xmlns:pic="http://schemas.openxmlformats.org/drawingml/2006/picture">
+                    <pic:nvPicPr>
+                      <pic:cNvPr id="1" name=""/>
+                      <pic:cNvPicPr/>
+                    </pic:nvPicPr>
+                    <pic:blipFill>
+                      <a:blip r:embed="rId27"/>
+                      <a:stretch>
+                        <a:fillRect/>
+                      </a:stretch>
+                    </pic:blipFill>
+                    <pic:spPr>
+                      <a:xfrm>
+                        <a:off x="0" y="0"/>
+                        <a:ext cx="3130793" cy="2242705"/>
+                      </a:xfrm>
+                      <a:prstGeom prst="rect">
+                        <a:avLst/>
+                      </a:prstGeom>
+                    </pic:spPr>
+                  </pic:pic>
+                </a:graphicData>
+              </a:graphic>
+            </wp:inline>
+          </w:drawing>
+        </w:r>
+      </w:ins>
+    </w:p>
+    <w:p>
+      <w:pPr>
+        <w:jc w:val="center"/>
+        <w:rPr>
+          <w:ins w:id="209" w:author="DIEGO PÉREZ LAVARÍAS" w:date="2020-05-16T11:43:00Z"/>
+          <w:b/>
+          <w:bCs/>
+          <w:sz w:val="18"/>
+          <w:szCs w:val="20"/>
+          <w:rPrChange w:id="210" w:author="DIEGO PÉREZ LAVARÍAS" w:date="2020-05-16T11:46:00Z">
+            <w:rPr>
+              <w:ins w:id="211" w:author="DIEGO PÉREZ LAVARÍAS" w:date="2020-05-16T11:43:00Z"/>
+            </w:rPr>
+          </w:rPrChange>
+        </w:rPr>
+        <w:pPrChange w:id="212" w:author="DIEGO PÉREZ LAVARÍAS" w:date="2020-05-16T11:46:00Z">
+          <w:pPr>
+            <w:jc w:val="left"/>
+          </w:pPr>
+        </w:pPrChange>
+      </w:pPr>
+      <w:ins w:id="213" w:author="DIEGO PÉREZ LAVARÍAS" w:date="2020-05-16T11:46:00Z">
+        <w:r>
+          <w:rPr>
+            <w:b/>
+            <w:bCs/>
+            <w:sz w:val="18"/>
+            <w:szCs w:val="20"/>
+          </w:rPr>
+          <w:t>Figura 2.11. Subsistema de gestión de energía y batería</w:t>
+        </w:r>
+      </w:ins>
+      <w:ins w:id="214" w:author="DIEGO PÉREZ LAVARÍAS" w:date="2020-05-16T11:47:00Z">
+        <w:r>
+          <w:rPr>
+            <w:b/>
+            <w:bCs/>
+            <w:sz w:val="18"/>
+            <w:szCs w:val="20"/>
+          </w:rPr>
+          <w:t>.</w:t>
+        </w:r>
+      </w:ins>
+    </w:p>
+    <w:p>
+      <w:pPr>
+        <w:jc w:val="left"/>
+        <w:rPr>
+          <w:ins w:id="215" w:author="DIEGO PÉREZ LAVARÍAS" w:date="2020-05-16T11:46:00Z"/>
+        </w:rPr>
+      </w:pPr>
+    </w:p>
+    <w:p>
+      <w:pPr>
+        <w:jc w:val="left"/>
+        <w:rPr>
+          <w:ins w:id="216" w:author="DIEGO PÉREZ LAVARÍAS" w:date="2020-05-16T11:51:00Z"/>
+        </w:rPr>
+      </w:pPr>
+      <w:ins w:id="217" w:author="DIEGO PÉREZ LAVARÍAS" w:date="2020-05-16T11:48:00Z">
+        <w:r>
+          <w:t>Se compone de varios módulos: la batería de ion-litio</w:t>
+        </w:r>
+      </w:ins>
+      <w:ins w:id="218" w:author="DIEGO PÉREZ LAVARÍAS" w:date="2020-05-16T11:49:00Z">
+        <w:r>
+          <w:t xml:space="preserve"> de 100 mAh, el sistema STNS01 que la carga y el módulo STC3115 que</w:t>
+        </w:r>
+      </w:ins>
+      <w:ins w:id="219" w:author="DIEGO PÉREZ LAVARÍAS" w:date="2020-05-16T11:50:00Z">
+        <w:r>
+          <w:t xml:space="preserve"> implementa la monitorización del nivel de batería, que se encuentran en el reverso de la placa. En el lado principal encontramos también el conector Micro-US</w:t>
+        </w:r>
+      </w:ins>
+      <w:ins w:id="220" w:author="DIEGO PÉREZ LAVARÍAS" w:date="2020-05-16T11:51:00Z">
+        <w:r>
+          <w:t>B con el que se carga la batería.</w:t>
+        </w:r>
+      </w:ins>
+    </w:p>
+    <w:p>
+      <w:pPr>
+        <w:jc w:val="left"/>
+        <w:rPr>
+          <w:ins w:id="221" w:author="DIEGO PÉREZ LAVARÍAS" w:date="2020-05-16T11:51:00Z"/>
+        </w:rPr>
+      </w:pPr>
+    </w:p>
+    <w:p>
+      <w:pPr>
+        <w:jc w:val="left"/>
+        <w:rPr>
+          <w:ins w:id="222" w:author="DIEGO PÉREZ LAVARÍAS" w:date="2020-05-16T11:51:00Z"/>
+        </w:rPr>
+      </w:pPr>
+    </w:p>
+    <w:p>
+      <w:pPr>
+        <w:jc w:val="left"/>
+        <w:rPr>
+          <w:ins w:id="223" w:author="DIEGO PÉREZ LAVARÍAS" w:date="2020-05-16T11:55:00Z"/>
+        </w:rPr>
+      </w:pPr>
+      <w:ins w:id="224" w:author="DIEGO PÉREZ LAVARÍAS" w:date="2020-05-16T11:53:00Z">
+        <w:r>
+          <w:t xml:space="preserve">El sistema cargador STNS01 es un cargador lineal para baterías </w:t>
+        </w:r>
+      </w:ins>
+      <w:ins w:id="225" w:author="DIEGO PÉREZ LAVARÍAS" w:date="2020-05-16T11:54:00Z">
+        <w:r>
+          <w:t xml:space="preserve">de ion-litio de una celda. En este dispositivo, está configurado como cargador de batería y como switch entre la fuente de energía de la batería y del conector USB. Incluye un </w:t>
+        </w:r>
+      </w:ins>
+      <w:ins w:id="226" w:author="DIEGO PÉREZ LAVARÍAS" w:date="2020-05-16T11:55:00Z">
+        <w:r>
+          <w:t xml:space="preserve">LED que nos indica si carga correctamente (color rojo fijo) o si hay problemas (parpadeo). </w:t>
+        </w:r>
+      </w:ins>
+    </w:p>
+    <w:p>
+      <w:pPr>
+        <w:jc w:val="left"/>
+        <w:rPr>
+          <w:ins w:id="227" w:author="DIEGO PÉREZ LAVARÍAS" w:date="2020-05-16T11:56:00Z"/>
+        </w:rPr>
+      </w:pPr>
+      <w:ins w:id="228" w:author="DIEGO PÉREZ LAVARÍAS" w:date="2020-05-16T11:55:00Z">
+        <w:r>
+          <w:t>El módulo STC3115 incluye las funciones hardware de m</w:t>
+        </w:r>
+      </w:ins>
+      <w:ins w:id="229" w:author="DIEGO PÉREZ LAVARÍAS" w:date="2020-05-16T11:56:00Z">
+        <w:r>
+          <w:t>onitorización de SOC (state-of-charge, nivel de batería). Se mide por corriente y voltaje.</w:t>
+        </w:r>
+      </w:ins>
+    </w:p>
+    <w:p>
+      <w:pPr>
+        <w:jc w:val="left"/>
+        <w:rPr>
+          <w:ins w:id="230" w:author="DIEGO PÉREZ LAVARÍAS" w:date="2020-05-16T11:56:00Z"/>
+        </w:rPr>
+      </w:pPr>
+    </w:p>
+    <w:p>
+      <w:pPr>
+        <w:jc w:val="left"/>
+        <w:rPr>
+          <w:ins w:id="231" w:author="DIEGO PÉREZ LAVARÍAS" w:date="2020-05-16T11:57:00Z"/>
+          <w:b/>
+          <w:bCs/>
+        </w:rPr>
+      </w:pPr>
+      <w:ins w:id="232" w:author="DIEGO PÉREZ LAVARÍAS" w:date="2020-05-16T11:56:00Z">
+        <w:r>
+          <w:rPr>
+            <w:b/>
+            <w:bCs/>
+          </w:rPr>
+          <w:t>· C</w:t>
+        </w:r>
+      </w:ins>
+      <w:ins w:id="233" w:author="DIEGO PÉREZ LAVARÍAS" w:date="2020-05-16T11:57:00Z">
+        <w:r>
+          <w:rPr>
+            <w:b/>
+            <w:bCs/>
+          </w:rPr>
+          <w:t>onexión BLE</w:t>
+        </w:r>
+      </w:ins>
+    </w:p>
+    <w:p>
+      <w:pPr>
+        <w:jc w:val="center"/>
+        <w:rPr>
+          <w:ins w:id="234" w:author="DIEGO PÉREZ LAVARÍAS" w:date="2020-05-16T11:57:00Z"/>
+        </w:rPr>
+      </w:pPr>
+      <w:ins w:id="235" w:author="DIEGO PÉREZ LAVARÍAS" w:date="2020-05-16T11:57:00Z">
+        <w:r>
+          <w:rPr>
+            <w:noProof/>
+          </w:rPr>
+          <w:drawing>
+            <wp:inline distT="0" distB="0" distL="0" distR="0" wp14:anchorId="556BE2E4" wp14:editId="26EC2EA1">
+              <wp:extent cx="3267075" cy="3419475"/>
+              <wp:effectExtent l="0" t="0" r="9525" b="9525"/>
+              <wp:docPr id="29" name="Imagen 29"/>
+              <wp:cNvGraphicFramePr>
+                <a:graphicFrameLocks xmlns:a="http://schemas.openxmlformats.org/drawingml/2006/main" noChangeAspect="1"/>
+              </wp:cNvGraphicFramePr>
+              <a:graphic xmlns:a="http://schemas.openxmlformats.org/drawingml/2006/main">
+                <a:graphicData uri="http://schemas.openxmlformats.org/drawingml/2006/picture">
+                  <pic:pic xmlns:pic="http://schemas.openxmlformats.org/drawingml/2006/picture">
+                    <pic:nvPicPr>
+                      <pic:cNvPr id="1" name=""/>
+                      <pic:cNvPicPr/>
+                    </pic:nvPicPr>
+                    <pic:blipFill>
+                      <a:blip r:embed="rId28"/>
+                      <a:stretch>
+                        <a:fillRect/>
+                      </a:stretch>
+                    </pic:blipFill>
+                    <pic:spPr>
+                      <a:xfrm>
+                        <a:off x="0" y="0"/>
+                        <a:ext cx="3267075" cy="3419475"/>
+                      </a:xfrm>
+                      <a:prstGeom prst="rect">
+                        <a:avLst/>
+                      </a:prstGeom>
+                    </pic:spPr>
+                  </pic:pic>
+                </a:graphicData>
+              </a:graphic>
+            </wp:inline>
+          </w:drawing>
+        </w:r>
+      </w:ins>
+    </w:p>
+    <w:p>
+      <w:pPr>
+        <w:jc w:val="center"/>
+        <w:rPr>
+          <w:ins w:id="236" w:author="DIEGO PÉREZ LAVARÍAS" w:date="2020-05-16T11:57:00Z"/>
+          <w:b/>
+          <w:bCs/>
+          <w:sz w:val="18"/>
+          <w:szCs w:val="20"/>
+        </w:rPr>
+      </w:pPr>
+      <w:ins w:id="237" w:author="DIEGO PÉREZ LAVARÍAS" w:date="2020-05-16T11:57:00Z">
+        <w:r>
+          <w:rPr>
+            <w:b/>
+            <w:bCs/>
+            <w:sz w:val="18"/>
+            <w:szCs w:val="20"/>
+          </w:rPr>
+          <w:t>Figura 2.12. Módulo BLE.</w:t>
+        </w:r>
+      </w:ins>
+    </w:p>
+    <w:p>
+      <w:pPr>
+        <w:jc w:val="left"/>
+        <w:rPr>
+          <w:ins w:id="238" w:author="DIEGO PÉREZ LAVARÍAS" w:date="2020-05-16T11:57:00Z"/>
+        </w:rPr>
+      </w:pPr>
+    </w:p>
+    <w:p>
+      <w:pPr>
+        <w:jc w:val="left"/>
+        <w:rPr>
+          <w:ins w:id="239" w:author="DIEGO PÉREZ LAVARÍAS" w:date="2020-05-16T12:00:00Z"/>
+        </w:rPr>
+      </w:pPr>
+      <w:ins w:id="240" w:author="DIEGO PÉREZ LAVARÍAS" w:date="2020-05-16T11:57:00Z">
+        <w:r>
+          <w:t xml:space="preserve">Se trata de un microprocesador </w:t>
+        </w:r>
+      </w:ins>
+      <w:ins w:id="241" w:author="DIEGO PÉREZ LAVARÍAS" w:date="2020-05-16T11:58:00Z">
+        <w:r>
+          <w:t>BLE de baja energía, el BLUENRG-MS, implementado de acuerdo con la especificación de Bluetooth v4.1. Puede actuar tanto de maestro como de escla</w:t>
+        </w:r>
+      </w:ins>
+      <w:ins w:id="242" w:author="DIEGO PÉREZ LAVARÍAS" w:date="2020-05-16T11:59:00Z">
+        <w:r>
+          <w:t>vo en la conexión BLE. Contiene una memoria Flash no volátil.</w:t>
+        </w:r>
+      </w:ins>
+    </w:p>
+    <w:p>
+      <w:pPr>
+        <w:jc w:val="left"/>
+        <w:rPr>
+          <w:ins w:id="243" w:author="DIEGO PÉREZ LAVARÍAS" w:date="2020-05-16T12:00:00Z"/>
+        </w:rPr>
+      </w:pPr>
+    </w:p>
+    <w:p>
+      <w:pPr>
+        <w:jc w:val="left"/>
+        <w:rPr>
+          <w:ins w:id="244" w:author="DIEGO PÉREZ LAVARÍAS" w:date="2020-05-16T12:00:00Z"/>
+          <w:b/>
+          <w:bCs/>
+        </w:rPr>
+      </w:pPr>
+      <w:ins w:id="245" w:author="DIEGO PÉREZ LAVARÍAS" w:date="2020-05-16T12:00:00Z">
+        <w:r>
+          <w:rPr>
+            <w:b/>
+            <w:bCs/>
+          </w:rPr>
+          <w:t>· Sensores</w:t>
+        </w:r>
+      </w:ins>
+    </w:p>
+    <w:p>
+      <w:pPr>
+        <w:jc w:val="center"/>
+        <w:rPr>
+          <w:ins w:id="246" w:author="DIEGO PÉREZ LAVARÍAS" w:date="2020-05-16T12:01:00Z"/>
+        </w:rPr>
+      </w:pPr>
+      <w:ins w:id="247" w:author="DIEGO PÉREZ LAVARÍAS" w:date="2020-05-16T12:01:00Z">
+        <w:r>
+          <w:rPr>
+            <w:noProof/>
+          </w:rPr>
+          <w:lastRenderedPageBreak/>
+          <w:drawing>
+            <wp:inline distT="0" distB="0" distL="0" distR="0" wp14:anchorId="519FF807" wp14:editId="42BA952F">
+              <wp:extent cx="2790825" cy="2759201"/>
+              <wp:effectExtent l="0" t="0" r="0" b="3175"/>
+              <wp:docPr id="30" name="Imagen 30"/>
+              <wp:cNvGraphicFramePr>
+                <a:graphicFrameLocks xmlns:a="http://schemas.openxmlformats.org/drawingml/2006/main" noChangeAspect="1"/>
+              </wp:cNvGraphicFramePr>
+              <a:graphic xmlns:a="http://schemas.openxmlformats.org/drawingml/2006/main">
+                <a:graphicData uri="http://schemas.openxmlformats.org/drawingml/2006/picture">
+                  <pic:pic xmlns:pic="http://schemas.openxmlformats.org/drawingml/2006/picture">
+                    <pic:nvPicPr>
+                      <pic:cNvPr id="1" name=""/>
+                      <pic:cNvPicPr/>
+                    </pic:nvPicPr>
+                    <pic:blipFill>
+                      <a:blip r:embed="rId29"/>
+                      <a:stretch>
+                        <a:fillRect/>
+                      </a:stretch>
+                    </pic:blipFill>
+                    <pic:spPr>
+                      <a:xfrm>
+                        <a:off x="0" y="0"/>
+                        <a:ext cx="2795077" cy="2763405"/>
+                      </a:xfrm>
+                      <a:prstGeom prst="rect">
+                        <a:avLst/>
+                      </a:prstGeom>
+                    </pic:spPr>
+                  </pic:pic>
+                </a:graphicData>
+              </a:graphic>
+            </wp:inline>
+          </w:drawing>
+        </w:r>
+      </w:ins>
+    </w:p>
+    <w:p>
+      <w:pPr>
+        <w:jc w:val="center"/>
+        <w:rPr>
+          <w:ins w:id="248" w:author="DIEGO PÉREZ LAVARÍAS" w:date="2020-05-16T12:01:00Z"/>
+          <w:b/>
+          <w:bCs/>
+          <w:sz w:val="18"/>
+          <w:szCs w:val="20"/>
+        </w:rPr>
+      </w:pPr>
+      <w:ins w:id="249" w:author="DIEGO PÉREZ LAVARÍAS" w:date="2020-05-16T12:01:00Z">
+        <w:r>
+          <w:rPr>
+            <w:b/>
+            <w:bCs/>
+            <w:sz w:val="18"/>
+            <w:szCs w:val="20"/>
+          </w:rPr>
+          <w:t>Figura 2.13. Módulo de sensores.</w:t>
+        </w:r>
+      </w:ins>
+    </w:p>
+    <w:p>
+      <w:pPr>
+        <w:jc w:val="left"/>
+        <w:rPr>
+          <w:ins w:id="250" w:author="DIEGO PÉREZ LAVARÍAS" w:date="2020-05-16T12:01:00Z"/>
+        </w:rPr>
+      </w:pPr>
+    </w:p>
+    <w:p>
+      <w:pPr>
+        <w:jc w:val="left"/>
+        <w:rPr>
+          <w:ins w:id="251" w:author="DIEGO PÉREZ LAVARÍAS" w:date="2020-05-16T12:03:00Z"/>
+        </w:rPr>
+      </w:pPr>
+      <w:ins w:id="252" w:author="DIEGO PÉREZ LAVARÍAS" w:date="2020-05-16T12:01:00Z">
+        <w:r>
+          <w:t>Integra sensores cuyo funcionamiento es ideal para algoritmos de medición</w:t>
+        </w:r>
+      </w:ins>
+      <w:ins w:id="253" w:author="DIEGO PÉREZ LAVARÍAS" w:date="2020-05-16T12:02:00Z">
+        <w:r>
+          <w:t xml:space="preserve"> de movimientos en wearables, con capacidades de baja energía y alto rendimiento en cuanto a precisión. Contiene 3 sistemas, de los cuales nos centraremos en dos, los que forman la IMU, dejando aparte </w:t>
+        </w:r>
+      </w:ins>
+      <w:ins w:id="254" w:author="DIEGO PÉREZ LAVARÍAS" w:date="2020-05-16T12:03:00Z">
+        <w:r>
+          <w:t>el LPS25HB que mide presión.</w:t>
+        </w:r>
+      </w:ins>
+    </w:p>
+    <w:p>
+      <w:pPr>
+        <w:jc w:val="left"/>
+        <w:rPr>
+          <w:ins w:id="255" w:author="DIEGO PÉREZ LAVARÍAS" w:date="2020-05-16T12:05:00Z"/>
+        </w:rPr>
+      </w:pPr>
+      <w:ins w:id="256" w:author="DIEGO PÉREZ LAVARÍAS" w:date="2020-05-16T12:04:00Z">
+        <w:r>
+          <w:t>El LSM6DS3 incluye los sensores de acelerómetro y giróscopo. Son ambos digitales y de 3 ejes o 3D</w:t>
+        </w:r>
+      </w:ins>
+      <w:ins w:id="257" w:author="DIEGO PÉREZ LAVARÍAS" w:date="2020-05-16T12:05:00Z">
+        <w:r>
+          <w:t>, con un consumo de corriente de 1,25 mA. Los rangos, ya expuestos anteriormente, son:</w:t>
+        </w:r>
+      </w:ins>
     </w:p>
     <w:p>
       <w:pPr>
         <w:pStyle w:val="Prrafodelista"/>
         <w:numPr>
           <w:ilvl w:val="0"/>
-          <w:numId w:val="14"/>
+          <w:numId w:val="13"/>
         </w:numPr>
-      </w:pPr>
-      <w:r>
-        <w:t>Amplia base de usuarios potenciales, válido para todo tipo de gente.</w:t>
-      </w:r>
+        <w:jc w:val="left"/>
+        <w:rPr>
+          <w:ins w:id="258" w:author="DIEGO PÉREZ LAVARÍAS" w:date="2020-05-16T12:05:00Z"/>
+        </w:rPr>
+      </w:pPr>
+      <w:ins w:id="259" w:author="DIEGO PÉREZ LAVARÍAS" w:date="2020-05-16T12:05:00Z">
+        <w:r>
+          <w:t xml:space="preserve">Acelerómetro: </w:t>
+        </w:r>
+        <w:r>
+          <w:t>±2g, ±4g, ±8g, ±16g.</w:t>
+        </w:r>
+      </w:ins>
     </w:p>
     <w:p>
       <w:pPr>
         <w:pStyle w:val="Prrafodelista"/>
-      </w:pPr>
-    </w:p>
-    <w:p/>
-    <w:p>
-      <w:pPr>
-        <w:pStyle w:val="Ttulo3"/>
-      </w:pPr>
-      <w:bookmarkStart w:id="16" w:name="_Toc40176310"/>
-      <w:r>
-        <w:t>iOS</w:t>
-      </w:r>
-      <w:bookmarkEnd w:id="16"/>
-    </w:p>
-    <w:p>
-      <w:r>
-        <w:t>iOS es el sistema operativo móvil desarrollado por la empesa estadounidense Apple. Fue originalmente pensado para el iPhone, pero más adelante también usado en tabletas y reproductores de música (iPod).</w:t>
-      </w:r>
-      <w:r>
-        <w:t xml:space="preserve"> Deriva del sistema operativo de Apple para sus dispositivos sobremesa MacOS, y por tanto es un sistema operativo tipo Unix, uno de los primeros S.O. de código libre creado hace décadas en EEUU. </w:t>
-      </w:r>
-    </w:p>
-    <w:p>
-      <w:pPr>
-        <w:rPr>
+        <w:numPr>
+          <w:ilvl w:val="0"/>
+          <w:numId w:val="13"/>
+        </w:numPr>
+        <w:jc w:val="left"/>
+        <w:rPr>
+          <w:ins w:id="260" w:author="DIEGO PÉREZ LAVARÍAS" w:date="2020-05-16T12:06:00Z"/>
+        </w:rPr>
+      </w:pPr>
+      <w:ins w:id="261" w:author="DIEGO PÉREZ LAVARÍAS" w:date="2020-05-16T12:05:00Z">
+        <w:r>
+          <w:t xml:space="preserve">Giróscopo: </w:t>
+        </w:r>
+      </w:ins>
+      <w:ins w:id="262" w:author="DIEGO PÉREZ LAVARÍAS" w:date="2020-05-16T12:06:00Z">
+        <w:r>
+          <w:t>±125º/s, ±245º/s, ±500º/s, ±1000º/s, ±2000º/s.</w:t>
+        </w:r>
+      </w:ins>
+    </w:p>
+    <w:p>
+      <w:pPr>
+        <w:jc w:val="left"/>
+        <w:rPr>
+          <w:ins w:id="263" w:author="DIEGO PÉREZ LAVARÍAS" w:date="2020-05-16T12:06:00Z"/>
+        </w:rPr>
+      </w:pPr>
+      <w:ins w:id="264" w:author="DIEGO PÉREZ LAVARÍAS" w:date="2020-05-16T12:06:00Z">
+        <w:r>
+          <w:t>La frecuencia de muestreo de ambos es de hasta 1,6 kHz.</w:t>
+        </w:r>
+      </w:ins>
+    </w:p>
+    <w:p>
+      <w:pPr>
+        <w:jc w:val="left"/>
+        <w:rPr>
+          <w:ins w:id="265" w:author="DIEGO PÉREZ LAVARÍAS" w:date="2020-05-16T12:09:00Z"/>
           <w:sz w:val="18"/>
           <w:szCs w:val="20"/>
         </w:rPr>
       </w:pPr>
-      <w:r>
-        <w:t xml:space="preserve">Su lanzamiento inicial data de 2007 (iOS 1) y la última versión salió en septiembre de 2019, siendo actualizado constantemente, por última vez en abril de 2020 (iOS 13.4.1). </w:t>
-      </w:r>
-      <w:r>
-        <w:rPr>
+      <w:ins w:id="266" w:author="DIEGO PÉREZ LAVARÍAS" w:date="2020-05-16T12:06:00Z">
+        <w:r>
+          <w:t>El otro sis</w:t>
+        </w:r>
+      </w:ins>
+      <w:ins w:id="267" w:author="DIEGO PÉREZ LAVARÍAS" w:date="2020-05-16T12:07:00Z">
+        <w:r>
+          <w:t xml:space="preserve">tema sensor es el LIS3MDL, que incluye el magnetómetro, también 3D y digital. </w:t>
+        </w:r>
+      </w:ins>
+      <w:ins w:id="268" w:author="DIEGO PÉREZ LAVARÍAS" w:date="2020-05-16T12:08:00Z">
+        <w:r>
+          <w:t xml:space="preserve">Puede ser configurado para generar señales al detectar campo magnético. El rango del magnetómetro es de </w:t>
+        </w:r>
+        <w:r>
+          <w:t>±</w:t>
+        </w:r>
+      </w:ins>
+      <w:ins w:id="269" w:author="DIEGO PÉREZ LAVARÍAS" w:date="2020-05-16T12:09:00Z">
+        <w:r>
+          <w:t>4,</w:t>
+        </w:r>
+      </w:ins>
+      <w:ins w:id="270" w:author="DIEGO PÉREZ LAVARÍAS" w:date="2020-05-16T12:08:00Z">
+        <w:r>
+          <w:t xml:space="preserve"> ±</w:t>
+        </w:r>
+      </w:ins>
+      <w:ins w:id="271" w:author="DIEGO PÉREZ LAVARÍAS" w:date="2020-05-16T12:09:00Z">
+        <w:r>
+          <w:t>8</w:t>
+        </w:r>
+      </w:ins>
+      <w:ins w:id="272" w:author="DIEGO PÉREZ LAVARÍAS" w:date="2020-05-16T12:08:00Z">
+        <w:r>
+          <w:t>, ±</w:t>
+        </w:r>
+      </w:ins>
+      <w:ins w:id="273" w:author="DIEGO PÉREZ LAVARÍAS" w:date="2020-05-16T12:09:00Z">
+        <w:r>
+          <w:t>12</w:t>
+        </w:r>
+      </w:ins>
+      <w:ins w:id="274" w:author="DIEGO PÉREZ LAVARÍAS" w:date="2020-05-16T12:08:00Z">
+        <w:r>
+          <w:t>, ±16</w:t>
+        </w:r>
+      </w:ins>
+      <w:ins w:id="275" w:author="DIEGO PÉREZ LAVARÍAS" w:date="2020-05-16T12:09:00Z">
+        <w:r>
+          <w:t xml:space="preserve"> gauss, que es igual a </w:t>
+        </w:r>
+        <w:r>
+          <w:t>±400</w:t>
+        </w:r>
+        <w:r>
+          <w:t xml:space="preserve"> </w:t>
+        </w:r>
+        <w:r>
+          <w:t>µT, ±800</w:t>
+        </w:r>
+        <w:r>
+          <w:t xml:space="preserve"> </w:t>
+        </w:r>
+        <w:r>
+          <w:t>µT, 1200</w:t>
+        </w:r>
+        <w:r>
+          <w:t xml:space="preserve"> </w:t>
+        </w:r>
+        <w:r>
+          <w:t>µT, 1600</w:t>
+        </w:r>
+        <w:r>
+          <w:t xml:space="preserve"> </w:t>
+        </w:r>
+        <w:r>
+          <w:t>µT</w:t>
+        </w:r>
+        <w:r>
+          <w:t xml:space="preserve"> </w:t>
+        </w:r>
+        <w:r>
+          <w:rPr>
+            <w:sz w:val="18"/>
+            <w:szCs w:val="20"/>
+            <w:rPrChange w:id="276" w:author="DIEGO PÉREZ LAVARÍAS" w:date="2020-05-16T12:09:00Z">
+              <w:rPr/>
+            </w:rPrChange>
+          </w:rPr>
+          <w:t>(9).</w:t>
+        </w:r>
+      </w:ins>
+    </w:p>
+    <w:p>
+      <w:pPr>
+        <w:jc w:val="left"/>
+        <w:rPr>
+          <w:ins w:id="277" w:author="DIEGO PÉREZ LAVARÍAS" w:date="2020-05-16T12:09:00Z"/>
           <w:sz w:val="18"/>
           <w:szCs w:val="20"/>
         </w:rPr>
-        <w:t>(11)</w:t>
-      </w:r>
-    </w:p>
-    <w:p>
-      <w:r>
-        <w:t>Las características de iOS son similares a las de Android, con la mayor diferencia de la adaptabilidad del sistema</w:t>
-      </w:r>
-      <w:r>
-        <w:t xml:space="preserve"> y la libertad del código</w:t>
-      </w:r>
-      <w:r>
-        <w:t>. En este caso, el sistema no se adapta a diferentes dispositivos porque no es libre, solamente lo utiliza Apple para sus terminales. En el resto, funciona de manera similar, con aplicaciones implementadas por desarrolladores mediante Swift, el lenguaje creado por la misma empresa para este medio</w:t>
-      </w:r>
-      <w:r>
-        <w:t xml:space="preserve">, y puestas en el mercado mediante la tienda App Store. </w:t>
-      </w:r>
-    </w:p>
-    <w:p>
-      <w:r>
-        <w:t>También tiene soporte multimedia y streaming, navegación web mediante HTML y un asistente virtual, Siri.</w:t>
-      </w:r>
-    </w:p>
-    <w:p/>
+      </w:pPr>
+    </w:p>
+    <w:p>
+      <w:pPr>
+        <w:jc w:val="left"/>
+        <w:rPr>
+          <w:ins w:id="278" w:author="DIEGO PÉREZ LAVARÍAS" w:date="2020-05-16T12:12:00Z"/>
+        </w:rPr>
+      </w:pPr>
+      <w:ins w:id="279" w:author="DIEGO PÉREZ LAVARÍAS" w:date="2020-05-16T12:10:00Z">
+        <w:r>
+          <w:t xml:space="preserve">Todos estos módulos van encapsulados en una pequeña caja de plástico que hace la función de </w:t>
+        </w:r>
+      </w:ins>
+      <w:ins w:id="280" w:author="DIEGO PÉREZ LAVARÍAS" w:date="2020-05-16T12:11:00Z">
+        <w:r>
+          <w:t xml:space="preserve">corona del reloj. Sumado a esto, en la caja viene una pulsera de goma donde introducir la cápsula y colocarlo en la parte del cuerpo donde se quiera realizar la medición, </w:t>
+        </w:r>
+      </w:ins>
+      <w:ins w:id="281" w:author="DIEGO PÉREZ LAVARÍAS" w:date="2020-05-16T12:12:00Z">
+        <w:r>
+          <w:t xml:space="preserve">la muñeca o el tobillo. </w:t>
+        </w:r>
+      </w:ins>
+    </w:p>
+    <w:p>
+      <w:pPr>
+        <w:jc w:val="center"/>
+        <w:rPr>
+          <w:ins w:id="282" w:author="DIEGO PÉREZ LAVARÍAS" w:date="2020-05-16T12:12:00Z"/>
+        </w:rPr>
+      </w:pPr>
+      <w:ins w:id="283" w:author="DIEGO PÉREZ LAVARÍAS" w:date="2020-05-16T12:12:00Z">
+        <w:r>
+          <w:rPr>
+            <w:noProof/>
+          </w:rPr>
+          <w:drawing>
+            <wp:inline distT="0" distB="0" distL="0" distR="0" wp14:anchorId="1CD5A077" wp14:editId="7BB419DA">
+              <wp:extent cx="1992472" cy="1724025"/>
+              <wp:effectExtent l="0" t="0" r="8255" b="0"/>
+              <wp:docPr id="31" name="Imagen 31"/>
+              <wp:cNvGraphicFramePr>
+                <a:graphicFrameLocks xmlns:a="http://schemas.openxmlformats.org/drawingml/2006/main" noChangeAspect="1"/>
+              </wp:cNvGraphicFramePr>
+              <a:graphic xmlns:a="http://schemas.openxmlformats.org/drawingml/2006/main">
+                <a:graphicData uri="http://schemas.openxmlformats.org/drawingml/2006/picture">
+                  <pic:pic xmlns:pic="http://schemas.openxmlformats.org/drawingml/2006/picture">
+                    <pic:nvPicPr>
+                      <pic:cNvPr id="1" name=""/>
+                      <pic:cNvPicPr/>
+                    </pic:nvPicPr>
+                    <pic:blipFill>
+                      <a:blip r:embed="rId30"/>
+                      <a:stretch>
+                        <a:fillRect/>
+                      </a:stretch>
+                    </pic:blipFill>
+                    <pic:spPr>
+                      <a:xfrm>
+                        <a:off x="0" y="0"/>
+                        <a:ext cx="2004112" cy="1734097"/>
+                      </a:xfrm>
+                      <a:prstGeom prst="rect">
+                        <a:avLst/>
+                      </a:prstGeom>
+                    </pic:spPr>
+                  </pic:pic>
+                </a:graphicData>
+              </a:graphic>
+            </wp:inline>
+          </w:drawing>
+        </w:r>
+        <w:r>
+          <w:rPr>
+            <w:noProof/>
+          </w:rPr>
+          <w:drawing>
+            <wp:inline distT="0" distB="0" distL="0" distR="0" wp14:anchorId="4BD73B0D" wp14:editId="13EE6026">
+              <wp:extent cx="2142850" cy="1638300"/>
+              <wp:effectExtent l="0" t="0" r="0" b="0"/>
+              <wp:docPr id="32" name="Imagen 32"/>
+              <wp:cNvGraphicFramePr>
+                <a:graphicFrameLocks xmlns:a="http://schemas.openxmlformats.org/drawingml/2006/main" noChangeAspect="1"/>
+              </wp:cNvGraphicFramePr>
+              <a:graphic xmlns:a="http://schemas.openxmlformats.org/drawingml/2006/main">
+                <a:graphicData uri="http://schemas.openxmlformats.org/drawingml/2006/picture">
+                  <pic:pic xmlns:pic="http://schemas.openxmlformats.org/drawingml/2006/picture">
+                    <pic:nvPicPr>
+                      <pic:cNvPr id="1" name=""/>
+                      <pic:cNvPicPr/>
+                    </pic:nvPicPr>
+                    <pic:blipFill>
+                      <a:blip r:embed="rId31"/>
+                      <a:stretch>
+                        <a:fillRect/>
+                      </a:stretch>
+                    </pic:blipFill>
+                    <pic:spPr>
+                      <a:xfrm>
+                        <a:off x="0" y="0"/>
+                        <a:ext cx="2158409" cy="1650195"/>
+                      </a:xfrm>
+                      <a:prstGeom prst="rect">
+                        <a:avLst/>
+                      </a:prstGeom>
+                    </pic:spPr>
+                  </pic:pic>
+                </a:graphicData>
+              </a:graphic>
+            </wp:inline>
+          </w:drawing>
+        </w:r>
+      </w:ins>
+    </w:p>
+    <w:p>
+      <w:pPr>
+        <w:jc w:val="center"/>
+        <w:rPr>
+          <w:ins w:id="284" w:author="DIEGO PÉREZ LAVARÍAS" w:date="2020-05-16T12:14:00Z"/>
+          <w:b/>
+          <w:bCs/>
+          <w:sz w:val="18"/>
+          <w:szCs w:val="20"/>
+        </w:rPr>
+      </w:pPr>
+      <w:ins w:id="285" w:author="DIEGO PÉREZ LAVARÍAS" w:date="2020-05-16T12:12:00Z">
+        <w:r>
+          <w:rPr>
+            <w:b/>
+            <w:bCs/>
+            <w:sz w:val="18"/>
+            <w:szCs w:val="20"/>
+          </w:rPr>
+          <w:t>Figura 2.14. Cápsula y correa del rel</w:t>
+        </w:r>
+      </w:ins>
+      <w:ins w:id="286" w:author="DIEGO PÉREZ LAVARÍAS" w:date="2020-05-16T12:13:00Z">
+        <w:r>
+          <w:rPr>
+            <w:b/>
+            <w:bCs/>
+            <w:sz w:val="18"/>
+            <w:szCs w:val="20"/>
+          </w:rPr>
+          <w:t>oj.</w:t>
+        </w:r>
+      </w:ins>
+    </w:p>
+    <w:p>
+      <w:pPr>
+        <w:jc w:val="center"/>
+        <w:rPr>
+          <w:ins w:id="287" w:author="DIEGO PÉREZ LAVARÍAS" w:date="2020-05-15T16:02:00Z"/>
+          <w:b/>
+          <w:bCs/>
+          <w:sz w:val="18"/>
+          <w:szCs w:val="20"/>
+          <w:rPrChange w:id="288" w:author="DIEGO PÉREZ LAVARÍAS" w:date="2020-05-16T12:13:00Z">
+            <w:rPr>
+              <w:ins w:id="289" w:author="DIEGO PÉREZ LAVARÍAS" w:date="2020-05-15T16:02:00Z"/>
+            </w:rPr>
+          </w:rPrChange>
+        </w:rPr>
+        <w:pPrChange w:id="290" w:author="DIEGO PÉREZ LAVARÍAS" w:date="2020-05-16T12:13:00Z">
+          <w:pPr/>
+        </w:pPrChange>
+      </w:pPr>
+    </w:p>
     <w:p>
       <w:pPr>
         <w:pStyle w:val="Ttulo3"/>
-      </w:pPr>
-      <w:bookmarkStart w:id="17" w:name="_Toc40176311"/>
-      <w:r>
-        <w:t>Otros sistemas operativos</w:t>
-      </w:r>
-      <w:bookmarkEnd w:id="17"/>
-    </w:p>
-    <w:p/>
-    <w:p/>
-    <w:p>
-      <w:pPr>
-        <w:pStyle w:val="Ttulo2"/>
-      </w:pPr>
-      <w:bookmarkStart w:id="18" w:name="_Toc40176312"/>
-      <w:r>
-        <w:t>Descripción de la solución adoptada</w:t>
-      </w:r>
-      <w:bookmarkEnd w:id="18"/>
-      <w:r>
-        <w:t xml:space="preserve"> </w:t>
-      </w:r>
-    </w:p>
-    <w:bookmarkStart w:id="19" w:name="_Bibliografía" w:displacedByCustomXml="next"/>
-    <w:bookmarkEnd w:id="19" w:displacedByCustomXml="next"/>
-    <w:bookmarkStart w:id="20" w:name="_Toc40176313" w:displacedByCustomXml="next"/>
+        <w:rPr>
+          <w:ins w:id="291" w:author="DIEGO PÉREZ LAVARÍAS" w:date="2020-05-15T16:02:00Z"/>
+        </w:rPr>
+      </w:pPr>
+      <w:ins w:id="292" w:author="DIEGO PÉREZ LAVARÍAS" w:date="2020-05-15T16:02:00Z">
+        <w:r>
+          <w:t>Software</w:t>
+        </w:r>
+      </w:ins>
+    </w:p>
+    <w:p>
+      <w:pPr>
+        <w:rPr>
+          <w:ins w:id="293" w:author="DIEGO PÉREZ LAVARÍAS" w:date="2020-05-15T16:03:00Z"/>
+        </w:rPr>
+      </w:pPr>
+      <w:ins w:id="294" w:author="DIEGO PÉREZ LAVARÍAS" w:date="2020-05-15T16:02:00Z">
+        <w:r>
+          <w:t xml:space="preserve">Se ha elegido el sistema operativo Android para </w:t>
+        </w:r>
+      </w:ins>
+      <w:ins w:id="295" w:author="DIEGO PÉREZ LAVARÍAS" w:date="2020-05-15T16:03:00Z">
+        <w:r>
+          <w:t>el desarrollo de la apliación que implemente nuestro proyecto.</w:t>
+        </w:r>
+      </w:ins>
+    </w:p>
+    <w:p>
+      <w:pPr>
+        <w:rPr>
+          <w:ins w:id="296" w:author="DIEGO PÉREZ LAVARÍAS" w:date="2020-05-15T16:08:00Z"/>
+        </w:rPr>
+      </w:pPr>
+      <w:ins w:id="297" w:author="DIEGO PÉREZ LAVARÍAS" w:date="2020-05-15T16:03:00Z">
+        <w:r>
+          <w:t xml:space="preserve">Se ha elegido por varios motivos. El principal ha sido </w:t>
+        </w:r>
+      </w:ins>
+      <w:ins w:id="298" w:author="DIEGO PÉREZ LAVARÍAS" w:date="2020-05-15T16:04:00Z">
+        <w:r>
+          <w:t>la característica de este S.O. de ser código libre. Esto hace que la comunidad de desarrolladores sea muy amplia, con mucha documenta</w:t>
+        </w:r>
+      </w:ins>
+      <w:ins w:id="299" w:author="DIEGO PÉREZ LAVARÍAS" w:date="2020-05-15T16:05:00Z">
+        <w:r>
+          <w:t xml:space="preserve">ción accesible en Internet y con </w:t>
+        </w:r>
+        <w:r>
+          <w:t>un entorno de desarrollo oficial que la misma empresa otorga para cualquiera</w:t>
+        </w:r>
+      </w:ins>
+      <w:ins w:id="300" w:author="DIEGO PÉREZ LAVARÍAS" w:date="2020-05-15T16:06:00Z">
+        <w:r>
+          <w:t xml:space="preserve"> que quiera introducirse en el desarrollo de apps y con posibilidades para cualquier nivel de usuario, desde el principiante hasta el experto. Personalm</w:t>
+        </w:r>
+      </w:ins>
+      <w:ins w:id="301" w:author="DIEGO PÉREZ LAVARÍAS" w:date="2020-05-15T16:07:00Z">
+        <w:r>
+          <w:t xml:space="preserve">ente, este es un entorno de desarrollo con el que he trabajado durante el grado, lo que se ha tenido en cuenta ya que estaba familiarizado con </w:t>
+        </w:r>
+      </w:ins>
+      <w:ins w:id="302" w:author="DIEGO PÉREZ LAVARÍAS" w:date="2020-05-15T16:08:00Z">
+        <w:r>
+          <w:t>él. Eso, sumado al hecho de que se utilice Java (también conocido y usado en el grado) ha provocado esta decisión en mayor medida.</w:t>
+        </w:r>
+      </w:ins>
+    </w:p>
+    <w:p>
+      <w:pPr>
+        <w:rPr>
+          <w:ins w:id="303" w:author="DIEGO PÉREZ LAVARÍAS" w:date="2020-05-16T11:31:00Z"/>
+        </w:rPr>
+      </w:pPr>
+    </w:p>
+    <w:p>
+      <w:pPr>
+        <w:rPr>
+          <w:ins w:id="304" w:author="DIEGO PÉREZ LAVARÍAS" w:date="2020-05-16T11:32:00Z"/>
+        </w:rPr>
+      </w:pPr>
+    </w:p>
+    <w:p>
+      <w:pPr>
+        <w:rPr>
+          <w:ins w:id="305" w:author="DIEGO PÉREZ LAVARÍAS" w:date="2020-05-15T16:17:00Z"/>
+        </w:rPr>
+      </w:pPr>
+      <w:ins w:id="306" w:author="DIEGO PÉREZ LAVARÍAS" w:date="2020-05-15T16:08:00Z">
+        <w:r>
+          <w:t xml:space="preserve">Otro motivo ha sido la cuota de mercado de Android. Como se ha visto en la Figura 2.8, </w:t>
+        </w:r>
+      </w:ins>
+      <w:ins w:id="307" w:author="DIEGO PÉREZ LAVARÍAS" w:date="2020-05-15T16:09:00Z">
+        <w:r>
+          <w:t xml:space="preserve">este sistema ocupa tres cuartas partes del mercado de los dispositivos móviles del mundo. </w:t>
+        </w:r>
+      </w:ins>
+      <w:ins w:id="308" w:author="DIEGO PÉREZ LAVARÍAS" w:date="2020-05-15T16:12:00Z">
+        <w:r>
+          <w:t xml:space="preserve">Si nos centramos en el panorama nacional, esta predilección de los usuarios por este sistema es aún mayor. Según un informe del Centro </w:t>
+        </w:r>
+      </w:ins>
+      <w:ins w:id="309" w:author="DIEGO PÉREZ LAVARÍAS" w:date="2020-05-15T16:13:00Z">
+        <w:r>
+          <w:t>Criptológico Nacional (16)</w:t>
+        </w:r>
+      </w:ins>
+      <w:ins w:id="310" w:author="DIEGO PÉREZ LAVARÍAS" w:date="2020-05-15T16:14:00Z">
+        <w:r>
+          <w:t xml:space="preserve">, en España </w:t>
+        </w:r>
+      </w:ins>
+      <w:ins w:id="311" w:author="DIEGO PÉREZ LAVARÍAS" w:date="2020-05-15T16:15:00Z">
+        <w:r>
+          <w:t>este sistema alcanza más del 90% del mercado.</w:t>
+        </w:r>
+      </w:ins>
+      <w:ins w:id="312" w:author="DIEGO PÉREZ LAVARÍAS" w:date="2020-05-15T16:16:00Z">
+        <w:r>
+          <w:t xml:space="preserve"> </w:t>
+        </w:r>
+      </w:ins>
+      <w:ins w:id="313" w:author="DIEGO PÉREZ LAVARÍAS" w:date="2020-05-15T16:17:00Z">
+        <w:r>
+          <w:t>Esta gran popularidad ha sido importante en la elección de este sistema para nuestro proyecto, ya que tanto a la hora de usarlo como de probarlo, la disponibilidad de un terminal con este S.O. instalado es mucho mayor que uno con iOS.</w:t>
+        </w:r>
+      </w:ins>
+    </w:p>
+    <w:p>
+      <w:pPr>
+        <w:rPr>
+          <w:ins w:id="314" w:author="DIEGO PÉREZ LAVARÍAS" w:date="2020-05-15T16:15:00Z"/>
+        </w:rPr>
+      </w:pPr>
+    </w:p>
+    <w:p>
+      <w:pPr>
+        <w:jc w:val="center"/>
+        <w:rPr>
+          <w:ins w:id="315" w:author="DIEGO PÉREZ LAVARÍAS" w:date="2020-05-15T16:15:00Z"/>
+        </w:rPr>
+      </w:pPr>
+      <w:ins w:id="316" w:author="DIEGO PÉREZ LAVARÍAS" w:date="2020-05-15T16:15:00Z">
+        <w:r>
+          <w:rPr>
+            <w:noProof/>
+          </w:rPr>
+          <w:drawing>
+            <wp:inline distT="0" distB="0" distL="0" distR="0" wp14:anchorId="7D5679E2" wp14:editId="798ED70C">
+              <wp:extent cx="2000250" cy="1504950"/>
+              <wp:effectExtent l="0" t="0" r="0" b="0"/>
+              <wp:docPr id="19" name="Imagen 19"/>
+              <wp:cNvGraphicFramePr>
+                <a:graphicFrameLocks xmlns:a="http://schemas.openxmlformats.org/drawingml/2006/main" noChangeAspect="1"/>
+              </wp:cNvGraphicFramePr>
+              <a:graphic xmlns:a="http://schemas.openxmlformats.org/drawingml/2006/main">
+                <a:graphicData uri="http://schemas.openxmlformats.org/drawingml/2006/picture">
+                  <pic:pic xmlns:pic="http://schemas.openxmlformats.org/drawingml/2006/picture">
+                    <pic:nvPicPr>
+                      <pic:cNvPr id="1" name=""/>
+                      <pic:cNvPicPr/>
+                    </pic:nvPicPr>
+                    <pic:blipFill>
+                      <a:blip r:embed="rId32"/>
+                      <a:stretch>
+                        <a:fillRect/>
+                      </a:stretch>
+                    </pic:blipFill>
+                    <pic:spPr>
+                      <a:xfrm>
+                        <a:off x="0" y="0"/>
+                        <a:ext cx="2000250" cy="1504950"/>
+                      </a:xfrm>
+                      <a:prstGeom prst="rect">
+                        <a:avLst/>
+                      </a:prstGeom>
+                    </pic:spPr>
+                  </pic:pic>
+                </a:graphicData>
+              </a:graphic>
+            </wp:inline>
+          </w:drawing>
+        </w:r>
+      </w:ins>
+    </w:p>
+    <w:p>
+      <w:pPr>
+        <w:jc w:val="center"/>
+        <w:rPr>
+          <w:ins w:id="317" w:author="DIEGO PÉREZ LAVARÍAS" w:date="2020-05-15T16:17:00Z"/>
+          <w:sz w:val="18"/>
+          <w:szCs w:val="20"/>
+        </w:rPr>
+      </w:pPr>
+      <w:ins w:id="318" w:author="DIEGO PÉREZ LAVARÍAS" w:date="2020-05-15T16:15:00Z">
+        <w:r>
+          <w:rPr>
+            <w:b/>
+            <w:bCs/>
+            <w:sz w:val="18"/>
+            <w:szCs w:val="20"/>
+            <w:rPrChange w:id="319" w:author="DIEGO PÉREZ LAVARÍAS" w:date="2020-05-15T16:15:00Z">
+              <w:rPr>
+                <w:sz w:val="18"/>
+                <w:szCs w:val="20"/>
+              </w:rPr>
+            </w:rPrChange>
+          </w:rPr>
+          <w:t>Figura 2.</w:t>
+        </w:r>
+      </w:ins>
+      <w:ins w:id="320" w:author="DIEGO PÉREZ LAVARÍAS" w:date="2020-05-16T11:34:00Z">
+        <w:r>
+          <w:rPr>
+            <w:b/>
+            <w:bCs/>
+            <w:sz w:val="18"/>
+            <w:szCs w:val="20"/>
+          </w:rPr>
+          <w:t>10</w:t>
+        </w:r>
+      </w:ins>
+      <w:ins w:id="321" w:author="DIEGO PÉREZ LAVARÍAS" w:date="2020-05-15T16:15:00Z">
+        <w:r>
+          <w:rPr>
+            <w:b/>
+            <w:bCs/>
+            <w:sz w:val="18"/>
+            <w:szCs w:val="20"/>
+            <w:rPrChange w:id="322" w:author="DIEGO PÉREZ LAVARÍAS" w:date="2020-05-15T16:15:00Z">
+              <w:rPr>
+                <w:sz w:val="18"/>
+                <w:szCs w:val="20"/>
+              </w:rPr>
+            </w:rPrChange>
+          </w:rPr>
+          <w:t>. Cuota de mercado de S.O. móviles, España.</w:t>
+        </w:r>
+        <w:r>
+          <w:rPr>
+            <w:b/>
+            <w:bCs/>
+            <w:sz w:val="18"/>
+            <w:szCs w:val="20"/>
+          </w:rPr>
+          <w:t xml:space="preserve"> </w:t>
+        </w:r>
+      </w:ins>
+      <w:ins w:id="323" w:author="DIEGO PÉREZ LAVARÍAS" w:date="2020-05-15T16:16:00Z">
+        <w:r>
+          <w:rPr>
+            <w:sz w:val="18"/>
+            <w:szCs w:val="20"/>
+          </w:rPr>
+          <w:t>(16)</w:t>
+        </w:r>
+      </w:ins>
+    </w:p>
+    <w:p>
+      <w:pPr>
+        <w:jc w:val="center"/>
+        <w:rPr>
+          <w:ins w:id="324" w:author="DIEGO PÉREZ LAVARÍAS" w:date="2020-05-15T16:17:00Z"/>
+          <w:sz w:val="18"/>
+          <w:szCs w:val="20"/>
+        </w:rPr>
+      </w:pPr>
+    </w:p>
+    <w:p>
+      <w:pPr>
+        <w:jc w:val="left"/>
+        <w:rPr>
+          <w:ins w:id="325" w:author="DIEGO PÉREZ LAVARÍAS" w:date="2020-05-15T15:46:00Z"/>
+          <w:rPrChange w:id="326" w:author="DIEGO PÉREZ LAVARÍAS" w:date="2020-05-15T16:18:00Z">
+            <w:rPr>
+              <w:ins w:id="327" w:author="DIEGO PÉREZ LAVARÍAS" w:date="2020-05-15T15:46:00Z"/>
+            </w:rPr>
+          </w:rPrChange>
+        </w:rPr>
+        <w:pPrChange w:id="328" w:author="DIEGO PÉREZ LAVARÍAS" w:date="2020-05-15T16:18:00Z">
+          <w:pPr>
+            <w:pStyle w:val="Ttulo3"/>
+          </w:pPr>
+        </w:pPrChange>
+      </w:pPr>
+    </w:p>
+    <w:p>
+      <w:pPr>
+        <w:rPr>
+          <w:ins w:id="329" w:author="DIEGO PÉREZ LAVARÍAS" w:date="2020-05-15T15:46:00Z"/>
+          <w:rPrChange w:id="330" w:author="DIEGO PÉREZ LAVARÍAS" w:date="2020-05-15T15:46:00Z">
+            <w:rPr>
+              <w:ins w:id="331" w:author="DIEGO PÉREZ LAVARÍAS" w:date="2020-05-15T15:46:00Z"/>
+            </w:rPr>
+          </w:rPrChange>
+        </w:rPr>
+        <w:pPrChange w:id="332" w:author="DIEGO PÉREZ LAVARÍAS" w:date="2020-05-15T15:46:00Z">
+          <w:pPr>
+            <w:pStyle w:val="Ttulo3"/>
+          </w:pPr>
+        </w:pPrChange>
+      </w:pPr>
+    </w:p>
+    <w:p>
+      <w:pPr>
+        <w:rPr>
+          <w:rPrChange w:id="333" w:author="DIEGO PÉREZ LAVARÍAS" w:date="2020-05-15T15:46:00Z">
+            <w:rPr/>
+          </w:rPrChange>
+        </w:rPr>
+        <w:pPrChange w:id="334" w:author="DIEGO PÉREZ LAVARÍAS" w:date="2020-05-15T15:46:00Z">
+          <w:pPr>
+            <w:pStyle w:val="Ttulo2"/>
+          </w:pPr>
+        </w:pPrChange>
+      </w:pPr>
+    </w:p>
+    <w:bookmarkStart w:id="335" w:name="_Bibliografía" w:displacedByCustomXml="next"/>
+    <w:bookmarkEnd w:id="335" w:displacedByCustomXml="next"/>
+    <w:bookmarkStart w:id="336" w:name="_Toc40176313" w:displacedByCustomXml="next"/>
     <w:sdt>
       <w:sdtPr>
         <w:rPr>
@@ -5931,7 +9269,7 @@
           <w:r>
             <w:t>Bibliografía</w:t>
           </w:r>
-          <w:bookmarkEnd w:id="20"/>
+          <w:bookmarkEnd w:id="336"/>
         </w:p>
         <w:sdt>
           <w:sdtPr>
@@ -5955,7 +9293,7 @@
               <w:r>
                 <w:tab/>
               </w:r>
-              <w:hyperlink r:id="rId21" w:history="1">
+              <w:hyperlink r:id="rId33" w:history="1">
                 <w:r>
                   <w:rPr>
                     <w:rStyle w:val="Hipervnculo"/>
@@ -5969,7 +9307,7 @@
               <w:r>
                 <w:tab/>
               </w:r>
-              <w:hyperlink r:id="rId22" w:history="1">
+              <w:hyperlink r:id="rId34" w:history="1">
                 <w:r>
                   <w:rPr>
                     <w:rStyle w:val="Hipervnculo"/>
@@ -5995,7 +9333,7 @@
               <w:r>
                 <w:tab/>
               </w:r>
-              <w:hyperlink r:id="rId23" w:history="1">
+              <w:hyperlink r:id="rId35" w:history="1">
                 <w:r>
                   <w:rPr>
                     <w:rStyle w:val="Hipervnculo"/>
@@ -6029,7 +9367,7 @@
               <w:r>
                 <w:tab/>
               </w:r>
-              <w:hyperlink r:id="rId24" w:history="1">
+              <w:hyperlink r:id="rId36" w:history="1">
                 <w:r>
                   <w:rPr>
                     <w:rStyle w:val="Hipervnculo"/>
@@ -6064,7 +9402,7 @@
               <w:r>
                 <w:tab/>
               </w:r>
-              <w:hyperlink r:id="rId25" w:history="1">
+              <w:hyperlink r:id="rId37" w:history="1">
                 <w:r>
                   <w:rPr>
                     <w:rStyle w:val="Hipervnculo"/>
@@ -6087,7 +9425,7 @@
               <w:r>
                 <w:t xml:space="preserve">Acelerómetro y Magnetómetro: </w:t>
               </w:r>
-              <w:hyperlink r:id="rId26" w:history="1">
+              <w:hyperlink r:id="rId38" w:history="1">
                 <w:r>
                   <w:rPr>
                     <w:rStyle w:val="Hipervnculo"/>
@@ -6113,7 +9451,7 @@
                 <w:tab/>
                 <w:t xml:space="preserve">Giróscopo: </w:t>
               </w:r>
-              <w:hyperlink r:id="rId27" w:history="1">
+              <w:hyperlink r:id="rId39" w:history="1">
                 <w:r>
                   <w:rPr>
                     <w:rStyle w:val="Hipervnculo"/>
@@ -6142,7 +9480,7 @@
               <w:r>
                 <w:tab/>
               </w:r>
-              <w:hyperlink r:id="rId28" w:history="1">
+              <w:hyperlink r:id="rId40" w:history="1">
                 <w:r>
                   <w:rPr>
                     <w:rStyle w:val="Hipervnculo"/>
@@ -6184,7 +9522,7 @@
               <w:r>
                 <w:tab/>
               </w:r>
-              <w:hyperlink r:id="rId29" w:history="1">
+              <w:hyperlink r:id="rId41" w:history="1">
                 <w:r>
                   <w:rPr>
                     <w:rStyle w:val="Hipervnculo"/>
@@ -6226,7 +9564,7 @@
               <w:r>
                 <w:tab/>
               </w:r>
-              <w:hyperlink r:id="rId30" w:history="1">
+              <w:hyperlink r:id="rId42" w:history="1">
                 <w:r>
                   <w:rPr>
                     <w:rStyle w:val="Hipervnculo"/>
@@ -6257,7 +9595,7 @@
                 </w:rPr>
                 <w:tab/>
               </w:r>
-              <w:hyperlink r:id="rId31" w:history="1">
+              <w:hyperlink r:id="rId43" w:history="1">
                 <w:r>
                   <w:rPr>
                     <w:rStyle w:val="Hipervnculo"/>
@@ -6280,6 +9618,41 @@
                 </w:rPr>
                 <w:t xml:space="preserve"> </w:t>
               </w:r>
+            </w:p>
+            <w:p>
+              <w:pPr>
+                <w:rPr>
+                  <w:rStyle w:val="Hipervnculo"/>
+                </w:rPr>
+              </w:pPr>
+            </w:p>
+            <w:p>
+              <w:pPr>
+                <w:rPr>
+                  <w:rStyle w:val="Hipervnculo"/>
+                </w:rPr>
+              </w:pPr>
+            </w:p>
+            <w:p>
+              <w:pPr>
+                <w:rPr>
+                  <w:rStyle w:val="Hipervnculo"/>
+                </w:rPr>
+              </w:pPr>
+            </w:p>
+            <w:p>
+              <w:pPr>
+                <w:rPr>
+                  <w:rStyle w:val="Hipervnculo"/>
+                </w:rPr>
+              </w:pPr>
+            </w:p>
+            <w:p>
+              <w:pPr>
+                <w:rPr>
+                  <w:rStyle w:val="Hipervnculo"/>
+                </w:rPr>
+              </w:pPr>
             </w:p>
             <w:p>
               <w:pPr>
@@ -6337,7 +9710,7 @@
                 </w:rPr>
                 <w:tab/>
               </w:r>
-              <w:hyperlink r:id="rId32" w:history="1">
+              <w:hyperlink r:id="rId44" w:history="1">
                 <w:r>
                   <w:rPr>
                     <w:rStyle w:val="Hipervnculo"/>
@@ -6380,7 +9753,7 @@
                 </w:rPr>
                 <w:t xml:space="preserve"> </w:t>
               </w:r>
-              <w:hyperlink r:id="rId33" w:history="1">
+              <w:hyperlink r:id="rId45" w:history="1">
                 <w:r>
                   <w:rPr>
                     <w:rStyle w:val="Hipervnculo"/>
@@ -6403,7 +9776,7 @@
                 </w:rPr>
                 <w:tab/>
               </w:r>
-              <w:hyperlink r:id="rId34" w:history="1">
+              <w:hyperlink r:id="rId46" w:history="1">
                 <w:r>
                   <w:rPr>
                     <w:rStyle w:val="Hipervnculo"/>
@@ -6431,7 +9804,6 @@
                   <w:rStyle w:val="Hipervnculo"/>
                   <w:u w:val="none"/>
                 </w:rPr>
-                <w:lastRenderedPageBreak/>
                 <w:tab/>
               </w:r>
               <w:r>
@@ -6449,7 +9821,7 @@
                 </w:rPr>
                 <w:t xml:space="preserve"> </w:t>
               </w:r>
-              <w:hyperlink r:id="rId35" w:history="1">
+              <w:hyperlink r:id="rId47" w:history="1">
                 <w:r>
                   <w:rPr>
                     <w:rStyle w:val="Hipervnculo"/>
@@ -6474,22 +9846,6 @@
               </w:pPr>
             </w:p>
             <w:p>
-              <w:pPr>
-                <w:rPr>
-                  <w:color w:val="0000FF" w:themeColor="hyperlink"/>
-                  <w:u w:val="single"/>
-                </w:rPr>
-              </w:pPr>
-            </w:p>
-            <w:p>
-              <w:pPr>
-                <w:rPr>
-                  <w:color w:val="0000FF" w:themeColor="hyperlink"/>
-                  <w:u w:val="single"/>
-                </w:rPr>
-              </w:pPr>
-            </w:p>
-            <w:p>
               <w:r>
                 <w:t xml:space="preserve">      [7]</w:t>
               </w:r>
@@ -6501,7 +9857,7 @@
               <w:r>
                 <w:tab/>
               </w:r>
-              <w:hyperlink r:id="rId36" w:history="1">
+              <w:hyperlink r:id="rId48" w:history="1">
                 <w:r>
                   <w:rPr>
                     <w:rStyle w:val="Hipervnculo"/>
@@ -6521,7 +9877,7 @@
               <w:r>
                 <w:t xml:space="preserve">Datasheet: </w:t>
               </w:r>
-              <w:hyperlink r:id="rId37" w:history="1">
+              <w:hyperlink r:id="rId49" w:history="1">
                 <w:r>
                   <w:rPr>
                     <w:rStyle w:val="Hipervnculo"/>
@@ -6552,7 +9908,7 @@
               <w:r>
                 <w:tab/>
               </w:r>
-              <w:hyperlink r:id="rId38" w:history="1">
+              <w:hyperlink r:id="rId50" w:history="1">
                 <w:r>
                   <w:rPr>
                     <w:rStyle w:val="Hipervnculo"/>
@@ -6570,13 +9926,27 @@
                 <w:tab/>
                 <w:t xml:space="preserve">Datasheet: </w:t>
               </w:r>
-              <w:hyperlink r:id="rId39" w:history="1">
+              <w:hyperlink r:id="rId51" w:history="1">
                 <w:r>
                   <w:rPr>
                     <w:rStyle w:val="Hipervnculo"/>
                     <w:u w:val="none"/>
                   </w:rPr>
-                  <w:t>https://www.st.com/resource/en/data_brief/steval-wesu1.pdf</w:t>
+                  <w:t>https://www.st.com/r</w:t>
+                </w:r>
+                <w:r>
+                  <w:rPr>
+                    <w:rStyle w:val="Hipervnculo"/>
+                    <w:u w:val="none"/>
+                  </w:rPr>
+                  <w:t>e</w:t>
+                </w:r>
+                <w:r>
+                  <w:rPr>
+                    <w:rStyle w:val="Hipervnculo"/>
+                    <w:u w:val="none"/>
+                  </w:rPr>
+                  <w:t>source/en/data_brief/steval-wesu1.pdf</w:t>
                 </w:r>
               </w:hyperlink>
               <w:r>
@@ -6588,13 +9958,27 @@
                 <w:tab/>
                 <w:t xml:space="preserve">Manual de usuario: </w:t>
               </w:r>
-              <w:hyperlink r:id="rId40" w:history="1">
+              <w:hyperlink r:id="rId52" w:history="1">
                 <w:r>
                   <w:rPr>
                     <w:rStyle w:val="Hipervnculo"/>
                     <w:u w:val="none"/>
                   </w:rPr>
-                  <w:t>https://www.st.com/resource/en/user_manual/dm00279614-how-to-</w:t>
+                  <w:t>https://www.st.c</w:t>
+                </w:r>
+                <w:r>
+                  <w:rPr>
+                    <w:rStyle w:val="Hipervnculo"/>
+                    <w:u w:val="none"/>
+                  </w:rPr>
+                  <w:t>o</w:t>
+                </w:r>
+                <w:r>
+                  <w:rPr>
+                    <w:rStyle w:val="Hipervnculo"/>
+                    <w:u w:val="none"/>
+                  </w:rPr>
+                  <w:t>m/resource/en/user_manual/dm00279614-how-to-</w:t>
                 </w:r>
                 <w:r>
                   <w:rPr>
@@ -6614,7 +9998,7 @@
                 <w:tab/>
                 <w:t xml:space="preserve">Acelerómetro y Giróscopo: </w:t>
               </w:r>
-              <w:hyperlink r:id="rId41" w:history="1">
+              <w:hyperlink r:id="rId53" w:history="1">
                 <w:r>
                   <w:rPr>
                     <w:rStyle w:val="Hipervnculo"/>
@@ -6632,7 +10016,7 @@
                 <w:tab/>
                 <w:t xml:space="preserve">Magnetómetro: </w:t>
               </w:r>
-              <w:hyperlink r:id="rId42" w:history="1">
+              <w:hyperlink r:id="rId54" w:history="1">
                 <w:r>
                   <w:rPr>
                     <w:rStyle w:val="Hipervnculo"/>
@@ -6673,7 +10057,7 @@
               <w:r>
                 <w:t xml:space="preserve">      [10] ¿Qué es Android? </w:t>
               </w:r>
-              <w:hyperlink r:id="rId43" w:history="1">
+              <w:hyperlink r:id="rId55" w:history="1">
                 <w:r>
                   <w:rPr>
                     <w:rStyle w:val="Hipervnculo"/>
@@ -6692,16 +10076,29 @@
                 <w:tab/>
                 <w:t>EEUU</w:t>
               </w:r>
+              <w:r>
+                <w:t>.</w:t>
+              </w:r>
             </w:p>
             <w:p/>
             <w:p>
               <w:r>
-                <w:t xml:space="preserve">      [11] Datos de iOS. </w:t>
+                <w:t xml:space="preserve">      [11] Datos</w:t>
               </w:r>
-              <w:hyperlink r:id="rId44" w:history="1">
+              <w:r>
+                <w:t xml:space="preserve"> y características</w:t>
+              </w:r>
+              <w:r>
+                <w:t xml:space="preserve"> de iOS.</w:t>
+              </w:r>
+              <w:r>
+                <w:t xml:space="preserve"> </w:t>
+              </w:r>
+              <w:hyperlink r:id="rId56" w:history="1">
                 <w:r>
                   <w:rPr>
                     <w:rStyle w:val="Hipervnculo"/>
+                    <w:u w:val="none"/>
                   </w:rPr>
                   <w:t>https://www.apple.com/es/ios/ios-13/</w:t>
                 </w:r>
@@ -6709,447 +10106,517 @@
               <w:r>
                 <w:t xml:space="preserve"> Apple Inc, EEUU</w:t>
               </w:r>
+              <w:r>
+                <w:t>.</w:t>
+              </w:r>
             </w:p>
           </w:sdtContent>
         </w:sdt>
       </w:sdtContent>
     </w:sdt>
-    <w:p>
-      <w:pPr>
-        <w:pStyle w:val="Ttulo1"/>
-        <w:numPr>
-          <w:ilvl w:val="0"/>
-          <w:numId w:val="0"/>
-        </w:numPr>
-      </w:pPr>
-    </w:p>
     <w:p/>
-    <w:p/>
-    <w:p/>
-    <w:p/>
-    <w:p/>
-    <w:p/>
-    <w:p/>
-    <w:p/>
-    <w:p/>
-    <w:p/>
-    <w:p/>
-    <w:p/>
-    <w:p/>
-    <w:p/>
-    <w:p/>
-    <w:p/>
-    <w:p/>
-    <w:p/>
-    <w:p/>
-    <w:p/>
-    <w:p/>
-    <w:p/>
-    <w:p/>
-    <w:p/>
-    <w:p/>
-    <w:p/>
-    <w:p/>
-    <w:p/>
-    <w:p/>
-    <w:p/>
-    <w:p>
-      <w:r>
-        <w:t xml:space="preserve">La memoria se estructurará de forma coherente, </w:t>
-      </w:r>
-      <w:r>
-        <w:t>en hojas numeradas. Se recomienda que la memoria no exceda de una extensión de 75 pag. incluyendo anexos.</w:t>
-      </w:r>
-    </w:p>
-    <w:p>
-      <w:r>
-        <w:t xml:space="preserve">Se recomienda que la memoria incluya </w:t>
-      </w:r>
-      <w:r>
-        <w:t>los siguientes apartados:</w:t>
-      </w:r>
-    </w:p>
-    <w:p>
-      <w:pPr>
-        <w:pStyle w:val="Prrafodelista"/>
-        <w:numPr>
-          <w:ilvl w:val="0"/>
-          <w:numId w:val="4"/>
-        </w:numPr>
-      </w:pPr>
-      <w:r>
-        <w:rPr>
-          <w:b/>
-        </w:rPr>
-        <w:t>Portada</w:t>
-      </w:r>
-      <w:r>
-        <w:t xml:space="preserve">: </w:t>
-      </w:r>
-      <w:r>
-        <w:rPr>
-          <w:bCs/>
-        </w:rPr>
-        <w:t>e</w:t>
-      </w:r>
-      <w:r>
-        <w:rPr>
-          <w:bCs/>
-        </w:rPr>
-        <w:t>l trabajo presentado incluirá en la portada, al menos, el nombre del autor, el título, el nombre del tut</w:t>
-      </w:r>
-      <w:r>
-        <w:rPr>
-          <w:bCs/>
-        </w:rPr>
-        <w:t>or y cotutor, en su caso</w:t>
-      </w:r>
-      <w:r>
-        <w:rPr>
-          <w:bCs/>
-        </w:rPr>
-        <w:t>, la titu</w:t>
-      </w:r>
-      <w:r>
-        <w:rPr>
-          <w:bCs/>
-        </w:rPr>
-        <w:t>lación, el curso académico, y los</w:t>
-      </w:r>
-      <w:r>
-        <w:rPr>
-          <w:bCs/>
-        </w:rPr>
-        <w:t xml:space="preserve"> logotipo</w:t>
-      </w:r>
-      <w:r>
-        <w:rPr>
-          <w:bCs/>
-        </w:rPr>
-        <w:t>s</w:t>
-      </w:r>
-      <w:r>
-        <w:rPr>
-          <w:bCs/>
-        </w:rPr>
-        <w:t xml:space="preserve"> de la</w:t>
-      </w:r>
-      <w:r>
-        <w:rPr>
-          <w:bCs/>
-        </w:rPr>
-        <w:t xml:space="preserve"> ETSIT y la</w:t>
-      </w:r>
-      <w:r>
-        <w:rPr>
-          <w:bCs/>
-        </w:rPr>
-        <w:t xml:space="preserve"> UPV</w:t>
-      </w:r>
-      <w:r>
-        <w:rPr>
-          <w:bCs/>
-        </w:rPr>
-        <w:t>.</w:t>
-      </w:r>
-    </w:p>
-    <w:p>
-      <w:pPr>
-        <w:pStyle w:val="Prrafodelista"/>
-        <w:numPr>
-          <w:ilvl w:val="0"/>
-          <w:numId w:val="4"/>
-        </w:numPr>
-      </w:pPr>
-      <w:r>
-        <w:rPr>
-          <w:b/>
-        </w:rPr>
-        <w:lastRenderedPageBreak/>
-        <w:t>Resumen</w:t>
-      </w:r>
-      <w:r>
-        <w:t xml:space="preserve">: </w:t>
-      </w:r>
-      <w:r>
-        <w:t>con una extensión entre 150 y 200 palabras.</w:t>
-      </w:r>
-    </w:p>
-    <w:p>
-      <w:pPr>
-        <w:pStyle w:val="Prrafodelista"/>
-        <w:numPr>
-          <w:ilvl w:val="0"/>
-          <w:numId w:val="4"/>
-        </w:numPr>
-      </w:pPr>
-      <w:r>
-        <w:rPr>
-          <w:b/>
-        </w:rPr>
-        <w:t>Índice de la memoria</w:t>
-      </w:r>
-      <w:r>
-        <w:t>.</w:t>
-      </w:r>
-    </w:p>
-    <w:p>
-      <w:pPr>
-        <w:pStyle w:val="Prrafodelista"/>
-        <w:numPr>
-          <w:ilvl w:val="0"/>
-          <w:numId w:val="4"/>
-        </w:numPr>
-      </w:pPr>
-      <w:r>
-        <w:rPr>
-          <w:b/>
-        </w:rPr>
-        <w:t>Introducción</w:t>
-      </w:r>
-      <w:r>
-        <w:t>.</w:t>
-      </w:r>
-    </w:p>
-    <w:p>
-      <w:pPr>
-        <w:pStyle w:val="Prrafodelista"/>
-        <w:numPr>
-          <w:ilvl w:val="0"/>
-          <w:numId w:val="4"/>
-        </w:numPr>
-      </w:pPr>
-      <w:r>
-        <w:rPr>
-          <w:b/>
-        </w:rPr>
-        <w:t xml:space="preserve">Objetivos </w:t>
-      </w:r>
-      <w:r>
-        <w:t>del TF</w:t>
-      </w:r>
-      <w:r>
-        <w:t>G</w:t>
-      </w:r>
-      <w:r>
-        <w:t>.</w:t>
-      </w:r>
-    </w:p>
-    <w:p>
-      <w:pPr>
-        <w:pStyle w:val="Prrafodelista"/>
-        <w:numPr>
-          <w:ilvl w:val="0"/>
-          <w:numId w:val="4"/>
-        </w:numPr>
-      </w:pPr>
-      <w:r>
-        <w:rPr>
-          <w:b/>
-        </w:rPr>
-        <w:t>Metodología</w:t>
-      </w:r>
-      <w:r>
-        <w:t xml:space="preserve"> de trabajo del TF</w:t>
-      </w:r>
-      <w:r>
-        <w:t>G</w:t>
-      </w:r>
-      <w:r>
-        <w:t>.</w:t>
-      </w:r>
-    </w:p>
-    <w:p>
-      <w:pPr>
-        <w:pStyle w:val="Prrafodelista"/>
-        <w:numPr>
-          <w:ilvl w:val="1"/>
-          <w:numId w:val="4"/>
-        </w:numPr>
-      </w:pPr>
-      <w:r>
-        <w:t>Gestión del proyecto</w:t>
-      </w:r>
-      <w:r>
-        <w:t>.</w:t>
-      </w:r>
-    </w:p>
-    <w:p>
-      <w:pPr>
-        <w:pStyle w:val="Prrafodelista"/>
-        <w:numPr>
-          <w:ilvl w:val="1"/>
-          <w:numId w:val="4"/>
-        </w:numPr>
-      </w:pPr>
-      <w:r>
-        <w:t>Distribución en t</w:t>
-      </w:r>
-      <w:r>
-        <w:t>areas</w:t>
-      </w:r>
-      <w:r>
-        <w:t>.</w:t>
-      </w:r>
-    </w:p>
-    <w:p>
-      <w:pPr>
-        <w:pStyle w:val="Prrafodelista"/>
-        <w:numPr>
-          <w:ilvl w:val="1"/>
-          <w:numId w:val="4"/>
-        </w:numPr>
-      </w:pPr>
-      <w:r>
-        <w:t>Diagrama temporal.</w:t>
-      </w:r>
-    </w:p>
-    <w:p>
-      <w:pPr>
-        <w:pStyle w:val="Prrafodelista"/>
-        <w:numPr>
-          <w:ilvl w:val="0"/>
-          <w:numId w:val="4"/>
-        </w:numPr>
-      </w:pPr>
-      <w:r>
-        <w:rPr>
-          <w:b/>
-        </w:rPr>
-        <w:t>Desarrollo</w:t>
+    <w:p>
+      <w:r>
+        <w:t xml:space="preserve">      [12] Gráfico propio, datos de StatCounter. Diciembre de 2019. </w:t>
+      </w:r>
+    </w:p>
+    <w:p>
+      <w:pPr>
+        <w:rPr>
+          <w:ins w:id="337" w:author="DIEGO PÉREZ LAVARÍAS" w:date="2020-05-15T12:40:00Z"/>
+        </w:rPr>
+      </w:pPr>
+      <w:r>
+        <w:tab/>
+      </w:r>
+      <w:r>
+        <w:rPr>
+          <w:rPrChange w:id="338" w:author="DIEGO PÉREZ LAVARÍAS" w:date="2020-05-15T12:40:00Z">
+            <w:rPr/>
+          </w:rPrChange>
+        </w:rPr>
+        <w:fldChar w:fldCharType="begin"/>
+      </w:r>
+      <w:r>
+        <w:instrText xml:space="preserve"> HYPERLINK "https://gs.statcounter.com/os-market-share/mobile/worldwide" </w:instrText>
+      </w:r>
+      <w:r>
+        <w:rPr>
+          <w:rPrChange w:id="339" w:author="DIEGO PÉREZ LAVARÍAS" w:date="2020-05-15T12:40:00Z">
+            <w:rPr>
+              <w:rStyle w:val="Hipervnculo"/>
+            </w:rPr>
+          </w:rPrChange>
+        </w:rPr>
+        <w:fldChar w:fldCharType="separate"/>
+      </w:r>
+      <w:r>
+        <w:rPr>
+          <w:rStyle w:val="Hipervnculo"/>
+          <w:u w:val="none"/>
+          <w:rPrChange w:id="340" w:author="DIEGO PÉREZ LAVARÍAS" w:date="2020-05-15T12:40:00Z">
+            <w:rPr>
+              <w:rStyle w:val="Hipervnculo"/>
+            </w:rPr>
+          </w:rPrChange>
+        </w:rPr>
+        <w:t>https://gs.statcounter.com/os-market-share/mobile/worldwide</w:t>
+      </w:r>
+      <w:r>
+        <w:rPr>
+          <w:rStyle w:val="Hipervnculo"/>
+          <w:u w:val="none"/>
+          <w:rPrChange w:id="341" w:author="DIEGO PÉREZ LAVARÍAS" w:date="2020-05-15T12:40:00Z">
+            <w:rPr>
+              <w:rStyle w:val="Hipervnculo"/>
+            </w:rPr>
+          </w:rPrChange>
+        </w:rPr>
+        <w:fldChar w:fldCharType="end"/>
       </w:r>
       <w:r>
         <w:t xml:space="preserve"> </w:t>
       </w:r>
-      <w:r>
-        <w:rPr>
-          <w:b/>
-        </w:rPr>
-        <w:t>y resultados</w:t>
-      </w:r>
-      <w:r>
-        <w:t xml:space="preserve"> </w:t>
-      </w:r>
-      <w:r>
-        <w:t>del trabajo.</w:t>
-      </w:r>
-    </w:p>
-    <w:p>
-      <w:pPr>
-        <w:pStyle w:val="Prrafodelista"/>
-        <w:numPr>
-          <w:ilvl w:val="0"/>
-          <w:numId w:val="4"/>
-        </w:numPr>
-      </w:pPr>
-      <w:r>
-        <w:rPr>
-          <w:b/>
-        </w:rPr>
-        <w:t>Pliego de condiciones</w:t>
-      </w:r>
-      <w:r>
-        <w:rPr>
-          <w:b/>
-        </w:rPr>
-        <w:t xml:space="preserve"> </w:t>
-      </w:r>
-      <w:r>
-        <w:t>(en su caso)</w:t>
-      </w:r>
-      <w:r>
-        <w:t xml:space="preserve"> que puede incluir</w:t>
-      </w:r>
-      <w:r>
-        <w:t xml:space="preserve"> presupuesto</w:t>
-      </w:r>
-      <w:r>
-        <w:t>, planos, esquemas técnicos, materiales y equipos, etc.</w:t>
-      </w:r>
-      <w:r>
-        <w:t xml:space="preserve"> </w:t>
-      </w:r>
-    </w:p>
-    <w:p>
-      <w:pPr>
-        <w:pStyle w:val="Prrafodelista"/>
-        <w:numPr>
-          <w:ilvl w:val="0"/>
-          <w:numId w:val="4"/>
-        </w:numPr>
-      </w:pPr>
-      <w:r>
-        <w:rPr>
-          <w:b/>
-        </w:rPr>
-        <w:t>Conclusiones</w:t>
-      </w:r>
-      <w:r>
-        <w:rPr>
-          <w:b/>
-        </w:rPr>
-        <w:t xml:space="preserve"> y propuesta de trabajo futuro</w:t>
-      </w:r>
-      <w:r>
-        <w:t>.</w:t>
-      </w:r>
-    </w:p>
-    <w:p>
-      <w:pPr>
-        <w:pStyle w:val="Prrafodelista"/>
-        <w:numPr>
-          <w:ilvl w:val="0"/>
-          <w:numId w:val="4"/>
-        </w:numPr>
-      </w:pPr>
-      <w:r>
-        <w:rPr>
-          <w:b/>
-        </w:rPr>
-        <w:t>Bibliografía</w:t>
-      </w:r>
-      <w:r>
-        <w:t xml:space="preserve"> </w:t>
-      </w:r>
-      <w:r>
-        <w:t>utilizada</w:t>
-      </w:r>
-      <w:r>
-        <w:t xml:space="preserve"> para la realización del </w:t>
-      </w:r>
-      <w:r>
-        <w:t>TFG</w:t>
-      </w:r>
-      <w:r>
-        <w:t>.</w:t>
-      </w:r>
-    </w:p>
-    <w:p>
-      <w:pPr>
-        <w:pStyle w:val="Prrafodelista"/>
-        <w:numPr>
-          <w:ilvl w:val="0"/>
-          <w:numId w:val="4"/>
-        </w:numPr>
-        <w:rPr>
-          <w:b/>
-        </w:rPr>
-      </w:pPr>
-      <w:r>
-        <w:rPr>
-          <w:b/>
-        </w:rPr>
-        <w:t>Anexos</w:t>
-      </w:r>
-      <w:r>
-        <w:rPr>
-          <w:b/>
-        </w:rPr>
-        <w:t xml:space="preserve"> </w:t>
-      </w:r>
-      <w:r>
-        <w:t>(en su caso).</w:t>
-      </w:r>
+    </w:p>
+    <w:p>
+      <w:pPr>
+        <w:rPr>
+          <w:ins w:id="342" w:author="DIEGO PÉREZ LAVARÍAS" w:date="2020-05-15T12:40:00Z"/>
+        </w:rPr>
+      </w:pPr>
+    </w:p>
+    <w:p>
+      <w:pPr>
+        <w:rPr>
+          <w:ins w:id="343" w:author="DIEGO PÉREZ LAVARÍAS" w:date="2020-05-15T12:49:00Z"/>
+        </w:rPr>
+      </w:pPr>
+      <w:ins w:id="344" w:author="DIEGO PÉREZ LAVARÍAS" w:date="2020-05-15T12:40:00Z">
+        <w:r>
+          <w:t xml:space="preserve">      [13] Kai OS. </w:t>
+        </w:r>
+        <w:r>
+          <w:rPr>
+            <w:rPrChange w:id="345" w:author="DIEGO PÉREZ LAVARÍAS" w:date="2020-05-15T12:40:00Z">
+              <w:rPr/>
+            </w:rPrChange>
+          </w:rPr>
+          <w:fldChar w:fldCharType="begin"/>
+        </w:r>
+        <w:r>
+          <w:instrText xml:space="preserve"> HYPERLINK "https://www.kaiostech.com" </w:instrText>
+        </w:r>
+        <w:r>
+          <w:rPr>
+            <w:rPrChange w:id="346" w:author="DIEGO PÉREZ LAVARÍAS" w:date="2020-05-15T12:40:00Z">
+              <w:rPr/>
+            </w:rPrChange>
+          </w:rPr>
+          <w:fldChar w:fldCharType="separate"/>
+        </w:r>
+        <w:r>
+          <w:rPr>
+            <w:rStyle w:val="Hipervnculo"/>
+            <w:u w:val="none"/>
+            <w:rPrChange w:id="347" w:author="DIEGO PÉREZ LAVARÍAS" w:date="2020-05-15T12:40:00Z">
+              <w:rPr>
+                <w:rStyle w:val="Hipervnculo"/>
+              </w:rPr>
+            </w:rPrChange>
+          </w:rPr>
+          <w:t>https://www.kaiostech.com</w:t>
+        </w:r>
+        <w:r>
+          <w:rPr>
+            <w:rPrChange w:id="348" w:author="DIEGO PÉREZ LAVARÍAS" w:date="2020-05-15T12:40:00Z">
+              <w:rPr/>
+            </w:rPrChange>
+          </w:rPr>
+          <w:fldChar w:fldCharType="end"/>
+        </w:r>
+        <w:r>
+          <w:t xml:space="preserve"> </w:t>
+        </w:r>
+      </w:ins>
+      <w:ins w:id="349" w:author="DIEGO PÉREZ LAVARÍAS" w:date="2020-05-15T12:42:00Z">
+        <w:r>
+          <w:t>KaiOS Technologies Inc, EEUU.</w:t>
+        </w:r>
+      </w:ins>
+    </w:p>
+    <w:p>
+      <w:pPr>
+        <w:rPr>
+          <w:ins w:id="350" w:author="DIEGO PÉREZ LAVARÍAS" w:date="2020-05-15T12:49:00Z"/>
+        </w:rPr>
+      </w:pPr>
+    </w:p>
+    <w:p>
+      <w:pPr>
+        <w:rPr>
+          <w:ins w:id="351" w:author="DIEGO PÉREZ LAVARÍAS" w:date="2020-05-15T12:52:00Z"/>
+        </w:rPr>
+      </w:pPr>
+      <w:ins w:id="352" w:author="DIEGO PÉREZ LAVARÍAS" w:date="2020-05-15T12:49:00Z">
+        <w:r>
+          <w:t xml:space="preserve">      [14] Problemas entre Huawei y EEUU. </w:t>
+        </w:r>
+        <w:r>
+          <w:rPr>
+            <w:rPrChange w:id="353" w:author="DIEGO PÉREZ LAVARÍAS" w:date="2020-05-15T12:49:00Z">
+              <w:rPr/>
+            </w:rPrChange>
+          </w:rPr>
+          <w:fldChar w:fldCharType="begin"/>
+        </w:r>
+        <w:r>
+          <w:instrText xml:space="preserve"> HYPERLINK "</w:instrText>
+        </w:r>
+        <w:r>
+          <w:rPr>
+            <w:rPrChange w:id="354" w:author="DIEGO PÉREZ LAVARÍAS" w:date="2020-05-15T12:49:00Z">
+              <w:rPr>
+                <w:rStyle w:val="Hipervnculo"/>
+              </w:rPr>
+            </w:rPrChange>
+          </w:rPr>
+          <w:instrText>https://rpp.pe/tecnologia/moviles/huawei-esto-es-lo-</w:instrText>
+        </w:r>
+        <w:r>
+          <w:rPr>
+            <w:rPrChange w:id="355" w:author="DIEGO PÉREZ LAVARÍAS" w:date="2020-05-15T12:49:00Z">
+              <w:rPr>
+                <w:rStyle w:val="Hipervnculo"/>
+              </w:rPr>
+            </w:rPrChange>
+          </w:rPr>
+          <w:tab/>
+          <w:instrText>que-debes-saber-del-caso-huawei-con-google-android-y-estados-unidos-noticia-</w:instrText>
+        </w:r>
+        <w:r>
+          <w:rPr>
+            <w:rPrChange w:id="356" w:author="DIEGO PÉREZ LAVARÍAS" w:date="2020-05-15T12:49:00Z">
+              <w:rPr>
+                <w:rStyle w:val="Hipervnculo"/>
+              </w:rPr>
+            </w:rPrChange>
+          </w:rPr>
+          <w:tab/>
+          <w:instrText>1198645</w:instrText>
+        </w:r>
+        <w:r>
+          <w:instrText xml:space="preserve">" </w:instrText>
+        </w:r>
+        <w:r>
+          <w:rPr>
+            <w:rPrChange w:id="357" w:author="DIEGO PÉREZ LAVARÍAS" w:date="2020-05-15T12:49:00Z">
+              <w:rPr/>
+            </w:rPrChange>
+          </w:rPr>
+          <w:fldChar w:fldCharType="separate"/>
+        </w:r>
+        <w:r>
+          <w:rPr>
+            <w:rStyle w:val="Hipervnculo"/>
+            <w:u w:val="none"/>
+            <w:rPrChange w:id="358" w:author="DIEGO PÉREZ LAVARÍAS" w:date="2020-05-15T12:49:00Z">
+              <w:rPr>
+                <w:rStyle w:val="Hipervnculo"/>
+              </w:rPr>
+            </w:rPrChange>
+          </w:rPr>
+          <w:t>https://rpp.pe/tecnologia/moviles/huawei-esto-es-lo-</w:t>
+        </w:r>
+        <w:r>
+          <w:rPr>
+            <w:rStyle w:val="Hipervnculo"/>
+            <w:u w:val="none"/>
+            <w:rPrChange w:id="359" w:author="DIEGO PÉREZ LAVARÍAS" w:date="2020-05-15T12:49:00Z">
+              <w:rPr>
+                <w:rStyle w:val="Hipervnculo"/>
+              </w:rPr>
+            </w:rPrChange>
+          </w:rPr>
+          <w:tab/>
+          <w:t>que-debes-saber-del-caso-huawei-con-google-android-y-estados-unidos-noticia-</w:t>
+        </w:r>
+        <w:r>
+          <w:rPr>
+            <w:rStyle w:val="Hipervnculo"/>
+            <w:u w:val="none"/>
+            <w:rPrChange w:id="360" w:author="DIEGO PÉREZ LAVARÍAS" w:date="2020-05-15T12:49:00Z">
+              <w:rPr>
+                <w:rStyle w:val="Hipervnculo"/>
+              </w:rPr>
+            </w:rPrChange>
+          </w:rPr>
+          <w:tab/>
+          <w:t>1198645</w:t>
+        </w:r>
+        <w:r>
+          <w:rPr>
+            <w:rPrChange w:id="361" w:author="DIEGO PÉREZ LAVARÍAS" w:date="2020-05-15T12:49:00Z">
+              <w:rPr/>
+            </w:rPrChange>
+          </w:rPr>
+          <w:fldChar w:fldCharType="end"/>
+        </w:r>
+        <w:r>
+          <w:t xml:space="preserve"> </w:t>
+        </w:r>
+      </w:ins>
+    </w:p>
+    <w:p>
+      <w:pPr>
+        <w:rPr>
+          <w:ins w:id="362" w:author="DIEGO PÉREZ LAVARÍAS" w:date="2020-05-15T12:52:00Z"/>
+        </w:rPr>
+      </w:pPr>
+    </w:p>
+    <w:p>
+      <w:pPr>
+        <w:jc w:val="left"/>
+        <w:rPr>
+          <w:ins w:id="363" w:author="DIEGO PÉREZ LAVARÍAS" w:date="2020-05-15T16:13:00Z"/>
+        </w:rPr>
+      </w:pPr>
+      <w:ins w:id="364" w:author="DIEGO PÉREZ LAVARÍAS" w:date="2020-05-15T12:52:00Z">
+        <w:r>
+          <w:t xml:space="preserve">      [15] Cuota de mercado de </w:t>
+        </w:r>
+        <w:r>
+          <w:rPr>
+            <w:i/>
+            <w:iCs/>
+            <w:rPrChange w:id="365" w:author="DIEGO PÉREZ LAVARÍAS" w:date="2020-05-15T12:53:00Z">
+              <w:rPr/>
+            </w:rPrChange>
+          </w:rPr>
+          <w:t>smartphones</w:t>
+        </w:r>
+        <w:r>
+          <w:t xml:space="preserve"> por marca</w:t>
+        </w:r>
+      </w:ins>
+      <w:ins w:id="366" w:author="DIEGO PÉREZ LAVARÍAS" w:date="2020-05-15T12:53:00Z">
+        <w:r>
+          <w:t>, 2019.</w:t>
+        </w:r>
+      </w:ins>
+      <w:ins w:id="367" w:author="DIEGO PÉREZ LAVARÍAS" w:date="2020-05-15T12:52:00Z">
+        <w:r>
+          <w:t xml:space="preserve"> </w:t>
+        </w:r>
+        <w:r>
+          <w:tab/>
+        </w:r>
+      </w:ins>
+      <w:ins w:id="368" w:author="DIEGO PÉREZ LAVARÍAS" w:date="2020-05-15T12:53:00Z">
+        <w:r>
+          <w:rPr>
+            <w:rPrChange w:id="369" w:author="DIEGO PÉREZ LAVARÍAS" w:date="2020-05-15T12:53:00Z">
+              <w:rPr/>
+            </w:rPrChange>
+          </w:rPr>
+          <w:fldChar w:fldCharType="begin"/>
+        </w:r>
+        <w:r>
+          <w:instrText xml:space="preserve"> HYPERLINK "</w:instrText>
+        </w:r>
+      </w:ins>
+      <w:ins w:id="370" w:author="DIEGO PÉREZ LAVARÍAS" w:date="2020-05-15T12:52:00Z">
+        <w:r>
+          <w:rPr>
+            <w:rPrChange w:id="371" w:author="DIEGO PÉREZ LAVARÍAS" w:date="2020-05-15T12:53:00Z">
+              <w:rPr>
+                <w:rStyle w:val="Hipervnculo"/>
+                <w:u w:val="none"/>
+              </w:rPr>
+            </w:rPrChange>
+          </w:rPr>
+          <w:instrText>https://www.counterpointresearch.com/global-smartphone-share/</w:instrText>
+        </w:r>
+      </w:ins>
+      <w:ins w:id="372" w:author="DIEGO PÉREZ LAVARÍAS" w:date="2020-05-15T12:53:00Z">
+        <w:r>
+          <w:instrText xml:space="preserve">" </w:instrText>
+        </w:r>
+        <w:r>
+          <w:rPr>
+            <w:rPrChange w:id="373" w:author="DIEGO PÉREZ LAVARÍAS" w:date="2020-05-15T12:53:00Z">
+              <w:rPr/>
+            </w:rPrChange>
+          </w:rPr>
+          <w:fldChar w:fldCharType="separate"/>
+        </w:r>
+      </w:ins>
+      <w:ins w:id="374" w:author="DIEGO PÉREZ LAVARÍAS" w:date="2020-05-15T12:52:00Z">
+        <w:r>
+          <w:rPr>
+            <w:rStyle w:val="Hipervnculo"/>
+            <w:u w:val="none"/>
+          </w:rPr>
+          <w:t>https://www.counterpointresearch.com/global-smartphone-share/</w:t>
+        </w:r>
+      </w:ins>
+      <w:ins w:id="375" w:author="DIEGO PÉREZ LAVARÍAS" w:date="2020-05-15T12:53:00Z">
+        <w:r>
+          <w:rPr>
+            <w:rPrChange w:id="376" w:author="DIEGO PÉREZ LAVARÍAS" w:date="2020-05-15T12:53:00Z">
+              <w:rPr/>
+            </w:rPrChange>
+          </w:rPr>
+          <w:fldChar w:fldCharType="end"/>
+        </w:r>
+      </w:ins>
+      <w:ins w:id="377" w:author="DIEGO PÉREZ LAVARÍAS" w:date="2020-05-15T12:52:00Z">
+        <w:r>
+          <w:t xml:space="preserve"> </w:t>
+        </w:r>
+      </w:ins>
+    </w:p>
+    <w:p>
+      <w:pPr>
+        <w:jc w:val="left"/>
+        <w:rPr>
+          <w:ins w:id="378" w:author="DIEGO PÉREZ LAVARÍAS" w:date="2020-05-15T16:13:00Z"/>
+        </w:rPr>
+      </w:pPr>
+    </w:p>
+    <w:p>
+      <w:pPr>
+        <w:jc w:val="left"/>
+        <w:rPr>
+          <w:ins w:id="379" w:author="DIEGO PÉREZ LAVARÍAS" w:date="2020-05-15T16:13:00Z"/>
+        </w:rPr>
+      </w:pPr>
+      <w:ins w:id="380" w:author="DIEGO PÉREZ LAVARÍAS" w:date="2020-05-15T16:13:00Z">
+        <w:r>
+          <w:t xml:space="preserve">      [16] Informe Anual 201</w:t>
+        </w:r>
+      </w:ins>
+      <w:ins w:id="381" w:author="DIEGO PÉREZ LAVARÍAS" w:date="2020-05-15T16:16:00Z">
+        <w:r>
+          <w:t>9.</w:t>
+        </w:r>
+      </w:ins>
+      <w:ins w:id="382" w:author="DIEGO PÉREZ LAVARÍAS" w:date="2020-05-15T16:13:00Z">
+        <w:r>
+          <w:t xml:space="preserve"> Dispositivos y comunicaciones móviles, CCN-CERT</w:t>
+        </w:r>
+      </w:ins>
+    </w:p>
+    <w:p>
+      <w:pPr>
+        <w:jc w:val="left"/>
+        <w:rPr>
+          <w:rPrChange w:id="383" w:author="DIEGO PÉREZ LAVARÍAS" w:date="2020-05-16T11:49:00Z">
+            <w:rPr/>
+          </w:rPrChange>
+        </w:rPr>
+        <w:pPrChange w:id="384" w:author="DIEGO PÉREZ LAVARÍAS" w:date="2020-05-15T12:52:00Z">
+          <w:pPr/>
+        </w:pPrChange>
+      </w:pPr>
+      <w:ins w:id="385" w:author="DIEGO PÉREZ LAVARÍAS" w:date="2020-05-15T16:16:00Z">
+        <w:r>
+          <w:tab/>
+        </w:r>
+        <w:r>
+          <w:rPr>
+            <w:rPrChange w:id="386" w:author="DIEGO PÉREZ LAVARÍAS" w:date="2020-05-16T11:49:00Z">
+              <w:rPr/>
+            </w:rPrChange>
+          </w:rPr>
+          <w:fldChar w:fldCharType="begin"/>
+        </w:r>
+        <w:r>
+          <w:rPr>
+            <w:rPrChange w:id="387" w:author="DIEGO PÉREZ LAVARÍAS" w:date="2020-05-16T11:49:00Z">
+              <w:rPr/>
+            </w:rPrChange>
+          </w:rPr>
+          <w:instrText xml:space="preserve"> HYPERLINK "</w:instrText>
+        </w:r>
+        <w:r>
+          <w:rPr>
+            <w:rPrChange w:id="388" w:author="DIEGO PÉREZ LAVARÍAS" w:date="2020-05-16T11:49:00Z">
+              <w:rPr>
+                <w:rStyle w:val="Hipervnculo"/>
+              </w:rPr>
+            </w:rPrChange>
+          </w:rPr>
+          <w:instrText>https://www.ccn-cert.cni.es/informes/informes-ccn-cert-publicos/4625-ccn-cert-ia-03-</w:instrText>
+        </w:r>
+        <w:r>
+          <w:rPr>
+            <w:rPrChange w:id="389" w:author="DIEGO PÉREZ LAVARÍAS" w:date="2020-05-16T11:49:00Z">
+              <w:rPr>
+                <w:rStyle w:val="Hipervnculo"/>
+              </w:rPr>
+            </w:rPrChange>
+          </w:rPr>
+          <w:tab/>
+          <w:instrText>20-informe-anual-2019-dispositivos-y-comunicaciones-moviles-1/file.html</w:instrText>
+        </w:r>
+        <w:r>
+          <w:rPr>
+            <w:rPrChange w:id="390" w:author="DIEGO PÉREZ LAVARÍAS" w:date="2020-05-16T11:49:00Z">
+              <w:rPr/>
+            </w:rPrChange>
+          </w:rPr>
+          <w:instrText xml:space="preserve">" </w:instrText>
+        </w:r>
+        <w:r>
+          <w:rPr>
+            <w:rPrChange w:id="391" w:author="DIEGO PÉREZ LAVARÍAS" w:date="2020-05-16T11:49:00Z">
+              <w:rPr/>
+            </w:rPrChange>
+          </w:rPr>
+          <w:fldChar w:fldCharType="separate"/>
+        </w:r>
+        <w:r>
+          <w:rPr>
+            <w:rStyle w:val="Hipervnculo"/>
+            <w:u w:val="none"/>
+            <w:rPrChange w:id="392" w:author="DIEGO PÉREZ LAVARÍAS" w:date="2020-05-16T11:49:00Z">
+              <w:rPr>
+                <w:rStyle w:val="Hipervnculo"/>
+              </w:rPr>
+            </w:rPrChange>
+          </w:rPr>
+          <w:t>https://www.ccn-cert.cni.es/informes/informes-ccn-cert-publicos/4625-ccn-cert-ia-03-</w:t>
+        </w:r>
+        <w:r>
+          <w:rPr>
+            <w:rStyle w:val="Hipervnculo"/>
+            <w:u w:val="none"/>
+            <w:rPrChange w:id="393" w:author="DIEGO PÉREZ LAVARÍAS" w:date="2020-05-16T11:49:00Z">
+              <w:rPr>
+                <w:rStyle w:val="Hipervnculo"/>
+              </w:rPr>
+            </w:rPrChange>
+          </w:rPr>
+          <w:tab/>
+          <w:t>20-informe-anual-2019-dispositivos-y-comunicaciones-moviles-1/file.html</w:t>
+        </w:r>
+        <w:r>
+          <w:rPr>
+            <w:rPrChange w:id="394" w:author="DIEGO PÉREZ LAVARÍAS" w:date="2020-05-16T11:49:00Z">
+              <w:rPr/>
+            </w:rPrChange>
+          </w:rPr>
+          <w:fldChar w:fldCharType="end"/>
+        </w:r>
+        <w:r>
+          <w:rPr>
+            <w:rPrChange w:id="395" w:author="DIEGO PÉREZ LAVARÍAS" w:date="2020-05-16T11:49:00Z">
+              <w:rPr/>
+            </w:rPrChange>
+          </w:rPr>
+          <w:t xml:space="preserve"> </w:t>
+        </w:r>
+      </w:ins>
     </w:p>
     <w:sectPr>
       <w:type w:val="continuous"/>
@@ -7242,7 +10709,7 @@
           <wp:extent cx="2910840" cy="812165"/>
           <wp:effectExtent l="0" t="0" r="3810" b="6985"/>
           <wp:wrapNone/>
-          <wp:docPr id="17" name="Imagen 17"/>
+          <wp:docPr id="28" name="Imagen 28"/>
           <wp:cNvGraphicFramePr>
             <a:graphicFrameLocks xmlns:a="http://schemas.openxmlformats.org/drawingml/2006/main" noChangeAspect="1"/>
           </wp:cNvGraphicFramePr>
@@ -7707,7 +11174,7 @@
           <wp:extent cx="1214120" cy="425450"/>
           <wp:effectExtent l="0" t="0" r="5080" b="0"/>
           <wp:wrapNone/>
-          <wp:docPr id="14" name="Imagen 14"/>
+          <wp:docPr id="25" name="Imagen 25"/>
           <wp:cNvGraphicFramePr>
             <a:graphicFrameLocks xmlns:a="http://schemas.openxmlformats.org/drawingml/2006/main" noChangeAspect="1"/>
           </wp:cNvGraphicFramePr>
@@ -7828,7 +11295,7 @@
           <wp:extent cx="1214120" cy="425450"/>
           <wp:effectExtent l="0" t="0" r="5080" b="0"/>
           <wp:wrapNone/>
-          <wp:docPr id="15" name="Imagen 15"/>
+          <wp:docPr id="26" name="Imagen 26"/>
           <wp:cNvGraphicFramePr>
             <a:graphicFrameLocks xmlns:a="http://schemas.openxmlformats.org/drawingml/2006/main" noChangeAspect="1"/>
           </wp:cNvGraphicFramePr>
@@ -7895,7 +11362,7 @@
           <wp:extent cx="1750060" cy="630555"/>
           <wp:effectExtent l="0" t="0" r="2540" b="0"/>
           <wp:wrapNone/>
-          <wp:docPr id="16" name="Imagen 16" descr="http://upvrenew.upv.es/perfiles/pas-pdi/imagenes/marca_UPV_principal_negro300.png"/>
+          <wp:docPr id="27" name="Imagen 27" descr="http://upvrenew.upv.es/perfiles/pas-pdi/imagenes/marca_UPV_principal_negro300.png"/>
           <wp:cNvGraphicFramePr>
             <a:graphicFrameLocks xmlns:a="http://schemas.openxmlformats.org/drawingml/2006/main" noChangeAspect="1"/>
           </wp:cNvGraphicFramePr>
@@ -7967,6 +11434,48 @@
 <file path=word/numbering.xml><?xml version="1.0" encoding="utf-8"?>
 <w:numbering xmlns:wpc="http://schemas.microsoft.com/office/word/2010/wordprocessingCanvas" xmlns:cx="http://schemas.microsoft.com/office/drawing/2014/chartex" xmlns:cx1="http://schemas.microsoft.com/office/drawing/2015/9/8/chartex" xmlns:cx2="http://schemas.microsoft.com/office/drawing/2015/10/21/chartex" xmlns:cx3="http://schemas.microsoft.com/office/drawing/2016/5/9/chartex" xmlns:cx4="http://schemas.microsoft.com/office/drawing/2016/5/10/chartex" xmlns:cx5="http://schemas.microsoft.com/office/drawing/2016/5/11/chartex" xmlns:cx6="http://schemas.microsoft.com/office/drawing/2016/5/12/chartex" xmlns:cx7="http://schemas.microsoft.com/office/drawing/2016/5/13/chartex" xmlns:cx8="http://schemas.microsoft.com/office/drawing/2016/5/14/chartex" xmlns:mc="http://schemas.openxmlformats.org/markup-compatibility/2006" xmlns:aink="http://schemas.microsoft.com/office/drawing/2016/ink" xmlns:am3d="http://schemas.microsoft.com/office/drawing/2017/model3d" xmlns:o="urn:schemas-microsoft-com:office:office" xmlns:r="http://schemas.openxmlformats.org/officeDocument/2006/relationships" xmlns:m="http://schemas.openxmlformats.org/officeDocument/2006/math" xmlns:v="urn:schemas-microsoft-com:vml" xmlns:wp14="http://schemas.microsoft.com/office/word/2010/wordprocessingDrawing" xmlns:wp="http://schemas.openxmlformats.org/drawingml/2006/wordprocessingDrawing" xmlns:w10="urn:schemas-microsoft-com:office:word" xmlns:w="http://schemas.openxmlformats.org/wordprocessingml/2006/main" xmlns:w14="http://schemas.microsoft.com/office/word/2010/wordml" xmlns:w15="http://schemas.microsoft.com/office/word/2012/wordml" xmlns:w16cex="http://schemas.microsoft.com/office/word/2018/wordml/cex" xmlns:w16cid="http://schemas.microsoft.com/office/word/2016/wordml/cid" xmlns:w16="http://schemas.microsoft.com/office/word/2018/wordml" xmlns:w16se="http://schemas.microsoft.com/office/word/2015/wordml/symex" xmlns:wpg="http://schemas.microsoft.com/office/word/2010/wordprocessingGroup" xmlns:wpi="http://schemas.microsoft.com/office/word/2010/wordprocessingInk" xmlns:wne="http://schemas.microsoft.com/office/word/2006/wordml" xmlns:wps="http://schemas.microsoft.com/office/word/2010/wordprocessingShape" mc:Ignorable="w14 w15 w16se w16cid w16 w16cex wp14">
   <w:abstractNum w:abstractNumId="0" w15:restartNumberingAfterBreak="0">
+    <w:nsid w:val="FFFFFF83"/>
+    <w:multiLevelType w:val="singleLevel"/>
+    <w:tmpl w:val="47E8FB2C"/>
+    <w:lvl w:ilvl="0">
+      <w:start w:val="1"/>
+      <w:numFmt w:val="bullet"/>
+      <w:pStyle w:val="Listaconvietas2"/>
+      <w:lvlText w:val=""/>
+      <w:lvlJc w:val="left"/>
+      <w:pPr>
+        <w:tabs>
+          <w:tab w:val="num" w:pos="643"/>
+        </w:tabs>
+        <w:ind w:left="643" w:hanging="360"/>
+      </w:pPr>
+      <w:rPr>
+        <w:rFonts w:ascii="Symbol" w:hAnsi="Symbol" w:hint="default"/>
+      </w:rPr>
+    </w:lvl>
+  </w:abstractNum>
+  <w:abstractNum w:abstractNumId="1" w15:restartNumberingAfterBreak="0">
+    <w:nsid w:val="FFFFFF89"/>
+    <w:multiLevelType w:val="singleLevel"/>
+    <w:tmpl w:val="4D307BA0"/>
+    <w:lvl w:ilvl="0">
+      <w:start w:val="1"/>
+      <w:numFmt w:val="bullet"/>
+      <w:pStyle w:val="Listaconvietas"/>
+      <w:lvlText w:val=""/>
+      <w:lvlJc w:val="left"/>
+      <w:pPr>
+        <w:tabs>
+          <w:tab w:val="num" w:pos="360"/>
+        </w:tabs>
+        <w:ind w:left="360" w:hanging="360"/>
+      </w:pPr>
+      <w:rPr>
+        <w:rFonts w:ascii="Symbol" w:hAnsi="Symbol" w:hint="default"/>
+      </w:rPr>
+    </w:lvl>
+  </w:abstractNum>
+  <w:abstractNum w:abstractNumId="2" w15:restartNumberingAfterBreak="0">
     <w:nsid w:val="046C482D"/>
     <w:multiLevelType w:val="hybridMultilevel"/>
     <w:tmpl w:val="88F0E8B0"/>
@@ -8078,7 +11587,7 @@
       </w:rPr>
     </w:lvl>
   </w:abstractNum>
-  <w:abstractNum w:abstractNumId="1" w15:restartNumberingAfterBreak="0">
+  <w:abstractNum w:abstractNumId="3" w15:restartNumberingAfterBreak="0">
     <w:nsid w:val="14261B02"/>
     <w:multiLevelType w:val="hybridMultilevel"/>
     <w:tmpl w:val="A0C88644"/>
@@ -8164,7 +11673,7 @@
       </w:pPr>
     </w:lvl>
   </w:abstractNum>
-  <w:abstractNum w:abstractNumId="2" w15:restartNumberingAfterBreak="0">
+  <w:abstractNum w:abstractNumId="4" w15:restartNumberingAfterBreak="0">
     <w:nsid w:val="28B55D9C"/>
     <w:multiLevelType w:val="hybridMultilevel"/>
     <w:tmpl w:val="CACA2948"/>
@@ -8250,7 +11759,7 @@
       </w:pPr>
     </w:lvl>
   </w:abstractNum>
-  <w:abstractNum w:abstractNumId="3" w15:restartNumberingAfterBreak="0">
+  <w:abstractNum w:abstractNumId="5" w15:restartNumberingAfterBreak="0">
     <w:nsid w:val="2A733798"/>
     <w:multiLevelType w:val="hybridMultilevel"/>
     <w:tmpl w:val="35C420E6"/>
@@ -8389,7 +11898,7 @@
       </w:pPr>
     </w:lvl>
   </w:abstractNum>
-  <w:abstractNum w:abstractNumId="4" w15:restartNumberingAfterBreak="0">
+  <w:abstractNum w:abstractNumId="6" w15:restartNumberingAfterBreak="0">
     <w:nsid w:val="3AA32F6E"/>
     <w:multiLevelType w:val="multilevel"/>
     <w:tmpl w:val="AB240584"/>
@@ -8491,7 +12000,7 @@
       </w:pPr>
     </w:lvl>
   </w:abstractNum>
-  <w:abstractNum w:abstractNumId="5" w15:restartNumberingAfterBreak="0">
+  <w:abstractNum w:abstractNumId="7" w15:restartNumberingAfterBreak="0">
     <w:nsid w:val="43084BA5"/>
     <w:multiLevelType w:val="hybridMultilevel"/>
     <w:tmpl w:val="7E145978"/>
@@ -8580,7 +12089,7 @@
       </w:pPr>
     </w:lvl>
   </w:abstractNum>
-  <w:abstractNum w:abstractNumId="6" w15:restartNumberingAfterBreak="0">
+  <w:abstractNum w:abstractNumId="8" w15:restartNumberingAfterBreak="0">
     <w:nsid w:val="542F6875"/>
     <w:multiLevelType w:val="hybridMultilevel"/>
     <w:tmpl w:val="B4C8F72A"/>
@@ -8692,7 +12201,7 @@
       </w:rPr>
     </w:lvl>
   </w:abstractNum>
-  <w:abstractNum w:abstractNumId="7" w15:restartNumberingAfterBreak="0">
+  <w:abstractNum w:abstractNumId="9" w15:restartNumberingAfterBreak="0">
     <w:nsid w:val="5F0464A9"/>
     <w:multiLevelType w:val="multilevel"/>
     <w:tmpl w:val="0C0A001F"/>
@@ -8778,7 +12287,7 @@
       </w:pPr>
     </w:lvl>
   </w:abstractNum>
-  <w:abstractNum w:abstractNumId="8" w15:restartNumberingAfterBreak="0">
+  <w:abstractNum w:abstractNumId="10" w15:restartNumberingAfterBreak="0">
     <w:nsid w:val="66312C32"/>
     <w:multiLevelType w:val="multilevel"/>
     <w:tmpl w:val="0C0A001F"/>
@@ -8867,7 +12376,7 @@
       </w:pPr>
     </w:lvl>
   </w:abstractNum>
-  <w:abstractNum w:abstractNumId="9" w15:restartNumberingAfterBreak="0">
+  <w:abstractNum w:abstractNumId="11" w15:restartNumberingAfterBreak="0">
     <w:nsid w:val="66DE15AC"/>
     <w:multiLevelType w:val="hybridMultilevel"/>
     <w:tmpl w:val="E4146D4C"/>
@@ -9006,7 +12515,7 @@
       </w:pPr>
     </w:lvl>
   </w:abstractNum>
-  <w:abstractNum w:abstractNumId="10" w15:restartNumberingAfterBreak="0">
+  <w:abstractNum w:abstractNumId="12" w15:restartNumberingAfterBreak="0">
     <w:nsid w:val="7A60073B"/>
     <w:multiLevelType w:val="hybridMultilevel"/>
     <w:tmpl w:val="79123262"/>
@@ -9123,7 +12632,7 @@
       </w:pPr>
     </w:lvl>
   </w:abstractNum>
-  <w:abstractNum w:abstractNumId="11" w15:restartNumberingAfterBreak="0">
+  <w:abstractNum w:abstractNumId="13" w15:restartNumberingAfterBreak="0">
     <w:nsid w:val="7F867FF4"/>
     <w:multiLevelType w:val="hybridMultilevel"/>
     <w:tmpl w:val="13307E18"/>
@@ -9212,7 +12721,7 @@
       </w:pPr>
     </w:lvl>
   </w:abstractNum>
-  <w:abstractNum w:abstractNumId="12" w15:restartNumberingAfterBreak="0">
+  <w:abstractNum w:abstractNumId="14" w15:restartNumberingAfterBreak="0">
     <w:nsid w:val="7F9716F3"/>
     <w:multiLevelType w:val="hybridMultilevel"/>
     <w:tmpl w:val="035E71D4"/>
@@ -9299,51 +12808,65 @@
     </w:lvl>
   </w:abstractNum>
   <w:num w:numId="1">
-    <w:abstractNumId w:val="4"/>
+    <w:abstractNumId w:val="6"/>
   </w:num>
   <w:num w:numId="2">
-    <w:abstractNumId w:val="4"/>
+    <w:abstractNumId w:val="6"/>
     <w:lvlOverride w:ilvl="0">
       <w:startOverride w:val="1"/>
     </w:lvlOverride>
   </w:num>
   <w:num w:numId="3">
+    <w:abstractNumId w:val="12"/>
+  </w:num>
+  <w:num w:numId="4">
+    <w:abstractNumId w:val="8"/>
+  </w:num>
+  <w:num w:numId="5">
+    <w:abstractNumId w:val="4"/>
+  </w:num>
+  <w:num w:numId="6">
+    <w:abstractNumId w:val="5"/>
+  </w:num>
+  <w:num w:numId="7">
+    <w:abstractNumId w:val="3"/>
+  </w:num>
+  <w:num w:numId="8">
+    <w:abstractNumId w:val="11"/>
+  </w:num>
+  <w:num w:numId="9">
     <w:abstractNumId w:val="10"/>
   </w:num>
-  <w:num w:numId="4">
-    <w:abstractNumId w:val="6"/>
+  <w:num w:numId="10">
+    <w:abstractNumId w:val="14"/>
   </w:num>
-  <w:num w:numId="5">
+  <w:num w:numId="11">
+    <w:abstractNumId w:val="9"/>
+  </w:num>
+  <w:num w:numId="12">
+    <w:abstractNumId w:val="13"/>
+  </w:num>
+  <w:num w:numId="13">
     <w:abstractNumId w:val="2"/>
   </w:num>
-  <w:num w:numId="6">
-    <w:abstractNumId w:val="3"/>
+  <w:num w:numId="14">
+    <w:abstractNumId w:val="7"/>
   </w:num>
-  <w:num w:numId="7">
+  <w:num w:numId="15">
     <w:abstractNumId w:val="1"/>
   </w:num>
-  <w:num w:numId="8">
-    <w:abstractNumId w:val="9"/>
-  </w:num>
-  <w:num w:numId="9">
-    <w:abstractNumId w:val="8"/>
-  </w:num>
-  <w:num w:numId="10">
-    <w:abstractNumId w:val="12"/>
-  </w:num>
-  <w:num w:numId="11">
-    <w:abstractNumId w:val="7"/>
-  </w:num>
-  <w:num w:numId="12">
-    <w:abstractNumId w:val="11"/>
-  </w:num>
-  <w:num w:numId="13">
+  <w:num w:numId="16">
     <w:abstractNumId w:val="0"/>
   </w:num>
-  <w:num w:numId="14">
-    <w:abstractNumId w:val="5"/>
-  </w:num>
 </w:numbering>
+</file>
+
+<file path=word/people.xml><?xml version="1.0" encoding="utf-8"?>
+<w15:people xmlns:wpc="http://schemas.microsoft.com/office/word/2010/wordprocessingCanvas" xmlns:cx="http://schemas.microsoft.com/office/drawing/2014/chartex" xmlns:cx1="http://schemas.microsoft.com/office/drawing/2015/9/8/chartex" xmlns:cx2="http://schemas.microsoft.com/office/drawing/2015/10/21/chartex" xmlns:cx3="http://schemas.microsoft.com/office/drawing/2016/5/9/chartex" xmlns:cx4="http://schemas.microsoft.com/office/drawing/2016/5/10/chartex" xmlns:cx5="http://schemas.microsoft.com/office/drawing/2016/5/11/chartex" xmlns:cx6="http://schemas.microsoft.com/office/drawing/2016/5/12/chartex" xmlns:cx7="http://schemas.microsoft.com/office/drawing/2016/5/13/chartex" xmlns:cx8="http://schemas.microsoft.com/office/drawing/2016/5/14/chartex" xmlns:mc="http://schemas.openxmlformats.org/markup-compatibility/2006" xmlns:aink="http://schemas.microsoft.com/office/drawing/2016/ink" xmlns:am3d="http://schemas.microsoft.com/office/drawing/2017/model3d" xmlns:o="urn:schemas-microsoft-com:office:office" xmlns:r="http://schemas.openxmlformats.org/officeDocument/2006/relationships" xmlns:m="http://schemas.openxmlformats.org/officeDocument/2006/math" xmlns:v="urn:schemas-microsoft-com:vml" xmlns:wp14="http://schemas.microsoft.com/office/word/2010/wordprocessingDrawing" xmlns:wp="http://schemas.openxmlformats.org/drawingml/2006/wordprocessingDrawing" xmlns:w10="urn:schemas-microsoft-com:office:word" xmlns:w="http://schemas.openxmlformats.org/wordprocessingml/2006/main" xmlns:w14="http://schemas.microsoft.com/office/word/2010/wordml" xmlns:w15="http://schemas.microsoft.com/office/word/2012/wordml" xmlns:w16cex="http://schemas.microsoft.com/office/word/2018/wordml/cex" xmlns:w16cid="http://schemas.microsoft.com/office/word/2016/wordml/cid" xmlns:w16="http://schemas.microsoft.com/office/word/2018/wordml" xmlns:w16se="http://schemas.microsoft.com/office/word/2015/wordml/symex" xmlns:wpg="http://schemas.microsoft.com/office/word/2010/wordprocessingGroup" xmlns:wpi="http://schemas.microsoft.com/office/word/2010/wordprocessingInk" xmlns:wne="http://schemas.microsoft.com/office/word/2006/wordml" xmlns:wps="http://schemas.microsoft.com/office/word/2010/wordprocessingShape" mc:Ignorable="w14 w15 w16se w16cid w16 w16cex wp14">
+  <w15:person w15:author="DIEGO PÉREZ LAVARÍAS">
+    <w15:presenceInfo w15:providerId="None" w15:userId="DIEGO PÉREZ LAVARÍAS"/>
+  </w15:person>
+</w15:people>
 </file>
 
 <file path=word/styles.xml><?xml version="1.0" encoding="utf-8"?>
@@ -9889,7 +13412,6 @@
     <w:next w:val="Normal"/>
     <w:link w:val="Ttulo6Car"/>
     <w:uiPriority w:val="9"/>
-    <w:semiHidden/>
     <w:unhideWhenUsed/>
     <w:qFormat/>
     <w:rsid w:val="008305DD"/>
@@ -10415,7 +13937,6 @@
     <w:basedOn w:val="Fuentedeprrafopredeter"/>
     <w:link w:val="Ttulo6"/>
     <w:uiPriority w:val="9"/>
-    <w:semiHidden/>
     <w:rsid w:val="008305DD"/>
     <w:rPr>
       <w:rFonts w:asciiTheme="majorHAnsi" w:eastAsiaTheme="majorEastAsia" w:hAnsiTheme="majorHAnsi" w:cstheme="majorBidi"/>
@@ -10504,6 +14025,148 @@
     <w:rPr>
       <w:color w:val="800080" w:themeColor="followedHyperlink"/>
       <w:u w:val="single"/>
+    </w:rPr>
+  </w:style>
+  <w:style w:type="paragraph" w:styleId="Saludo">
+    <w:name w:val="Salutation"/>
+    <w:basedOn w:val="Normal"/>
+    <w:next w:val="Normal"/>
+    <w:link w:val="SaludoCar"/>
+    <w:uiPriority w:val="99"/>
+    <w:unhideWhenUsed/>
+    <w:rsid w:val="00EC691F"/>
+  </w:style>
+  <w:style w:type="character" w:customStyle="1" w:styleId="SaludoCar">
+    <w:name w:val="Saludo Car"/>
+    <w:basedOn w:val="Fuentedeprrafopredeter"/>
+    <w:link w:val="Saludo"/>
+    <w:uiPriority w:val="99"/>
+    <w:rsid w:val="00EC691F"/>
+    <w:rPr>
+      <w:rFonts w:ascii="Times New Roman" w:hAnsi="Times New Roman" w:cs="Times New Roman"/>
+      <w:szCs w:val="24"/>
+      <w:lang w:eastAsia="es-ES"/>
+    </w:rPr>
+  </w:style>
+  <w:style w:type="paragraph" w:styleId="Listaconvietas">
+    <w:name w:val="List Bullet"/>
+    <w:basedOn w:val="Normal"/>
+    <w:uiPriority w:val="99"/>
+    <w:unhideWhenUsed/>
+    <w:rsid w:val="00EC691F"/>
+    <w:pPr>
+      <w:numPr>
+        <w:numId w:val="15"/>
+      </w:numPr>
+      <w:contextualSpacing/>
+    </w:pPr>
+  </w:style>
+  <w:style w:type="paragraph" w:styleId="Listaconvietas2">
+    <w:name w:val="List Bullet 2"/>
+    <w:basedOn w:val="Normal"/>
+    <w:uiPriority w:val="99"/>
+    <w:unhideWhenUsed/>
+    <w:rsid w:val="00EC691F"/>
+    <w:pPr>
+      <w:numPr>
+        <w:numId w:val="16"/>
+      </w:numPr>
+      <w:contextualSpacing/>
+    </w:pPr>
+  </w:style>
+  <w:style w:type="paragraph" w:styleId="Textoindependiente">
+    <w:name w:val="Body Text"/>
+    <w:basedOn w:val="Normal"/>
+    <w:link w:val="TextoindependienteCar"/>
+    <w:uiPriority w:val="99"/>
+    <w:unhideWhenUsed/>
+    <w:rsid w:val="00EC691F"/>
+    <w:pPr>
+      <w:spacing w:after="120"/>
+    </w:pPr>
+  </w:style>
+  <w:style w:type="character" w:customStyle="1" w:styleId="TextoindependienteCar">
+    <w:name w:val="Texto independiente Car"/>
+    <w:basedOn w:val="Fuentedeprrafopredeter"/>
+    <w:link w:val="Textoindependiente"/>
+    <w:uiPriority w:val="99"/>
+    <w:rsid w:val="00EC691F"/>
+    <w:rPr>
+      <w:rFonts w:ascii="Times New Roman" w:hAnsi="Times New Roman" w:cs="Times New Roman"/>
+      <w:szCs w:val="24"/>
+      <w:lang w:eastAsia="es-ES"/>
+    </w:rPr>
+  </w:style>
+  <w:style w:type="paragraph" w:styleId="Sangradetextonormal">
+    <w:name w:val="Body Text Indent"/>
+    <w:basedOn w:val="Normal"/>
+    <w:link w:val="SangradetextonormalCar"/>
+    <w:uiPriority w:val="99"/>
+    <w:unhideWhenUsed/>
+    <w:rsid w:val="00EC691F"/>
+    <w:pPr>
+      <w:spacing w:after="120"/>
+      <w:ind w:left="283"/>
+    </w:pPr>
+  </w:style>
+  <w:style w:type="character" w:customStyle="1" w:styleId="SangradetextonormalCar">
+    <w:name w:val="Sangría de texto normal Car"/>
+    <w:basedOn w:val="Fuentedeprrafopredeter"/>
+    <w:link w:val="Sangradetextonormal"/>
+    <w:uiPriority w:val="99"/>
+    <w:rsid w:val="00EC691F"/>
+    <w:rPr>
+      <w:rFonts w:ascii="Times New Roman" w:hAnsi="Times New Roman" w:cs="Times New Roman"/>
+      <w:szCs w:val="24"/>
+      <w:lang w:eastAsia="es-ES"/>
+    </w:rPr>
+  </w:style>
+  <w:style w:type="paragraph" w:styleId="Textoindependienteprimerasangra">
+    <w:name w:val="Body Text First Indent"/>
+    <w:basedOn w:val="Textoindependiente"/>
+    <w:link w:val="TextoindependienteprimerasangraCar"/>
+    <w:uiPriority w:val="99"/>
+    <w:unhideWhenUsed/>
+    <w:rsid w:val="00EC691F"/>
+    <w:pPr>
+      <w:spacing w:after="0"/>
+      <w:ind w:firstLine="360"/>
+    </w:pPr>
+  </w:style>
+  <w:style w:type="character" w:customStyle="1" w:styleId="TextoindependienteprimerasangraCar">
+    <w:name w:val="Texto independiente primera sangría Car"/>
+    <w:basedOn w:val="TextoindependienteCar"/>
+    <w:link w:val="Textoindependienteprimerasangra"/>
+    <w:uiPriority w:val="99"/>
+    <w:rsid w:val="00EC691F"/>
+    <w:rPr>
+      <w:rFonts w:ascii="Times New Roman" w:hAnsi="Times New Roman" w:cs="Times New Roman"/>
+      <w:szCs w:val="24"/>
+      <w:lang w:eastAsia="es-ES"/>
+    </w:rPr>
+  </w:style>
+  <w:style w:type="paragraph" w:styleId="Textoindependienteprimerasangra2">
+    <w:name w:val="Body Text First Indent 2"/>
+    <w:basedOn w:val="Sangradetextonormal"/>
+    <w:link w:val="Textoindependienteprimerasangra2Car"/>
+    <w:uiPriority w:val="99"/>
+    <w:unhideWhenUsed/>
+    <w:rsid w:val="00EC691F"/>
+    <w:pPr>
+      <w:spacing w:after="0"/>
+      <w:ind w:left="360" w:firstLine="360"/>
+    </w:pPr>
+  </w:style>
+  <w:style w:type="character" w:customStyle="1" w:styleId="Textoindependienteprimerasangra2Car">
+    <w:name w:val="Texto independiente primera sangría 2 Car"/>
+    <w:basedOn w:val="SangradetextonormalCar"/>
+    <w:link w:val="Textoindependienteprimerasangra2"/>
+    <w:uiPriority w:val="99"/>
+    <w:rsid w:val="00EC691F"/>
+    <w:rPr>
+      <w:rFonts w:ascii="Times New Roman" w:hAnsi="Times New Roman" w:cs="Times New Roman"/>
+      <w:szCs w:val="24"/>
+      <w:lang w:eastAsia="es-ES"/>
     </w:rPr>
   </w:style>
 </w:styles>
@@ -11934,7 +15597,7 @@
 </file>
 
 <file path=customXml/itemProps1.xml><?xml version="1.0" encoding="utf-8"?>
-<ds:datastoreItem xmlns:ds="http://schemas.openxmlformats.org/officeDocument/2006/customXml" ds:itemID="{82CE707C-115A-4F4A-B355-03314BC3698F}">
+<ds:datastoreItem xmlns:ds="http://schemas.openxmlformats.org/officeDocument/2006/customXml" ds:itemID="{F271FB12-3A61-44EA-A589-A78278E1E886}">
   <ds:schemaRefs>
     <ds:schemaRef ds:uri="http://schemas.openxmlformats.org/officeDocument/2006/bibliography"/>
   </ds:schemaRefs>

--- a/Memoria/MemoriaTFG.docx
+++ b/Memoria/MemoriaTFG.docx
@@ -298,13 +298,13 @@
         </w:rPr>
         <w:fldChar w:fldCharType="separate"/>
       </w:r>
-      <w:ins w:id="0" w:author="DIEGO PÉREZ LAVARÍAS" w:date="2020-05-16T11:29:00Z">
+      <w:ins w:id="0" w:author="DIEGO PÉREZ LAVARÍAS" w:date="2020-05-19T15:35:00Z">
         <w:r>
           <w:rPr>
             <w:noProof/>
             <w:szCs w:val="22"/>
           </w:rPr>
-          <w:t>16 de mayo de 2020</w:t>
+          <w:t>19 de mayo de 2020</w:t>
         </w:r>
       </w:ins>
       <w:del w:id="1" w:author="DIEGO PÉREZ LAVARÍAS" w:date="2020-05-16T11:29:00Z">
@@ -633,6 +633,7 @@
     <w:p>
       <w:pPr>
         <w:rPr>
+          <w:del w:id="2" w:author="DIEGO PÉREZ LAVARÍAS" w:date="2020-05-19T15:40:00Z"/>
           <w:lang w:val="en-US"/>
         </w:rPr>
       </w:pPr>
@@ -640,6 +641,7 @@
     <w:p>
       <w:pPr>
         <w:rPr>
+          <w:del w:id="3" w:author="DIEGO PÉREZ LAVARÍAS" w:date="2020-05-19T15:40:00Z"/>
           <w:lang w:val="en-US"/>
         </w:rPr>
       </w:pPr>
@@ -689,7 +691,10 @@
           <w:pPr>
             <w:pStyle w:val="TDC1"/>
             <w:rPr>
+              <w:ins w:id="4" w:author="DIEGO PÉREZ LAVARÍAS" w:date="2020-05-19T15:40:00Z"/>
               <w:rFonts w:asciiTheme="minorHAnsi" w:eastAsiaTheme="minorEastAsia" w:hAnsiTheme="minorHAnsi" w:cstheme="minorBidi"/>
+              <w:b w:val="0"/>
+              <w:bCs w:val="0"/>
               <w:szCs w:val="22"/>
             </w:rPr>
           </w:pPr>
@@ -702,18 +707,50 @@
           <w:r>
             <w:fldChar w:fldCharType="separate"/>
           </w:r>
-          <w:hyperlink w:anchor="_Toc40176294" w:history="1">
-            <w:r>
-              <w:rPr>
-                <w:rStyle w:val="Hipervnculo"/>
+          <w:ins w:id="5" w:author="DIEGO PÉREZ LAVARÍAS" w:date="2020-05-19T15:40:00Z">
+            <w:r>
+              <w:rPr>
+                <w:rStyle w:val="Hipervnculo"/>
+              </w:rPr>
+              <w:fldChar w:fldCharType="begin"/>
+            </w:r>
+            <w:r>
+              <w:rPr>
+                <w:rStyle w:val="Hipervnculo"/>
+              </w:rPr>
+              <w:instrText xml:space="preserve"> </w:instrText>
+            </w:r>
+            <w:r>
+              <w:instrText>HYPERLINK \l "_Toc40795227"</w:instrText>
+            </w:r>
+            <w:r>
+              <w:rPr>
+                <w:rStyle w:val="Hipervnculo"/>
+              </w:rPr>
+              <w:instrText xml:space="preserve"> </w:instrText>
+            </w:r>
+            <w:r>
+              <w:rPr>
+                <w:rStyle w:val="Hipervnculo"/>
+              </w:rPr>
+            </w:r>
+            <w:r>
+              <w:rPr>
+                <w:rStyle w:val="Hipervnculo"/>
+              </w:rPr>
+              <w:fldChar w:fldCharType="separate"/>
+            </w:r>
+            <w:r>
+              <w:rPr>
+                <w:rStyle w:val="Hipervnculo"/>
+              </w:rPr>
+              <w:t>Capítulo 1.</w:t>
+            </w:r>
+            <w:r>
+              <w:rPr>
+                <w:rFonts w:asciiTheme="minorHAnsi" w:eastAsiaTheme="minorEastAsia" w:hAnsiTheme="minorHAnsi" w:cstheme="minorBidi"/>
                 <w:b w:val="0"/>
                 <w:bCs w:val="0"/>
-              </w:rPr>
-              <w:t>Capítulo 1.</w:t>
-            </w:r>
-            <w:r>
-              <w:rPr>
-                <w:rFonts w:asciiTheme="minorHAnsi" w:eastAsiaTheme="minorEastAsia" w:hAnsiTheme="minorHAnsi" w:cstheme="minorBidi"/>
                 <w:szCs w:val="22"/>
               </w:rPr>
               <w:tab/>
@@ -721,8 +758,6 @@
             <w:r>
               <w:rPr>
                 <w:rStyle w:val="Hipervnculo"/>
-                <w:b w:val="0"/>
-                <w:bCs w:val="0"/>
               </w:rPr>
               <w:t>Introducción</w:t>
             </w:r>
@@ -742,19 +777,21 @@
               <w:rPr>
                 <w:webHidden/>
               </w:rPr>
-              <w:instrText xml:space="preserve"> PAGEREF _Toc40176294 \h </w:instrText>
-            </w:r>
-            <w:r>
-              <w:rPr>
-                <w:webHidden/>
-              </w:rPr>
-            </w:r>
-            <w:r>
-              <w:rPr>
-                <w:webHidden/>
-              </w:rPr>
-              <w:fldChar w:fldCharType="separate"/>
-            </w:r>
+              <w:instrText xml:space="preserve"> PAGEREF _Toc40795227 \h </w:instrText>
+            </w:r>
+            <w:r>
+              <w:rPr>
+                <w:webHidden/>
+              </w:rPr>
+            </w:r>
+          </w:ins>
+          <w:r>
+            <w:rPr>
+              <w:webHidden/>
+            </w:rPr>
+            <w:fldChar w:fldCharType="separate"/>
+          </w:r>
+          <w:ins w:id="6" w:author="DIEGO PÉREZ LAVARÍAS" w:date="2020-05-19T15:40:00Z">
             <w:r>
               <w:rPr>
                 <w:webHidden/>
@@ -767,7 +804,13 @@
               </w:rPr>
               <w:fldChar w:fldCharType="end"/>
             </w:r>
-          </w:hyperlink>
+            <w:r>
+              <w:rPr>
+                <w:rStyle w:val="Hipervnculo"/>
+              </w:rPr>
+              <w:fldChar w:fldCharType="end"/>
+            </w:r>
+          </w:ins>
         </w:p>
         <w:p>
           <w:pPr>
@@ -777,12 +820,53 @@
               <w:tab w:val="right" w:leader="dot" w:pos="8494"/>
             </w:tabs>
             <w:rPr>
+              <w:ins w:id="7" w:author="DIEGO PÉREZ LAVARÍAS" w:date="2020-05-19T15:40:00Z"/>
               <w:rFonts w:asciiTheme="minorHAnsi" w:eastAsiaTheme="minorEastAsia" w:hAnsiTheme="minorHAnsi" w:cstheme="minorBidi"/>
               <w:noProof/>
               <w:szCs w:val="22"/>
             </w:rPr>
           </w:pPr>
-          <w:hyperlink w:anchor="_Toc40176295" w:history="1">
+          <w:ins w:id="8" w:author="DIEGO PÉREZ LAVARÍAS" w:date="2020-05-19T15:40:00Z">
+            <w:r>
+              <w:rPr>
+                <w:rStyle w:val="Hipervnculo"/>
+                <w:noProof/>
+              </w:rPr>
+              <w:fldChar w:fldCharType="begin"/>
+            </w:r>
+            <w:r>
+              <w:rPr>
+                <w:rStyle w:val="Hipervnculo"/>
+                <w:noProof/>
+              </w:rPr>
+              <w:instrText xml:space="preserve"> </w:instrText>
+            </w:r>
+            <w:r>
+              <w:rPr>
+                <w:noProof/>
+              </w:rPr>
+              <w:instrText>HYPERLINK \l "_Toc40795228"</w:instrText>
+            </w:r>
+            <w:r>
+              <w:rPr>
+                <w:rStyle w:val="Hipervnculo"/>
+                <w:noProof/>
+              </w:rPr>
+              <w:instrText xml:space="preserve"> </w:instrText>
+            </w:r>
+            <w:r>
+              <w:rPr>
+                <w:rStyle w:val="Hipervnculo"/>
+                <w:noProof/>
+              </w:rPr>
+            </w:r>
+            <w:r>
+              <w:rPr>
+                <w:rStyle w:val="Hipervnculo"/>
+                <w:noProof/>
+              </w:rPr>
+              <w:fldChar w:fldCharType="separate"/>
+            </w:r>
             <w:r>
               <w:rPr>
                 <w:rStyle w:val="Hipervnculo"/>
@@ -824,21 +908,23 @@
                 <w:noProof/>
                 <w:webHidden/>
               </w:rPr>
-              <w:instrText xml:space="preserve"> PAGEREF _Toc40176295 \h </w:instrText>
-            </w:r>
-            <w:r>
-              <w:rPr>
-                <w:noProof/>
-                <w:webHidden/>
-              </w:rPr>
-            </w:r>
-            <w:r>
-              <w:rPr>
-                <w:noProof/>
-                <w:webHidden/>
-              </w:rPr>
-              <w:fldChar w:fldCharType="separate"/>
-            </w:r>
+              <w:instrText xml:space="preserve"> PAGEREF _Toc40795228 \h </w:instrText>
+            </w:r>
+            <w:r>
+              <w:rPr>
+                <w:noProof/>
+                <w:webHidden/>
+              </w:rPr>
+            </w:r>
+          </w:ins>
+          <w:r>
+            <w:rPr>
+              <w:noProof/>
+              <w:webHidden/>
+            </w:rPr>
+            <w:fldChar w:fldCharType="separate"/>
+          </w:r>
+          <w:ins w:id="9" w:author="DIEGO PÉREZ LAVARÍAS" w:date="2020-05-19T15:40:00Z">
             <w:r>
               <w:rPr>
                 <w:noProof/>
@@ -853,7 +939,14 @@
               </w:rPr>
               <w:fldChar w:fldCharType="end"/>
             </w:r>
-          </w:hyperlink>
+            <w:r>
+              <w:rPr>
+                <w:rStyle w:val="Hipervnculo"/>
+                <w:noProof/>
+              </w:rPr>
+              <w:fldChar w:fldCharType="end"/>
+            </w:r>
+          </w:ins>
         </w:p>
         <w:p>
           <w:pPr>
@@ -863,12 +956,53 @@
               <w:tab w:val="right" w:leader="dot" w:pos="8494"/>
             </w:tabs>
             <w:rPr>
+              <w:ins w:id="10" w:author="DIEGO PÉREZ LAVARÍAS" w:date="2020-05-19T15:40:00Z"/>
               <w:rFonts w:asciiTheme="minorHAnsi" w:eastAsiaTheme="minorEastAsia" w:hAnsiTheme="minorHAnsi" w:cstheme="minorBidi"/>
               <w:noProof/>
               <w:szCs w:val="22"/>
             </w:rPr>
           </w:pPr>
-          <w:hyperlink w:anchor="_Toc40176296" w:history="1">
+          <w:ins w:id="11" w:author="DIEGO PÉREZ LAVARÍAS" w:date="2020-05-19T15:40:00Z">
+            <w:r>
+              <w:rPr>
+                <w:rStyle w:val="Hipervnculo"/>
+                <w:noProof/>
+              </w:rPr>
+              <w:fldChar w:fldCharType="begin"/>
+            </w:r>
+            <w:r>
+              <w:rPr>
+                <w:rStyle w:val="Hipervnculo"/>
+                <w:noProof/>
+              </w:rPr>
+              <w:instrText xml:space="preserve"> </w:instrText>
+            </w:r>
+            <w:r>
+              <w:rPr>
+                <w:noProof/>
+              </w:rPr>
+              <w:instrText>HYPERLINK \l "_Toc40795229"</w:instrText>
+            </w:r>
+            <w:r>
+              <w:rPr>
+                <w:rStyle w:val="Hipervnculo"/>
+                <w:noProof/>
+              </w:rPr>
+              <w:instrText xml:space="preserve"> </w:instrText>
+            </w:r>
+            <w:r>
+              <w:rPr>
+                <w:rStyle w:val="Hipervnculo"/>
+                <w:noProof/>
+              </w:rPr>
+            </w:r>
+            <w:r>
+              <w:rPr>
+                <w:rStyle w:val="Hipervnculo"/>
+                <w:noProof/>
+              </w:rPr>
+              <w:fldChar w:fldCharType="separate"/>
+            </w:r>
             <w:r>
               <w:rPr>
                 <w:rStyle w:val="Hipervnculo"/>
@@ -910,21 +1044,23 @@
                 <w:noProof/>
                 <w:webHidden/>
               </w:rPr>
-              <w:instrText xml:space="preserve"> PAGEREF _Toc40176296 \h </w:instrText>
-            </w:r>
-            <w:r>
-              <w:rPr>
-                <w:noProof/>
-                <w:webHidden/>
-              </w:rPr>
-            </w:r>
-            <w:r>
-              <w:rPr>
-                <w:noProof/>
-                <w:webHidden/>
-              </w:rPr>
-              <w:fldChar w:fldCharType="separate"/>
-            </w:r>
+              <w:instrText xml:space="preserve"> PAGEREF _Toc40795229 \h </w:instrText>
+            </w:r>
+            <w:r>
+              <w:rPr>
+                <w:noProof/>
+                <w:webHidden/>
+              </w:rPr>
+            </w:r>
+          </w:ins>
+          <w:r>
+            <w:rPr>
+              <w:noProof/>
+              <w:webHidden/>
+            </w:rPr>
+            <w:fldChar w:fldCharType="separate"/>
+          </w:r>
+          <w:ins w:id="12" w:author="DIEGO PÉREZ LAVARÍAS" w:date="2020-05-19T15:40:00Z">
             <w:r>
               <w:rPr>
                 <w:noProof/>
@@ -939,7 +1075,14 @@
               </w:rPr>
               <w:fldChar w:fldCharType="end"/>
             </w:r>
-          </w:hyperlink>
+            <w:r>
+              <w:rPr>
+                <w:rStyle w:val="Hipervnculo"/>
+                <w:noProof/>
+              </w:rPr>
+              <w:fldChar w:fldCharType="end"/>
+            </w:r>
+          </w:ins>
         </w:p>
         <w:p>
           <w:pPr>
@@ -949,12 +1092,53 @@
               <w:tab w:val="right" w:leader="dot" w:pos="8494"/>
             </w:tabs>
             <w:rPr>
+              <w:ins w:id="13" w:author="DIEGO PÉREZ LAVARÍAS" w:date="2020-05-19T15:40:00Z"/>
               <w:rFonts w:asciiTheme="minorHAnsi" w:eastAsiaTheme="minorEastAsia" w:hAnsiTheme="minorHAnsi" w:cstheme="minorBidi"/>
               <w:noProof/>
               <w:szCs w:val="22"/>
             </w:rPr>
           </w:pPr>
-          <w:hyperlink w:anchor="_Toc40176297" w:history="1">
+          <w:ins w:id="14" w:author="DIEGO PÉREZ LAVARÍAS" w:date="2020-05-19T15:40:00Z">
+            <w:r>
+              <w:rPr>
+                <w:rStyle w:val="Hipervnculo"/>
+                <w:noProof/>
+              </w:rPr>
+              <w:fldChar w:fldCharType="begin"/>
+            </w:r>
+            <w:r>
+              <w:rPr>
+                <w:rStyle w:val="Hipervnculo"/>
+                <w:noProof/>
+              </w:rPr>
+              <w:instrText xml:space="preserve"> </w:instrText>
+            </w:r>
+            <w:r>
+              <w:rPr>
+                <w:noProof/>
+              </w:rPr>
+              <w:instrText>HYPERLINK \l "_Toc40795230"</w:instrText>
+            </w:r>
+            <w:r>
+              <w:rPr>
+                <w:rStyle w:val="Hipervnculo"/>
+                <w:noProof/>
+              </w:rPr>
+              <w:instrText xml:space="preserve"> </w:instrText>
+            </w:r>
+            <w:r>
+              <w:rPr>
+                <w:rStyle w:val="Hipervnculo"/>
+                <w:noProof/>
+              </w:rPr>
+            </w:r>
+            <w:r>
+              <w:rPr>
+                <w:rStyle w:val="Hipervnculo"/>
+                <w:noProof/>
+              </w:rPr>
+              <w:fldChar w:fldCharType="separate"/>
+            </w:r>
             <w:r>
               <w:rPr>
                 <w:rStyle w:val="Hipervnculo"/>
@@ -996,21 +1180,23 @@
                 <w:noProof/>
                 <w:webHidden/>
               </w:rPr>
-              <w:instrText xml:space="preserve"> PAGEREF _Toc40176297 \h </w:instrText>
-            </w:r>
-            <w:r>
-              <w:rPr>
-                <w:noProof/>
-                <w:webHidden/>
-              </w:rPr>
-            </w:r>
-            <w:r>
-              <w:rPr>
-                <w:noProof/>
-                <w:webHidden/>
-              </w:rPr>
-              <w:fldChar w:fldCharType="separate"/>
-            </w:r>
+              <w:instrText xml:space="preserve"> PAGEREF _Toc40795230 \h </w:instrText>
+            </w:r>
+            <w:r>
+              <w:rPr>
+                <w:noProof/>
+                <w:webHidden/>
+              </w:rPr>
+            </w:r>
+          </w:ins>
+          <w:r>
+            <w:rPr>
+              <w:noProof/>
+              <w:webHidden/>
+            </w:rPr>
+            <w:fldChar w:fldCharType="separate"/>
+          </w:r>
+          <w:ins w:id="15" w:author="DIEGO PÉREZ LAVARÍAS" w:date="2020-05-19T15:40:00Z">
             <w:r>
               <w:rPr>
                 <w:noProof/>
@@ -1025,7 +1211,14 @@
               </w:rPr>
               <w:fldChar w:fldCharType="end"/>
             </w:r>
-          </w:hyperlink>
+            <w:r>
+              <w:rPr>
+                <w:rStyle w:val="Hipervnculo"/>
+                <w:noProof/>
+              </w:rPr>
+              <w:fldChar w:fldCharType="end"/>
+            </w:r>
+          </w:ins>
         </w:p>
         <w:p>
           <w:pPr>
@@ -1035,12 +1228,53 @@
               <w:tab w:val="right" w:leader="dot" w:pos="8494"/>
             </w:tabs>
             <w:rPr>
+              <w:ins w:id="16" w:author="DIEGO PÉREZ LAVARÍAS" w:date="2020-05-19T15:40:00Z"/>
               <w:rFonts w:asciiTheme="minorHAnsi" w:eastAsiaTheme="minorEastAsia" w:hAnsiTheme="minorHAnsi" w:cstheme="minorBidi"/>
               <w:noProof/>
               <w:szCs w:val="22"/>
             </w:rPr>
           </w:pPr>
-          <w:hyperlink w:anchor="_Toc40176299" w:history="1">
+          <w:ins w:id="17" w:author="DIEGO PÉREZ LAVARÍAS" w:date="2020-05-19T15:40:00Z">
+            <w:r>
+              <w:rPr>
+                <w:rStyle w:val="Hipervnculo"/>
+                <w:noProof/>
+              </w:rPr>
+              <w:fldChar w:fldCharType="begin"/>
+            </w:r>
+            <w:r>
+              <w:rPr>
+                <w:rStyle w:val="Hipervnculo"/>
+                <w:noProof/>
+              </w:rPr>
+              <w:instrText xml:space="preserve"> </w:instrText>
+            </w:r>
+            <w:r>
+              <w:rPr>
+                <w:noProof/>
+              </w:rPr>
+              <w:instrText>HYPERLINK \l "_Toc40795232"</w:instrText>
+            </w:r>
+            <w:r>
+              <w:rPr>
+                <w:rStyle w:val="Hipervnculo"/>
+                <w:noProof/>
+              </w:rPr>
+              <w:instrText xml:space="preserve"> </w:instrText>
+            </w:r>
+            <w:r>
+              <w:rPr>
+                <w:rStyle w:val="Hipervnculo"/>
+                <w:noProof/>
+              </w:rPr>
+            </w:r>
+            <w:r>
+              <w:rPr>
+                <w:rStyle w:val="Hipervnculo"/>
+                <w:noProof/>
+              </w:rPr>
+              <w:fldChar w:fldCharType="separate"/>
+            </w:r>
             <w:r>
               <w:rPr>
                 <w:rStyle w:val="Hipervnculo"/>
@@ -1082,21 +1316,23 @@
                 <w:noProof/>
                 <w:webHidden/>
               </w:rPr>
-              <w:instrText xml:space="preserve"> PAGEREF _Toc40176299 \h </w:instrText>
-            </w:r>
-            <w:r>
-              <w:rPr>
-                <w:noProof/>
-                <w:webHidden/>
-              </w:rPr>
-            </w:r>
-            <w:r>
-              <w:rPr>
-                <w:noProof/>
-                <w:webHidden/>
-              </w:rPr>
-              <w:fldChar w:fldCharType="separate"/>
-            </w:r>
+              <w:instrText xml:space="preserve"> PAGEREF _Toc40795232 \h </w:instrText>
+            </w:r>
+            <w:r>
+              <w:rPr>
+                <w:noProof/>
+                <w:webHidden/>
+              </w:rPr>
+            </w:r>
+          </w:ins>
+          <w:r>
+            <w:rPr>
+              <w:noProof/>
+              <w:webHidden/>
+            </w:rPr>
+            <w:fldChar w:fldCharType="separate"/>
+          </w:r>
+          <w:ins w:id="18" w:author="DIEGO PÉREZ LAVARÍAS" w:date="2020-05-19T15:40:00Z">
             <w:r>
               <w:rPr>
                 <w:noProof/>
@@ -1111,7 +1347,14 @@
               </w:rPr>
               <w:fldChar w:fldCharType="end"/>
             </w:r>
-          </w:hyperlink>
+            <w:r>
+              <w:rPr>
+                <w:rStyle w:val="Hipervnculo"/>
+                <w:noProof/>
+              </w:rPr>
+              <w:fldChar w:fldCharType="end"/>
+            </w:r>
+          </w:ins>
         </w:p>
         <w:p>
           <w:pPr>
@@ -1121,12 +1364,53 @@
               <w:tab w:val="right" w:leader="dot" w:pos="8494"/>
             </w:tabs>
             <w:rPr>
+              <w:ins w:id="19" w:author="DIEGO PÉREZ LAVARÍAS" w:date="2020-05-19T15:40:00Z"/>
               <w:rFonts w:asciiTheme="minorHAnsi" w:eastAsiaTheme="minorEastAsia" w:hAnsiTheme="minorHAnsi" w:cstheme="minorBidi"/>
               <w:noProof/>
               <w:szCs w:val="22"/>
             </w:rPr>
           </w:pPr>
-          <w:hyperlink w:anchor="_Toc40176300" w:history="1">
+          <w:ins w:id="20" w:author="DIEGO PÉREZ LAVARÍAS" w:date="2020-05-19T15:40:00Z">
+            <w:r>
+              <w:rPr>
+                <w:rStyle w:val="Hipervnculo"/>
+                <w:noProof/>
+              </w:rPr>
+              <w:fldChar w:fldCharType="begin"/>
+            </w:r>
+            <w:r>
+              <w:rPr>
+                <w:rStyle w:val="Hipervnculo"/>
+                <w:noProof/>
+              </w:rPr>
+              <w:instrText xml:space="preserve"> </w:instrText>
+            </w:r>
+            <w:r>
+              <w:rPr>
+                <w:noProof/>
+              </w:rPr>
+              <w:instrText>HYPERLINK \l "_Toc40795233"</w:instrText>
+            </w:r>
+            <w:r>
+              <w:rPr>
+                <w:rStyle w:val="Hipervnculo"/>
+                <w:noProof/>
+              </w:rPr>
+              <w:instrText xml:space="preserve"> </w:instrText>
+            </w:r>
+            <w:r>
+              <w:rPr>
+                <w:rStyle w:val="Hipervnculo"/>
+                <w:noProof/>
+              </w:rPr>
+            </w:r>
+            <w:r>
+              <w:rPr>
+                <w:rStyle w:val="Hipervnculo"/>
+                <w:noProof/>
+              </w:rPr>
+              <w:fldChar w:fldCharType="separate"/>
+            </w:r>
             <w:r>
               <w:rPr>
                 <w:rStyle w:val="Hipervnculo"/>
@@ -1168,21 +1452,23 @@
                 <w:noProof/>
                 <w:webHidden/>
               </w:rPr>
-              <w:instrText xml:space="preserve"> PAGEREF _Toc40176300 \h </w:instrText>
-            </w:r>
-            <w:r>
-              <w:rPr>
-                <w:noProof/>
-                <w:webHidden/>
-              </w:rPr>
-            </w:r>
-            <w:r>
-              <w:rPr>
-                <w:noProof/>
-                <w:webHidden/>
-              </w:rPr>
-              <w:fldChar w:fldCharType="separate"/>
-            </w:r>
+              <w:instrText xml:space="preserve"> PAGEREF _Toc40795233 \h </w:instrText>
+            </w:r>
+            <w:r>
+              <w:rPr>
+                <w:noProof/>
+                <w:webHidden/>
+              </w:rPr>
+            </w:r>
+          </w:ins>
+          <w:r>
+            <w:rPr>
+              <w:noProof/>
+              <w:webHidden/>
+            </w:rPr>
+            <w:fldChar w:fldCharType="separate"/>
+          </w:r>
+          <w:ins w:id="21" w:author="DIEGO PÉREZ LAVARÍAS" w:date="2020-05-19T15:40:00Z">
             <w:r>
               <w:rPr>
                 <w:noProof/>
@@ -1197,28 +1483,70 @@
               </w:rPr>
               <w:fldChar w:fldCharType="end"/>
             </w:r>
-          </w:hyperlink>
+            <w:r>
+              <w:rPr>
+                <w:rStyle w:val="Hipervnculo"/>
+                <w:noProof/>
+              </w:rPr>
+              <w:fldChar w:fldCharType="end"/>
+            </w:r>
+          </w:ins>
         </w:p>
         <w:p>
           <w:pPr>
             <w:pStyle w:val="TDC1"/>
             <w:rPr>
+              <w:ins w:id="22" w:author="DIEGO PÉREZ LAVARÍAS" w:date="2020-05-19T15:40:00Z"/>
               <w:rFonts w:asciiTheme="minorHAnsi" w:eastAsiaTheme="minorEastAsia" w:hAnsiTheme="minorHAnsi" w:cstheme="minorBidi"/>
+              <w:b w:val="0"/>
+              <w:bCs w:val="0"/>
               <w:szCs w:val="22"/>
             </w:rPr>
           </w:pPr>
-          <w:hyperlink w:anchor="_Toc40176301" w:history="1">
-            <w:r>
-              <w:rPr>
-                <w:rStyle w:val="Hipervnculo"/>
+          <w:ins w:id="23" w:author="DIEGO PÉREZ LAVARÍAS" w:date="2020-05-19T15:40:00Z">
+            <w:r>
+              <w:rPr>
+                <w:rStyle w:val="Hipervnculo"/>
+              </w:rPr>
+              <w:fldChar w:fldCharType="begin"/>
+            </w:r>
+            <w:r>
+              <w:rPr>
+                <w:rStyle w:val="Hipervnculo"/>
+              </w:rPr>
+              <w:instrText xml:space="preserve"> </w:instrText>
+            </w:r>
+            <w:r>
+              <w:instrText>HYPERLINK \l "_Toc40795234"</w:instrText>
+            </w:r>
+            <w:r>
+              <w:rPr>
+                <w:rStyle w:val="Hipervnculo"/>
+              </w:rPr>
+              <w:instrText xml:space="preserve"> </w:instrText>
+            </w:r>
+            <w:r>
+              <w:rPr>
+                <w:rStyle w:val="Hipervnculo"/>
+              </w:rPr>
+            </w:r>
+            <w:r>
+              <w:rPr>
+                <w:rStyle w:val="Hipervnculo"/>
+              </w:rPr>
+              <w:fldChar w:fldCharType="separate"/>
+            </w:r>
+            <w:r>
+              <w:rPr>
+                <w:rStyle w:val="Hipervnculo"/>
+              </w:rPr>
+              <w:t>Capítulo 2.</w:t>
+            </w:r>
+            <w:r>
+              <w:rPr>
+                <w:rFonts w:asciiTheme="minorHAnsi" w:eastAsiaTheme="minorEastAsia" w:hAnsiTheme="minorHAnsi" w:cstheme="minorBidi"/>
                 <w:b w:val="0"/>
                 <w:bCs w:val="0"/>
-              </w:rPr>
-              <w:t>Capítulo 2.</w:t>
-            </w:r>
-            <w:r>
-              <w:rPr>
-                <w:rFonts w:asciiTheme="minorHAnsi" w:eastAsiaTheme="minorEastAsia" w:hAnsiTheme="minorHAnsi" w:cstheme="minorBidi"/>
                 <w:szCs w:val="22"/>
               </w:rPr>
               <w:tab/>
@@ -1226,8 +1554,6 @@
             <w:r>
               <w:rPr>
                 <w:rStyle w:val="Hipervnculo"/>
-                <w:b w:val="0"/>
-                <w:bCs w:val="0"/>
               </w:rPr>
               <w:t>Identificación y análisis de posibles soluciones</w:t>
             </w:r>
@@ -1247,19 +1573,21 @@
               <w:rPr>
                 <w:webHidden/>
               </w:rPr>
-              <w:instrText xml:space="preserve"> PAGEREF _Toc40176301 \h </w:instrText>
-            </w:r>
-            <w:r>
-              <w:rPr>
-                <w:webHidden/>
-              </w:rPr>
-            </w:r>
-            <w:r>
-              <w:rPr>
-                <w:webHidden/>
-              </w:rPr>
-              <w:fldChar w:fldCharType="separate"/>
-            </w:r>
+              <w:instrText xml:space="preserve"> PAGEREF _Toc40795234 \h </w:instrText>
+            </w:r>
+            <w:r>
+              <w:rPr>
+                <w:webHidden/>
+              </w:rPr>
+            </w:r>
+          </w:ins>
+          <w:r>
+            <w:rPr>
+              <w:webHidden/>
+            </w:rPr>
+            <w:fldChar w:fldCharType="separate"/>
+          </w:r>
+          <w:ins w:id="24" w:author="DIEGO PÉREZ LAVARÍAS" w:date="2020-05-19T15:40:00Z">
             <w:r>
               <w:rPr>
                 <w:webHidden/>
@@ -1272,7 +1600,13 @@
               </w:rPr>
               <w:fldChar w:fldCharType="end"/>
             </w:r>
-          </w:hyperlink>
+            <w:r>
+              <w:rPr>
+                <w:rStyle w:val="Hipervnculo"/>
+              </w:rPr>
+              <w:fldChar w:fldCharType="end"/>
+            </w:r>
+          </w:ins>
         </w:p>
         <w:p>
           <w:pPr>
@@ -1282,12 +1616,53 @@
               <w:tab w:val="right" w:leader="dot" w:pos="8494"/>
             </w:tabs>
             <w:rPr>
+              <w:ins w:id="25" w:author="DIEGO PÉREZ LAVARÍAS" w:date="2020-05-19T15:40:00Z"/>
               <w:rFonts w:asciiTheme="minorHAnsi" w:eastAsiaTheme="minorEastAsia" w:hAnsiTheme="minorHAnsi" w:cstheme="minorBidi"/>
               <w:noProof/>
               <w:szCs w:val="22"/>
             </w:rPr>
           </w:pPr>
-          <w:hyperlink w:anchor="_Toc40176303" w:history="1">
+          <w:ins w:id="26" w:author="DIEGO PÉREZ LAVARÍAS" w:date="2020-05-19T15:40:00Z">
+            <w:r>
+              <w:rPr>
+                <w:rStyle w:val="Hipervnculo"/>
+                <w:noProof/>
+              </w:rPr>
+              <w:fldChar w:fldCharType="begin"/>
+            </w:r>
+            <w:r>
+              <w:rPr>
+                <w:rStyle w:val="Hipervnculo"/>
+                <w:noProof/>
+              </w:rPr>
+              <w:instrText xml:space="preserve"> </w:instrText>
+            </w:r>
+            <w:r>
+              <w:rPr>
+                <w:noProof/>
+              </w:rPr>
+              <w:instrText>HYPERLINK \l "_Toc40795236"</w:instrText>
+            </w:r>
+            <w:r>
+              <w:rPr>
+                <w:rStyle w:val="Hipervnculo"/>
+                <w:noProof/>
+              </w:rPr>
+              <w:instrText xml:space="preserve"> </w:instrText>
+            </w:r>
+            <w:r>
+              <w:rPr>
+                <w:rStyle w:val="Hipervnculo"/>
+                <w:noProof/>
+              </w:rPr>
+            </w:r>
+            <w:r>
+              <w:rPr>
+                <w:rStyle w:val="Hipervnculo"/>
+                <w:noProof/>
+              </w:rPr>
+              <w:fldChar w:fldCharType="separate"/>
+            </w:r>
             <w:r>
               <w:rPr>
                 <w:rStyle w:val="Hipervnculo"/>
@@ -1329,21 +1704,23 @@
                 <w:noProof/>
                 <w:webHidden/>
               </w:rPr>
-              <w:instrText xml:space="preserve"> PAGEREF _Toc40176303 \h </w:instrText>
-            </w:r>
-            <w:r>
-              <w:rPr>
-                <w:noProof/>
-                <w:webHidden/>
-              </w:rPr>
-            </w:r>
-            <w:r>
-              <w:rPr>
-                <w:noProof/>
-                <w:webHidden/>
-              </w:rPr>
-              <w:fldChar w:fldCharType="separate"/>
-            </w:r>
+              <w:instrText xml:space="preserve"> PAGEREF _Toc40795236 \h </w:instrText>
+            </w:r>
+            <w:r>
+              <w:rPr>
+                <w:noProof/>
+                <w:webHidden/>
+              </w:rPr>
+            </w:r>
+          </w:ins>
+          <w:r>
+            <w:rPr>
+              <w:noProof/>
+              <w:webHidden/>
+            </w:rPr>
+            <w:fldChar w:fldCharType="separate"/>
+          </w:r>
+          <w:ins w:id="27" w:author="DIEGO PÉREZ LAVARÍAS" w:date="2020-05-19T15:40:00Z">
             <w:r>
               <w:rPr>
                 <w:noProof/>
@@ -1358,7 +1735,14 @@
               </w:rPr>
               <w:fldChar w:fldCharType="end"/>
             </w:r>
-          </w:hyperlink>
+            <w:r>
+              <w:rPr>
+                <w:rStyle w:val="Hipervnculo"/>
+                <w:noProof/>
+              </w:rPr>
+              <w:fldChar w:fldCharType="end"/>
+            </w:r>
+          </w:ins>
         </w:p>
         <w:p>
           <w:pPr>
@@ -1368,12 +1752,53 @@
               <w:tab w:val="right" w:leader="dot" w:pos="8494"/>
             </w:tabs>
             <w:rPr>
+              <w:ins w:id="28" w:author="DIEGO PÉREZ LAVARÍAS" w:date="2020-05-19T15:40:00Z"/>
               <w:rFonts w:asciiTheme="minorHAnsi" w:eastAsiaTheme="minorEastAsia" w:hAnsiTheme="minorHAnsi" w:cstheme="minorBidi"/>
               <w:noProof/>
               <w:szCs w:val="22"/>
             </w:rPr>
           </w:pPr>
-          <w:hyperlink w:anchor="_Toc40176304" w:history="1">
+          <w:ins w:id="29" w:author="DIEGO PÉREZ LAVARÍAS" w:date="2020-05-19T15:40:00Z">
+            <w:r>
+              <w:rPr>
+                <w:rStyle w:val="Hipervnculo"/>
+                <w:noProof/>
+              </w:rPr>
+              <w:fldChar w:fldCharType="begin"/>
+            </w:r>
+            <w:r>
+              <w:rPr>
+                <w:rStyle w:val="Hipervnculo"/>
+                <w:noProof/>
+              </w:rPr>
+              <w:instrText xml:space="preserve"> </w:instrText>
+            </w:r>
+            <w:r>
+              <w:rPr>
+                <w:noProof/>
+              </w:rPr>
+              <w:instrText>HYPERLINK \l "_Toc40795237"</w:instrText>
+            </w:r>
+            <w:r>
+              <w:rPr>
+                <w:rStyle w:val="Hipervnculo"/>
+                <w:noProof/>
+              </w:rPr>
+              <w:instrText xml:space="preserve"> </w:instrText>
+            </w:r>
+            <w:r>
+              <w:rPr>
+                <w:rStyle w:val="Hipervnculo"/>
+                <w:noProof/>
+              </w:rPr>
+            </w:r>
+            <w:r>
+              <w:rPr>
+                <w:rStyle w:val="Hipervnculo"/>
+                <w:noProof/>
+              </w:rPr>
+              <w:fldChar w:fldCharType="separate"/>
+            </w:r>
             <w:r>
               <w:rPr>
                 <w:rStyle w:val="Hipervnculo"/>
@@ -1415,21 +1840,23 @@
                 <w:noProof/>
                 <w:webHidden/>
               </w:rPr>
-              <w:instrText xml:space="preserve"> PAGEREF _Toc40176304 \h </w:instrText>
-            </w:r>
-            <w:r>
-              <w:rPr>
-                <w:noProof/>
-                <w:webHidden/>
-              </w:rPr>
-            </w:r>
-            <w:r>
-              <w:rPr>
-                <w:noProof/>
-                <w:webHidden/>
-              </w:rPr>
-              <w:fldChar w:fldCharType="separate"/>
-            </w:r>
+              <w:instrText xml:space="preserve"> PAGEREF _Toc40795237 \h </w:instrText>
+            </w:r>
+            <w:r>
+              <w:rPr>
+                <w:noProof/>
+                <w:webHidden/>
+              </w:rPr>
+            </w:r>
+          </w:ins>
+          <w:r>
+            <w:rPr>
+              <w:noProof/>
+              <w:webHidden/>
+            </w:rPr>
+            <w:fldChar w:fldCharType="separate"/>
+          </w:r>
+          <w:ins w:id="30" w:author="DIEGO PÉREZ LAVARÍAS" w:date="2020-05-19T15:40:00Z">
             <w:r>
               <w:rPr>
                 <w:noProof/>
@@ -1444,7 +1871,14 @@
               </w:rPr>
               <w:fldChar w:fldCharType="end"/>
             </w:r>
-          </w:hyperlink>
+            <w:r>
+              <w:rPr>
+                <w:rStyle w:val="Hipervnculo"/>
+                <w:noProof/>
+              </w:rPr>
+              <w:fldChar w:fldCharType="end"/>
+            </w:r>
+          </w:ins>
         </w:p>
         <w:p>
           <w:pPr>
@@ -1454,12 +1888,53 @@
               <w:tab w:val="right" w:leader="dot" w:pos="8494"/>
             </w:tabs>
             <w:rPr>
+              <w:ins w:id="31" w:author="DIEGO PÉREZ LAVARÍAS" w:date="2020-05-19T15:40:00Z"/>
               <w:rFonts w:asciiTheme="minorHAnsi" w:eastAsiaTheme="minorEastAsia" w:hAnsiTheme="minorHAnsi" w:cstheme="minorBidi"/>
               <w:noProof/>
               <w:szCs w:val="22"/>
             </w:rPr>
           </w:pPr>
-          <w:hyperlink w:anchor="_Toc40176305" w:history="1">
+          <w:ins w:id="32" w:author="DIEGO PÉREZ LAVARÍAS" w:date="2020-05-19T15:40:00Z">
+            <w:r>
+              <w:rPr>
+                <w:rStyle w:val="Hipervnculo"/>
+                <w:noProof/>
+              </w:rPr>
+              <w:fldChar w:fldCharType="begin"/>
+            </w:r>
+            <w:r>
+              <w:rPr>
+                <w:rStyle w:val="Hipervnculo"/>
+                <w:noProof/>
+              </w:rPr>
+              <w:instrText xml:space="preserve"> </w:instrText>
+            </w:r>
+            <w:r>
+              <w:rPr>
+                <w:noProof/>
+              </w:rPr>
+              <w:instrText>HYPERLINK \l "_Toc40795238"</w:instrText>
+            </w:r>
+            <w:r>
+              <w:rPr>
+                <w:rStyle w:val="Hipervnculo"/>
+                <w:noProof/>
+              </w:rPr>
+              <w:instrText xml:space="preserve"> </w:instrText>
+            </w:r>
+            <w:r>
+              <w:rPr>
+                <w:rStyle w:val="Hipervnculo"/>
+                <w:noProof/>
+              </w:rPr>
+            </w:r>
+            <w:r>
+              <w:rPr>
+                <w:rStyle w:val="Hipervnculo"/>
+                <w:noProof/>
+              </w:rPr>
+              <w:fldChar w:fldCharType="separate"/>
+            </w:r>
             <w:r>
               <w:rPr>
                 <w:rStyle w:val="Hipervnculo"/>
@@ -1480,7 +1955,7 @@
                 <w:rStyle w:val="Hipervnculo"/>
                 <w:noProof/>
               </w:rPr>
-              <w:t>SensorTag CC1350, CC2650</w:t>
+              <w:t>SensorTag CC1350STK EU</w:t>
             </w:r>
             <w:r>
               <w:rPr>
@@ -1501,21 +1976,23 @@
                 <w:noProof/>
                 <w:webHidden/>
               </w:rPr>
-              <w:instrText xml:space="preserve"> PAGEREF _Toc40176305 \h </w:instrText>
-            </w:r>
-            <w:r>
-              <w:rPr>
-                <w:noProof/>
-                <w:webHidden/>
-              </w:rPr>
-            </w:r>
-            <w:r>
-              <w:rPr>
-                <w:noProof/>
-                <w:webHidden/>
-              </w:rPr>
-              <w:fldChar w:fldCharType="separate"/>
-            </w:r>
+              <w:instrText xml:space="preserve"> PAGEREF _Toc40795238 \h </w:instrText>
+            </w:r>
+            <w:r>
+              <w:rPr>
+                <w:noProof/>
+                <w:webHidden/>
+              </w:rPr>
+            </w:r>
+          </w:ins>
+          <w:r>
+            <w:rPr>
+              <w:noProof/>
+              <w:webHidden/>
+            </w:rPr>
+            <w:fldChar w:fldCharType="separate"/>
+          </w:r>
+          <w:ins w:id="33" w:author="DIEGO PÉREZ LAVARÍAS" w:date="2020-05-19T15:40:00Z">
             <w:r>
               <w:rPr>
                 <w:noProof/>
@@ -1530,7 +2007,14 @@
               </w:rPr>
               <w:fldChar w:fldCharType="end"/>
             </w:r>
-          </w:hyperlink>
+            <w:r>
+              <w:rPr>
+                <w:rStyle w:val="Hipervnculo"/>
+                <w:noProof/>
+              </w:rPr>
+              <w:fldChar w:fldCharType="end"/>
+            </w:r>
+          </w:ins>
         </w:p>
         <w:p>
           <w:pPr>
@@ -1540,12 +2024,53 @@
               <w:tab w:val="right" w:leader="dot" w:pos="8494"/>
             </w:tabs>
             <w:rPr>
+              <w:ins w:id="34" w:author="DIEGO PÉREZ LAVARÍAS" w:date="2020-05-19T15:40:00Z"/>
               <w:rFonts w:asciiTheme="minorHAnsi" w:eastAsiaTheme="minorEastAsia" w:hAnsiTheme="minorHAnsi" w:cstheme="minorBidi"/>
               <w:noProof/>
               <w:szCs w:val="22"/>
             </w:rPr>
           </w:pPr>
-          <w:hyperlink w:anchor="_Toc40176306" w:history="1">
+          <w:ins w:id="35" w:author="DIEGO PÉREZ LAVARÍAS" w:date="2020-05-19T15:40:00Z">
+            <w:r>
+              <w:rPr>
+                <w:rStyle w:val="Hipervnculo"/>
+                <w:noProof/>
+              </w:rPr>
+              <w:fldChar w:fldCharType="begin"/>
+            </w:r>
+            <w:r>
+              <w:rPr>
+                <w:rStyle w:val="Hipervnculo"/>
+                <w:noProof/>
+              </w:rPr>
+              <w:instrText xml:space="preserve"> </w:instrText>
+            </w:r>
+            <w:r>
+              <w:rPr>
+                <w:noProof/>
+              </w:rPr>
+              <w:instrText>HYPERLINK \l "_Toc40795239"</w:instrText>
+            </w:r>
+            <w:r>
+              <w:rPr>
+                <w:rStyle w:val="Hipervnculo"/>
+                <w:noProof/>
+              </w:rPr>
+              <w:instrText xml:space="preserve"> </w:instrText>
+            </w:r>
+            <w:r>
+              <w:rPr>
+                <w:rStyle w:val="Hipervnculo"/>
+                <w:noProof/>
+              </w:rPr>
+            </w:r>
+            <w:r>
+              <w:rPr>
+                <w:rStyle w:val="Hipervnculo"/>
+                <w:noProof/>
+              </w:rPr>
+              <w:fldChar w:fldCharType="separate"/>
+            </w:r>
             <w:r>
               <w:rPr>
                 <w:rStyle w:val="Hipervnculo"/>
@@ -1566,7 +2091,7 @@
                 <w:rStyle w:val="Hipervnculo"/>
                 <w:noProof/>
               </w:rPr>
-              <w:t>SensorTag CC3200</w:t>
+              <w:t>SensorTag CC3200STK - WIFIMK</w:t>
             </w:r>
             <w:r>
               <w:rPr>
@@ -1587,21 +2112,23 @@
                 <w:noProof/>
                 <w:webHidden/>
               </w:rPr>
-              <w:instrText xml:space="preserve"> PAGEREF _Toc40176306 \h </w:instrText>
-            </w:r>
-            <w:r>
-              <w:rPr>
-                <w:noProof/>
-                <w:webHidden/>
-              </w:rPr>
-            </w:r>
-            <w:r>
-              <w:rPr>
-                <w:noProof/>
-                <w:webHidden/>
-              </w:rPr>
-              <w:fldChar w:fldCharType="separate"/>
-            </w:r>
+              <w:instrText xml:space="preserve"> PAGEREF _Toc40795239 \h </w:instrText>
+            </w:r>
+            <w:r>
+              <w:rPr>
+                <w:noProof/>
+                <w:webHidden/>
+              </w:rPr>
+            </w:r>
+          </w:ins>
+          <w:r>
+            <w:rPr>
+              <w:noProof/>
+              <w:webHidden/>
+            </w:rPr>
+            <w:fldChar w:fldCharType="separate"/>
+          </w:r>
+          <w:ins w:id="36" w:author="DIEGO PÉREZ LAVARÍAS" w:date="2020-05-19T15:40:00Z">
             <w:r>
               <w:rPr>
                 <w:noProof/>
@@ -1616,7 +2143,14 @@
               </w:rPr>
               <w:fldChar w:fldCharType="end"/>
             </w:r>
-          </w:hyperlink>
+            <w:r>
+              <w:rPr>
+                <w:rStyle w:val="Hipervnculo"/>
+                <w:noProof/>
+              </w:rPr>
+              <w:fldChar w:fldCharType="end"/>
+            </w:r>
+          </w:ins>
         </w:p>
         <w:p>
           <w:pPr>
@@ -1626,12 +2160,53 @@
               <w:tab w:val="right" w:leader="dot" w:pos="8494"/>
             </w:tabs>
             <w:rPr>
+              <w:ins w:id="37" w:author="DIEGO PÉREZ LAVARÍAS" w:date="2020-05-19T15:40:00Z"/>
               <w:rFonts w:asciiTheme="minorHAnsi" w:eastAsiaTheme="minorEastAsia" w:hAnsiTheme="minorHAnsi" w:cstheme="minorBidi"/>
               <w:noProof/>
               <w:szCs w:val="22"/>
             </w:rPr>
           </w:pPr>
-          <w:hyperlink w:anchor="_Toc40176307" w:history="1">
+          <w:ins w:id="38" w:author="DIEGO PÉREZ LAVARÍAS" w:date="2020-05-19T15:40:00Z">
+            <w:r>
+              <w:rPr>
+                <w:rStyle w:val="Hipervnculo"/>
+                <w:noProof/>
+              </w:rPr>
+              <w:fldChar w:fldCharType="begin"/>
+            </w:r>
+            <w:r>
+              <w:rPr>
+                <w:rStyle w:val="Hipervnculo"/>
+                <w:noProof/>
+              </w:rPr>
+              <w:instrText xml:space="preserve"> </w:instrText>
+            </w:r>
+            <w:r>
+              <w:rPr>
+                <w:noProof/>
+              </w:rPr>
+              <w:instrText>HYPERLINK \l "_Toc40795240"</w:instrText>
+            </w:r>
+            <w:r>
+              <w:rPr>
+                <w:rStyle w:val="Hipervnculo"/>
+                <w:noProof/>
+              </w:rPr>
+              <w:instrText xml:space="preserve"> </w:instrText>
+            </w:r>
+            <w:r>
+              <w:rPr>
+                <w:rStyle w:val="Hipervnculo"/>
+                <w:noProof/>
+              </w:rPr>
+            </w:r>
+            <w:r>
+              <w:rPr>
+                <w:rStyle w:val="Hipervnculo"/>
+                <w:noProof/>
+              </w:rPr>
+              <w:fldChar w:fldCharType="separate"/>
+            </w:r>
             <w:r>
               <w:rPr>
                 <w:rStyle w:val="Hipervnculo"/>
@@ -1673,27 +2248,165 @@
                 <w:noProof/>
                 <w:webHidden/>
               </w:rPr>
-              <w:instrText xml:space="preserve"> PAGEREF _Toc40176307 \h </w:instrText>
-            </w:r>
-            <w:r>
-              <w:rPr>
-                <w:noProof/>
-                <w:webHidden/>
-              </w:rPr>
-            </w:r>
-            <w:r>
-              <w:rPr>
-                <w:noProof/>
-                <w:webHidden/>
+              <w:instrText xml:space="preserve"> PAGEREF _Toc40795240 \h </w:instrText>
+            </w:r>
+            <w:r>
+              <w:rPr>
+                <w:noProof/>
+                <w:webHidden/>
+              </w:rPr>
+            </w:r>
+          </w:ins>
+          <w:r>
+            <w:rPr>
+              <w:noProof/>
+              <w:webHidden/>
+            </w:rPr>
+            <w:fldChar w:fldCharType="separate"/>
+          </w:r>
+          <w:ins w:id="39" w:author="DIEGO PÉREZ LAVARÍAS" w:date="2020-05-19T15:40:00Z">
+            <w:r>
+              <w:rPr>
+                <w:noProof/>
+                <w:webHidden/>
+              </w:rPr>
+              <w:t>9</w:t>
+            </w:r>
+            <w:r>
+              <w:rPr>
+                <w:noProof/>
+                <w:webHidden/>
+              </w:rPr>
+              <w:fldChar w:fldCharType="end"/>
+            </w:r>
+            <w:r>
+              <w:rPr>
+                <w:rStyle w:val="Hipervnculo"/>
+                <w:noProof/>
+              </w:rPr>
+              <w:fldChar w:fldCharType="end"/>
+            </w:r>
+          </w:ins>
+        </w:p>
+        <w:p>
+          <w:pPr>
+            <w:pStyle w:val="TDC3"/>
+            <w:tabs>
+              <w:tab w:val="left" w:pos="1320"/>
+              <w:tab w:val="right" w:leader="dot" w:pos="8494"/>
+            </w:tabs>
+            <w:rPr>
+              <w:ins w:id="40" w:author="DIEGO PÉREZ LAVARÍAS" w:date="2020-05-19T15:40:00Z"/>
+              <w:rFonts w:asciiTheme="minorHAnsi" w:eastAsiaTheme="minorEastAsia" w:hAnsiTheme="minorHAnsi" w:cstheme="minorBidi"/>
+              <w:noProof/>
+              <w:szCs w:val="22"/>
+            </w:rPr>
+          </w:pPr>
+          <w:ins w:id="41" w:author="DIEGO PÉREZ LAVARÍAS" w:date="2020-05-19T15:40:00Z">
+            <w:r>
+              <w:rPr>
+                <w:rStyle w:val="Hipervnculo"/>
+                <w:noProof/>
+              </w:rPr>
+              <w:fldChar w:fldCharType="begin"/>
+            </w:r>
+            <w:r>
+              <w:rPr>
+                <w:rStyle w:val="Hipervnculo"/>
+                <w:noProof/>
+              </w:rPr>
+              <w:instrText xml:space="preserve"> </w:instrText>
+            </w:r>
+            <w:r>
+              <w:rPr>
+                <w:noProof/>
+              </w:rPr>
+              <w:instrText>HYPERLINK \l "_Toc40795241"</w:instrText>
+            </w:r>
+            <w:r>
+              <w:rPr>
+                <w:rStyle w:val="Hipervnculo"/>
+                <w:noProof/>
+              </w:rPr>
+              <w:instrText xml:space="preserve"> </w:instrText>
+            </w:r>
+            <w:r>
+              <w:rPr>
+                <w:rStyle w:val="Hipervnculo"/>
+                <w:noProof/>
+              </w:rPr>
+            </w:r>
+            <w:r>
+              <w:rPr>
+                <w:rStyle w:val="Hipervnculo"/>
+                <w:noProof/>
               </w:rPr>
               <w:fldChar w:fldCharType="separate"/>
             </w:r>
             <w:r>
               <w:rPr>
-                <w:noProof/>
-                <w:webHidden/>
-              </w:rPr>
-              <w:t>9</w:t>
+                <w:rStyle w:val="Hipervnculo"/>
+                <w:noProof/>
+              </w:rPr>
+              <w:t>2.1.5</w:t>
+            </w:r>
+            <w:r>
+              <w:rPr>
+                <w:rFonts w:asciiTheme="minorHAnsi" w:eastAsiaTheme="minorEastAsia" w:hAnsiTheme="minorHAnsi" w:cstheme="minorBidi"/>
+                <w:noProof/>
+                <w:szCs w:val="22"/>
+              </w:rPr>
+              <w:tab/>
+            </w:r>
+            <w:r>
+              <w:rPr>
+                <w:rStyle w:val="Hipervnculo"/>
+                <w:noProof/>
+              </w:rPr>
+              <w:t>Tabla comparativa</w:t>
+            </w:r>
+            <w:r>
+              <w:rPr>
+                <w:noProof/>
+                <w:webHidden/>
+              </w:rPr>
+              <w:tab/>
+            </w:r>
+            <w:r>
+              <w:rPr>
+                <w:noProof/>
+                <w:webHidden/>
+              </w:rPr>
+              <w:fldChar w:fldCharType="begin"/>
+            </w:r>
+            <w:r>
+              <w:rPr>
+                <w:noProof/>
+                <w:webHidden/>
+              </w:rPr>
+              <w:instrText xml:space="preserve"> PAGEREF _Toc40795241 \h </w:instrText>
+            </w:r>
+            <w:r>
+              <w:rPr>
+                <w:noProof/>
+                <w:webHidden/>
+              </w:rPr>
+            </w:r>
+          </w:ins>
+          <w:r>
+            <w:rPr>
+              <w:noProof/>
+              <w:webHidden/>
+            </w:rPr>
+            <w:fldChar w:fldCharType="separate"/>
+          </w:r>
+          <w:ins w:id="42" w:author="DIEGO PÉREZ LAVARÍAS" w:date="2020-05-19T15:40:00Z">
+            <w:r>
+              <w:rPr>
+                <w:noProof/>
+                <w:webHidden/>
+              </w:rPr>
+              <w:t>11</w:t>
             </w:r>
             <w:r>
               <w:rPr>
@@ -1702,7 +2415,14 @@
               </w:rPr>
               <w:fldChar w:fldCharType="end"/>
             </w:r>
-          </w:hyperlink>
+            <w:r>
+              <w:rPr>
+                <w:rStyle w:val="Hipervnculo"/>
+                <w:noProof/>
+              </w:rPr>
+              <w:fldChar w:fldCharType="end"/>
+            </w:r>
+          </w:ins>
         </w:p>
         <w:p>
           <w:pPr>
@@ -1712,12 +2432,53 @@
               <w:tab w:val="right" w:leader="dot" w:pos="8494"/>
             </w:tabs>
             <w:rPr>
+              <w:ins w:id="43" w:author="DIEGO PÉREZ LAVARÍAS" w:date="2020-05-19T15:40:00Z"/>
               <w:rFonts w:asciiTheme="minorHAnsi" w:eastAsiaTheme="minorEastAsia" w:hAnsiTheme="minorHAnsi" w:cstheme="minorBidi"/>
               <w:noProof/>
               <w:szCs w:val="22"/>
             </w:rPr>
           </w:pPr>
-          <w:hyperlink w:anchor="_Toc40176308" w:history="1">
+          <w:ins w:id="44" w:author="DIEGO PÉREZ LAVARÍAS" w:date="2020-05-19T15:40:00Z">
+            <w:r>
+              <w:rPr>
+                <w:rStyle w:val="Hipervnculo"/>
+                <w:noProof/>
+              </w:rPr>
+              <w:fldChar w:fldCharType="begin"/>
+            </w:r>
+            <w:r>
+              <w:rPr>
+                <w:rStyle w:val="Hipervnculo"/>
+                <w:noProof/>
+              </w:rPr>
+              <w:instrText xml:space="preserve"> </w:instrText>
+            </w:r>
+            <w:r>
+              <w:rPr>
+                <w:noProof/>
+              </w:rPr>
+              <w:instrText>HYPERLINK \l "_Toc40795242"</w:instrText>
+            </w:r>
+            <w:r>
+              <w:rPr>
+                <w:rStyle w:val="Hipervnculo"/>
+                <w:noProof/>
+              </w:rPr>
+              <w:instrText xml:space="preserve"> </w:instrText>
+            </w:r>
+            <w:r>
+              <w:rPr>
+                <w:rStyle w:val="Hipervnculo"/>
+                <w:noProof/>
+              </w:rPr>
+            </w:r>
+            <w:r>
+              <w:rPr>
+                <w:rStyle w:val="Hipervnculo"/>
+                <w:noProof/>
+              </w:rPr>
+              <w:fldChar w:fldCharType="separate"/>
+            </w:r>
             <w:r>
               <w:rPr>
                 <w:rStyle w:val="Hipervnculo"/>
@@ -1759,27 +2520,29 @@
                 <w:noProof/>
                 <w:webHidden/>
               </w:rPr>
-              <w:instrText xml:space="preserve"> PAGEREF _Toc40176308 \h </w:instrText>
-            </w:r>
-            <w:r>
-              <w:rPr>
-                <w:noProof/>
-                <w:webHidden/>
-              </w:rPr>
-            </w:r>
-            <w:r>
-              <w:rPr>
-                <w:noProof/>
-                <w:webHidden/>
-              </w:rPr>
-              <w:fldChar w:fldCharType="separate"/>
-            </w:r>
-            <w:r>
-              <w:rPr>
-                <w:noProof/>
-                <w:webHidden/>
-              </w:rPr>
-              <w:t>11</w:t>
+              <w:instrText xml:space="preserve"> PAGEREF _Toc40795242 \h </w:instrText>
+            </w:r>
+            <w:r>
+              <w:rPr>
+                <w:noProof/>
+                <w:webHidden/>
+              </w:rPr>
+            </w:r>
+          </w:ins>
+          <w:r>
+            <w:rPr>
+              <w:noProof/>
+              <w:webHidden/>
+            </w:rPr>
+            <w:fldChar w:fldCharType="separate"/>
+          </w:r>
+          <w:ins w:id="45" w:author="DIEGO PÉREZ LAVARÍAS" w:date="2020-05-19T15:40:00Z">
+            <w:r>
+              <w:rPr>
+                <w:noProof/>
+                <w:webHidden/>
+              </w:rPr>
+              <w:t>12</w:t>
             </w:r>
             <w:r>
               <w:rPr>
@@ -1788,7 +2551,14 @@
               </w:rPr>
               <w:fldChar w:fldCharType="end"/>
             </w:r>
-          </w:hyperlink>
+            <w:r>
+              <w:rPr>
+                <w:rStyle w:val="Hipervnculo"/>
+                <w:noProof/>
+              </w:rPr>
+              <w:fldChar w:fldCharType="end"/>
+            </w:r>
+          </w:ins>
         </w:p>
         <w:p>
           <w:pPr>
@@ -1798,12 +2568,53 @@
               <w:tab w:val="right" w:leader="dot" w:pos="8494"/>
             </w:tabs>
             <w:rPr>
+              <w:ins w:id="46" w:author="DIEGO PÉREZ LAVARÍAS" w:date="2020-05-19T15:40:00Z"/>
               <w:rFonts w:asciiTheme="minorHAnsi" w:eastAsiaTheme="minorEastAsia" w:hAnsiTheme="minorHAnsi" w:cstheme="minorBidi"/>
               <w:noProof/>
               <w:szCs w:val="22"/>
             </w:rPr>
           </w:pPr>
-          <w:hyperlink w:anchor="_Toc40176309" w:history="1">
+          <w:ins w:id="47" w:author="DIEGO PÉREZ LAVARÍAS" w:date="2020-05-19T15:40:00Z">
+            <w:r>
+              <w:rPr>
+                <w:rStyle w:val="Hipervnculo"/>
+                <w:noProof/>
+              </w:rPr>
+              <w:fldChar w:fldCharType="begin"/>
+            </w:r>
+            <w:r>
+              <w:rPr>
+                <w:rStyle w:val="Hipervnculo"/>
+                <w:noProof/>
+              </w:rPr>
+              <w:instrText xml:space="preserve"> </w:instrText>
+            </w:r>
+            <w:r>
+              <w:rPr>
+                <w:noProof/>
+              </w:rPr>
+              <w:instrText>HYPERLINK \l "_Toc40795243"</w:instrText>
+            </w:r>
+            <w:r>
+              <w:rPr>
+                <w:rStyle w:val="Hipervnculo"/>
+                <w:noProof/>
+              </w:rPr>
+              <w:instrText xml:space="preserve"> </w:instrText>
+            </w:r>
+            <w:r>
+              <w:rPr>
+                <w:rStyle w:val="Hipervnculo"/>
+                <w:noProof/>
+              </w:rPr>
+            </w:r>
+            <w:r>
+              <w:rPr>
+                <w:rStyle w:val="Hipervnculo"/>
+                <w:noProof/>
+              </w:rPr>
+              <w:fldChar w:fldCharType="separate"/>
+            </w:r>
             <w:r>
               <w:rPr>
                 <w:rStyle w:val="Hipervnculo"/>
@@ -1845,27 +2656,29 @@
                 <w:noProof/>
                 <w:webHidden/>
               </w:rPr>
-              <w:instrText xml:space="preserve"> PAGEREF _Toc40176309 \h </w:instrText>
-            </w:r>
-            <w:r>
-              <w:rPr>
-                <w:noProof/>
-                <w:webHidden/>
-              </w:rPr>
-            </w:r>
-            <w:r>
-              <w:rPr>
-                <w:noProof/>
-                <w:webHidden/>
-              </w:rPr>
-              <w:fldChar w:fldCharType="separate"/>
-            </w:r>
-            <w:r>
-              <w:rPr>
-                <w:noProof/>
-                <w:webHidden/>
-              </w:rPr>
-              <w:t>11</w:t>
+              <w:instrText xml:space="preserve"> PAGEREF _Toc40795243 \h </w:instrText>
+            </w:r>
+            <w:r>
+              <w:rPr>
+                <w:noProof/>
+                <w:webHidden/>
+              </w:rPr>
+            </w:r>
+          </w:ins>
+          <w:r>
+            <w:rPr>
+              <w:noProof/>
+              <w:webHidden/>
+            </w:rPr>
+            <w:fldChar w:fldCharType="separate"/>
+          </w:r>
+          <w:ins w:id="48" w:author="DIEGO PÉREZ LAVARÍAS" w:date="2020-05-19T15:40:00Z">
+            <w:r>
+              <w:rPr>
+                <w:noProof/>
+                <w:webHidden/>
+              </w:rPr>
+              <w:t>12</w:t>
             </w:r>
             <w:r>
               <w:rPr>
@@ -1874,7 +2687,14 @@
               </w:rPr>
               <w:fldChar w:fldCharType="end"/>
             </w:r>
-          </w:hyperlink>
+            <w:r>
+              <w:rPr>
+                <w:rStyle w:val="Hipervnculo"/>
+                <w:noProof/>
+              </w:rPr>
+              <w:fldChar w:fldCharType="end"/>
+            </w:r>
+          </w:ins>
         </w:p>
         <w:p>
           <w:pPr>
@@ -1884,12 +2704,53 @@
               <w:tab w:val="right" w:leader="dot" w:pos="8494"/>
             </w:tabs>
             <w:rPr>
+              <w:ins w:id="49" w:author="DIEGO PÉREZ LAVARÍAS" w:date="2020-05-19T15:40:00Z"/>
               <w:rFonts w:asciiTheme="minorHAnsi" w:eastAsiaTheme="minorEastAsia" w:hAnsiTheme="minorHAnsi" w:cstheme="minorBidi"/>
               <w:noProof/>
               <w:szCs w:val="22"/>
             </w:rPr>
           </w:pPr>
-          <w:hyperlink w:anchor="_Toc40176310" w:history="1">
+          <w:ins w:id="50" w:author="DIEGO PÉREZ LAVARÍAS" w:date="2020-05-19T15:40:00Z">
+            <w:r>
+              <w:rPr>
+                <w:rStyle w:val="Hipervnculo"/>
+                <w:noProof/>
+              </w:rPr>
+              <w:fldChar w:fldCharType="begin"/>
+            </w:r>
+            <w:r>
+              <w:rPr>
+                <w:rStyle w:val="Hipervnculo"/>
+                <w:noProof/>
+              </w:rPr>
+              <w:instrText xml:space="preserve"> </w:instrText>
+            </w:r>
+            <w:r>
+              <w:rPr>
+                <w:noProof/>
+              </w:rPr>
+              <w:instrText>HYPERLINK \l "_Toc40795244"</w:instrText>
+            </w:r>
+            <w:r>
+              <w:rPr>
+                <w:rStyle w:val="Hipervnculo"/>
+                <w:noProof/>
+              </w:rPr>
+              <w:instrText xml:space="preserve"> </w:instrText>
+            </w:r>
+            <w:r>
+              <w:rPr>
+                <w:rStyle w:val="Hipervnculo"/>
+                <w:noProof/>
+              </w:rPr>
+            </w:r>
+            <w:r>
+              <w:rPr>
+                <w:rStyle w:val="Hipervnculo"/>
+                <w:noProof/>
+              </w:rPr>
+              <w:fldChar w:fldCharType="separate"/>
+            </w:r>
             <w:r>
               <w:rPr>
                 <w:rStyle w:val="Hipervnculo"/>
@@ -1931,27 +2792,29 @@
                 <w:noProof/>
                 <w:webHidden/>
               </w:rPr>
-              <w:instrText xml:space="preserve"> PAGEREF _Toc40176310 \h </w:instrText>
-            </w:r>
-            <w:r>
-              <w:rPr>
-                <w:noProof/>
-                <w:webHidden/>
-              </w:rPr>
-            </w:r>
-            <w:r>
-              <w:rPr>
-                <w:noProof/>
-                <w:webHidden/>
-              </w:rPr>
-              <w:fldChar w:fldCharType="separate"/>
-            </w:r>
-            <w:r>
-              <w:rPr>
-                <w:noProof/>
-                <w:webHidden/>
-              </w:rPr>
-              <w:t>11</w:t>
+              <w:instrText xml:space="preserve"> PAGEREF _Toc40795244 \h </w:instrText>
+            </w:r>
+            <w:r>
+              <w:rPr>
+                <w:noProof/>
+                <w:webHidden/>
+              </w:rPr>
+            </w:r>
+          </w:ins>
+          <w:r>
+            <w:rPr>
+              <w:noProof/>
+              <w:webHidden/>
+            </w:rPr>
+            <w:fldChar w:fldCharType="separate"/>
+          </w:r>
+          <w:ins w:id="51" w:author="DIEGO PÉREZ LAVARÍAS" w:date="2020-05-19T15:40:00Z">
+            <w:r>
+              <w:rPr>
+                <w:noProof/>
+                <w:webHidden/>
+              </w:rPr>
+              <w:t>13</w:t>
             </w:r>
             <w:r>
               <w:rPr>
@@ -1960,7 +2823,14 @@
               </w:rPr>
               <w:fldChar w:fldCharType="end"/>
             </w:r>
-          </w:hyperlink>
+            <w:r>
+              <w:rPr>
+                <w:rStyle w:val="Hipervnculo"/>
+                <w:noProof/>
+              </w:rPr>
+              <w:fldChar w:fldCharType="end"/>
+            </w:r>
+          </w:ins>
         </w:p>
         <w:p>
           <w:pPr>
@@ -1970,12 +2840,53 @@
               <w:tab w:val="right" w:leader="dot" w:pos="8494"/>
             </w:tabs>
             <w:rPr>
+              <w:ins w:id="52" w:author="DIEGO PÉREZ LAVARÍAS" w:date="2020-05-19T15:40:00Z"/>
               <w:rFonts w:asciiTheme="minorHAnsi" w:eastAsiaTheme="minorEastAsia" w:hAnsiTheme="minorHAnsi" w:cstheme="minorBidi"/>
               <w:noProof/>
               <w:szCs w:val="22"/>
             </w:rPr>
           </w:pPr>
-          <w:hyperlink w:anchor="_Toc40176311" w:history="1">
+          <w:ins w:id="53" w:author="DIEGO PÉREZ LAVARÍAS" w:date="2020-05-19T15:40:00Z">
+            <w:r>
+              <w:rPr>
+                <w:rStyle w:val="Hipervnculo"/>
+                <w:noProof/>
+              </w:rPr>
+              <w:fldChar w:fldCharType="begin"/>
+            </w:r>
+            <w:r>
+              <w:rPr>
+                <w:rStyle w:val="Hipervnculo"/>
+                <w:noProof/>
+              </w:rPr>
+              <w:instrText xml:space="preserve"> </w:instrText>
+            </w:r>
+            <w:r>
+              <w:rPr>
+                <w:noProof/>
+              </w:rPr>
+              <w:instrText>HYPERLINK \l "_Toc40795245"</w:instrText>
+            </w:r>
+            <w:r>
+              <w:rPr>
+                <w:rStyle w:val="Hipervnculo"/>
+                <w:noProof/>
+              </w:rPr>
+              <w:instrText xml:space="preserve"> </w:instrText>
+            </w:r>
+            <w:r>
+              <w:rPr>
+                <w:rStyle w:val="Hipervnculo"/>
+                <w:noProof/>
+              </w:rPr>
+            </w:r>
+            <w:r>
+              <w:rPr>
+                <w:rStyle w:val="Hipervnculo"/>
+                <w:noProof/>
+              </w:rPr>
+              <w:fldChar w:fldCharType="separate"/>
+            </w:r>
             <w:r>
               <w:rPr>
                 <w:rStyle w:val="Hipervnculo"/>
@@ -2017,27 +2928,29 @@
                 <w:noProof/>
                 <w:webHidden/>
               </w:rPr>
-              <w:instrText xml:space="preserve"> PAGEREF _Toc40176311 \h </w:instrText>
-            </w:r>
-            <w:r>
-              <w:rPr>
-                <w:noProof/>
-                <w:webHidden/>
-              </w:rPr>
-            </w:r>
-            <w:r>
-              <w:rPr>
-                <w:noProof/>
-                <w:webHidden/>
-              </w:rPr>
-              <w:fldChar w:fldCharType="separate"/>
-            </w:r>
-            <w:r>
-              <w:rPr>
-                <w:noProof/>
-                <w:webHidden/>
-              </w:rPr>
-              <w:t>11</w:t>
+              <w:instrText xml:space="preserve"> PAGEREF _Toc40795245 \h </w:instrText>
+            </w:r>
+            <w:r>
+              <w:rPr>
+                <w:noProof/>
+                <w:webHidden/>
+              </w:rPr>
+            </w:r>
+          </w:ins>
+          <w:r>
+            <w:rPr>
+              <w:noProof/>
+              <w:webHidden/>
+            </w:rPr>
+            <w:fldChar w:fldCharType="separate"/>
+          </w:r>
+          <w:ins w:id="54" w:author="DIEGO PÉREZ LAVARÍAS" w:date="2020-05-19T15:40:00Z">
+            <w:r>
+              <w:rPr>
+                <w:noProof/>
+                <w:webHidden/>
+              </w:rPr>
+              <w:t>14</w:t>
             </w:r>
             <w:r>
               <w:rPr>
@@ -2046,7 +2959,14 @@
               </w:rPr>
               <w:fldChar w:fldCharType="end"/>
             </w:r>
-          </w:hyperlink>
+            <w:r>
+              <w:rPr>
+                <w:rStyle w:val="Hipervnculo"/>
+                <w:noProof/>
+              </w:rPr>
+              <w:fldChar w:fldCharType="end"/>
+            </w:r>
+          </w:ins>
         </w:p>
         <w:p>
           <w:pPr>
@@ -2056,12 +2976,53 @@
               <w:tab w:val="right" w:leader="dot" w:pos="8494"/>
             </w:tabs>
             <w:rPr>
+              <w:ins w:id="55" w:author="DIEGO PÉREZ LAVARÍAS" w:date="2020-05-19T15:40:00Z"/>
               <w:rFonts w:asciiTheme="minorHAnsi" w:eastAsiaTheme="minorEastAsia" w:hAnsiTheme="minorHAnsi" w:cstheme="minorBidi"/>
               <w:noProof/>
               <w:szCs w:val="22"/>
             </w:rPr>
           </w:pPr>
-          <w:hyperlink w:anchor="_Toc40176312" w:history="1">
+          <w:ins w:id="56" w:author="DIEGO PÉREZ LAVARÍAS" w:date="2020-05-19T15:40:00Z">
+            <w:r>
+              <w:rPr>
+                <w:rStyle w:val="Hipervnculo"/>
+                <w:noProof/>
+              </w:rPr>
+              <w:fldChar w:fldCharType="begin"/>
+            </w:r>
+            <w:r>
+              <w:rPr>
+                <w:rStyle w:val="Hipervnculo"/>
+                <w:noProof/>
+              </w:rPr>
+              <w:instrText xml:space="preserve"> </w:instrText>
+            </w:r>
+            <w:r>
+              <w:rPr>
+                <w:noProof/>
+              </w:rPr>
+              <w:instrText>HYPERLINK \l "_Toc40795246"</w:instrText>
+            </w:r>
+            <w:r>
+              <w:rPr>
+                <w:rStyle w:val="Hipervnculo"/>
+                <w:noProof/>
+              </w:rPr>
+              <w:instrText xml:space="preserve"> </w:instrText>
+            </w:r>
+            <w:r>
+              <w:rPr>
+                <w:rStyle w:val="Hipervnculo"/>
+                <w:noProof/>
+              </w:rPr>
+            </w:r>
+            <w:r>
+              <w:rPr>
+                <w:rStyle w:val="Hipervnculo"/>
+                <w:noProof/>
+              </w:rPr>
+              <w:fldChar w:fldCharType="separate"/>
+            </w:r>
             <w:r>
               <w:rPr>
                 <w:rStyle w:val="Hipervnculo"/>
@@ -2103,27 +3064,165 @@
                 <w:noProof/>
                 <w:webHidden/>
               </w:rPr>
-              <w:instrText xml:space="preserve"> PAGEREF _Toc40176312 \h </w:instrText>
-            </w:r>
-            <w:r>
-              <w:rPr>
-                <w:noProof/>
-                <w:webHidden/>
-              </w:rPr>
-            </w:r>
-            <w:r>
-              <w:rPr>
-                <w:noProof/>
-                <w:webHidden/>
+              <w:instrText xml:space="preserve"> PAGEREF _Toc40795246 \h </w:instrText>
+            </w:r>
+            <w:r>
+              <w:rPr>
+                <w:noProof/>
+                <w:webHidden/>
+              </w:rPr>
+            </w:r>
+          </w:ins>
+          <w:r>
+            <w:rPr>
+              <w:noProof/>
+              <w:webHidden/>
+            </w:rPr>
+            <w:fldChar w:fldCharType="separate"/>
+          </w:r>
+          <w:ins w:id="57" w:author="DIEGO PÉREZ LAVARÍAS" w:date="2020-05-19T15:40:00Z">
+            <w:r>
+              <w:rPr>
+                <w:noProof/>
+                <w:webHidden/>
+              </w:rPr>
+              <w:t>15</w:t>
+            </w:r>
+            <w:r>
+              <w:rPr>
+                <w:noProof/>
+                <w:webHidden/>
+              </w:rPr>
+              <w:fldChar w:fldCharType="end"/>
+            </w:r>
+            <w:r>
+              <w:rPr>
+                <w:rStyle w:val="Hipervnculo"/>
+                <w:noProof/>
+              </w:rPr>
+              <w:fldChar w:fldCharType="end"/>
+            </w:r>
+          </w:ins>
+        </w:p>
+        <w:p>
+          <w:pPr>
+            <w:pStyle w:val="TDC3"/>
+            <w:tabs>
+              <w:tab w:val="left" w:pos="1320"/>
+              <w:tab w:val="right" w:leader="dot" w:pos="8494"/>
+            </w:tabs>
+            <w:rPr>
+              <w:ins w:id="58" w:author="DIEGO PÉREZ LAVARÍAS" w:date="2020-05-19T15:40:00Z"/>
+              <w:rFonts w:asciiTheme="minorHAnsi" w:eastAsiaTheme="minorEastAsia" w:hAnsiTheme="minorHAnsi" w:cstheme="minorBidi"/>
+              <w:noProof/>
+              <w:szCs w:val="22"/>
+            </w:rPr>
+          </w:pPr>
+          <w:ins w:id="59" w:author="DIEGO PÉREZ LAVARÍAS" w:date="2020-05-19T15:40:00Z">
+            <w:r>
+              <w:rPr>
+                <w:rStyle w:val="Hipervnculo"/>
+                <w:noProof/>
+              </w:rPr>
+              <w:fldChar w:fldCharType="begin"/>
+            </w:r>
+            <w:r>
+              <w:rPr>
+                <w:rStyle w:val="Hipervnculo"/>
+                <w:noProof/>
+              </w:rPr>
+              <w:instrText xml:space="preserve"> </w:instrText>
+            </w:r>
+            <w:r>
+              <w:rPr>
+                <w:noProof/>
+              </w:rPr>
+              <w:instrText>HYPERLINK \l "_Toc40795247"</w:instrText>
+            </w:r>
+            <w:r>
+              <w:rPr>
+                <w:rStyle w:val="Hipervnculo"/>
+                <w:noProof/>
+              </w:rPr>
+              <w:instrText xml:space="preserve"> </w:instrText>
+            </w:r>
+            <w:r>
+              <w:rPr>
+                <w:rStyle w:val="Hipervnculo"/>
+                <w:noProof/>
+              </w:rPr>
+            </w:r>
+            <w:r>
+              <w:rPr>
+                <w:rStyle w:val="Hipervnculo"/>
+                <w:noProof/>
               </w:rPr>
               <w:fldChar w:fldCharType="separate"/>
             </w:r>
             <w:r>
               <w:rPr>
-                <w:noProof/>
-                <w:webHidden/>
-              </w:rPr>
-              <w:t>11</w:t>
+                <w:rStyle w:val="Hipervnculo"/>
+                <w:noProof/>
+              </w:rPr>
+              <w:t>2.3.1</w:t>
+            </w:r>
+            <w:r>
+              <w:rPr>
+                <w:rFonts w:asciiTheme="minorHAnsi" w:eastAsiaTheme="minorEastAsia" w:hAnsiTheme="minorHAnsi" w:cstheme="minorBidi"/>
+                <w:noProof/>
+                <w:szCs w:val="22"/>
+              </w:rPr>
+              <w:tab/>
+            </w:r>
+            <w:r>
+              <w:rPr>
+                <w:rStyle w:val="Hipervnculo"/>
+                <w:noProof/>
+              </w:rPr>
+              <w:t>Hardware</w:t>
+            </w:r>
+            <w:r>
+              <w:rPr>
+                <w:noProof/>
+                <w:webHidden/>
+              </w:rPr>
+              <w:tab/>
+            </w:r>
+            <w:r>
+              <w:rPr>
+                <w:noProof/>
+                <w:webHidden/>
+              </w:rPr>
+              <w:fldChar w:fldCharType="begin"/>
+            </w:r>
+            <w:r>
+              <w:rPr>
+                <w:noProof/>
+                <w:webHidden/>
+              </w:rPr>
+              <w:instrText xml:space="preserve"> PAGEREF _Toc40795247 \h </w:instrText>
+            </w:r>
+            <w:r>
+              <w:rPr>
+                <w:noProof/>
+                <w:webHidden/>
+              </w:rPr>
+            </w:r>
+          </w:ins>
+          <w:r>
+            <w:rPr>
+              <w:noProof/>
+              <w:webHidden/>
+            </w:rPr>
+            <w:fldChar w:fldCharType="separate"/>
+          </w:r>
+          <w:ins w:id="60" w:author="DIEGO PÉREZ LAVARÍAS" w:date="2020-05-19T15:40:00Z">
+            <w:r>
+              <w:rPr>
+                <w:noProof/>
+                <w:webHidden/>
+              </w:rPr>
+              <w:t>16</w:t>
             </w:r>
             <w:r>
               <w:rPr>
@@ -2132,22 +3231,420 @@
               </w:rPr>
               <w:fldChar w:fldCharType="end"/>
             </w:r>
-          </w:hyperlink>
+            <w:r>
+              <w:rPr>
+                <w:rStyle w:val="Hipervnculo"/>
+                <w:noProof/>
+              </w:rPr>
+              <w:fldChar w:fldCharType="end"/>
+            </w:r>
+          </w:ins>
+        </w:p>
+        <w:p>
+          <w:pPr>
+            <w:pStyle w:val="TDC3"/>
+            <w:tabs>
+              <w:tab w:val="left" w:pos="1320"/>
+              <w:tab w:val="right" w:leader="dot" w:pos="8494"/>
+            </w:tabs>
+            <w:rPr>
+              <w:ins w:id="61" w:author="DIEGO PÉREZ LAVARÍAS" w:date="2020-05-19T15:40:00Z"/>
+              <w:rFonts w:asciiTheme="minorHAnsi" w:eastAsiaTheme="minorEastAsia" w:hAnsiTheme="minorHAnsi" w:cstheme="minorBidi"/>
+              <w:noProof/>
+              <w:szCs w:val="22"/>
+            </w:rPr>
+          </w:pPr>
+          <w:ins w:id="62" w:author="DIEGO PÉREZ LAVARÍAS" w:date="2020-05-19T15:40:00Z">
+            <w:r>
+              <w:rPr>
+                <w:rStyle w:val="Hipervnculo"/>
+                <w:noProof/>
+              </w:rPr>
+              <w:fldChar w:fldCharType="begin"/>
+            </w:r>
+            <w:r>
+              <w:rPr>
+                <w:rStyle w:val="Hipervnculo"/>
+                <w:noProof/>
+              </w:rPr>
+              <w:instrText xml:space="preserve"> </w:instrText>
+            </w:r>
+            <w:r>
+              <w:rPr>
+                <w:noProof/>
+              </w:rPr>
+              <w:instrText>HYPERLINK \l "_Toc40795248"</w:instrText>
+            </w:r>
+            <w:r>
+              <w:rPr>
+                <w:rStyle w:val="Hipervnculo"/>
+                <w:noProof/>
+              </w:rPr>
+              <w:instrText xml:space="preserve"> </w:instrText>
+            </w:r>
+            <w:r>
+              <w:rPr>
+                <w:rStyle w:val="Hipervnculo"/>
+                <w:noProof/>
+              </w:rPr>
+            </w:r>
+            <w:r>
+              <w:rPr>
+                <w:rStyle w:val="Hipervnculo"/>
+                <w:noProof/>
+              </w:rPr>
+              <w:fldChar w:fldCharType="separate"/>
+            </w:r>
+            <w:r>
+              <w:rPr>
+                <w:rStyle w:val="Hipervnculo"/>
+                <w:noProof/>
+              </w:rPr>
+              <w:t>2.3.2</w:t>
+            </w:r>
+            <w:r>
+              <w:rPr>
+                <w:rFonts w:asciiTheme="minorHAnsi" w:eastAsiaTheme="minorEastAsia" w:hAnsiTheme="minorHAnsi" w:cstheme="minorBidi"/>
+                <w:noProof/>
+                <w:szCs w:val="22"/>
+              </w:rPr>
+              <w:tab/>
+            </w:r>
+            <w:r>
+              <w:rPr>
+                <w:rStyle w:val="Hipervnculo"/>
+                <w:noProof/>
+              </w:rPr>
+              <w:t>Software</w:t>
+            </w:r>
+            <w:r>
+              <w:rPr>
+                <w:noProof/>
+                <w:webHidden/>
+              </w:rPr>
+              <w:tab/>
+            </w:r>
+            <w:r>
+              <w:rPr>
+                <w:noProof/>
+                <w:webHidden/>
+              </w:rPr>
+              <w:fldChar w:fldCharType="begin"/>
+            </w:r>
+            <w:r>
+              <w:rPr>
+                <w:noProof/>
+                <w:webHidden/>
+              </w:rPr>
+              <w:instrText xml:space="preserve"> PAGEREF _Toc40795248 \h </w:instrText>
+            </w:r>
+            <w:r>
+              <w:rPr>
+                <w:noProof/>
+                <w:webHidden/>
+              </w:rPr>
+            </w:r>
+          </w:ins>
+          <w:r>
+            <w:rPr>
+              <w:noProof/>
+              <w:webHidden/>
+            </w:rPr>
+            <w:fldChar w:fldCharType="separate"/>
+          </w:r>
+          <w:ins w:id="63" w:author="DIEGO PÉREZ LAVARÍAS" w:date="2020-05-19T15:40:00Z">
+            <w:r>
+              <w:rPr>
+                <w:noProof/>
+                <w:webHidden/>
+              </w:rPr>
+              <w:t>20</w:t>
+            </w:r>
+            <w:r>
+              <w:rPr>
+                <w:noProof/>
+                <w:webHidden/>
+              </w:rPr>
+              <w:fldChar w:fldCharType="end"/>
+            </w:r>
+            <w:r>
+              <w:rPr>
+                <w:rStyle w:val="Hipervnculo"/>
+                <w:noProof/>
+              </w:rPr>
+              <w:fldChar w:fldCharType="end"/>
+            </w:r>
+          </w:ins>
         </w:p>
         <w:p>
           <w:pPr>
             <w:pStyle w:val="TDC1"/>
             <w:rPr>
+              <w:ins w:id="64" w:author="DIEGO PÉREZ LAVARÍAS" w:date="2020-05-19T15:40:00Z"/>
+              <w:rFonts w:asciiTheme="minorHAnsi" w:eastAsiaTheme="minorEastAsia" w:hAnsiTheme="minorHAnsi" w:cstheme="minorBidi"/>
+              <w:b w:val="0"/>
+              <w:bCs w:val="0"/>
+              <w:szCs w:val="22"/>
+            </w:rPr>
+          </w:pPr>
+          <w:ins w:id="65" w:author="DIEGO PÉREZ LAVARÍAS" w:date="2020-05-19T15:40:00Z">
+            <w:r>
+              <w:rPr>
+                <w:rStyle w:val="Hipervnculo"/>
+              </w:rPr>
+              <w:fldChar w:fldCharType="begin"/>
+            </w:r>
+            <w:r>
+              <w:rPr>
+                <w:rStyle w:val="Hipervnculo"/>
+              </w:rPr>
+              <w:instrText xml:space="preserve"> </w:instrText>
+            </w:r>
+            <w:r>
+              <w:instrText>HYPERLINK \l "_Toc40795249"</w:instrText>
+            </w:r>
+            <w:r>
+              <w:rPr>
+                <w:rStyle w:val="Hipervnculo"/>
+              </w:rPr>
+              <w:instrText xml:space="preserve"> </w:instrText>
+            </w:r>
+            <w:r>
+              <w:rPr>
+                <w:rStyle w:val="Hipervnculo"/>
+              </w:rPr>
+            </w:r>
+            <w:r>
+              <w:rPr>
+                <w:rStyle w:val="Hipervnculo"/>
+              </w:rPr>
+              <w:fldChar w:fldCharType="separate"/>
+            </w:r>
+            <w:r>
+              <w:rPr>
+                <w:rStyle w:val="Hipervnculo"/>
+              </w:rPr>
+              <w:t>Capítulo 3.</w:t>
+            </w:r>
+            <w:r>
+              <w:rPr>
+                <w:rFonts w:asciiTheme="minorHAnsi" w:eastAsiaTheme="minorEastAsia" w:hAnsiTheme="minorHAnsi" w:cstheme="minorBidi"/>
+                <w:b w:val="0"/>
+                <w:bCs w:val="0"/>
+                <w:szCs w:val="22"/>
+              </w:rPr>
+              <w:tab/>
+            </w:r>
+            <w:r>
+              <w:rPr>
+                <w:rStyle w:val="Hipervnculo"/>
+              </w:rPr>
+              <w:t>Fundamentos teóricos</w:t>
+            </w:r>
+            <w:r>
+              <w:rPr>
+                <w:webHidden/>
+              </w:rPr>
+              <w:tab/>
+            </w:r>
+            <w:r>
+              <w:rPr>
+                <w:webHidden/>
+              </w:rPr>
+              <w:fldChar w:fldCharType="begin"/>
+            </w:r>
+            <w:r>
+              <w:rPr>
+                <w:webHidden/>
+              </w:rPr>
+              <w:instrText xml:space="preserve"> PAGEREF _Toc40795249 \h </w:instrText>
+            </w:r>
+            <w:r>
+              <w:rPr>
+                <w:webHidden/>
+              </w:rPr>
+            </w:r>
+          </w:ins>
+          <w:r>
+            <w:rPr>
+              <w:webHidden/>
+            </w:rPr>
+            <w:fldChar w:fldCharType="separate"/>
+          </w:r>
+          <w:ins w:id="66" w:author="DIEGO PÉREZ LAVARÍAS" w:date="2020-05-19T15:40:00Z">
+            <w:r>
+              <w:rPr>
+                <w:webHidden/>
+              </w:rPr>
+              <w:t>21</w:t>
+            </w:r>
+            <w:r>
+              <w:rPr>
+                <w:webHidden/>
+              </w:rPr>
+              <w:fldChar w:fldCharType="end"/>
+            </w:r>
+            <w:r>
+              <w:rPr>
+                <w:rStyle w:val="Hipervnculo"/>
+              </w:rPr>
+              <w:fldChar w:fldCharType="end"/>
+            </w:r>
+          </w:ins>
+        </w:p>
+        <w:p>
+          <w:pPr>
+            <w:pStyle w:val="TDC1"/>
+            <w:rPr>
+              <w:ins w:id="67" w:author="DIEGO PÉREZ LAVARÍAS" w:date="2020-05-19T15:40:00Z"/>
+              <w:rFonts w:asciiTheme="minorHAnsi" w:eastAsiaTheme="minorEastAsia" w:hAnsiTheme="minorHAnsi" w:cstheme="minorBidi"/>
+              <w:b w:val="0"/>
+              <w:bCs w:val="0"/>
+              <w:szCs w:val="22"/>
+            </w:rPr>
+          </w:pPr>
+          <w:ins w:id="68" w:author="DIEGO PÉREZ LAVARÍAS" w:date="2020-05-19T15:40:00Z">
+            <w:r>
+              <w:rPr>
+                <w:rStyle w:val="Hipervnculo"/>
+              </w:rPr>
+              <w:fldChar w:fldCharType="begin"/>
+            </w:r>
+            <w:r>
+              <w:rPr>
+                <w:rStyle w:val="Hipervnculo"/>
+              </w:rPr>
+              <w:instrText xml:space="preserve"> </w:instrText>
+            </w:r>
+            <w:r>
+              <w:instrText>HYPERLINK \l "_Toc40795250"</w:instrText>
+            </w:r>
+            <w:r>
+              <w:rPr>
+                <w:rStyle w:val="Hipervnculo"/>
+              </w:rPr>
+              <w:instrText xml:space="preserve"> </w:instrText>
+            </w:r>
+            <w:r>
+              <w:rPr>
+                <w:rStyle w:val="Hipervnculo"/>
+              </w:rPr>
+            </w:r>
+            <w:r>
+              <w:rPr>
+                <w:rStyle w:val="Hipervnculo"/>
+              </w:rPr>
+              <w:fldChar w:fldCharType="separate"/>
+            </w:r>
+            <w:r>
+              <w:rPr>
+                <w:rStyle w:val="Hipervnculo"/>
+              </w:rPr>
+              <w:t>Capítulo 4.</w:t>
+            </w:r>
+            <w:r>
+              <w:rPr>
+                <w:rFonts w:asciiTheme="minorHAnsi" w:eastAsiaTheme="minorEastAsia" w:hAnsiTheme="minorHAnsi" w:cstheme="minorBidi"/>
+                <w:b w:val="0"/>
+                <w:bCs w:val="0"/>
+                <w:szCs w:val="22"/>
+              </w:rPr>
+              <w:tab/>
+            </w:r>
+            <w:r>
+              <w:rPr>
+                <w:rStyle w:val="Hipervnculo"/>
+              </w:rPr>
+              <w:t>Bibliografía</w:t>
+            </w:r>
+            <w:r>
+              <w:rPr>
+                <w:webHidden/>
+              </w:rPr>
+              <w:tab/>
+            </w:r>
+            <w:r>
+              <w:rPr>
+                <w:webHidden/>
+              </w:rPr>
+              <w:fldChar w:fldCharType="begin"/>
+            </w:r>
+            <w:r>
+              <w:rPr>
+                <w:webHidden/>
+              </w:rPr>
+              <w:instrText xml:space="preserve"> PAGEREF _Toc40795250 \h </w:instrText>
+            </w:r>
+            <w:r>
+              <w:rPr>
+                <w:webHidden/>
+              </w:rPr>
+            </w:r>
+          </w:ins>
+          <w:r>
+            <w:rPr>
+              <w:webHidden/>
+            </w:rPr>
+            <w:fldChar w:fldCharType="separate"/>
+          </w:r>
+          <w:ins w:id="69" w:author="DIEGO PÉREZ LAVARÍAS" w:date="2020-05-19T15:40:00Z">
+            <w:r>
+              <w:rPr>
+                <w:webHidden/>
+              </w:rPr>
+              <w:t>23</w:t>
+            </w:r>
+            <w:r>
+              <w:rPr>
+                <w:webHidden/>
+              </w:rPr>
+              <w:fldChar w:fldCharType="end"/>
+            </w:r>
+            <w:r>
+              <w:rPr>
+                <w:rStyle w:val="Hipervnculo"/>
+              </w:rPr>
+              <w:fldChar w:fldCharType="end"/>
+            </w:r>
+          </w:ins>
+        </w:p>
+        <w:p>
+          <w:pPr>
+            <w:pStyle w:val="TDC1"/>
+            <w:rPr>
+              <w:del w:id="70" w:author="DIEGO PÉREZ LAVARÍAS" w:date="2020-05-19T15:40:00Z"/>
               <w:rFonts w:asciiTheme="minorHAnsi" w:eastAsiaTheme="minorEastAsia" w:hAnsiTheme="minorHAnsi" w:cstheme="minorBidi"/>
               <w:szCs w:val="22"/>
             </w:rPr>
           </w:pPr>
-          <w:hyperlink w:anchor="_Toc40176313" w:history="1">
-            <w:r>
-              <w:rPr>
-                <w:rStyle w:val="Hipervnculo"/>
-              </w:rPr>
-              <w:t>Capítulo 3.</w:t>
+          <w:del w:id="71" w:author="DIEGO PÉREZ LAVARÍAS" w:date="2020-05-19T15:40:00Z">
+            <w:r>
+              <w:fldChar w:fldCharType="begin"/>
+            </w:r>
+            <w:r>
+              <w:delInstrText xml:space="preserve"> HYPERLINK \l "_Toc40176294" </w:delInstrText>
+            </w:r>
+            <w:r>
+              <w:fldChar w:fldCharType="separate"/>
+            </w:r>
+          </w:del>
+          <w:ins w:id="72" w:author="DIEGO PÉREZ LAVARÍAS" w:date="2020-05-19T15:40:00Z">
+            <w:r>
+              <w:rPr>
+                <w:b w:val="0"/>
+                <w:bCs w:val="0"/>
+              </w:rPr>
+              <w:t>¡Error! Referencia de hipervínculo no válida.</w:t>
+            </w:r>
+          </w:ins>
+          <w:del w:id="73" w:author="DIEGO PÉREZ LAVARÍAS" w:date="2020-05-19T15:40:00Z">
+            <w:r>
+              <w:rPr>
+                <w:rStyle w:val="Hipervnculo"/>
+                <w:b w:val="0"/>
+                <w:bCs w:val="0"/>
+              </w:rPr>
+              <w:delText>Capítulo 1.</w:delText>
             </w:r>
             <w:r>
               <w:rPr>
@@ -2159,8 +3656,10 @@
             <w:r>
               <w:rPr>
                 <w:rStyle w:val="Hipervnculo"/>
-              </w:rPr>
-              <w:t>Bibliografía</w:t>
+                <w:b w:val="0"/>
+                <w:bCs w:val="0"/>
+              </w:rPr>
+              <w:delText>Introducción</w:delText>
             </w:r>
             <w:r>
               <w:rPr>
@@ -2178,7 +3677,7 @@
               <w:rPr>
                 <w:webHidden/>
               </w:rPr>
-              <w:instrText xml:space="preserve"> PAGEREF _Toc40176313 \h </w:instrText>
+              <w:delInstrText xml:space="preserve"> PAGEREF _Toc40176294 \h </w:delInstrText>
             </w:r>
             <w:r>
               <w:rPr>
@@ -2195,7 +3694,7 @@
               <w:rPr>
                 <w:webHidden/>
               </w:rPr>
-              <w:t>12</w:t>
+              <w:delText>3</w:delText>
             </w:r>
             <w:r>
               <w:rPr>
@@ -2203,7 +3702,2049 @@
               </w:rPr>
               <w:fldChar w:fldCharType="end"/>
             </w:r>
-          </w:hyperlink>
+            <w:r>
+              <w:fldChar w:fldCharType="end"/>
+            </w:r>
+          </w:del>
+        </w:p>
+        <w:p>
+          <w:pPr>
+            <w:pStyle w:val="TDC2"/>
+            <w:tabs>
+              <w:tab w:val="left" w:pos="880"/>
+              <w:tab w:val="right" w:leader="dot" w:pos="8494"/>
+            </w:tabs>
+            <w:rPr>
+              <w:del w:id="74" w:author="DIEGO PÉREZ LAVARÍAS" w:date="2020-05-19T15:40:00Z"/>
+              <w:rFonts w:asciiTheme="minorHAnsi" w:eastAsiaTheme="minorEastAsia" w:hAnsiTheme="minorHAnsi" w:cstheme="minorBidi"/>
+              <w:noProof/>
+              <w:szCs w:val="22"/>
+            </w:rPr>
+          </w:pPr>
+          <w:del w:id="75" w:author="DIEGO PÉREZ LAVARÍAS" w:date="2020-05-19T15:40:00Z">
+            <w:r>
+              <w:rPr>
+                <w:noProof/>
+              </w:rPr>
+              <w:fldChar w:fldCharType="begin"/>
+            </w:r>
+            <w:r>
+              <w:rPr>
+                <w:noProof/>
+              </w:rPr>
+              <w:delInstrText xml:space="preserve"> HYPERLINK \l "_Toc40176295" </w:delInstrText>
+            </w:r>
+            <w:r>
+              <w:rPr>
+                <w:noProof/>
+              </w:rPr>
+              <w:fldChar w:fldCharType="separate"/>
+            </w:r>
+          </w:del>
+          <w:ins w:id="76" w:author="DIEGO PÉREZ LAVARÍAS" w:date="2020-05-19T15:40:00Z">
+            <w:r>
+              <w:rPr>
+                <w:b/>
+                <w:bCs/>
+                <w:noProof/>
+              </w:rPr>
+              <w:t>¡Error! Referencia de hipervínculo no válida.</w:t>
+            </w:r>
+          </w:ins>
+          <w:del w:id="77" w:author="DIEGO PÉREZ LAVARÍAS" w:date="2020-05-19T15:40:00Z">
+            <w:r>
+              <w:rPr>
+                <w:rStyle w:val="Hipervnculo"/>
+                <w:noProof/>
+              </w:rPr>
+              <w:delText>1.1</w:delText>
+            </w:r>
+            <w:r>
+              <w:rPr>
+                <w:rFonts w:asciiTheme="minorHAnsi" w:eastAsiaTheme="minorEastAsia" w:hAnsiTheme="minorHAnsi" w:cstheme="minorBidi"/>
+                <w:noProof/>
+                <w:szCs w:val="22"/>
+              </w:rPr>
+              <w:tab/>
+            </w:r>
+            <w:r>
+              <w:rPr>
+                <w:rStyle w:val="Hipervnculo"/>
+                <w:noProof/>
+              </w:rPr>
+              <w:delText>Motivación</w:delText>
+            </w:r>
+            <w:r>
+              <w:rPr>
+                <w:noProof/>
+                <w:webHidden/>
+              </w:rPr>
+              <w:tab/>
+            </w:r>
+            <w:r>
+              <w:rPr>
+                <w:noProof/>
+                <w:webHidden/>
+              </w:rPr>
+              <w:fldChar w:fldCharType="begin"/>
+            </w:r>
+            <w:r>
+              <w:rPr>
+                <w:noProof/>
+                <w:webHidden/>
+              </w:rPr>
+              <w:delInstrText xml:space="preserve"> PAGEREF _Toc40176295 \h </w:delInstrText>
+            </w:r>
+            <w:r>
+              <w:rPr>
+                <w:noProof/>
+                <w:webHidden/>
+              </w:rPr>
+            </w:r>
+            <w:r>
+              <w:rPr>
+                <w:noProof/>
+                <w:webHidden/>
+              </w:rPr>
+              <w:fldChar w:fldCharType="separate"/>
+            </w:r>
+            <w:r>
+              <w:rPr>
+                <w:noProof/>
+                <w:webHidden/>
+              </w:rPr>
+              <w:delText>3</w:delText>
+            </w:r>
+            <w:r>
+              <w:rPr>
+                <w:noProof/>
+                <w:webHidden/>
+              </w:rPr>
+              <w:fldChar w:fldCharType="end"/>
+            </w:r>
+            <w:r>
+              <w:rPr>
+                <w:noProof/>
+              </w:rPr>
+              <w:fldChar w:fldCharType="end"/>
+            </w:r>
+          </w:del>
+        </w:p>
+        <w:p>
+          <w:pPr>
+            <w:pStyle w:val="TDC3"/>
+            <w:tabs>
+              <w:tab w:val="left" w:pos="1320"/>
+              <w:tab w:val="right" w:leader="dot" w:pos="8494"/>
+            </w:tabs>
+            <w:rPr>
+              <w:del w:id="78" w:author="DIEGO PÉREZ LAVARÍAS" w:date="2020-05-19T15:40:00Z"/>
+              <w:rFonts w:asciiTheme="minorHAnsi" w:eastAsiaTheme="minorEastAsia" w:hAnsiTheme="minorHAnsi" w:cstheme="minorBidi"/>
+              <w:noProof/>
+              <w:szCs w:val="22"/>
+            </w:rPr>
+          </w:pPr>
+          <w:del w:id="79" w:author="DIEGO PÉREZ LAVARÍAS" w:date="2020-05-19T15:40:00Z">
+            <w:r>
+              <w:rPr>
+                <w:noProof/>
+              </w:rPr>
+              <w:fldChar w:fldCharType="begin"/>
+            </w:r>
+            <w:r>
+              <w:rPr>
+                <w:noProof/>
+              </w:rPr>
+              <w:delInstrText xml:space="preserve"> HYPERLINK \l "_Toc40176296" </w:delInstrText>
+            </w:r>
+            <w:r>
+              <w:rPr>
+                <w:noProof/>
+              </w:rPr>
+              <w:fldChar w:fldCharType="separate"/>
+            </w:r>
+          </w:del>
+          <w:ins w:id="80" w:author="DIEGO PÉREZ LAVARÍAS" w:date="2020-05-19T15:40:00Z">
+            <w:r>
+              <w:rPr>
+                <w:b/>
+                <w:bCs/>
+                <w:noProof/>
+              </w:rPr>
+              <w:t>¡Error! Referencia de hipervínculo no válida.</w:t>
+            </w:r>
+          </w:ins>
+          <w:del w:id="81" w:author="DIEGO PÉREZ LAVARÍAS" w:date="2020-05-19T15:40:00Z">
+            <w:r>
+              <w:rPr>
+                <w:rStyle w:val="Hipervnculo"/>
+                <w:noProof/>
+              </w:rPr>
+              <w:delText>1.1.1</w:delText>
+            </w:r>
+            <w:r>
+              <w:rPr>
+                <w:rFonts w:asciiTheme="minorHAnsi" w:eastAsiaTheme="minorEastAsia" w:hAnsiTheme="minorHAnsi" w:cstheme="minorBidi"/>
+                <w:noProof/>
+                <w:szCs w:val="22"/>
+              </w:rPr>
+              <w:tab/>
+            </w:r>
+            <w:r>
+              <w:rPr>
+                <w:rStyle w:val="Hipervnculo"/>
+                <w:noProof/>
+              </w:rPr>
+              <w:delText>Deportes de raqueta</w:delText>
+            </w:r>
+            <w:r>
+              <w:rPr>
+                <w:noProof/>
+                <w:webHidden/>
+              </w:rPr>
+              <w:tab/>
+            </w:r>
+            <w:r>
+              <w:rPr>
+                <w:noProof/>
+                <w:webHidden/>
+              </w:rPr>
+              <w:fldChar w:fldCharType="begin"/>
+            </w:r>
+            <w:r>
+              <w:rPr>
+                <w:noProof/>
+                <w:webHidden/>
+              </w:rPr>
+              <w:delInstrText xml:space="preserve"> PAGEREF _Toc40176296 \h </w:delInstrText>
+            </w:r>
+            <w:r>
+              <w:rPr>
+                <w:noProof/>
+                <w:webHidden/>
+              </w:rPr>
+            </w:r>
+            <w:r>
+              <w:rPr>
+                <w:noProof/>
+                <w:webHidden/>
+              </w:rPr>
+              <w:fldChar w:fldCharType="separate"/>
+            </w:r>
+            <w:r>
+              <w:rPr>
+                <w:noProof/>
+                <w:webHidden/>
+              </w:rPr>
+              <w:delText>3</w:delText>
+            </w:r>
+            <w:r>
+              <w:rPr>
+                <w:noProof/>
+                <w:webHidden/>
+              </w:rPr>
+              <w:fldChar w:fldCharType="end"/>
+            </w:r>
+            <w:r>
+              <w:rPr>
+                <w:noProof/>
+              </w:rPr>
+              <w:fldChar w:fldCharType="end"/>
+            </w:r>
+          </w:del>
+        </w:p>
+        <w:p>
+          <w:pPr>
+            <w:pStyle w:val="TDC3"/>
+            <w:tabs>
+              <w:tab w:val="left" w:pos="1320"/>
+              <w:tab w:val="right" w:leader="dot" w:pos="8494"/>
+            </w:tabs>
+            <w:rPr>
+              <w:del w:id="82" w:author="DIEGO PÉREZ LAVARÍAS" w:date="2020-05-19T15:40:00Z"/>
+              <w:rFonts w:asciiTheme="minorHAnsi" w:eastAsiaTheme="minorEastAsia" w:hAnsiTheme="minorHAnsi" w:cstheme="minorBidi"/>
+              <w:noProof/>
+              <w:szCs w:val="22"/>
+            </w:rPr>
+          </w:pPr>
+          <w:del w:id="83" w:author="DIEGO PÉREZ LAVARÍAS" w:date="2020-05-19T15:40:00Z">
+            <w:r>
+              <w:rPr>
+                <w:noProof/>
+              </w:rPr>
+              <w:fldChar w:fldCharType="begin"/>
+            </w:r>
+            <w:r>
+              <w:rPr>
+                <w:noProof/>
+              </w:rPr>
+              <w:delInstrText xml:space="preserve"> HYPERLINK \l "_Toc40176297" </w:delInstrText>
+            </w:r>
+            <w:r>
+              <w:rPr>
+                <w:noProof/>
+              </w:rPr>
+              <w:fldChar w:fldCharType="separate"/>
+            </w:r>
+          </w:del>
+          <w:ins w:id="84" w:author="DIEGO PÉREZ LAVARÍAS" w:date="2020-05-19T15:40:00Z">
+            <w:r>
+              <w:rPr>
+                <w:b/>
+                <w:bCs/>
+                <w:noProof/>
+              </w:rPr>
+              <w:t>¡Error! Referencia de hipervínculo no válida.</w:t>
+            </w:r>
+          </w:ins>
+          <w:del w:id="85" w:author="DIEGO PÉREZ LAVARÍAS" w:date="2020-05-19T15:40:00Z">
+            <w:r>
+              <w:rPr>
+                <w:rStyle w:val="Hipervnculo"/>
+                <w:noProof/>
+              </w:rPr>
+              <w:delText>1.1.2</w:delText>
+            </w:r>
+            <w:r>
+              <w:rPr>
+                <w:rFonts w:asciiTheme="minorHAnsi" w:eastAsiaTheme="minorEastAsia" w:hAnsiTheme="minorHAnsi" w:cstheme="minorBidi"/>
+                <w:noProof/>
+                <w:szCs w:val="22"/>
+              </w:rPr>
+              <w:tab/>
+            </w:r>
+            <w:r>
+              <w:rPr>
+                <w:rStyle w:val="Hipervnculo"/>
+                <w:noProof/>
+              </w:rPr>
+              <w:delText>Tecnología wearable</w:delText>
+            </w:r>
+            <w:r>
+              <w:rPr>
+                <w:noProof/>
+                <w:webHidden/>
+              </w:rPr>
+              <w:tab/>
+            </w:r>
+            <w:r>
+              <w:rPr>
+                <w:noProof/>
+                <w:webHidden/>
+              </w:rPr>
+              <w:fldChar w:fldCharType="begin"/>
+            </w:r>
+            <w:r>
+              <w:rPr>
+                <w:noProof/>
+                <w:webHidden/>
+              </w:rPr>
+              <w:delInstrText xml:space="preserve"> PAGEREF _Toc40176297 \h </w:delInstrText>
+            </w:r>
+            <w:r>
+              <w:rPr>
+                <w:noProof/>
+                <w:webHidden/>
+              </w:rPr>
+            </w:r>
+            <w:r>
+              <w:rPr>
+                <w:noProof/>
+                <w:webHidden/>
+              </w:rPr>
+              <w:fldChar w:fldCharType="separate"/>
+            </w:r>
+            <w:r>
+              <w:rPr>
+                <w:noProof/>
+                <w:webHidden/>
+              </w:rPr>
+              <w:delText>4</w:delText>
+            </w:r>
+            <w:r>
+              <w:rPr>
+                <w:noProof/>
+                <w:webHidden/>
+              </w:rPr>
+              <w:fldChar w:fldCharType="end"/>
+            </w:r>
+            <w:r>
+              <w:rPr>
+                <w:noProof/>
+              </w:rPr>
+              <w:fldChar w:fldCharType="end"/>
+            </w:r>
+          </w:del>
+        </w:p>
+        <w:p>
+          <w:pPr>
+            <w:pStyle w:val="TDC2"/>
+            <w:tabs>
+              <w:tab w:val="left" w:pos="880"/>
+              <w:tab w:val="right" w:leader="dot" w:pos="8494"/>
+            </w:tabs>
+            <w:rPr>
+              <w:del w:id="86" w:author="DIEGO PÉREZ LAVARÍAS" w:date="2020-05-19T15:40:00Z"/>
+              <w:rFonts w:asciiTheme="minorHAnsi" w:eastAsiaTheme="minorEastAsia" w:hAnsiTheme="minorHAnsi" w:cstheme="minorBidi"/>
+              <w:noProof/>
+              <w:szCs w:val="22"/>
+            </w:rPr>
+          </w:pPr>
+          <w:del w:id="87" w:author="DIEGO PÉREZ LAVARÍAS" w:date="2020-05-19T15:40:00Z">
+            <w:r>
+              <w:rPr>
+                <w:noProof/>
+              </w:rPr>
+              <w:fldChar w:fldCharType="begin"/>
+            </w:r>
+            <w:r>
+              <w:rPr>
+                <w:noProof/>
+              </w:rPr>
+              <w:delInstrText xml:space="preserve"> HYPERLINK \l "_Toc40176299" </w:delInstrText>
+            </w:r>
+            <w:r>
+              <w:rPr>
+                <w:noProof/>
+              </w:rPr>
+              <w:fldChar w:fldCharType="separate"/>
+            </w:r>
+          </w:del>
+          <w:ins w:id="88" w:author="DIEGO PÉREZ LAVARÍAS" w:date="2020-05-19T15:40:00Z">
+            <w:r>
+              <w:rPr>
+                <w:b/>
+                <w:bCs/>
+                <w:noProof/>
+              </w:rPr>
+              <w:t>¡Error! Referencia de hipervínculo no válida.</w:t>
+            </w:r>
+          </w:ins>
+          <w:del w:id="89" w:author="DIEGO PÉREZ LAVARÍAS" w:date="2020-05-19T15:40:00Z">
+            <w:r>
+              <w:rPr>
+                <w:rStyle w:val="Hipervnculo"/>
+                <w:noProof/>
+              </w:rPr>
+              <w:delText>1.2</w:delText>
+            </w:r>
+            <w:r>
+              <w:rPr>
+                <w:rFonts w:asciiTheme="minorHAnsi" w:eastAsiaTheme="minorEastAsia" w:hAnsiTheme="minorHAnsi" w:cstheme="minorBidi"/>
+                <w:noProof/>
+                <w:szCs w:val="22"/>
+              </w:rPr>
+              <w:tab/>
+            </w:r>
+            <w:r>
+              <w:rPr>
+                <w:rStyle w:val="Hipervnculo"/>
+                <w:noProof/>
+              </w:rPr>
+              <w:delText>Objetivos</w:delText>
+            </w:r>
+            <w:r>
+              <w:rPr>
+                <w:noProof/>
+                <w:webHidden/>
+              </w:rPr>
+              <w:tab/>
+            </w:r>
+            <w:r>
+              <w:rPr>
+                <w:noProof/>
+                <w:webHidden/>
+              </w:rPr>
+              <w:fldChar w:fldCharType="begin"/>
+            </w:r>
+            <w:r>
+              <w:rPr>
+                <w:noProof/>
+                <w:webHidden/>
+              </w:rPr>
+              <w:delInstrText xml:space="preserve"> PAGEREF _Toc40176299 \h </w:delInstrText>
+            </w:r>
+            <w:r>
+              <w:rPr>
+                <w:noProof/>
+                <w:webHidden/>
+              </w:rPr>
+            </w:r>
+            <w:r>
+              <w:rPr>
+                <w:noProof/>
+                <w:webHidden/>
+              </w:rPr>
+              <w:fldChar w:fldCharType="separate"/>
+            </w:r>
+            <w:r>
+              <w:rPr>
+                <w:noProof/>
+                <w:webHidden/>
+              </w:rPr>
+              <w:delText>5</w:delText>
+            </w:r>
+            <w:r>
+              <w:rPr>
+                <w:noProof/>
+                <w:webHidden/>
+              </w:rPr>
+              <w:fldChar w:fldCharType="end"/>
+            </w:r>
+            <w:r>
+              <w:rPr>
+                <w:noProof/>
+              </w:rPr>
+              <w:fldChar w:fldCharType="end"/>
+            </w:r>
+          </w:del>
+        </w:p>
+        <w:p>
+          <w:pPr>
+            <w:pStyle w:val="TDC2"/>
+            <w:tabs>
+              <w:tab w:val="left" w:pos="880"/>
+              <w:tab w:val="right" w:leader="dot" w:pos="8494"/>
+            </w:tabs>
+            <w:rPr>
+              <w:del w:id="90" w:author="DIEGO PÉREZ LAVARÍAS" w:date="2020-05-19T15:40:00Z"/>
+              <w:rFonts w:asciiTheme="minorHAnsi" w:eastAsiaTheme="minorEastAsia" w:hAnsiTheme="minorHAnsi" w:cstheme="minorBidi"/>
+              <w:noProof/>
+              <w:szCs w:val="22"/>
+            </w:rPr>
+          </w:pPr>
+          <w:del w:id="91" w:author="DIEGO PÉREZ LAVARÍAS" w:date="2020-05-19T15:40:00Z">
+            <w:r>
+              <w:rPr>
+                <w:noProof/>
+              </w:rPr>
+              <w:fldChar w:fldCharType="begin"/>
+            </w:r>
+            <w:r>
+              <w:rPr>
+                <w:noProof/>
+              </w:rPr>
+              <w:delInstrText xml:space="preserve"> HYPERLINK \l "_Toc40176300" </w:delInstrText>
+            </w:r>
+            <w:r>
+              <w:rPr>
+                <w:noProof/>
+              </w:rPr>
+              <w:fldChar w:fldCharType="separate"/>
+            </w:r>
+          </w:del>
+          <w:ins w:id="92" w:author="DIEGO PÉREZ LAVARÍAS" w:date="2020-05-19T15:40:00Z">
+            <w:r>
+              <w:rPr>
+                <w:b/>
+                <w:bCs/>
+                <w:noProof/>
+              </w:rPr>
+              <w:t>¡Error! Referencia de hipervínculo no válida.</w:t>
+            </w:r>
+          </w:ins>
+          <w:del w:id="93" w:author="DIEGO PÉREZ LAVARÍAS" w:date="2020-05-19T15:40:00Z">
+            <w:r>
+              <w:rPr>
+                <w:rStyle w:val="Hipervnculo"/>
+                <w:noProof/>
+              </w:rPr>
+              <w:delText>1.3</w:delText>
+            </w:r>
+            <w:r>
+              <w:rPr>
+                <w:rFonts w:asciiTheme="minorHAnsi" w:eastAsiaTheme="minorEastAsia" w:hAnsiTheme="minorHAnsi" w:cstheme="minorBidi"/>
+                <w:noProof/>
+                <w:szCs w:val="22"/>
+              </w:rPr>
+              <w:tab/>
+            </w:r>
+            <w:r>
+              <w:rPr>
+                <w:rStyle w:val="Hipervnculo"/>
+                <w:noProof/>
+              </w:rPr>
+              <w:delText>Metodología</w:delText>
+            </w:r>
+            <w:r>
+              <w:rPr>
+                <w:noProof/>
+                <w:webHidden/>
+              </w:rPr>
+              <w:tab/>
+            </w:r>
+            <w:r>
+              <w:rPr>
+                <w:noProof/>
+                <w:webHidden/>
+              </w:rPr>
+              <w:fldChar w:fldCharType="begin"/>
+            </w:r>
+            <w:r>
+              <w:rPr>
+                <w:noProof/>
+                <w:webHidden/>
+              </w:rPr>
+              <w:delInstrText xml:space="preserve"> PAGEREF _Toc40176300 \h </w:delInstrText>
+            </w:r>
+            <w:r>
+              <w:rPr>
+                <w:noProof/>
+                <w:webHidden/>
+              </w:rPr>
+            </w:r>
+            <w:r>
+              <w:rPr>
+                <w:noProof/>
+                <w:webHidden/>
+              </w:rPr>
+              <w:fldChar w:fldCharType="separate"/>
+            </w:r>
+            <w:r>
+              <w:rPr>
+                <w:noProof/>
+                <w:webHidden/>
+              </w:rPr>
+              <w:delText>6</w:delText>
+            </w:r>
+            <w:r>
+              <w:rPr>
+                <w:noProof/>
+                <w:webHidden/>
+              </w:rPr>
+              <w:fldChar w:fldCharType="end"/>
+            </w:r>
+            <w:r>
+              <w:rPr>
+                <w:noProof/>
+              </w:rPr>
+              <w:fldChar w:fldCharType="end"/>
+            </w:r>
+          </w:del>
+        </w:p>
+        <w:p>
+          <w:pPr>
+            <w:pStyle w:val="TDC1"/>
+            <w:rPr>
+              <w:del w:id="94" w:author="DIEGO PÉREZ LAVARÍAS" w:date="2020-05-19T15:40:00Z"/>
+              <w:rFonts w:asciiTheme="minorHAnsi" w:eastAsiaTheme="minorEastAsia" w:hAnsiTheme="minorHAnsi" w:cstheme="minorBidi"/>
+              <w:szCs w:val="22"/>
+            </w:rPr>
+          </w:pPr>
+          <w:del w:id="95" w:author="DIEGO PÉREZ LAVARÍAS" w:date="2020-05-19T15:40:00Z">
+            <w:r>
+              <w:fldChar w:fldCharType="begin"/>
+            </w:r>
+            <w:r>
+              <w:delInstrText xml:space="preserve"> HYPERLINK \l "_Toc40176301" </w:delInstrText>
+            </w:r>
+            <w:r>
+              <w:fldChar w:fldCharType="separate"/>
+            </w:r>
+          </w:del>
+          <w:ins w:id="96" w:author="DIEGO PÉREZ LAVARÍAS" w:date="2020-05-19T15:40:00Z">
+            <w:r>
+              <w:rPr>
+                <w:b w:val="0"/>
+                <w:bCs w:val="0"/>
+              </w:rPr>
+              <w:t>¡Error! Referencia de hipervínculo no válida.</w:t>
+            </w:r>
+          </w:ins>
+          <w:del w:id="97" w:author="DIEGO PÉREZ LAVARÍAS" w:date="2020-05-19T15:40:00Z">
+            <w:r>
+              <w:rPr>
+                <w:rStyle w:val="Hipervnculo"/>
+                <w:b w:val="0"/>
+                <w:bCs w:val="0"/>
+              </w:rPr>
+              <w:delText>Capítulo 2.</w:delText>
+            </w:r>
+            <w:r>
+              <w:rPr>
+                <w:rFonts w:asciiTheme="minorHAnsi" w:eastAsiaTheme="minorEastAsia" w:hAnsiTheme="minorHAnsi" w:cstheme="minorBidi"/>
+                <w:szCs w:val="22"/>
+              </w:rPr>
+              <w:tab/>
+            </w:r>
+            <w:r>
+              <w:rPr>
+                <w:rStyle w:val="Hipervnculo"/>
+                <w:b w:val="0"/>
+                <w:bCs w:val="0"/>
+              </w:rPr>
+              <w:delText>Identificación y análisis de posibles soluciones</w:delText>
+            </w:r>
+            <w:r>
+              <w:rPr>
+                <w:webHidden/>
+              </w:rPr>
+              <w:tab/>
+            </w:r>
+            <w:r>
+              <w:rPr>
+                <w:webHidden/>
+              </w:rPr>
+              <w:fldChar w:fldCharType="begin"/>
+            </w:r>
+            <w:r>
+              <w:rPr>
+                <w:webHidden/>
+              </w:rPr>
+              <w:delInstrText xml:space="preserve"> PAGEREF _Toc40176301 \h </w:delInstrText>
+            </w:r>
+            <w:r>
+              <w:rPr>
+                <w:webHidden/>
+              </w:rPr>
+            </w:r>
+            <w:r>
+              <w:rPr>
+                <w:webHidden/>
+              </w:rPr>
+              <w:fldChar w:fldCharType="separate"/>
+            </w:r>
+            <w:r>
+              <w:rPr>
+                <w:webHidden/>
+              </w:rPr>
+              <w:delText>7</w:delText>
+            </w:r>
+            <w:r>
+              <w:rPr>
+                <w:webHidden/>
+              </w:rPr>
+              <w:fldChar w:fldCharType="end"/>
+            </w:r>
+            <w:r>
+              <w:fldChar w:fldCharType="end"/>
+            </w:r>
+          </w:del>
+        </w:p>
+        <w:p>
+          <w:pPr>
+            <w:pStyle w:val="TDC2"/>
+            <w:tabs>
+              <w:tab w:val="left" w:pos="880"/>
+              <w:tab w:val="right" w:leader="dot" w:pos="8494"/>
+            </w:tabs>
+            <w:rPr>
+              <w:del w:id="98" w:author="DIEGO PÉREZ LAVARÍAS" w:date="2020-05-19T15:40:00Z"/>
+              <w:rFonts w:asciiTheme="minorHAnsi" w:eastAsiaTheme="minorEastAsia" w:hAnsiTheme="minorHAnsi" w:cstheme="minorBidi"/>
+              <w:noProof/>
+              <w:szCs w:val="22"/>
+            </w:rPr>
+          </w:pPr>
+          <w:del w:id="99" w:author="DIEGO PÉREZ LAVARÍAS" w:date="2020-05-19T15:40:00Z">
+            <w:r>
+              <w:rPr>
+                <w:noProof/>
+              </w:rPr>
+              <w:fldChar w:fldCharType="begin"/>
+            </w:r>
+            <w:r>
+              <w:rPr>
+                <w:noProof/>
+              </w:rPr>
+              <w:delInstrText xml:space="preserve"> HYPERLINK \l "_Toc40176303" </w:delInstrText>
+            </w:r>
+            <w:r>
+              <w:rPr>
+                <w:noProof/>
+              </w:rPr>
+              <w:fldChar w:fldCharType="separate"/>
+            </w:r>
+          </w:del>
+          <w:ins w:id="100" w:author="DIEGO PÉREZ LAVARÍAS" w:date="2020-05-19T15:40:00Z">
+            <w:r>
+              <w:rPr>
+                <w:b/>
+                <w:bCs/>
+                <w:noProof/>
+              </w:rPr>
+              <w:t>¡Error! Referencia de hipervínculo no válida.</w:t>
+            </w:r>
+          </w:ins>
+          <w:del w:id="101" w:author="DIEGO PÉREZ LAVARÍAS" w:date="2020-05-19T15:40:00Z">
+            <w:r>
+              <w:rPr>
+                <w:rStyle w:val="Hipervnculo"/>
+                <w:noProof/>
+              </w:rPr>
+              <w:delText>2.1</w:delText>
+            </w:r>
+            <w:r>
+              <w:rPr>
+                <w:rFonts w:asciiTheme="minorHAnsi" w:eastAsiaTheme="minorEastAsia" w:hAnsiTheme="minorHAnsi" w:cstheme="minorBidi"/>
+                <w:noProof/>
+                <w:szCs w:val="22"/>
+              </w:rPr>
+              <w:tab/>
+            </w:r>
+            <w:r>
+              <w:rPr>
+                <w:rStyle w:val="Hipervnculo"/>
+                <w:noProof/>
+              </w:rPr>
+              <w:delText>Posibles soluciones hardware</w:delText>
+            </w:r>
+            <w:r>
+              <w:rPr>
+                <w:noProof/>
+                <w:webHidden/>
+              </w:rPr>
+              <w:tab/>
+            </w:r>
+            <w:r>
+              <w:rPr>
+                <w:noProof/>
+                <w:webHidden/>
+              </w:rPr>
+              <w:fldChar w:fldCharType="begin"/>
+            </w:r>
+            <w:r>
+              <w:rPr>
+                <w:noProof/>
+                <w:webHidden/>
+              </w:rPr>
+              <w:delInstrText xml:space="preserve"> PAGEREF _Toc40176303 \h </w:delInstrText>
+            </w:r>
+            <w:r>
+              <w:rPr>
+                <w:noProof/>
+                <w:webHidden/>
+              </w:rPr>
+            </w:r>
+            <w:r>
+              <w:rPr>
+                <w:noProof/>
+                <w:webHidden/>
+              </w:rPr>
+              <w:fldChar w:fldCharType="separate"/>
+            </w:r>
+            <w:r>
+              <w:rPr>
+                <w:noProof/>
+                <w:webHidden/>
+              </w:rPr>
+              <w:delText>7</w:delText>
+            </w:r>
+            <w:r>
+              <w:rPr>
+                <w:noProof/>
+                <w:webHidden/>
+              </w:rPr>
+              <w:fldChar w:fldCharType="end"/>
+            </w:r>
+            <w:r>
+              <w:rPr>
+                <w:noProof/>
+              </w:rPr>
+              <w:fldChar w:fldCharType="end"/>
+            </w:r>
+          </w:del>
+        </w:p>
+        <w:p>
+          <w:pPr>
+            <w:pStyle w:val="TDC3"/>
+            <w:tabs>
+              <w:tab w:val="left" w:pos="1320"/>
+              <w:tab w:val="right" w:leader="dot" w:pos="8494"/>
+            </w:tabs>
+            <w:rPr>
+              <w:del w:id="102" w:author="DIEGO PÉREZ LAVARÍAS" w:date="2020-05-19T15:40:00Z"/>
+              <w:rFonts w:asciiTheme="minorHAnsi" w:eastAsiaTheme="minorEastAsia" w:hAnsiTheme="minorHAnsi" w:cstheme="minorBidi"/>
+              <w:noProof/>
+              <w:szCs w:val="22"/>
+            </w:rPr>
+          </w:pPr>
+          <w:del w:id="103" w:author="DIEGO PÉREZ LAVARÍAS" w:date="2020-05-19T15:40:00Z">
+            <w:r>
+              <w:rPr>
+                <w:noProof/>
+              </w:rPr>
+              <w:fldChar w:fldCharType="begin"/>
+            </w:r>
+            <w:r>
+              <w:rPr>
+                <w:noProof/>
+              </w:rPr>
+              <w:delInstrText xml:space="preserve"> HYPERLINK \l "_Toc40176304" </w:delInstrText>
+            </w:r>
+            <w:r>
+              <w:rPr>
+                <w:noProof/>
+              </w:rPr>
+              <w:fldChar w:fldCharType="separate"/>
+            </w:r>
+          </w:del>
+          <w:ins w:id="104" w:author="DIEGO PÉREZ LAVARÍAS" w:date="2020-05-19T15:40:00Z">
+            <w:r>
+              <w:rPr>
+                <w:b/>
+                <w:bCs/>
+                <w:noProof/>
+              </w:rPr>
+              <w:t>¡Error! Referencia de hipervínculo no válida.</w:t>
+            </w:r>
+          </w:ins>
+          <w:del w:id="105" w:author="DIEGO PÉREZ LAVARÍAS" w:date="2020-05-19T15:40:00Z">
+            <w:r>
+              <w:rPr>
+                <w:rStyle w:val="Hipervnculo"/>
+                <w:noProof/>
+              </w:rPr>
+              <w:delText>2.1.1</w:delText>
+            </w:r>
+            <w:r>
+              <w:rPr>
+                <w:rFonts w:asciiTheme="minorHAnsi" w:eastAsiaTheme="minorEastAsia" w:hAnsiTheme="minorHAnsi" w:cstheme="minorBidi"/>
+                <w:noProof/>
+                <w:szCs w:val="22"/>
+              </w:rPr>
+              <w:tab/>
+            </w:r>
+            <w:r>
+              <w:rPr>
+                <w:rStyle w:val="Hipervnculo"/>
+                <w:noProof/>
+              </w:rPr>
+              <w:delText>MIKROE-2026 (Hexiwear)</w:delText>
+            </w:r>
+            <w:r>
+              <w:rPr>
+                <w:noProof/>
+                <w:webHidden/>
+              </w:rPr>
+              <w:tab/>
+            </w:r>
+            <w:r>
+              <w:rPr>
+                <w:noProof/>
+                <w:webHidden/>
+              </w:rPr>
+              <w:fldChar w:fldCharType="begin"/>
+            </w:r>
+            <w:r>
+              <w:rPr>
+                <w:noProof/>
+                <w:webHidden/>
+              </w:rPr>
+              <w:delInstrText xml:space="preserve"> PAGEREF _Toc40176304 \h </w:delInstrText>
+            </w:r>
+            <w:r>
+              <w:rPr>
+                <w:noProof/>
+                <w:webHidden/>
+              </w:rPr>
+            </w:r>
+            <w:r>
+              <w:rPr>
+                <w:noProof/>
+                <w:webHidden/>
+              </w:rPr>
+              <w:fldChar w:fldCharType="separate"/>
+            </w:r>
+            <w:r>
+              <w:rPr>
+                <w:noProof/>
+                <w:webHidden/>
+              </w:rPr>
+              <w:delText>7</w:delText>
+            </w:r>
+            <w:r>
+              <w:rPr>
+                <w:noProof/>
+                <w:webHidden/>
+              </w:rPr>
+              <w:fldChar w:fldCharType="end"/>
+            </w:r>
+            <w:r>
+              <w:rPr>
+                <w:noProof/>
+              </w:rPr>
+              <w:fldChar w:fldCharType="end"/>
+            </w:r>
+          </w:del>
+        </w:p>
+        <w:p>
+          <w:pPr>
+            <w:pStyle w:val="TDC3"/>
+            <w:tabs>
+              <w:tab w:val="left" w:pos="1320"/>
+              <w:tab w:val="right" w:leader="dot" w:pos="8494"/>
+            </w:tabs>
+            <w:rPr>
+              <w:del w:id="106" w:author="DIEGO PÉREZ LAVARÍAS" w:date="2020-05-19T15:40:00Z"/>
+              <w:rFonts w:asciiTheme="minorHAnsi" w:eastAsiaTheme="minorEastAsia" w:hAnsiTheme="minorHAnsi" w:cstheme="minorBidi"/>
+              <w:noProof/>
+              <w:szCs w:val="22"/>
+            </w:rPr>
+          </w:pPr>
+          <w:del w:id="107" w:author="DIEGO PÉREZ LAVARÍAS" w:date="2020-05-19T15:40:00Z">
+            <w:r>
+              <w:rPr>
+                <w:noProof/>
+              </w:rPr>
+              <w:fldChar w:fldCharType="begin"/>
+            </w:r>
+            <w:r>
+              <w:rPr>
+                <w:noProof/>
+              </w:rPr>
+              <w:delInstrText xml:space="preserve"> HYPERLINK \l "_Toc40176305" </w:delInstrText>
+            </w:r>
+            <w:r>
+              <w:rPr>
+                <w:noProof/>
+              </w:rPr>
+              <w:fldChar w:fldCharType="separate"/>
+            </w:r>
+          </w:del>
+          <w:ins w:id="108" w:author="DIEGO PÉREZ LAVARÍAS" w:date="2020-05-19T15:40:00Z">
+            <w:r>
+              <w:rPr>
+                <w:b/>
+                <w:bCs/>
+                <w:noProof/>
+              </w:rPr>
+              <w:t>¡Error! Referencia de hipervínculo no válida.</w:t>
+            </w:r>
+          </w:ins>
+          <w:del w:id="109" w:author="DIEGO PÉREZ LAVARÍAS" w:date="2020-05-19T15:40:00Z">
+            <w:r>
+              <w:rPr>
+                <w:rStyle w:val="Hipervnculo"/>
+                <w:noProof/>
+              </w:rPr>
+              <w:delText>2.1.2</w:delText>
+            </w:r>
+            <w:r>
+              <w:rPr>
+                <w:rFonts w:asciiTheme="minorHAnsi" w:eastAsiaTheme="minorEastAsia" w:hAnsiTheme="minorHAnsi" w:cstheme="minorBidi"/>
+                <w:noProof/>
+                <w:szCs w:val="22"/>
+              </w:rPr>
+              <w:tab/>
+            </w:r>
+            <w:r>
+              <w:rPr>
+                <w:rStyle w:val="Hipervnculo"/>
+                <w:noProof/>
+              </w:rPr>
+              <w:delText>SensorTag CC1350, CC2650</w:delText>
+            </w:r>
+            <w:r>
+              <w:rPr>
+                <w:noProof/>
+                <w:webHidden/>
+              </w:rPr>
+              <w:tab/>
+            </w:r>
+            <w:r>
+              <w:rPr>
+                <w:noProof/>
+                <w:webHidden/>
+              </w:rPr>
+              <w:fldChar w:fldCharType="begin"/>
+            </w:r>
+            <w:r>
+              <w:rPr>
+                <w:noProof/>
+                <w:webHidden/>
+              </w:rPr>
+              <w:delInstrText xml:space="preserve"> PAGEREF _Toc40176305 \h </w:delInstrText>
+            </w:r>
+            <w:r>
+              <w:rPr>
+                <w:noProof/>
+                <w:webHidden/>
+              </w:rPr>
+            </w:r>
+            <w:r>
+              <w:rPr>
+                <w:noProof/>
+                <w:webHidden/>
+              </w:rPr>
+              <w:fldChar w:fldCharType="separate"/>
+            </w:r>
+            <w:r>
+              <w:rPr>
+                <w:noProof/>
+                <w:webHidden/>
+              </w:rPr>
+              <w:delText>8</w:delText>
+            </w:r>
+            <w:r>
+              <w:rPr>
+                <w:noProof/>
+                <w:webHidden/>
+              </w:rPr>
+              <w:fldChar w:fldCharType="end"/>
+            </w:r>
+            <w:r>
+              <w:rPr>
+                <w:noProof/>
+              </w:rPr>
+              <w:fldChar w:fldCharType="end"/>
+            </w:r>
+          </w:del>
+        </w:p>
+        <w:p>
+          <w:pPr>
+            <w:pStyle w:val="TDC3"/>
+            <w:tabs>
+              <w:tab w:val="left" w:pos="1320"/>
+              <w:tab w:val="right" w:leader="dot" w:pos="8494"/>
+            </w:tabs>
+            <w:rPr>
+              <w:del w:id="110" w:author="DIEGO PÉREZ LAVARÍAS" w:date="2020-05-19T15:40:00Z"/>
+              <w:rFonts w:asciiTheme="minorHAnsi" w:eastAsiaTheme="minorEastAsia" w:hAnsiTheme="minorHAnsi" w:cstheme="minorBidi"/>
+              <w:noProof/>
+              <w:szCs w:val="22"/>
+            </w:rPr>
+          </w:pPr>
+          <w:del w:id="111" w:author="DIEGO PÉREZ LAVARÍAS" w:date="2020-05-19T15:40:00Z">
+            <w:r>
+              <w:rPr>
+                <w:noProof/>
+              </w:rPr>
+              <w:fldChar w:fldCharType="begin"/>
+            </w:r>
+            <w:r>
+              <w:rPr>
+                <w:noProof/>
+              </w:rPr>
+              <w:delInstrText xml:space="preserve"> HYPERLINK \l "_Toc40176306" </w:delInstrText>
+            </w:r>
+            <w:r>
+              <w:rPr>
+                <w:noProof/>
+              </w:rPr>
+              <w:fldChar w:fldCharType="separate"/>
+            </w:r>
+          </w:del>
+          <w:ins w:id="112" w:author="DIEGO PÉREZ LAVARÍAS" w:date="2020-05-19T15:40:00Z">
+            <w:r>
+              <w:rPr>
+                <w:b/>
+                <w:bCs/>
+                <w:noProof/>
+              </w:rPr>
+              <w:t>¡Error! Referencia de hipervínculo no válida.</w:t>
+            </w:r>
+          </w:ins>
+          <w:del w:id="113" w:author="DIEGO PÉREZ LAVARÍAS" w:date="2020-05-19T15:40:00Z">
+            <w:r>
+              <w:rPr>
+                <w:rStyle w:val="Hipervnculo"/>
+                <w:noProof/>
+              </w:rPr>
+              <w:delText>2.1.3</w:delText>
+            </w:r>
+            <w:r>
+              <w:rPr>
+                <w:rFonts w:asciiTheme="minorHAnsi" w:eastAsiaTheme="minorEastAsia" w:hAnsiTheme="minorHAnsi" w:cstheme="minorBidi"/>
+                <w:noProof/>
+                <w:szCs w:val="22"/>
+              </w:rPr>
+              <w:tab/>
+            </w:r>
+            <w:r>
+              <w:rPr>
+                <w:rStyle w:val="Hipervnculo"/>
+                <w:noProof/>
+              </w:rPr>
+              <w:delText>SensorTag CC3200</w:delText>
+            </w:r>
+            <w:r>
+              <w:rPr>
+                <w:noProof/>
+                <w:webHidden/>
+              </w:rPr>
+              <w:tab/>
+            </w:r>
+            <w:r>
+              <w:rPr>
+                <w:noProof/>
+                <w:webHidden/>
+              </w:rPr>
+              <w:fldChar w:fldCharType="begin"/>
+            </w:r>
+            <w:r>
+              <w:rPr>
+                <w:noProof/>
+                <w:webHidden/>
+              </w:rPr>
+              <w:delInstrText xml:space="preserve"> PAGEREF _Toc40176306 \h </w:delInstrText>
+            </w:r>
+            <w:r>
+              <w:rPr>
+                <w:noProof/>
+                <w:webHidden/>
+              </w:rPr>
+            </w:r>
+            <w:r>
+              <w:rPr>
+                <w:noProof/>
+                <w:webHidden/>
+              </w:rPr>
+              <w:fldChar w:fldCharType="separate"/>
+            </w:r>
+            <w:r>
+              <w:rPr>
+                <w:noProof/>
+                <w:webHidden/>
+              </w:rPr>
+              <w:delText>9</w:delText>
+            </w:r>
+            <w:r>
+              <w:rPr>
+                <w:noProof/>
+                <w:webHidden/>
+              </w:rPr>
+              <w:fldChar w:fldCharType="end"/>
+            </w:r>
+            <w:r>
+              <w:rPr>
+                <w:noProof/>
+              </w:rPr>
+              <w:fldChar w:fldCharType="end"/>
+            </w:r>
+          </w:del>
+        </w:p>
+        <w:p>
+          <w:pPr>
+            <w:pStyle w:val="TDC3"/>
+            <w:tabs>
+              <w:tab w:val="left" w:pos="1320"/>
+              <w:tab w:val="right" w:leader="dot" w:pos="8494"/>
+            </w:tabs>
+            <w:rPr>
+              <w:del w:id="114" w:author="DIEGO PÉREZ LAVARÍAS" w:date="2020-05-19T15:40:00Z"/>
+              <w:rFonts w:asciiTheme="minorHAnsi" w:eastAsiaTheme="minorEastAsia" w:hAnsiTheme="minorHAnsi" w:cstheme="minorBidi"/>
+              <w:noProof/>
+              <w:szCs w:val="22"/>
+            </w:rPr>
+          </w:pPr>
+          <w:del w:id="115" w:author="DIEGO PÉREZ LAVARÍAS" w:date="2020-05-19T15:40:00Z">
+            <w:r>
+              <w:rPr>
+                <w:noProof/>
+              </w:rPr>
+              <w:fldChar w:fldCharType="begin"/>
+            </w:r>
+            <w:r>
+              <w:rPr>
+                <w:noProof/>
+              </w:rPr>
+              <w:delInstrText xml:space="preserve"> HYPERLINK \l "_Toc40176307" </w:delInstrText>
+            </w:r>
+            <w:r>
+              <w:rPr>
+                <w:noProof/>
+              </w:rPr>
+              <w:fldChar w:fldCharType="separate"/>
+            </w:r>
+          </w:del>
+          <w:ins w:id="116" w:author="DIEGO PÉREZ LAVARÍAS" w:date="2020-05-19T15:40:00Z">
+            <w:r>
+              <w:rPr>
+                <w:b/>
+                <w:bCs/>
+                <w:noProof/>
+              </w:rPr>
+              <w:t>¡Error! Referencia de hipervínculo no válida.</w:t>
+            </w:r>
+          </w:ins>
+          <w:del w:id="117" w:author="DIEGO PÉREZ LAVARÍAS" w:date="2020-05-19T15:40:00Z">
+            <w:r>
+              <w:rPr>
+                <w:rStyle w:val="Hipervnculo"/>
+                <w:noProof/>
+              </w:rPr>
+              <w:delText>2.1.4</w:delText>
+            </w:r>
+            <w:r>
+              <w:rPr>
+                <w:rFonts w:asciiTheme="minorHAnsi" w:eastAsiaTheme="minorEastAsia" w:hAnsiTheme="minorHAnsi" w:cstheme="minorBidi"/>
+                <w:noProof/>
+                <w:szCs w:val="22"/>
+              </w:rPr>
+              <w:tab/>
+            </w:r>
+            <w:r>
+              <w:rPr>
+                <w:rStyle w:val="Hipervnculo"/>
+                <w:noProof/>
+              </w:rPr>
+              <w:delText>STEVAL-WESU1</w:delText>
+            </w:r>
+            <w:r>
+              <w:rPr>
+                <w:noProof/>
+                <w:webHidden/>
+              </w:rPr>
+              <w:tab/>
+            </w:r>
+            <w:r>
+              <w:rPr>
+                <w:noProof/>
+                <w:webHidden/>
+              </w:rPr>
+              <w:fldChar w:fldCharType="begin"/>
+            </w:r>
+            <w:r>
+              <w:rPr>
+                <w:noProof/>
+                <w:webHidden/>
+              </w:rPr>
+              <w:delInstrText xml:space="preserve"> PAGEREF _Toc40176307 \h </w:delInstrText>
+            </w:r>
+            <w:r>
+              <w:rPr>
+                <w:noProof/>
+                <w:webHidden/>
+              </w:rPr>
+            </w:r>
+            <w:r>
+              <w:rPr>
+                <w:noProof/>
+                <w:webHidden/>
+              </w:rPr>
+              <w:fldChar w:fldCharType="separate"/>
+            </w:r>
+            <w:r>
+              <w:rPr>
+                <w:noProof/>
+                <w:webHidden/>
+              </w:rPr>
+              <w:delText>9</w:delText>
+            </w:r>
+            <w:r>
+              <w:rPr>
+                <w:noProof/>
+                <w:webHidden/>
+              </w:rPr>
+              <w:fldChar w:fldCharType="end"/>
+            </w:r>
+            <w:r>
+              <w:rPr>
+                <w:noProof/>
+              </w:rPr>
+              <w:fldChar w:fldCharType="end"/>
+            </w:r>
+          </w:del>
+        </w:p>
+        <w:p>
+          <w:pPr>
+            <w:pStyle w:val="TDC2"/>
+            <w:tabs>
+              <w:tab w:val="left" w:pos="880"/>
+              <w:tab w:val="right" w:leader="dot" w:pos="8494"/>
+            </w:tabs>
+            <w:rPr>
+              <w:del w:id="118" w:author="DIEGO PÉREZ LAVARÍAS" w:date="2020-05-19T15:40:00Z"/>
+              <w:rFonts w:asciiTheme="minorHAnsi" w:eastAsiaTheme="minorEastAsia" w:hAnsiTheme="minorHAnsi" w:cstheme="minorBidi"/>
+              <w:noProof/>
+              <w:szCs w:val="22"/>
+            </w:rPr>
+          </w:pPr>
+          <w:del w:id="119" w:author="DIEGO PÉREZ LAVARÍAS" w:date="2020-05-19T15:40:00Z">
+            <w:r>
+              <w:rPr>
+                <w:noProof/>
+              </w:rPr>
+              <w:fldChar w:fldCharType="begin"/>
+            </w:r>
+            <w:r>
+              <w:rPr>
+                <w:noProof/>
+              </w:rPr>
+              <w:delInstrText xml:space="preserve"> HYPERLINK \l "_Toc40176308" </w:delInstrText>
+            </w:r>
+            <w:r>
+              <w:rPr>
+                <w:noProof/>
+              </w:rPr>
+              <w:fldChar w:fldCharType="separate"/>
+            </w:r>
+          </w:del>
+          <w:ins w:id="120" w:author="DIEGO PÉREZ LAVARÍAS" w:date="2020-05-19T15:40:00Z">
+            <w:r>
+              <w:rPr>
+                <w:b/>
+                <w:bCs/>
+                <w:noProof/>
+              </w:rPr>
+              <w:t>¡Error! Referencia de hipervínculo no válida.</w:t>
+            </w:r>
+          </w:ins>
+          <w:del w:id="121" w:author="DIEGO PÉREZ LAVARÍAS" w:date="2020-05-19T15:40:00Z">
+            <w:r>
+              <w:rPr>
+                <w:rStyle w:val="Hipervnculo"/>
+                <w:noProof/>
+              </w:rPr>
+              <w:delText>2.2</w:delText>
+            </w:r>
+            <w:r>
+              <w:rPr>
+                <w:rFonts w:asciiTheme="minorHAnsi" w:eastAsiaTheme="minorEastAsia" w:hAnsiTheme="minorHAnsi" w:cstheme="minorBidi"/>
+                <w:noProof/>
+                <w:szCs w:val="22"/>
+              </w:rPr>
+              <w:tab/>
+            </w:r>
+            <w:r>
+              <w:rPr>
+                <w:rStyle w:val="Hipervnculo"/>
+                <w:noProof/>
+              </w:rPr>
+              <w:delText>Posibles soluciones software</w:delText>
+            </w:r>
+            <w:r>
+              <w:rPr>
+                <w:noProof/>
+                <w:webHidden/>
+              </w:rPr>
+              <w:tab/>
+            </w:r>
+            <w:r>
+              <w:rPr>
+                <w:noProof/>
+                <w:webHidden/>
+              </w:rPr>
+              <w:fldChar w:fldCharType="begin"/>
+            </w:r>
+            <w:r>
+              <w:rPr>
+                <w:noProof/>
+                <w:webHidden/>
+              </w:rPr>
+              <w:delInstrText xml:space="preserve"> PAGEREF _Toc40176308 \h </w:delInstrText>
+            </w:r>
+            <w:r>
+              <w:rPr>
+                <w:noProof/>
+                <w:webHidden/>
+              </w:rPr>
+            </w:r>
+            <w:r>
+              <w:rPr>
+                <w:noProof/>
+                <w:webHidden/>
+              </w:rPr>
+              <w:fldChar w:fldCharType="separate"/>
+            </w:r>
+            <w:r>
+              <w:rPr>
+                <w:noProof/>
+                <w:webHidden/>
+              </w:rPr>
+              <w:delText>11</w:delText>
+            </w:r>
+            <w:r>
+              <w:rPr>
+                <w:noProof/>
+                <w:webHidden/>
+              </w:rPr>
+              <w:fldChar w:fldCharType="end"/>
+            </w:r>
+            <w:r>
+              <w:rPr>
+                <w:noProof/>
+              </w:rPr>
+              <w:fldChar w:fldCharType="end"/>
+            </w:r>
+          </w:del>
+        </w:p>
+        <w:p>
+          <w:pPr>
+            <w:pStyle w:val="TDC3"/>
+            <w:tabs>
+              <w:tab w:val="left" w:pos="1320"/>
+              <w:tab w:val="right" w:leader="dot" w:pos="8494"/>
+            </w:tabs>
+            <w:rPr>
+              <w:del w:id="122" w:author="DIEGO PÉREZ LAVARÍAS" w:date="2020-05-19T15:40:00Z"/>
+              <w:rFonts w:asciiTheme="minorHAnsi" w:eastAsiaTheme="minorEastAsia" w:hAnsiTheme="minorHAnsi" w:cstheme="minorBidi"/>
+              <w:noProof/>
+              <w:szCs w:val="22"/>
+            </w:rPr>
+          </w:pPr>
+          <w:del w:id="123" w:author="DIEGO PÉREZ LAVARÍAS" w:date="2020-05-19T15:40:00Z">
+            <w:r>
+              <w:rPr>
+                <w:noProof/>
+              </w:rPr>
+              <w:fldChar w:fldCharType="begin"/>
+            </w:r>
+            <w:r>
+              <w:rPr>
+                <w:noProof/>
+              </w:rPr>
+              <w:delInstrText xml:space="preserve"> HYPERLINK \l "_Toc40176309" </w:delInstrText>
+            </w:r>
+            <w:r>
+              <w:rPr>
+                <w:noProof/>
+              </w:rPr>
+              <w:fldChar w:fldCharType="separate"/>
+            </w:r>
+          </w:del>
+          <w:ins w:id="124" w:author="DIEGO PÉREZ LAVARÍAS" w:date="2020-05-19T15:40:00Z">
+            <w:r>
+              <w:rPr>
+                <w:b/>
+                <w:bCs/>
+                <w:noProof/>
+              </w:rPr>
+              <w:t>¡Error! Referencia de hipervínculo no válida.</w:t>
+            </w:r>
+          </w:ins>
+          <w:del w:id="125" w:author="DIEGO PÉREZ LAVARÍAS" w:date="2020-05-19T15:40:00Z">
+            <w:r>
+              <w:rPr>
+                <w:rStyle w:val="Hipervnculo"/>
+                <w:noProof/>
+              </w:rPr>
+              <w:delText>2.2.1</w:delText>
+            </w:r>
+            <w:r>
+              <w:rPr>
+                <w:rFonts w:asciiTheme="minorHAnsi" w:eastAsiaTheme="minorEastAsia" w:hAnsiTheme="minorHAnsi" w:cstheme="minorBidi"/>
+                <w:noProof/>
+                <w:szCs w:val="22"/>
+              </w:rPr>
+              <w:tab/>
+            </w:r>
+            <w:r>
+              <w:rPr>
+                <w:rStyle w:val="Hipervnculo"/>
+                <w:noProof/>
+              </w:rPr>
+              <w:delText>Android</w:delText>
+            </w:r>
+            <w:r>
+              <w:rPr>
+                <w:noProof/>
+                <w:webHidden/>
+              </w:rPr>
+              <w:tab/>
+            </w:r>
+            <w:r>
+              <w:rPr>
+                <w:noProof/>
+                <w:webHidden/>
+              </w:rPr>
+              <w:fldChar w:fldCharType="begin"/>
+            </w:r>
+            <w:r>
+              <w:rPr>
+                <w:noProof/>
+                <w:webHidden/>
+              </w:rPr>
+              <w:delInstrText xml:space="preserve"> PAGEREF _Toc40176309 \h </w:delInstrText>
+            </w:r>
+            <w:r>
+              <w:rPr>
+                <w:noProof/>
+                <w:webHidden/>
+              </w:rPr>
+            </w:r>
+            <w:r>
+              <w:rPr>
+                <w:noProof/>
+                <w:webHidden/>
+              </w:rPr>
+              <w:fldChar w:fldCharType="separate"/>
+            </w:r>
+            <w:r>
+              <w:rPr>
+                <w:noProof/>
+                <w:webHidden/>
+              </w:rPr>
+              <w:delText>11</w:delText>
+            </w:r>
+            <w:r>
+              <w:rPr>
+                <w:noProof/>
+                <w:webHidden/>
+              </w:rPr>
+              <w:fldChar w:fldCharType="end"/>
+            </w:r>
+            <w:r>
+              <w:rPr>
+                <w:noProof/>
+              </w:rPr>
+              <w:fldChar w:fldCharType="end"/>
+            </w:r>
+          </w:del>
+        </w:p>
+        <w:p>
+          <w:pPr>
+            <w:pStyle w:val="TDC3"/>
+            <w:tabs>
+              <w:tab w:val="left" w:pos="1320"/>
+              <w:tab w:val="right" w:leader="dot" w:pos="8494"/>
+            </w:tabs>
+            <w:rPr>
+              <w:del w:id="126" w:author="DIEGO PÉREZ LAVARÍAS" w:date="2020-05-19T15:40:00Z"/>
+              <w:rFonts w:asciiTheme="minorHAnsi" w:eastAsiaTheme="minorEastAsia" w:hAnsiTheme="minorHAnsi" w:cstheme="minorBidi"/>
+              <w:noProof/>
+              <w:szCs w:val="22"/>
+            </w:rPr>
+          </w:pPr>
+          <w:del w:id="127" w:author="DIEGO PÉREZ LAVARÍAS" w:date="2020-05-19T15:40:00Z">
+            <w:r>
+              <w:rPr>
+                <w:noProof/>
+              </w:rPr>
+              <w:fldChar w:fldCharType="begin"/>
+            </w:r>
+            <w:r>
+              <w:rPr>
+                <w:noProof/>
+              </w:rPr>
+              <w:delInstrText xml:space="preserve"> HYPERLINK \l "_Toc40176310" </w:delInstrText>
+            </w:r>
+            <w:r>
+              <w:rPr>
+                <w:noProof/>
+              </w:rPr>
+              <w:fldChar w:fldCharType="separate"/>
+            </w:r>
+          </w:del>
+          <w:ins w:id="128" w:author="DIEGO PÉREZ LAVARÍAS" w:date="2020-05-19T15:40:00Z">
+            <w:r>
+              <w:rPr>
+                <w:b/>
+                <w:bCs/>
+                <w:noProof/>
+              </w:rPr>
+              <w:t>¡Error! Referencia de hipervínculo no válida.</w:t>
+            </w:r>
+          </w:ins>
+          <w:del w:id="129" w:author="DIEGO PÉREZ LAVARÍAS" w:date="2020-05-19T15:40:00Z">
+            <w:r>
+              <w:rPr>
+                <w:rStyle w:val="Hipervnculo"/>
+                <w:noProof/>
+              </w:rPr>
+              <w:delText>2.2.2</w:delText>
+            </w:r>
+            <w:r>
+              <w:rPr>
+                <w:rFonts w:asciiTheme="minorHAnsi" w:eastAsiaTheme="minorEastAsia" w:hAnsiTheme="minorHAnsi" w:cstheme="minorBidi"/>
+                <w:noProof/>
+                <w:szCs w:val="22"/>
+              </w:rPr>
+              <w:tab/>
+            </w:r>
+            <w:r>
+              <w:rPr>
+                <w:rStyle w:val="Hipervnculo"/>
+                <w:noProof/>
+              </w:rPr>
+              <w:delText>iOS</w:delText>
+            </w:r>
+            <w:r>
+              <w:rPr>
+                <w:noProof/>
+                <w:webHidden/>
+              </w:rPr>
+              <w:tab/>
+            </w:r>
+            <w:r>
+              <w:rPr>
+                <w:noProof/>
+                <w:webHidden/>
+              </w:rPr>
+              <w:fldChar w:fldCharType="begin"/>
+            </w:r>
+            <w:r>
+              <w:rPr>
+                <w:noProof/>
+                <w:webHidden/>
+              </w:rPr>
+              <w:delInstrText xml:space="preserve"> PAGEREF _Toc40176310 \h </w:delInstrText>
+            </w:r>
+            <w:r>
+              <w:rPr>
+                <w:noProof/>
+                <w:webHidden/>
+              </w:rPr>
+            </w:r>
+            <w:r>
+              <w:rPr>
+                <w:noProof/>
+                <w:webHidden/>
+              </w:rPr>
+              <w:fldChar w:fldCharType="separate"/>
+            </w:r>
+            <w:r>
+              <w:rPr>
+                <w:noProof/>
+                <w:webHidden/>
+              </w:rPr>
+              <w:delText>11</w:delText>
+            </w:r>
+            <w:r>
+              <w:rPr>
+                <w:noProof/>
+                <w:webHidden/>
+              </w:rPr>
+              <w:fldChar w:fldCharType="end"/>
+            </w:r>
+            <w:r>
+              <w:rPr>
+                <w:noProof/>
+              </w:rPr>
+              <w:fldChar w:fldCharType="end"/>
+            </w:r>
+          </w:del>
+        </w:p>
+        <w:p>
+          <w:pPr>
+            <w:pStyle w:val="TDC3"/>
+            <w:tabs>
+              <w:tab w:val="left" w:pos="1320"/>
+              <w:tab w:val="right" w:leader="dot" w:pos="8494"/>
+            </w:tabs>
+            <w:rPr>
+              <w:del w:id="130" w:author="DIEGO PÉREZ LAVARÍAS" w:date="2020-05-19T15:40:00Z"/>
+              <w:rFonts w:asciiTheme="minorHAnsi" w:eastAsiaTheme="minorEastAsia" w:hAnsiTheme="minorHAnsi" w:cstheme="minorBidi"/>
+              <w:noProof/>
+              <w:szCs w:val="22"/>
+            </w:rPr>
+          </w:pPr>
+          <w:del w:id="131" w:author="DIEGO PÉREZ LAVARÍAS" w:date="2020-05-19T15:40:00Z">
+            <w:r>
+              <w:rPr>
+                <w:noProof/>
+              </w:rPr>
+              <w:fldChar w:fldCharType="begin"/>
+            </w:r>
+            <w:r>
+              <w:rPr>
+                <w:noProof/>
+              </w:rPr>
+              <w:delInstrText xml:space="preserve"> HYPERLINK \l "_Toc40176311" </w:delInstrText>
+            </w:r>
+            <w:r>
+              <w:rPr>
+                <w:noProof/>
+              </w:rPr>
+              <w:fldChar w:fldCharType="separate"/>
+            </w:r>
+          </w:del>
+          <w:ins w:id="132" w:author="DIEGO PÉREZ LAVARÍAS" w:date="2020-05-19T15:40:00Z">
+            <w:r>
+              <w:rPr>
+                <w:b/>
+                <w:bCs/>
+                <w:noProof/>
+              </w:rPr>
+              <w:t>¡Error! Referencia de hipervínculo no válida.</w:t>
+            </w:r>
+          </w:ins>
+          <w:del w:id="133" w:author="DIEGO PÉREZ LAVARÍAS" w:date="2020-05-19T15:40:00Z">
+            <w:r>
+              <w:rPr>
+                <w:rStyle w:val="Hipervnculo"/>
+                <w:noProof/>
+              </w:rPr>
+              <w:delText>2.2.3</w:delText>
+            </w:r>
+            <w:r>
+              <w:rPr>
+                <w:rFonts w:asciiTheme="minorHAnsi" w:eastAsiaTheme="minorEastAsia" w:hAnsiTheme="minorHAnsi" w:cstheme="minorBidi"/>
+                <w:noProof/>
+                <w:szCs w:val="22"/>
+              </w:rPr>
+              <w:tab/>
+            </w:r>
+            <w:r>
+              <w:rPr>
+                <w:rStyle w:val="Hipervnculo"/>
+                <w:noProof/>
+              </w:rPr>
+              <w:delText>Otros sistemas operativos</w:delText>
+            </w:r>
+            <w:r>
+              <w:rPr>
+                <w:noProof/>
+                <w:webHidden/>
+              </w:rPr>
+              <w:tab/>
+            </w:r>
+            <w:r>
+              <w:rPr>
+                <w:noProof/>
+                <w:webHidden/>
+              </w:rPr>
+              <w:fldChar w:fldCharType="begin"/>
+            </w:r>
+            <w:r>
+              <w:rPr>
+                <w:noProof/>
+                <w:webHidden/>
+              </w:rPr>
+              <w:delInstrText xml:space="preserve"> PAGEREF _Toc40176311 \h </w:delInstrText>
+            </w:r>
+            <w:r>
+              <w:rPr>
+                <w:noProof/>
+                <w:webHidden/>
+              </w:rPr>
+            </w:r>
+            <w:r>
+              <w:rPr>
+                <w:noProof/>
+                <w:webHidden/>
+              </w:rPr>
+              <w:fldChar w:fldCharType="separate"/>
+            </w:r>
+            <w:r>
+              <w:rPr>
+                <w:noProof/>
+                <w:webHidden/>
+              </w:rPr>
+              <w:delText>11</w:delText>
+            </w:r>
+            <w:r>
+              <w:rPr>
+                <w:noProof/>
+                <w:webHidden/>
+              </w:rPr>
+              <w:fldChar w:fldCharType="end"/>
+            </w:r>
+            <w:r>
+              <w:rPr>
+                <w:noProof/>
+              </w:rPr>
+              <w:fldChar w:fldCharType="end"/>
+            </w:r>
+          </w:del>
+        </w:p>
+        <w:p>
+          <w:pPr>
+            <w:pStyle w:val="TDC2"/>
+            <w:tabs>
+              <w:tab w:val="left" w:pos="880"/>
+              <w:tab w:val="right" w:leader="dot" w:pos="8494"/>
+            </w:tabs>
+            <w:rPr>
+              <w:del w:id="134" w:author="DIEGO PÉREZ LAVARÍAS" w:date="2020-05-19T15:40:00Z"/>
+              <w:rFonts w:asciiTheme="minorHAnsi" w:eastAsiaTheme="minorEastAsia" w:hAnsiTheme="minorHAnsi" w:cstheme="minorBidi"/>
+              <w:noProof/>
+              <w:szCs w:val="22"/>
+            </w:rPr>
+          </w:pPr>
+          <w:del w:id="135" w:author="DIEGO PÉREZ LAVARÍAS" w:date="2020-05-19T15:40:00Z">
+            <w:r>
+              <w:rPr>
+                <w:noProof/>
+              </w:rPr>
+              <w:fldChar w:fldCharType="begin"/>
+            </w:r>
+            <w:r>
+              <w:rPr>
+                <w:noProof/>
+              </w:rPr>
+              <w:delInstrText xml:space="preserve"> HYPERLINK \l "_Toc40176312" </w:delInstrText>
+            </w:r>
+            <w:r>
+              <w:rPr>
+                <w:noProof/>
+              </w:rPr>
+              <w:fldChar w:fldCharType="separate"/>
+            </w:r>
+          </w:del>
+          <w:ins w:id="136" w:author="DIEGO PÉREZ LAVARÍAS" w:date="2020-05-19T15:40:00Z">
+            <w:r>
+              <w:rPr>
+                <w:b/>
+                <w:bCs/>
+                <w:noProof/>
+              </w:rPr>
+              <w:t>¡Error! Referencia de hipervínculo no válida.</w:t>
+            </w:r>
+          </w:ins>
+          <w:del w:id="137" w:author="DIEGO PÉREZ LAVARÍAS" w:date="2020-05-19T15:40:00Z">
+            <w:r>
+              <w:rPr>
+                <w:rStyle w:val="Hipervnculo"/>
+                <w:noProof/>
+              </w:rPr>
+              <w:delText>2.3</w:delText>
+            </w:r>
+            <w:r>
+              <w:rPr>
+                <w:rFonts w:asciiTheme="minorHAnsi" w:eastAsiaTheme="minorEastAsia" w:hAnsiTheme="minorHAnsi" w:cstheme="minorBidi"/>
+                <w:noProof/>
+                <w:szCs w:val="22"/>
+              </w:rPr>
+              <w:tab/>
+            </w:r>
+            <w:r>
+              <w:rPr>
+                <w:rStyle w:val="Hipervnculo"/>
+                <w:noProof/>
+              </w:rPr>
+              <w:delText>Descripción de la solución adoptada</w:delText>
+            </w:r>
+            <w:r>
+              <w:rPr>
+                <w:noProof/>
+                <w:webHidden/>
+              </w:rPr>
+              <w:tab/>
+            </w:r>
+            <w:r>
+              <w:rPr>
+                <w:noProof/>
+                <w:webHidden/>
+              </w:rPr>
+              <w:fldChar w:fldCharType="begin"/>
+            </w:r>
+            <w:r>
+              <w:rPr>
+                <w:noProof/>
+                <w:webHidden/>
+              </w:rPr>
+              <w:delInstrText xml:space="preserve"> PAGEREF _Toc40176312 \h </w:delInstrText>
+            </w:r>
+            <w:r>
+              <w:rPr>
+                <w:noProof/>
+                <w:webHidden/>
+              </w:rPr>
+            </w:r>
+            <w:r>
+              <w:rPr>
+                <w:noProof/>
+                <w:webHidden/>
+              </w:rPr>
+              <w:fldChar w:fldCharType="separate"/>
+            </w:r>
+            <w:r>
+              <w:rPr>
+                <w:noProof/>
+                <w:webHidden/>
+              </w:rPr>
+              <w:delText>11</w:delText>
+            </w:r>
+            <w:r>
+              <w:rPr>
+                <w:noProof/>
+                <w:webHidden/>
+              </w:rPr>
+              <w:fldChar w:fldCharType="end"/>
+            </w:r>
+            <w:r>
+              <w:rPr>
+                <w:noProof/>
+              </w:rPr>
+              <w:fldChar w:fldCharType="end"/>
+            </w:r>
+          </w:del>
+        </w:p>
+        <w:p>
+          <w:pPr>
+            <w:pStyle w:val="TDC1"/>
+            <w:rPr>
+              <w:del w:id="138" w:author="DIEGO PÉREZ LAVARÍAS" w:date="2020-05-19T15:40:00Z"/>
+              <w:rFonts w:asciiTheme="minorHAnsi" w:eastAsiaTheme="minorEastAsia" w:hAnsiTheme="minorHAnsi" w:cstheme="minorBidi"/>
+              <w:szCs w:val="22"/>
+            </w:rPr>
+          </w:pPr>
+          <w:del w:id="139" w:author="DIEGO PÉREZ LAVARÍAS" w:date="2020-05-19T15:40:00Z">
+            <w:r>
+              <w:fldChar w:fldCharType="begin"/>
+            </w:r>
+            <w:r>
+              <w:delInstrText xml:space="preserve"> HYPERLINK \l "_Toc40176313" </w:delInstrText>
+            </w:r>
+            <w:r>
+              <w:fldChar w:fldCharType="separate"/>
+            </w:r>
+          </w:del>
+          <w:ins w:id="140" w:author="DIEGO PÉREZ LAVARÍAS" w:date="2020-05-19T15:40:00Z">
+            <w:r>
+              <w:rPr>
+                <w:b w:val="0"/>
+                <w:bCs w:val="0"/>
+              </w:rPr>
+              <w:t>¡Error! Referencia de hipervínculo no válida.</w:t>
+            </w:r>
+          </w:ins>
+          <w:del w:id="141" w:author="DIEGO PÉREZ LAVARÍAS" w:date="2020-05-19T15:40:00Z">
+            <w:r>
+              <w:rPr>
+                <w:rStyle w:val="Hipervnculo"/>
+              </w:rPr>
+              <w:delText>Capítulo 3.</w:delText>
+            </w:r>
+            <w:r>
+              <w:rPr>
+                <w:rFonts w:asciiTheme="minorHAnsi" w:eastAsiaTheme="minorEastAsia" w:hAnsiTheme="minorHAnsi" w:cstheme="minorBidi"/>
+                <w:szCs w:val="22"/>
+              </w:rPr>
+              <w:tab/>
+            </w:r>
+            <w:r>
+              <w:rPr>
+                <w:rStyle w:val="Hipervnculo"/>
+              </w:rPr>
+              <w:delText>Bibliografía</w:delText>
+            </w:r>
+            <w:r>
+              <w:rPr>
+                <w:webHidden/>
+              </w:rPr>
+              <w:tab/>
+            </w:r>
+            <w:r>
+              <w:rPr>
+                <w:webHidden/>
+              </w:rPr>
+              <w:fldChar w:fldCharType="begin"/>
+            </w:r>
+            <w:r>
+              <w:rPr>
+                <w:webHidden/>
+              </w:rPr>
+              <w:delInstrText xml:space="preserve"> PAGEREF _Toc40176313 \h </w:delInstrText>
+            </w:r>
+            <w:r>
+              <w:rPr>
+                <w:webHidden/>
+              </w:rPr>
+            </w:r>
+            <w:r>
+              <w:rPr>
+                <w:webHidden/>
+              </w:rPr>
+              <w:fldChar w:fldCharType="separate"/>
+            </w:r>
+            <w:r>
+              <w:rPr>
+                <w:webHidden/>
+              </w:rPr>
+              <w:delText>12</w:delText>
+            </w:r>
+            <w:r>
+              <w:rPr>
+                <w:webHidden/>
+              </w:rPr>
+              <w:fldChar w:fldCharType="end"/>
+            </w:r>
+            <w:r>
+              <w:fldChar w:fldCharType="end"/>
+            </w:r>
+          </w:del>
         </w:p>
         <w:p>
           <w:r>
@@ -2234,22 +5775,22 @@
       <w:pPr>
         <w:pStyle w:val="Ttulo1"/>
       </w:pPr>
-      <w:bookmarkStart w:id="2" w:name="_Toc40176294"/>
+      <w:bookmarkStart w:id="142" w:name="_Toc40795227"/>
       <w:r>
         <w:lastRenderedPageBreak/>
         <w:t>Introducción</w:t>
       </w:r>
-      <w:bookmarkEnd w:id="2"/>
+      <w:bookmarkEnd w:id="142"/>
     </w:p>
     <w:p>
       <w:pPr>
         <w:pStyle w:val="Ttulo2"/>
       </w:pPr>
-      <w:bookmarkStart w:id="3" w:name="_Toc40176295"/>
+      <w:bookmarkStart w:id="143" w:name="_Toc40795228"/>
       <w:r>
         <w:t>Motivación</w:t>
       </w:r>
-      <w:bookmarkEnd w:id="3"/>
+      <w:bookmarkEnd w:id="143"/>
     </w:p>
     <w:p>
       <w:r>
@@ -2261,11 +5802,11 @@
       <w:pPr>
         <w:pStyle w:val="Ttulo3"/>
       </w:pPr>
-      <w:bookmarkStart w:id="4" w:name="_Toc40176296"/>
+      <w:bookmarkStart w:id="144" w:name="_Toc40795229"/>
       <w:r>
         <w:t>Deportes de raqueta</w:t>
       </w:r>
-      <w:bookmarkEnd w:id="4"/>
+      <w:bookmarkEnd w:id="144"/>
     </w:p>
     <w:p>
       <w:r>
@@ -2450,11 +5991,11 @@
       <w:pPr>
         <w:pStyle w:val="Ttulo3"/>
       </w:pPr>
-      <w:bookmarkStart w:id="5" w:name="_Toc40176297"/>
+      <w:bookmarkStart w:id="145" w:name="_Toc40795230"/>
       <w:r>
         <w:t>Tecnología wearable</w:t>
       </w:r>
-      <w:bookmarkEnd w:id="5"/>
+      <w:bookmarkEnd w:id="145"/>
     </w:p>
     <w:p>
       <w:pPr>
@@ -2470,7 +6011,8 @@
           <w:iCs/>
         </w:rPr>
       </w:pPr>
-      <w:bookmarkStart w:id="6" w:name="_Toc40176298"/>
+      <w:bookmarkStart w:id="146" w:name="_Toc40176298"/>
+      <w:bookmarkStart w:id="147" w:name="_Toc40795231"/>
       <w:r>
         <w:rPr>
           <w:b w:val="0"/>
@@ -2480,7 +6022,8 @@
         </w:rPr>
         <w:t>La tecnología wearable (“vestible”) trata de dispositivos electrónicos inteligentes incorporados a la vestimenta, como pueden ser accesorios, y que interactúan con el usuario y otros dispositivos.</w:t>
       </w:r>
-      <w:bookmarkEnd w:id="6"/>
+      <w:bookmarkEnd w:id="146"/>
+      <w:bookmarkEnd w:id="147"/>
       <w:r>
         <w:rPr>
           <w:b w:val="0"/>
@@ -2756,11 +6299,11 @@
       <w:pPr>
         <w:pStyle w:val="Ttulo2"/>
       </w:pPr>
-      <w:bookmarkStart w:id="7" w:name="_Toc40176299"/>
+      <w:bookmarkStart w:id="148" w:name="_Toc40795232"/>
       <w:r>
         <w:t>Objetivos</w:t>
       </w:r>
-      <w:bookmarkEnd w:id="7"/>
+      <w:bookmarkEnd w:id="148"/>
     </w:p>
     <w:p>
       <w:r>
@@ -2831,23 +6374,23 @@
       <w:pPr>
         <w:pStyle w:val="Ttulo2"/>
       </w:pPr>
-      <w:bookmarkStart w:id="8" w:name="_Toc40176300"/>
+      <w:bookmarkStart w:id="149" w:name="_Toc40795233"/>
       <w:r>
         <w:t>Metodología</w:t>
       </w:r>
-      <w:bookmarkEnd w:id="8"/>
+      <w:bookmarkEnd w:id="149"/>
     </w:p>
     <w:p/>
     <w:p>
       <w:pPr>
         <w:pStyle w:val="Ttulo1"/>
       </w:pPr>
-      <w:bookmarkStart w:id="9" w:name="_Toc40176301"/>
+      <w:bookmarkStart w:id="150" w:name="_Toc40795234"/>
       <w:r>
         <w:lastRenderedPageBreak/>
         <w:t>Identificación y análisis de posibles soluciones</w:t>
       </w:r>
-      <w:bookmarkEnd w:id="9"/>
+      <w:bookmarkEnd w:id="150"/>
     </w:p>
     <w:p>
       <w:pPr>
@@ -2863,7 +6406,8 @@
           <w:szCs w:val="22"/>
         </w:rPr>
       </w:pPr>
-      <w:bookmarkStart w:id="10" w:name="_Toc40176302"/>
+      <w:bookmarkStart w:id="151" w:name="_Toc40176302"/>
+      <w:bookmarkStart w:id="152" w:name="_Toc40795235"/>
       <w:r>
         <w:rPr>
           <w:b w:val="0"/>
@@ -2873,7 +6417,8 @@
         </w:rPr>
         <w:t>En este capítulo se analizará las distintas soluciones con las que se podría llevar a cabo el proyecto, tanto de hardware como de software. Se explicarán diferentes herramientas existentes que se podrían utilizar, comparando sus ventajas y sus desventajas.</w:t>
       </w:r>
-      <w:bookmarkEnd w:id="10"/>
+      <w:bookmarkEnd w:id="151"/>
+      <w:bookmarkEnd w:id="152"/>
     </w:p>
     <w:p>
       <w:pPr>
@@ -2892,11 +6437,11 @@
           <w:iCs/>
         </w:rPr>
       </w:pPr>
-      <w:bookmarkStart w:id="11" w:name="_Toc40176303"/>
+      <w:bookmarkStart w:id="153" w:name="_Toc40795236"/>
       <w:r>
         <w:t>Posibles soluciones hardware</w:t>
       </w:r>
-      <w:bookmarkEnd w:id="11"/>
+      <w:bookmarkEnd w:id="153"/>
     </w:p>
     <w:p/>
     <w:p>
@@ -2914,24 +6459,54 @@
         <w:t>disponibles para participar en este proyecto.</w:t>
       </w:r>
       <w:r>
-        <w:t xml:space="preserve"> Se estudiarán sus componentes, con especial énfasis en su conectividad y en su Unidad de Medida Inercial o IMU, que incluye los sensores de acelerómetro, giroscopio y magnetómetro.</w:t>
-      </w:r>
-    </w:p>
-    <w:p>
-      <w:r>
-        <w:t>Tabla comparativa después.</w:t>
-      </w:r>
+        <w:t xml:space="preserve"> Se estudiarán sus componentes, con especial énfasis en su conectividad y en su</w:t>
+      </w:r>
+      <w:ins w:id="154" w:author="DIEGO PÉREZ LAVARÍAS" w:date="2020-05-19T15:45:00Z">
+        <w:r>
+          <w:t xml:space="preserve">s módulos de </w:t>
+        </w:r>
+      </w:ins>
+      <w:del w:id="155" w:author="DIEGO PÉREZ LAVARÍAS" w:date="2020-05-19T15:45:00Z">
+        <w:r>
+          <w:delText xml:space="preserve"> Unidad de Medida Inercial o IMU, que incluye los </w:delText>
+        </w:r>
+      </w:del>
+      <w:r>
+        <w:t>sensores de acelerómetro, giroscopio y magnetómetro.</w:t>
+      </w:r>
+    </w:p>
+    <w:p>
+      <w:pPr>
+        <w:rPr>
+          <w:del w:id="156" w:author="DIEGO PÉREZ LAVARÍAS" w:date="2020-05-19T15:45:00Z"/>
+        </w:rPr>
+      </w:pPr>
+      <w:ins w:id="157" w:author="DIEGO PÉREZ LAVARÍAS" w:date="2020-05-19T15:45:00Z">
+        <w:r>
+          <w:t xml:space="preserve">Se realiza una comparación entre </w:t>
+        </w:r>
+      </w:ins>
+      <w:ins w:id="158" w:author="DIEGO PÉREZ LAVARÍAS" w:date="2020-05-19T15:46:00Z">
+        <w:r>
+          <w:t>estos diferentes dispositivos.</w:t>
+        </w:r>
+      </w:ins>
+      <w:del w:id="159" w:author="DIEGO PÉREZ LAVARÍAS" w:date="2020-05-19T15:45:00Z">
+        <w:r>
+          <w:delText>Tabla comparativa después.</w:delText>
+        </w:r>
+      </w:del>
     </w:p>
     <w:p/>
     <w:p>
       <w:pPr>
         <w:pStyle w:val="Ttulo3"/>
       </w:pPr>
-      <w:bookmarkStart w:id="12" w:name="_Toc40176304"/>
+      <w:bookmarkStart w:id="160" w:name="_Toc40795237"/>
       <w:r>
         <w:t>MIKROE-2026 (Hexiwear)</w:t>
       </w:r>
-      <w:bookmarkEnd w:id="12"/>
+      <w:bookmarkEnd w:id="160"/>
     </w:p>
     <w:p>
       <w:r>
@@ -2955,8 +6530,18 @@
     </w:p>
     <w:p>
       <w:r>
-        <w:t>Contiene sensores de frecuencia cardíaca, temperatura, humedad, presión, luz ambiental y una unidad de medida inercial (IMU).</w:t>
-      </w:r>
+        <w:t xml:space="preserve">Contiene sensores de frecuencia cardíaca, temperatura, humedad, presión, luz ambiental y </w:t>
+      </w:r>
+      <w:del w:id="161" w:author="DIEGO PÉREZ LAVARÍAS" w:date="2020-05-19T15:46:00Z">
+        <w:r>
+          <w:delText>una unidad de medida inercial (IMU).</w:delText>
+        </w:r>
+      </w:del>
+      <w:ins w:id="162" w:author="DIEGO PÉREZ LAVARÍAS" w:date="2020-05-19T15:46:00Z">
+        <w:r>
+          <w:t>medida de orientación.</w:t>
+        </w:r>
+      </w:ins>
     </w:p>
     <w:p>
       <w:pPr>
@@ -3135,7 +6720,6 @@
         <w:rPr>
           <w:szCs w:val="22"/>
         </w:rPr>
-        <w:lastRenderedPageBreak/>
         <w:t>-</w:t>
       </w:r>
       <w:r>
@@ -3157,6 +6741,7 @@
         <w:rPr>
           <w:szCs w:val="22"/>
         </w:rPr>
+        <w:lastRenderedPageBreak/>
         <w:t xml:space="preserve">Para la comunicación, incorpora un procesador NXP-Kinetis KW4x </w:t>
       </w:r>
       <w:r>
@@ -3184,7 +6769,29 @@
         <w:rPr>
           <w:szCs w:val="22"/>
         </w:rPr>
-        <w:t xml:space="preserve">En cuanto a su IMU, tiene dos apartados: por una parte el FXOS8700CQ, que integra acelerómetro y magnetómetro, y por otra el FXAS21002, que proporciona medidas del giróscopo. Ambos proporcionados por NXP </w:t>
+        <w:t xml:space="preserve">En cuanto a </w:t>
+      </w:r>
+      <w:ins w:id="163" w:author="DIEGO PÉREZ LAVARÍAS" w:date="2020-05-19T15:46:00Z">
+        <w:r>
+          <w:rPr>
+            <w:szCs w:val="22"/>
+          </w:rPr>
+          <w:t>los sensores que nos interesan para nuestro proyecto</w:t>
+        </w:r>
+      </w:ins>
+      <w:del w:id="164" w:author="DIEGO PÉREZ LAVARÍAS" w:date="2020-05-19T15:46:00Z">
+        <w:r>
+          <w:rPr>
+            <w:szCs w:val="22"/>
+          </w:rPr>
+          <w:delText>su IMU</w:delText>
+        </w:r>
+      </w:del>
+      <w:r>
+        <w:rPr>
+          <w:szCs w:val="22"/>
+        </w:rPr>
+        <w:t xml:space="preserve">, tiene dos apartados: por una parte el FXOS8700CQ, que integra acelerómetro y magnetómetro, y por otra el FXAS21002, que proporciona medidas del giróscopo. Ambos proporcionados por NXP </w:t>
       </w:r>
       <w:r>
         <w:rPr>
@@ -3213,17 +6820,17 @@
       <w:pPr>
         <w:pStyle w:val="Ttulo3"/>
       </w:pPr>
-      <w:bookmarkStart w:id="13" w:name="_Toc40176305"/>
+      <w:bookmarkStart w:id="165" w:name="_Toc40795238"/>
       <w:r>
         <w:t>SensorTag CC1350</w:t>
       </w:r>
-      <w:bookmarkEnd w:id="13"/>
       <w:r>
         <w:t>STK</w:t>
       </w:r>
       <w:r>
         <w:t xml:space="preserve"> EU</w:t>
       </w:r>
+      <w:bookmarkEnd w:id="165"/>
     </w:p>
     <w:p>
       <w:r>
@@ -3430,15 +7037,57 @@
       </w:r>
     </w:p>
     <w:p>
-      <w:r>
-        <w:t>También contienen hasta diez sensores, con los cuales se puede medir magnitudes como temperatura, humedad y presión, junto con la IMU, que en este caso se trata del módulo MPU-</w:t>
-      </w:r>
-    </w:p>
-    <w:p/>
-    <w:p/>
-    <w:p>
-      <w:r>
-        <w:lastRenderedPageBreak/>
+      <w:pPr>
+        <w:rPr>
+          <w:del w:id="166" w:author="DIEGO PÉREZ LAVARÍAS" w:date="2020-05-19T15:46:00Z"/>
+        </w:rPr>
+      </w:pPr>
+      <w:r>
+        <w:t xml:space="preserve">También contienen hasta diez sensores, con los cuales se puede medir magnitudes como temperatura, humedad y presión, </w:t>
+      </w:r>
+      <w:del w:id="167" w:author="DIEGO PÉREZ LAVARÍAS" w:date="2020-05-19T15:46:00Z">
+        <w:r>
+          <w:delText>junto con la IMU, que en este caso se trata</w:delText>
+        </w:r>
+      </w:del>
+      <w:ins w:id="168" w:author="DIEGO PÉREZ LAVARÍAS" w:date="2020-05-19T15:46:00Z">
+        <w:r>
+          <w:t>junto c</w:t>
+        </w:r>
+      </w:ins>
+      <w:ins w:id="169" w:author="DIEGO PÉREZ LAVARÍAS" w:date="2020-05-19T15:47:00Z">
+        <w:r>
+          <w:t>on</w:t>
+        </w:r>
+      </w:ins>
+      <w:r>
+        <w:t xml:space="preserve"> </w:t>
+      </w:r>
+      <w:del w:id="170" w:author="DIEGO PÉREZ LAVARÍAS" w:date="2020-05-19T15:47:00Z">
+        <w:r>
+          <w:delText>d</w:delText>
+        </w:r>
+      </w:del>
+      <w:r>
+        <w:t>el módulo MPU-</w:t>
+      </w:r>
+    </w:p>
+    <w:p>
+      <w:pPr>
+        <w:rPr>
+          <w:del w:id="171" w:author="DIEGO PÉREZ LAVARÍAS" w:date="2020-05-19T15:46:00Z"/>
+        </w:rPr>
+      </w:pPr>
+    </w:p>
+    <w:p>
+      <w:pPr>
+        <w:rPr>
+          <w:del w:id="172" w:author="DIEGO PÉREZ LAVARÍAS" w:date="2020-05-19T15:46:00Z"/>
+        </w:rPr>
+      </w:pPr>
+    </w:p>
+    <w:p>
+      <w:r>
         <w:t xml:space="preserve">9250 </w:t>
       </w:r>
       <w:r>
@@ -3449,11 +7098,20 @@
         <w:t>(7)</w:t>
       </w:r>
       <w:r>
-        <w:t xml:space="preserve"> y que se define como controlador de sensores de ultra baja potencia, que permite el uso autónomo, con 20 KB de SRAM y que soporta actualización OTA (Over-the-Air).</w:t>
-      </w:r>
-    </w:p>
-    <w:p>
-      <w:r>
+        <w:t xml:space="preserve"> </w:t>
+      </w:r>
+      <w:del w:id="173" w:author="DIEGO PÉREZ LAVARÍAS" w:date="2020-05-19T15:47:00Z">
+        <w:r>
+          <w:delText xml:space="preserve">y </w:delText>
+        </w:r>
+      </w:del>
+      <w:r>
+        <w:t>que se define como controlador de sensores de ultra baja potencia, que permite el uso autónomo, con 20 KB de SRAM y que soporta actualización OTA (Over-the-Air).</w:t>
+      </w:r>
+    </w:p>
+    <w:p>
+      <w:r>
+        <w:lastRenderedPageBreak/>
         <w:t>La conectividad de este dispositivo se basa en dos sistemas: por una parte permite Bluetooth Low Energy, y por otra añade funcionalidad Sub-1GHz, que consiste en usar una frecuencia inferior, por lo tanto aporta mayor rango y menor potencia.</w:t>
       </w:r>
     </w:p>
@@ -3462,21 +7120,34 @@
       <w:pPr>
         <w:pStyle w:val="Ttulo3"/>
       </w:pPr>
-      <w:bookmarkStart w:id="14" w:name="_Toc40176306"/>
+      <w:bookmarkStart w:id="174" w:name="_Toc40795239"/>
       <w:r>
         <w:t>SensorTag</w:t>
       </w:r>
       <w:r>
         <w:t xml:space="preserve"> CC3200</w:t>
       </w:r>
-      <w:bookmarkEnd w:id="14"/>
       <w:r>
         <w:t>STK - WIFIMK</w:t>
       </w:r>
-    </w:p>
-    <w:p>
-      <w:r>
-        <w:t>Es un dispositivo parecido a los de la familia anterior. Contiene los mismos sensores y la misma IMU, la MPU-9250 de Invensense. La diferencia se encuentra en el procesador que incorpora, que en este caso está basado en un ARM Cortex-M4 de 32 bits:</w:t>
+      <w:bookmarkEnd w:id="174"/>
+    </w:p>
+    <w:p>
+      <w:r>
+        <w:t xml:space="preserve">Es un dispositivo parecido a los de la familia anterior. Contiene los mismos sensores </w:t>
+      </w:r>
+      <w:ins w:id="175" w:author="DIEGO PÉREZ LAVARÍAS" w:date="2020-05-19T15:47:00Z">
+        <w:r>
+          <w:t xml:space="preserve">y </w:t>
+        </w:r>
+      </w:ins>
+      <w:del w:id="176" w:author="DIEGO PÉREZ LAVARÍAS" w:date="2020-05-19T15:47:00Z">
+        <w:r>
+          <w:delText xml:space="preserve">y la misma IMU, </w:delText>
+        </w:r>
+      </w:del>
+      <w:r>
+        <w:t>la MPU-9250 de Invensense. La diferencia se encuentra en el procesador que incorpora, que en este caso está basado en un ARM Cortex-M4 de 32 bits:</w:t>
       </w:r>
     </w:p>
     <w:p>
@@ -3592,11 +7263,11 @@
       <w:pPr>
         <w:pStyle w:val="Ttulo3"/>
       </w:pPr>
-      <w:bookmarkStart w:id="15" w:name="_Toc40176307"/>
+      <w:bookmarkStart w:id="177" w:name="_Toc40795240"/>
       <w:r>
         <w:t>STEVAL-WESU1</w:t>
       </w:r>
-      <w:bookmarkEnd w:id="15"/>
+      <w:bookmarkEnd w:id="177"/>
     </w:p>
     <w:p>
       <w:r>
@@ -3604,24 +7275,35 @@
       </w:r>
     </w:p>
     <w:p>
+      <w:pPr>
+        <w:rPr>
+          <w:del w:id="178" w:author="DIEGO PÉREZ LAVARÍAS" w:date="2020-05-19T15:47:00Z"/>
+        </w:rPr>
+      </w:pPr>
       <w:r>
         <w:t xml:space="preserve">Tiene disponibles apps en iOS y Android que miden y muestran por pantalla el comportamiento de los sensores. </w:t>
       </w:r>
     </w:p>
+    <w:p>
+      <w:pPr>
+        <w:rPr>
+          <w:del w:id="179" w:author="DIEGO PÉREZ LAVARÍAS" w:date="2020-05-19T15:47:00Z"/>
+        </w:rPr>
+      </w:pPr>
+    </w:p>
     <w:p/>
+    <w:p>
+      <w:r>
+        <w:t>Sus dimensiones son de 3x3.5 cm, y viene en formato de cápsula que se introduce en una correa tipo reloj (incluido en el pack de venta). Peso de 15 gramos.</w:t>
+      </w:r>
+    </w:p>
     <w:p/>
     <w:p>
       <w:r>
+        <w:rPr>
+          <w:noProof/>
+        </w:rPr>
         <w:lastRenderedPageBreak/>
-        <w:t>Sus dimensiones son de 3x3.5 cm, y viene en formato de cápsula que se introduce en una correa tipo reloj (incluido en el pack de venta). Peso de 15 gramos.</w:t>
-      </w:r>
-    </w:p>
-    <w:p/>
-    <w:p>
-      <w:r>
-        <w:rPr>
-          <w:noProof/>
-        </w:rPr>
         <w:drawing>
           <wp:inline distT="0" distB="0" distL="0" distR="0" wp14:anchorId="30C8B397" wp14:editId="4C6B9F3B">
             <wp:extent cx="5400040" cy="2807970"/>
@@ -3727,8 +7409,18 @@
       </w:r>
     </w:p>
     <w:p>
-      <w:r>
-        <w:t>La IMU no consiste solamente en un módulo como en alguno de los casos anteriores, sino que trata de varios módulos:</w:t>
+      <w:del w:id="180" w:author="DIEGO PÉREZ LAVARÍAS" w:date="2020-05-19T15:47:00Z">
+        <w:r>
+          <w:delText>La IMU</w:delText>
+        </w:r>
+      </w:del>
+      <w:ins w:id="181" w:author="DIEGO PÉREZ LAVARÍAS" w:date="2020-05-19T15:47:00Z">
+        <w:r>
+          <w:t>La unidad de sensores de orientación</w:t>
+        </w:r>
+      </w:ins>
+      <w:r>
+        <w:t xml:space="preserve"> no consiste solamente en un módulo como en alguno de los casos anteriores, sino que trata de varios módulos:</w:t>
       </w:r>
     </w:p>
     <w:p>
@@ -3769,7 +7461,7 @@
         <w:spacing w:before="0" w:after="160" w:line="259" w:lineRule="auto"/>
         <w:jc w:val="left"/>
         <w:rPr>
-          <w:del w:id="16" w:author="DIEGO PÉREZ LAVARÍAS" w:date="2020-05-16T11:31:00Z"/>
+          <w:del w:id="182" w:author="DIEGO PÉREZ LAVARÍAS" w:date="2020-05-16T11:31:00Z"/>
         </w:rPr>
       </w:pPr>
       <w:r>
@@ -3786,27 +7478,27 @@
         <w:spacing w:before="0" w:after="160" w:line="259" w:lineRule="auto"/>
         <w:jc w:val="left"/>
         <w:rPr>
-          <w:del w:id="17" w:author="DIEGO PÉREZ LAVARÍAS" w:date="2020-05-16T11:30:00Z"/>
+          <w:del w:id="183" w:author="DIEGO PÉREZ LAVARÍAS" w:date="2020-05-16T11:30:00Z"/>
           <w:b/>
           <w:bCs/>
           <w:sz w:val="18"/>
           <w:szCs w:val="18"/>
-          <w:rPrChange w:id="18" w:author="DIEGO PÉREZ LAVARÍAS" w:date="2020-05-16T11:31:00Z">
+          <w:rPrChange w:id="184" w:author="DIEGO PÉREZ LAVARÍAS" w:date="2020-05-16T11:31:00Z">
             <w:rPr>
-              <w:del w:id="19" w:author="DIEGO PÉREZ LAVARÍAS" w:date="2020-05-16T11:30:00Z"/>
+              <w:del w:id="185" w:author="DIEGO PÉREZ LAVARÍAS" w:date="2020-05-16T11:30:00Z"/>
               <w:sz w:val="18"/>
               <w:szCs w:val="18"/>
             </w:rPr>
           </w:rPrChange>
         </w:rPr>
-        <w:pPrChange w:id="20" w:author="DIEGO PÉREZ LAVARÍAS" w:date="2020-05-16T11:31:00Z">
+        <w:pPrChange w:id="186" w:author="DIEGO PÉREZ LAVARÍAS" w:date="2020-05-16T11:31:00Z">
           <w:pPr>
             <w:spacing w:before="0" w:after="160" w:line="259" w:lineRule="auto"/>
             <w:jc w:val="center"/>
           </w:pPr>
         </w:pPrChange>
       </w:pPr>
-      <w:del w:id="21" w:author="DIEGO PÉREZ LAVARÍAS" w:date="2020-05-16T11:31:00Z">
+      <w:del w:id="187" w:author="DIEGO PÉREZ LAVARÍAS" w:date="2020-05-16T11:31:00Z">
         <w:r>
           <w:rPr>
             <w:noProof/>
@@ -3869,9 +7561,9 @@
         <w:spacing w:before="0" w:after="160" w:line="259" w:lineRule="auto"/>
         <w:jc w:val="left"/>
         <w:rPr>
-          <w:ins w:id="22" w:author="DIEGO PÉREZ LAVARÍAS" w:date="2020-05-16T11:31:00Z"/>
-        </w:rPr>
-        <w:pPrChange w:id="23" w:author="DIEGO PÉREZ LAVARÍAS" w:date="2020-05-16T11:31:00Z">
+          <w:ins w:id="188" w:author="DIEGO PÉREZ LAVARÍAS" w:date="2020-05-16T11:31:00Z"/>
+        </w:rPr>
+        <w:pPrChange w:id="189" w:author="DIEGO PÉREZ LAVARÍAS" w:date="2020-05-16T11:31:00Z">
           <w:pPr>
             <w:spacing w:before="0" w:after="160" w:line="259" w:lineRule="auto"/>
             <w:jc w:val="center"/>
@@ -3884,14 +7576,14 @@
         <w:spacing w:before="0" w:after="160" w:line="259" w:lineRule="auto"/>
         <w:jc w:val="center"/>
         <w:rPr>
-          <w:del w:id="24" w:author="DIEGO PÉREZ LAVARÍAS" w:date="2020-05-16T11:30:00Z"/>
+          <w:del w:id="190" w:author="DIEGO PÉREZ LAVARÍAS" w:date="2020-05-16T11:30:00Z"/>
           <w:b/>
           <w:bCs/>
           <w:sz w:val="18"/>
           <w:szCs w:val="18"/>
         </w:rPr>
       </w:pPr>
-      <w:del w:id="25" w:author="DIEGO PÉREZ LAVARÍAS" w:date="2020-05-16T11:30:00Z">
+      <w:del w:id="191" w:author="DIEGO PÉREZ LAVARÍAS" w:date="2020-05-16T11:30:00Z">
         <w:r>
           <w:rPr>
             <w:b/>
@@ -3911,7 +7603,7 @@
         <w:spacing w:before="0" w:after="160" w:line="259" w:lineRule="auto"/>
         <w:jc w:val="center"/>
         <w:rPr>
-          <w:ins w:id="26" w:author="DIEGO PÉREZ LAVARÍAS" w:date="2020-05-16T11:31:00Z"/>
+          <w:ins w:id="192" w:author="DIEGO PÉREZ LAVARÍAS" w:date="2020-05-16T11:31:00Z"/>
           <w:b/>
           <w:bCs/>
           <w:sz w:val="18"/>
@@ -3924,7 +7616,7 @@
         <w:spacing w:before="0" w:after="160" w:line="259" w:lineRule="auto"/>
         <w:jc w:val="center"/>
         <w:rPr>
-          <w:ins w:id="27" w:author="DIEGO PÉREZ LAVARÍAS" w:date="2020-05-16T11:31:00Z"/>
+          <w:ins w:id="193" w:author="DIEGO PÉREZ LAVARÍAS" w:date="2020-05-16T11:31:00Z"/>
           <w:b/>
           <w:bCs/>
           <w:sz w:val="18"/>
@@ -3937,7 +7629,7 @@
         <w:spacing w:before="0" w:after="160" w:line="259" w:lineRule="auto"/>
         <w:jc w:val="center"/>
         <w:rPr>
-          <w:ins w:id="28" w:author="DIEGO PÉREZ LAVARÍAS" w:date="2020-05-16T11:31:00Z"/>
+          <w:ins w:id="194" w:author="DIEGO PÉREZ LAVARÍAS" w:date="2020-05-16T11:31:00Z"/>
           <w:b/>
           <w:bCs/>
           <w:sz w:val="18"/>
@@ -3950,7 +7642,7 @@
         <w:spacing w:before="0" w:after="160" w:line="259" w:lineRule="auto"/>
         <w:jc w:val="center"/>
         <w:rPr>
-          <w:ins w:id="29" w:author="DIEGO PÉREZ LAVARÍAS" w:date="2020-05-16T11:31:00Z"/>
+          <w:ins w:id="195" w:author="DIEGO PÉREZ LAVARÍAS" w:date="2020-05-16T11:31:00Z"/>
           <w:b/>
           <w:bCs/>
           <w:sz w:val="18"/>
@@ -3963,7 +7655,7 @@
         <w:spacing w:before="0" w:after="160" w:line="259" w:lineRule="auto"/>
         <w:jc w:val="center"/>
         <w:rPr>
-          <w:ins w:id="30" w:author="DIEGO PÉREZ LAVARÍAS" w:date="2020-05-16T11:31:00Z"/>
+          <w:ins w:id="196" w:author="DIEGO PÉREZ LAVARÍAS" w:date="2020-05-16T11:31:00Z"/>
           <w:b/>
           <w:bCs/>
           <w:sz w:val="18"/>
@@ -3976,7 +7668,7 @@
         <w:spacing w:before="0" w:after="160" w:line="259" w:lineRule="auto"/>
         <w:jc w:val="center"/>
         <w:rPr>
-          <w:ins w:id="31" w:author="DIEGO PÉREZ LAVARÍAS" w:date="2020-05-16T11:31:00Z"/>
+          <w:ins w:id="197" w:author="DIEGO PÉREZ LAVARÍAS" w:date="2020-05-16T11:31:00Z"/>
           <w:b/>
           <w:bCs/>
           <w:sz w:val="18"/>
@@ -3989,7 +7681,7 @@
         <w:spacing w:before="0" w:after="160" w:line="259" w:lineRule="auto"/>
         <w:jc w:val="center"/>
         <w:rPr>
-          <w:ins w:id="32" w:author="DIEGO PÉREZ LAVARÍAS" w:date="2020-05-16T11:31:00Z"/>
+          <w:ins w:id="198" w:author="DIEGO PÉREZ LAVARÍAS" w:date="2020-05-16T11:31:00Z"/>
           <w:b/>
           <w:bCs/>
           <w:sz w:val="18"/>
@@ -4002,7 +7694,7 @@
         <w:spacing w:before="0" w:after="160" w:line="259" w:lineRule="auto"/>
         <w:jc w:val="center"/>
         <w:rPr>
-          <w:ins w:id="33" w:author="DIEGO PÉREZ LAVARÍAS" w:date="2020-05-16T11:31:00Z"/>
+          <w:ins w:id="199" w:author="DIEGO PÉREZ LAVARÍAS" w:date="2020-05-16T11:31:00Z"/>
           <w:b/>
           <w:bCs/>
           <w:sz w:val="18"/>
@@ -4015,7 +7707,7 @@
         <w:spacing w:before="0" w:after="160" w:line="259" w:lineRule="auto"/>
         <w:jc w:val="center"/>
         <w:rPr>
-          <w:ins w:id="34" w:author="DIEGO PÉREZ LAVARÍAS" w:date="2020-05-16T11:31:00Z"/>
+          <w:ins w:id="200" w:author="DIEGO PÉREZ LAVARÍAS" w:date="2020-05-16T11:31:00Z"/>
           <w:b/>
           <w:bCs/>
           <w:sz w:val="18"/>
@@ -4027,7 +7719,7 @@
       <w:pPr>
         <w:spacing w:before="0" w:after="160" w:line="259" w:lineRule="auto"/>
         <w:jc w:val="center"/>
-        <w:pPrChange w:id="35" w:author="DIEGO PÉREZ LAVARÍAS" w:date="2020-05-16T11:30:00Z">
+        <w:pPrChange w:id="201" w:author="DIEGO PÉREZ LAVARÍAS" w:date="2020-05-16T11:30:00Z">
           <w:pPr/>
         </w:pPrChange>
       </w:pPr>
@@ -4036,9 +7728,12 @@
       <w:pPr>
         <w:pStyle w:val="Ttulo3"/>
       </w:pPr>
-      <w:r>
+      <w:bookmarkStart w:id="202" w:name="_Toc40795241"/>
+      <w:r>
+        <w:lastRenderedPageBreak/>
         <w:t>Tabla comparativa</w:t>
       </w:r>
+      <w:bookmarkEnd w:id="202"/>
     </w:p>
     <w:p/>
     <w:tbl>
@@ -5171,6 +8866,9 @@
     <w:p>
       <w:pPr>
         <w:jc w:val="left"/>
+        <w:rPr>
+          <w:del w:id="203" w:author="DIEGO PÉREZ LAVARÍAS" w:date="2020-05-19T15:47:00Z"/>
+        </w:rPr>
       </w:pPr>
       <w:r>
         <w:t>En cuanto a la conectividad, lo establecido es el Bluetooth de baja energía o BLE, que se ha mostrado como un sistema muy útil para este segmento, como se puede observar en el mercado, donde las empresas más grandes como puede ser Xiaomi lo utilizan en sus dispositivos wearable, las pulseras y relojes de actividad de la gama Amazfit. Aun así, destaca el uso de Wi-Fi en el caso del CC-3200STK, lo cual hace que sea una gran opción para aplicaciones que utilicen un servicio web, ya que se puede cargar los datos directamente a un servidor de este tipo.</w:t>
@@ -5239,7 +8937,20 @@
         <w:t>MIKROE-2026</w:t>
       </w:r>
       <w:r>
-        <w:t>: Incluye una IMU con dos módulos diferentes, por un lado el acelerómetro y magnetómetro y por otro lado el giróscopo.</w:t>
+        <w:t xml:space="preserve">: Incluye </w:t>
+      </w:r>
+      <w:del w:id="204" w:author="DIEGO PÉREZ LAVARÍAS" w:date="2020-05-19T15:48:00Z">
+        <w:r>
+          <w:delText>una IMU</w:delText>
+        </w:r>
+      </w:del>
+      <w:ins w:id="205" w:author="DIEGO PÉREZ LAVARÍAS" w:date="2020-05-19T15:48:00Z">
+        <w:r>
+          <w:t>una unidad de sensores</w:t>
+        </w:r>
+      </w:ins>
+      <w:r>
+        <w:t xml:space="preserve"> con dos módulos diferentes, por un lado el acelerómetro y magnetómetro y por otro lado el giróscopo.</w:t>
       </w:r>
       <w:r>
         <w:t xml:space="preserve"> </w:t>
@@ -5384,6 +9095,7 @@
         <w:jc w:val="left"/>
       </w:pPr>
       <w:r>
+        <w:lastRenderedPageBreak/>
         <w:t>Frecuencia de muestreo de hasta 800 Hz.</w:t>
       </w:r>
     </w:p>
@@ -5406,7 +9118,20 @@
         <w:t>CC1350STK y CC3200STK</w:t>
       </w:r>
       <w:r>
-        <w:t xml:space="preserve">: Incluyen la misma IMU, la MPU-9250, de InvenSense. </w:t>
+        <w:t xml:space="preserve">: Incluyen </w:t>
+      </w:r>
+      <w:ins w:id="206" w:author="DIEGO PÉREZ LAVARÍAS" w:date="2020-05-19T15:48:00Z">
+        <w:r>
+          <w:t>el mismo sistema</w:t>
+        </w:r>
+      </w:ins>
+      <w:del w:id="207" w:author="DIEGO PÉREZ LAVARÍAS" w:date="2020-05-19T15:48:00Z">
+        <w:r>
+          <w:delText>la misma IMU</w:delText>
+        </w:r>
+      </w:del>
+      <w:r>
+        <w:t xml:space="preserve">, la MPU-9250, de InvenSense. </w:t>
       </w:r>
       <w:hyperlink w:anchor="_Bibliografía" w:history="1">
         <w:r>
@@ -5572,7 +9297,23 @@
         <w:t xml:space="preserve">: </w:t>
       </w:r>
       <w:r>
-        <w:t>Dividen su IMU en dos módulos, en este caso, el acelerómetro y el giróscopo en uno y el magnetómetro en otro.</w:t>
+        <w:t>Dividen su</w:t>
+      </w:r>
+      <w:ins w:id="208" w:author="DIEGO PÉREZ LAVARÍAS" w:date="2020-05-19T15:48:00Z">
+        <w:r>
+          <w:t>s sensores de orientación</w:t>
+        </w:r>
+      </w:ins>
+      <w:r>
+        <w:t xml:space="preserve"> </w:t>
+      </w:r>
+      <w:del w:id="209" w:author="DIEGO PÉREZ LAVARÍAS" w:date="2020-05-19T15:48:00Z">
+        <w:r>
+          <w:delText xml:space="preserve">IMU </w:delText>
+        </w:r>
+      </w:del>
+      <w:r>
+        <w:t>en dos módulos, en este caso, el acelerómetro y el giróscopo en uno y el magnetómetro en otro.</w:t>
       </w:r>
       <w:r>
         <w:t xml:space="preserve"> </w:t>
@@ -5665,7 +9406,7 @@
         </w:numPr>
         <w:jc w:val="left"/>
         <w:rPr>
-          <w:del w:id="36" w:author="DIEGO PÉREZ LAVARÍAS" w:date="2020-05-16T11:35:00Z"/>
+          <w:del w:id="210" w:author="DIEGO PÉREZ LAVARÍAS" w:date="2020-05-16T11:35:00Z"/>
         </w:rPr>
       </w:pPr>
       <w:r>
@@ -5681,7 +9422,7 @@
         </w:numPr>
         <w:jc w:val="left"/>
         <w:rPr>
-          <w:ins w:id="37" w:author="DIEGO PÉREZ LAVARÍAS" w:date="2020-05-16T11:35:00Z"/>
+          <w:ins w:id="211" w:author="DIEGO PÉREZ LAVARÍAS" w:date="2020-05-16T11:35:00Z"/>
         </w:rPr>
       </w:pPr>
     </w:p>
@@ -5691,9 +9432,9 @@
         <w:ind w:left="1440"/>
         <w:jc w:val="left"/>
         <w:rPr>
-          <w:del w:id="38" w:author="DIEGO PÉREZ LAVARÍAS" w:date="2020-05-16T11:35:00Z"/>
-        </w:rPr>
-        <w:pPrChange w:id="39" w:author="DIEGO PÉREZ LAVARÍAS" w:date="2020-05-16T11:35:00Z">
+          <w:del w:id="212" w:author="DIEGO PÉREZ LAVARÍAS" w:date="2020-05-16T11:35:00Z"/>
+        </w:rPr>
+        <w:pPrChange w:id="213" w:author="DIEGO PÉREZ LAVARÍAS" w:date="2020-05-16T11:35:00Z">
           <w:pPr>
             <w:jc w:val="left"/>
           </w:pPr>
@@ -5705,7 +9446,7 @@
         <w:pStyle w:val="Prrafodelista"/>
         <w:ind w:left="1440"/>
         <w:jc w:val="left"/>
-        <w:pPrChange w:id="40" w:author="DIEGO PÉREZ LAVARÍAS" w:date="2020-05-16T11:35:00Z">
+        <w:pPrChange w:id="214" w:author="DIEGO PÉREZ LAVARÍAS" w:date="2020-05-16T11:35:00Z">
           <w:pPr>
             <w:jc w:val="left"/>
           </w:pPr>
@@ -5795,7 +9536,20 @@
         <w:jc w:val="left"/>
       </w:pPr>
       <w:r>
-        <w:t>Con estos datos, podemos observar que las tres IMU son bastante similares, teniendo menos rango y algo menos de frecuencia de muestreo en general el dispositivo MIKROE-2026, y estando las otras dos igualadas. Cabe destacar el acelerómetro de la MPU-9250, ya que en rango y en frecuencia de muestreo es la más alta, y también el magnetómetro del STEVAL-WESU1.</w:t>
+        <w:t xml:space="preserve">Con estos datos, podemos observar que </w:t>
+      </w:r>
+      <w:del w:id="215" w:author="DIEGO PÉREZ LAVARÍAS" w:date="2020-05-19T15:48:00Z">
+        <w:r>
+          <w:delText>las tres IMU</w:delText>
+        </w:r>
+      </w:del>
+      <w:ins w:id="216" w:author="DIEGO PÉREZ LAVARÍAS" w:date="2020-05-19T15:48:00Z">
+        <w:r>
+          <w:t>en los tres casos las características</w:t>
+        </w:r>
+      </w:ins>
+      <w:r>
+        <w:t xml:space="preserve"> son bastante similares, teniendo menos rango y algo menos de frecuencia de muestreo en general el dispositivo MIKROE-2026, y estando las otras dos igualadas. Cabe destacar el acelerómetro de la MPU-9250, ya que en rango y en frecuencia de muestreo es la más alta, y también el magnetómetro del STEVAL-WESU1.</w:t>
       </w:r>
     </w:p>
     <w:p>
@@ -5810,11 +9564,11 @@
       <w:pPr>
         <w:pStyle w:val="Ttulo2"/>
       </w:pPr>
-      <w:bookmarkStart w:id="41" w:name="_Toc40176308"/>
+      <w:bookmarkStart w:id="217" w:name="_Toc40795242"/>
       <w:r>
         <w:t>Posibles soluciones software</w:t>
       </w:r>
-      <w:bookmarkEnd w:id="41"/>
+      <w:bookmarkEnd w:id="217"/>
     </w:p>
     <w:p>
       <w:r>
@@ -5832,11 +9586,11 @@
       <w:pPr>
         <w:pStyle w:val="Ttulo3"/>
       </w:pPr>
-      <w:bookmarkStart w:id="42" w:name="_Toc40176309"/>
+      <w:bookmarkStart w:id="218" w:name="_Toc40795243"/>
       <w:r>
         <w:t>Android</w:t>
       </w:r>
-      <w:bookmarkEnd w:id="42"/>
+      <w:bookmarkEnd w:id="218"/>
     </w:p>
     <w:p>
       <w:pPr>
@@ -5879,12 +9633,12 @@
     </w:p>
     <w:p>
       <w:r>
+        <w:t>Está basado en el Kernel de Linux y su principal característica es la de ser una plataforma de código abierto y de desarrollo libre por parte de cualquier usuario que quiera ser desarrollador.</w:t>
+      </w:r>
+    </w:p>
+    <w:p>
+      <w:r>
         <w:lastRenderedPageBreak/>
-        <w:t>Está basado en el Kernel de Linux y su principal característica es la de ser una plataforma de código abierto y de desarrollo libre por parte de cualquier usuario que quiera ser desarrollador.</w:t>
-      </w:r>
-    </w:p>
-    <w:p>
-      <w:r>
         <w:t>Su primera versión fue presentada en 2007 y Android 1 (Apple Pie) salió en septiembre de 2008. Se ha ido desarrollando desde entonces, siendo su última versión Android 10</w:t>
       </w:r>
       <w:r>
@@ -5971,7 +9725,7 @@
         </w:rPr>
         <w:t>Figura 2.</w:t>
       </w:r>
-      <w:ins w:id="43" w:author="DIEGO PÉREZ LAVARÍAS" w:date="2020-05-16T11:31:00Z">
+      <w:ins w:id="219" w:author="DIEGO PÉREZ LAVARÍAS" w:date="2020-05-16T11:31:00Z">
         <w:r>
           <w:rPr>
             <w:b/>
@@ -5982,7 +9736,7 @@
           <w:t>5</w:t>
         </w:r>
       </w:ins>
-      <w:del w:id="44" w:author="DIEGO PÉREZ LAVARÍAS" w:date="2020-05-16T11:31:00Z">
+      <w:del w:id="220" w:author="DIEGO PÉREZ LAVARÍAS" w:date="2020-05-16T11:31:00Z">
         <w:r>
           <w:rPr>
             <w:b/>
@@ -6204,11 +9958,11 @@
       <w:pPr>
         <w:pStyle w:val="Ttulo3"/>
       </w:pPr>
-      <w:bookmarkStart w:id="45" w:name="_Toc40176310"/>
+      <w:bookmarkStart w:id="221" w:name="_Toc40795244"/>
       <w:r>
         <w:t>iOS</w:t>
       </w:r>
-      <w:bookmarkEnd w:id="45"/>
+      <w:bookmarkEnd w:id="221"/>
     </w:p>
     <w:p>
       <w:r>
@@ -6296,7 +10050,7 @@
         </w:rPr>
         <w:t>Figura 2.</w:t>
       </w:r>
-      <w:ins w:id="46" w:author="DIEGO PÉREZ LAVARÍAS" w:date="2020-05-16T11:31:00Z">
+      <w:ins w:id="222" w:author="DIEGO PÉREZ LAVARÍAS" w:date="2020-05-16T11:31:00Z">
         <w:r>
           <w:rPr>
             <w:b/>
@@ -6307,7 +10061,7 @@
           <w:t>6</w:t>
         </w:r>
       </w:ins>
-      <w:del w:id="47" w:author="DIEGO PÉREZ LAVARÍAS" w:date="2020-05-16T11:31:00Z">
+      <w:del w:id="223" w:author="DIEGO PÉREZ LAVARÍAS" w:date="2020-05-16T11:31:00Z">
         <w:r>
           <w:rPr>
             <w:b/>
@@ -6360,30 +10114,30 @@
     <w:p>
       <w:pPr>
         <w:rPr>
-          <w:ins w:id="48" w:author="DIEGO PÉREZ LAVARÍAS" w:date="2020-05-15T12:30:00Z"/>
-        </w:rPr>
-      </w:pPr>
-      <w:ins w:id="49" w:author="DIEGO PÉREZ LAVARÍAS" w:date="2020-05-15T12:30:00Z">
+          <w:ins w:id="224" w:author="DIEGO PÉREZ LAVARÍAS" w:date="2020-05-15T12:30:00Z"/>
+        </w:rPr>
+      </w:pPr>
+      <w:ins w:id="225" w:author="DIEGO PÉREZ LAVARÍAS" w:date="2020-05-15T12:30:00Z">
         <w:r>
           <w:t>Es el segundo sistema operativo en número de usuarios</w:t>
         </w:r>
       </w:ins>
-      <w:ins w:id="50" w:author="DIEGO PÉREZ LAVARÍAS" w:date="2020-05-15T12:31:00Z">
+      <w:ins w:id="226" w:author="DIEGO PÉREZ LAVARÍAS" w:date="2020-05-15T12:31:00Z">
         <w:r>
           <w:t xml:space="preserve">. Apple no da datos en su web como hace Google, pero se estima que, a nivel mundial, el número de usuarios de iOS es en torno a un tercio </w:t>
         </w:r>
       </w:ins>
-      <w:ins w:id="51" w:author="DIEGO PÉREZ LAVARÍAS" w:date="2020-05-15T12:32:00Z">
+      <w:ins w:id="227" w:author="DIEGO PÉREZ LAVARÍAS" w:date="2020-05-15T12:32:00Z">
         <w:r>
           <w:t>d</w:t>
         </w:r>
       </w:ins>
-      <w:ins w:id="52" w:author="DIEGO PÉREZ LAVARÍAS" w:date="2020-05-15T12:31:00Z">
+      <w:ins w:id="228" w:author="DIEGO PÉREZ LAVARÍAS" w:date="2020-05-15T12:31:00Z">
         <w:r>
           <w:t xml:space="preserve">el de </w:t>
         </w:r>
       </w:ins>
-      <w:ins w:id="53" w:author="DIEGO PÉREZ LAVARÍAS" w:date="2020-05-15T12:32:00Z">
+      <w:ins w:id="229" w:author="DIEGO PÉREZ LAVARÍAS" w:date="2020-05-15T12:32:00Z">
         <w:r>
           <w:t>Android. Esto situaría este número en cientos de millones de usuarios.</w:t>
         </w:r>
@@ -6412,35 +10166,35 @@
     <w:p>
       <w:pPr>
         <w:rPr>
-          <w:del w:id="54" w:author="DIEGO PÉREZ LAVARÍAS" w:date="2020-05-16T11:32:00Z"/>
-        </w:rPr>
-      </w:pPr>
-    </w:p>
-    <w:p>
-      <w:pPr>
-        <w:rPr>
-          <w:ins w:id="55" w:author="DIEGO PÉREZ LAVARÍAS" w:date="2020-05-16T11:32:00Z"/>
-        </w:rPr>
-      </w:pPr>
-    </w:p>
-    <w:p>
-      <w:pPr>
-        <w:rPr>
-          <w:del w:id="56" w:author="DIEGO PÉREZ LAVARÍAS" w:date="2020-05-16T11:32:00Z"/>
-        </w:rPr>
-      </w:pPr>
-    </w:p>
-    <w:p>
-      <w:pPr>
-        <w:rPr>
-          <w:del w:id="57" w:author="DIEGO PÉREZ LAVARÍAS" w:date="2020-05-15T12:42:00Z"/>
-        </w:rPr>
-      </w:pPr>
-    </w:p>
-    <w:p>
-      <w:pPr>
-        <w:rPr>
-          <w:del w:id="58" w:author="DIEGO PÉREZ LAVARÍAS" w:date="2020-05-15T12:42:00Z"/>
+          <w:del w:id="230" w:author="DIEGO PÉREZ LAVARÍAS" w:date="2020-05-16T11:32:00Z"/>
+        </w:rPr>
+      </w:pPr>
+    </w:p>
+    <w:p>
+      <w:pPr>
+        <w:rPr>
+          <w:ins w:id="231" w:author="DIEGO PÉREZ LAVARÍAS" w:date="2020-05-16T11:32:00Z"/>
+        </w:rPr>
+      </w:pPr>
+    </w:p>
+    <w:p>
+      <w:pPr>
+        <w:rPr>
+          <w:del w:id="232" w:author="DIEGO PÉREZ LAVARÍAS" w:date="2020-05-16T11:32:00Z"/>
+        </w:rPr>
+      </w:pPr>
+    </w:p>
+    <w:p>
+      <w:pPr>
+        <w:rPr>
+          <w:del w:id="233" w:author="DIEGO PÉREZ LAVARÍAS" w:date="2020-05-15T12:42:00Z"/>
+        </w:rPr>
+      </w:pPr>
+    </w:p>
+    <w:p>
+      <w:pPr>
+        <w:rPr>
+          <w:del w:id="234" w:author="DIEGO PÉREZ LAVARÍAS" w:date="2020-05-15T12:42:00Z"/>
         </w:rPr>
       </w:pPr>
     </w:p>
@@ -6449,18 +10203,18 @@
       <w:pPr>
         <w:pStyle w:val="Ttulo3"/>
       </w:pPr>
-      <w:bookmarkStart w:id="59" w:name="_Toc40176311"/>
+      <w:bookmarkStart w:id="235" w:name="_Toc40795245"/>
       <w:r>
         <w:t>Otros sistemas operativos</w:t>
       </w:r>
-      <w:bookmarkEnd w:id="59"/>
+      <w:bookmarkEnd w:id="235"/>
     </w:p>
     <w:p/>
     <w:p>
       <w:pPr>
         <w:jc w:val="center"/>
       </w:pPr>
-      <w:ins w:id="60" w:author="DIEGO PÉREZ LAVARÍAS" w:date="2020-05-15T15:48:00Z">
+      <w:ins w:id="236" w:author="DIEGO PÉREZ LAVARÍAS" w:date="2020-05-15T15:48:00Z">
         <w:r>
           <w:rPr>
             <w:noProof/>
@@ -6508,7 +10262,7 @@
                         <wps:txbx>
                           <w:txbxContent>
                             <w:p>
-                              <w:ins w:id="61" w:author="DIEGO PÉREZ LAVARÍAS" w:date="2020-05-15T15:48:00Z">
+                              <w:ins w:id="237" w:author="DIEGO PÉREZ LAVARÍAS" w:date="2020-05-15T15:48:00Z">
                                 <w:r>
                                   <w:t>Otros</w:t>
                                 </w:r>
@@ -6541,7 +10295,7 @@
                   <v:textbox style="mso-fit-shape-to-text:t">
                     <w:txbxContent>
                       <w:p>
-                        <w:ins w:id="62" w:author="DIEGO PÉREZ LAVARÍAS" w:date="2020-05-15T15:48:00Z">
+                        <w:ins w:id="238" w:author="DIEGO PÉREZ LAVARÍAS" w:date="2020-05-15T15:48:00Z">
                           <w:r>
                             <w:t>Otros</w:t>
                           </w:r>
@@ -6602,7 +10356,7 @@
                         <wps:txbx>
                           <w:txbxContent>
                             <w:p>
-                              <w:ins w:id="63" w:author="DIEGO PÉREZ LAVARÍAS" w:date="2020-05-15T15:48:00Z">
+                              <w:ins w:id="239" w:author="DIEGO PÉREZ LAVARÍAS" w:date="2020-05-15T15:48:00Z">
                                 <w:r>
                                   <w:t>iOS</w:t>
                                 </w:r>
@@ -6631,7 +10385,7 @@
                   <v:textbox style="mso-fit-shape-to-text:t">
                     <w:txbxContent>
                       <w:p>
-                        <w:ins w:id="64" w:author="DIEGO PÉREZ LAVARÍAS" w:date="2020-05-15T15:48:00Z">
+                        <w:ins w:id="240" w:author="DIEGO PÉREZ LAVARÍAS" w:date="2020-05-15T15:48:00Z">
                           <w:r>
                             <w:t>iOS</w:t>
                           </w:r>
@@ -6646,7 +10400,7 @@
           </mc:AlternateContent>
         </w:r>
       </w:ins>
-      <w:ins w:id="65" w:author="DIEGO PÉREZ LAVARÍAS" w:date="2020-05-15T15:47:00Z">
+      <w:ins w:id="241" w:author="DIEGO PÉREZ LAVARÍAS" w:date="2020-05-15T15:47:00Z">
         <w:r>
           <w:rPr>
             <w:noProof/>
@@ -6694,7 +10448,7 @@
                         <wps:txbx>
                           <w:txbxContent>
                             <w:p>
-                              <w:ins w:id="66" w:author="DIEGO PÉREZ LAVARÍAS" w:date="2020-05-15T15:48:00Z">
+                              <w:ins w:id="242" w:author="DIEGO PÉREZ LAVARÍAS" w:date="2020-05-15T15:48:00Z">
                                 <w:r>
                                   <w:t>Android</w:t>
                                 </w:r>
@@ -6723,7 +10477,7 @@
                   <v:textbox style="mso-fit-shape-to-text:t">
                     <w:txbxContent>
                       <w:p>
-                        <w:ins w:id="67" w:author="DIEGO PÉREZ LAVARÍAS" w:date="2020-05-15T15:48:00Z">
+                        <w:ins w:id="243" w:author="DIEGO PÉREZ LAVARÍAS" w:date="2020-05-15T15:48:00Z">
                           <w:r>
                             <w:t>Android</w:t>
                           </w:r>
@@ -6783,7 +10537,7 @@
       <w:pPr>
         <w:jc w:val="center"/>
         <w:rPr>
-          <w:del w:id="68" w:author="DIEGO PÉREZ LAVARÍAS" w:date="2020-05-15T12:26:00Z"/>
+          <w:del w:id="244" w:author="DIEGO PÉREZ LAVARÍAS" w:date="2020-05-15T12:26:00Z"/>
           <w:sz w:val="18"/>
           <w:szCs w:val="20"/>
         </w:rPr>
@@ -6797,7 +10551,7 @@
         </w:rPr>
         <w:t>Figura 2.</w:t>
       </w:r>
-      <w:ins w:id="69" w:author="DIEGO PÉREZ LAVARÍAS" w:date="2020-05-16T11:31:00Z">
+      <w:ins w:id="245" w:author="DIEGO PÉREZ LAVARÍAS" w:date="2020-05-16T11:31:00Z">
         <w:r>
           <w:rPr>
             <w:b/>
@@ -6808,7 +10562,7 @@
           <w:t>7</w:t>
         </w:r>
       </w:ins>
-      <w:del w:id="70" w:author="DIEGO PÉREZ LAVARÍAS" w:date="2020-05-16T11:31:00Z">
+      <w:del w:id="246" w:author="DIEGO PÉREZ LAVARÍAS" w:date="2020-05-16T11:31:00Z">
         <w:r>
           <w:rPr>
             <w:b/>
@@ -6848,7 +10602,7 @@
     <w:p>
       <w:pPr>
         <w:jc w:val="center"/>
-        <w:pPrChange w:id="71" w:author="DIEGO PÉREZ LAVARÍAS" w:date="2020-05-15T12:26:00Z">
+        <w:pPrChange w:id="247" w:author="DIEGO PÉREZ LAVARÍAS" w:date="2020-05-15T12:26:00Z">
           <w:pPr>
             <w:jc w:val="left"/>
           </w:pPr>
@@ -6859,7 +10613,7 @@
       <w:pPr>
         <w:jc w:val="left"/>
         <w:rPr>
-          <w:ins w:id="72" w:author="DIEGO PÉREZ LAVARÍAS" w:date="2020-05-15T12:27:00Z"/>
+          <w:ins w:id="248" w:author="DIEGO PÉREZ LAVARÍAS" w:date="2020-05-15T12:27:00Z"/>
         </w:rPr>
       </w:pPr>
     </w:p>
@@ -6867,16 +10621,16 @@
       <w:pPr>
         <w:jc w:val="left"/>
         <w:rPr>
-          <w:ins w:id="73" w:author="DIEGO PÉREZ LAVARÍAS" w:date="2020-05-15T12:33:00Z"/>
-        </w:rPr>
-      </w:pPr>
-      <w:ins w:id="74" w:author="DIEGO PÉREZ LAVARÍAS" w:date="2020-05-15T12:27:00Z">
+          <w:ins w:id="249" w:author="DIEGO PÉREZ LAVARÍAS" w:date="2020-05-15T12:33:00Z"/>
+        </w:rPr>
+      </w:pPr>
+      <w:ins w:id="250" w:author="DIEGO PÉREZ LAVARÍAS" w:date="2020-05-15T12:27:00Z">
         <w:r>
           <w:lastRenderedPageBreak/>
           <w:t>En este gráfico se presentan los datos de cuota de mercado de los sistemas oper</w:t>
         </w:r>
       </w:ins>
-      <w:ins w:id="75" w:author="DIEGO PÉREZ LAVARÍAS" w:date="2020-05-15T12:28:00Z">
+      <w:ins w:id="251" w:author="DIEGO PÉREZ LAVARÍAS" w:date="2020-05-15T12:28:00Z">
         <w:r>
           <w:t xml:space="preserve">ativos de móvil, a fecha de diciembre de 2019. Como se ha mencionado anteriormente, Android es el sistema más usado de forma amplia, con un 74% del mercado, seguido de iOS con casi un 25%. </w:t>
         </w:r>
@@ -6886,15 +10640,15 @@
       <w:pPr>
         <w:jc w:val="left"/>
         <w:rPr>
-          <w:ins w:id="76" w:author="DIEGO PÉREZ LAVARÍAS" w:date="2020-05-15T12:34:00Z"/>
-        </w:rPr>
-      </w:pPr>
-      <w:ins w:id="77" w:author="DIEGO PÉREZ LAVARÍAS" w:date="2020-05-15T12:33:00Z">
+          <w:ins w:id="252" w:author="DIEGO PÉREZ LAVARÍAS" w:date="2020-05-15T12:34:00Z"/>
+        </w:rPr>
+      </w:pPr>
+      <w:ins w:id="253" w:author="DIEGO PÉREZ LAVARÍAS" w:date="2020-05-15T12:33:00Z">
         <w:r>
           <w:t>En este apartado se presentarán algunos de ellos</w:t>
         </w:r>
       </w:ins>
-      <w:ins w:id="78" w:author="DIEGO PÉREZ LAVARÍAS" w:date="2020-05-15T12:34:00Z">
+      <w:ins w:id="254" w:author="DIEGO PÉREZ LAVARÍAS" w:date="2020-05-15T12:34:00Z">
         <w:r>
           <w:t>.</w:t>
         </w:r>
@@ -6904,7 +10658,7 @@
       <w:pPr>
         <w:jc w:val="left"/>
         <w:rPr>
-          <w:ins w:id="79" w:author="DIEGO PÉREZ LAVARÍAS" w:date="2020-05-15T12:34:00Z"/>
+          <w:ins w:id="255" w:author="DIEGO PÉREZ LAVARÍAS" w:date="2020-05-15T12:34:00Z"/>
         </w:rPr>
       </w:pPr>
     </w:p>
@@ -6912,14 +10666,14 @@
       <w:pPr>
         <w:jc w:val="left"/>
         <w:rPr>
-          <w:ins w:id="80" w:author="DIEGO PÉREZ LAVARÍAS" w:date="2020-05-15T12:34:00Z"/>
+          <w:ins w:id="256" w:author="DIEGO PÉREZ LAVARÍAS" w:date="2020-05-15T12:34:00Z"/>
           <w:b/>
           <w:bCs/>
           <w:i/>
           <w:iCs/>
         </w:rPr>
       </w:pPr>
-      <w:ins w:id="81" w:author="DIEGO PÉREZ LAVARÍAS" w:date="2020-05-15T12:34:00Z">
+      <w:ins w:id="257" w:author="DIEGO PÉREZ LAVARÍAS" w:date="2020-05-15T12:34:00Z">
         <w:r>
           <w:rPr>
             <w:b/>
@@ -6935,25 +10689,25 @@
       <w:pPr>
         <w:jc w:val="left"/>
         <w:rPr>
-          <w:ins w:id="82" w:author="DIEGO PÉREZ LAVARÍAS" w:date="2020-05-15T12:36:00Z"/>
-        </w:rPr>
-      </w:pPr>
-      <w:ins w:id="83" w:author="DIEGO PÉREZ LAVARÍAS" w:date="2020-05-15T12:34:00Z">
+          <w:ins w:id="258" w:author="DIEGO PÉREZ LAVARÍAS" w:date="2020-05-15T12:36:00Z"/>
+        </w:rPr>
+      </w:pPr>
+      <w:ins w:id="259" w:author="DIEGO PÉREZ LAVARÍAS" w:date="2020-05-15T12:34:00Z">
         <w:r>
           <w:t>Es un sistema operativo basado en Linux cuyo objetiv</w:t>
         </w:r>
       </w:ins>
-      <w:ins w:id="84" w:author="DIEGO PÉREZ LAVARÍAS" w:date="2020-05-15T12:35:00Z">
+      <w:ins w:id="260" w:author="DIEGO PÉREZ LAVARÍAS" w:date="2020-05-15T12:35:00Z">
         <w:r>
           <w:t>o es el de acercar lo mejor de los teléfonos móviles inteligentes a dispositivos asequibles. Esto es, se trata de un sistema diseñado para terminales tecnológicamente accesibles</w:t>
         </w:r>
       </w:ins>
-      <w:ins w:id="85" w:author="DIEGO PÉREZ LAVARÍAS" w:date="2020-05-15T12:37:00Z">
+      <w:ins w:id="261" w:author="DIEGO PÉREZ LAVARÍAS" w:date="2020-05-15T12:37:00Z">
         <w:r>
           <w:t>, como los que utiliza la gente mayor</w:t>
         </w:r>
       </w:ins>
-      <w:ins w:id="86" w:author="DIEGO PÉREZ LAVARÍAS" w:date="2020-05-15T12:36:00Z">
+      <w:ins w:id="262" w:author="DIEGO PÉREZ LAVARÍAS" w:date="2020-05-15T12:36:00Z">
         <w:r>
           <w:t>. Es una plataforma de código libre</w:t>
         </w:r>
@@ -6966,25 +10720,25 @@
       <w:pPr>
         <w:jc w:val="left"/>
         <w:rPr>
-          <w:ins w:id="87" w:author="DIEGO PÉREZ LAVARÍAS" w:date="2020-05-15T12:41:00Z"/>
-        </w:rPr>
-      </w:pPr>
-      <w:ins w:id="88" w:author="DIEGO PÉREZ LAVARÍAS" w:date="2020-05-15T12:36:00Z">
+          <w:ins w:id="263" w:author="DIEGO PÉREZ LAVARÍAS" w:date="2020-05-15T12:41:00Z"/>
+        </w:rPr>
+      </w:pPr>
+      <w:ins w:id="264" w:author="DIEGO PÉREZ LAVARÍAS" w:date="2020-05-15T12:36:00Z">
         <w:r>
           <w:t>Sus principales caracteristicas son similares</w:t>
         </w:r>
       </w:ins>
-      <w:ins w:id="89" w:author="DIEGO PÉREZ LAVARÍAS" w:date="2020-05-15T12:37:00Z">
+      <w:ins w:id="265" w:author="DIEGO PÉREZ LAVARÍAS" w:date="2020-05-15T12:37:00Z">
         <w:r>
           <w:t xml:space="preserve"> a las de los sistemas dominantes del mercado, pero orientados a teléfonos no táctiles</w:t>
         </w:r>
       </w:ins>
-      <w:ins w:id="90" w:author="DIEGO PÉREZ LAVARÍAS" w:date="2020-05-15T12:38:00Z">
+      <w:ins w:id="266" w:author="DIEGO PÉREZ LAVARÍAS" w:date="2020-05-15T12:38:00Z">
         <w:r>
           <w:t xml:space="preserve">, con una interfaz totalmente optimizada y necesidades bajas de energía y memoria. Es capaz de funcionar en dispositivos </w:t>
         </w:r>
       </w:ins>
-      <w:ins w:id="91" w:author="DIEGO PÉREZ LAVARÍAS" w:date="2020-05-15T12:39:00Z">
+      <w:ins w:id="267" w:author="DIEGO PÉREZ LAVARÍAS" w:date="2020-05-15T12:39:00Z">
         <w:r>
           <w:t>con solamente 256 MB de memoria y con duración de la batería de semanas.</w:t>
         </w:r>
@@ -6994,15 +10748,15 @@
       <w:pPr>
         <w:jc w:val="left"/>
         <w:rPr>
-          <w:ins w:id="92" w:author="DIEGO PÉREZ LAVARÍAS" w:date="2020-05-15T12:43:00Z"/>
-        </w:rPr>
-      </w:pPr>
-      <w:ins w:id="93" w:author="DIEGO PÉREZ LAVARÍAS" w:date="2020-05-15T12:41:00Z">
+          <w:ins w:id="268" w:author="DIEGO PÉREZ LAVARÍAS" w:date="2020-05-15T12:43:00Z"/>
+        </w:rPr>
+      </w:pPr>
+      <w:ins w:id="269" w:author="DIEGO PÉREZ LAVARÍAS" w:date="2020-05-15T12:41:00Z">
         <w:r>
           <w:t xml:space="preserve">Acerca las aplicaciones y el uso de redes celulares para la conexión a Internet a dispositivos como los que </w:t>
         </w:r>
       </w:ins>
-      <w:ins w:id="94" w:author="DIEGO PÉREZ LAVARÍAS" w:date="2020-05-15T12:42:00Z">
+      <w:ins w:id="270" w:author="DIEGO PÉREZ LAVARÍAS" w:date="2020-05-15T12:42:00Z">
         <w:r>
           <w:t>se utilizaban en la pasada década.</w:t>
         </w:r>
@@ -7012,15 +10766,15 @@
       <w:pPr>
         <w:jc w:val="left"/>
         <w:rPr>
-          <w:ins w:id="95" w:author="DIEGO PÉREZ LAVARÍAS" w:date="2020-05-15T12:39:00Z"/>
-        </w:rPr>
-      </w:pPr>
-      <w:ins w:id="96" w:author="DIEGO PÉREZ LAVARÍAS" w:date="2020-05-15T12:43:00Z">
+          <w:ins w:id="271" w:author="DIEGO PÉREZ LAVARÍAS" w:date="2020-05-15T12:39:00Z"/>
+        </w:rPr>
+      </w:pPr>
+      <w:ins w:id="272" w:author="DIEGO PÉREZ LAVARÍAS" w:date="2020-05-15T12:43:00Z">
         <w:r>
           <w:t xml:space="preserve">Se estima que su cuota de mercado es de un </w:t>
         </w:r>
       </w:ins>
-      <w:ins w:id="97" w:author="DIEGO PÉREZ LAVARÍAS" w:date="2020-05-15T12:44:00Z">
+      <w:ins w:id="273" w:author="DIEGO PÉREZ LAVARÍAS" w:date="2020-05-15T12:44:00Z">
         <w:r>
           <w:t xml:space="preserve">0,35%. </w:t>
         </w:r>
@@ -7028,7 +10782,7 @@
           <w:rPr>
             <w:sz w:val="18"/>
             <w:szCs w:val="20"/>
-            <w:rPrChange w:id="98" w:author="DIEGO PÉREZ LAVARÍAS" w:date="2020-05-15T12:44:00Z">
+            <w:rPrChange w:id="274" w:author="DIEGO PÉREZ LAVARÍAS" w:date="2020-05-15T12:44:00Z">
               <w:rPr/>
             </w:rPrChange>
           </w:rPr>
@@ -7040,10 +10794,10 @@
       <w:pPr>
         <w:jc w:val="center"/>
         <w:rPr>
-          <w:ins w:id="99" w:author="DIEGO PÉREZ LAVARÍAS" w:date="2020-05-15T12:39:00Z"/>
-        </w:rPr>
-      </w:pPr>
-      <w:ins w:id="100" w:author="DIEGO PÉREZ LAVARÍAS" w:date="2020-05-15T12:39:00Z">
+          <w:ins w:id="275" w:author="DIEGO PÉREZ LAVARÍAS" w:date="2020-05-15T12:39:00Z"/>
+        </w:rPr>
+      </w:pPr>
+      <w:ins w:id="276" w:author="DIEGO PÉREZ LAVARÍAS" w:date="2020-05-15T12:39:00Z">
         <w:r>
           <w:rPr>
             <w:noProof/>
@@ -7103,12 +10857,12 @@
       <w:pPr>
         <w:jc w:val="center"/>
         <w:rPr>
-          <w:ins w:id="101" w:author="DIEGO PÉREZ LAVARÍAS" w:date="2020-05-15T12:40:00Z"/>
+          <w:ins w:id="277" w:author="DIEGO PÉREZ LAVARÍAS" w:date="2020-05-15T12:40:00Z"/>
           <w:sz w:val="18"/>
           <w:szCs w:val="20"/>
-          <w:rPrChange w:id="102" w:author="DIEGO PÉREZ LAVARÍAS" w:date="2020-05-15T12:40:00Z">
+          <w:rPrChange w:id="278" w:author="DIEGO PÉREZ LAVARÍAS" w:date="2020-05-15T12:40:00Z">
             <w:rPr>
-              <w:ins w:id="103" w:author="DIEGO PÉREZ LAVARÍAS" w:date="2020-05-15T12:40:00Z"/>
+              <w:ins w:id="279" w:author="DIEGO PÉREZ LAVARÍAS" w:date="2020-05-15T12:40:00Z"/>
               <w:b/>
               <w:bCs/>
               <w:sz w:val="18"/>
@@ -7117,7 +10871,7 @@
           </w:rPrChange>
         </w:rPr>
       </w:pPr>
-      <w:ins w:id="104" w:author="DIEGO PÉREZ LAVARÍAS" w:date="2020-05-15T12:39:00Z">
+      <w:ins w:id="280" w:author="DIEGO PÉREZ LAVARÍAS" w:date="2020-05-15T12:39:00Z">
         <w:r>
           <w:rPr>
             <w:b/>
@@ -7128,7 +10882,7 @@
           <w:t>Figura 2.</w:t>
         </w:r>
       </w:ins>
-      <w:ins w:id="105" w:author="DIEGO PÉREZ LAVARÍAS" w:date="2020-05-16T11:31:00Z">
+      <w:ins w:id="281" w:author="DIEGO PÉREZ LAVARÍAS" w:date="2020-05-16T11:31:00Z">
         <w:r>
           <w:rPr>
             <w:b/>
@@ -7139,7 +10893,7 @@
           <w:t>8</w:t>
         </w:r>
       </w:ins>
-      <w:ins w:id="106" w:author="DIEGO PÉREZ LAVARÍAS" w:date="2020-05-15T12:39:00Z">
+      <w:ins w:id="282" w:author="DIEGO PÉREZ LAVARÍAS" w:date="2020-05-15T12:39:00Z">
         <w:r>
           <w:rPr>
             <w:b/>
@@ -7150,7 +10904,7 @@
           <w:t xml:space="preserve">. Logotipo </w:t>
         </w:r>
       </w:ins>
-      <w:ins w:id="107" w:author="DIEGO PÉREZ LAVARÍAS" w:date="2020-05-15T12:40:00Z">
+      <w:ins w:id="283" w:author="DIEGO PÉREZ LAVARÍAS" w:date="2020-05-15T12:40:00Z">
         <w:r>
           <w:rPr>
             <w:b/>
@@ -7173,7 +10927,7 @@
       <w:pPr>
         <w:jc w:val="left"/>
         <w:rPr>
-          <w:ins w:id="108" w:author="DIEGO PÉREZ LAVARÍAS" w:date="2020-05-15T12:40:00Z"/>
+          <w:ins w:id="284" w:author="DIEGO PÉREZ LAVARÍAS" w:date="2020-05-15T12:40:00Z"/>
         </w:rPr>
       </w:pPr>
     </w:p>
@@ -7185,28 +10939,28 @@
     <w:p>
       <w:pPr>
         <w:rPr>
-          <w:ins w:id="109" w:author="DIEGO PÉREZ LAVARÍAS" w:date="2020-05-15T12:42:00Z"/>
-        </w:rPr>
-      </w:pPr>
-    </w:p>
-    <w:p>
-      <w:pPr>
-        <w:rPr>
-          <w:ins w:id="110" w:author="DIEGO PÉREZ LAVARÍAS" w:date="2020-05-15T12:44:00Z"/>
-        </w:rPr>
-      </w:pPr>
-    </w:p>
-    <w:p>
-      <w:pPr>
-        <w:rPr>
-          <w:ins w:id="111" w:author="DIEGO PÉREZ LAVARÍAS" w:date="2020-05-15T12:44:00Z"/>
+          <w:ins w:id="285" w:author="DIEGO PÉREZ LAVARÍAS" w:date="2020-05-15T12:42:00Z"/>
+        </w:rPr>
+      </w:pPr>
+    </w:p>
+    <w:p>
+      <w:pPr>
+        <w:rPr>
+          <w:ins w:id="286" w:author="DIEGO PÉREZ LAVARÍAS" w:date="2020-05-15T12:44:00Z"/>
+        </w:rPr>
+      </w:pPr>
+    </w:p>
+    <w:p>
+      <w:pPr>
+        <w:rPr>
+          <w:ins w:id="287" w:author="DIEGO PÉREZ LAVARÍAS" w:date="2020-05-15T12:44:00Z"/>
           <w:b/>
           <w:bCs/>
           <w:i/>
           <w:iCs/>
         </w:rPr>
       </w:pPr>
-      <w:ins w:id="112" w:author="DIEGO PÉREZ LAVARÍAS" w:date="2020-05-15T12:44:00Z">
+      <w:ins w:id="288" w:author="DIEGO PÉREZ LAVARÍAS" w:date="2020-05-15T12:44:00Z">
         <w:r>
           <w:rPr>
             <w:b/>
@@ -7221,20 +10975,20 @@
     <w:p>
       <w:pPr>
         <w:rPr>
-          <w:ins w:id="113" w:author="DIEGO PÉREZ LAVARÍAS" w:date="2020-05-15T12:46:00Z"/>
-        </w:rPr>
-      </w:pPr>
-      <w:ins w:id="114" w:author="DIEGO PÉREZ LAVARÍAS" w:date="2020-05-15T12:44:00Z">
+          <w:ins w:id="289" w:author="DIEGO PÉREZ LAVARÍAS" w:date="2020-05-15T12:46:00Z"/>
+        </w:rPr>
+      </w:pPr>
+      <w:ins w:id="290" w:author="DIEGO PÉREZ LAVARÍAS" w:date="2020-05-15T12:44:00Z">
         <w:r>
           <w:t>El resto de sistemas operativos que se utilizan en la actualidad son sistem</w:t>
         </w:r>
       </w:ins>
-      <w:ins w:id="115" w:author="DIEGO PÉREZ LAVARÍAS" w:date="2020-05-15T12:45:00Z">
+      <w:ins w:id="291" w:author="DIEGO PÉREZ LAVARÍAS" w:date="2020-05-15T12:45:00Z">
         <w:r>
           <w:t>as instalados en terminales antiguos que se siguen usando, por comodidad o por no querer cambiar. Por ejemplo, el sistema Windows Phone que fue descontinuado en 2015 tras fracasa</w:t>
         </w:r>
       </w:ins>
-      <w:ins w:id="116" w:author="DIEGO PÉREZ LAVARÍAS" w:date="2020-05-15T12:46:00Z">
+      <w:ins w:id="292" w:author="DIEGO PÉREZ LAVARÍAS" w:date="2020-05-15T12:46:00Z">
         <w:r>
           <w:t xml:space="preserve">r en ventas, teniendo máximos de un 3-4% </w:t>
         </w:r>
@@ -7246,10 +11000,10 @@
     <w:p>
       <w:pPr>
         <w:rPr>
-          <w:ins w:id="117" w:author="DIEGO PÉREZ LAVARÍAS" w:date="2020-05-15T12:47:00Z"/>
-        </w:rPr>
-      </w:pPr>
-      <w:ins w:id="118" w:author="DIEGO PÉREZ LAVARÍAS" w:date="2020-05-15T12:47:00Z">
+          <w:ins w:id="293" w:author="DIEGO PÉREZ LAVARÍAS" w:date="2020-05-15T12:47:00Z"/>
+        </w:rPr>
+      </w:pPr>
+      <w:ins w:id="294" w:author="DIEGO PÉREZ LAVARÍAS" w:date="2020-05-15T12:47:00Z">
         <w:r>
           <w:t>Otros sistemas aún existentes pero minoritarios son Blackberry OS, Symbian y Nokia OS.</w:t>
         </w:r>
@@ -7258,37 +11012,37 @@
     <w:p>
       <w:pPr>
         <w:rPr>
-          <w:ins w:id="119" w:author="DIEGO PÉREZ LAVARÍAS" w:date="2020-05-15T12:43:00Z"/>
-        </w:rPr>
-      </w:pPr>
-      <w:ins w:id="120" w:author="DIEGO PÉREZ LAVARÍAS" w:date="2020-05-15T12:47:00Z">
+          <w:ins w:id="295" w:author="DIEGO PÉREZ LAVARÍAS" w:date="2020-05-15T12:43:00Z"/>
+        </w:rPr>
+      </w:pPr>
+      <w:ins w:id="296" w:author="DIEGO PÉREZ LAVARÍAS" w:date="2020-05-15T12:47:00Z">
         <w:r>
           <w:t xml:space="preserve">En el futuro se piensa que es posible la irrupción de Huawei con su propio sistema debido a los problemas que hubo en 2019 entre esta empresa </w:t>
         </w:r>
       </w:ins>
-      <w:ins w:id="121" w:author="DIEGO PÉREZ LAVARÍAS" w:date="2020-05-15T12:48:00Z">
+      <w:ins w:id="297" w:author="DIEGO PÉREZ LAVARÍAS" w:date="2020-05-15T12:48:00Z">
         <w:r>
           <w:t>y los Estados Unidos, que provocaron que no pudieran acceder al sistema Android como venían haciendo los últimos años</w:t>
         </w:r>
       </w:ins>
-      <w:ins w:id="122" w:author="DIEGO PÉREZ LAVARÍAS" w:date="2020-05-15T12:50:00Z">
+      <w:ins w:id="298" w:author="DIEGO PÉREZ LAVARÍAS" w:date="2020-05-15T12:50:00Z">
         <w:r>
           <w:t xml:space="preserve"> </w:t>
         </w:r>
       </w:ins>
-      <w:ins w:id="123" w:author="DIEGO PÉREZ LAVARÍAS" w:date="2020-05-15T12:49:00Z">
+      <w:ins w:id="299" w:author="DIEGO PÉREZ LAVARÍAS" w:date="2020-05-15T12:49:00Z">
         <w:r>
           <w:rPr>
             <w:sz w:val="18"/>
             <w:szCs w:val="20"/>
-            <w:rPrChange w:id="124" w:author="DIEGO PÉREZ LAVARÍAS" w:date="2020-05-15T12:49:00Z">
+            <w:rPrChange w:id="300" w:author="DIEGO PÉREZ LAVARÍAS" w:date="2020-05-15T12:49:00Z">
               <w:rPr/>
             </w:rPrChange>
           </w:rPr>
           <w:t>(14)</w:t>
         </w:r>
       </w:ins>
-      <w:ins w:id="125" w:author="DIEGO PÉREZ LAVARÍAS" w:date="2020-05-15T12:50:00Z">
+      <w:ins w:id="301" w:author="DIEGO PÉREZ LAVARÍAS" w:date="2020-05-15T12:50:00Z">
         <w:r>
           <w:rPr>
             <w:sz w:val="18"/>
@@ -7297,7 +11051,7 @@
           <w:t>.</w:t>
         </w:r>
       </w:ins>
-      <w:ins w:id="126" w:author="DIEGO PÉREZ LAVARÍAS" w:date="2020-05-15T12:49:00Z">
+      <w:ins w:id="302" w:author="DIEGO PÉREZ LAVARÍAS" w:date="2020-05-15T12:49:00Z">
         <w:r>
           <w:rPr>
             <w:sz w:val="18"/>
@@ -7309,12 +11063,12 @@
           <w:t>De todas maneras, en la</w:t>
         </w:r>
       </w:ins>
-      <w:ins w:id="127" w:author="DIEGO PÉREZ LAVARÍAS" w:date="2020-05-15T12:50:00Z">
+      <w:ins w:id="303" w:author="DIEGO PÉREZ LAVARÍAS" w:date="2020-05-15T12:50:00Z">
         <w:r>
           <w:t xml:space="preserve"> fecha en que se realizó esta memoria, el problema seguía en pie y Huawei no había desarrollado todavía su sistema, que </w:t>
         </w:r>
       </w:ins>
-      <w:ins w:id="128" w:author="DIEGO PÉREZ LAVARÍAS" w:date="2020-05-15T12:51:00Z">
+      <w:ins w:id="304" w:author="DIEGO PÉREZ LAVARÍAS" w:date="2020-05-15T12:51:00Z">
         <w:r>
           <w:t xml:space="preserve">teniendo en cuenta que Huawei tiene una cuota de mercado de alrededor del 15% de dispositivos del mundo </w:t>
         </w:r>
@@ -7322,7 +11076,7 @@
           <w:rPr>
             <w:sz w:val="18"/>
             <w:szCs w:val="20"/>
-            <w:rPrChange w:id="129" w:author="DIEGO PÉREZ LAVARÍAS" w:date="2020-05-15T12:52:00Z">
+            <w:rPrChange w:id="305" w:author="DIEGO PÉREZ LAVARÍAS" w:date="2020-05-15T12:52:00Z">
               <w:rPr/>
             </w:rPrChange>
           </w:rPr>
@@ -7332,7 +11086,7 @@
           <w:t>sería uno de l</w:t>
         </w:r>
       </w:ins>
-      <w:ins w:id="130" w:author="DIEGO PÉREZ LAVARÍAS" w:date="2020-05-15T12:52:00Z">
+      <w:ins w:id="306" w:author="DIEGO PÉREZ LAVARÍAS" w:date="2020-05-15T12:52:00Z">
         <w:r>
           <w:t>os grandes sistemas del panorama.</w:t>
         </w:r>
@@ -7341,7 +11095,7 @@
     <w:p>
       <w:pPr>
         <w:rPr>
-          <w:ins w:id="131" w:author="DIEGO PÉREZ LAVARÍAS" w:date="2020-05-15T12:43:00Z"/>
+          <w:ins w:id="307" w:author="DIEGO PÉREZ LAVARÍAS" w:date="2020-05-15T12:43:00Z"/>
         </w:rPr>
       </w:pPr>
     </w:p>
@@ -7352,7 +11106,7 @@
           <w:bCs/>
           <w:i/>
           <w:iCs/>
-          <w:rPrChange w:id="132" w:author="DIEGO PÉREZ LAVARÍAS" w:date="2020-05-15T12:43:00Z">
+          <w:rPrChange w:id="308" w:author="DIEGO PÉREZ LAVARÍAS" w:date="2020-05-15T12:43:00Z">
             <w:rPr/>
           </w:rPrChange>
         </w:rPr>
@@ -7362,9 +11116,9 @@
       <w:pPr>
         <w:pStyle w:val="Ttulo2"/>
         <w:rPr>
-          <w:ins w:id="133" w:author="DIEGO PÉREZ LAVARÍAS" w:date="2020-05-15T15:47:00Z"/>
-        </w:rPr>
-        <w:pPrChange w:id="134" w:author="DIEGO PÉREZ LAVARÍAS" w:date="2020-05-15T15:49:00Z">
+          <w:ins w:id="309" w:author="DIEGO PÉREZ LAVARÍAS" w:date="2020-05-15T15:47:00Z"/>
+        </w:rPr>
+        <w:pPrChange w:id="310" w:author="DIEGO PÉREZ LAVARÍAS" w:date="2020-05-15T15:49:00Z">
           <w:pPr>
             <w:pStyle w:val="Ttulo3"/>
             <w:numPr>
@@ -7375,11 +11129,11 @@
           </w:pPr>
         </w:pPrChange>
       </w:pPr>
-      <w:bookmarkStart w:id="135" w:name="_Toc40176312"/>
+      <w:bookmarkStart w:id="311" w:name="_Toc40795246"/>
       <w:r>
         <w:t>Descripción de la solución adoptada</w:t>
       </w:r>
-      <w:bookmarkEnd w:id="135"/>
+      <w:bookmarkEnd w:id="311"/>
       <w:r>
         <w:t xml:space="preserve"> </w:t>
       </w:r>
@@ -7387,26 +11141,26 @@
     <w:p>
       <w:pPr>
         <w:rPr>
-          <w:ins w:id="136" w:author="DIEGO PÉREZ LAVARÍAS" w:date="2020-05-15T15:50:00Z"/>
-        </w:rPr>
-      </w:pPr>
-      <w:ins w:id="137" w:author="DIEGO PÉREZ LAVARÍAS" w:date="2020-05-15T15:49:00Z">
+          <w:ins w:id="312" w:author="DIEGO PÉREZ LAVARÍAS" w:date="2020-05-15T15:50:00Z"/>
+        </w:rPr>
+      </w:pPr>
+      <w:ins w:id="313" w:author="DIEGO PÉREZ LAVARÍAS" w:date="2020-05-15T15:49:00Z">
         <w:r>
           <w:lastRenderedPageBreak/>
           <w:t>En este apartado se presentar</w:t>
         </w:r>
       </w:ins>
-      <w:ins w:id="138" w:author="DIEGO PÉREZ LAVARÍAS" w:date="2020-05-15T15:50:00Z">
+      <w:ins w:id="314" w:author="DIEGO PÉREZ LAVARÍAS" w:date="2020-05-15T15:50:00Z">
         <w:r>
           <w:t>á</w:t>
         </w:r>
       </w:ins>
-      <w:ins w:id="139" w:author="DIEGO PÉREZ LAVARÍAS" w:date="2020-05-15T15:49:00Z">
+      <w:ins w:id="315" w:author="DIEGO PÉREZ LAVARÍAS" w:date="2020-05-15T15:49:00Z">
         <w:r>
           <w:t xml:space="preserve"> la solución adoptada para la realización del proyecto y se expondrán las razones que han llevado a esta elección</w:t>
         </w:r>
       </w:ins>
-      <w:ins w:id="140" w:author="DIEGO PÉREZ LAVARÍAS" w:date="2020-05-15T15:50:00Z">
+      <w:ins w:id="316" w:author="DIEGO PÉREZ LAVARÍAS" w:date="2020-05-15T15:50:00Z">
         <w:r>
           <w:t>, tanto del hardware como del software.</w:t>
         </w:r>
@@ -7415,7 +11169,7 @@
     <w:p>
       <w:pPr>
         <w:rPr>
-          <w:ins w:id="141" w:author="DIEGO PÉREZ LAVARÍAS" w:date="2020-05-15T15:50:00Z"/>
+          <w:ins w:id="317" w:author="DIEGO PÉREZ LAVARÍAS" w:date="2020-05-15T15:50:00Z"/>
         </w:rPr>
       </w:pPr>
     </w:p>
@@ -7423,27 +11177,29 @@
       <w:pPr>
         <w:pStyle w:val="Ttulo3"/>
         <w:rPr>
-          <w:ins w:id="142" w:author="DIEGO PÉREZ LAVARÍAS" w:date="2020-05-15T15:50:00Z"/>
-        </w:rPr>
-      </w:pPr>
-      <w:ins w:id="143" w:author="DIEGO PÉREZ LAVARÍAS" w:date="2020-05-15T15:50:00Z">
+          <w:ins w:id="318" w:author="DIEGO PÉREZ LAVARÍAS" w:date="2020-05-15T15:50:00Z"/>
+        </w:rPr>
+      </w:pPr>
+      <w:bookmarkStart w:id="319" w:name="_Toc40795247"/>
+      <w:ins w:id="320" w:author="DIEGO PÉREZ LAVARÍAS" w:date="2020-05-15T15:50:00Z">
         <w:r>
           <w:t>Hardware</w:t>
         </w:r>
-      </w:ins>
-    </w:p>
-    <w:p>
-      <w:pPr>
-        <w:rPr>
-          <w:ins w:id="144" w:author="DIEGO PÉREZ LAVARÍAS" w:date="2020-05-15T15:51:00Z"/>
-        </w:rPr>
-      </w:pPr>
-      <w:ins w:id="145" w:author="DIEGO PÉREZ LAVARÍAS" w:date="2020-05-15T15:50:00Z">
+        <w:bookmarkEnd w:id="319"/>
+      </w:ins>
+    </w:p>
+    <w:p>
+      <w:pPr>
+        <w:rPr>
+          <w:ins w:id="321" w:author="DIEGO PÉREZ LAVARÍAS" w:date="2020-05-15T15:51:00Z"/>
+        </w:rPr>
+      </w:pPr>
+      <w:ins w:id="322" w:author="DIEGO PÉREZ LAVARÍAS" w:date="2020-05-15T15:50:00Z">
         <w:r>
           <w:t>Se ha decidido elegir el dispositivo STEVAL</w:t>
         </w:r>
       </w:ins>
-      <w:ins w:id="146" w:author="DIEGO PÉREZ LAVARÍAS" w:date="2020-05-15T15:51:00Z">
+      <w:ins w:id="323" w:author="DIEGO PÉREZ LAVARÍAS" w:date="2020-05-15T15:51:00Z">
         <w:r>
           <w:t xml:space="preserve">-WESU1 de ST Microelectronics. </w:t>
         </w:r>
@@ -7452,25 +11208,25 @@
     <w:p>
       <w:pPr>
         <w:rPr>
-          <w:ins w:id="147" w:author="DIEGO PÉREZ LAVARÍAS" w:date="2020-05-15T15:54:00Z"/>
-        </w:rPr>
-      </w:pPr>
-      <w:ins w:id="148" w:author="DIEGO PÉREZ LAVARÍAS" w:date="2020-05-15T15:51:00Z">
+          <w:ins w:id="324" w:author="DIEGO PÉREZ LAVARÍAS" w:date="2020-05-15T15:54:00Z"/>
+        </w:rPr>
+      </w:pPr>
+      <w:ins w:id="325" w:author="DIEGO PÉREZ LAVARÍAS" w:date="2020-05-15T15:51:00Z">
         <w:r>
           <w:t>En primer</w:t>
         </w:r>
       </w:ins>
-      <w:ins w:id="149" w:author="DIEGO PÉREZ LAVARÍAS" w:date="2020-05-15T15:52:00Z">
+      <w:ins w:id="326" w:author="DIEGO PÉREZ LAVARÍAS" w:date="2020-05-15T15:52:00Z">
         <w:r>
           <w:t xml:space="preserve"> lugar, se ha elegido debido al protocolo de comunicación que incorpora. Se considera que, en vista de que la mayoría de dispositivos wearables del mercado (como los smartwatch de Xiaomi) utilizan BLE para la co</w:t>
         </w:r>
       </w:ins>
-      <w:ins w:id="150" w:author="DIEGO PÉREZ LAVARÍAS" w:date="2020-05-15T15:53:00Z">
+      <w:ins w:id="327" w:author="DIEGO PÉREZ LAVARÍAS" w:date="2020-05-15T15:53:00Z">
         <w:r>
           <w:t>municación con el smartphone que lo acompaña, es coherente utilizar un dispositivo con este tipo de conexión para nuestro proyecto. Con este protocolo, podremos realizar una conexión de bajo rango de distancia (</w:t>
         </w:r>
       </w:ins>
-      <w:ins w:id="151" w:author="DIEGO PÉREZ LAVARÍAS" w:date="2020-05-15T15:54:00Z">
+      <w:ins w:id="328" w:author="DIEGO PÉREZ LAVARÍAS" w:date="2020-05-15T15:54:00Z">
         <w:r>
           <w:t>móvil – wearable) y con un consumo de energía mínimo.</w:t>
         </w:r>
@@ -7479,15 +11235,15 @@
     <w:p>
       <w:pPr>
         <w:rPr>
-          <w:ins w:id="152" w:author="DIEGO PÉREZ LAVARÍAS" w:date="2020-05-15T15:56:00Z"/>
-        </w:rPr>
-      </w:pPr>
-      <w:ins w:id="153" w:author="DIEGO PÉREZ LAVARÍAS" w:date="2020-05-15T15:54:00Z">
+          <w:ins w:id="329" w:author="DIEGO PÉREZ LAVARÍAS" w:date="2020-05-15T15:56:00Z"/>
+        </w:rPr>
+      </w:pPr>
+      <w:ins w:id="330" w:author="DIEGO PÉREZ LAVARÍAS" w:date="2020-05-15T15:54:00Z">
         <w:r>
           <w:t>Otro motivo por el cual se ha elegido este dispositivo es su tamaño. Se trata de la alternativa con menores dim</w:t>
         </w:r>
       </w:ins>
-      <w:ins w:id="154" w:author="DIEGO PÉREZ LAVARÍAS" w:date="2020-05-15T15:55:00Z">
+      <w:ins w:id="331" w:author="DIEGO PÉREZ LAVARÍAS" w:date="2020-05-15T15:55:00Z">
         <w:r>
           <w:t xml:space="preserve">ensiones de entre las que </w:t>
         </w:r>
@@ -7495,7 +11251,7 @@
           <w:t>se han considerado para realizar el proyecto. La idea es la de colocar el dispositivo en la muñeca con la que se utiliza la raqueta para poder medir las magnitudes físicas en el golpeo, y un tamaño pequeño y un peso mínimo es algo básic</w:t>
         </w:r>
       </w:ins>
-      <w:ins w:id="155" w:author="DIEGO PÉREZ LAVARÍAS" w:date="2020-05-15T15:56:00Z">
+      <w:ins w:id="332" w:author="DIEGO PÉREZ LAVARÍAS" w:date="2020-05-15T15:56:00Z">
         <w:r>
           <w:t>o para poder realizar el deporte sin ninguna molestia o intromisión por parte del dispositivo de medición, ya que alterar la técnica de golpeo podría inutilizar la herramienta de análisis y hacer que no sirva de ayuda.</w:t>
         </w:r>
@@ -7504,30 +11260,30 @@
     <w:p>
       <w:pPr>
         <w:rPr>
-          <w:ins w:id="156" w:author="DIEGO PÉREZ LAVARÍAS" w:date="2020-05-15T16:00:00Z"/>
-        </w:rPr>
-      </w:pPr>
-      <w:ins w:id="157" w:author="DIEGO PÉREZ LAVARÍAS" w:date="2020-05-15T15:57:00Z">
+          <w:ins w:id="333" w:author="DIEGO PÉREZ LAVARÍAS" w:date="2020-05-15T16:00:00Z"/>
+        </w:rPr>
+      </w:pPr>
+      <w:ins w:id="334" w:author="DIEGO PÉREZ LAVARÍAS" w:date="2020-05-15T15:57:00Z">
         <w:r>
           <w:t>El tercer motivo que se ha tenido en cuenta ha sido los sensores que incorpora. Junto con la IMU de los dispositivos de Texas</w:t>
         </w:r>
       </w:ins>
-      <w:ins w:id="158" w:author="DIEGO PÉREZ LAVARÍAS" w:date="2020-05-15T15:58:00Z">
+      <w:ins w:id="335" w:author="DIEGO PÉREZ LAVARÍAS" w:date="2020-05-15T15:58:00Z">
         <w:r>
           <w:t xml:space="preserve"> Instruments, tienen mayor rango que los sensores del Hexiwear, pero hay una gran diferencia en la frecuencia de muestreo de los de TI: su magnetómetro solamente llega hasta los 8 Hz de manera nativa. Los dispositivos de TI </w:t>
         </w:r>
       </w:ins>
-      <w:ins w:id="159" w:author="DIEGO PÉREZ LAVARÍAS" w:date="2020-05-15T15:59:00Z">
+      <w:ins w:id="336" w:author="DIEGO PÉREZ LAVARÍAS" w:date="2020-05-15T15:59:00Z">
         <w:r>
           <w:t>nos añaden ese problema, que habría que solucionar mediante la modificación del firmware, mientras que con el STEVAL-WESU1 nos ahorramos este paso y po</w:t>
         </w:r>
       </w:ins>
-      <w:ins w:id="160" w:author="DIEGO PÉREZ LAVARÍAS" w:date="2020-05-15T16:00:00Z">
+      <w:ins w:id="337" w:author="DIEGO PÉREZ LAVARÍAS" w:date="2020-05-15T16:00:00Z">
         <w:r>
           <w:t>demos centrarnos desde el inicio en la implementación de nuestro proyecto</w:t>
         </w:r>
       </w:ins>
-      <w:ins w:id="161" w:author="DIEGO PÉREZ LAVARÍAS" w:date="2020-05-16T11:31:00Z">
+      <w:ins w:id="338" w:author="DIEGO PÉREZ LAVARÍAS" w:date="2020-05-16T11:31:00Z">
         <w:r>
           <w:t>.</w:t>
         </w:r>
@@ -7536,20 +11292,20 @@
     <w:p>
       <w:pPr>
         <w:rPr>
-          <w:ins w:id="162" w:author="DIEGO PÉREZ LAVARÍAS" w:date="2020-05-16T11:29:00Z"/>
-        </w:rPr>
-      </w:pPr>
-      <w:ins w:id="163" w:author="DIEGO PÉREZ LAVARÍAS" w:date="2020-05-15T16:00:00Z">
+          <w:ins w:id="339" w:author="DIEGO PÉREZ LAVARÍAS" w:date="2020-05-16T11:29:00Z"/>
+        </w:rPr>
+      </w:pPr>
+      <w:ins w:id="340" w:author="DIEGO PÉREZ LAVARÍAS" w:date="2020-05-15T16:00:00Z">
         <w:r>
           <w:t xml:space="preserve">En último lugar, elegimos este dispositivo porque se encuentra disponible en la </w:t>
         </w:r>
       </w:ins>
-      <w:ins w:id="164" w:author="DIEGO PÉREZ LAVARÍAS" w:date="2020-05-15T16:01:00Z">
+      <w:ins w:id="341" w:author="DIEGO PÉREZ LAVARÍAS" w:date="2020-05-15T16:01:00Z">
         <w:r>
           <w:t>UPV para su uso inmediato, sin tener que realizar la compra. El precio no se ha considerado demasiado, ya que todos los dispositivos que se han tomado como alternativas presentan un precio semejante, pero la disponibilidad es algo muy apreciado, puesto que poder trabajar desde el principio con el disposi</w:t>
         </w:r>
       </w:ins>
-      <w:ins w:id="165" w:author="DIEGO PÉREZ LAVARÍAS" w:date="2020-05-15T16:02:00Z">
+      <w:ins w:id="342" w:author="DIEGO PÉREZ LAVARÍAS" w:date="2020-05-15T16:02:00Z">
         <w:r>
           <w:t>tivo facilita esa familiaridad con él de cara a implementar la aplicación.</w:t>
         </w:r>
@@ -7558,21 +11314,21 @@
     <w:p>
       <w:pPr>
         <w:rPr>
-          <w:ins w:id="166" w:author="DIEGO PÉREZ LAVARÍAS" w:date="2020-05-16T11:29:00Z"/>
-        </w:rPr>
-      </w:pPr>
-    </w:p>
-    <w:p>
-      <w:pPr>
-        <w:rPr>
-          <w:ins w:id="167" w:author="DIEGO PÉREZ LAVARÍAS" w:date="2020-05-16T11:31:00Z"/>
+          <w:ins w:id="343" w:author="DIEGO PÉREZ LAVARÍAS" w:date="2020-05-16T11:29:00Z"/>
+        </w:rPr>
+      </w:pPr>
+    </w:p>
+    <w:p>
+      <w:pPr>
+        <w:rPr>
+          <w:ins w:id="344" w:author="DIEGO PÉREZ LAVARÍAS" w:date="2020-05-16T11:31:00Z"/>
           <w:b/>
           <w:bCs/>
           <w:i/>
           <w:iCs/>
         </w:rPr>
       </w:pPr>
-      <w:ins w:id="168" w:author="DIEGO PÉREZ LAVARÍAS" w:date="2020-05-16T11:30:00Z">
+      <w:ins w:id="345" w:author="DIEGO PÉREZ LAVARÍAS" w:date="2020-05-16T11:30:00Z">
         <w:r>
           <w:rPr>
             <w:b/>
@@ -7583,7 +11339,7 @@
           <w:t>D</w:t>
         </w:r>
       </w:ins>
-      <w:ins w:id="169" w:author="DIEGO PÉREZ LAVARÍAS" w:date="2020-05-16T11:31:00Z">
+      <w:ins w:id="346" w:author="DIEGO PÉREZ LAVARÍAS" w:date="2020-05-16T11:31:00Z">
         <w:r>
           <w:rPr>
             <w:b/>
@@ -7599,10 +11355,10 @@
       <w:pPr>
         <w:jc w:val="center"/>
         <w:rPr>
-          <w:ins w:id="170" w:author="DIEGO PÉREZ LAVARÍAS" w:date="2020-05-16T11:34:00Z"/>
-        </w:rPr>
-      </w:pPr>
-      <w:ins w:id="171" w:author="DIEGO PÉREZ LAVARÍAS" w:date="2020-05-16T11:36:00Z">
+          <w:ins w:id="347" w:author="DIEGO PÉREZ LAVARÍAS" w:date="2020-05-16T11:34:00Z"/>
+        </w:rPr>
+      </w:pPr>
+      <w:ins w:id="348" w:author="DIEGO PÉREZ LAVARÍAS" w:date="2020-05-16T11:36:00Z">
         <w:r>
           <w:rPr>
             <w:noProof/>
@@ -7650,7 +11406,7 @@
                         <wps:txbx>
                           <w:txbxContent>
                             <w:p>
-                              <w:ins w:id="172" w:author="DIEGO PÉREZ LAVARÍAS" w:date="2020-05-16T11:37:00Z">
+                              <w:ins w:id="349" w:author="DIEGO PÉREZ LAVARÍAS" w:date="2020-05-16T11:37:00Z">
                                 <w:r>
                                   <w:t>IMU</w:t>
                                 </w:r>
@@ -7679,7 +11435,7 @@
                   <v:textbox style="mso-fit-shape-to-text:t">
                     <w:txbxContent>
                       <w:p>
-                        <w:ins w:id="173" w:author="DIEGO PÉREZ LAVARÍAS" w:date="2020-05-16T11:37:00Z">
+                        <w:ins w:id="350" w:author="DIEGO PÉREZ LAVARÍAS" w:date="2020-05-16T11:37:00Z">
                           <w:r>
                             <w:t>IMU</w:t>
                           </w:r>
@@ -7767,7 +11523,7 @@
           </mc:AlternateContent>
         </w:r>
       </w:ins>
-      <w:ins w:id="174" w:author="DIEGO PÉREZ LAVARÍAS" w:date="2020-05-16T11:33:00Z">
+      <w:ins w:id="351" w:author="DIEGO PÉREZ LAVARÍAS" w:date="2020-05-16T11:33:00Z">
         <w:r>
           <w:rPr>
             <w:noProof/>
@@ -7814,22 +11570,22 @@
       <w:pPr>
         <w:jc w:val="center"/>
         <w:rPr>
-          <w:ins w:id="175" w:author="DIEGO PÉREZ LAVARÍAS" w:date="2020-05-15T16:02:00Z"/>
+          <w:ins w:id="352" w:author="DIEGO PÉREZ LAVARÍAS" w:date="2020-05-15T16:02:00Z"/>
           <w:b/>
           <w:bCs/>
           <w:sz w:val="18"/>
           <w:szCs w:val="20"/>
-          <w:rPrChange w:id="176" w:author="DIEGO PÉREZ LAVARÍAS" w:date="2020-05-16T11:34:00Z">
+          <w:rPrChange w:id="353" w:author="DIEGO PÉREZ LAVARÍAS" w:date="2020-05-16T11:34:00Z">
             <w:rPr>
-              <w:ins w:id="177" w:author="DIEGO PÉREZ LAVARÍAS" w:date="2020-05-15T16:02:00Z"/>
+              <w:ins w:id="354" w:author="DIEGO PÉREZ LAVARÍAS" w:date="2020-05-15T16:02:00Z"/>
             </w:rPr>
           </w:rPrChange>
         </w:rPr>
-        <w:pPrChange w:id="178" w:author="DIEGO PÉREZ LAVARÍAS" w:date="2020-05-16T11:34:00Z">
+        <w:pPrChange w:id="355" w:author="DIEGO PÉREZ LAVARÍAS" w:date="2020-05-16T11:34:00Z">
           <w:pPr/>
         </w:pPrChange>
       </w:pPr>
-      <w:ins w:id="179" w:author="DIEGO PÉREZ LAVARÍAS" w:date="2020-05-16T11:34:00Z">
+      <w:ins w:id="356" w:author="DIEGO PÉREZ LAVARÍAS" w:date="2020-05-16T11:34:00Z">
         <w:r>
           <w:rPr>
             <w:b/>
@@ -7843,7 +11599,7 @@
           <w:rPr>
             <w:sz w:val="18"/>
             <w:szCs w:val="20"/>
-            <w:rPrChange w:id="180" w:author="DIEGO PÉREZ LAVARÍAS" w:date="2020-05-16T11:34:00Z">
+            <w:rPrChange w:id="357" w:author="DIEGO PÉREZ LAVARÍAS" w:date="2020-05-16T11:34:00Z">
               <w:rPr>
                 <w:b/>
                 <w:bCs/>
@@ -7859,34 +11615,34 @@
     <w:p>
       <w:pPr>
         <w:rPr>
-          <w:ins w:id="181" w:author="DIEGO PÉREZ LAVARÍAS" w:date="2020-05-16T11:34:00Z"/>
-        </w:rPr>
-      </w:pPr>
-    </w:p>
-    <w:p>
-      <w:pPr>
-        <w:rPr>
-          <w:ins w:id="182" w:author="DIEGO PÉREZ LAVARÍAS" w:date="2020-05-16T11:34:00Z"/>
-        </w:rPr>
-      </w:pPr>
-    </w:p>
-    <w:p>
-      <w:pPr>
-        <w:rPr>
-          <w:ins w:id="183" w:author="DIEGO PÉREZ LAVARÍAS" w:date="2020-05-16T11:37:00Z"/>
-        </w:rPr>
-      </w:pPr>
-      <w:ins w:id="184" w:author="DIEGO PÉREZ LAVARÍAS" w:date="2020-05-16T11:34:00Z">
+          <w:ins w:id="358" w:author="DIEGO PÉREZ LAVARÍAS" w:date="2020-05-16T11:34:00Z"/>
+        </w:rPr>
+      </w:pPr>
+    </w:p>
+    <w:p>
+      <w:pPr>
+        <w:rPr>
+          <w:ins w:id="359" w:author="DIEGO PÉREZ LAVARÍAS" w:date="2020-05-16T11:34:00Z"/>
+        </w:rPr>
+      </w:pPr>
+    </w:p>
+    <w:p>
+      <w:pPr>
+        <w:rPr>
+          <w:ins w:id="360" w:author="DIEGO PÉREZ LAVARÍAS" w:date="2020-05-16T11:37:00Z"/>
+        </w:rPr>
+      </w:pPr>
+      <w:ins w:id="361" w:author="DIEGO PÉREZ LAVARÍAS" w:date="2020-05-16T11:34:00Z">
         <w:r>
           <w:t xml:space="preserve">Como observamos en la figura 2.9, este dispositivo tiene 4 bloques </w:t>
         </w:r>
       </w:ins>
-      <w:ins w:id="185" w:author="DIEGO PÉREZ LAVARÍAS" w:date="2020-05-16T11:35:00Z">
+      <w:ins w:id="362" w:author="DIEGO PÉREZ LAVARÍAS" w:date="2020-05-16T11:35:00Z">
         <w:r>
           <w:t xml:space="preserve">funcionales: el Microcontrolador, el sistema de gestión de energía, el módulo de conexión BLE y los sensores. </w:t>
         </w:r>
       </w:ins>
-      <w:ins w:id="186" w:author="DIEGO PÉREZ LAVARÍAS" w:date="2020-05-16T11:38:00Z">
+      <w:ins w:id="363" w:author="DIEGO PÉREZ LAVARÍAS" w:date="2020-05-16T11:38:00Z">
         <w:r>
           <w:t xml:space="preserve">Todos los diagramas e imágenes de este apartado han sido obtenidos del manual </w:t>
         </w:r>
@@ -7894,7 +11650,7 @@
           <w:rPr>
             <w:sz w:val="18"/>
             <w:szCs w:val="20"/>
-            <w:rPrChange w:id="187" w:author="DIEGO PÉREZ LAVARÍAS" w:date="2020-05-16T11:38:00Z">
+            <w:rPrChange w:id="364" w:author="DIEGO PÉREZ LAVARÍAS" w:date="2020-05-16T11:38:00Z">
               <w:rPr/>
             </w:rPrChange>
           </w:rPr>
@@ -7905,19 +11661,19 @@
     <w:p>
       <w:pPr>
         <w:rPr>
-          <w:ins w:id="188" w:author="DIEGO PÉREZ LAVARÍAS" w:date="2020-05-16T11:37:00Z"/>
-        </w:rPr>
-      </w:pPr>
-    </w:p>
-    <w:p>
-      <w:pPr>
-        <w:rPr>
-          <w:ins w:id="189" w:author="DIEGO PÉREZ LAVARÍAS" w:date="2020-05-16T11:37:00Z"/>
+          <w:ins w:id="365" w:author="DIEGO PÉREZ LAVARÍAS" w:date="2020-05-16T11:37:00Z"/>
+        </w:rPr>
+      </w:pPr>
+    </w:p>
+    <w:p>
+      <w:pPr>
+        <w:rPr>
+          <w:ins w:id="366" w:author="DIEGO PÉREZ LAVARÍAS" w:date="2020-05-16T11:37:00Z"/>
           <w:b/>
           <w:bCs/>
         </w:rPr>
       </w:pPr>
-      <w:ins w:id="190" w:author="DIEGO PÉREZ LAVARÍAS" w:date="2020-05-16T11:37:00Z">
+      <w:ins w:id="367" w:author="DIEGO PÉREZ LAVARÍAS" w:date="2020-05-16T11:37:00Z">
         <w:r>
           <w:t xml:space="preserve">· </w:t>
         </w:r>
@@ -7934,10 +11690,10 @@
       <w:pPr>
         <w:jc w:val="center"/>
         <w:rPr>
-          <w:ins w:id="191" w:author="DIEGO PÉREZ LAVARÍAS" w:date="2020-05-16T11:39:00Z"/>
-        </w:rPr>
-      </w:pPr>
-      <w:ins w:id="192" w:author="DIEGO PÉREZ LAVARÍAS" w:date="2020-05-16T11:39:00Z">
+          <w:ins w:id="368" w:author="DIEGO PÉREZ LAVARÍAS" w:date="2020-05-16T11:39:00Z"/>
+        </w:rPr>
+      </w:pPr>
+      <w:ins w:id="369" w:author="DIEGO PÉREZ LAVARÍAS" w:date="2020-05-16T11:39:00Z">
         <w:r>
           <w:rPr>
             <w:noProof/>
@@ -7997,14 +11753,14 @@
       <w:pPr>
         <w:jc w:val="center"/>
         <w:rPr>
-          <w:ins w:id="193" w:author="DIEGO PÉREZ LAVARÍAS" w:date="2020-05-16T11:40:00Z"/>
+          <w:ins w:id="370" w:author="DIEGO PÉREZ LAVARÍAS" w:date="2020-05-16T11:40:00Z"/>
           <w:b/>
           <w:bCs/>
           <w:sz w:val="18"/>
           <w:szCs w:val="20"/>
         </w:rPr>
       </w:pPr>
-      <w:ins w:id="194" w:author="DIEGO PÉREZ LAVARÍAS" w:date="2020-05-16T11:39:00Z">
+      <w:ins w:id="371" w:author="DIEGO PÉREZ LAVARÍAS" w:date="2020-05-16T11:39:00Z">
         <w:r>
           <w:rPr>
             <w:b/>
@@ -8015,7 +11771,7 @@
           <w:t>Figura</w:t>
         </w:r>
       </w:ins>
-      <w:ins w:id="195" w:author="DIEGO PÉREZ LAVARÍAS" w:date="2020-05-16T11:40:00Z">
+      <w:ins w:id="372" w:author="DIEGO PÉREZ LAVARÍAS" w:date="2020-05-16T11:40:00Z">
         <w:r>
           <w:rPr>
             <w:b/>
@@ -8040,7 +11796,7 @@
       <w:pPr>
         <w:jc w:val="left"/>
         <w:rPr>
-          <w:ins w:id="196" w:author="DIEGO PÉREZ LAVARÍAS" w:date="2020-05-16T11:41:00Z"/>
+          <w:ins w:id="373" w:author="DIEGO PÉREZ LAVARÍAS" w:date="2020-05-16T11:41:00Z"/>
         </w:rPr>
       </w:pPr>
     </w:p>
@@ -8048,30 +11804,30 @@
       <w:pPr>
         <w:jc w:val="left"/>
         <w:rPr>
-          <w:ins w:id="197" w:author="DIEGO PÉREZ LAVARÍAS" w:date="2020-05-16T11:45:00Z"/>
-        </w:rPr>
-      </w:pPr>
-      <w:ins w:id="198" w:author="DIEGO PÉREZ LAVARÍAS" w:date="2020-05-16T11:41:00Z">
+          <w:ins w:id="374" w:author="DIEGO PÉREZ LAVARÍAS" w:date="2020-05-16T11:45:00Z"/>
+        </w:rPr>
+      </w:pPr>
+      <w:ins w:id="375" w:author="DIEGO PÉREZ LAVARÍAS" w:date="2020-05-16T11:41:00Z">
         <w:r>
           <w:t>Microcontrolador de ultra-baja potencia basado en el ARM Cortex-M</w:t>
         </w:r>
       </w:ins>
-      <w:ins w:id="199" w:author="DIEGO PÉREZ LAVARÍAS" w:date="2020-05-16T11:42:00Z">
+      <w:ins w:id="376" w:author="DIEGO PÉREZ LAVARÍAS" w:date="2020-05-16T11:42:00Z">
         <w:r>
           <w:t>3, un estándar en la industria con núcleo de 32 bits, diseñado para aplicaciones de baja potencia. El bajo consumo es clave para aplicaciones de wearables que necesitan inicia</w:t>
         </w:r>
       </w:ins>
-      <w:ins w:id="200" w:author="DIEGO PÉREZ LAVARÍAS" w:date="2020-05-16T11:43:00Z">
+      <w:ins w:id="377" w:author="DIEGO PÉREZ LAVARÍAS" w:date="2020-05-16T11:43:00Z">
         <w:r>
           <w:t xml:space="preserve">rse periódicamente para ejecutar tareas </w:t>
         </w:r>
       </w:ins>
-      <w:ins w:id="201" w:author="DIEGO PÉREZ LAVARÍAS" w:date="2020-05-16T11:45:00Z">
+      <w:ins w:id="378" w:author="DIEGO PÉREZ LAVARÍAS" w:date="2020-05-16T11:45:00Z">
         <w:r>
           <w:t xml:space="preserve">de </w:t>
         </w:r>
       </w:ins>
-      <w:ins w:id="202" w:author="DIEGO PÉREZ LAVARÍAS" w:date="2020-05-16T11:43:00Z">
+      <w:ins w:id="379" w:author="DIEGO PÉREZ LAVARÍAS" w:date="2020-05-16T11:43:00Z">
         <w:r>
           <w:t>software.</w:t>
         </w:r>
@@ -8081,7 +11837,7 @@
       <w:pPr>
         <w:jc w:val="left"/>
         <w:rPr>
-          <w:ins w:id="203" w:author="DIEGO PÉREZ LAVARÍAS" w:date="2020-05-16T11:45:00Z"/>
+          <w:ins w:id="380" w:author="DIEGO PÉREZ LAVARÍAS" w:date="2020-05-16T11:45:00Z"/>
         </w:rPr>
       </w:pPr>
     </w:p>
@@ -8089,12 +11845,12 @@
       <w:pPr>
         <w:jc w:val="left"/>
         <w:rPr>
-          <w:ins w:id="204" w:author="DIEGO PÉREZ LAVARÍAS" w:date="2020-05-16T11:45:00Z"/>
+          <w:ins w:id="381" w:author="DIEGO PÉREZ LAVARÍAS" w:date="2020-05-16T11:45:00Z"/>
           <w:b/>
           <w:bCs/>
         </w:rPr>
       </w:pPr>
-      <w:ins w:id="205" w:author="DIEGO PÉREZ LAVARÍAS" w:date="2020-05-16T11:45:00Z">
+      <w:ins w:id="382" w:author="DIEGO PÉREZ LAVARÍAS" w:date="2020-05-16T11:45:00Z">
         <w:r>
           <w:rPr>
             <w:b/>
@@ -8108,15 +11864,10 @@
       <w:pPr>
         <w:jc w:val="center"/>
         <w:rPr>
-          <w:ins w:id="206" w:author="DIEGO PÉREZ LAVARÍAS" w:date="2020-05-16T11:46:00Z"/>
-        </w:rPr>
-        <w:pPrChange w:id="207" w:author="DIEGO PÉREZ LAVARÍAS" w:date="2020-05-16T11:46:00Z">
-          <w:pPr>
-            <w:jc w:val="center"/>
-          </w:pPr>
-        </w:pPrChange>
-      </w:pPr>
-      <w:ins w:id="208" w:author="DIEGO PÉREZ LAVARÍAS" w:date="2020-05-16T11:46:00Z">
+          <w:ins w:id="383" w:author="DIEGO PÉREZ LAVARÍAS" w:date="2020-05-16T11:46:00Z"/>
+        </w:rPr>
+      </w:pPr>
+      <w:ins w:id="384" w:author="DIEGO PÉREZ LAVARÍAS" w:date="2020-05-16T11:46:00Z">
         <w:r>
           <w:rPr>
             <w:noProof/>
@@ -8163,24 +11914,24 @@
       <w:pPr>
         <w:jc w:val="center"/>
         <w:rPr>
-          <w:ins w:id="209" w:author="DIEGO PÉREZ LAVARÍAS" w:date="2020-05-16T11:43:00Z"/>
+          <w:ins w:id="385" w:author="DIEGO PÉREZ LAVARÍAS" w:date="2020-05-16T11:43:00Z"/>
           <w:b/>
           <w:bCs/>
           <w:sz w:val="18"/>
           <w:szCs w:val="20"/>
-          <w:rPrChange w:id="210" w:author="DIEGO PÉREZ LAVARÍAS" w:date="2020-05-16T11:46:00Z">
+          <w:rPrChange w:id="386" w:author="DIEGO PÉREZ LAVARÍAS" w:date="2020-05-16T11:46:00Z">
             <w:rPr>
-              <w:ins w:id="211" w:author="DIEGO PÉREZ LAVARÍAS" w:date="2020-05-16T11:43:00Z"/>
+              <w:ins w:id="387" w:author="DIEGO PÉREZ LAVARÍAS" w:date="2020-05-16T11:43:00Z"/>
             </w:rPr>
           </w:rPrChange>
         </w:rPr>
-        <w:pPrChange w:id="212" w:author="DIEGO PÉREZ LAVARÍAS" w:date="2020-05-16T11:46:00Z">
+        <w:pPrChange w:id="388" w:author="DIEGO PÉREZ LAVARÍAS" w:date="2020-05-16T11:46:00Z">
           <w:pPr>
             <w:jc w:val="left"/>
           </w:pPr>
         </w:pPrChange>
       </w:pPr>
-      <w:ins w:id="213" w:author="DIEGO PÉREZ LAVARÍAS" w:date="2020-05-16T11:46:00Z">
+      <w:ins w:id="389" w:author="DIEGO PÉREZ LAVARÍAS" w:date="2020-05-16T11:46:00Z">
         <w:r>
           <w:rPr>
             <w:b/>
@@ -8191,7 +11942,7 @@
           <w:t>Figura 2.11. Subsistema de gestión de energía y batería</w:t>
         </w:r>
       </w:ins>
-      <w:ins w:id="214" w:author="DIEGO PÉREZ LAVARÍAS" w:date="2020-05-16T11:47:00Z">
+      <w:ins w:id="390" w:author="DIEGO PÉREZ LAVARÍAS" w:date="2020-05-16T11:47:00Z">
         <w:r>
           <w:rPr>
             <w:b/>
@@ -8207,7 +11958,7 @@
       <w:pPr>
         <w:jc w:val="left"/>
         <w:rPr>
-          <w:ins w:id="215" w:author="DIEGO PÉREZ LAVARÍAS" w:date="2020-05-16T11:46:00Z"/>
+          <w:ins w:id="391" w:author="DIEGO PÉREZ LAVARÍAS" w:date="2020-05-16T11:46:00Z"/>
         </w:rPr>
       </w:pPr>
     </w:p>
@@ -8215,25 +11966,25 @@
       <w:pPr>
         <w:jc w:val="left"/>
         <w:rPr>
-          <w:ins w:id="216" w:author="DIEGO PÉREZ LAVARÍAS" w:date="2020-05-16T11:51:00Z"/>
-        </w:rPr>
-      </w:pPr>
-      <w:ins w:id="217" w:author="DIEGO PÉREZ LAVARÍAS" w:date="2020-05-16T11:48:00Z">
+          <w:ins w:id="392" w:author="DIEGO PÉREZ LAVARÍAS" w:date="2020-05-16T11:51:00Z"/>
+        </w:rPr>
+      </w:pPr>
+      <w:ins w:id="393" w:author="DIEGO PÉREZ LAVARÍAS" w:date="2020-05-16T11:48:00Z">
         <w:r>
           <w:t>Se compone de varios módulos: la batería de ion-litio</w:t>
         </w:r>
       </w:ins>
-      <w:ins w:id="218" w:author="DIEGO PÉREZ LAVARÍAS" w:date="2020-05-16T11:49:00Z">
+      <w:ins w:id="394" w:author="DIEGO PÉREZ LAVARÍAS" w:date="2020-05-16T11:49:00Z">
         <w:r>
           <w:t xml:space="preserve"> de 100 mAh, el sistema STNS01 que la carga y el módulo STC3115 que</w:t>
         </w:r>
       </w:ins>
-      <w:ins w:id="219" w:author="DIEGO PÉREZ LAVARÍAS" w:date="2020-05-16T11:50:00Z">
+      <w:ins w:id="395" w:author="DIEGO PÉREZ LAVARÍAS" w:date="2020-05-16T11:50:00Z">
         <w:r>
           <w:t xml:space="preserve"> implementa la monitorización del nivel de batería, que se encuentran en el reverso de la placa. En el lado principal encontramos también el conector Micro-US</w:t>
         </w:r>
       </w:ins>
-      <w:ins w:id="220" w:author="DIEGO PÉREZ LAVARÍAS" w:date="2020-05-16T11:51:00Z">
+      <w:ins w:id="396" w:author="DIEGO PÉREZ LAVARÍAS" w:date="2020-05-16T11:51:00Z">
         <w:r>
           <w:t>B con el que se carga la batería.</w:t>
         </w:r>
@@ -8243,7 +11994,7 @@
       <w:pPr>
         <w:jc w:val="left"/>
         <w:rPr>
-          <w:ins w:id="221" w:author="DIEGO PÉREZ LAVARÍAS" w:date="2020-05-16T11:51:00Z"/>
+          <w:ins w:id="397" w:author="DIEGO PÉREZ LAVARÍAS" w:date="2020-05-16T11:51:00Z"/>
         </w:rPr>
       </w:pPr>
     </w:p>
@@ -8251,7 +12002,7 @@
       <w:pPr>
         <w:jc w:val="left"/>
         <w:rPr>
-          <w:ins w:id="222" w:author="DIEGO PÉREZ LAVARÍAS" w:date="2020-05-16T11:51:00Z"/>
+          <w:ins w:id="398" w:author="DIEGO PÉREZ LAVARÍAS" w:date="2020-05-16T11:51:00Z"/>
         </w:rPr>
       </w:pPr>
     </w:p>
@@ -8259,20 +12010,20 @@
       <w:pPr>
         <w:jc w:val="left"/>
         <w:rPr>
-          <w:ins w:id="223" w:author="DIEGO PÉREZ LAVARÍAS" w:date="2020-05-16T11:55:00Z"/>
-        </w:rPr>
-      </w:pPr>
-      <w:ins w:id="224" w:author="DIEGO PÉREZ LAVARÍAS" w:date="2020-05-16T11:53:00Z">
+          <w:ins w:id="399" w:author="DIEGO PÉREZ LAVARÍAS" w:date="2020-05-16T11:55:00Z"/>
+        </w:rPr>
+      </w:pPr>
+      <w:ins w:id="400" w:author="DIEGO PÉREZ LAVARÍAS" w:date="2020-05-16T11:53:00Z">
         <w:r>
           <w:t xml:space="preserve">El sistema cargador STNS01 es un cargador lineal para baterías </w:t>
         </w:r>
       </w:ins>
-      <w:ins w:id="225" w:author="DIEGO PÉREZ LAVARÍAS" w:date="2020-05-16T11:54:00Z">
+      <w:ins w:id="401" w:author="DIEGO PÉREZ LAVARÍAS" w:date="2020-05-16T11:54:00Z">
         <w:r>
           <w:t xml:space="preserve">de ion-litio de una celda. En este dispositivo, está configurado como cargador de batería y como switch entre la fuente de energía de la batería y del conector USB. Incluye un </w:t>
         </w:r>
       </w:ins>
-      <w:ins w:id="226" w:author="DIEGO PÉREZ LAVARÍAS" w:date="2020-05-16T11:55:00Z">
+      <w:ins w:id="402" w:author="DIEGO PÉREZ LAVARÍAS" w:date="2020-05-16T11:55:00Z">
         <w:r>
           <w:t xml:space="preserve">LED que nos indica si carga correctamente (color rojo fijo) o si hay problemas (parpadeo). </w:t>
         </w:r>
@@ -8282,15 +12033,15 @@
       <w:pPr>
         <w:jc w:val="left"/>
         <w:rPr>
-          <w:ins w:id="227" w:author="DIEGO PÉREZ LAVARÍAS" w:date="2020-05-16T11:56:00Z"/>
-        </w:rPr>
-      </w:pPr>
-      <w:ins w:id="228" w:author="DIEGO PÉREZ LAVARÍAS" w:date="2020-05-16T11:55:00Z">
+          <w:ins w:id="403" w:author="DIEGO PÉREZ LAVARÍAS" w:date="2020-05-16T11:56:00Z"/>
+        </w:rPr>
+      </w:pPr>
+      <w:ins w:id="404" w:author="DIEGO PÉREZ LAVARÍAS" w:date="2020-05-16T11:55:00Z">
         <w:r>
           <w:t>El módulo STC3115 incluye las funciones hardware de m</w:t>
         </w:r>
       </w:ins>
-      <w:ins w:id="229" w:author="DIEGO PÉREZ LAVARÍAS" w:date="2020-05-16T11:56:00Z">
+      <w:ins w:id="405" w:author="DIEGO PÉREZ LAVARÍAS" w:date="2020-05-16T11:56:00Z">
         <w:r>
           <w:t>onitorización de SOC (state-of-charge, nivel de batería). Se mide por corriente y voltaje.</w:t>
         </w:r>
@@ -8300,7 +12051,7 @@
       <w:pPr>
         <w:jc w:val="left"/>
         <w:rPr>
-          <w:ins w:id="230" w:author="DIEGO PÉREZ LAVARÍAS" w:date="2020-05-16T11:56:00Z"/>
+          <w:ins w:id="406" w:author="DIEGO PÉREZ LAVARÍAS" w:date="2020-05-16T11:56:00Z"/>
         </w:rPr>
       </w:pPr>
     </w:p>
@@ -8308,12 +12059,12 @@
       <w:pPr>
         <w:jc w:val="left"/>
         <w:rPr>
-          <w:ins w:id="231" w:author="DIEGO PÉREZ LAVARÍAS" w:date="2020-05-16T11:57:00Z"/>
+          <w:ins w:id="407" w:author="DIEGO PÉREZ LAVARÍAS" w:date="2020-05-16T11:57:00Z"/>
           <w:b/>
           <w:bCs/>
         </w:rPr>
       </w:pPr>
-      <w:ins w:id="232" w:author="DIEGO PÉREZ LAVARÍAS" w:date="2020-05-16T11:56:00Z">
+      <w:ins w:id="408" w:author="DIEGO PÉREZ LAVARÍAS" w:date="2020-05-16T11:56:00Z">
         <w:r>
           <w:rPr>
             <w:b/>
@@ -8322,7 +12073,7 @@
           <w:t>· C</w:t>
         </w:r>
       </w:ins>
-      <w:ins w:id="233" w:author="DIEGO PÉREZ LAVARÍAS" w:date="2020-05-16T11:57:00Z">
+      <w:ins w:id="409" w:author="DIEGO PÉREZ LAVARÍAS" w:date="2020-05-16T11:57:00Z">
         <w:r>
           <w:rPr>
             <w:b/>
@@ -8336,10 +12087,10 @@
       <w:pPr>
         <w:jc w:val="center"/>
         <w:rPr>
-          <w:ins w:id="234" w:author="DIEGO PÉREZ LAVARÍAS" w:date="2020-05-16T11:57:00Z"/>
-        </w:rPr>
-      </w:pPr>
-      <w:ins w:id="235" w:author="DIEGO PÉREZ LAVARÍAS" w:date="2020-05-16T11:57:00Z">
+          <w:ins w:id="410" w:author="DIEGO PÉREZ LAVARÍAS" w:date="2020-05-16T11:57:00Z"/>
+        </w:rPr>
+      </w:pPr>
+      <w:ins w:id="411" w:author="DIEGO PÉREZ LAVARÍAS" w:date="2020-05-16T11:57:00Z">
         <w:r>
           <w:rPr>
             <w:noProof/>
@@ -8386,14 +12137,14 @@
       <w:pPr>
         <w:jc w:val="center"/>
         <w:rPr>
-          <w:ins w:id="236" w:author="DIEGO PÉREZ LAVARÍAS" w:date="2020-05-16T11:57:00Z"/>
+          <w:ins w:id="412" w:author="DIEGO PÉREZ LAVARÍAS" w:date="2020-05-16T11:57:00Z"/>
           <w:b/>
           <w:bCs/>
           <w:sz w:val="18"/>
           <w:szCs w:val="20"/>
         </w:rPr>
       </w:pPr>
-      <w:ins w:id="237" w:author="DIEGO PÉREZ LAVARÍAS" w:date="2020-05-16T11:57:00Z">
+      <w:ins w:id="413" w:author="DIEGO PÉREZ LAVARÍAS" w:date="2020-05-16T11:57:00Z">
         <w:r>
           <w:rPr>
             <w:b/>
@@ -8409,7 +12160,7 @@
       <w:pPr>
         <w:jc w:val="left"/>
         <w:rPr>
-          <w:ins w:id="238" w:author="DIEGO PÉREZ LAVARÍAS" w:date="2020-05-16T11:57:00Z"/>
+          <w:ins w:id="414" w:author="DIEGO PÉREZ LAVARÍAS" w:date="2020-05-16T11:57:00Z"/>
         </w:rPr>
       </w:pPr>
     </w:p>
@@ -8417,20 +12168,20 @@
       <w:pPr>
         <w:jc w:val="left"/>
         <w:rPr>
-          <w:ins w:id="239" w:author="DIEGO PÉREZ LAVARÍAS" w:date="2020-05-16T12:00:00Z"/>
-        </w:rPr>
-      </w:pPr>
-      <w:ins w:id="240" w:author="DIEGO PÉREZ LAVARÍAS" w:date="2020-05-16T11:57:00Z">
+          <w:ins w:id="415" w:author="DIEGO PÉREZ LAVARÍAS" w:date="2020-05-16T12:00:00Z"/>
+        </w:rPr>
+      </w:pPr>
+      <w:ins w:id="416" w:author="DIEGO PÉREZ LAVARÍAS" w:date="2020-05-16T11:57:00Z">
         <w:r>
           <w:t xml:space="preserve">Se trata de un microprocesador </w:t>
         </w:r>
       </w:ins>
-      <w:ins w:id="241" w:author="DIEGO PÉREZ LAVARÍAS" w:date="2020-05-16T11:58:00Z">
+      <w:ins w:id="417" w:author="DIEGO PÉREZ LAVARÍAS" w:date="2020-05-16T11:58:00Z">
         <w:r>
           <w:t>BLE de baja energía, el BLUENRG-MS, implementado de acuerdo con la especificación de Bluetooth v4.1. Puede actuar tanto de maestro como de escla</w:t>
         </w:r>
       </w:ins>
-      <w:ins w:id="242" w:author="DIEGO PÉREZ LAVARÍAS" w:date="2020-05-16T11:59:00Z">
+      <w:ins w:id="418" w:author="DIEGO PÉREZ LAVARÍAS" w:date="2020-05-16T11:59:00Z">
         <w:r>
           <w:t>vo en la conexión BLE. Contiene una memoria Flash no volátil.</w:t>
         </w:r>
@@ -8440,7 +12191,7 @@
       <w:pPr>
         <w:jc w:val="left"/>
         <w:rPr>
-          <w:ins w:id="243" w:author="DIEGO PÉREZ LAVARÍAS" w:date="2020-05-16T12:00:00Z"/>
+          <w:ins w:id="419" w:author="DIEGO PÉREZ LAVARÍAS" w:date="2020-05-16T12:00:00Z"/>
         </w:rPr>
       </w:pPr>
     </w:p>
@@ -8448,12 +12199,12 @@
       <w:pPr>
         <w:jc w:val="left"/>
         <w:rPr>
-          <w:ins w:id="244" w:author="DIEGO PÉREZ LAVARÍAS" w:date="2020-05-16T12:00:00Z"/>
+          <w:ins w:id="420" w:author="DIEGO PÉREZ LAVARÍAS" w:date="2020-05-16T12:00:00Z"/>
           <w:b/>
           <w:bCs/>
         </w:rPr>
       </w:pPr>
-      <w:ins w:id="245" w:author="DIEGO PÉREZ LAVARÍAS" w:date="2020-05-16T12:00:00Z">
+      <w:ins w:id="421" w:author="DIEGO PÉREZ LAVARÍAS" w:date="2020-05-16T12:00:00Z">
         <w:r>
           <w:rPr>
             <w:b/>
@@ -8467,10 +12218,10 @@
       <w:pPr>
         <w:jc w:val="center"/>
         <w:rPr>
-          <w:ins w:id="246" w:author="DIEGO PÉREZ LAVARÍAS" w:date="2020-05-16T12:01:00Z"/>
-        </w:rPr>
-      </w:pPr>
-      <w:ins w:id="247" w:author="DIEGO PÉREZ LAVARÍAS" w:date="2020-05-16T12:01:00Z">
+          <w:ins w:id="422" w:author="DIEGO PÉREZ LAVARÍAS" w:date="2020-05-16T12:01:00Z"/>
+        </w:rPr>
+      </w:pPr>
+      <w:ins w:id="423" w:author="DIEGO PÉREZ LAVARÍAS" w:date="2020-05-16T12:01:00Z">
         <w:r>
           <w:rPr>
             <w:noProof/>
@@ -8518,14 +12269,14 @@
       <w:pPr>
         <w:jc w:val="center"/>
         <w:rPr>
-          <w:ins w:id="248" w:author="DIEGO PÉREZ LAVARÍAS" w:date="2020-05-16T12:01:00Z"/>
+          <w:ins w:id="424" w:author="DIEGO PÉREZ LAVARÍAS" w:date="2020-05-16T12:01:00Z"/>
           <w:b/>
           <w:bCs/>
           <w:sz w:val="18"/>
           <w:szCs w:val="20"/>
         </w:rPr>
       </w:pPr>
-      <w:ins w:id="249" w:author="DIEGO PÉREZ LAVARÍAS" w:date="2020-05-16T12:01:00Z">
+      <w:ins w:id="425" w:author="DIEGO PÉREZ LAVARÍAS" w:date="2020-05-16T12:01:00Z">
         <w:r>
           <w:rPr>
             <w:b/>
@@ -8541,7 +12292,7 @@
       <w:pPr>
         <w:jc w:val="left"/>
         <w:rPr>
-          <w:ins w:id="250" w:author="DIEGO PÉREZ LAVARÍAS" w:date="2020-05-16T12:01:00Z"/>
+          <w:ins w:id="426" w:author="DIEGO PÉREZ LAVARÍAS" w:date="2020-05-16T12:01:00Z"/>
         </w:rPr>
       </w:pPr>
     </w:p>
@@ -8549,20 +12300,30 @@
       <w:pPr>
         <w:jc w:val="left"/>
         <w:rPr>
-          <w:ins w:id="251" w:author="DIEGO PÉREZ LAVARÍAS" w:date="2020-05-16T12:03:00Z"/>
-        </w:rPr>
-      </w:pPr>
-      <w:ins w:id="252" w:author="DIEGO PÉREZ LAVARÍAS" w:date="2020-05-16T12:01:00Z">
+          <w:ins w:id="427" w:author="DIEGO PÉREZ LAVARÍAS" w:date="2020-05-16T12:03:00Z"/>
+        </w:rPr>
+      </w:pPr>
+      <w:ins w:id="428" w:author="DIEGO PÉREZ LAVARÍAS" w:date="2020-05-16T12:01:00Z">
         <w:r>
           <w:t>Integra sensores cuyo funcionamiento es ideal para algoritmos de medición</w:t>
         </w:r>
       </w:ins>
-      <w:ins w:id="253" w:author="DIEGO PÉREZ LAVARÍAS" w:date="2020-05-16T12:02:00Z">
-        <w:r>
-          <w:t xml:space="preserve"> de movimientos en wearables, con capacidades de baja energía y alto rendimiento en cuanto a precisión. Contiene 3 sistemas, de los cuales nos centraremos en dos, los que forman la IMU, dejando aparte </w:t>
-        </w:r>
-      </w:ins>
-      <w:ins w:id="254" w:author="DIEGO PÉREZ LAVARÍAS" w:date="2020-05-16T12:03:00Z">
+      <w:ins w:id="429" w:author="DIEGO PÉREZ LAVARÍAS" w:date="2020-05-16T12:02:00Z">
+        <w:r>
+          <w:t xml:space="preserve"> de movimientos en wearables, con capacidades de baja energía y alto rendimiento en cuanto a precisión. Contiene 3 sistemas, de los cuales nos centraremos en dos, los que </w:t>
+        </w:r>
+      </w:ins>
+      <w:ins w:id="430" w:author="DIEGO PÉREZ LAVARÍAS" w:date="2020-05-19T15:44:00Z">
+        <w:r>
+          <w:t>incluyen los sistemas que nos interesan</w:t>
+        </w:r>
+      </w:ins>
+      <w:ins w:id="431" w:author="DIEGO PÉREZ LAVARÍAS" w:date="2020-05-16T12:02:00Z">
+        <w:r>
+          <w:t xml:space="preserve">, dejando aparte </w:t>
+        </w:r>
+      </w:ins>
+      <w:ins w:id="432" w:author="DIEGO PÉREZ LAVARÍAS" w:date="2020-05-16T12:03:00Z">
         <w:r>
           <w:t>el LPS25HB que mide presión.</w:t>
         </w:r>
@@ -8572,15 +12333,15 @@
       <w:pPr>
         <w:jc w:val="left"/>
         <w:rPr>
-          <w:ins w:id="255" w:author="DIEGO PÉREZ LAVARÍAS" w:date="2020-05-16T12:05:00Z"/>
-        </w:rPr>
-      </w:pPr>
-      <w:ins w:id="256" w:author="DIEGO PÉREZ LAVARÍAS" w:date="2020-05-16T12:04:00Z">
+          <w:ins w:id="433" w:author="DIEGO PÉREZ LAVARÍAS" w:date="2020-05-16T12:05:00Z"/>
+        </w:rPr>
+      </w:pPr>
+      <w:ins w:id="434" w:author="DIEGO PÉREZ LAVARÍAS" w:date="2020-05-16T12:04:00Z">
         <w:r>
           <w:t>El LSM6DS3 incluye los sensores de acelerómetro y giróscopo. Son ambos digitales y de 3 ejes o 3D</w:t>
         </w:r>
       </w:ins>
-      <w:ins w:id="257" w:author="DIEGO PÉREZ LAVARÍAS" w:date="2020-05-16T12:05:00Z">
+      <w:ins w:id="435" w:author="DIEGO PÉREZ LAVARÍAS" w:date="2020-05-16T12:05:00Z">
         <w:r>
           <w:t>, con un consumo de corriente de 1,25 mA. Los rangos, ya expuestos anteriormente, son:</w:t>
         </w:r>
@@ -8595,15 +12356,12 @@
         </w:numPr>
         <w:jc w:val="left"/>
         <w:rPr>
-          <w:ins w:id="258" w:author="DIEGO PÉREZ LAVARÍAS" w:date="2020-05-16T12:05:00Z"/>
-        </w:rPr>
-      </w:pPr>
-      <w:ins w:id="259" w:author="DIEGO PÉREZ LAVARÍAS" w:date="2020-05-16T12:05:00Z">
-        <w:r>
-          <w:t xml:space="preserve">Acelerómetro: </w:t>
-        </w:r>
-        <w:r>
-          <w:t>±2g, ±4g, ±8g, ±16g.</w:t>
+          <w:ins w:id="436" w:author="DIEGO PÉREZ LAVARÍAS" w:date="2020-05-16T12:05:00Z"/>
+        </w:rPr>
+      </w:pPr>
+      <w:ins w:id="437" w:author="DIEGO PÉREZ LAVARÍAS" w:date="2020-05-16T12:05:00Z">
+        <w:r>
+          <w:t>Acelerómetro: ±2g, ±4g, ±8g, ±16g.</w:t>
         </w:r>
       </w:ins>
     </w:p>
@@ -8616,15 +12374,15 @@
         </w:numPr>
         <w:jc w:val="left"/>
         <w:rPr>
-          <w:ins w:id="260" w:author="DIEGO PÉREZ LAVARÍAS" w:date="2020-05-16T12:06:00Z"/>
-        </w:rPr>
-      </w:pPr>
-      <w:ins w:id="261" w:author="DIEGO PÉREZ LAVARÍAS" w:date="2020-05-16T12:05:00Z">
+          <w:ins w:id="438" w:author="DIEGO PÉREZ LAVARÍAS" w:date="2020-05-16T12:06:00Z"/>
+        </w:rPr>
+      </w:pPr>
+      <w:ins w:id="439" w:author="DIEGO PÉREZ LAVARÍAS" w:date="2020-05-16T12:05:00Z">
         <w:r>
           <w:t xml:space="preserve">Giróscopo: </w:t>
         </w:r>
       </w:ins>
-      <w:ins w:id="262" w:author="DIEGO PÉREZ LAVARÍAS" w:date="2020-05-16T12:06:00Z">
+      <w:ins w:id="440" w:author="DIEGO PÉREZ LAVARÍAS" w:date="2020-05-16T12:06:00Z">
         <w:r>
           <w:t>±125º/s, ±245º/s, ±500º/s, ±1000º/s, ±2000º/s.</w:t>
         </w:r>
@@ -8634,10 +12392,10 @@
       <w:pPr>
         <w:jc w:val="left"/>
         <w:rPr>
-          <w:ins w:id="263" w:author="DIEGO PÉREZ LAVARÍAS" w:date="2020-05-16T12:06:00Z"/>
-        </w:rPr>
-      </w:pPr>
-      <w:ins w:id="264" w:author="DIEGO PÉREZ LAVARÍAS" w:date="2020-05-16T12:06:00Z">
+          <w:ins w:id="441" w:author="DIEGO PÉREZ LAVARÍAS" w:date="2020-05-16T12:06:00Z"/>
+        </w:rPr>
+      </w:pPr>
+      <w:ins w:id="442" w:author="DIEGO PÉREZ LAVARÍAS" w:date="2020-05-16T12:06:00Z">
         <w:r>
           <w:t>La frecuencia de muestreo de ambos es de hasta 1,6 kHz.</w:t>
         </w:r>
@@ -8645,67 +12403,67 @@
     </w:p>
     <w:p>
       <w:pPr>
+        <w:ind w:left="2832" w:hanging="2832"/>
         <w:jc w:val="left"/>
         <w:rPr>
-          <w:ins w:id="265" w:author="DIEGO PÉREZ LAVARÍAS" w:date="2020-05-16T12:09:00Z"/>
+          <w:ins w:id="443" w:author="DIEGO PÉREZ LAVARÍAS" w:date="2020-05-16T12:09:00Z"/>
           <w:sz w:val="18"/>
           <w:szCs w:val="20"/>
         </w:rPr>
-      </w:pPr>
-      <w:ins w:id="266" w:author="DIEGO PÉREZ LAVARÍAS" w:date="2020-05-16T12:06:00Z">
+        <w:pPrChange w:id="444" w:author="DIEGO PÉREZ LAVARÍAS" w:date="2020-05-19T15:45:00Z">
+          <w:pPr>
+            <w:jc w:val="left"/>
+          </w:pPr>
+        </w:pPrChange>
+      </w:pPr>
+      <w:ins w:id="445" w:author="DIEGO PÉREZ LAVARÍAS" w:date="2020-05-16T12:06:00Z">
         <w:r>
           <w:t>El otro sis</w:t>
         </w:r>
       </w:ins>
-      <w:ins w:id="267" w:author="DIEGO PÉREZ LAVARÍAS" w:date="2020-05-16T12:07:00Z">
+      <w:ins w:id="446" w:author="DIEGO PÉREZ LAVARÍAS" w:date="2020-05-16T12:07:00Z">
         <w:r>
           <w:t xml:space="preserve">tema sensor es el LIS3MDL, que incluye el magnetómetro, también 3D y digital. </w:t>
         </w:r>
       </w:ins>
-      <w:ins w:id="268" w:author="DIEGO PÉREZ LAVARÍAS" w:date="2020-05-16T12:08:00Z">
-        <w:r>
-          <w:t xml:space="preserve">Puede ser configurado para generar señales al detectar campo magnético. El rango del magnetómetro es de </w:t>
-        </w:r>
-        <w:r>
-          <w:t>±</w:t>
-        </w:r>
-      </w:ins>
-      <w:ins w:id="269" w:author="DIEGO PÉREZ LAVARÍAS" w:date="2020-05-16T12:09:00Z">
+      <w:ins w:id="447" w:author="DIEGO PÉREZ LAVARÍAS" w:date="2020-05-16T12:08:00Z">
+        <w:r>
+          <w:t>Puede ser configurado para generar señales al detectar campo magnético. El rango del magnetómetro es de ±</w:t>
+        </w:r>
+      </w:ins>
+      <w:ins w:id="448" w:author="DIEGO PÉREZ LAVARÍAS" w:date="2020-05-16T12:09:00Z">
         <w:r>
           <w:t>4,</w:t>
         </w:r>
       </w:ins>
-      <w:ins w:id="270" w:author="DIEGO PÉREZ LAVARÍAS" w:date="2020-05-16T12:08:00Z">
+      <w:ins w:id="449" w:author="DIEGO PÉREZ LAVARÍAS" w:date="2020-05-16T12:08:00Z">
         <w:r>
           <w:t xml:space="preserve"> ±</w:t>
         </w:r>
       </w:ins>
-      <w:ins w:id="271" w:author="DIEGO PÉREZ LAVARÍAS" w:date="2020-05-16T12:09:00Z">
+      <w:ins w:id="450" w:author="DIEGO PÉREZ LAVARÍAS" w:date="2020-05-16T12:09:00Z">
         <w:r>
           <w:t>8</w:t>
         </w:r>
       </w:ins>
-      <w:ins w:id="272" w:author="DIEGO PÉREZ LAVARÍAS" w:date="2020-05-16T12:08:00Z">
+      <w:ins w:id="451" w:author="DIEGO PÉREZ LAVARÍAS" w:date="2020-05-16T12:08:00Z">
         <w:r>
           <w:t>, ±</w:t>
         </w:r>
       </w:ins>
-      <w:ins w:id="273" w:author="DIEGO PÉREZ LAVARÍAS" w:date="2020-05-16T12:09:00Z">
+      <w:ins w:id="452" w:author="DIEGO PÉREZ LAVARÍAS" w:date="2020-05-16T12:09:00Z">
         <w:r>
           <w:t>12</w:t>
         </w:r>
       </w:ins>
-      <w:ins w:id="274" w:author="DIEGO PÉREZ LAVARÍAS" w:date="2020-05-16T12:08:00Z">
+      <w:ins w:id="453" w:author="DIEGO PÉREZ LAVARÍAS" w:date="2020-05-16T12:08:00Z">
         <w:r>
           <w:t>, ±16</w:t>
         </w:r>
       </w:ins>
-      <w:ins w:id="275" w:author="DIEGO PÉREZ LAVARÍAS" w:date="2020-05-16T12:09:00Z">
-        <w:r>
-          <w:t xml:space="preserve"> gauss, que es igual a </w:t>
-        </w:r>
-        <w:r>
-          <w:t>±400</w:t>
+      <w:ins w:id="454" w:author="DIEGO PÉREZ LAVARÍAS" w:date="2020-05-16T12:09:00Z">
+        <w:r>
+          <w:t xml:space="preserve"> gauss, que es igual a ±400</w:t>
         </w:r>
         <w:r>
           <w:t xml:space="preserve"> </w:t>
@@ -8729,20 +12487,17 @@
           <w:t xml:space="preserve"> </w:t>
         </w:r>
         <w:r>
-          <w:t>µT</w:t>
-        </w:r>
-        <w:r>
-          <w:t xml:space="preserve"> </w:t>
+          <w:t xml:space="preserve">µT </w:t>
         </w:r>
         <w:r>
           <w:rPr>
             <w:sz w:val="18"/>
             <w:szCs w:val="20"/>
-            <w:rPrChange w:id="276" w:author="DIEGO PÉREZ LAVARÍAS" w:date="2020-05-16T12:09:00Z">
+            <w:rPrChange w:id="455" w:author="DIEGO PÉREZ LAVARÍAS" w:date="2020-05-16T12:09:00Z">
               <w:rPr/>
             </w:rPrChange>
           </w:rPr>
-          <w:t>(9).</w:t>
+          <w:t>(9)</w:t>
         </w:r>
       </w:ins>
     </w:p>
@@ -8750,30 +12505,20 @@
       <w:pPr>
         <w:jc w:val="left"/>
         <w:rPr>
-          <w:ins w:id="277" w:author="DIEGO PÉREZ LAVARÍAS" w:date="2020-05-16T12:09:00Z"/>
-          <w:sz w:val="18"/>
-          <w:szCs w:val="20"/>
-        </w:rPr>
-      </w:pPr>
-    </w:p>
-    <w:p>
-      <w:pPr>
-        <w:jc w:val="left"/>
-        <w:rPr>
-          <w:ins w:id="278" w:author="DIEGO PÉREZ LAVARÍAS" w:date="2020-05-16T12:12:00Z"/>
-        </w:rPr>
-      </w:pPr>
-      <w:ins w:id="279" w:author="DIEGO PÉREZ LAVARÍAS" w:date="2020-05-16T12:10:00Z">
+          <w:ins w:id="456" w:author="DIEGO PÉREZ LAVARÍAS" w:date="2020-05-16T12:12:00Z"/>
+        </w:rPr>
+      </w:pPr>
+      <w:ins w:id="457" w:author="DIEGO PÉREZ LAVARÍAS" w:date="2020-05-16T12:10:00Z">
         <w:r>
           <w:t xml:space="preserve">Todos estos módulos van encapsulados en una pequeña caja de plástico que hace la función de </w:t>
         </w:r>
       </w:ins>
-      <w:ins w:id="280" w:author="DIEGO PÉREZ LAVARÍAS" w:date="2020-05-16T12:11:00Z">
+      <w:ins w:id="458" w:author="DIEGO PÉREZ LAVARÍAS" w:date="2020-05-16T12:11:00Z">
         <w:r>
           <w:t xml:space="preserve">corona del reloj. Sumado a esto, en la caja viene una pulsera de goma donde introducir la cápsula y colocarlo en la parte del cuerpo donde se quiera realizar la medición, </w:t>
         </w:r>
       </w:ins>
-      <w:ins w:id="281" w:author="DIEGO PÉREZ LAVARÍAS" w:date="2020-05-16T12:12:00Z">
+      <w:ins w:id="459" w:author="DIEGO PÉREZ LAVARÍAS" w:date="2020-05-16T12:12:00Z">
         <w:r>
           <w:t xml:space="preserve">la muñeca o el tobillo. </w:t>
         </w:r>
@@ -8783,10 +12528,10 @@
       <w:pPr>
         <w:jc w:val="center"/>
         <w:rPr>
-          <w:ins w:id="282" w:author="DIEGO PÉREZ LAVARÍAS" w:date="2020-05-16T12:12:00Z"/>
-        </w:rPr>
-      </w:pPr>
-      <w:ins w:id="283" w:author="DIEGO PÉREZ LAVARÍAS" w:date="2020-05-16T12:12:00Z">
+          <w:ins w:id="460" w:author="DIEGO PÉREZ LAVARÍAS" w:date="2020-05-16T12:12:00Z"/>
+        </w:rPr>
+      </w:pPr>
+      <w:ins w:id="461" w:author="DIEGO PÉREZ LAVARÍAS" w:date="2020-05-16T12:12:00Z">
         <w:r>
           <w:rPr>
             <w:noProof/>
@@ -8873,14 +12618,14 @@
       <w:pPr>
         <w:jc w:val="center"/>
         <w:rPr>
-          <w:ins w:id="284" w:author="DIEGO PÉREZ LAVARÍAS" w:date="2020-05-16T12:14:00Z"/>
+          <w:ins w:id="462" w:author="DIEGO PÉREZ LAVARÍAS" w:date="2020-05-16T12:14:00Z"/>
           <w:b/>
           <w:bCs/>
           <w:sz w:val="18"/>
           <w:szCs w:val="20"/>
         </w:rPr>
       </w:pPr>
-      <w:ins w:id="285" w:author="DIEGO PÉREZ LAVARÍAS" w:date="2020-05-16T12:12:00Z">
+      <w:ins w:id="463" w:author="DIEGO PÉREZ LAVARÍAS" w:date="2020-05-16T12:12:00Z">
         <w:r>
           <w:rPr>
             <w:b/>
@@ -8891,7 +12636,7 @@
           <w:t>Figura 2.14. Cápsula y correa del rel</w:t>
         </w:r>
       </w:ins>
-      <w:ins w:id="286" w:author="DIEGO PÉREZ LAVARÍAS" w:date="2020-05-16T12:13:00Z">
+      <w:ins w:id="464" w:author="DIEGO PÉREZ LAVARÍAS" w:date="2020-05-16T12:13:00Z">
         <w:r>
           <w:rPr>
             <w:b/>
@@ -8907,18 +12652,18 @@
       <w:pPr>
         <w:jc w:val="center"/>
         <w:rPr>
-          <w:ins w:id="287" w:author="DIEGO PÉREZ LAVARÍAS" w:date="2020-05-15T16:02:00Z"/>
+          <w:ins w:id="465" w:author="DIEGO PÉREZ LAVARÍAS" w:date="2020-05-15T16:02:00Z"/>
           <w:b/>
           <w:bCs/>
           <w:sz w:val="18"/>
           <w:szCs w:val="20"/>
-          <w:rPrChange w:id="288" w:author="DIEGO PÉREZ LAVARÍAS" w:date="2020-05-16T12:13:00Z">
+          <w:rPrChange w:id="466" w:author="DIEGO PÉREZ LAVARÍAS" w:date="2020-05-16T12:13:00Z">
             <w:rPr>
-              <w:ins w:id="289" w:author="DIEGO PÉREZ LAVARÍAS" w:date="2020-05-15T16:02:00Z"/>
+              <w:ins w:id="467" w:author="DIEGO PÉREZ LAVARÍAS" w:date="2020-05-15T16:02:00Z"/>
             </w:rPr>
           </w:rPrChange>
         </w:rPr>
-        <w:pPrChange w:id="290" w:author="DIEGO PÉREZ LAVARÍAS" w:date="2020-05-16T12:13:00Z">
+        <w:pPrChange w:id="468" w:author="DIEGO PÉREZ LAVARÍAS" w:date="2020-05-16T12:13:00Z">
           <w:pPr/>
         </w:pPrChange>
       </w:pPr>
@@ -8927,27 +12672,30 @@
       <w:pPr>
         <w:pStyle w:val="Ttulo3"/>
         <w:rPr>
-          <w:ins w:id="291" w:author="DIEGO PÉREZ LAVARÍAS" w:date="2020-05-15T16:02:00Z"/>
-        </w:rPr>
-      </w:pPr>
-      <w:ins w:id="292" w:author="DIEGO PÉREZ LAVARÍAS" w:date="2020-05-15T16:02:00Z">
-        <w:r>
+          <w:ins w:id="469" w:author="DIEGO PÉREZ LAVARÍAS" w:date="2020-05-15T16:02:00Z"/>
+        </w:rPr>
+      </w:pPr>
+      <w:bookmarkStart w:id="470" w:name="_Toc40795248"/>
+      <w:ins w:id="471" w:author="DIEGO PÉREZ LAVARÍAS" w:date="2020-05-15T16:02:00Z">
+        <w:r>
+          <w:lastRenderedPageBreak/>
           <w:t>Software</w:t>
         </w:r>
-      </w:ins>
-    </w:p>
-    <w:p>
-      <w:pPr>
-        <w:rPr>
-          <w:ins w:id="293" w:author="DIEGO PÉREZ LAVARÍAS" w:date="2020-05-15T16:03:00Z"/>
-        </w:rPr>
-      </w:pPr>
-      <w:ins w:id="294" w:author="DIEGO PÉREZ LAVARÍAS" w:date="2020-05-15T16:02:00Z">
+        <w:bookmarkEnd w:id="470"/>
+      </w:ins>
+    </w:p>
+    <w:p>
+      <w:pPr>
+        <w:rPr>
+          <w:ins w:id="472" w:author="DIEGO PÉREZ LAVARÍAS" w:date="2020-05-15T16:03:00Z"/>
+        </w:rPr>
+      </w:pPr>
+      <w:ins w:id="473" w:author="DIEGO PÉREZ LAVARÍAS" w:date="2020-05-15T16:02:00Z">
         <w:r>
           <w:t xml:space="preserve">Se ha elegido el sistema operativo Android para </w:t>
         </w:r>
       </w:ins>
-      <w:ins w:id="295" w:author="DIEGO PÉREZ LAVARÍAS" w:date="2020-05-15T16:03:00Z">
+      <w:ins w:id="474" w:author="DIEGO PÉREZ LAVARÍAS" w:date="2020-05-15T16:03:00Z">
         <w:r>
           <w:t>el desarrollo de la apliación que implemente nuestro proyecto.</w:t>
         </w:r>
@@ -8956,20 +12704,20 @@
     <w:p>
       <w:pPr>
         <w:rPr>
-          <w:ins w:id="296" w:author="DIEGO PÉREZ LAVARÍAS" w:date="2020-05-15T16:08:00Z"/>
-        </w:rPr>
-      </w:pPr>
-      <w:ins w:id="297" w:author="DIEGO PÉREZ LAVARÍAS" w:date="2020-05-15T16:03:00Z">
+          <w:ins w:id="475" w:author="DIEGO PÉREZ LAVARÍAS" w:date="2020-05-16T11:32:00Z"/>
+        </w:rPr>
+      </w:pPr>
+      <w:ins w:id="476" w:author="DIEGO PÉREZ LAVARÍAS" w:date="2020-05-15T16:03:00Z">
         <w:r>
           <w:t xml:space="preserve">Se ha elegido por varios motivos. El principal ha sido </w:t>
         </w:r>
       </w:ins>
-      <w:ins w:id="298" w:author="DIEGO PÉREZ LAVARÍAS" w:date="2020-05-15T16:04:00Z">
+      <w:ins w:id="477" w:author="DIEGO PÉREZ LAVARÍAS" w:date="2020-05-15T16:04:00Z">
         <w:r>
           <w:t>la característica de este S.O. de ser código libre. Esto hace que la comunidad de desarrolladores sea muy amplia, con mucha documenta</w:t>
         </w:r>
       </w:ins>
-      <w:ins w:id="299" w:author="DIEGO PÉREZ LAVARÍAS" w:date="2020-05-15T16:05:00Z">
+      <w:ins w:id="478" w:author="DIEGO PÉREZ LAVARÍAS" w:date="2020-05-15T16:05:00Z">
         <w:r>
           <w:t xml:space="preserve">ción accesible en Internet y con </w:t>
         </w:r>
@@ -8977,17 +12725,17 @@
           <w:t>un entorno de desarrollo oficial que la misma empresa otorga para cualquiera</w:t>
         </w:r>
       </w:ins>
-      <w:ins w:id="300" w:author="DIEGO PÉREZ LAVARÍAS" w:date="2020-05-15T16:06:00Z">
+      <w:ins w:id="479" w:author="DIEGO PÉREZ LAVARÍAS" w:date="2020-05-15T16:06:00Z">
         <w:r>
           <w:t xml:space="preserve"> que quiera introducirse en el desarrollo de apps y con posibilidades para cualquier nivel de usuario, desde el principiante hasta el experto. Personalm</w:t>
         </w:r>
       </w:ins>
-      <w:ins w:id="301" w:author="DIEGO PÉREZ LAVARÍAS" w:date="2020-05-15T16:07:00Z">
+      <w:ins w:id="480" w:author="DIEGO PÉREZ LAVARÍAS" w:date="2020-05-15T16:07:00Z">
         <w:r>
           <w:t xml:space="preserve">ente, este es un entorno de desarrollo con el que he trabajado durante el grado, lo que se ha tenido en cuenta ya que estaba familiarizado con </w:t>
         </w:r>
       </w:ins>
-      <w:ins w:id="302" w:author="DIEGO PÉREZ LAVARÍAS" w:date="2020-05-15T16:08:00Z">
+      <w:ins w:id="481" w:author="DIEGO PÉREZ LAVARÍAS" w:date="2020-05-15T16:08:00Z">
         <w:r>
           <w:t>él. Eso, sumado al hecho de que se utilice Java (también conocido y usado en el grado) ha provocado esta decisión en mayor medida.</w:t>
         </w:r>
@@ -8996,59 +12744,50 @@
     <w:p>
       <w:pPr>
         <w:rPr>
-          <w:ins w:id="303" w:author="DIEGO PÉREZ LAVARÍAS" w:date="2020-05-16T11:31:00Z"/>
-        </w:rPr>
-      </w:pPr>
-    </w:p>
-    <w:p>
-      <w:pPr>
-        <w:rPr>
-          <w:ins w:id="304" w:author="DIEGO PÉREZ LAVARÍAS" w:date="2020-05-16T11:32:00Z"/>
-        </w:rPr>
-      </w:pPr>
-    </w:p>
-    <w:p>
-      <w:pPr>
-        <w:rPr>
-          <w:ins w:id="305" w:author="DIEGO PÉREZ LAVARÍAS" w:date="2020-05-15T16:17:00Z"/>
-        </w:rPr>
-      </w:pPr>
-      <w:ins w:id="306" w:author="DIEGO PÉREZ LAVARÍAS" w:date="2020-05-15T16:08:00Z">
+          <w:ins w:id="482" w:author="DIEGO PÉREZ LAVARÍAS" w:date="2020-05-15T16:17:00Z"/>
+        </w:rPr>
+      </w:pPr>
+      <w:ins w:id="483" w:author="DIEGO PÉREZ LAVARÍAS" w:date="2020-05-15T16:08:00Z">
         <w:r>
           <w:t xml:space="preserve">Otro motivo ha sido la cuota de mercado de Android. Como se ha visto en la Figura 2.8, </w:t>
         </w:r>
       </w:ins>
-      <w:ins w:id="307" w:author="DIEGO PÉREZ LAVARÍAS" w:date="2020-05-15T16:09:00Z">
+      <w:ins w:id="484" w:author="DIEGO PÉREZ LAVARÍAS" w:date="2020-05-15T16:09:00Z">
         <w:r>
           <w:t xml:space="preserve">este sistema ocupa tres cuartas partes del mercado de los dispositivos móviles del mundo. </w:t>
         </w:r>
       </w:ins>
-      <w:ins w:id="308" w:author="DIEGO PÉREZ LAVARÍAS" w:date="2020-05-15T16:12:00Z">
+      <w:ins w:id="485" w:author="DIEGO PÉREZ LAVARÍAS" w:date="2020-05-15T16:12:00Z">
         <w:r>
           <w:t xml:space="preserve">Si nos centramos en el panorama nacional, esta predilección de los usuarios por este sistema es aún mayor. Según un informe del Centro </w:t>
         </w:r>
       </w:ins>
-      <w:ins w:id="309" w:author="DIEGO PÉREZ LAVARÍAS" w:date="2020-05-15T16:13:00Z">
-        <w:r>
-          <w:t>Criptológico Nacional (16)</w:t>
-        </w:r>
-      </w:ins>
-      <w:ins w:id="310" w:author="DIEGO PÉREZ LAVARÍAS" w:date="2020-05-15T16:14:00Z">
-        <w:r>
-          <w:t xml:space="preserve">, en España </w:t>
-        </w:r>
-      </w:ins>
-      <w:ins w:id="311" w:author="DIEGO PÉREZ LAVARÍAS" w:date="2020-05-15T16:15:00Z">
+      <w:ins w:id="486" w:author="DIEGO PÉREZ LAVARÍAS" w:date="2020-05-15T16:13:00Z">
+        <w:r>
+          <w:t xml:space="preserve">Criptológico Nacional </w:t>
+        </w:r>
+      </w:ins>
+      <w:ins w:id="487" w:author="DIEGO PÉREZ LAVARÍAS" w:date="2020-05-19T11:17:00Z">
+        <w:r>
+          <w:t xml:space="preserve">(Figura 2.10), </w:t>
+        </w:r>
+      </w:ins>
+      <w:ins w:id="488" w:author="DIEGO PÉREZ LAVARÍAS" w:date="2020-05-15T16:14:00Z">
+        <w:r>
+          <w:t xml:space="preserve">en España </w:t>
+        </w:r>
+      </w:ins>
+      <w:ins w:id="489" w:author="DIEGO PÉREZ LAVARÍAS" w:date="2020-05-15T16:15:00Z">
         <w:r>
           <w:t>este sistema alcanza más del 90% del mercado.</w:t>
         </w:r>
       </w:ins>
-      <w:ins w:id="312" w:author="DIEGO PÉREZ LAVARÍAS" w:date="2020-05-15T16:16:00Z">
+      <w:ins w:id="490" w:author="DIEGO PÉREZ LAVARÍAS" w:date="2020-05-15T16:16:00Z">
         <w:r>
           <w:t xml:space="preserve"> </w:t>
         </w:r>
       </w:ins>
-      <w:ins w:id="313" w:author="DIEGO PÉREZ LAVARÍAS" w:date="2020-05-15T16:17:00Z">
+      <w:ins w:id="491" w:author="DIEGO PÉREZ LAVARÍAS" w:date="2020-05-15T16:17:00Z">
         <w:r>
           <w:t>Esta gran popularidad ha sido importante en la elección de este sistema para nuestro proyecto, ya que tanto a la hora de usarlo como de probarlo, la disponibilidad de un terminal con este S.O. instalado es mucho mayor que uno con iOS.</w:t>
         </w:r>
@@ -9057,7 +12796,7 @@
     <w:p>
       <w:pPr>
         <w:rPr>
-          <w:ins w:id="314" w:author="DIEGO PÉREZ LAVARÍAS" w:date="2020-05-15T16:15:00Z"/>
+          <w:ins w:id="492" w:author="DIEGO PÉREZ LAVARÍAS" w:date="2020-05-15T16:15:00Z"/>
         </w:rPr>
       </w:pPr>
     </w:p>
@@ -9065,10 +12804,10 @@
       <w:pPr>
         <w:jc w:val="center"/>
         <w:rPr>
-          <w:ins w:id="315" w:author="DIEGO PÉREZ LAVARÍAS" w:date="2020-05-15T16:15:00Z"/>
-        </w:rPr>
-      </w:pPr>
-      <w:ins w:id="316" w:author="DIEGO PÉREZ LAVARÍAS" w:date="2020-05-15T16:15:00Z">
+          <w:ins w:id="493" w:author="DIEGO PÉREZ LAVARÍAS" w:date="2020-05-15T16:15:00Z"/>
+        </w:rPr>
+      </w:pPr>
+      <w:ins w:id="494" w:author="DIEGO PÉREZ LAVARÍAS" w:date="2020-05-15T16:15:00Z">
         <w:r>
           <w:rPr>
             <w:noProof/>
@@ -9115,19 +12854,19 @@
       <w:pPr>
         <w:jc w:val="center"/>
         <w:rPr>
-          <w:ins w:id="317" w:author="DIEGO PÉREZ LAVARÍAS" w:date="2020-05-15T16:17:00Z"/>
+          <w:ins w:id="495" w:author="DIEGO PÉREZ LAVARÍAS" w:date="2020-05-15T16:17:00Z"/>
           <w:sz w:val="18"/>
           <w:szCs w:val="20"/>
         </w:rPr>
       </w:pPr>
-      <w:ins w:id="318" w:author="DIEGO PÉREZ LAVARÍAS" w:date="2020-05-15T16:15:00Z">
+      <w:ins w:id="496" w:author="DIEGO PÉREZ LAVARÍAS" w:date="2020-05-15T16:15:00Z">
         <w:r>
           <w:rPr>
             <w:b/>
             <w:bCs/>
             <w:sz w:val="18"/>
             <w:szCs w:val="20"/>
-            <w:rPrChange w:id="319" w:author="DIEGO PÉREZ LAVARÍAS" w:date="2020-05-15T16:15:00Z">
+            <w:rPrChange w:id="497" w:author="DIEGO PÉREZ LAVARÍAS" w:date="2020-05-15T16:15:00Z">
               <w:rPr>
                 <w:sz w:val="18"/>
                 <w:szCs w:val="20"/>
@@ -9137,7 +12876,7 @@
           <w:t>Figura 2.</w:t>
         </w:r>
       </w:ins>
-      <w:ins w:id="320" w:author="DIEGO PÉREZ LAVARÍAS" w:date="2020-05-16T11:34:00Z">
+      <w:ins w:id="498" w:author="DIEGO PÉREZ LAVARÍAS" w:date="2020-05-16T11:34:00Z">
         <w:r>
           <w:rPr>
             <w:b/>
@@ -9148,14 +12887,14 @@
           <w:t>10</w:t>
         </w:r>
       </w:ins>
-      <w:ins w:id="321" w:author="DIEGO PÉREZ LAVARÍAS" w:date="2020-05-15T16:15:00Z">
+      <w:ins w:id="499" w:author="DIEGO PÉREZ LAVARÍAS" w:date="2020-05-15T16:15:00Z">
         <w:r>
           <w:rPr>
             <w:b/>
             <w:bCs/>
             <w:sz w:val="18"/>
             <w:szCs w:val="20"/>
-            <w:rPrChange w:id="322" w:author="DIEGO PÉREZ LAVARÍAS" w:date="2020-05-15T16:15:00Z">
+            <w:rPrChange w:id="500" w:author="DIEGO PÉREZ LAVARÍAS" w:date="2020-05-15T16:15:00Z">
               <w:rPr>
                 <w:sz w:val="18"/>
                 <w:szCs w:val="20"/>
@@ -9174,7 +12913,7 @@
           <w:t xml:space="preserve"> </w:t>
         </w:r>
       </w:ins>
-      <w:ins w:id="323" w:author="DIEGO PÉREZ LAVARÍAS" w:date="2020-05-15T16:16:00Z">
+      <w:ins w:id="501" w:author="DIEGO PÉREZ LAVARÍAS" w:date="2020-05-15T16:16:00Z">
         <w:r>
           <w:rPr>
             <w:sz w:val="18"/>
@@ -9186,26 +12925,707 @@
     </w:p>
     <w:p>
       <w:pPr>
+        <w:jc w:val="left"/>
+        <w:rPr>
+          <w:ins w:id="502" w:author="DIEGO PÉREZ LAVARÍAS" w:date="2020-05-19T11:18:00Z"/>
+        </w:rPr>
+      </w:pPr>
+    </w:p>
+    <w:p>
+      <w:pPr>
+        <w:jc w:val="left"/>
+        <w:rPr>
+          <w:ins w:id="503" w:author="DIEGO PÉREZ LAVARÍAS" w:date="2020-05-19T11:23:00Z"/>
+        </w:rPr>
+      </w:pPr>
+      <w:ins w:id="504" w:author="DIEGO PÉREZ LAVARÍAS" w:date="2020-05-19T11:17:00Z">
+        <w:r>
+          <w:t>Por tanto, se utiliza</w:t>
+        </w:r>
+      </w:ins>
+      <w:ins w:id="505" w:author="DIEGO PÉREZ LAVARÍAS" w:date="2020-05-19T11:18:00Z">
+        <w:r>
+          <w:t>rá el entorno de desarrollo Android Studio</w:t>
+        </w:r>
+      </w:ins>
+      <w:ins w:id="506" w:author="DIEGO PÉREZ LAVARÍAS" w:date="2020-05-19T11:20:00Z">
+        <w:r>
+          <w:t>. La aplica</w:t>
+        </w:r>
+      </w:ins>
+      <w:ins w:id="507" w:author="DIEGO PÉREZ LAVARÍAS" w:date="2020-05-19T11:21:00Z">
+        <w:r>
+          <w:t>ción y sus características se implementarán de forma íntegra en este IDE, que permite tanto la programación (en Java o Kotlin, se usará Java) como el uso de bases de datos SQ</w:t>
+        </w:r>
+      </w:ins>
+      <w:ins w:id="508" w:author="DIEGO PÉREZ LAVARÍAS" w:date="2020-05-19T11:22:00Z">
+        <w:r>
+          <w:t xml:space="preserve">Lite. </w:t>
+        </w:r>
+      </w:ins>
+    </w:p>
+    <w:p>
+      <w:pPr>
+        <w:jc w:val="left"/>
+        <w:rPr>
+          <w:ins w:id="509" w:author="DIEGO PÉREZ LAVARÍAS" w:date="2020-05-15T16:17:00Z"/>
+          <w:rPrChange w:id="510" w:author="DIEGO PÉREZ LAVARÍAS" w:date="2020-05-19T11:17:00Z">
+            <w:rPr>
+              <w:ins w:id="511" w:author="DIEGO PÉREZ LAVARÍAS" w:date="2020-05-15T16:17:00Z"/>
+              <w:sz w:val="18"/>
+              <w:szCs w:val="20"/>
+            </w:rPr>
+          </w:rPrChange>
+        </w:rPr>
+        <w:pPrChange w:id="512" w:author="DIEGO PÉREZ LAVARÍAS" w:date="2020-05-19T11:17:00Z">
+          <w:pPr>
+            <w:jc w:val="center"/>
+          </w:pPr>
+        </w:pPrChange>
+      </w:pPr>
+      <w:ins w:id="513" w:author="DIEGO PÉREZ LAVARÍAS" w:date="2020-05-19T11:23:00Z">
+        <w:r>
+          <w:t>Para el uso de Android Studio se utilizará un PC con Windows 10, sistema comp</w:t>
+        </w:r>
+      </w:ins>
+      <w:ins w:id="514" w:author="DIEGO PÉREZ LAVARÍAS" w:date="2020-05-19T11:24:00Z">
+        <w:r>
+          <w:t xml:space="preserve">atible con este entorno de desarrollo, y un teléfono con Android 9 para realizar las pruebas y testear el uso de la app. </w:t>
+        </w:r>
+      </w:ins>
+    </w:p>
+    <w:p>
+      <w:pPr>
+        <w:jc w:val="left"/>
+        <w:rPr>
+          <w:ins w:id="515" w:author="DIEGO PÉREZ LAVARÍAS" w:date="2020-05-19T15:37:00Z"/>
+        </w:rPr>
+      </w:pPr>
+    </w:p>
+    <w:p>
+      <w:pPr>
+        <w:jc w:val="left"/>
+        <w:rPr>
+          <w:ins w:id="516" w:author="DIEGO PÉREZ LAVARÍAS" w:date="2020-05-19T15:37:00Z"/>
+        </w:rPr>
+      </w:pPr>
+    </w:p>
+    <w:p>
+      <w:pPr>
+        <w:jc w:val="left"/>
+        <w:rPr>
+          <w:ins w:id="517" w:author="DIEGO PÉREZ LAVARÍAS" w:date="2020-05-19T15:37:00Z"/>
+        </w:rPr>
+      </w:pPr>
+    </w:p>
+    <w:p>
+      <w:pPr>
+        <w:jc w:val="left"/>
+        <w:rPr>
+          <w:ins w:id="518" w:author="DIEGO PÉREZ LAVARÍAS" w:date="2020-05-19T15:37:00Z"/>
+        </w:rPr>
+      </w:pPr>
+    </w:p>
+    <w:p>
+      <w:pPr>
+        <w:jc w:val="left"/>
+        <w:rPr>
+          <w:ins w:id="519" w:author="DIEGO PÉREZ LAVARÍAS" w:date="2020-05-19T15:37:00Z"/>
+        </w:rPr>
+      </w:pPr>
+    </w:p>
+    <w:p>
+      <w:pPr>
+        <w:jc w:val="left"/>
+        <w:rPr>
+          <w:ins w:id="520" w:author="DIEGO PÉREZ LAVARÍAS" w:date="2020-05-19T15:37:00Z"/>
+        </w:rPr>
+      </w:pPr>
+    </w:p>
+    <w:p>
+      <w:pPr>
+        <w:jc w:val="left"/>
+        <w:rPr>
+          <w:ins w:id="521" w:author="DIEGO PÉREZ LAVARÍAS" w:date="2020-05-19T15:37:00Z"/>
+        </w:rPr>
+      </w:pPr>
+    </w:p>
+    <w:p>
+      <w:pPr>
+        <w:pStyle w:val="Ttulo1"/>
+        <w:rPr>
+          <w:ins w:id="522" w:author="DIEGO PÉREZ LAVARÍAS" w:date="2020-05-19T15:41:00Z"/>
+          <w:rFonts w:eastAsiaTheme="minorHAnsi"/>
+        </w:rPr>
+      </w:pPr>
+      <w:bookmarkStart w:id="523" w:name="_Toc40795249"/>
+      <w:ins w:id="524" w:author="DIEGO PÉREZ LAVARÍAS" w:date="2020-05-19T15:37:00Z">
+        <w:r>
+          <w:rPr>
+            <w:rFonts w:eastAsiaTheme="minorHAnsi"/>
+          </w:rPr>
+          <w:lastRenderedPageBreak/>
+          <w:t>Fundamentos teóricos</w:t>
+        </w:r>
+      </w:ins>
+      <w:bookmarkEnd w:id="523"/>
+    </w:p>
+    <w:p>
+      <w:pPr>
+        <w:rPr>
+          <w:ins w:id="525" w:author="DIEGO PÉREZ LAVARÍAS" w:date="2020-05-19T15:43:00Z"/>
+        </w:rPr>
+      </w:pPr>
+      <w:ins w:id="526" w:author="DIEGO PÉREZ LAVARÍAS" w:date="2020-05-19T15:41:00Z">
+        <w:r>
+          <w:t xml:space="preserve">En este capítulo se tratarán los fundamentos teóricos sobre los cuales se realizará el proyecto. En primer lugar se explica </w:t>
+        </w:r>
+      </w:ins>
+      <w:ins w:id="527" w:author="DIEGO PÉREZ LAVARÍAS" w:date="2020-05-19T15:42:00Z">
+        <w:r>
+          <w:t>la medida de la orientación de un cuerpo, después se desarrolla la representación de dicha orientación, y finalmente se verá el protocolo de comunicación mediante el cual se envían dichos datos a</w:t>
+        </w:r>
+      </w:ins>
+      <w:ins w:id="528" w:author="DIEGO PÉREZ LAVARÍAS" w:date="2020-05-19T15:43:00Z">
+        <w:r>
+          <w:t>l dispositivo móvil en el cual se implementa la aplicación.</w:t>
+        </w:r>
+      </w:ins>
+    </w:p>
+    <w:p>
+      <w:pPr>
+        <w:rPr>
+          <w:ins w:id="529" w:author="DIEGO PÉREZ LAVARÍAS" w:date="2020-05-19T15:43:00Z"/>
+        </w:rPr>
+      </w:pPr>
+    </w:p>
+    <w:p>
+      <w:pPr>
+        <w:pStyle w:val="Ttulo2"/>
+        <w:rPr>
+          <w:ins w:id="530" w:author="DIEGO PÉREZ LAVARÍAS" w:date="2020-05-19T15:43:00Z"/>
+        </w:rPr>
+      </w:pPr>
+      <w:ins w:id="531" w:author="DIEGO PÉREZ LAVARÍAS" w:date="2020-05-19T15:43:00Z">
+        <w:r>
+          <w:t>Medida de la orientación</w:t>
+        </w:r>
+      </w:ins>
+    </w:p>
+    <w:p>
+      <w:pPr>
+        <w:rPr>
+          <w:ins w:id="532" w:author="DIEGO PÉREZ LAVARÍAS" w:date="2020-05-19T15:50:00Z"/>
+        </w:rPr>
+      </w:pPr>
+      <w:ins w:id="533" w:author="DIEGO PÉREZ LAVARÍAS" w:date="2020-05-19T15:49:00Z">
+        <w:r>
+          <w:t>A la hora de determinar la orientación de un cuerpo es necesario el uso de unos sensores</w:t>
+        </w:r>
+      </w:ins>
+      <w:ins w:id="534" w:author="DIEGO PÉREZ LAVARÍAS" w:date="2020-05-19T15:50:00Z">
+        <w:r>
+          <w:t xml:space="preserve"> para obtener ciertos datos</w:t>
+        </w:r>
+      </w:ins>
+      <w:ins w:id="535" w:author="DIEGO PÉREZ LAVARÍAS" w:date="2020-05-19T15:49:00Z">
+        <w:r>
+          <w:t xml:space="preserve"> que, al combinarlos, orienten </w:t>
+        </w:r>
+      </w:ins>
+      <w:ins w:id="536" w:author="DIEGO PÉREZ LAVARÍAS" w:date="2020-05-19T15:50:00Z">
+        <w:r>
+          <w:t>este cuerpo en un espacio.</w:t>
+        </w:r>
+      </w:ins>
+    </w:p>
+    <w:p>
+      <w:pPr>
+        <w:rPr>
+          <w:ins w:id="537" w:author="DIEGO PÉREZ LAVARÍAS" w:date="2020-05-19T15:51:00Z"/>
+        </w:rPr>
+      </w:pPr>
+      <w:ins w:id="538" w:author="DIEGO PÉREZ LAVARÍAS" w:date="2020-05-19T15:50:00Z">
+        <w:r>
+          <w:t>Para nuestro proyecto, destacaremos dos si</w:t>
+        </w:r>
+      </w:ins>
+      <w:ins w:id="539" w:author="DIEGO PÉREZ LAVARÍAS" w:date="2020-05-19T15:51:00Z">
+        <w:r>
+          <w:t xml:space="preserve">stemas: </w:t>
+        </w:r>
+      </w:ins>
+    </w:p>
+    <w:p>
+      <w:pPr>
+        <w:pStyle w:val="Prrafodelista"/>
+        <w:numPr>
+          <w:ilvl w:val="0"/>
+          <w:numId w:val="13"/>
+        </w:numPr>
+        <w:rPr>
+          <w:ins w:id="540" w:author="DIEGO PÉREZ LAVARÍAS" w:date="2020-05-19T15:51:00Z"/>
+        </w:rPr>
+      </w:pPr>
+      <w:ins w:id="541" w:author="DIEGO PÉREZ LAVARÍAS" w:date="2020-05-19T15:51:00Z">
+        <w:r>
+          <w:t>Unidad de Medición Inercial (IMU)</w:t>
+        </w:r>
+      </w:ins>
+    </w:p>
+    <w:p>
+      <w:pPr>
+        <w:pStyle w:val="Prrafodelista"/>
+        <w:numPr>
+          <w:ilvl w:val="0"/>
+          <w:numId w:val="13"/>
+        </w:numPr>
+        <w:rPr>
+          <w:ins w:id="542" w:author="DIEGO PÉREZ LAVARÍAS" w:date="2020-05-19T15:51:00Z"/>
+        </w:rPr>
+      </w:pPr>
+      <w:ins w:id="543" w:author="DIEGO PÉREZ LAVARÍAS" w:date="2020-05-19T15:51:00Z">
+        <w:r>
+          <w:t>Sistemas de Referencia de Actitud y Rumbo (AHRS)</w:t>
+        </w:r>
+      </w:ins>
+    </w:p>
+    <w:p>
+      <w:pPr>
+        <w:rPr>
+          <w:ins w:id="544" w:author="DIEGO PÉREZ LAVARÍAS" w:date="2020-05-19T15:51:00Z"/>
+        </w:rPr>
+      </w:pPr>
+    </w:p>
+    <w:p>
+      <w:pPr>
+        <w:pStyle w:val="Ttulo3"/>
+        <w:rPr>
+          <w:ins w:id="545" w:author="DIEGO PÉREZ LAVARÍAS" w:date="2020-05-19T15:51:00Z"/>
+          <w:rFonts w:eastAsiaTheme="minorHAnsi"/>
+        </w:rPr>
+      </w:pPr>
+      <w:ins w:id="546" w:author="DIEGO PÉREZ LAVARÍAS" w:date="2020-05-19T15:51:00Z">
+        <w:r>
+          <w:rPr>
+            <w:rFonts w:eastAsiaTheme="minorHAnsi"/>
+          </w:rPr>
+          <w:t>IMU</w:t>
+        </w:r>
+      </w:ins>
+    </w:p>
+    <w:p>
+      <w:pPr>
+        <w:rPr>
+          <w:ins w:id="547" w:author="DIEGO PÉREZ LAVARÍAS" w:date="2020-05-19T15:54:00Z"/>
+        </w:rPr>
+      </w:pPr>
+      <w:ins w:id="548" w:author="DIEGO PÉREZ LAVARÍAS" w:date="2020-05-19T15:51:00Z">
+        <w:r>
+          <w:t xml:space="preserve">Una unidad de medición inercial </w:t>
+        </w:r>
+      </w:ins>
+      <w:ins w:id="549" w:author="DIEGO PÉREZ LAVARÍAS" w:date="2020-05-19T15:52:00Z">
+        <w:r>
+          <w:t xml:space="preserve">es un dispositivo electrónico que mide e informa acerca de la </w:t>
+        </w:r>
+      </w:ins>
+      <w:ins w:id="550" w:author="DIEGO PÉREZ LAVARÍAS" w:date="2020-05-19T15:53:00Z">
+        <w:r>
+          <w:t xml:space="preserve">velocidad, orientación y fuerzas gravitacionales de un aparato, usando </w:t>
+        </w:r>
+      </w:ins>
+      <w:ins w:id="551" w:author="DIEGO PÉREZ LAVARÍAS" w:date="2020-05-19T15:54:00Z">
+        <w:r>
+          <w:t xml:space="preserve">para ello una combinación de acelerómetros y giroscopios. </w:t>
+        </w:r>
+      </w:ins>
+    </w:p>
+    <w:p>
+      <w:pPr>
+        <w:rPr>
+          <w:ins w:id="552" w:author="DIEGO PÉREZ LAVARÍAS" w:date="2020-05-19T15:56:00Z"/>
+        </w:rPr>
+      </w:pPr>
+      <w:ins w:id="553" w:author="DIEGO PÉREZ LAVARÍAS" w:date="2020-05-19T15:54:00Z">
+        <w:r>
+          <w:t>Normalmente son utilizados en dispositivos como móviles, para los sistemas de navegación</w:t>
+        </w:r>
+      </w:ins>
+      <w:ins w:id="554" w:author="DIEGO PÉREZ LAVARÍAS" w:date="2020-05-19T15:55:00Z">
+        <w:r>
+          <w:t xml:space="preserve"> donde se requiera este tipo de mediciones y no haya posibilidad de uso de referenncias externas. También se utilizan en sistemas de aviones y naves espaciales</w:t>
+        </w:r>
+      </w:ins>
+      <w:ins w:id="555" w:author="DIEGO PÉREZ LAVARÍAS" w:date="2020-05-19T15:56:00Z">
+        <w:r>
+          <w:t xml:space="preserve"> para sus maniobras.</w:t>
+        </w:r>
+      </w:ins>
+    </w:p>
+    <w:p>
+      <w:pPr>
+        <w:rPr>
+          <w:ins w:id="556" w:author="DIEGO PÉREZ LAVARÍAS" w:date="2020-05-19T15:39:00Z"/>
+          <w:rPrChange w:id="557" w:author="DIEGO PÉREZ LAVARÍAS" w:date="2020-05-19T15:51:00Z">
+            <w:rPr>
+              <w:ins w:id="558" w:author="DIEGO PÉREZ LAVARÍAS" w:date="2020-05-19T15:39:00Z"/>
+              <w:rFonts w:eastAsiaTheme="minorHAnsi"/>
+            </w:rPr>
+          </w:rPrChange>
+        </w:rPr>
+        <w:pPrChange w:id="559" w:author="DIEGO PÉREZ LAVARÍAS" w:date="2020-05-19T15:51:00Z">
+          <w:pPr>
+            <w:pStyle w:val="Ttulo1"/>
+          </w:pPr>
+        </w:pPrChange>
+      </w:pPr>
+      <w:ins w:id="560" w:author="DIEGO PÉREZ LAVARÍAS" w:date="2020-05-19T15:56:00Z">
+        <w:r>
+          <w:t>Su uso se basa en la detección de la aceleración que mide el sensor, y a su vez los cambios rotacionales detectados por el giróscopo, como el cabece</w:t>
+        </w:r>
+      </w:ins>
+      <w:ins w:id="561" w:author="DIEGO PÉREZ LAVARÍAS" w:date="2020-05-19T15:57:00Z">
+        <w:r>
+          <w:t>o (pitch), alabeo (roll) y guiñada (yaw).</w:t>
+        </w:r>
+      </w:ins>
+    </w:p>
+    <w:p>
+      <w:pPr>
         <w:jc w:val="center"/>
         <w:rPr>
-          <w:ins w:id="324" w:author="DIEGO PÉREZ LAVARÍAS" w:date="2020-05-15T16:17:00Z"/>
+          <w:ins w:id="562" w:author="DIEGO PÉREZ LAVARÍAS" w:date="2020-05-19T15:58:00Z"/>
+        </w:rPr>
+      </w:pPr>
+      <w:ins w:id="563" w:author="DIEGO PÉREZ LAVARÍAS" w:date="2020-05-19T15:58:00Z">
+        <w:r>
+          <w:rPr>
+            <w:noProof/>
+          </w:rPr>
+          <w:drawing>
+            <wp:inline distT="0" distB="0" distL="0" distR="0" wp14:anchorId="7D68FC7F" wp14:editId="1F5F764C">
+              <wp:extent cx="2981325" cy="2235994"/>
+              <wp:effectExtent l="0" t="0" r="0" b="0"/>
+              <wp:docPr id="14" name="Imagen 14"/>
+              <wp:cNvGraphicFramePr>
+                <a:graphicFrameLocks xmlns:a="http://schemas.openxmlformats.org/drawingml/2006/main" noChangeAspect="1"/>
+              </wp:cNvGraphicFramePr>
+              <a:graphic xmlns:a="http://schemas.openxmlformats.org/drawingml/2006/main">
+                <a:graphicData uri="http://schemas.openxmlformats.org/drawingml/2006/picture">
+                  <pic:pic xmlns:pic="http://schemas.openxmlformats.org/drawingml/2006/picture">
+                    <pic:nvPicPr>
+                      <pic:cNvPr id="0" name="Picture 1"/>
+                      <pic:cNvPicPr>
+                        <a:picLocks noChangeAspect="1" noChangeArrowheads="1"/>
+                      </pic:cNvPicPr>
+                    </pic:nvPicPr>
+                    <pic:blipFill>
+                      <a:blip r:embed="rId33" cstate="print">
+                        <a:extLst>
+                          <a:ext uri="{28A0092B-C50C-407E-A947-70E740481C1C}">
+                            <a14:useLocalDpi xmlns:a14="http://schemas.microsoft.com/office/drawing/2010/main" val="0"/>
+                          </a:ext>
+                        </a:extLst>
+                      </a:blip>
+                      <a:srcRect/>
+                      <a:stretch>
+                        <a:fillRect/>
+                      </a:stretch>
+                    </pic:blipFill>
+                    <pic:spPr bwMode="auto">
+                      <a:xfrm>
+                        <a:off x="0" y="0"/>
+                        <a:ext cx="2990026" cy="2242519"/>
+                      </a:xfrm>
+                      <a:prstGeom prst="rect">
+                        <a:avLst/>
+                      </a:prstGeom>
+                      <a:noFill/>
+                      <a:ln>
+                        <a:noFill/>
+                      </a:ln>
+                    </pic:spPr>
+                  </pic:pic>
+                </a:graphicData>
+              </a:graphic>
+            </wp:inline>
+          </w:drawing>
+        </w:r>
+      </w:ins>
+    </w:p>
+    <w:p>
+      <w:pPr>
+        <w:jc w:val="center"/>
+        <w:rPr>
+          <w:ins w:id="564" w:author="DIEGO PÉREZ LAVARÍAS" w:date="2020-05-19T15:58:00Z"/>
+          <w:b/>
+          <w:bCs/>
           <w:sz w:val="18"/>
           <w:szCs w:val="20"/>
         </w:rPr>
       </w:pPr>
+      <w:ins w:id="565" w:author="DIEGO PÉREZ LAVARÍAS" w:date="2020-05-19T15:58:00Z">
+        <w:r>
+          <w:rPr>
+            <w:b/>
+            <w:bCs/>
+            <w:sz w:val="18"/>
+            <w:szCs w:val="20"/>
+          </w:rPr>
+          <w:t xml:space="preserve">Figura 3.1. Cambios rotacionales en un avión. </w:t>
+        </w:r>
+      </w:ins>
+    </w:p>
+    <w:p>
+      <w:pPr>
+        <w:jc w:val="center"/>
+        <w:rPr>
+          <w:ins w:id="566" w:author="DIEGO PÉREZ LAVARÍAS" w:date="2020-05-19T15:58:00Z"/>
+          <w:b/>
+          <w:bCs/>
+          <w:sz w:val="18"/>
+          <w:szCs w:val="20"/>
+        </w:rPr>
+      </w:pPr>
     </w:p>
     <w:p>
       <w:pPr>
         <w:jc w:val="left"/>
         <w:rPr>
-          <w:ins w:id="325" w:author="DIEGO PÉREZ LAVARÍAS" w:date="2020-05-15T15:46:00Z"/>
-          <w:rPrChange w:id="326" w:author="DIEGO PÉREZ LAVARÍAS" w:date="2020-05-15T16:18:00Z">
+          <w:ins w:id="567" w:author="DIEGO PÉREZ LAVARÍAS" w:date="2020-05-19T16:01:00Z"/>
+        </w:rPr>
+      </w:pPr>
+      <w:ins w:id="568" w:author="DIEGO PÉREZ LAVARÍAS" w:date="2020-05-19T15:59:00Z">
+        <w:r>
+          <w:t xml:space="preserve">El problema de este tipo de sistemas es que suelen estar afectados por un error acumulativo. Esto es, como el sistema va agregando los cambios detectados </w:t>
+        </w:r>
+      </w:ins>
+      <w:ins w:id="569" w:author="DIEGO PÉREZ LAVARÍAS" w:date="2020-05-19T16:00:00Z">
+        <w:r>
+          <w:t>a las posiciones que se han detectado previamente, cualquier error en la medición se va acumulando. Por tanto, con el paso del tiempo y acumulando estos pequeños errores, se encuentra una diferen</w:t>
+        </w:r>
+      </w:ins>
+      <w:ins w:id="570" w:author="DIEGO PÉREZ LAVARÍAS" w:date="2020-05-19T16:01:00Z">
+        <w:r>
+          <w:t>cia cada vez mayor entre la posición real y la que el sistema determina.</w:t>
+        </w:r>
+      </w:ins>
+    </w:p>
+    <w:p>
+      <w:pPr>
+        <w:jc w:val="left"/>
+        <w:rPr>
+          <w:ins w:id="571" w:author="DIEGO PÉREZ LAVARÍAS" w:date="2020-05-19T16:01:00Z"/>
+        </w:rPr>
+      </w:pPr>
+    </w:p>
+    <w:p>
+      <w:pPr>
+        <w:jc w:val="left"/>
+        <w:rPr>
+          <w:ins w:id="572" w:author="DIEGO PÉREZ LAVARÍAS" w:date="2020-05-19T16:01:00Z"/>
+        </w:rPr>
+      </w:pPr>
+    </w:p>
+    <w:p>
+      <w:pPr>
+        <w:pStyle w:val="Ttulo3"/>
+        <w:rPr>
+          <w:ins w:id="573" w:author="DIEGO PÉREZ LAVARÍAS" w:date="2020-05-19T16:01:00Z"/>
+        </w:rPr>
+      </w:pPr>
+      <w:ins w:id="574" w:author="DIEGO PÉREZ LAVARÍAS" w:date="2020-05-19T16:01:00Z">
+        <w:r>
+          <w:t>AHRS</w:t>
+        </w:r>
+      </w:ins>
+    </w:p>
+    <w:p>
+      <w:pPr>
+        <w:rPr>
+          <w:ins w:id="575" w:author="DIEGO PÉREZ LAVARÍAS" w:date="2020-05-19T16:06:00Z"/>
+        </w:rPr>
+      </w:pPr>
+      <w:ins w:id="576" w:author="DIEGO PÉREZ LAVARÍAS" w:date="2020-05-19T16:04:00Z">
+        <w:r>
+          <w:t>Los Sistemas de Referencia de Actitud y Rumbo son otro tipo de s</w:t>
+        </w:r>
+      </w:ins>
+      <w:ins w:id="577" w:author="DIEGO PÉREZ LAVARÍAS" w:date="2020-05-19T16:05:00Z">
+        <w:r>
+          <w:t>istemas capaces de proporciona</w:t>
+        </w:r>
+      </w:ins>
+      <w:ins w:id="578" w:author="DIEGO PÉREZ LAVARÍAS" w:date="2020-05-19T16:06:00Z">
+        <w:r>
+          <w:t>r</w:t>
+        </w:r>
+      </w:ins>
+      <w:ins w:id="579" w:author="DIEGO PÉREZ LAVARÍAS" w:date="2020-05-19T16:05:00Z">
+        <w:r>
+          <w:t xml:space="preserve"> los mismos datos de orientación de la figura 3.1, pero con un cambio respecto de las IMU. En este caso, al uso de acelerómetro y giróscopo se le suma la utilización del magnetómetro</w:t>
+        </w:r>
+      </w:ins>
+      <w:ins w:id="580" w:author="DIEGO PÉREZ LAVARÍAS" w:date="2020-05-19T16:06:00Z">
+        <w:r>
+          <w:t xml:space="preserve">. Gracias a este sensor se puede evitar el error acumulativo de las IMU. </w:t>
+        </w:r>
+      </w:ins>
+    </w:p>
+    <w:p>
+      <w:pPr>
+        <w:rPr>
+          <w:ins w:id="581" w:author="DIEGO PÉREZ LAVARÍAS" w:date="2020-05-19T16:08:00Z"/>
+        </w:rPr>
+      </w:pPr>
+      <w:ins w:id="582" w:author="DIEGO PÉREZ LAVARÍAS" w:date="2020-05-19T16:07:00Z">
+        <w:r>
+          <w:t>El posible problema que puede surgir de usar tantos sensores (3 sensores de 3 eje</w:t>
+        </w:r>
+      </w:ins>
+      <w:ins w:id="583" w:author="DIEGO PÉREZ LAVARÍAS" w:date="2020-05-19T16:08:00Z">
+        <w:r>
+          <w:t>s cada uno, mínimo) es que se obtienen diversas fuentes y por tanto hay que elegir. Para esto es normal que se utilice un Filtro de Kalman.</w:t>
+        </w:r>
+      </w:ins>
+    </w:p>
+    <w:p>
+      <w:pPr>
+        <w:rPr>
+          <w:ins w:id="584" w:author="DIEGO PÉREZ LAVARÍAS" w:date="2020-05-19T16:08:00Z"/>
+        </w:rPr>
+      </w:pPr>
+    </w:p>
+    <w:p>
+      <w:pPr>
+        <w:pStyle w:val="Ttulo3"/>
+        <w:rPr>
+          <w:ins w:id="585" w:author="DIEGO PÉREZ LAVARÍAS" w:date="2020-05-19T16:08:00Z"/>
+        </w:rPr>
+      </w:pPr>
+      <w:ins w:id="586" w:author="DIEGO PÉREZ LAVARÍAS" w:date="2020-05-19T16:08:00Z">
+        <w:r>
+          <w:t>Filtro de Kalman</w:t>
+        </w:r>
+      </w:ins>
+    </w:p>
+    <w:p>
+      <w:pPr>
+        <w:rPr>
+          <w:ins w:id="587" w:author="DIEGO PÉREZ LAVARÍAS" w:date="2020-05-19T16:10:00Z"/>
+        </w:rPr>
+      </w:pPr>
+      <w:ins w:id="588" w:author="DIEGO PÉREZ LAVARÍAS" w:date="2020-05-19T16:08:00Z">
+        <w:r>
+          <w:t>El Filtro de Kalman es un algoritmo (desarrollado por</w:t>
+        </w:r>
+      </w:ins>
+      <w:ins w:id="589" w:author="DIEGO PÉREZ LAVARÍAS" w:date="2020-05-19T16:09:00Z">
+        <w:r>
+          <w:t xml:space="preserve"> R. E. Kalman en 1960) cuya utilidad es la de identificar el estado oculto de un sistema a partir de datos previamente medidos. </w:t>
+        </w:r>
+      </w:ins>
+      <w:ins w:id="590" w:author="DIEGO PÉREZ LAVARÍAS" w:date="2020-05-19T16:10:00Z">
+        <w:r>
+          <w:t>Con esto, se puede realizar la tarea de filtrar y la de predecir sistemas lineales.</w:t>
+        </w:r>
+      </w:ins>
+    </w:p>
+    <w:p>
+      <w:pPr>
+        <w:rPr>
+          <w:ins w:id="591" w:author="DIEGO PÉREZ LAVARÍAS" w:date="2020-05-19T16:10:00Z"/>
+        </w:rPr>
+      </w:pPr>
+    </w:p>
+    <w:p>
+      <w:pPr>
+        <w:jc w:val="center"/>
+        <w:rPr>
+          <w:ins w:id="592" w:author="DIEGO PÉREZ LAVARÍAS" w:date="2020-05-19T15:58:00Z"/>
+          <w:b/>
+          <w:bCs/>
+          <w:sz w:val="18"/>
+          <w:szCs w:val="20"/>
+        </w:rPr>
+      </w:pPr>
+    </w:p>
+    <w:p>
+      <w:pPr>
+        <w:jc w:val="center"/>
+        <w:rPr>
+          <w:ins w:id="593" w:author="DIEGO PÉREZ LAVARÍAS" w:date="2020-05-19T15:58:00Z"/>
+          <w:b/>
+          <w:bCs/>
+          <w:sz w:val="18"/>
+          <w:szCs w:val="20"/>
+        </w:rPr>
+      </w:pPr>
+    </w:p>
+    <w:p>
+      <w:pPr>
+        <w:jc w:val="center"/>
+        <w:rPr>
+          <w:ins w:id="594" w:author="DIEGO PÉREZ LAVARÍAS" w:date="2020-05-19T15:58:00Z"/>
+          <w:b/>
+          <w:bCs/>
+          <w:sz w:val="18"/>
+          <w:szCs w:val="20"/>
+        </w:rPr>
+      </w:pPr>
+    </w:p>
+    <w:p>
+      <w:pPr>
+        <w:jc w:val="center"/>
+        <w:rPr>
+          <w:ins w:id="595" w:author="DIEGO PÉREZ LAVARÍAS" w:date="2020-05-19T15:58:00Z"/>
+          <w:b/>
+          <w:bCs/>
+          <w:sz w:val="18"/>
+          <w:szCs w:val="20"/>
+        </w:rPr>
+      </w:pPr>
+    </w:p>
+    <w:p>
+      <w:pPr>
+        <w:jc w:val="center"/>
+        <w:rPr>
+          <w:ins w:id="596" w:author="DIEGO PÉREZ LAVARÍAS" w:date="2020-05-19T15:38:00Z"/>
+          <w:b/>
+          <w:bCs/>
+          <w:sz w:val="18"/>
+          <w:szCs w:val="20"/>
+          <w:rPrChange w:id="597" w:author="DIEGO PÉREZ LAVARÍAS" w:date="2020-05-19T15:58:00Z">
             <w:rPr>
-              <w:ins w:id="327" w:author="DIEGO PÉREZ LAVARÍAS" w:date="2020-05-15T15:46:00Z"/>
+              <w:ins w:id="598" w:author="DIEGO PÉREZ LAVARÍAS" w:date="2020-05-19T15:38:00Z"/>
+              <w:rFonts w:eastAsiaTheme="minorHAnsi"/>
             </w:rPr>
           </w:rPrChange>
         </w:rPr>
-        <w:pPrChange w:id="328" w:author="DIEGO PÉREZ LAVARÍAS" w:date="2020-05-15T16:18:00Z">
+        <w:pPrChange w:id="599" w:author="DIEGO PÉREZ LAVARÍAS" w:date="2020-05-19T15:58:00Z">
+          <w:pPr>
+            <w:pStyle w:val="Ttulo1"/>
+          </w:pPr>
+        </w:pPrChange>
+      </w:pPr>
+    </w:p>
+    <w:p>
+      <w:pPr>
+        <w:pStyle w:val="Ttulo1"/>
+        <w:numPr>
+          <w:ilvl w:val="0"/>
+          <w:numId w:val="0"/>
+        </w:numPr>
+        <w:rPr>
+          <w:ins w:id="600" w:author="DIEGO PÉREZ LAVARÍAS" w:date="2020-05-15T15:46:00Z"/>
+          <w:rPrChange w:id="601" w:author="DIEGO PÉREZ LAVARÍAS" w:date="2020-05-19T15:38:00Z">
+            <w:rPr>
+              <w:ins w:id="602" w:author="DIEGO PÉREZ LAVARÍAS" w:date="2020-05-15T15:46:00Z"/>
+            </w:rPr>
+          </w:rPrChange>
+        </w:rPr>
+        <w:pPrChange w:id="603" w:author="DIEGO PÉREZ LAVARÍAS" w:date="2020-05-19T15:39:00Z">
           <w:pPr>
             <w:pStyle w:val="Ttulo3"/>
           </w:pPr>
@@ -9215,14 +13635,14 @@
     <w:p>
       <w:pPr>
         <w:rPr>
-          <w:ins w:id="329" w:author="DIEGO PÉREZ LAVARÍAS" w:date="2020-05-15T15:46:00Z"/>
-          <w:rPrChange w:id="330" w:author="DIEGO PÉREZ LAVARÍAS" w:date="2020-05-15T15:46:00Z">
+          <w:ins w:id="604" w:author="DIEGO PÉREZ LAVARÍAS" w:date="2020-05-15T15:46:00Z"/>
+          <w:rPrChange w:id="605" w:author="DIEGO PÉREZ LAVARÍAS" w:date="2020-05-15T15:46:00Z">
             <w:rPr>
-              <w:ins w:id="331" w:author="DIEGO PÉREZ LAVARÍAS" w:date="2020-05-15T15:46:00Z"/>
+              <w:ins w:id="606" w:author="DIEGO PÉREZ LAVARÍAS" w:date="2020-05-15T15:46:00Z"/>
             </w:rPr>
           </w:rPrChange>
         </w:rPr>
-        <w:pPrChange w:id="332" w:author="DIEGO PÉREZ LAVARÍAS" w:date="2020-05-15T15:46:00Z">
+        <w:pPrChange w:id="607" w:author="DIEGO PÉREZ LAVARÍAS" w:date="2020-05-15T15:46:00Z">
           <w:pPr>
             <w:pStyle w:val="Ttulo3"/>
           </w:pPr>
@@ -9232,20 +13652,20 @@
     <w:p>
       <w:pPr>
         <w:rPr>
-          <w:rPrChange w:id="333" w:author="DIEGO PÉREZ LAVARÍAS" w:date="2020-05-15T15:46:00Z">
+          <w:rPrChange w:id="608" w:author="DIEGO PÉREZ LAVARÍAS" w:date="2020-05-15T15:46:00Z">
             <w:rPr/>
           </w:rPrChange>
         </w:rPr>
-        <w:pPrChange w:id="334" w:author="DIEGO PÉREZ LAVARÍAS" w:date="2020-05-15T15:46:00Z">
+        <w:pPrChange w:id="609" w:author="DIEGO PÉREZ LAVARÍAS" w:date="2020-05-15T15:46:00Z">
           <w:pPr>
             <w:pStyle w:val="Ttulo2"/>
           </w:pPr>
         </w:pPrChange>
       </w:pPr>
     </w:p>
-    <w:bookmarkStart w:id="335" w:name="_Bibliografía" w:displacedByCustomXml="next"/>
-    <w:bookmarkEnd w:id="335" w:displacedByCustomXml="next"/>
-    <w:bookmarkStart w:id="336" w:name="_Toc40176313" w:displacedByCustomXml="next"/>
+    <w:bookmarkStart w:id="610" w:name="_Bibliografía" w:displacedByCustomXml="next"/>
+    <w:bookmarkEnd w:id="610" w:displacedByCustomXml="next"/>
+    <w:bookmarkStart w:id="611" w:name="_Toc40795250" w:displacedByCustomXml="next"/>
     <w:sdt>
       <w:sdtPr>
         <w:rPr>
@@ -9269,7 +13689,7 @@
           <w:r>
             <w:t>Bibliografía</w:t>
           </w:r>
-          <w:bookmarkEnd w:id="336"/>
+          <w:bookmarkEnd w:id="611"/>
         </w:p>
         <w:sdt>
           <w:sdtPr>
@@ -9293,7 +13713,7 @@
               <w:r>
                 <w:tab/>
               </w:r>
-              <w:hyperlink r:id="rId33" w:history="1">
+              <w:hyperlink r:id="rId34" w:history="1">
                 <w:r>
                   <w:rPr>
                     <w:rStyle w:val="Hipervnculo"/>
@@ -9307,7 +13727,7 @@
               <w:r>
                 <w:tab/>
               </w:r>
-              <w:hyperlink r:id="rId34" w:history="1">
+              <w:hyperlink r:id="rId35" w:history="1">
                 <w:r>
                   <w:rPr>
                     <w:rStyle w:val="Hipervnculo"/>
@@ -9333,7 +13753,7 @@
               <w:r>
                 <w:tab/>
               </w:r>
-              <w:hyperlink r:id="rId35" w:history="1">
+              <w:hyperlink r:id="rId36" w:history="1">
                 <w:r>
                   <w:rPr>
                     <w:rStyle w:val="Hipervnculo"/>
@@ -9367,7 +13787,7 @@
               <w:r>
                 <w:tab/>
               </w:r>
-              <w:hyperlink r:id="rId36" w:history="1">
+              <w:hyperlink r:id="rId37" w:history="1">
                 <w:r>
                   <w:rPr>
                     <w:rStyle w:val="Hipervnculo"/>
@@ -9402,7 +13822,7 @@
               <w:r>
                 <w:tab/>
               </w:r>
-              <w:hyperlink r:id="rId37" w:history="1">
+              <w:hyperlink r:id="rId38" w:history="1">
                 <w:r>
                   <w:rPr>
                     <w:rStyle w:val="Hipervnculo"/>
@@ -9425,7 +13845,7 @@
               <w:r>
                 <w:t xml:space="preserve">Acelerómetro y Magnetómetro: </w:t>
               </w:r>
-              <w:hyperlink r:id="rId38" w:history="1">
+              <w:hyperlink r:id="rId39" w:history="1">
                 <w:r>
                   <w:rPr>
                     <w:rStyle w:val="Hipervnculo"/>
@@ -9451,7 +13871,7 @@
                 <w:tab/>
                 <w:t xml:space="preserve">Giróscopo: </w:t>
               </w:r>
-              <w:hyperlink r:id="rId39" w:history="1">
+              <w:hyperlink r:id="rId40" w:history="1">
                 <w:r>
                   <w:rPr>
                     <w:rStyle w:val="Hipervnculo"/>
@@ -9480,7 +13900,7 @@
               <w:r>
                 <w:tab/>
               </w:r>
-              <w:hyperlink r:id="rId40" w:history="1">
+              <w:hyperlink r:id="rId41" w:history="1">
                 <w:r>
                   <w:rPr>
                     <w:rStyle w:val="Hipervnculo"/>
@@ -9522,7 +13942,7 @@
               <w:r>
                 <w:tab/>
               </w:r>
-              <w:hyperlink r:id="rId41" w:history="1">
+              <w:hyperlink r:id="rId42" w:history="1">
                 <w:r>
                   <w:rPr>
                     <w:rStyle w:val="Hipervnculo"/>
@@ -9564,7 +13984,7 @@
               <w:r>
                 <w:tab/>
               </w:r>
-              <w:hyperlink r:id="rId42" w:history="1">
+              <w:hyperlink r:id="rId43" w:history="1">
                 <w:r>
                   <w:rPr>
                     <w:rStyle w:val="Hipervnculo"/>
@@ -9595,7 +14015,7 @@
                 </w:rPr>
                 <w:tab/>
               </w:r>
-              <w:hyperlink r:id="rId43" w:history="1">
+              <w:hyperlink r:id="rId44" w:history="1">
                 <w:r>
                   <w:rPr>
                     <w:rStyle w:val="Hipervnculo"/>
@@ -9710,7 +14130,7 @@
                 </w:rPr>
                 <w:tab/>
               </w:r>
-              <w:hyperlink r:id="rId44" w:history="1">
+              <w:hyperlink r:id="rId45" w:history="1">
                 <w:r>
                   <w:rPr>
                     <w:rStyle w:val="Hipervnculo"/>
@@ -9753,7 +14173,7 @@
                 </w:rPr>
                 <w:t xml:space="preserve"> </w:t>
               </w:r>
-              <w:hyperlink r:id="rId45" w:history="1">
+              <w:hyperlink r:id="rId46" w:history="1">
                 <w:r>
                   <w:rPr>
                     <w:rStyle w:val="Hipervnculo"/>
@@ -9776,7 +14196,7 @@
                 </w:rPr>
                 <w:tab/>
               </w:r>
-              <w:hyperlink r:id="rId46" w:history="1">
+              <w:hyperlink r:id="rId47" w:history="1">
                 <w:r>
                   <w:rPr>
                     <w:rStyle w:val="Hipervnculo"/>
@@ -9821,7 +14241,7 @@
                 </w:rPr>
                 <w:t xml:space="preserve"> </w:t>
               </w:r>
-              <w:hyperlink r:id="rId47" w:history="1">
+              <w:hyperlink r:id="rId48" w:history="1">
                 <w:r>
                   <w:rPr>
                     <w:rStyle w:val="Hipervnculo"/>
@@ -9857,7 +14277,7 @@
               <w:r>
                 <w:tab/>
               </w:r>
-              <w:hyperlink r:id="rId48" w:history="1">
+              <w:hyperlink r:id="rId49" w:history="1">
                 <w:r>
                   <w:rPr>
                     <w:rStyle w:val="Hipervnculo"/>
@@ -9877,7 +14297,7 @@
               <w:r>
                 <w:t xml:space="preserve">Datasheet: </w:t>
               </w:r>
-              <w:hyperlink r:id="rId49" w:history="1">
+              <w:hyperlink r:id="rId50" w:history="1">
                 <w:r>
                   <w:rPr>
                     <w:rStyle w:val="Hipervnculo"/>
@@ -9908,7 +14328,7 @@
               <w:r>
                 <w:tab/>
               </w:r>
-              <w:hyperlink r:id="rId50" w:history="1">
+              <w:hyperlink r:id="rId51" w:history="1">
                 <w:r>
                   <w:rPr>
                     <w:rStyle w:val="Hipervnculo"/>
@@ -9926,27 +14346,13 @@
                 <w:tab/>
                 <w:t xml:space="preserve">Datasheet: </w:t>
               </w:r>
-              <w:hyperlink r:id="rId51" w:history="1">
+              <w:hyperlink r:id="rId52" w:history="1">
                 <w:r>
                   <w:rPr>
                     <w:rStyle w:val="Hipervnculo"/>
                     <w:u w:val="none"/>
                   </w:rPr>
-                  <w:t>https://www.st.com/r</w:t>
-                </w:r>
-                <w:r>
-                  <w:rPr>
-                    <w:rStyle w:val="Hipervnculo"/>
-                    <w:u w:val="none"/>
-                  </w:rPr>
-                  <w:t>e</w:t>
-                </w:r>
-                <w:r>
-                  <w:rPr>
-                    <w:rStyle w:val="Hipervnculo"/>
-                    <w:u w:val="none"/>
-                  </w:rPr>
-                  <w:t>source/en/data_brief/steval-wesu1.pdf</w:t>
+                  <w:t>https://www.st.com/resource/en/data_brief/steval-wesu1.pdf</w:t>
                 </w:r>
               </w:hyperlink>
               <w:r>
@@ -9958,27 +14364,13 @@
                 <w:tab/>
                 <w:t xml:space="preserve">Manual de usuario: </w:t>
               </w:r>
-              <w:hyperlink r:id="rId52" w:history="1">
+              <w:hyperlink r:id="rId53" w:history="1">
                 <w:r>
                   <w:rPr>
                     <w:rStyle w:val="Hipervnculo"/>
                     <w:u w:val="none"/>
                   </w:rPr>
-                  <w:t>https://www.st.c</w:t>
-                </w:r>
-                <w:r>
-                  <w:rPr>
-                    <w:rStyle w:val="Hipervnculo"/>
-                    <w:u w:val="none"/>
-                  </w:rPr>
-                  <w:t>o</w:t>
-                </w:r>
-                <w:r>
-                  <w:rPr>
-                    <w:rStyle w:val="Hipervnculo"/>
-                    <w:u w:val="none"/>
-                  </w:rPr>
-                  <w:t>m/resource/en/user_manual/dm00279614-how-to-</w:t>
+                  <w:t>https://www.st.com/resource/en/user_manual/dm00279614-how-to-</w:t>
                 </w:r>
                 <w:r>
                   <w:rPr>
@@ -9998,7 +14390,7 @@
                 <w:tab/>
                 <w:t xml:space="preserve">Acelerómetro y Giróscopo: </w:t>
               </w:r>
-              <w:hyperlink r:id="rId53" w:history="1">
+              <w:hyperlink r:id="rId54" w:history="1">
                 <w:r>
                   <w:rPr>
                     <w:rStyle w:val="Hipervnculo"/>
@@ -10016,7 +14408,7 @@
                 <w:tab/>
                 <w:t xml:space="preserve">Magnetómetro: </w:t>
               </w:r>
-              <w:hyperlink r:id="rId54" w:history="1">
+              <w:hyperlink r:id="rId55" w:history="1">
                 <w:r>
                   <w:rPr>
                     <w:rStyle w:val="Hipervnculo"/>
@@ -10057,7 +14449,7 @@
               <w:r>
                 <w:t xml:space="preserve">      [10] ¿Qué es Android? </w:t>
               </w:r>
-              <w:hyperlink r:id="rId55" w:history="1">
+              <w:hyperlink r:id="rId56" w:history="1">
                 <w:r>
                   <w:rPr>
                     <w:rStyle w:val="Hipervnculo"/>
@@ -10094,7 +14486,7 @@
               <w:r>
                 <w:t xml:space="preserve"> </w:t>
               </w:r>
-              <w:hyperlink r:id="rId56" w:history="1">
+              <w:hyperlink r:id="rId57" w:history="1">
                 <w:r>
                   <w:rPr>
                     <w:rStyle w:val="Hipervnculo"/>
@@ -10123,7 +14515,7 @@
     <w:p>
       <w:pPr>
         <w:rPr>
-          <w:ins w:id="337" w:author="DIEGO PÉREZ LAVARÍAS" w:date="2020-05-15T12:40:00Z"/>
+          <w:ins w:id="612" w:author="DIEGO PÉREZ LAVARÍAS" w:date="2020-05-15T12:40:00Z"/>
         </w:rPr>
       </w:pPr>
       <w:r>
@@ -10131,7 +14523,7 @@
       </w:r>
       <w:r>
         <w:rPr>
-          <w:rPrChange w:id="338" w:author="DIEGO PÉREZ LAVARÍAS" w:date="2020-05-15T12:40:00Z">
+          <w:rPrChange w:id="613" w:author="DIEGO PÉREZ LAVARÍAS" w:date="2020-05-15T12:40:00Z">
             <w:rPr/>
           </w:rPrChange>
         </w:rPr>
@@ -10142,7 +14534,7 @@
       </w:r>
       <w:r>
         <w:rPr>
-          <w:rPrChange w:id="339" w:author="DIEGO PÉREZ LAVARÍAS" w:date="2020-05-15T12:40:00Z">
+          <w:rPrChange w:id="614" w:author="DIEGO PÉREZ LAVARÍAS" w:date="2020-05-15T12:40:00Z">
             <w:rPr>
               <w:rStyle w:val="Hipervnculo"/>
             </w:rPr>
@@ -10154,7 +14546,7 @@
         <w:rPr>
           <w:rStyle w:val="Hipervnculo"/>
           <w:u w:val="none"/>
-          <w:rPrChange w:id="340" w:author="DIEGO PÉREZ LAVARÍAS" w:date="2020-05-15T12:40:00Z">
+          <w:rPrChange w:id="615" w:author="DIEGO PÉREZ LAVARÍAS" w:date="2020-05-15T12:40:00Z">
             <w:rPr>
               <w:rStyle w:val="Hipervnculo"/>
             </w:rPr>
@@ -10166,7 +14558,7 @@
         <w:rPr>
           <w:rStyle w:val="Hipervnculo"/>
           <w:u w:val="none"/>
-          <w:rPrChange w:id="341" w:author="DIEGO PÉREZ LAVARÍAS" w:date="2020-05-15T12:40:00Z">
+          <w:rPrChange w:id="616" w:author="DIEGO PÉREZ LAVARÍAS" w:date="2020-05-15T12:40:00Z">
             <w:rPr>
               <w:rStyle w:val="Hipervnculo"/>
             </w:rPr>
@@ -10181,23 +14573,23 @@
     <w:p>
       <w:pPr>
         <w:rPr>
-          <w:ins w:id="342" w:author="DIEGO PÉREZ LAVARÍAS" w:date="2020-05-15T12:40:00Z"/>
-        </w:rPr>
-      </w:pPr>
-    </w:p>
-    <w:p>
-      <w:pPr>
-        <w:rPr>
-          <w:ins w:id="343" w:author="DIEGO PÉREZ LAVARÍAS" w:date="2020-05-15T12:49:00Z"/>
-        </w:rPr>
-      </w:pPr>
-      <w:ins w:id="344" w:author="DIEGO PÉREZ LAVARÍAS" w:date="2020-05-15T12:40:00Z">
+          <w:ins w:id="617" w:author="DIEGO PÉREZ LAVARÍAS" w:date="2020-05-15T12:40:00Z"/>
+        </w:rPr>
+      </w:pPr>
+    </w:p>
+    <w:p>
+      <w:pPr>
+        <w:rPr>
+          <w:ins w:id="618" w:author="DIEGO PÉREZ LAVARÍAS" w:date="2020-05-15T12:49:00Z"/>
+        </w:rPr>
+      </w:pPr>
+      <w:ins w:id="619" w:author="DIEGO PÉREZ LAVARÍAS" w:date="2020-05-15T12:40:00Z">
         <w:r>
           <w:t xml:space="preserve">      [13] Kai OS. </w:t>
         </w:r>
         <w:r>
           <w:rPr>
-            <w:rPrChange w:id="345" w:author="DIEGO PÉREZ LAVARÍAS" w:date="2020-05-15T12:40:00Z">
+            <w:rPrChange w:id="620" w:author="DIEGO PÉREZ LAVARÍAS" w:date="2020-05-15T12:40:00Z">
               <w:rPr/>
             </w:rPrChange>
           </w:rPr>
@@ -10208,7 +14600,7 @@
         </w:r>
         <w:r>
           <w:rPr>
-            <w:rPrChange w:id="346" w:author="DIEGO PÉREZ LAVARÍAS" w:date="2020-05-15T12:40:00Z">
+            <w:rPrChange w:id="621" w:author="DIEGO PÉREZ LAVARÍAS" w:date="2020-05-15T12:40:00Z">
               <w:rPr/>
             </w:rPrChange>
           </w:rPr>
@@ -10218,7 +14610,7 @@
           <w:rPr>
             <w:rStyle w:val="Hipervnculo"/>
             <w:u w:val="none"/>
-            <w:rPrChange w:id="347" w:author="DIEGO PÉREZ LAVARÍAS" w:date="2020-05-15T12:40:00Z">
+            <w:rPrChange w:id="622" w:author="DIEGO PÉREZ LAVARÍAS" w:date="2020-05-15T12:40:00Z">
               <w:rPr>
                 <w:rStyle w:val="Hipervnculo"/>
               </w:rPr>
@@ -10228,7 +14620,7 @@
         </w:r>
         <w:r>
           <w:rPr>
-            <w:rPrChange w:id="348" w:author="DIEGO PÉREZ LAVARÍAS" w:date="2020-05-15T12:40:00Z">
+            <w:rPrChange w:id="623" w:author="DIEGO PÉREZ LAVARÍAS" w:date="2020-05-15T12:40:00Z">
               <w:rPr/>
             </w:rPrChange>
           </w:rPr>
@@ -10238,7 +14630,7 @@
           <w:t xml:space="preserve"> </w:t>
         </w:r>
       </w:ins>
-      <w:ins w:id="349" w:author="DIEGO PÉREZ LAVARÍAS" w:date="2020-05-15T12:42:00Z">
+      <w:ins w:id="624" w:author="DIEGO PÉREZ LAVARÍAS" w:date="2020-05-15T12:42:00Z">
         <w:r>
           <w:t>KaiOS Technologies Inc, EEUU.</w:t>
         </w:r>
@@ -10247,23 +14639,23 @@
     <w:p>
       <w:pPr>
         <w:rPr>
-          <w:ins w:id="350" w:author="DIEGO PÉREZ LAVARÍAS" w:date="2020-05-15T12:49:00Z"/>
-        </w:rPr>
-      </w:pPr>
-    </w:p>
-    <w:p>
-      <w:pPr>
-        <w:rPr>
-          <w:ins w:id="351" w:author="DIEGO PÉREZ LAVARÍAS" w:date="2020-05-15T12:52:00Z"/>
-        </w:rPr>
-      </w:pPr>
-      <w:ins w:id="352" w:author="DIEGO PÉREZ LAVARÍAS" w:date="2020-05-15T12:49:00Z">
+          <w:ins w:id="625" w:author="DIEGO PÉREZ LAVARÍAS" w:date="2020-05-15T12:49:00Z"/>
+        </w:rPr>
+      </w:pPr>
+    </w:p>
+    <w:p>
+      <w:pPr>
+        <w:rPr>
+          <w:ins w:id="626" w:author="DIEGO PÉREZ LAVARÍAS" w:date="2020-05-15T12:52:00Z"/>
+        </w:rPr>
+      </w:pPr>
+      <w:ins w:id="627" w:author="DIEGO PÉREZ LAVARÍAS" w:date="2020-05-15T12:49:00Z">
         <w:r>
           <w:t xml:space="preserve">      [14] Problemas entre Huawei y EEUU. </w:t>
         </w:r>
         <w:r>
           <w:rPr>
-            <w:rPrChange w:id="353" w:author="DIEGO PÉREZ LAVARÍAS" w:date="2020-05-15T12:49:00Z">
+            <w:rPrChange w:id="628" w:author="DIEGO PÉREZ LAVARÍAS" w:date="2020-05-15T12:49:00Z">
               <w:rPr/>
             </w:rPrChange>
           </w:rPr>
@@ -10274,7 +14666,7 @@
         </w:r>
         <w:r>
           <w:rPr>
-            <w:rPrChange w:id="354" w:author="DIEGO PÉREZ LAVARÍAS" w:date="2020-05-15T12:49:00Z">
+            <w:rPrChange w:id="629" w:author="DIEGO PÉREZ LAVARÍAS" w:date="2020-05-15T12:49:00Z">
               <w:rPr>
                 <w:rStyle w:val="Hipervnculo"/>
               </w:rPr>
@@ -10284,7 +14676,7 @@
         </w:r>
         <w:r>
           <w:rPr>
-            <w:rPrChange w:id="355" w:author="DIEGO PÉREZ LAVARÍAS" w:date="2020-05-15T12:49:00Z">
+            <w:rPrChange w:id="630" w:author="DIEGO PÉREZ LAVARÍAS" w:date="2020-05-15T12:49:00Z">
               <w:rPr>
                 <w:rStyle w:val="Hipervnculo"/>
               </w:rPr>
@@ -10295,7 +14687,7 @@
         </w:r>
         <w:r>
           <w:rPr>
-            <w:rPrChange w:id="356" w:author="DIEGO PÉREZ LAVARÍAS" w:date="2020-05-15T12:49:00Z">
+            <w:rPrChange w:id="631" w:author="DIEGO PÉREZ LAVARÍAS" w:date="2020-05-15T12:49:00Z">
               <w:rPr>
                 <w:rStyle w:val="Hipervnculo"/>
               </w:rPr>
@@ -10309,7 +14701,7 @@
         </w:r>
         <w:r>
           <w:rPr>
-            <w:rPrChange w:id="357" w:author="DIEGO PÉREZ LAVARÍAS" w:date="2020-05-15T12:49:00Z">
+            <w:rPrChange w:id="632" w:author="DIEGO PÉREZ LAVARÍAS" w:date="2020-05-15T12:49:00Z">
               <w:rPr/>
             </w:rPrChange>
           </w:rPr>
@@ -10319,7 +14711,7 @@
           <w:rPr>
             <w:rStyle w:val="Hipervnculo"/>
             <w:u w:val="none"/>
-            <w:rPrChange w:id="358" w:author="DIEGO PÉREZ LAVARÍAS" w:date="2020-05-15T12:49:00Z">
+            <w:rPrChange w:id="633" w:author="DIEGO PÉREZ LAVARÍAS" w:date="2020-05-15T12:49:00Z">
               <w:rPr>
                 <w:rStyle w:val="Hipervnculo"/>
               </w:rPr>
@@ -10331,7 +14723,7 @@
           <w:rPr>
             <w:rStyle w:val="Hipervnculo"/>
             <w:u w:val="none"/>
-            <w:rPrChange w:id="359" w:author="DIEGO PÉREZ LAVARÍAS" w:date="2020-05-15T12:49:00Z">
+            <w:rPrChange w:id="634" w:author="DIEGO PÉREZ LAVARÍAS" w:date="2020-05-15T12:49:00Z">
               <w:rPr>
                 <w:rStyle w:val="Hipervnculo"/>
               </w:rPr>
@@ -10344,7 +14736,7 @@
           <w:rPr>
             <w:rStyle w:val="Hipervnculo"/>
             <w:u w:val="none"/>
-            <w:rPrChange w:id="360" w:author="DIEGO PÉREZ LAVARÍAS" w:date="2020-05-15T12:49:00Z">
+            <w:rPrChange w:id="635" w:author="DIEGO PÉREZ LAVARÍAS" w:date="2020-05-15T12:49:00Z">
               <w:rPr>
                 <w:rStyle w:val="Hipervnculo"/>
               </w:rPr>
@@ -10355,7 +14747,7 @@
         </w:r>
         <w:r>
           <w:rPr>
-            <w:rPrChange w:id="361" w:author="DIEGO PÉREZ LAVARÍAS" w:date="2020-05-15T12:49:00Z">
+            <w:rPrChange w:id="636" w:author="DIEGO PÉREZ LAVARÍAS" w:date="2020-05-15T12:49:00Z">
               <w:rPr/>
             </w:rPrChange>
           </w:rPr>
@@ -10369,7 +14761,7 @@
     <w:p>
       <w:pPr>
         <w:rPr>
-          <w:ins w:id="362" w:author="DIEGO PÉREZ LAVARÍAS" w:date="2020-05-15T12:52:00Z"/>
+          <w:ins w:id="637" w:author="DIEGO PÉREZ LAVARÍAS" w:date="2020-05-15T12:52:00Z"/>
         </w:rPr>
       </w:pPr>
     </w:p>
@@ -10377,10 +14769,10 @@
       <w:pPr>
         <w:jc w:val="left"/>
         <w:rPr>
-          <w:ins w:id="363" w:author="DIEGO PÉREZ LAVARÍAS" w:date="2020-05-15T16:13:00Z"/>
-        </w:rPr>
-      </w:pPr>
-      <w:ins w:id="364" w:author="DIEGO PÉREZ LAVARÍAS" w:date="2020-05-15T12:52:00Z">
+          <w:ins w:id="638" w:author="DIEGO PÉREZ LAVARÍAS" w:date="2020-05-15T16:13:00Z"/>
+        </w:rPr>
+      </w:pPr>
+      <w:ins w:id="639" w:author="DIEGO PÉREZ LAVARÍAS" w:date="2020-05-15T12:52:00Z">
         <w:r>
           <w:t xml:space="preserve">      [15] Cuota de mercado de </w:t>
         </w:r>
@@ -10388,7 +14780,7 @@
           <w:rPr>
             <w:i/>
             <w:iCs/>
-            <w:rPrChange w:id="365" w:author="DIEGO PÉREZ LAVARÍAS" w:date="2020-05-15T12:53:00Z">
+            <w:rPrChange w:id="640" w:author="DIEGO PÉREZ LAVARÍAS" w:date="2020-05-15T12:53:00Z">
               <w:rPr/>
             </w:rPrChange>
           </w:rPr>
@@ -10398,12 +14790,12 @@
           <w:t xml:space="preserve"> por marca</w:t>
         </w:r>
       </w:ins>
-      <w:ins w:id="366" w:author="DIEGO PÉREZ LAVARÍAS" w:date="2020-05-15T12:53:00Z">
+      <w:ins w:id="641" w:author="DIEGO PÉREZ LAVARÍAS" w:date="2020-05-15T12:53:00Z">
         <w:r>
           <w:t>, 2019.</w:t>
         </w:r>
       </w:ins>
-      <w:ins w:id="367" w:author="DIEGO PÉREZ LAVARÍAS" w:date="2020-05-15T12:52:00Z">
+      <w:ins w:id="642" w:author="DIEGO PÉREZ LAVARÍAS" w:date="2020-05-15T12:52:00Z">
         <w:r>
           <w:t xml:space="preserve"> </w:t>
         </w:r>
@@ -10411,10 +14803,10 @@
           <w:tab/>
         </w:r>
       </w:ins>
-      <w:ins w:id="368" w:author="DIEGO PÉREZ LAVARÍAS" w:date="2020-05-15T12:53:00Z">
+      <w:ins w:id="643" w:author="DIEGO PÉREZ LAVARÍAS" w:date="2020-05-15T12:53:00Z">
         <w:r>
           <w:rPr>
-            <w:rPrChange w:id="369" w:author="DIEGO PÉREZ LAVARÍAS" w:date="2020-05-15T12:53:00Z">
+            <w:rPrChange w:id="644" w:author="DIEGO PÉREZ LAVARÍAS" w:date="2020-05-15T12:53:00Z">
               <w:rPr/>
             </w:rPrChange>
           </w:rPr>
@@ -10424,10 +14816,10 @@
           <w:instrText xml:space="preserve"> HYPERLINK "</w:instrText>
         </w:r>
       </w:ins>
-      <w:ins w:id="370" w:author="DIEGO PÉREZ LAVARÍAS" w:date="2020-05-15T12:52:00Z">
+      <w:ins w:id="645" w:author="DIEGO PÉREZ LAVARÍAS" w:date="2020-05-15T12:52:00Z">
         <w:r>
           <w:rPr>
-            <w:rPrChange w:id="371" w:author="DIEGO PÉREZ LAVARÍAS" w:date="2020-05-15T12:53:00Z">
+            <w:rPrChange w:id="646" w:author="DIEGO PÉREZ LAVARÍAS" w:date="2020-05-15T12:53:00Z">
               <w:rPr>
                 <w:rStyle w:val="Hipervnculo"/>
                 <w:u w:val="none"/>
@@ -10437,20 +14829,20 @@
           <w:instrText>https://www.counterpointresearch.com/global-smartphone-share/</w:instrText>
         </w:r>
       </w:ins>
-      <w:ins w:id="372" w:author="DIEGO PÉREZ LAVARÍAS" w:date="2020-05-15T12:53:00Z">
+      <w:ins w:id="647" w:author="DIEGO PÉREZ LAVARÍAS" w:date="2020-05-15T12:53:00Z">
         <w:r>
           <w:instrText xml:space="preserve">" </w:instrText>
         </w:r>
         <w:r>
           <w:rPr>
-            <w:rPrChange w:id="373" w:author="DIEGO PÉREZ LAVARÍAS" w:date="2020-05-15T12:53:00Z">
+            <w:rPrChange w:id="648" w:author="DIEGO PÉREZ LAVARÍAS" w:date="2020-05-15T12:53:00Z">
               <w:rPr/>
             </w:rPrChange>
           </w:rPr>
           <w:fldChar w:fldCharType="separate"/>
         </w:r>
       </w:ins>
-      <w:ins w:id="374" w:author="DIEGO PÉREZ LAVARÍAS" w:date="2020-05-15T12:52:00Z">
+      <w:ins w:id="649" w:author="DIEGO PÉREZ LAVARÍAS" w:date="2020-05-15T12:52:00Z">
         <w:r>
           <w:rPr>
             <w:rStyle w:val="Hipervnculo"/>
@@ -10459,17 +14851,17 @@
           <w:t>https://www.counterpointresearch.com/global-smartphone-share/</w:t>
         </w:r>
       </w:ins>
-      <w:ins w:id="375" w:author="DIEGO PÉREZ LAVARÍAS" w:date="2020-05-15T12:53:00Z">
+      <w:ins w:id="650" w:author="DIEGO PÉREZ LAVARÍAS" w:date="2020-05-15T12:53:00Z">
         <w:r>
           <w:rPr>
-            <w:rPrChange w:id="376" w:author="DIEGO PÉREZ LAVARÍAS" w:date="2020-05-15T12:53:00Z">
+            <w:rPrChange w:id="651" w:author="DIEGO PÉREZ LAVARÍAS" w:date="2020-05-15T12:53:00Z">
               <w:rPr/>
             </w:rPrChange>
           </w:rPr>
           <w:fldChar w:fldCharType="end"/>
         </w:r>
       </w:ins>
-      <w:ins w:id="377" w:author="DIEGO PÉREZ LAVARÍAS" w:date="2020-05-15T12:52:00Z">
+      <w:ins w:id="652" w:author="DIEGO PÉREZ LAVARÍAS" w:date="2020-05-15T12:52:00Z">
         <w:r>
           <w:t xml:space="preserve"> </w:t>
         </w:r>
@@ -10479,7 +14871,7 @@
       <w:pPr>
         <w:jc w:val="left"/>
         <w:rPr>
-          <w:ins w:id="378" w:author="DIEGO PÉREZ LAVARÍAS" w:date="2020-05-15T16:13:00Z"/>
+          <w:ins w:id="653" w:author="DIEGO PÉREZ LAVARÍAS" w:date="2020-05-15T16:13:00Z"/>
         </w:rPr>
       </w:pPr>
     </w:p>
@@ -10487,20 +14879,20 @@
       <w:pPr>
         <w:jc w:val="left"/>
         <w:rPr>
-          <w:ins w:id="379" w:author="DIEGO PÉREZ LAVARÍAS" w:date="2020-05-15T16:13:00Z"/>
-        </w:rPr>
-      </w:pPr>
-      <w:ins w:id="380" w:author="DIEGO PÉREZ LAVARÍAS" w:date="2020-05-15T16:13:00Z">
+          <w:ins w:id="654" w:author="DIEGO PÉREZ LAVARÍAS" w:date="2020-05-15T16:13:00Z"/>
+        </w:rPr>
+      </w:pPr>
+      <w:ins w:id="655" w:author="DIEGO PÉREZ LAVARÍAS" w:date="2020-05-15T16:13:00Z">
         <w:r>
           <w:t xml:space="preserve">      [16] Informe Anual 201</w:t>
         </w:r>
       </w:ins>
-      <w:ins w:id="381" w:author="DIEGO PÉREZ LAVARÍAS" w:date="2020-05-15T16:16:00Z">
+      <w:ins w:id="656" w:author="DIEGO PÉREZ LAVARÍAS" w:date="2020-05-15T16:16:00Z">
         <w:r>
           <w:t>9.</w:t>
         </w:r>
       </w:ins>
-      <w:ins w:id="382" w:author="DIEGO PÉREZ LAVARÍAS" w:date="2020-05-15T16:13:00Z">
+      <w:ins w:id="657" w:author="DIEGO PÉREZ LAVARÍAS" w:date="2020-05-15T16:13:00Z">
         <w:r>
           <w:t xml:space="preserve"> Dispositivos y comunicaciones móviles, CCN-CERT</w:t>
         </w:r>
@@ -10510,37 +14902,27 @@
       <w:pPr>
         <w:jc w:val="left"/>
         <w:rPr>
-          <w:rPrChange w:id="383" w:author="DIEGO PÉREZ LAVARÍAS" w:date="2020-05-16T11:49:00Z">
-            <w:rPr/>
-          </w:rPrChange>
-        </w:rPr>
-        <w:pPrChange w:id="384" w:author="DIEGO PÉREZ LAVARÍAS" w:date="2020-05-15T12:52:00Z">
-          <w:pPr/>
-        </w:pPrChange>
-      </w:pPr>
-      <w:ins w:id="385" w:author="DIEGO PÉREZ LAVARÍAS" w:date="2020-05-15T16:16:00Z">
+          <w:ins w:id="658" w:author="DIEGO PÉREZ LAVARÍAS" w:date="2020-05-19T11:19:00Z"/>
+        </w:rPr>
+      </w:pPr>
+      <w:ins w:id="659" w:author="DIEGO PÉREZ LAVARÍAS" w:date="2020-05-15T16:16:00Z">
         <w:r>
           <w:tab/>
         </w:r>
         <w:r>
           <w:rPr>
-            <w:rPrChange w:id="386" w:author="DIEGO PÉREZ LAVARÍAS" w:date="2020-05-16T11:49:00Z">
+            <w:rPrChange w:id="660" w:author="DIEGO PÉREZ LAVARÍAS" w:date="2020-05-16T11:49:00Z">
               <w:rPr/>
             </w:rPrChange>
           </w:rPr>
           <w:fldChar w:fldCharType="begin"/>
         </w:r>
         <w:r>
+          <w:instrText xml:space="preserve"> HYPERLINK "</w:instrText>
+        </w:r>
+        <w:r>
           <w:rPr>
-            <w:rPrChange w:id="387" w:author="DIEGO PÉREZ LAVARÍAS" w:date="2020-05-16T11:49:00Z">
-              <w:rPr/>
-            </w:rPrChange>
-          </w:rPr>
-          <w:instrText xml:space="preserve"> HYPERLINK "</w:instrText>
-        </w:r>
-        <w:r>
-          <w:rPr>
-            <w:rPrChange w:id="388" w:author="DIEGO PÉREZ LAVARÍAS" w:date="2020-05-16T11:49:00Z">
+            <w:rPrChange w:id="661" w:author="DIEGO PÉREZ LAVARÍAS" w:date="2020-05-16T11:49:00Z">
               <w:rPr>
                 <w:rStyle w:val="Hipervnculo"/>
               </w:rPr>
@@ -10550,7 +14932,7 @@
         </w:r>
         <w:r>
           <w:rPr>
-            <w:rPrChange w:id="389" w:author="DIEGO PÉREZ LAVARÍAS" w:date="2020-05-16T11:49:00Z">
+            <w:rPrChange w:id="662" w:author="DIEGO PÉREZ LAVARÍAS" w:date="2020-05-16T11:49:00Z">
               <w:rPr>
                 <w:rStyle w:val="Hipervnculo"/>
               </w:rPr>
@@ -10560,16 +14942,11 @@
           <w:instrText>20-informe-anual-2019-dispositivos-y-comunicaciones-moviles-1/file.html</w:instrText>
         </w:r>
         <w:r>
+          <w:instrText xml:space="preserve">" </w:instrText>
+        </w:r>
+        <w:r>
           <w:rPr>
-            <w:rPrChange w:id="390" w:author="DIEGO PÉREZ LAVARÍAS" w:date="2020-05-16T11:49:00Z">
-              <w:rPr/>
-            </w:rPrChange>
-          </w:rPr>
-          <w:instrText xml:space="preserve">" </w:instrText>
-        </w:r>
-        <w:r>
-          <w:rPr>
-            <w:rPrChange w:id="391" w:author="DIEGO PÉREZ LAVARÍAS" w:date="2020-05-16T11:49:00Z">
+            <w:rPrChange w:id="663" w:author="DIEGO PÉREZ LAVARÍAS" w:date="2020-05-16T11:49:00Z">
               <w:rPr/>
             </w:rPrChange>
           </w:rPr>
@@ -10579,7 +14956,7 @@
           <w:rPr>
             <w:rStyle w:val="Hipervnculo"/>
             <w:u w:val="none"/>
-            <w:rPrChange w:id="392" w:author="DIEGO PÉREZ LAVARÍAS" w:date="2020-05-16T11:49:00Z">
+            <w:rPrChange w:id="664" w:author="DIEGO PÉREZ LAVARÍAS" w:date="2020-05-16T11:49:00Z">
               <w:rPr>
                 <w:rStyle w:val="Hipervnculo"/>
               </w:rPr>
@@ -10591,7 +14968,7 @@
           <w:rPr>
             <w:rStyle w:val="Hipervnculo"/>
             <w:u w:val="none"/>
-            <w:rPrChange w:id="393" w:author="DIEGO PÉREZ LAVARÍAS" w:date="2020-05-16T11:49:00Z">
+            <w:rPrChange w:id="665" w:author="DIEGO PÉREZ LAVARÍAS" w:date="2020-05-16T11:49:00Z">
               <w:rPr>
                 <w:rStyle w:val="Hipervnculo"/>
               </w:rPr>
@@ -10602,18 +14979,76 @@
         </w:r>
         <w:r>
           <w:rPr>
-            <w:rPrChange w:id="394" w:author="DIEGO PÉREZ LAVARÍAS" w:date="2020-05-16T11:49:00Z">
+            <w:rPrChange w:id="666" w:author="DIEGO PÉREZ LAVARÍAS" w:date="2020-05-16T11:49:00Z">
               <w:rPr/>
             </w:rPrChange>
           </w:rPr>
           <w:fldChar w:fldCharType="end"/>
         </w:r>
         <w:r>
+          <w:t xml:space="preserve"> </w:t>
+        </w:r>
+      </w:ins>
+    </w:p>
+    <w:p>
+      <w:pPr>
+        <w:jc w:val="left"/>
+        <w:rPr>
+          <w:ins w:id="667" w:author="DIEGO PÉREZ LAVARÍAS" w:date="2020-05-19T11:19:00Z"/>
+        </w:rPr>
+      </w:pPr>
+    </w:p>
+    <w:p>
+      <w:pPr>
+        <w:jc w:val="left"/>
+        <w:pPrChange w:id="668" w:author="DIEGO PÉREZ LAVARÍAS" w:date="2020-05-15T12:52:00Z">
+          <w:pPr/>
+        </w:pPrChange>
+      </w:pPr>
+      <w:ins w:id="669" w:author="DIEGO PÉREZ LAVARÍAS" w:date="2020-05-19T11:19:00Z">
+        <w:r>
+          <w:t xml:space="preserve">      [17] Android Studio. </w:t>
+        </w:r>
+        <w:r>
           <w:rPr>
-            <w:rPrChange w:id="395" w:author="DIEGO PÉREZ LAVARÍAS" w:date="2020-05-16T11:49:00Z">
+            <w:rPrChange w:id="670" w:author="DIEGO PÉREZ LAVARÍAS" w:date="2020-05-19T11:19:00Z">
               <w:rPr/>
             </w:rPrChange>
           </w:rPr>
+          <w:fldChar w:fldCharType="begin"/>
+        </w:r>
+        <w:r>
+          <w:instrText xml:space="preserve"> HYPERLINK "https://developer.android.com/studio/" </w:instrText>
+        </w:r>
+        <w:r>
+          <w:rPr>
+            <w:rPrChange w:id="671" w:author="DIEGO PÉREZ LAVARÍAS" w:date="2020-05-19T11:19:00Z">
+              <w:rPr/>
+            </w:rPrChange>
+          </w:rPr>
+          <w:fldChar w:fldCharType="separate"/>
+        </w:r>
+        <w:r>
+          <w:rPr>
+            <w:rStyle w:val="Hipervnculo"/>
+            <w:u w:val="none"/>
+            <w:rPrChange w:id="672" w:author="DIEGO PÉREZ LAVARÍAS" w:date="2020-05-19T11:19:00Z">
+              <w:rPr>
+                <w:rStyle w:val="Hipervnculo"/>
+              </w:rPr>
+            </w:rPrChange>
+          </w:rPr>
+          <w:t>https://developer.android.com/studio/</w:t>
+        </w:r>
+        <w:r>
+          <w:rPr>
+            <w:rPrChange w:id="673" w:author="DIEGO PÉREZ LAVARÍAS" w:date="2020-05-19T11:19:00Z">
+              <w:rPr/>
+            </w:rPrChange>
+          </w:rPr>
+          <w:fldChar w:fldCharType="end"/>
+        </w:r>
+        <w:r>
           <w:t xml:space="preserve"> </w:t>
         </w:r>
       </w:ins>
@@ -15597,7 +20032,7 @@
 </file>
 
 <file path=customXml/itemProps1.xml><?xml version="1.0" encoding="utf-8"?>
-<ds:datastoreItem xmlns:ds="http://schemas.openxmlformats.org/officeDocument/2006/customXml" ds:itemID="{F271FB12-3A61-44EA-A589-A78278E1E886}">
+<ds:datastoreItem xmlns:ds="http://schemas.openxmlformats.org/officeDocument/2006/customXml" ds:itemID="{DB766D73-8C3C-4910-A49E-E4DC42D8ED96}">
   <ds:schemaRefs>
     <ds:schemaRef ds:uri="http://schemas.openxmlformats.org/officeDocument/2006/bibliography"/>
   </ds:schemaRefs>

--- a/Memoria/MemoriaTFG.docx
+++ b/Memoria/MemoriaTFG.docx
@@ -298,13 +298,13 @@
         </w:rPr>
         <w:fldChar w:fldCharType="separate"/>
       </w:r>
-      <w:ins w:id="0" w:author="DIEGO PÉREZ LAVARÍAS" w:date="2020-05-19T15:35:00Z">
+      <w:ins w:id="0" w:author="DIEGO PÉREZ LAVARÍAS" w:date="2020-05-21T12:04:00Z">
         <w:r>
           <w:rPr>
             <w:noProof/>
             <w:szCs w:val="22"/>
           </w:rPr>
-          <w:t>19 de mayo de 2020</w:t>
+          <w:t>21 de mayo de 2020</w:t>
         </w:r>
       </w:ins>
       <w:del w:id="1" w:author="DIEGO PÉREZ LAVARÍAS" w:date="2020-05-16T11:29:00Z">
@@ -425,14 +425,12 @@
         </w:rPr>
         <w:t xml:space="preserve">Spanish, </w:t>
       </w:r>
-      <w:proofErr w:type="gramStart"/>
       <w:r>
         <w:rPr>
           <w:lang w:val="en-US"/>
         </w:rPr>
         <w:t>Valencian</w:t>
       </w:r>
-      <w:proofErr w:type="gramEnd"/>
       <w:r>
         <w:rPr>
           <w:lang w:val="en-US"/>
@@ -733,11 +731,6 @@
               <w:rPr>
                 <w:rStyle w:val="Hipervnculo"/>
               </w:rPr>
-            </w:r>
-            <w:r>
-              <w:rPr>
-                <w:rStyle w:val="Hipervnculo"/>
-              </w:rPr>
               <w:fldChar w:fldCharType="separate"/>
             </w:r>
             <w:r>
@@ -779,12 +772,12 @@
               </w:rPr>
               <w:instrText xml:space="preserve"> PAGEREF _Toc40795227 \h </w:instrText>
             </w:r>
-            <w:r>
-              <w:rPr>
-                <w:webHidden/>
-              </w:rPr>
-            </w:r>
           </w:ins>
+          <w:r>
+            <w:rPr>
+              <w:webHidden/>
+            </w:rPr>
+          </w:r>
           <w:r>
             <w:rPr>
               <w:webHidden/>
@@ -859,45 +852,39 @@
                 <w:rStyle w:val="Hipervnculo"/>
                 <w:noProof/>
               </w:rPr>
+              <w:fldChar w:fldCharType="separate"/>
             </w:r>
             <w:r>
               <w:rPr>
                 <w:rStyle w:val="Hipervnculo"/>
                 <w:noProof/>
               </w:rPr>
-              <w:fldChar w:fldCharType="separate"/>
+              <w:t>1.1</w:t>
+            </w:r>
+            <w:r>
+              <w:rPr>
+                <w:rFonts w:asciiTheme="minorHAnsi" w:eastAsiaTheme="minorEastAsia" w:hAnsiTheme="minorHAnsi" w:cstheme="minorBidi"/>
+                <w:noProof/>
+                <w:szCs w:val="22"/>
+              </w:rPr>
+              <w:tab/>
             </w:r>
             <w:r>
               <w:rPr>
                 <w:rStyle w:val="Hipervnculo"/>
                 <w:noProof/>
               </w:rPr>
-              <w:t>1.1</w:t>
-            </w:r>
-            <w:r>
-              <w:rPr>
-                <w:rFonts w:asciiTheme="minorHAnsi" w:eastAsiaTheme="minorEastAsia" w:hAnsiTheme="minorHAnsi" w:cstheme="minorBidi"/>
-                <w:noProof/>
-                <w:szCs w:val="22"/>
+              <w:t>Motivación</w:t>
+            </w:r>
+            <w:r>
+              <w:rPr>
+                <w:noProof/>
+                <w:webHidden/>
               </w:rPr>
               <w:tab/>
             </w:r>
             <w:r>
               <w:rPr>
-                <w:rStyle w:val="Hipervnculo"/>
-                <w:noProof/>
-              </w:rPr>
-              <w:t>Motivación</w:t>
-            </w:r>
-            <w:r>
-              <w:rPr>
-                <w:noProof/>
-                <w:webHidden/>
-              </w:rPr>
-              <w:tab/>
-            </w:r>
-            <w:r>
-              <w:rPr>
                 <w:noProof/>
                 <w:webHidden/>
               </w:rPr>
@@ -910,13 +897,13 @@
               </w:rPr>
               <w:instrText xml:space="preserve"> PAGEREF _Toc40795228 \h </w:instrText>
             </w:r>
-            <w:r>
-              <w:rPr>
-                <w:noProof/>
-                <w:webHidden/>
-              </w:rPr>
-            </w:r>
           </w:ins>
+          <w:r>
+            <w:rPr>
+              <w:noProof/>
+              <w:webHidden/>
+            </w:rPr>
+          </w:r>
           <w:r>
             <w:rPr>
               <w:noProof/>
@@ -995,45 +982,39 @@
                 <w:rStyle w:val="Hipervnculo"/>
                 <w:noProof/>
               </w:rPr>
+              <w:fldChar w:fldCharType="separate"/>
             </w:r>
             <w:r>
               <w:rPr>
                 <w:rStyle w:val="Hipervnculo"/>
                 <w:noProof/>
               </w:rPr>
-              <w:fldChar w:fldCharType="separate"/>
+              <w:t>1.1.1</w:t>
+            </w:r>
+            <w:r>
+              <w:rPr>
+                <w:rFonts w:asciiTheme="minorHAnsi" w:eastAsiaTheme="minorEastAsia" w:hAnsiTheme="minorHAnsi" w:cstheme="minorBidi"/>
+                <w:noProof/>
+                <w:szCs w:val="22"/>
+              </w:rPr>
+              <w:tab/>
             </w:r>
             <w:r>
               <w:rPr>
                 <w:rStyle w:val="Hipervnculo"/>
                 <w:noProof/>
               </w:rPr>
-              <w:t>1.1.1</w:t>
-            </w:r>
-            <w:r>
-              <w:rPr>
-                <w:rFonts w:asciiTheme="minorHAnsi" w:eastAsiaTheme="minorEastAsia" w:hAnsiTheme="minorHAnsi" w:cstheme="minorBidi"/>
-                <w:noProof/>
-                <w:szCs w:val="22"/>
+              <w:t>Deportes de raqueta</w:t>
+            </w:r>
+            <w:r>
+              <w:rPr>
+                <w:noProof/>
+                <w:webHidden/>
               </w:rPr>
               <w:tab/>
             </w:r>
             <w:r>
               <w:rPr>
-                <w:rStyle w:val="Hipervnculo"/>
-                <w:noProof/>
-              </w:rPr>
-              <w:t>Deportes de raqueta</w:t>
-            </w:r>
-            <w:r>
-              <w:rPr>
-                <w:noProof/>
-                <w:webHidden/>
-              </w:rPr>
-              <w:tab/>
-            </w:r>
-            <w:r>
-              <w:rPr>
                 <w:noProof/>
                 <w:webHidden/>
               </w:rPr>
@@ -1046,13 +1027,13 @@
               </w:rPr>
               <w:instrText xml:space="preserve"> PAGEREF _Toc40795229 \h </w:instrText>
             </w:r>
-            <w:r>
-              <w:rPr>
-                <w:noProof/>
-                <w:webHidden/>
-              </w:rPr>
-            </w:r>
           </w:ins>
+          <w:r>
+            <w:rPr>
+              <w:noProof/>
+              <w:webHidden/>
+            </w:rPr>
+          </w:r>
           <w:r>
             <w:rPr>
               <w:noProof/>
@@ -1131,45 +1112,39 @@
                 <w:rStyle w:val="Hipervnculo"/>
                 <w:noProof/>
               </w:rPr>
+              <w:fldChar w:fldCharType="separate"/>
             </w:r>
             <w:r>
               <w:rPr>
                 <w:rStyle w:val="Hipervnculo"/>
                 <w:noProof/>
               </w:rPr>
-              <w:fldChar w:fldCharType="separate"/>
+              <w:t>1.1.2</w:t>
+            </w:r>
+            <w:r>
+              <w:rPr>
+                <w:rFonts w:asciiTheme="minorHAnsi" w:eastAsiaTheme="minorEastAsia" w:hAnsiTheme="minorHAnsi" w:cstheme="minorBidi"/>
+                <w:noProof/>
+                <w:szCs w:val="22"/>
+              </w:rPr>
+              <w:tab/>
             </w:r>
             <w:r>
               <w:rPr>
                 <w:rStyle w:val="Hipervnculo"/>
                 <w:noProof/>
               </w:rPr>
-              <w:t>1.1.2</w:t>
-            </w:r>
-            <w:r>
-              <w:rPr>
-                <w:rFonts w:asciiTheme="minorHAnsi" w:eastAsiaTheme="minorEastAsia" w:hAnsiTheme="minorHAnsi" w:cstheme="minorBidi"/>
-                <w:noProof/>
-                <w:szCs w:val="22"/>
+              <w:t>Tecnología wearable</w:t>
+            </w:r>
+            <w:r>
+              <w:rPr>
+                <w:noProof/>
+                <w:webHidden/>
               </w:rPr>
               <w:tab/>
             </w:r>
             <w:r>
               <w:rPr>
-                <w:rStyle w:val="Hipervnculo"/>
-                <w:noProof/>
-              </w:rPr>
-              <w:t>Tecnología wearable</w:t>
-            </w:r>
-            <w:r>
-              <w:rPr>
-                <w:noProof/>
-                <w:webHidden/>
-              </w:rPr>
-              <w:tab/>
-            </w:r>
-            <w:r>
-              <w:rPr>
                 <w:noProof/>
                 <w:webHidden/>
               </w:rPr>
@@ -1182,13 +1157,13 @@
               </w:rPr>
               <w:instrText xml:space="preserve"> PAGEREF _Toc40795230 \h </w:instrText>
             </w:r>
-            <w:r>
-              <w:rPr>
-                <w:noProof/>
-                <w:webHidden/>
-              </w:rPr>
-            </w:r>
           </w:ins>
+          <w:r>
+            <w:rPr>
+              <w:noProof/>
+              <w:webHidden/>
+            </w:rPr>
+          </w:r>
           <w:r>
             <w:rPr>
               <w:noProof/>
@@ -1267,45 +1242,39 @@
                 <w:rStyle w:val="Hipervnculo"/>
                 <w:noProof/>
               </w:rPr>
+              <w:fldChar w:fldCharType="separate"/>
             </w:r>
             <w:r>
               <w:rPr>
                 <w:rStyle w:val="Hipervnculo"/>
                 <w:noProof/>
               </w:rPr>
-              <w:fldChar w:fldCharType="separate"/>
+              <w:t>1.2</w:t>
+            </w:r>
+            <w:r>
+              <w:rPr>
+                <w:rFonts w:asciiTheme="minorHAnsi" w:eastAsiaTheme="minorEastAsia" w:hAnsiTheme="minorHAnsi" w:cstheme="minorBidi"/>
+                <w:noProof/>
+                <w:szCs w:val="22"/>
+              </w:rPr>
+              <w:tab/>
             </w:r>
             <w:r>
               <w:rPr>
                 <w:rStyle w:val="Hipervnculo"/>
                 <w:noProof/>
               </w:rPr>
-              <w:t>1.2</w:t>
-            </w:r>
-            <w:r>
-              <w:rPr>
-                <w:rFonts w:asciiTheme="minorHAnsi" w:eastAsiaTheme="minorEastAsia" w:hAnsiTheme="minorHAnsi" w:cstheme="minorBidi"/>
-                <w:noProof/>
-                <w:szCs w:val="22"/>
+              <w:t>Objetivos</w:t>
+            </w:r>
+            <w:r>
+              <w:rPr>
+                <w:noProof/>
+                <w:webHidden/>
               </w:rPr>
               <w:tab/>
             </w:r>
             <w:r>
               <w:rPr>
-                <w:rStyle w:val="Hipervnculo"/>
-                <w:noProof/>
-              </w:rPr>
-              <w:t>Objetivos</w:t>
-            </w:r>
-            <w:r>
-              <w:rPr>
-                <w:noProof/>
-                <w:webHidden/>
-              </w:rPr>
-              <w:tab/>
-            </w:r>
-            <w:r>
-              <w:rPr>
                 <w:noProof/>
                 <w:webHidden/>
               </w:rPr>
@@ -1318,13 +1287,13 @@
               </w:rPr>
               <w:instrText xml:space="preserve"> PAGEREF _Toc40795232 \h </w:instrText>
             </w:r>
-            <w:r>
-              <w:rPr>
-                <w:noProof/>
-                <w:webHidden/>
-              </w:rPr>
-            </w:r>
           </w:ins>
+          <w:r>
+            <w:rPr>
+              <w:noProof/>
+              <w:webHidden/>
+            </w:rPr>
+          </w:r>
           <w:r>
             <w:rPr>
               <w:noProof/>
@@ -1403,45 +1372,39 @@
                 <w:rStyle w:val="Hipervnculo"/>
                 <w:noProof/>
               </w:rPr>
+              <w:fldChar w:fldCharType="separate"/>
             </w:r>
             <w:r>
               <w:rPr>
                 <w:rStyle w:val="Hipervnculo"/>
                 <w:noProof/>
               </w:rPr>
-              <w:fldChar w:fldCharType="separate"/>
+              <w:t>1.3</w:t>
+            </w:r>
+            <w:r>
+              <w:rPr>
+                <w:rFonts w:asciiTheme="minorHAnsi" w:eastAsiaTheme="minorEastAsia" w:hAnsiTheme="minorHAnsi" w:cstheme="minorBidi"/>
+                <w:noProof/>
+                <w:szCs w:val="22"/>
+              </w:rPr>
+              <w:tab/>
             </w:r>
             <w:r>
               <w:rPr>
                 <w:rStyle w:val="Hipervnculo"/>
                 <w:noProof/>
               </w:rPr>
-              <w:t>1.3</w:t>
-            </w:r>
-            <w:r>
-              <w:rPr>
-                <w:rFonts w:asciiTheme="minorHAnsi" w:eastAsiaTheme="minorEastAsia" w:hAnsiTheme="minorHAnsi" w:cstheme="minorBidi"/>
-                <w:noProof/>
-                <w:szCs w:val="22"/>
+              <w:t>Metodología</w:t>
+            </w:r>
+            <w:r>
+              <w:rPr>
+                <w:noProof/>
+                <w:webHidden/>
               </w:rPr>
               <w:tab/>
             </w:r>
             <w:r>
               <w:rPr>
-                <w:rStyle w:val="Hipervnculo"/>
-                <w:noProof/>
-              </w:rPr>
-              <w:t>Metodología</w:t>
-            </w:r>
-            <w:r>
-              <w:rPr>
-                <w:noProof/>
-                <w:webHidden/>
-              </w:rPr>
-              <w:tab/>
-            </w:r>
-            <w:r>
-              <w:rPr>
                 <w:noProof/>
                 <w:webHidden/>
               </w:rPr>
@@ -1454,13 +1417,13 @@
               </w:rPr>
               <w:instrText xml:space="preserve"> PAGEREF _Toc40795233 \h </w:instrText>
             </w:r>
-            <w:r>
-              <w:rPr>
-                <w:noProof/>
-                <w:webHidden/>
-              </w:rPr>
-            </w:r>
           </w:ins>
+          <w:r>
+            <w:rPr>
+              <w:noProof/>
+              <w:webHidden/>
+            </w:rPr>
+          </w:r>
           <w:r>
             <w:rPr>
               <w:noProof/>
@@ -1529,11 +1492,6 @@
               <w:rPr>
                 <w:rStyle w:val="Hipervnculo"/>
               </w:rPr>
-            </w:r>
-            <w:r>
-              <w:rPr>
-                <w:rStyle w:val="Hipervnculo"/>
-              </w:rPr>
               <w:fldChar w:fldCharType="separate"/>
             </w:r>
             <w:r>
@@ -1575,12 +1533,12 @@
               </w:rPr>
               <w:instrText xml:space="preserve"> PAGEREF _Toc40795234 \h </w:instrText>
             </w:r>
-            <w:r>
-              <w:rPr>
-                <w:webHidden/>
-              </w:rPr>
-            </w:r>
           </w:ins>
+          <w:r>
+            <w:rPr>
+              <w:webHidden/>
+            </w:rPr>
+          </w:r>
           <w:r>
             <w:rPr>
               <w:webHidden/>
@@ -1655,45 +1613,39 @@
                 <w:rStyle w:val="Hipervnculo"/>
                 <w:noProof/>
               </w:rPr>
+              <w:fldChar w:fldCharType="separate"/>
             </w:r>
             <w:r>
               <w:rPr>
                 <w:rStyle w:val="Hipervnculo"/>
                 <w:noProof/>
               </w:rPr>
-              <w:fldChar w:fldCharType="separate"/>
+              <w:t>2.1</w:t>
+            </w:r>
+            <w:r>
+              <w:rPr>
+                <w:rFonts w:asciiTheme="minorHAnsi" w:eastAsiaTheme="minorEastAsia" w:hAnsiTheme="minorHAnsi" w:cstheme="minorBidi"/>
+                <w:noProof/>
+                <w:szCs w:val="22"/>
+              </w:rPr>
+              <w:tab/>
             </w:r>
             <w:r>
               <w:rPr>
                 <w:rStyle w:val="Hipervnculo"/>
                 <w:noProof/>
               </w:rPr>
-              <w:t>2.1</w:t>
-            </w:r>
-            <w:r>
-              <w:rPr>
-                <w:rFonts w:asciiTheme="minorHAnsi" w:eastAsiaTheme="minorEastAsia" w:hAnsiTheme="minorHAnsi" w:cstheme="minorBidi"/>
-                <w:noProof/>
-                <w:szCs w:val="22"/>
+              <w:t>Posibles soluciones hardware</w:t>
+            </w:r>
+            <w:r>
+              <w:rPr>
+                <w:noProof/>
+                <w:webHidden/>
               </w:rPr>
               <w:tab/>
             </w:r>
             <w:r>
               <w:rPr>
-                <w:rStyle w:val="Hipervnculo"/>
-                <w:noProof/>
-              </w:rPr>
-              <w:t>Posibles soluciones hardware</w:t>
-            </w:r>
-            <w:r>
-              <w:rPr>
-                <w:noProof/>
-                <w:webHidden/>
-              </w:rPr>
-              <w:tab/>
-            </w:r>
-            <w:r>
-              <w:rPr>
                 <w:noProof/>
                 <w:webHidden/>
               </w:rPr>
@@ -1706,13 +1658,13 @@
               </w:rPr>
               <w:instrText xml:space="preserve"> PAGEREF _Toc40795236 \h </w:instrText>
             </w:r>
-            <w:r>
-              <w:rPr>
-                <w:noProof/>
-                <w:webHidden/>
-              </w:rPr>
-            </w:r>
           </w:ins>
+          <w:r>
+            <w:rPr>
+              <w:noProof/>
+              <w:webHidden/>
+            </w:rPr>
+          </w:r>
           <w:r>
             <w:rPr>
               <w:noProof/>
@@ -1791,45 +1743,39 @@
                 <w:rStyle w:val="Hipervnculo"/>
                 <w:noProof/>
               </w:rPr>
+              <w:fldChar w:fldCharType="separate"/>
             </w:r>
             <w:r>
               <w:rPr>
                 <w:rStyle w:val="Hipervnculo"/>
                 <w:noProof/>
               </w:rPr>
-              <w:fldChar w:fldCharType="separate"/>
+              <w:t>2.1.1</w:t>
+            </w:r>
+            <w:r>
+              <w:rPr>
+                <w:rFonts w:asciiTheme="minorHAnsi" w:eastAsiaTheme="minorEastAsia" w:hAnsiTheme="minorHAnsi" w:cstheme="minorBidi"/>
+                <w:noProof/>
+                <w:szCs w:val="22"/>
+              </w:rPr>
+              <w:tab/>
             </w:r>
             <w:r>
               <w:rPr>
                 <w:rStyle w:val="Hipervnculo"/>
                 <w:noProof/>
               </w:rPr>
-              <w:t>2.1.1</w:t>
-            </w:r>
-            <w:r>
-              <w:rPr>
-                <w:rFonts w:asciiTheme="minorHAnsi" w:eastAsiaTheme="minorEastAsia" w:hAnsiTheme="minorHAnsi" w:cstheme="minorBidi"/>
-                <w:noProof/>
-                <w:szCs w:val="22"/>
+              <w:t>MIKROE-2026 (Hexiwear)</w:t>
+            </w:r>
+            <w:r>
+              <w:rPr>
+                <w:noProof/>
+                <w:webHidden/>
               </w:rPr>
               <w:tab/>
             </w:r>
             <w:r>
               <w:rPr>
-                <w:rStyle w:val="Hipervnculo"/>
-                <w:noProof/>
-              </w:rPr>
-              <w:t>MIKROE-2026 (Hexiwear)</w:t>
-            </w:r>
-            <w:r>
-              <w:rPr>
-                <w:noProof/>
-                <w:webHidden/>
-              </w:rPr>
-              <w:tab/>
-            </w:r>
-            <w:r>
-              <w:rPr>
                 <w:noProof/>
                 <w:webHidden/>
               </w:rPr>
@@ -1842,13 +1788,13 @@
               </w:rPr>
               <w:instrText xml:space="preserve"> PAGEREF _Toc40795237 \h </w:instrText>
             </w:r>
-            <w:r>
-              <w:rPr>
-                <w:noProof/>
-                <w:webHidden/>
-              </w:rPr>
-            </w:r>
           </w:ins>
+          <w:r>
+            <w:rPr>
+              <w:noProof/>
+              <w:webHidden/>
+            </w:rPr>
+          </w:r>
           <w:r>
             <w:rPr>
               <w:noProof/>
@@ -1927,45 +1873,39 @@
                 <w:rStyle w:val="Hipervnculo"/>
                 <w:noProof/>
               </w:rPr>
+              <w:fldChar w:fldCharType="separate"/>
             </w:r>
             <w:r>
               <w:rPr>
                 <w:rStyle w:val="Hipervnculo"/>
                 <w:noProof/>
               </w:rPr>
-              <w:fldChar w:fldCharType="separate"/>
+              <w:t>2.1.2</w:t>
+            </w:r>
+            <w:r>
+              <w:rPr>
+                <w:rFonts w:asciiTheme="minorHAnsi" w:eastAsiaTheme="minorEastAsia" w:hAnsiTheme="minorHAnsi" w:cstheme="minorBidi"/>
+                <w:noProof/>
+                <w:szCs w:val="22"/>
+              </w:rPr>
+              <w:tab/>
             </w:r>
             <w:r>
               <w:rPr>
                 <w:rStyle w:val="Hipervnculo"/>
                 <w:noProof/>
               </w:rPr>
-              <w:t>2.1.2</w:t>
-            </w:r>
-            <w:r>
-              <w:rPr>
-                <w:rFonts w:asciiTheme="minorHAnsi" w:eastAsiaTheme="minorEastAsia" w:hAnsiTheme="minorHAnsi" w:cstheme="minorBidi"/>
-                <w:noProof/>
-                <w:szCs w:val="22"/>
+              <w:t>SensorTag CC1350STK EU</w:t>
+            </w:r>
+            <w:r>
+              <w:rPr>
+                <w:noProof/>
+                <w:webHidden/>
               </w:rPr>
               <w:tab/>
             </w:r>
             <w:r>
               <w:rPr>
-                <w:rStyle w:val="Hipervnculo"/>
-                <w:noProof/>
-              </w:rPr>
-              <w:t>SensorTag CC1350STK EU</w:t>
-            </w:r>
-            <w:r>
-              <w:rPr>
-                <w:noProof/>
-                <w:webHidden/>
-              </w:rPr>
-              <w:tab/>
-            </w:r>
-            <w:r>
-              <w:rPr>
                 <w:noProof/>
                 <w:webHidden/>
               </w:rPr>
@@ -1978,13 +1918,13 @@
               </w:rPr>
               <w:instrText xml:space="preserve"> PAGEREF _Toc40795238 \h </w:instrText>
             </w:r>
-            <w:r>
-              <w:rPr>
-                <w:noProof/>
-                <w:webHidden/>
-              </w:rPr>
-            </w:r>
           </w:ins>
+          <w:r>
+            <w:rPr>
+              <w:noProof/>
+              <w:webHidden/>
+            </w:rPr>
+          </w:r>
           <w:r>
             <w:rPr>
               <w:noProof/>
@@ -2063,45 +2003,39 @@
                 <w:rStyle w:val="Hipervnculo"/>
                 <w:noProof/>
               </w:rPr>
+              <w:fldChar w:fldCharType="separate"/>
             </w:r>
             <w:r>
               <w:rPr>
                 <w:rStyle w:val="Hipervnculo"/>
                 <w:noProof/>
               </w:rPr>
-              <w:fldChar w:fldCharType="separate"/>
+              <w:t>2.1.3</w:t>
+            </w:r>
+            <w:r>
+              <w:rPr>
+                <w:rFonts w:asciiTheme="minorHAnsi" w:eastAsiaTheme="minorEastAsia" w:hAnsiTheme="minorHAnsi" w:cstheme="minorBidi"/>
+                <w:noProof/>
+                <w:szCs w:val="22"/>
+              </w:rPr>
+              <w:tab/>
             </w:r>
             <w:r>
               <w:rPr>
                 <w:rStyle w:val="Hipervnculo"/>
                 <w:noProof/>
               </w:rPr>
-              <w:t>2.1.3</w:t>
-            </w:r>
-            <w:r>
-              <w:rPr>
-                <w:rFonts w:asciiTheme="minorHAnsi" w:eastAsiaTheme="minorEastAsia" w:hAnsiTheme="minorHAnsi" w:cstheme="minorBidi"/>
-                <w:noProof/>
-                <w:szCs w:val="22"/>
+              <w:t>SensorTag CC3200STK - WIFIMK</w:t>
+            </w:r>
+            <w:r>
+              <w:rPr>
+                <w:noProof/>
+                <w:webHidden/>
               </w:rPr>
               <w:tab/>
             </w:r>
             <w:r>
               <w:rPr>
-                <w:rStyle w:val="Hipervnculo"/>
-                <w:noProof/>
-              </w:rPr>
-              <w:t>SensorTag CC3200STK - WIFIMK</w:t>
-            </w:r>
-            <w:r>
-              <w:rPr>
-                <w:noProof/>
-                <w:webHidden/>
-              </w:rPr>
-              <w:tab/>
-            </w:r>
-            <w:r>
-              <w:rPr>
                 <w:noProof/>
                 <w:webHidden/>
               </w:rPr>
@@ -2114,13 +2048,13 @@
               </w:rPr>
               <w:instrText xml:space="preserve"> PAGEREF _Toc40795239 \h </w:instrText>
             </w:r>
-            <w:r>
-              <w:rPr>
-                <w:noProof/>
-                <w:webHidden/>
-              </w:rPr>
-            </w:r>
           </w:ins>
+          <w:r>
+            <w:rPr>
+              <w:noProof/>
+              <w:webHidden/>
+            </w:rPr>
+          </w:r>
           <w:r>
             <w:rPr>
               <w:noProof/>
@@ -2199,45 +2133,39 @@
                 <w:rStyle w:val="Hipervnculo"/>
                 <w:noProof/>
               </w:rPr>
+              <w:fldChar w:fldCharType="separate"/>
             </w:r>
             <w:r>
               <w:rPr>
                 <w:rStyle w:val="Hipervnculo"/>
                 <w:noProof/>
               </w:rPr>
-              <w:fldChar w:fldCharType="separate"/>
+              <w:t>2.1.4</w:t>
+            </w:r>
+            <w:r>
+              <w:rPr>
+                <w:rFonts w:asciiTheme="minorHAnsi" w:eastAsiaTheme="minorEastAsia" w:hAnsiTheme="minorHAnsi" w:cstheme="minorBidi"/>
+                <w:noProof/>
+                <w:szCs w:val="22"/>
+              </w:rPr>
+              <w:tab/>
             </w:r>
             <w:r>
               <w:rPr>
                 <w:rStyle w:val="Hipervnculo"/>
                 <w:noProof/>
               </w:rPr>
-              <w:t>2.1.4</w:t>
-            </w:r>
-            <w:r>
-              <w:rPr>
-                <w:rFonts w:asciiTheme="minorHAnsi" w:eastAsiaTheme="minorEastAsia" w:hAnsiTheme="minorHAnsi" w:cstheme="minorBidi"/>
-                <w:noProof/>
-                <w:szCs w:val="22"/>
+              <w:t>STEVAL-WESU1</w:t>
+            </w:r>
+            <w:r>
+              <w:rPr>
+                <w:noProof/>
+                <w:webHidden/>
               </w:rPr>
               <w:tab/>
             </w:r>
             <w:r>
               <w:rPr>
-                <w:rStyle w:val="Hipervnculo"/>
-                <w:noProof/>
-              </w:rPr>
-              <w:t>STEVAL-WESU1</w:t>
-            </w:r>
-            <w:r>
-              <w:rPr>
-                <w:noProof/>
-                <w:webHidden/>
-              </w:rPr>
-              <w:tab/>
-            </w:r>
-            <w:r>
-              <w:rPr>
                 <w:noProof/>
                 <w:webHidden/>
               </w:rPr>
@@ -2250,13 +2178,13 @@
               </w:rPr>
               <w:instrText xml:space="preserve"> PAGEREF _Toc40795240 \h </w:instrText>
             </w:r>
-            <w:r>
-              <w:rPr>
-                <w:noProof/>
-                <w:webHidden/>
-              </w:rPr>
-            </w:r>
           </w:ins>
+          <w:r>
+            <w:rPr>
+              <w:noProof/>
+              <w:webHidden/>
+            </w:rPr>
+          </w:r>
           <w:r>
             <w:rPr>
               <w:noProof/>
@@ -2335,45 +2263,39 @@
                 <w:rStyle w:val="Hipervnculo"/>
                 <w:noProof/>
               </w:rPr>
+              <w:fldChar w:fldCharType="separate"/>
             </w:r>
             <w:r>
               <w:rPr>
                 <w:rStyle w:val="Hipervnculo"/>
                 <w:noProof/>
               </w:rPr>
-              <w:fldChar w:fldCharType="separate"/>
+              <w:t>2.1.5</w:t>
+            </w:r>
+            <w:r>
+              <w:rPr>
+                <w:rFonts w:asciiTheme="minorHAnsi" w:eastAsiaTheme="minorEastAsia" w:hAnsiTheme="minorHAnsi" w:cstheme="minorBidi"/>
+                <w:noProof/>
+                <w:szCs w:val="22"/>
+              </w:rPr>
+              <w:tab/>
             </w:r>
             <w:r>
               <w:rPr>
                 <w:rStyle w:val="Hipervnculo"/>
                 <w:noProof/>
               </w:rPr>
-              <w:t>2.1.5</w:t>
-            </w:r>
-            <w:r>
-              <w:rPr>
-                <w:rFonts w:asciiTheme="minorHAnsi" w:eastAsiaTheme="minorEastAsia" w:hAnsiTheme="minorHAnsi" w:cstheme="minorBidi"/>
-                <w:noProof/>
-                <w:szCs w:val="22"/>
+              <w:t>Tabla comparativa</w:t>
+            </w:r>
+            <w:r>
+              <w:rPr>
+                <w:noProof/>
+                <w:webHidden/>
               </w:rPr>
               <w:tab/>
             </w:r>
             <w:r>
               <w:rPr>
-                <w:rStyle w:val="Hipervnculo"/>
-                <w:noProof/>
-              </w:rPr>
-              <w:t>Tabla comparativa</w:t>
-            </w:r>
-            <w:r>
-              <w:rPr>
-                <w:noProof/>
-                <w:webHidden/>
-              </w:rPr>
-              <w:tab/>
-            </w:r>
-            <w:r>
-              <w:rPr>
                 <w:noProof/>
                 <w:webHidden/>
               </w:rPr>
@@ -2386,13 +2308,13 @@
               </w:rPr>
               <w:instrText xml:space="preserve"> PAGEREF _Toc40795241 \h </w:instrText>
             </w:r>
-            <w:r>
-              <w:rPr>
-                <w:noProof/>
-                <w:webHidden/>
-              </w:rPr>
-            </w:r>
           </w:ins>
+          <w:r>
+            <w:rPr>
+              <w:noProof/>
+              <w:webHidden/>
+            </w:rPr>
+          </w:r>
           <w:r>
             <w:rPr>
               <w:noProof/>
@@ -2471,45 +2393,39 @@
                 <w:rStyle w:val="Hipervnculo"/>
                 <w:noProof/>
               </w:rPr>
+              <w:fldChar w:fldCharType="separate"/>
             </w:r>
             <w:r>
               <w:rPr>
                 <w:rStyle w:val="Hipervnculo"/>
                 <w:noProof/>
               </w:rPr>
-              <w:fldChar w:fldCharType="separate"/>
+              <w:t>2.2</w:t>
+            </w:r>
+            <w:r>
+              <w:rPr>
+                <w:rFonts w:asciiTheme="minorHAnsi" w:eastAsiaTheme="minorEastAsia" w:hAnsiTheme="minorHAnsi" w:cstheme="minorBidi"/>
+                <w:noProof/>
+                <w:szCs w:val="22"/>
+              </w:rPr>
+              <w:tab/>
             </w:r>
             <w:r>
               <w:rPr>
                 <w:rStyle w:val="Hipervnculo"/>
                 <w:noProof/>
               </w:rPr>
-              <w:t>2.2</w:t>
-            </w:r>
-            <w:r>
-              <w:rPr>
-                <w:rFonts w:asciiTheme="minorHAnsi" w:eastAsiaTheme="minorEastAsia" w:hAnsiTheme="minorHAnsi" w:cstheme="minorBidi"/>
-                <w:noProof/>
-                <w:szCs w:val="22"/>
+              <w:t>Posibles soluciones software</w:t>
+            </w:r>
+            <w:r>
+              <w:rPr>
+                <w:noProof/>
+                <w:webHidden/>
               </w:rPr>
               <w:tab/>
             </w:r>
             <w:r>
               <w:rPr>
-                <w:rStyle w:val="Hipervnculo"/>
-                <w:noProof/>
-              </w:rPr>
-              <w:t>Posibles soluciones software</w:t>
-            </w:r>
-            <w:r>
-              <w:rPr>
-                <w:noProof/>
-                <w:webHidden/>
-              </w:rPr>
-              <w:tab/>
-            </w:r>
-            <w:r>
-              <w:rPr>
                 <w:noProof/>
                 <w:webHidden/>
               </w:rPr>
@@ -2522,13 +2438,13 @@
               </w:rPr>
               <w:instrText xml:space="preserve"> PAGEREF _Toc40795242 \h </w:instrText>
             </w:r>
-            <w:r>
-              <w:rPr>
-                <w:noProof/>
-                <w:webHidden/>
-              </w:rPr>
-            </w:r>
           </w:ins>
+          <w:r>
+            <w:rPr>
+              <w:noProof/>
+              <w:webHidden/>
+            </w:rPr>
+          </w:r>
           <w:r>
             <w:rPr>
               <w:noProof/>
@@ -2607,45 +2523,39 @@
                 <w:rStyle w:val="Hipervnculo"/>
                 <w:noProof/>
               </w:rPr>
+              <w:fldChar w:fldCharType="separate"/>
             </w:r>
             <w:r>
               <w:rPr>
                 <w:rStyle w:val="Hipervnculo"/>
                 <w:noProof/>
               </w:rPr>
-              <w:fldChar w:fldCharType="separate"/>
+              <w:t>2.2.1</w:t>
+            </w:r>
+            <w:r>
+              <w:rPr>
+                <w:rFonts w:asciiTheme="minorHAnsi" w:eastAsiaTheme="minorEastAsia" w:hAnsiTheme="minorHAnsi" w:cstheme="minorBidi"/>
+                <w:noProof/>
+                <w:szCs w:val="22"/>
+              </w:rPr>
+              <w:tab/>
             </w:r>
             <w:r>
               <w:rPr>
                 <w:rStyle w:val="Hipervnculo"/>
                 <w:noProof/>
               </w:rPr>
-              <w:t>2.2.1</w:t>
-            </w:r>
-            <w:r>
-              <w:rPr>
-                <w:rFonts w:asciiTheme="minorHAnsi" w:eastAsiaTheme="minorEastAsia" w:hAnsiTheme="minorHAnsi" w:cstheme="minorBidi"/>
-                <w:noProof/>
-                <w:szCs w:val="22"/>
+              <w:t>Android</w:t>
+            </w:r>
+            <w:r>
+              <w:rPr>
+                <w:noProof/>
+                <w:webHidden/>
               </w:rPr>
               <w:tab/>
             </w:r>
             <w:r>
               <w:rPr>
-                <w:rStyle w:val="Hipervnculo"/>
-                <w:noProof/>
-              </w:rPr>
-              <w:t>Android</w:t>
-            </w:r>
-            <w:r>
-              <w:rPr>
-                <w:noProof/>
-                <w:webHidden/>
-              </w:rPr>
-              <w:tab/>
-            </w:r>
-            <w:r>
-              <w:rPr>
                 <w:noProof/>
                 <w:webHidden/>
               </w:rPr>
@@ -2658,13 +2568,13 @@
               </w:rPr>
               <w:instrText xml:space="preserve"> PAGEREF _Toc40795243 \h </w:instrText>
             </w:r>
-            <w:r>
-              <w:rPr>
-                <w:noProof/>
-                <w:webHidden/>
-              </w:rPr>
-            </w:r>
           </w:ins>
+          <w:r>
+            <w:rPr>
+              <w:noProof/>
+              <w:webHidden/>
+            </w:rPr>
+          </w:r>
           <w:r>
             <w:rPr>
               <w:noProof/>
@@ -2743,45 +2653,39 @@
                 <w:rStyle w:val="Hipervnculo"/>
                 <w:noProof/>
               </w:rPr>
+              <w:fldChar w:fldCharType="separate"/>
             </w:r>
             <w:r>
               <w:rPr>
                 <w:rStyle w:val="Hipervnculo"/>
                 <w:noProof/>
               </w:rPr>
-              <w:fldChar w:fldCharType="separate"/>
+              <w:t>2.2.2</w:t>
+            </w:r>
+            <w:r>
+              <w:rPr>
+                <w:rFonts w:asciiTheme="minorHAnsi" w:eastAsiaTheme="minorEastAsia" w:hAnsiTheme="minorHAnsi" w:cstheme="minorBidi"/>
+                <w:noProof/>
+                <w:szCs w:val="22"/>
+              </w:rPr>
+              <w:tab/>
             </w:r>
             <w:r>
               <w:rPr>
                 <w:rStyle w:val="Hipervnculo"/>
                 <w:noProof/>
               </w:rPr>
-              <w:t>2.2.2</w:t>
-            </w:r>
-            <w:r>
-              <w:rPr>
-                <w:rFonts w:asciiTheme="minorHAnsi" w:eastAsiaTheme="minorEastAsia" w:hAnsiTheme="minorHAnsi" w:cstheme="minorBidi"/>
-                <w:noProof/>
-                <w:szCs w:val="22"/>
+              <w:t>iOS</w:t>
+            </w:r>
+            <w:r>
+              <w:rPr>
+                <w:noProof/>
+                <w:webHidden/>
               </w:rPr>
               <w:tab/>
             </w:r>
             <w:r>
               <w:rPr>
-                <w:rStyle w:val="Hipervnculo"/>
-                <w:noProof/>
-              </w:rPr>
-              <w:t>iOS</w:t>
-            </w:r>
-            <w:r>
-              <w:rPr>
-                <w:noProof/>
-                <w:webHidden/>
-              </w:rPr>
-              <w:tab/>
-            </w:r>
-            <w:r>
-              <w:rPr>
                 <w:noProof/>
                 <w:webHidden/>
               </w:rPr>
@@ -2794,13 +2698,13 @@
               </w:rPr>
               <w:instrText xml:space="preserve"> PAGEREF _Toc40795244 \h </w:instrText>
             </w:r>
-            <w:r>
-              <w:rPr>
-                <w:noProof/>
-                <w:webHidden/>
-              </w:rPr>
-            </w:r>
           </w:ins>
+          <w:r>
+            <w:rPr>
+              <w:noProof/>
+              <w:webHidden/>
+            </w:rPr>
+          </w:r>
           <w:r>
             <w:rPr>
               <w:noProof/>
@@ -2879,45 +2783,39 @@
                 <w:rStyle w:val="Hipervnculo"/>
                 <w:noProof/>
               </w:rPr>
+              <w:fldChar w:fldCharType="separate"/>
             </w:r>
             <w:r>
               <w:rPr>
                 <w:rStyle w:val="Hipervnculo"/>
                 <w:noProof/>
               </w:rPr>
-              <w:fldChar w:fldCharType="separate"/>
+              <w:t>2.2.3</w:t>
+            </w:r>
+            <w:r>
+              <w:rPr>
+                <w:rFonts w:asciiTheme="minorHAnsi" w:eastAsiaTheme="minorEastAsia" w:hAnsiTheme="minorHAnsi" w:cstheme="minorBidi"/>
+                <w:noProof/>
+                <w:szCs w:val="22"/>
+              </w:rPr>
+              <w:tab/>
             </w:r>
             <w:r>
               <w:rPr>
                 <w:rStyle w:val="Hipervnculo"/>
                 <w:noProof/>
               </w:rPr>
-              <w:t>2.2.3</w:t>
-            </w:r>
-            <w:r>
-              <w:rPr>
-                <w:rFonts w:asciiTheme="minorHAnsi" w:eastAsiaTheme="minorEastAsia" w:hAnsiTheme="minorHAnsi" w:cstheme="minorBidi"/>
-                <w:noProof/>
-                <w:szCs w:val="22"/>
+              <w:t>Otros sistemas operativos</w:t>
+            </w:r>
+            <w:r>
+              <w:rPr>
+                <w:noProof/>
+                <w:webHidden/>
               </w:rPr>
               <w:tab/>
             </w:r>
             <w:r>
               <w:rPr>
-                <w:rStyle w:val="Hipervnculo"/>
-                <w:noProof/>
-              </w:rPr>
-              <w:t>Otros sistemas operativos</w:t>
-            </w:r>
-            <w:r>
-              <w:rPr>
-                <w:noProof/>
-                <w:webHidden/>
-              </w:rPr>
-              <w:tab/>
-            </w:r>
-            <w:r>
-              <w:rPr>
                 <w:noProof/>
                 <w:webHidden/>
               </w:rPr>
@@ -2930,13 +2828,13 @@
               </w:rPr>
               <w:instrText xml:space="preserve"> PAGEREF _Toc40795245 \h </w:instrText>
             </w:r>
-            <w:r>
-              <w:rPr>
-                <w:noProof/>
-                <w:webHidden/>
-              </w:rPr>
-            </w:r>
           </w:ins>
+          <w:r>
+            <w:rPr>
+              <w:noProof/>
+              <w:webHidden/>
+            </w:rPr>
+          </w:r>
           <w:r>
             <w:rPr>
               <w:noProof/>
@@ -3015,45 +2913,39 @@
                 <w:rStyle w:val="Hipervnculo"/>
                 <w:noProof/>
               </w:rPr>
+              <w:fldChar w:fldCharType="separate"/>
             </w:r>
             <w:r>
               <w:rPr>
                 <w:rStyle w:val="Hipervnculo"/>
                 <w:noProof/>
               </w:rPr>
-              <w:fldChar w:fldCharType="separate"/>
+              <w:t>2.3</w:t>
+            </w:r>
+            <w:r>
+              <w:rPr>
+                <w:rFonts w:asciiTheme="minorHAnsi" w:eastAsiaTheme="minorEastAsia" w:hAnsiTheme="minorHAnsi" w:cstheme="minorBidi"/>
+                <w:noProof/>
+                <w:szCs w:val="22"/>
+              </w:rPr>
+              <w:tab/>
             </w:r>
             <w:r>
               <w:rPr>
                 <w:rStyle w:val="Hipervnculo"/>
                 <w:noProof/>
               </w:rPr>
-              <w:t>2.3</w:t>
-            </w:r>
-            <w:r>
-              <w:rPr>
-                <w:rFonts w:asciiTheme="minorHAnsi" w:eastAsiaTheme="minorEastAsia" w:hAnsiTheme="minorHAnsi" w:cstheme="minorBidi"/>
-                <w:noProof/>
-                <w:szCs w:val="22"/>
+              <w:t>Descripción de la solución adoptada</w:t>
+            </w:r>
+            <w:r>
+              <w:rPr>
+                <w:noProof/>
+                <w:webHidden/>
               </w:rPr>
               <w:tab/>
             </w:r>
             <w:r>
               <w:rPr>
-                <w:rStyle w:val="Hipervnculo"/>
-                <w:noProof/>
-              </w:rPr>
-              <w:t>Descripción de la solución adoptada</w:t>
-            </w:r>
-            <w:r>
-              <w:rPr>
-                <w:noProof/>
-                <w:webHidden/>
-              </w:rPr>
-              <w:tab/>
-            </w:r>
-            <w:r>
-              <w:rPr>
                 <w:noProof/>
                 <w:webHidden/>
               </w:rPr>
@@ -3066,13 +2958,13 @@
               </w:rPr>
               <w:instrText xml:space="preserve"> PAGEREF _Toc40795246 \h </w:instrText>
             </w:r>
-            <w:r>
-              <w:rPr>
-                <w:noProof/>
-                <w:webHidden/>
-              </w:rPr>
-            </w:r>
           </w:ins>
+          <w:r>
+            <w:rPr>
+              <w:noProof/>
+              <w:webHidden/>
+            </w:rPr>
+          </w:r>
           <w:r>
             <w:rPr>
               <w:noProof/>
@@ -3151,45 +3043,39 @@
                 <w:rStyle w:val="Hipervnculo"/>
                 <w:noProof/>
               </w:rPr>
+              <w:fldChar w:fldCharType="separate"/>
             </w:r>
             <w:r>
               <w:rPr>
                 <w:rStyle w:val="Hipervnculo"/>
                 <w:noProof/>
               </w:rPr>
-              <w:fldChar w:fldCharType="separate"/>
+              <w:t>2.3.1</w:t>
+            </w:r>
+            <w:r>
+              <w:rPr>
+                <w:rFonts w:asciiTheme="minorHAnsi" w:eastAsiaTheme="minorEastAsia" w:hAnsiTheme="minorHAnsi" w:cstheme="minorBidi"/>
+                <w:noProof/>
+                <w:szCs w:val="22"/>
+              </w:rPr>
+              <w:tab/>
             </w:r>
             <w:r>
               <w:rPr>
                 <w:rStyle w:val="Hipervnculo"/>
                 <w:noProof/>
               </w:rPr>
-              <w:t>2.3.1</w:t>
-            </w:r>
-            <w:r>
-              <w:rPr>
-                <w:rFonts w:asciiTheme="minorHAnsi" w:eastAsiaTheme="minorEastAsia" w:hAnsiTheme="minorHAnsi" w:cstheme="minorBidi"/>
-                <w:noProof/>
-                <w:szCs w:val="22"/>
+              <w:t>Hardware</w:t>
+            </w:r>
+            <w:r>
+              <w:rPr>
+                <w:noProof/>
+                <w:webHidden/>
               </w:rPr>
               <w:tab/>
             </w:r>
             <w:r>
               <w:rPr>
-                <w:rStyle w:val="Hipervnculo"/>
-                <w:noProof/>
-              </w:rPr>
-              <w:t>Hardware</w:t>
-            </w:r>
-            <w:r>
-              <w:rPr>
-                <w:noProof/>
-                <w:webHidden/>
-              </w:rPr>
-              <w:tab/>
-            </w:r>
-            <w:r>
-              <w:rPr>
                 <w:noProof/>
                 <w:webHidden/>
               </w:rPr>
@@ -3202,13 +3088,13 @@
               </w:rPr>
               <w:instrText xml:space="preserve"> PAGEREF _Toc40795247 \h </w:instrText>
             </w:r>
-            <w:r>
-              <w:rPr>
-                <w:noProof/>
-                <w:webHidden/>
-              </w:rPr>
-            </w:r>
           </w:ins>
+          <w:r>
+            <w:rPr>
+              <w:noProof/>
+              <w:webHidden/>
+            </w:rPr>
+          </w:r>
           <w:r>
             <w:rPr>
               <w:noProof/>
@@ -3287,45 +3173,39 @@
                 <w:rStyle w:val="Hipervnculo"/>
                 <w:noProof/>
               </w:rPr>
+              <w:fldChar w:fldCharType="separate"/>
             </w:r>
             <w:r>
               <w:rPr>
                 <w:rStyle w:val="Hipervnculo"/>
                 <w:noProof/>
               </w:rPr>
-              <w:fldChar w:fldCharType="separate"/>
+              <w:t>2.3.2</w:t>
+            </w:r>
+            <w:r>
+              <w:rPr>
+                <w:rFonts w:asciiTheme="minorHAnsi" w:eastAsiaTheme="minorEastAsia" w:hAnsiTheme="minorHAnsi" w:cstheme="minorBidi"/>
+                <w:noProof/>
+                <w:szCs w:val="22"/>
+              </w:rPr>
+              <w:tab/>
             </w:r>
             <w:r>
               <w:rPr>
                 <w:rStyle w:val="Hipervnculo"/>
                 <w:noProof/>
               </w:rPr>
-              <w:t>2.3.2</w:t>
-            </w:r>
-            <w:r>
-              <w:rPr>
-                <w:rFonts w:asciiTheme="minorHAnsi" w:eastAsiaTheme="minorEastAsia" w:hAnsiTheme="minorHAnsi" w:cstheme="minorBidi"/>
-                <w:noProof/>
-                <w:szCs w:val="22"/>
+              <w:t>Software</w:t>
+            </w:r>
+            <w:r>
+              <w:rPr>
+                <w:noProof/>
+                <w:webHidden/>
               </w:rPr>
               <w:tab/>
             </w:r>
             <w:r>
               <w:rPr>
-                <w:rStyle w:val="Hipervnculo"/>
-                <w:noProof/>
-              </w:rPr>
-              <w:t>Software</w:t>
-            </w:r>
-            <w:r>
-              <w:rPr>
-                <w:noProof/>
-                <w:webHidden/>
-              </w:rPr>
-              <w:tab/>
-            </w:r>
-            <w:r>
-              <w:rPr>
                 <w:noProof/>
                 <w:webHidden/>
               </w:rPr>
@@ -3338,13 +3218,13 @@
               </w:rPr>
               <w:instrText xml:space="preserve"> PAGEREF _Toc40795248 \h </w:instrText>
             </w:r>
-            <w:r>
-              <w:rPr>
-                <w:noProof/>
-                <w:webHidden/>
-              </w:rPr>
-            </w:r>
           </w:ins>
+          <w:r>
+            <w:rPr>
+              <w:noProof/>
+              <w:webHidden/>
+            </w:rPr>
+          </w:r>
           <w:r>
             <w:rPr>
               <w:noProof/>
@@ -3413,11 +3293,6 @@
               <w:rPr>
                 <w:rStyle w:val="Hipervnculo"/>
               </w:rPr>
-            </w:r>
-            <w:r>
-              <w:rPr>
-                <w:rStyle w:val="Hipervnculo"/>
-              </w:rPr>
               <w:fldChar w:fldCharType="separate"/>
             </w:r>
             <w:r>
@@ -3459,12 +3334,12 @@
               </w:rPr>
               <w:instrText xml:space="preserve"> PAGEREF _Toc40795249 \h </w:instrText>
             </w:r>
-            <w:r>
-              <w:rPr>
-                <w:webHidden/>
-              </w:rPr>
-            </w:r>
           </w:ins>
+          <w:r>
+            <w:rPr>
+              <w:webHidden/>
+            </w:rPr>
+          </w:r>
           <w:r>
             <w:rPr>
               <w:webHidden/>
@@ -3529,11 +3404,6 @@
               <w:rPr>
                 <w:rStyle w:val="Hipervnculo"/>
               </w:rPr>
-            </w:r>
-            <w:r>
-              <w:rPr>
-                <w:rStyle w:val="Hipervnculo"/>
-              </w:rPr>
               <w:fldChar w:fldCharType="separate"/>
             </w:r>
             <w:r>
@@ -3575,12 +3445,12 @@
               </w:rPr>
               <w:instrText xml:space="preserve"> PAGEREF _Toc40795250 \h </w:instrText>
             </w:r>
-            <w:r>
-              <w:rPr>
-                <w:webHidden/>
-              </w:rPr>
-            </w:r>
           </w:ins>
+          <w:r>
+            <w:rPr>
+              <w:webHidden/>
+            </w:rPr>
+          </w:r>
           <w:r>
             <w:rPr>
               <w:webHidden/>
@@ -13486,14 +13356,24 @@
       </w:ins>
       <w:ins w:id="583" w:author="DIEGO PÉREZ LAVARÍAS" w:date="2020-05-19T16:08:00Z">
         <w:r>
-          <w:t>s cada uno, mínimo) es que se obtienen diversas fuentes y por tanto hay que elegir. Para esto es normal que se utilice un Filtro de Kalman.</w:t>
-        </w:r>
-      </w:ins>
-    </w:p>
-    <w:p>
-      <w:pPr>
-        <w:rPr>
-          <w:ins w:id="584" w:author="DIEGO PÉREZ LAVARÍAS" w:date="2020-05-19T16:08:00Z"/>
+          <w:t xml:space="preserve">s cada uno, mínimo) es que se obtienen diversas fuentes y por tanto hay que elegir. Para </w:t>
+        </w:r>
+      </w:ins>
+      <w:ins w:id="584" w:author="DIEGO PÉREZ LAVARÍAS" w:date="2020-05-20T15:53:00Z">
+        <w:r>
+          <w:t xml:space="preserve">solventar </w:t>
+        </w:r>
+      </w:ins>
+      <w:ins w:id="585" w:author="DIEGO PÉREZ LAVARÍAS" w:date="2020-05-19T16:08:00Z">
+        <w:r>
+          <w:t>esto es normal que se utilice un Filtro de Kalman.</w:t>
+        </w:r>
+      </w:ins>
+    </w:p>
+    <w:p>
+      <w:pPr>
+        <w:rPr>
+          <w:ins w:id="586" w:author="DIEGO PÉREZ LAVARÍAS" w:date="2020-05-19T16:08:00Z"/>
         </w:rPr>
       </w:pPr>
     </w:p>
@@ -13501,10 +13381,10 @@
       <w:pPr>
         <w:pStyle w:val="Ttulo3"/>
         <w:rPr>
-          <w:ins w:id="585" w:author="DIEGO PÉREZ LAVARÍAS" w:date="2020-05-19T16:08:00Z"/>
-        </w:rPr>
-      </w:pPr>
-      <w:ins w:id="586" w:author="DIEGO PÉREZ LAVARÍAS" w:date="2020-05-19T16:08:00Z">
+          <w:ins w:id="587" w:author="DIEGO PÉREZ LAVARÍAS" w:date="2020-05-19T16:08:00Z"/>
+        </w:rPr>
+      </w:pPr>
+      <w:ins w:id="588" w:author="DIEGO PÉREZ LAVARÍAS" w:date="2020-05-19T16:08:00Z">
         <w:r>
           <w:t>Filtro de Kalman</w:t>
         </w:r>
@@ -13513,29 +13393,115 @@
     <w:p>
       <w:pPr>
         <w:rPr>
-          <w:ins w:id="587" w:author="DIEGO PÉREZ LAVARÍAS" w:date="2020-05-19T16:10:00Z"/>
-        </w:rPr>
-      </w:pPr>
-      <w:ins w:id="588" w:author="DIEGO PÉREZ LAVARÍAS" w:date="2020-05-19T16:08:00Z">
+          <w:ins w:id="589" w:author="DIEGO PÉREZ LAVARÍAS" w:date="2020-05-20T15:59:00Z"/>
+        </w:rPr>
+      </w:pPr>
+      <w:ins w:id="590" w:author="DIEGO PÉREZ LAVARÍAS" w:date="2020-05-19T16:08:00Z">
         <w:r>
           <w:t>El Filtro de Kalman es un algoritmo (desarrollado por</w:t>
         </w:r>
       </w:ins>
-      <w:ins w:id="589" w:author="DIEGO PÉREZ LAVARÍAS" w:date="2020-05-19T16:09:00Z">
-        <w:r>
-          <w:t xml:space="preserve"> R. E. Kalman en 1960) cuya utilidad es la de identificar el estado oculto de un sistema a partir de datos previamente medidos. </w:t>
-        </w:r>
-      </w:ins>
-      <w:ins w:id="590" w:author="DIEGO PÉREZ LAVARÍAS" w:date="2020-05-19T16:10:00Z">
-        <w:r>
-          <w:t>Con esto, se puede realizar la tarea de filtrar y la de predecir sistemas lineales.</w:t>
-        </w:r>
-      </w:ins>
-    </w:p>
-    <w:p>
-      <w:pPr>
-        <w:rPr>
-          <w:ins w:id="591" w:author="DIEGO PÉREZ LAVARÍAS" w:date="2020-05-19T16:10:00Z"/>
+      <w:ins w:id="591" w:author="DIEGO PÉREZ LAVARÍAS" w:date="2020-05-19T16:09:00Z">
+        <w:r>
+          <w:t xml:space="preserve"> R. E. Kalman en 1960) cuya utilidad </w:t>
+        </w:r>
+      </w:ins>
+      <w:ins w:id="592" w:author="DIEGO PÉREZ LAVARÍAS" w:date="2020-05-20T15:57:00Z">
+        <w:r>
+          <w:t xml:space="preserve">es la de estimar variables de estado no observables partiendo de variables </w:t>
+        </w:r>
+      </w:ins>
+      <w:ins w:id="593" w:author="DIEGO PÉREZ LAVARÍAS" w:date="2020-05-20T15:58:00Z">
+        <w:r>
+          <w:t xml:space="preserve">previamente </w:t>
+        </w:r>
+      </w:ins>
+      <w:ins w:id="594" w:author="DIEGO PÉREZ LAVARÍAS" w:date="2020-05-20T15:57:00Z">
+        <w:r>
+          <w:t>medidas.</w:t>
+        </w:r>
+      </w:ins>
+      <w:ins w:id="595" w:author="DIEGO PÉREZ LAVARÍAS" w:date="2020-05-20T15:58:00Z">
+        <w:r>
+          <w:t xml:space="preserve"> Para ello, requiere dos tipos de ecuaciones: las que relacionan las variables de estado con las observables (ec. principales) y las q</w:t>
+        </w:r>
+      </w:ins>
+      <w:ins w:id="596" w:author="DIEGO PÉREZ LAVARÍAS" w:date="2020-05-20T15:59:00Z">
+        <w:r>
+          <w:t>ue determinan la estructura temporal del estado (ec. de estado).</w:t>
+        </w:r>
+      </w:ins>
+    </w:p>
+    <w:p>
+      <w:pPr>
+        <w:rPr>
+          <w:ins w:id="597" w:author="DIEGO PÉREZ LAVARÍAS" w:date="2020-05-20T16:02:00Z"/>
+        </w:rPr>
+      </w:pPr>
+      <w:ins w:id="598" w:author="DIEGO PÉREZ LAVARÍAS" w:date="2020-05-20T16:01:00Z">
+        <w:r>
+          <w:t xml:space="preserve">Las estimaciones del estado se realizan </w:t>
+        </w:r>
+      </w:ins>
+      <w:ins w:id="599" w:author="DIEGO PÉREZ LAVARÍAS" w:date="2020-05-20T16:02:00Z">
+        <w:r>
+          <w:t>de acuerdo con</w:t>
+        </w:r>
+      </w:ins>
+      <w:ins w:id="600" w:author="DIEGO PÉREZ LAVARÍAS" w:date="2020-05-20T16:01:00Z">
+        <w:r>
+          <w:t xml:space="preserve"> la dinámica de ellas mismas (dimensión temporal) así como de las mediciones que se van obten</w:t>
+        </w:r>
+      </w:ins>
+      <w:ins w:id="601" w:author="DIEGO PÉREZ LAVARÍAS" w:date="2020-05-20T16:02:00Z">
+        <w:r>
+          <w:t>iendo (dimensión transversal). Por tanto, la dinámica se resume en:</w:t>
+        </w:r>
+      </w:ins>
+    </w:p>
+    <w:p>
+      <w:pPr>
+        <w:pStyle w:val="Prrafodelista"/>
+        <w:numPr>
+          <w:ilvl w:val="0"/>
+          <w:numId w:val="17"/>
+        </w:numPr>
+        <w:rPr>
+          <w:ins w:id="602" w:author="DIEGO PÉREZ LAVARÍAS" w:date="2020-05-20T16:02:00Z"/>
+        </w:rPr>
+      </w:pPr>
+      <w:ins w:id="603" w:author="DIEGO PÉREZ LAVARÍAS" w:date="2020-05-20T16:02:00Z">
+        <w:r>
+          <w:t>Estimar las variables de estado utilizando su misma dinámica (predicción).</w:t>
+        </w:r>
+      </w:ins>
+    </w:p>
+    <w:p>
+      <w:pPr>
+        <w:pStyle w:val="Prrafodelista"/>
+        <w:numPr>
+          <w:ilvl w:val="0"/>
+          <w:numId w:val="17"/>
+        </w:numPr>
+        <w:rPr>
+          <w:ins w:id="604" w:author="DIEGO PÉREZ LAVARÍAS" w:date="2020-05-20T16:03:00Z"/>
+        </w:rPr>
+      </w:pPr>
+      <w:ins w:id="605" w:author="DIEGO PÉREZ LAVARÍAS" w:date="2020-05-20T16:02:00Z">
+        <w:r>
+          <w:t xml:space="preserve">Mejorar esa estimación utilizando la información obtenida </w:t>
+        </w:r>
+      </w:ins>
+      <w:ins w:id="606" w:author="DIEGO PÉREZ LAVARÍAS" w:date="2020-05-20T16:03:00Z">
+        <w:r>
+          <w:t>en las variables observables (corrección).</w:t>
+        </w:r>
+      </w:ins>
+    </w:p>
+    <w:p>
+      <w:pPr>
+        <w:rPr>
+          <w:ins w:id="607" w:author="DIEGO PÉREZ LAVARÍAS" w:date="2020-05-20T16:06:00Z"/>
         </w:rPr>
       </w:pPr>
     </w:p>
@@ -13543,19 +13509,108 @@
       <w:pPr>
         <w:jc w:val="center"/>
         <w:rPr>
-          <w:ins w:id="592" w:author="DIEGO PÉREZ LAVARÍAS" w:date="2020-05-19T15:58:00Z"/>
+          <w:ins w:id="608" w:author="DIEGO PÉREZ LAVARÍAS" w:date="2020-05-20T16:06:00Z"/>
+        </w:rPr>
+      </w:pPr>
+      <w:ins w:id="609" w:author="DIEGO PÉREZ LAVARÍAS" w:date="2020-05-20T16:06:00Z">
+        <w:r>
+          <w:rPr>
+            <w:noProof/>
+          </w:rPr>
+          <w:drawing>
+            <wp:inline distT="0" distB="0" distL="0" distR="0" wp14:anchorId="05115A24" wp14:editId="0DB5D986">
+              <wp:extent cx="4401164" cy="2152950"/>
+              <wp:effectExtent l="0" t="0" r="0" b="0"/>
+              <wp:docPr id="17" name="Imagen 17"/>
+              <wp:cNvGraphicFramePr>
+                <a:graphicFrameLocks xmlns:a="http://schemas.openxmlformats.org/drawingml/2006/main" noChangeAspect="1"/>
+              </wp:cNvGraphicFramePr>
+              <a:graphic xmlns:a="http://schemas.openxmlformats.org/drawingml/2006/main">
+                <a:graphicData uri="http://schemas.openxmlformats.org/drawingml/2006/picture">
+                  <pic:pic xmlns:pic="http://schemas.openxmlformats.org/drawingml/2006/picture">
+                    <pic:nvPicPr>
+                      <pic:cNvPr id="17" name="captura.png"/>
+                      <pic:cNvPicPr/>
+                    </pic:nvPicPr>
+                    <pic:blipFill>
+                      <a:blip r:embed="rId34">
+                        <a:extLst>
+                          <a:ext uri="{28A0092B-C50C-407E-A947-70E740481C1C}">
+                            <a14:useLocalDpi xmlns:a14="http://schemas.microsoft.com/office/drawing/2010/main" val="0"/>
+                          </a:ext>
+                        </a:extLst>
+                      </a:blip>
+                      <a:stretch>
+                        <a:fillRect/>
+                      </a:stretch>
+                    </pic:blipFill>
+                    <pic:spPr>
+                      <a:xfrm>
+                        <a:off x="0" y="0"/>
+                        <a:ext cx="4401164" cy="2152950"/>
+                      </a:xfrm>
+                      <a:prstGeom prst="rect">
+                        <a:avLst/>
+                      </a:prstGeom>
+                    </pic:spPr>
+                  </pic:pic>
+                </a:graphicData>
+              </a:graphic>
+            </wp:inline>
+          </w:drawing>
+        </w:r>
+      </w:ins>
+    </w:p>
+    <w:p>
+      <w:pPr>
+        <w:jc w:val="center"/>
+        <w:rPr>
+          <w:ins w:id="610" w:author="DIEGO PÉREZ LAVARÍAS" w:date="2020-05-20T16:08:00Z"/>
           <w:b/>
           <w:bCs/>
           <w:sz w:val="18"/>
           <w:szCs w:val="20"/>
         </w:rPr>
       </w:pPr>
+      <w:ins w:id="611" w:author="DIEGO PÉREZ LAVARÍAS" w:date="2020-05-20T16:06:00Z">
+        <w:r>
+          <w:rPr>
+            <w:b/>
+            <w:bCs/>
+            <w:sz w:val="18"/>
+            <w:szCs w:val="20"/>
+          </w:rPr>
+          <w:t>Figura</w:t>
+        </w:r>
+      </w:ins>
+      <w:ins w:id="612" w:author="DIEGO PÉREZ LAVARÍAS" w:date="2020-05-20T16:07:00Z">
+        <w:r>
+          <w:rPr>
+            <w:b/>
+            <w:bCs/>
+            <w:sz w:val="18"/>
+            <w:szCs w:val="20"/>
+          </w:rPr>
+          <w:t xml:space="preserve"> 3.2. Ciclo del filtro de Kalman (</w:t>
+        </w:r>
+      </w:ins>
+      <w:ins w:id="613" w:author="DIEGO PÉREZ LAVARÍAS" w:date="2020-05-20T16:08:00Z">
+        <w:r>
+          <w:rPr>
+            <w:b/>
+            <w:bCs/>
+            <w:sz w:val="18"/>
+            <w:szCs w:val="20"/>
+          </w:rPr>
+          <w:t>18)</w:t>
+        </w:r>
+      </w:ins>
     </w:p>
     <w:p>
       <w:pPr>
         <w:jc w:val="center"/>
         <w:rPr>
-          <w:ins w:id="593" w:author="DIEGO PÉREZ LAVARÍAS" w:date="2020-05-19T15:58:00Z"/>
+          <w:ins w:id="614" w:author="DIEGO PÉREZ LAVARÍAS" w:date="2020-05-20T16:08:00Z"/>
           <w:b/>
           <w:bCs/>
           <w:sz w:val="18"/>
@@ -13565,21 +13620,449 @@
     </w:p>
     <w:p>
       <w:pPr>
+        <w:jc w:val="left"/>
+        <w:rPr>
+          <w:ins w:id="615" w:author="DIEGO PÉREZ LAVARÍAS" w:date="2020-05-20T16:10:00Z"/>
+          <w:szCs w:val="22"/>
+        </w:rPr>
+      </w:pPr>
+      <w:ins w:id="616" w:author="DIEGO PÉREZ LAVARÍAS" w:date="2020-05-20T16:08:00Z">
+        <w:r>
+          <w:rPr>
+            <w:szCs w:val="22"/>
+          </w:rPr>
+          <w:t>Un aspecto interesante de este Filtr</w:t>
+        </w:r>
+      </w:ins>
+      <w:ins w:id="617" w:author="DIEGO PÉREZ LAVARÍAS" w:date="2020-05-20T16:09:00Z">
+        <w:r>
+          <w:rPr>
+            <w:szCs w:val="22"/>
+          </w:rPr>
+          <w:t>o es su característica de recursividad. La estimación de las variables de estado no requiere que se almacenen los datos anteriores para volverlos a procesar</w:t>
+        </w:r>
+      </w:ins>
+      <w:ins w:id="618" w:author="DIEGO PÉREZ LAVARÍAS" w:date="2020-05-20T16:10:00Z">
+        <w:r>
+          <w:rPr>
+            <w:szCs w:val="22"/>
+          </w:rPr>
+          <w:t xml:space="preserve"> con la llegada de nuevas muestras.</w:t>
+        </w:r>
+      </w:ins>
+    </w:p>
+    <w:p>
+      <w:pPr>
+        <w:jc w:val="left"/>
+        <w:rPr>
+          <w:ins w:id="619" w:author="DIEGO PÉREZ LAVARÍAS" w:date="2020-05-20T16:11:00Z"/>
+          <w:szCs w:val="22"/>
+        </w:rPr>
+      </w:pPr>
+      <w:ins w:id="620" w:author="DIEGO PÉREZ LAVARÍAS" w:date="2020-05-20T16:10:00Z">
+        <w:r>
+          <w:rPr>
+            <w:szCs w:val="22"/>
+          </w:rPr>
+          <w:t>Tiene numerosas aplicaciones, como la gu</w:t>
+        </w:r>
+      </w:ins>
+      <w:ins w:id="621" w:author="DIEGO PÉREZ LAVARÍAS" w:date="2020-05-20T16:11:00Z">
+        <w:r>
+          <w:rPr>
+            <w:szCs w:val="22"/>
+          </w:rPr>
+          <w:t>ía y navegación de vehículos, especialmente espaciales, además de campos como la econometría y procesado de señal.</w:t>
+        </w:r>
+      </w:ins>
+    </w:p>
+    <w:p>
+      <w:pPr>
+        <w:jc w:val="left"/>
+        <w:rPr>
+          <w:ins w:id="622" w:author="DIEGO PÉREZ LAVARÍAS" w:date="2020-05-20T16:11:00Z"/>
+          <w:szCs w:val="22"/>
+        </w:rPr>
+      </w:pPr>
+    </w:p>
+    <w:p>
+      <w:pPr>
+        <w:jc w:val="left"/>
+        <w:rPr>
+          <w:ins w:id="623" w:author="DIEGO PÉREZ LAVARÍAS" w:date="2020-05-20T16:11:00Z"/>
+          <w:szCs w:val="22"/>
+        </w:rPr>
+      </w:pPr>
+    </w:p>
+    <w:p>
+      <w:pPr>
+        <w:jc w:val="left"/>
+        <w:rPr>
+          <w:ins w:id="624" w:author="DIEGO PÉREZ LAVARÍAS" w:date="2020-05-20T16:11:00Z"/>
+          <w:szCs w:val="22"/>
+        </w:rPr>
+      </w:pPr>
+    </w:p>
+    <w:p>
+      <w:pPr>
+        <w:jc w:val="left"/>
+        <w:rPr>
+          <w:ins w:id="625" w:author="DIEGO PÉREZ LAVARÍAS" w:date="2020-05-20T16:11:00Z"/>
+          <w:szCs w:val="22"/>
+        </w:rPr>
+      </w:pPr>
+    </w:p>
+    <w:p>
+      <w:pPr>
+        <w:pStyle w:val="Ttulo3"/>
+        <w:rPr>
+          <w:ins w:id="626" w:author="DIEGO PÉREZ LAVARÍAS" w:date="2020-05-20T16:12:00Z"/>
+        </w:rPr>
+      </w:pPr>
+      <w:ins w:id="627" w:author="DIEGO PÉREZ LAVARÍAS" w:date="2020-05-20T16:12:00Z">
+        <w:r>
+          <w:t>Algoritmo de Madgwick</w:t>
+        </w:r>
+      </w:ins>
+    </w:p>
+    <w:p>
+      <w:pPr>
+        <w:rPr>
+          <w:ins w:id="628" w:author="DIEGO PÉREZ LAVARÍAS" w:date="2020-05-20T16:14:00Z"/>
+        </w:rPr>
+      </w:pPr>
+      <w:ins w:id="629" w:author="DIEGO PÉREZ LAVARÍAS" w:date="2020-05-20T16:12:00Z">
+        <w:r>
+          <w:t xml:space="preserve">Este algoritmo trata de un paso más a la idea del Filtro de Kalman para su aplicación en IMU y </w:t>
+        </w:r>
+      </w:ins>
+      <w:ins w:id="630" w:author="DIEGO PÉREZ LAVARÍAS" w:date="2020-05-20T16:13:00Z">
+        <w:r>
+          <w:t>AHRS</w:t>
+        </w:r>
+      </w:ins>
+      <w:ins w:id="631" w:author="DIEGO PÉREZ LAVARÍAS" w:date="2020-05-20T16:12:00Z">
+        <w:r>
+          <w:t>.</w:t>
+        </w:r>
+      </w:ins>
+      <w:ins w:id="632" w:author="DIEGO PÉREZ LAVARÍAS" w:date="2020-05-20T16:13:00Z">
+        <w:r>
+          <w:t xml:space="preserve"> Toma su nombre de su autor, Sebastian O.H. Madgwick (</w:t>
+        </w:r>
+      </w:ins>
+      <w:ins w:id="633" w:author="DIEGO PÉREZ LAVARÍAS" w:date="2020-05-20T16:28:00Z">
+        <w:r>
+          <w:t>investigador de la Universidad de Bristol</w:t>
+        </w:r>
+      </w:ins>
+      <w:ins w:id="634" w:author="DIEGO PÉREZ LAVARÍAS" w:date="2020-05-20T16:13:00Z">
+        <w:r>
+          <w:t xml:space="preserve">) y utiliza el cuaternión como método para representar la orientación. Esto soluciona problemas </w:t>
+        </w:r>
+      </w:ins>
+      <w:ins w:id="635" w:author="DIEGO PÉREZ LAVARÍAS" w:date="2020-05-20T16:14:00Z">
+        <w:r>
+          <w:t>en la representación que veremos en el apartado siguiente.</w:t>
+        </w:r>
+      </w:ins>
+    </w:p>
+    <w:p>
+      <w:pPr>
+        <w:rPr>
+          <w:ins w:id="636" w:author="DIEGO PÉREZ LAVARÍAS" w:date="2020-05-20T16:15:00Z"/>
+        </w:rPr>
+      </w:pPr>
+      <w:ins w:id="637" w:author="DIEGO PÉREZ LAVARÍAS" w:date="2020-05-20T16:14:00Z">
+        <w:r>
+          <w:t xml:space="preserve">Este </w:t>
+        </w:r>
+      </w:ins>
+      <w:ins w:id="638" w:author="DIEGO PÉREZ LAVARÍAS" w:date="2020-05-20T16:16:00Z">
+        <w:r>
+          <w:t>método</w:t>
+        </w:r>
+      </w:ins>
+      <w:ins w:id="639" w:author="DIEGO PÉREZ LAVARÍAS" w:date="2020-05-20T16:14:00Z">
+        <w:r>
+          <w:t xml:space="preserve"> nos ofrece buenos resultados gracias a ese uso del cuaternión que hemos comentado y está optimizado para su </w:t>
+        </w:r>
+      </w:ins>
+      <w:ins w:id="640" w:author="DIEGO PÉREZ LAVARÍAS" w:date="2020-05-20T16:15:00Z">
+        <w:r>
+          <w:t xml:space="preserve">implementación en microcontroladores de pequeñas prestaciones, además de estar ideado para su uso con AHRS </w:t>
+        </w:r>
+        <w:r>
+          <w:t>con 9 grados de medición, como es nuestro caso.</w:t>
+        </w:r>
+      </w:ins>
+    </w:p>
+    <w:p>
+      <w:pPr>
+        <w:rPr>
+          <w:ins w:id="641" w:author="DIEGO PÉREZ LAVARÍAS" w:date="2020-05-19T16:10:00Z"/>
+        </w:rPr>
+      </w:pPr>
+      <w:ins w:id="642" w:author="DIEGO PÉREZ LAVARÍAS" w:date="2020-05-20T16:15:00Z">
+        <w:r>
+          <w:t>Los bene</w:t>
+        </w:r>
+      </w:ins>
+      <w:ins w:id="643" w:author="DIEGO PÉREZ LAVARÍAS" w:date="2020-05-20T16:16:00Z">
+        <w:r>
+          <w:t>ficios que obtenemos de usar este algoritmo son:</w:t>
+        </w:r>
+      </w:ins>
+    </w:p>
+    <w:p>
+      <w:pPr>
+        <w:pStyle w:val="Prrafodelista"/>
+        <w:numPr>
+          <w:ilvl w:val="0"/>
+          <w:numId w:val="18"/>
+        </w:numPr>
+        <w:rPr>
+          <w:ins w:id="644" w:author="DIEGO PÉREZ LAVARÍAS" w:date="2020-05-20T16:17:00Z"/>
+        </w:rPr>
+      </w:pPr>
+      <w:ins w:id="645" w:author="DIEGO PÉREZ LAVARÍAS" w:date="2020-05-20T16:16:00Z">
+        <w:r>
+          <w:t xml:space="preserve">Buena efectividad en aplicaciones con frecuencia de muestreo relativamente baja, como es nuestro caso, donde </w:t>
+        </w:r>
+      </w:ins>
+      <w:ins w:id="646" w:author="DIEGO PÉREZ LAVARÍAS" w:date="2020-05-20T16:17:00Z">
+        <w:r>
+          <w:t>la frecuencia estará entre los 100 y los 1000 Hz.</w:t>
+        </w:r>
+      </w:ins>
+    </w:p>
+    <w:p>
+      <w:pPr>
+        <w:pStyle w:val="Prrafodelista"/>
+        <w:numPr>
+          <w:ilvl w:val="0"/>
+          <w:numId w:val="18"/>
+        </w:numPr>
+        <w:rPr>
+          <w:ins w:id="647" w:author="DIEGO PÉREZ LAVARÍAS" w:date="2020-05-20T16:18:00Z"/>
+        </w:rPr>
+      </w:pPr>
+      <w:ins w:id="648" w:author="DIEGO PÉREZ LAVARÍAS" w:date="2020-05-20T16:17:00Z">
+        <w:r>
+          <w:t>Bajo coste computacional. Requiere solamente 109 operaciones ari</w:t>
+        </w:r>
+      </w:ins>
+      <w:ins w:id="649" w:author="DIEGO PÉREZ LAVARÍAS" w:date="2020-05-20T16:18:00Z">
+        <w:r>
+          <w:t>tméticas en su varianet IMU y 277 en su variante AHRS, que utilizaremos.</w:t>
+        </w:r>
+      </w:ins>
+    </w:p>
+    <w:p>
+      <w:pPr>
+        <w:pStyle w:val="Prrafodelista"/>
+        <w:numPr>
+          <w:ilvl w:val="0"/>
+          <w:numId w:val="18"/>
+        </w:numPr>
+        <w:rPr>
+          <w:ins w:id="650" w:author="DIEGO PÉREZ LAVARÍAS" w:date="2020-05-20T16:20:00Z"/>
+        </w:rPr>
+      </w:pPr>
+      <w:ins w:id="651" w:author="DIEGO PÉREZ LAVARÍAS" w:date="2020-05-20T16:19:00Z">
+        <w:r>
+          <w:t>Contiene parámetros que se pueden ajustar para obtener mejores resultados en función del sistema en el que se usará.</w:t>
+        </w:r>
+      </w:ins>
+      <w:ins w:id="652" w:author="DIEGO PÉREZ LAVARÍAS" w:date="2020-05-20T16:20:00Z">
+        <w:r>
+          <w:t xml:space="preserve"> Concretamente, se puede modificar un parámetro en IMU (periodo de muestreo) y dos en AHRS (el anterior y la beta).</w:t>
+        </w:r>
+      </w:ins>
+    </w:p>
+    <w:p>
+      <w:pPr>
+        <w:pStyle w:val="Prrafodelista"/>
+        <w:numPr>
+          <w:ilvl w:val="0"/>
+          <w:numId w:val="18"/>
+        </w:numPr>
+        <w:rPr>
+          <w:ins w:id="653" w:author="DIEGO PÉREZ LAVARÍAS" w:date="2020-05-20T16:23:00Z"/>
+        </w:rPr>
+      </w:pPr>
+      <w:ins w:id="654" w:author="DIEGO PÉREZ LAVARÍAS" w:date="2020-05-20T16:22:00Z">
+        <w:r>
+          <w:t>Es un algoritmo muy usado en este campo y se puede encontrar fácilmente</w:t>
+        </w:r>
+      </w:ins>
+      <w:ins w:id="655" w:author="DIEGO PÉREZ LAVARÍAS" w:date="2020-05-20T16:23:00Z">
+        <w:r>
+          <w:t xml:space="preserve"> en bibliotecas fiables de Internet, ya que está implementado en muchos sistemas de programación y es de código abierto.</w:t>
+        </w:r>
+      </w:ins>
+    </w:p>
+    <w:p>
+      <w:pPr>
+        <w:rPr>
+          <w:ins w:id="656" w:author="DIEGO PÉREZ LAVARÍAS" w:date="2020-05-20T16:26:00Z"/>
+        </w:rPr>
+      </w:pPr>
+      <w:ins w:id="657" w:author="DIEGO PÉREZ LAVARÍAS" w:date="2020-05-20T16:24:00Z">
+        <w:r>
+          <w:t>Se utilizará este algoritmo en su variante AHRS, con el mismo periodo de muestreo que utilicemos en los sensores. La beta quedará como parámetro ajustable para obtener el</w:t>
+        </w:r>
+      </w:ins>
+      <w:ins w:id="658" w:author="DIEGO PÉREZ LAVARÍAS" w:date="2020-05-20T16:25:00Z">
+        <w:r>
+          <w:t xml:space="preserve"> resultado óptimo que buscamos. Este parámetro corresponde con la ganancia del algoritmo, es decir, el tiempo que necesitará para corregir errores.</w:t>
+        </w:r>
+        <w:r>
+          <w:t xml:space="preserve"> A mayor β, menos errores pero más tiempo</w:t>
+        </w:r>
+      </w:ins>
+      <w:ins w:id="659" w:author="DIEGO PÉREZ LAVARÍAS" w:date="2020-05-20T16:26:00Z">
+        <w:r>
+          <w:t xml:space="preserve"> necesita para converger.</w:t>
+        </w:r>
+      </w:ins>
+    </w:p>
+    <w:p>
+      <w:pPr>
+        <w:rPr>
+          <w:ins w:id="660" w:author="DIEGO PÉREZ LAVARÍAS" w:date="2020-05-20T16:23:00Z"/>
+        </w:rPr>
+        <w:pPrChange w:id="661" w:author="DIEGO PÉREZ LAVARÍAS" w:date="2020-05-20T16:23:00Z">
+          <w:pPr>
+            <w:pStyle w:val="Prrafodelista"/>
+            <w:numPr>
+              <w:numId w:val="18"/>
+            </w:numPr>
+            <w:ind w:hanging="360"/>
+          </w:pPr>
+        </w:pPrChange>
+      </w:pPr>
+    </w:p>
+    <w:p>
+      <w:pPr>
+        <w:rPr>
+          <w:ins w:id="662" w:author="DIEGO PÉREZ LAVARÍAS" w:date="2020-05-20T16:26:00Z"/>
+        </w:rPr>
+      </w:pPr>
+      <w:ins w:id="663" w:author="DIEGO PÉREZ LAVARÍAS" w:date="2020-05-20T16:23:00Z">
+        <w:r>
+          <w:rPr>
+            <w:noProof/>
+          </w:rPr>
+          <w:drawing>
+            <wp:inline distT="0" distB="0" distL="0" distR="0" wp14:anchorId="770B5181" wp14:editId="6CF55F69">
+              <wp:extent cx="5400040" cy="3403600"/>
+              <wp:effectExtent l="0" t="0" r="0" b="6350"/>
+              <wp:docPr id="33" name="Imagen 33"/>
+              <wp:cNvGraphicFramePr>
+                <a:graphicFrameLocks xmlns:a="http://schemas.openxmlformats.org/drawingml/2006/main" noChangeAspect="1"/>
+              </wp:cNvGraphicFramePr>
+              <a:graphic xmlns:a="http://schemas.openxmlformats.org/drawingml/2006/main">
+                <a:graphicData uri="http://schemas.openxmlformats.org/drawingml/2006/picture">
+                  <pic:pic xmlns:pic="http://schemas.openxmlformats.org/drawingml/2006/picture">
+                    <pic:nvPicPr>
+                      <pic:cNvPr id="0" name="Picture 1"/>
+                      <pic:cNvPicPr>
+                        <a:picLocks noChangeAspect="1" noChangeArrowheads="1"/>
+                      </pic:cNvPicPr>
+                    </pic:nvPicPr>
+                    <pic:blipFill>
+                      <a:blip r:embed="rId35">
+                        <a:extLst>
+                          <a:ext uri="{28A0092B-C50C-407E-A947-70E740481C1C}">
+                            <a14:useLocalDpi xmlns:a14="http://schemas.microsoft.com/office/drawing/2010/main" val="0"/>
+                          </a:ext>
+                        </a:extLst>
+                      </a:blip>
+                      <a:srcRect/>
+                      <a:stretch>
+                        <a:fillRect/>
+                      </a:stretch>
+                    </pic:blipFill>
+                    <pic:spPr bwMode="auto">
+                      <a:xfrm>
+                        <a:off x="0" y="0"/>
+                        <a:ext cx="5400040" cy="3403600"/>
+                      </a:xfrm>
+                      <a:prstGeom prst="rect">
+                        <a:avLst/>
+                      </a:prstGeom>
+                      <a:noFill/>
+                      <a:ln>
+                        <a:noFill/>
+                      </a:ln>
+                    </pic:spPr>
+                  </pic:pic>
+                </a:graphicData>
+              </a:graphic>
+            </wp:inline>
+          </w:drawing>
+        </w:r>
+      </w:ins>
+    </w:p>
+    <w:p>
+      <w:pPr>
         <w:jc w:val="center"/>
         <w:rPr>
-          <w:ins w:id="594" w:author="DIEGO PÉREZ LAVARÍAS" w:date="2020-05-19T15:58:00Z"/>
+          <w:ins w:id="664" w:author="DIEGO PÉREZ LAVARÍAS" w:date="2020-05-19T16:10:00Z"/>
           <w:b/>
           <w:bCs/>
           <w:sz w:val="18"/>
           <w:szCs w:val="20"/>
-        </w:rPr>
-      </w:pPr>
+          <w:rPrChange w:id="665" w:author="DIEGO PÉREZ LAVARÍAS" w:date="2020-05-20T16:26:00Z">
+            <w:rPr>
+              <w:ins w:id="666" w:author="DIEGO PÉREZ LAVARÍAS" w:date="2020-05-19T16:10:00Z"/>
+            </w:rPr>
+          </w:rPrChange>
+        </w:rPr>
+        <w:pPrChange w:id="667" w:author="DIEGO PÉREZ LAVARÍAS" w:date="2020-05-20T16:26:00Z">
+          <w:pPr/>
+        </w:pPrChange>
+      </w:pPr>
+      <w:ins w:id="668" w:author="DIEGO PÉREZ LAVARÍAS" w:date="2020-05-20T16:26:00Z">
+        <w:r>
+          <w:rPr>
+            <w:b/>
+            <w:bCs/>
+            <w:sz w:val="18"/>
+            <w:szCs w:val="20"/>
+          </w:rPr>
+          <w:t>Figura 3.3. Diagrama de bloques del algoritmo de Madgwick para una implementación AHRS (</w:t>
+        </w:r>
+      </w:ins>
+      <w:ins w:id="669" w:author="DIEGO PÉREZ LAVARÍAS" w:date="2020-05-20T16:28:00Z">
+        <w:r>
+          <w:rPr>
+            <w:b/>
+            <w:bCs/>
+            <w:sz w:val="18"/>
+            <w:szCs w:val="20"/>
+          </w:rPr>
+          <w:t>19</w:t>
+        </w:r>
+      </w:ins>
+      <w:ins w:id="670" w:author="DIEGO PÉREZ LAVARÍAS" w:date="2020-05-20T16:26:00Z">
+        <w:r>
+          <w:rPr>
+            <w:b/>
+            <w:bCs/>
+            <w:sz w:val="18"/>
+            <w:szCs w:val="20"/>
+          </w:rPr>
+          <w:t>)</w:t>
+        </w:r>
+      </w:ins>
     </w:p>
     <w:p>
       <w:pPr>
         <w:jc w:val="center"/>
         <w:rPr>
-          <w:ins w:id="595" w:author="DIEGO PÉREZ LAVARÍAS" w:date="2020-05-19T15:58:00Z"/>
+          <w:ins w:id="671" w:author="DIEGO PÉREZ LAVARÍAS" w:date="2020-05-21T12:04:00Z"/>
           <w:b/>
           <w:bCs/>
           <w:sz w:val="18"/>
@@ -13591,19 +14074,742 @@
       <w:pPr>
         <w:jc w:val="center"/>
         <w:rPr>
-          <w:ins w:id="596" w:author="DIEGO PÉREZ LAVARÍAS" w:date="2020-05-19T15:38:00Z"/>
+          <w:ins w:id="672" w:author="DIEGO PÉREZ LAVARÍAS" w:date="2020-05-21T12:04:00Z"/>
           <w:b/>
           <w:bCs/>
           <w:sz w:val="18"/>
           <w:szCs w:val="20"/>
-          <w:rPrChange w:id="597" w:author="DIEGO PÉREZ LAVARÍAS" w:date="2020-05-19T15:58:00Z">
+        </w:rPr>
+      </w:pPr>
+    </w:p>
+    <w:p>
+      <w:pPr>
+        <w:pStyle w:val="Ttulo2"/>
+        <w:rPr>
+          <w:ins w:id="673" w:author="DIEGO PÉREZ LAVARÍAS" w:date="2020-05-21T12:05:00Z"/>
+        </w:rPr>
+      </w:pPr>
+      <w:ins w:id="674" w:author="DIEGO PÉREZ LAVARÍAS" w:date="2020-05-21T12:04:00Z">
+        <w:r>
+          <w:t>R</w:t>
+        </w:r>
+      </w:ins>
+      <w:ins w:id="675" w:author="DIEGO PÉREZ LAVARÍAS" w:date="2020-05-21T12:05:00Z">
+        <w:r>
+          <w:t>epresentación de la orientación</w:t>
+        </w:r>
+      </w:ins>
+    </w:p>
+    <w:p>
+      <w:pPr>
+        <w:rPr>
+          <w:ins w:id="676" w:author="DIEGO PÉREZ LAVARÍAS" w:date="2020-05-21T12:07:00Z"/>
+        </w:rPr>
+      </w:pPr>
+      <w:ins w:id="677" w:author="DIEGO PÉREZ LAVARÍAS" w:date="2020-05-21T12:05:00Z">
+        <w:r>
+          <w:t>Una vez tomados los datos de la ori</w:t>
+        </w:r>
+      </w:ins>
+      <w:ins w:id="678" w:author="DIEGO PÉREZ LAVARÍAS" w:date="2020-05-21T12:06:00Z">
+        <w:r>
+          <w:t>entación del dispositivo, la idea es la de realizar una representación</w:t>
+        </w:r>
+      </w:ins>
+      <w:ins w:id="679" w:author="DIEGO PÉREZ LAVARÍAS" w:date="2020-05-21T12:07:00Z">
+        <w:r>
+          <w:t xml:space="preserve"> a partir</w:t>
+        </w:r>
+      </w:ins>
+      <w:ins w:id="680" w:author="DIEGO PÉREZ LAVARÍAS" w:date="2020-05-21T12:06:00Z">
+        <w:r>
+          <w:t xml:space="preserve"> de la cual podamos </w:t>
+        </w:r>
+      </w:ins>
+      <w:ins w:id="681" w:author="DIEGO PÉREZ LAVARÍAS" w:date="2020-05-21T12:07:00Z">
+        <w:r>
+          <w:t xml:space="preserve">realizar un análisis de la técnica de golpeo de tenis, como puede ser detectar el golpe que se ha realizado. </w:t>
+        </w:r>
+      </w:ins>
+    </w:p>
+    <w:p>
+      <w:pPr>
+        <w:rPr>
+          <w:ins w:id="682" w:author="DIEGO PÉREZ LAVARÍAS" w:date="2020-05-21T12:11:00Z"/>
+        </w:rPr>
+      </w:pPr>
+      <w:ins w:id="683" w:author="DIEGO PÉREZ LAVARÍAS" w:date="2020-05-21T12:07:00Z">
+        <w:r>
+          <w:t>Para realizar esta representación, hay que tener en cuenta que no todos los métodos son óptimos.</w:t>
+        </w:r>
+      </w:ins>
+      <w:ins w:id="684" w:author="DIEGO PÉREZ LAVARÍAS" w:date="2020-05-21T12:08:00Z">
+        <w:r>
+          <w:t xml:space="preserve"> Se van a explicar dos: representación por ángulos de Euler y por cuaterniones.</w:t>
+        </w:r>
+      </w:ins>
+    </w:p>
+    <w:p>
+      <w:pPr>
+        <w:rPr>
+          <w:ins w:id="685" w:author="DIEGO PÉREZ LAVARÍAS" w:date="2020-05-21T12:11:00Z"/>
+        </w:rPr>
+      </w:pPr>
+    </w:p>
+    <w:p>
+      <w:pPr>
+        <w:pStyle w:val="Ttulo3"/>
+        <w:rPr>
+          <w:ins w:id="686" w:author="DIEGO PÉREZ LAVARÍAS" w:date="2020-05-21T12:15:00Z"/>
+        </w:rPr>
+      </w:pPr>
+      <w:ins w:id="687" w:author="DIEGO PÉREZ LAVARÍAS" w:date="2020-05-21T12:11:00Z">
+        <w:r>
+          <w:t>Ángulos de Euler</w:t>
+        </w:r>
+      </w:ins>
+      <w:ins w:id="688" w:author="DIEGO PÉREZ LAVARÍAS" w:date="2020-05-21T12:15:00Z">
+        <w:r>
+          <w:t xml:space="preserve"> y ángulos de navegación</w:t>
+        </w:r>
+      </w:ins>
+    </w:p>
+    <w:p>
+      <w:pPr>
+        <w:rPr>
+          <w:ins w:id="689" w:author="DIEGO PÉREZ LAVARÍAS" w:date="2020-05-21T12:17:00Z"/>
+        </w:rPr>
+      </w:pPr>
+      <w:ins w:id="690" w:author="DIEGO PÉREZ LAVARÍAS" w:date="2020-05-21T12:15:00Z">
+        <w:r>
+          <w:t xml:space="preserve">Este tipo de ángulos constituyen un conjunto de tres coordenadas angulares cuya utilidad es la de especificar la orientación de un sistema </w:t>
+        </w:r>
+      </w:ins>
+      <w:ins w:id="691" w:author="DIEGO PÉREZ LAVARÍAS" w:date="2020-05-21T12:16:00Z">
+        <w:r>
+          <w:t xml:space="preserve">móvil </w:t>
+        </w:r>
+      </w:ins>
+      <w:ins w:id="692" w:author="DIEGO PÉREZ LAVARÍAS" w:date="2020-05-21T12:15:00Z">
+        <w:r>
+          <w:t>de ejes ortogona</w:t>
+        </w:r>
+      </w:ins>
+      <w:ins w:id="693" w:author="DIEGO PÉREZ LAVARÍAS" w:date="2020-05-21T12:16:00Z">
+        <w:r>
+          <w:t xml:space="preserve">les respecto a otro sistema </w:t>
+        </w:r>
+        <w:r>
+          <w:t xml:space="preserve">de ejes ortogonales fijos. Fueron introducidos por Leonhard Euler precisamente para descibir la orientación de un sistema </w:t>
+        </w:r>
+      </w:ins>
+      <w:ins w:id="694" w:author="DIEGO PÉREZ LAVARÍAS" w:date="2020-05-21T12:17:00Z">
+        <w:r>
+          <w:t>de referencia.</w:t>
+        </w:r>
+      </w:ins>
+    </w:p>
+    <w:p>
+      <w:pPr>
+        <w:rPr>
+          <w:ins w:id="695" w:author="DIEGO PÉREZ LAVARÍAS" w:date="2020-05-21T12:24:00Z"/>
+        </w:rPr>
+      </w:pPr>
+      <w:ins w:id="696" w:author="DIEGO PÉREZ LAVARÍAS" w:date="2020-05-21T12:18:00Z">
+        <w:r>
+          <w:t>Teniendo dos sistemas de coordenadas</w:t>
+        </w:r>
+      </w:ins>
+      <w:ins w:id="697" w:author="DIEGO PÉREZ LAVARÍAS" w:date="2020-05-21T12:24:00Z">
+        <w:r>
+          <w:t xml:space="preserve"> (xyz, el móvil y XYZ, la referencia)</w:t>
+        </w:r>
+      </w:ins>
+      <w:ins w:id="698" w:author="DIEGO PÉREZ LAVARÍAS" w:date="2020-05-21T12:18:00Z">
+        <w:r>
+          <w:t>, se puede determinar la posición de uno en términos de otro utilizando tres ángul</w:t>
+        </w:r>
+      </w:ins>
+      <w:ins w:id="699" w:author="DIEGO PÉREZ LAVARÍAS" w:date="2020-05-21T12:19:00Z">
+        <w:r>
+          <w:t xml:space="preserve">os (por convención se utilizan los símbolos α, β, γ). </w:t>
+        </w:r>
+      </w:ins>
+      <w:ins w:id="700" w:author="DIEGO PÉREZ LAVARÍAS" w:date="2020-05-21T12:24:00Z">
+        <w:r>
+          <w:t>Se basa en escoger dos planos,</w:t>
+        </w:r>
+      </w:ins>
+      <w:ins w:id="701" w:author="DIEGO PÉREZ LAVARÍAS" w:date="2020-05-21T12:25:00Z">
+        <w:r>
+          <w:t xml:space="preserve"> uno en el sistema de referencia (xy) y otro en el triedro rotado (XY). La intersección entre estos dos planos se llama línea de modos, y es lo que se utiliza para definir los tres ángulos, que se pueden observar en la figura 3.3:</w:t>
+        </w:r>
+      </w:ins>
+    </w:p>
+    <w:p>
+      <w:pPr>
+        <w:pStyle w:val="Prrafodelista"/>
+        <w:numPr>
+          <w:ilvl w:val="0"/>
+          <w:numId w:val="19"/>
+        </w:numPr>
+        <w:rPr>
+          <w:ins w:id="702" w:author="DIEGO PÉREZ LAVARÍAS" w:date="2020-05-21T12:25:00Z"/>
+        </w:rPr>
+      </w:pPr>
+      <w:ins w:id="703" w:author="DIEGO PÉREZ LAVARÍAS" w:date="2020-05-21T12:23:00Z">
+        <w:r>
+          <w:t>α</w:t>
+        </w:r>
+        <w:r>
+          <w:t xml:space="preserve">: </w:t>
+        </w:r>
+      </w:ins>
+      <w:ins w:id="704" w:author="DIEGO PÉREZ LAVARÍAS" w:date="2020-05-21T12:24:00Z">
+        <w:r>
+          <w:t>Ángulo entre eje x y la línea de nodos.</w:t>
+        </w:r>
+      </w:ins>
+    </w:p>
+    <w:p>
+      <w:pPr>
+        <w:pStyle w:val="Prrafodelista"/>
+        <w:numPr>
+          <w:ilvl w:val="0"/>
+          <w:numId w:val="19"/>
+        </w:numPr>
+        <w:rPr>
+          <w:ins w:id="705" w:author="DIEGO PÉREZ LAVARÍAS" w:date="2020-05-21T12:26:00Z"/>
+        </w:rPr>
+      </w:pPr>
+      <w:ins w:id="706" w:author="DIEGO PÉREZ LAVARÍAS" w:date="2020-05-21T12:26:00Z">
+        <w:r>
+          <w:t>β</w:t>
+        </w:r>
+        <w:r>
+          <w:t>: Ángulo entre el eje z y el Z.</w:t>
+        </w:r>
+      </w:ins>
+    </w:p>
+    <w:p>
+      <w:pPr>
+        <w:pStyle w:val="Prrafodelista"/>
+        <w:numPr>
+          <w:ilvl w:val="0"/>
+          <w:numId w:val="19"/>
+        </w:numPr>
+        <w:rPr>
+          <w:ins w:id="707" w:author="DIEGO PÉREZ LAVARÍAS" w:date="2020-05-21T12:22:00Z"/>
+        </w:rPr>
+        <w:pPrChange w:id="708" w:author="DIEGO PÉREZ LAVARÍAS" w:date="2020-05-21T12:23:00Z">
+          <w:pPr/>
+        </w:pPrChange>
+      </w:pPr>
+      <w:ins w:id="709" w:author="DIEGO PÉREZ LAVARÍAS" w:date="2020-05-21T12:26:00Z">
+        <w:r>
+          <w:t>γ</w:t>
+        </w:r>
+        <w:r>
+          <w:t>: Ángulo entre la línea de nodos y el eje X.</w:t>
+        </w:r>
+      </w:ins>
+    </w:p>
+    <w:p>
+      <w:pPr>
+        <w:jc w:val="center"/>
+        <w:rPr>
+          <w:ins w:id="710" w:author="DIEGO PÉREZ LAVARÍAS" w:date="2020-05-21T12:22:00Z"/>
+        </w:rPr>
+      </w:pPr>
+      <w:ins w:id="711" w:author="DIEGO PÉREZ LAVARÍAS" w:date="2020-05-21T12:22:00Z">
+        <w:r>
+          <w:rPr>
+            <w:noProof/>
+          </w:rPr>
+          <w:drawing>
+            <wp:inline distT="0" distB="0" distL="0" distR="0" wp14:anchorId="245D33C7" wp14:editId="6F6D8843">
+              <wp:extent cx="2238375" cy="2470004"/>
+              <wp:effectExtent l="0" t="0" r="0" b="6985"/>
+              <wp:docPr id="15" name="Imagen 15"/>
+              <wp:cNvGraphicFramePr>
+                <a:graphicFrameLocks xmlns:a="http://schemas.openxmlformats.org/drawingml/2006/main" noChangeAspect="1"/>
+              </wp:cNvGraphicFramePr>
+              <a:graphic xmlns:a="http://schemas.openxmlformats.org/drawingml/2006/main">
+                <a:graphicData uri="http://schemas.openxmlformats.org/drawingml/2006/picture">
+                  <pic:pic xmlns:pic="http://schemas.openxmlformats.org/drawingml/2006/picture">
+                    <pic:nvPicPr>
+                      <pic:cNvPr id="0" name="Picture 1"/>
+                      <pic:cNvPicPr>
+                        <a:picLocks noChangeAspect="1" noChangeArrowheads="1"/>
+                      </pic:cNvPicPr>
+                    </pic:nvPicPr>
+                    <pic:blipFill>
+                      <a:blip r:embed="rId36" cstate="print">
+                        <a:extLst>
+                          <a:ext uri="{28A0092B-C50C-407E-A947-70E740481C1C}">
+                            <a14:useLocalDpi xmlns:a14="http://schemas.microsoft.com/office/drawing/2010/main" val="0"/>
+                          </a:ext>
+                        </a:extLst>
+                      </a:blip>
+                      <a:srcRect/>
+                      <a:stretch>
+                        <a:fillRect/>
+                      </a:stretch>
+                    </pic:blipFill>
+                    <pic:spPr bwMode="auto">
+                      <a:xfrm>
+                        <a:off x="0" y="0"/>
+                        <a:ext cx="2245994" cy="2478412"/>
+                      </a:xfrm>
+                      <a:prstGeom prst="rect">
+                        <a:avLst/>
+                      </a:prstGeom>
+                      <a:noFill/>
+                      <a:ln>
+                        <a:noFill/>
+                      </a:ln>
+                    </pic:spPr>
+                  </pic:pic>
+                </a:graphicData>
+              </a:graphic>
+            </wp:inline>
+          </w:drawing>
+        </w:r>
+      </w:ins>
+    </w:p>
+    <w:p>
+      <w:pPr>
+        <w:jc w:val="center"/>
+        <w:rPr>
+          <w:ins w:id="712" w:author="DIEGO PÉREZ LAVARÍAS" w:date="2020-05-21T12:11:00Z"/>
+          <w:b/>
+          <w:bCs/>
+          <w:sz w:val="18"/>
+          <w:szCs w:val="20"/>
+          <w:rPrChange w:id="713" w:author="DIEGO PÉREZ LAVARÍAS" w:date="2020-05-21T12:22:00Z">
             <w:rPr>
-              <w:ins w:id="598" w:author="DIEGO PÉREZ LAVARÍAS" w:date="2020-05-19T15:38:00Z"/>
+              <w:ins w:id="714" w:author="DIEGO PÉREZ LAVARÍAS" w:date="2020-05-21T12:11:00Z"/>
+            </w:rPr>
+          </w:rPrChange>
+        </w:rPr>
+        <w:pPrChange w:id="715" w:author="DIEGO PÉREZ LAVARÍAS" w:date="2020-05-21T12:22:00Z">
+          <w:pPr>
+            <w:pStyle w:val="Ttulo3"/>
+          </w:pPr>
+        </w:pPrChange>
+      </w:pPr>
+      <w:ins w:id="716" w:author="DIEGO PÉREZ LAVARÍAS" w:date="2020-05-21T12:22:00Z">
+        <w:r>
+          <w:rPr>
+            <w:b/>
+            <w:bCs/>
+            <w:sz w:val="18"/>
+            <w:szCs w:val="20"/>
+          </w:rPr>
+          <w:t xml:space="preserve">Figura 3.3. </w:t>
+        </w:r>
+      </w:ins>
+      <w:ins w:id="717" w:author="DIEGO PÉREZ LAVARÍAS" w:date="2020-05-21T12:23:00Z">
+        <w:r>
+          <w:rPr>
+            <w:b/>
+            <w:bCs/>
+            <w:sz w:val="18"/>
+            <w:szCs w:val="20"/>
+          </w:rPr>
+          <w:t>Representación de los ángulos de Euler.</w:t>
+        </w:r>
+      </w:ins>
+    </w:p>
+    <w:p>
+      <w:pPr>
+        <w:rPr>
+          <w:ins w:id="718" w:author="DIEGO PÉREZ LAVARÍAS" w:date="2020-05-21T12:27:00Z"/>
+        </w:rPr>
+      </w:pPr>
+    </w:p>
+    <w:p>
+      <w:pPr>
+        <w:rPr>
+          <w:ins w:id="719" w:author="DIEGO PÉREZ LAVARÍAS" w:date="2020-05-21T12:30:00Z"/>
+        </w:rPr>
+      </w:pPr>
+      <w:ins w:id="720" w:author="DIEGO PÉREZ LAVARÍAS" w:date="2020-05-21T12:27:00Z">
+        <w:r>
+          <w:t>En otras ocasiones se utiliza como línea de nodos</w:t>
+        </w:r>
+      </w:ins>
+      <w:ins w:id="721" w:author="DIEGO PÉREZ LAVARÍAS" w:date="2020-05-21T12:29:00Z">
+        <w:r>
+          <w:t xml:space="preserve"> dos planos no homólogos (en este caso, </w:t>
+        </w:r>
+        <w:r>
+          <w:t>xy e YZ, o xy</w:t>
+        </w:r>
+      </w:ins>
+      <w:ins w:id="722" w:author="DIEGO PÉREZ LAVARÍAS" w:date="2020-05-21T12:30:00Z">
+        <w:r>
+          <w:t xml:space="preserve"> y XZ. Cuando se utiliza este último método, hablamos de ángulos de navegación o Tait-Bryan.</w:t>
+        </w:r>
+      </w:ins>
+    </w:p>
+    <w:p>
+      <w:pPr>
+        <w:rPr>
+          <w:ins w:id="723" w:author="DIEGO PÉREZ LAVARÍAS" w:date="2020-05-21T12:33:00Z"/>
+        </w:rPr>
+      </w:pPr>
+      <w:ins w:id="724" w:author="DIEGO PÉREZ LAVARÍAS" w:date="2020-05-21T12:31:00Z">
+        <w:r>
+          <w:t xml:space="preserve">Son los que se usan en navegación espacial y ya han sido nombrados anteriormente en el apartado de Medida de la Orientación. Se trata de los ángulos </w:t>
+        </w:r>
+      </w:ins>
+      <w:ins w:id="725" w:author="DIEGO PÉREZ LAVARÍAS" w:date="2020-05-21T12:32:00Z">
+        <w:r>
+          <w:t>φ (roll o alabeo), θ (pitch o cabeceo) y ψ (</w:t>
+        </w:r>
+      </w:ins>
+      <w:ins w:id="726" w:author="DIEGO PÉREZ LAVARÍAS" w:date="2020-05-21T12:33:00Z">
+        <w:r>
+          <w:t>yaw o guiñada), y su uso en un avión puede verse en la Figura 3.1.</w:t>
+        </w:r>
+      </w:ins>
+    </w:p>
+    <w:p>
+      <w:pPr>
+        <w:rPr>
+          <w:ins w:id="727" w:author="DIEGO PÉREZ LAVARÍAS" w:date="2020-05-21T12:33:00Z"/>
+        </w:rPr>
+      </w:pPr>
+    </w:p>
+    <w:p>
+      <w:pPr>
+        <w:rPr>
+          <w:ins w:id="728" w:author="DIEGO PÉREZ LAVARÍAS" w:date="2020-05-21T12:33:00Z"/>
+        </w:rPr>
+      </w:pPr>
+    </w:p>
+    <w:p>
+      <w:pPr>
+        <w:rPr>
+          <w:ins w:id="729" w:author="DIEGO PÉREZ LAVARÍAS" w:date="2020-05-21T12:33:00Z"/>
+        </w:rPr>
+      </w:pPr>
+    </w:p>
+    <w:p>
+      <w:pPr>
+        <w:rPr>
+          <w:ins w:id="730" w:author="DIEGO PÉREZ LAVARÍAS" w:date="2020-05-21T12:36:00Z"/>
+        </w:rPr>
+      </w:pPr>
+      <w:ins w:id="731" w:author="DIEGO PÉREZ LAVARÍAS" w:date="2020-05-21T12:33:00Z">
+        <w:r>
+          <w:t>En este caso</w:t>
+        </w:r>
+      </w:ins>
+      <w:ins w:id="732" w:author="DIEGO PÉREZ LAVARÍAS" w:date="2020-05-21T12:34:00Z">
+        <w:r>
+          <w:t>, como ya se ha mencionado, la línea de nodos es la intersección entre los planos coordenados xy e YZ</w:t>
+        </w:r>
+      </w:ins>
+      <w:ins w:id="733" w:author="DIEGO PÉREZ LAVARÍAS" w:date="2020-05-21T12:36:00Z">
+        <w:r>
+          <w:t xml:space="preserve"> (se puede ver en la figura 3.4)</w:t>
+        </w:r>
+      </w:ins>
+      <w:ins w:id="734" w:author="DIEGO PÉREZ LAVARÍAS" w:date="2020-05-21T12:34:00Z">
+        <w:r>
+          <w:t xml:space="preserve">, y se definen los ángulos: </w:t>
+        </w:r>
+      </w:ins>
+    </w:p>
+    <w:p>
+      <w:pPr>
+        <w:pStyle w:val="Prrafodelista"/>
+        <w:numPr>
+          <w:ilvl w:val="0"/>
+          <w:numId w:val="20"/>
+        </w:numPr>
+        <w:rPr>
+          <w:ins w:id="735" w:author="DIEGO PÉREZ LAVARÍAS" w:date="2020-05-21T12:36:00Z"/>
+        </w:rPr>
+      </w:pPr>
+      <w:ins w:id="736" w:author="DIEGO PÉREZ LAVARÍAS" w:date="2020-05-21T12:36:00Z">
+        <w:r>
+          <w:t>φ</w:t>
+        </w:r>
+        <w:r>
+          <w:t>: Ángulo entre la línea de nodos y eje Y.</w:t>
+        </w:r>
+      </w:ins>
+    </w:p>
+    <w:p>
+      <w:pPr>
+        <w:pStyle w:val="Prrafodelista"/>
+        <w:numPr>
+          <w:ilvl w:val="0"/>
+          <w:numId w:val="20"/>
+        </w:numPr>
+        <w:rPr>
+          <w:ins w:id="737" w:author="DIEGO PÉREZ LAVARÍAS" w:date="2020-05-21T12:36:00Z"/>
+        </w:rPr>
+      </w:pPr>
+      <w:ins w:id="738" w:author="DIEGO PÉREZ LAVARÍAS" w:date="2020-05-21T12:36:00Z">
+        <w:r>
+          <w:t>θ</w:t>
+        </w:r>
+        <w:r>
+          <w:t>: Ángulo entre el plano xy y eje X.</w:t>
+        </w:r>
+      </w:ins>
+    </w:p>
+    <w:p>
+      <w:pPr>
+        <w:pStyle w:val="Prrafodelista"/>
+        <w:numPr>
+          <w:ilvl w:val="0"/>
+          <w:numId w:val="20"/>
+        </w:numPr>
+        <w:rPr>
+          <w:ins w:id="739" w:author="DIEGO PÉREZ LAVARÍAS" w:date="2020-05-21T12:35:00Z"/>
+        </w:rPr>
+        <w:pPrChange w:id="740" w:author="DIEGO PÉREZ LAVARÍAS" w:date="2020-05-21T12:36:00Z">
+          <w:pPr/>
+        </w:pPrChange>
+      </w:pPr>
+      <w:ins w:id="741" w:author="DIEGO PÉREZ LAVARÍAS" w:date="2020-05-21T12:37:00Z">
+        <w:r>
+          <w:t>ψ</w:t>
+        </w:r>
+        <w:r>
+          <w:t>: Ángulo entre eje y y línea de nodos.</w:t>
+        </w:r>
+      </w:ins>
+    </w:p>
+    <w:p>
+      <w:pPr>
+        <w:jc w:val="center"/>
+        <w:rPr>
+          <w:ins w:id="742" w:author="DIEGO PÉREZ LAVARÍAS" w:date="2020-05-21T12:35:00Z"/>
+        </w:rPr>
+      </w:pPr>
+      <w:ins w:id="743" w:author="DIEGO PÉREZ LAVARÍAS" w:date="2020-05-21T12:35:00Z">
+        <w:r>
+          <w:rPr>
+            <w:noProof/>
+          </w:rPr>
+          <w:drawing>
+            <wp:inline distT="0" distB="0" distL="0" distR="0" wp14:anchorId="17917A5D" wp14:editId="51023752">
+              <wp:extent cx="2892531" cy="2828925"/>
+              <wp:effectExtent l="0" t="0" r="3175" b="0"/>
+              <wp:docPr id="34" name="Imagen 34"/>
+              <wp:cNvGraphicFramePr>
+                <a:graphicFrameLocks xmlns:a="http://schemas.openxmlformats.org/drawingml/2006/main" noChangeAspect="1"/>
+              </wp:cNvGraphicFramePr>
+              <a:graphic xmlns:a="http://schemas.openxmlformats.org/drawingml/2006/main">
+                <a:graphicData uri="http://schemas.openxmlformats.org/drawingml/2006/picture">
+                  <pic:pic xmlns:pic="http://schemas.openxmlformats.org/drawingml/2006/picture">
+                    <pic:nvPicPr>
+                      <pic:cNvPr id="0" name="Picture 8"/>
+                      <pic:cNvPicPr>
+                        <a:picLocks noChangeAspect="1" noChangeArrowheads="1"/>
+                      </pic:cNvPicPr>
+                    </pic:nvPicPr>
+                    <pic:blipFill>
+                      <a:blip r:embed="rId37" cstate="print">
+                        <a:extLst>
+                          <a:ext uri="{28A0092B-C50C-407E-A947-70E740481C1C}">
+                            <a14:useLocalDpi xmlns:a14="http://schemas.microsoft.com/office/drawing/2010/main" val="0"/>
+                          </a:ext>
+                        </a:extLst>
+                      </a:blip>
+                      <a:srcRect/>
+                      <a:stretch>
+                        <a:fillRect/>
+                      </a:stretch>
+                    </pic:blipFill>
+                    <pic:spPr bwMode="auto">
+                      <a:xfrm>
+                        <a:off x="0" y="0"/>
+                        <a:ext cx="2901693" cy="2837886"/>
+                      </a:xfrm>
+                      <a:prstGeom prst="rect">
+                        <a:avLst/>
+                      </a:prstGeom>
+                      <a:noFill/>
+                      <a:ln>
+                        <a:noFill/>
+                      </a:ln>
+                    </pic:spPr>
+                  </pic:pic>
+                </a:graphicData>
+              </a:graphic>
+            </wp:inline>
+          </w:drawing>
+        </w:r>
+      </w:ins>
+    </w:p>
+    <w:p>
+      <w:pPr>
+        <w:jc w:val="center"/>
+        <w:rPr>
+          <w:ins w:id="744" w:author="DIEGO PÉREZ LAVARÍAS" w:date="2020-05-21T12:33:00Z"/>
+          <w:b/>
+          <w:bCs/>
+          <w:sz w:val="18"/>
+          <w:szCs w:val="20"/>
+          <w:rPrChange w:id="745" w:author="DIEGO PÉREZ LAVARÍAS" w:date="2020-05-21T12:35:00Z">
+            <w:rPr>
+              <w:ins w:id="746" w:author="DIEGO PÉREZ LAVARÍAS" w:date="2020-05-21T12:33:00Z"/>
+            </w:rPr>
+          </w:rPrChange>
+        </w:rPr>
+        <w:pPrChange w:id="747" w:author="DIEGO PÉREZ LAVARÍAS" w:date="2020-05-21T12:35:00Z">
+          <w:pPr/>
+        </w:pPrChange>
+      </w:pPr>
+      <w:ins w:id="748" w:author="DIEGO PÉREZ LAVARÍAS" w:date="2020-05-21T12:35:00Z">
+        <w:r>
+          <w:rPr>
+            <w:b/>
+            <w:bCs/>
+            <w:sz w:val="18"/>
+            <w:szCs w:val="20"/>
+          </w:rPr>
+          <w:t>Figura 3.4. Representación de los ángulos de nav</w:t>
+        </w:r>
+      </w:ins>
+      <w:ins w:id="749" w:author="DIEGO PÉREZ LAVARÍAS" w:date="2020-05-21T12:36:00Z">
+        <w:r>
+          <w:rPr>
+            <w:b/>
+            <w:bCs/>
+            <w:sz w:val="18"/>
+            <w:szCs w:val="20"/>
+          </w:rPr>
+          <w:t>egación.</w:t>
+        </w:r>
+      </w:ins>
+    </w:p>
+    <w:p>
+      <w:pPr>
+        <w:rPr>
+          <w:ins w:id="750" w:author="DIEGO PÉREZ LAVARÍAS" w:date="2020-05-21T12:33:00Z"/>
+        </w:rPr>
+      </w:pPr>
+    </w:p>
+    <w:p>
+      <w:pPr>
+        <w:rPr>
+          <w:ins w:id="751" w:author="DIEGO PÉREZ LAVARÍAS" w:date="2020-05-21T12:37:00Z"/>
+        </w:rPr>
+      </w:pPr>
+      <w:ins w:id="752" w:author="DIEGO PÉREZ LAVARÍAS" w:date="2020-05-21T12:37:00Z">
+        <w:r>
+          <w:t>No obstante, este sistema de representación tiene un problema, y se trata del Gimbal Lock.</w:t>
+        </w:r>
+      </w:ins>
+    </w:p>
+    <w:p>
+      <w:pPr>
+        <w:rPr>
+          <w:ins w:id="753" w:author="DIEGO PÉREZ LAVARÍAS" w:date="2020-05-21T12:37:00Z"/>
+        </w:rPr>
+      </w:pPr>
+    </w:p>
+    <w:p>
+      <w:pPr>
+        <w:pStyle w:val="Ttulo3"/>
+        <w:rPr>
+          <w:ins w:id="754" w:author="DIEGO PÉREZ LAVARÍAS" w:date="2020-05-21T12:37:00Z"/>
+        </w:rPr>
+      </w:pPr>
+      <w:ins w:id="755" w:author="DIEGO PÉREZ LAVARÍAS" w:date="2020-05-21T12:37:00Z">
+        <w:r>
+          <w:t>Gimbal Lock</w:t>
+        </w:r>
+      </w:ins>
+    </w:p>
+    <w:p>
+      <w:pPr>
+        <w:rPr>
+          <w:ins w:id="756" w:author="DIEGO PÉREZ LAVARÍAS" w:date="2020-05-21T12:33:00Z"/>
+          <w:rPrChange w:id="757" w:author="DIEGO PÉREZ LAVARÍAS" w:date="2020-05-21T12:37:00Z">
+            <w:rPr>
+              <w:ins w:id="758" w:author="DIEGO PÉREZ LAVARÍAS" w:date="2020-05-21T12:33:00Z"/>
+            </w:rPr>
+          </w:rPrChange>
+        </w:rPr>
+        <w:pPrChange w:id="759" w:author="DIEGO PÉREZ LAVARÍAS" w:date="2020-05-21T12:37:00Z">
+          <w:pPr/>
+        </w:pPrChange>
+      </w:pPr>
+    </w:p>
+    <w:p>
+      <w:pPr>
+        <w:rPr>
+          <w:ins w:id="760" w:author="DIEGO PÉREZ LAVARÍAS" w:date="2020-05-21T12:33:00Z"/>
+        </w:rPr>
+      </w:pPr>
+    </w:p>
+    <w:p>
+      <w:pPr>
+        <w:rPr>
+          <w:ins w:id="761" w:author="DIEGO PÉREZ LAVARÍAS" w:date="2020-05-19T15:58:00Z"/>
+          <w:rPrChange w:id="762" w:author="DIEGO PÉREZ LAVARÍAS" w:date="2020-05-21T12:11:00Z">
+            <w:rPr>
+              <w:ins w:id="763" w:author="DIEGO PÉREZ LAVARÍAS" w:date="2020-05-19T15:58:00Z"/>
+              <w:b/>
+              <w:bCs/>
+            </w:rPr>
+          </w:rPrChange>
+        </w:rPr>
+        <w:pPrChange w:id="764" w:author="DIEGO PÉREZ LAVARÍAS" w:date="2020-05-21T12:11:00Z">
+          <w:pPr>
+            <w:jc w:val="center"/>
+          </w:pPr>
+        </w:pPrChange>
+      </w:pPr>
+    </w:p>
+    <w:p>
+      <w:pPr>
+        <w:jc w:val="center"/>
+        <w:rPr>
+          <w:ins w:id="765" w:author="DIEGO PÉREZ LAVARÍAS" w:date="2020-05-19T15:58:00Z"/>
+          <w:b/>
+          <w:bCs/>
+          <w:sz w:val="18"/>
+          <w:szCs w:val="20"/>
+        </w:rPr>
+      </w:pPr>
+    </w:p>
+    <w:p>
+      <w:pPr>
+        <w:jc w:val="center"/>
+        <w:rPr>
+          <w:ins w:id="766" w:author="DIEGO PÉREZ LAVARÍAS" w:date="2020-05-19T15:58:00Z"/>
+          <w:b/>
+          <w:bCs/>
+          <w:sz w:val="18"/>
+          <w:szCs w:val="20"/>
+        </w:rPr>
+      </w:pPr>
+    </w:p>
+    <w:p>
+      <w:pPr>
+        <w:jc w:val="center"/>
+        <w:rPr>
+          <w:ins w:id="767" w:author="DIEGO PÉREZ LAVARÍAS" w:date="2020-05-19T15:38:00Z"/>
+          <w:sz w:val="18"/>
+          <w:szCs w:val="20"/>
+          <w:rPrChange w:id="768" w:author="DIEGO PÉREZ LAVARÍAS" w:date="2020-05-19T15:58:00Z">
+            <w:rPr>
+              <w:ins w:id="769" w:author="DIEGO PÉREZ LAVARÍAS" w:date="2020-05-19T15:38:00Z"/>
               <w:rFonts w:eastAsiaTheme="minorHAnsi"/>
             </w:rPr>
           </w:rPrChange>
         </w:rPr>
-        <w:pPrChange w:id="599" w:author="DIEGO PÉREZ LAVARÍAS" w:date="2020-05-19T15:58:00Z">
+        <w:pPrChange w:id="770" w:author="DIEGO PÉREZ LAVARÍAS" w:date="2020-05-19T15:58:00Z">
           <w:pPr>
             <w:pStyle w:val="Ttulo1"/>
           </w:pPr>
@@ -13618,14 +14824,14 @@
           <w:numId w:val="0"/>
         </w:numPr>
         <w:rPr>
-          <w:ins w:id="600" w:author="DIEGO PÉREZ LAVARÍAS" w:date="2020-05-15T15:46:00Z"/>
-          <w:rPrChange w:id="601" w:author="DIEGO PÉREZ LAVARÍAS" w:date="2020-05-19T15:38:00Z">
+          <w:ins w:id="771" w:author="DIEGO PÉREZ LAVARÍAS" w:date="2020-05-15T15:46:00Z"/>
+          <w:rPrChange w:id="772" w:author="DIEGO PÉREZ LAVARÍAS" w:date="2020-05-19T15:38:00Z">
             <w:rPr>
-              <w:ins w:id="602" w:author="DIEGO PÉREZ LAVARÍAS" w:date="2020-05-15T15:46:00Z"/>
+              <w:ins w:id="773" w:author="DIEGO PÉREZ LAVARÍAS" w:date="2020-05-15T15:46:00Z"/>
             </w:rPr>
           </w:rPrChange>
         </w:rPr>
-        <w:pPrChange w:id="603" w:author="DIEGO PÉREZ LAVARÍAS" w:date="2020-05-19T15:39:00Z">
+        <w:pPrChange w:id="774" w:author="DIEGO PÉREZ LAVARÍAS" w:date="2020-05-19T15:39:00Z">
           <w:pPr>
             <w:pStyle w:val="Ttulo3"/>
           </w:pPr>
@@ -13635,14 +14841,14 @@
     <w:p>
       <w:pPr>
         <w:rPr>
-          <w:ins w:id="604" w:author="DIEGO PÉREZ LAVARÍAS" w:date="2020-05-15T15:46:00Z"/>
-          <w:rPrChange w:id="605" w:author="DIEGO PÉREZ LAVARÍAS" w:date="2020-05-15T15:46:00Z">
+          <w:ins w:id="775" w:author="DIEGO PÉREZ LAVARÍAS" w:date="2020-05-15T15:46:00Z"/>
+          <w:rPrChange w:id="776" w:author="DIEGO PÉREZ LAVARÍAS" w:date="2020-05-15T15:46:00Z">
             <w:rPr>
-              <w:ins w:id="606" w:author="DIEGO PÉREZ LAVARÍAS" w:date="2020-05-15T15:46:00Z"/>
+              <w:ins w:id="777" w:author="DIEGO PÉREZ LAVARÍAS" w:date="2020-05-15T15:46:00Z"/>
             </w:rPr>
           </w:rPrChange>
         </w:rPr>
-        <w:pPrChange w:id="607" w:author="DIEGO PÉREZ LAVARÍAS" w:date="2020-05-15T15:46:00Z">
+        <w:pPrChange w:id="778" w:author="DIEGO PÉREZ LAVARÍAS" w:date="2020-05-15T15:46:00Z">
           <w:pPr>
             <w:pStyle w:val="Ttulo3"/>
           </w:pPr>
@@ -13652,20 +14858,20 @@
     <w:p>
       <w:pPr>
         <w:rPr>
-          <w:rPrChange w:id="608" w:author="DIEGO PÉREZ LAVARÍAS" w:date="2020-05-15T15:46:00Z">
+          <w:rPrChange w:id="779" w:author="DIEGO PÉREZ LAVARÍAS" w:date="2020-05-15T15:46:00Z">
             <w:rPr/>
           </w:rPrChange>
         </w:rPr>
-        <w:pPrChange w:id="609" w:author="DIEGO PÉREZ LAVARÍAS" w:date="2020-05-15T15:46:00Z">
+        <w:pPrChange w:id="780" w:author="DIEGO PÉREZ LAVARÍAS" w:date="2020-05-15T15:46:00Z">
           <w:pPr>
             <w:pStyle w:val="Ttulo2"/>
           </w:pPr>
         </w:pPrChange>
       </w:pPr>
     </w:p>
-    <w:bookmarkStart w:id="610" w:name="_Bibliografía" w:displacedByCustomXml="next"/>
-    <w:bookmarkEnd w:id="610" w:displacedByCustomXml="next"/>
-    <w:bookmarkStart w:id="611" w:name="_Toc40795250" w:displacedByCustomXml="next"/>
+    <w:bookmarkStart w:id="781" w:name="_Bibliografía" w:displacedByCustomXml="next"/>
+    <w:bookmarkEnd w:id="781" w:displacedByCustomXml="next"/>
+    <w:bookmarkStart w:id="782" w:name="_Toc40795250" w:displacedByCustomXml="next"/>
     <w:sdt>
       <w:sdtPr>
         <w:rPr>
@@ -13689,7 +14895,7 @@
           <w:r>
             <w:t>Bibliografía</w:t>
           </w:r>
-          <w:bookmarkEnd w:id="611"/>
+          <w:bookmarkEnd w:id="782"/>
         </w:p>
         <w:sdt>
           <w:sdtPr>
@@ -13713,7 +14919,7 @@
               <w:r>
                 <w:tab/>
               </w:r>
-              <w:hyperlink r:id="rId34" w:history="1">
+              <w:hyperlink r:id="rId38" w:history="1">
                 <w:r>
                   <w:rPr>
                     <w:rStyle w:val="Hipervnculo"/>
@@ -13727,7 +14933,7 @@
               <w:r>
                 <w:tab/>
               </w:r>
-              <w:hyperlink r:id="rId35" w:history="1">
+              <w:hyperlink r:id="rId39" w:history="1">
                 <w:r>
                   <w:rPr>
                     <w:rStyle w:val="Hipervnculo"/>
@@ -13753,7 +14959,7 @@
               <w:r>
                 <w:tab/>
               </w:r>
-              <w:hyperlink r:id="rId36" w:history="1">
+              <w:hyperlink r:id="rId40" w:history="1">
                 <w:r>
                   <w:rPr>
                     <w:rStyle w:val="Hipervnculo"/>
@@ -13787,7 +14993,7 @@
               <w:r>
                 <w:tab/>
               </w:r>
-              <w:hyperlink r:id="rId37" w:history="1">
+              <w:hyperlink r:id="rId41" w:history="1">
                 <w:r>
                   <w:rPr>
                     <w:rStyle w:val="Hipervnculo"/>
@@ -13822,7 +15028,7 @@
               <w:r>
                 <w:tab/>
               </w:r>
-              <w:hyperlink r:id="rId38" w:history="1">
+              <w:hyperlink r:id="rId42" w:history="1">
                 <w:r>
                   <w:rPr>
                     <w:rStyle w:val="Hipervnculo"/>
@@ -13845,7 +15051,7 @@
               <w:r>
                 <w:t xml:space="preserve">Acelerómetro y Magnetómetro: </w:t>
               </w:r>
-              <w:hyperlink r:id="rId39" w:history="1">
+              <w:hyperlink r:id="rId43" w:history="1">
                 <w:r>
                   <w:rPr>
                     <w:rStyle w:val="Hipervnculo"/>
@@ -13871,7 +15077,7 @@
                 <w:tab/>
                 <w:t xml:space="preserve">Giróscopo: </w:t>
               </w:r>
-              <w:hyperlink r:id="rId40" w:history="1">
+              <w:hyperlink r:id="rId44" w:history="1">
                 <w:r>
                   <w:rPr>
                     <w:rStyle w:val="Hipervnculo"/>
@@ -13900,7 +15106,7 @@
               <w:r>
                 <w:tab/>
               </w:r>
-              <w:hyperlink r:id="rId41" w:history="1">
+              <w:hyperlink r:id="rId45" w:history="1">
                 <w:r>
                   <w:rPr>
                     <w:rStyle w:val="Hipervnculo"/>
@@ -13942,7 +15148,7 @@
               <w:r>
                 <w:tab/>
               </w:r>
-              <w:hyperlink r:id="rId42" w:history="1">
+              <w:hyperlink r:id="rId46" w:history="1">
                 <w:r>
                   <w:rPr>
                     <w:rStyle w:val="Hipervnculo"/>
@@ -13984,7 +15190,7 @@
               <w:r>
                 <w:tab/>
               </w:r>
-              <w:hyperlink r:id="rId43" w:history="1">
+              <w:hyperlink r:id="rId47" w:history="1">
                 <w:r>
                   <w:rPr>
                     <w:rStyle w:val="Hipervnculo"/>
@@ -14015,7 +15221,7 @@
                 </w:rPr>
                 <w:tab/>
               </w:r>
-              <w:hyperlink r:id="rId44" w:history="1">
+              <w:hyperlink r:id="rId48" w:history="1">
                 <w:r>
                   <w:rPr>
                     <w:rStyle w:val="Hipervnculo"/>
@@ -14130,7 +15336,7 @@
                 </w:rPr>
                 <w:tab/>
               </w:r>
-              <w:hyperlink r:id="rId45" w:history="1">
+              <w:hyperlink r:id="rId49" w:history="1">
                 <w:r>
                   <w:rPr>
                     <w:rStyle w:val="Hipervnculo"/>
@@ -14173,7 +15379,7 @@
                 </w:rPr>
                 <w:t xml:space="preserve"> </w:t>
               </w:r>
-              <w:hyperlink r:id="rId46" w:history="1">
+              <w:hyperlink r:id="rId50" w:history="1">
                 <w:r>
                   <w:rPr>
                     <w:rStyle w:val="Hipervnculo"/>
@@ -14196,7 +15402,7 @@
                 </w:rPr>
                 <w:tab/>
               </w:r>
-              <w:hyperlink r:id="rId47" w:history="1">
+              <w:hyperlink r:id="rId51" w:history="1">
                 <w:r>
                   <w:rPr>
                     <w:rStyle w:val="Hipervnculo"/>
@@ -14241,7 +15447,7 @@
                 </w:rPr>
                 <w:t xml:space="preserve"> </w:t>
               </w:r>
-              <w:hyperlink r:id="rId48" w:history="1">
+              <w:hyperlink r:id="rId52" w:history="1">
                 <w:r>
                   <w:rPr>
                     <w:rStyle w:val="Hipervnculo"/>
@@ -14277,7 +15483,7 @@
               <w:r>
                 <w:tab/>
               </w:r>
-              <w:hyperlink r:id="rId49" w:history="1">
+              <w:hyperlink r:id="rId53" w:history="1">
                 <w:r>
                   <w:rPr>
                     <w:rStyle w:val="Hipervnculo"/>
@@ -14297,7 +15503,7 @@
               <w:r>
                 <w:t xml:space="preserve">Datasheet: </w:t>
               </w:r>
-              <w:hyperlink r:id="rId50" w:history="1">
+              <w:hyperlink r:id="rId54" w:history="1">
                 <w:r>
                   <w:rPr>
                     <w:rStyle w:val="Hipervnculo"/>
@@ -14328,7 +15534,7 @@
               <w:r>
                 <w:tab/>
               </w:r>
-              <w:hyperlink r:id="rId51" w:history="1">
+              <w:hyperlink r:id="rId55" w:history="1">
                 <w:r>
                   <w:rPr>
                     <w:rStyle w:val="Hipervnculo"/>
@@ -14346,7 +15552,7 @@
                 <w:tab/>
                 <w:t xml:space="preserve">Datasheet: </w:t>
               </w:r>
-              <w:hyperlink r:id="rId52" w:history="1">
+              <w:hyperlink r:id="rId56" w:history="1">
                 <w:r>
                   <w:rPr>
                     <w:rStyle w:val="Hipervnculo"/>
@@ -14364,7 +15570,7 @@
                 <w:tab/>
                 <w:t xml:space="preserve">Manual de usuario: </w:t>
               </w:r>
-              <w:hyperlink r:id="rId53" w:history="1">
+              <w:hyperlink r:id="rId57" w:history="1">
                 <w:r>
                   <w:rPr>
                     <w:rStyle w:val="Hipervnculo"/>
@@ -14390,7 +15596,7 @@
                 <w:tab/>
                 <w:t xml:space="preserve">Acelerómetro y Giróscopo: </w:t>
               </w:r>
-              <w:hyperlink r:id="rId54" w:history="1">
+              <w:hyperlink r:id="rId58" w:history="1">
                 <w:r>
                   <w:rPr>
                     <w:rStyle w:val="Hipervnculo"/>
@@ -14408,7 +15614,7 @@
                 <w:tab/>
                 <w:t xml:space="preserve">Magnetómetro: </w:t>
               </w:r>
-              <w:hyperlink r:id="rId55" w:history="1">
+              <w:hyperlink r:id="rId59" w:history="1">
                 <w:r>
                   <w:rPr>
                     <w:rStyle w:val="Hipervnculo"/>
@@ -14449,7 +15655,7 @@
               <w:r>
                 <w:t xml:space="preserve">      [10] ¿Qué es Android? </w:t>
               </w:r>
-              <w:hyperlink r:id="rId56" w:history="1">
+              <w:hyperlink r:id="rId60" w:history="1">
                 <w:r>
                   <w:rPr>
                     <w:rStyle w:val="Hipervnculo"/>
@@ -14486,7 +15692,7 @@
               <w:r>
                 <w:t xml:space="preserve"> </w:t>
               </w:r>
-              <w:hyperlink r:id="rId57" w:history="1">
+              <w:hyperlink r:id="rId61" w:history="1">
                 <w:r>
                   <w:rPr>
                     <w:rStyle w:val="Hipervnculo"/>
@@ -14515,7 +15721,7 @@
     <w:p>
       <w:pPr>
         <w:rPr>
-          <w:ins w:id="612" w:author="DIEGO PÉREZ LAVARÍAS" w:date="2020-05-15T12:40:00Z"/>
+          <w:ins w:id="783" w:author="DIEGO PÉREZ LAVARÍAS" w:date="2020-05-15T12:40:00Z"/>
         </w:rPr>
       </w:pPr>
       <w:r>
@@ -14523,7 +15729,7 @@
       </w:r>
       <w:r>
         <w:rPr>
-          <w:rPrChange w:id="613" w:author="DIEGO PÉREZ LAVARÍAS" w:date="2020-05-15T12:40:00Z">
+          <w:rPrChange w:id="784" w:author="DIEGO PÉREZ LAVARÍAS" w:date="2020-05-15T12:40:00Z">
             <w:rPr/>
           </w:rPrChange>
         </w:rPr>
@@ -14534,7 +15740,7 @@
       </w:r>
       <w:r>
         <w:rPr>
-          <w:rPrChange w:id="614" w:author="DIEGO PÉREZ LAVARÍAS" w:date="2020-05-15T12:40:00Z">
+          <w:rPrChange w:id="785" w:author="DIEGO PÉREZ LAVARÍAS" w:date="2020-05-15T12:40:00Z">
             <w:rPr>
               <w:rStyle w:val="Hipervnculo"/>
             </w:rPr>
@@ -14546,7 +15752,7 @@
         <w:rPr>
           <w:rStyle w:val="Hipervnculo"/>
           <w:u w:val="none"/>
-          <w:rPrChange w:id="615" w:author="DIEGO PÉREZ LAVARÍAS" w:date="2020-05-15T12:40:00Z">
+          <w:rPrChange w:id="786" w:author="DIEGO PÉREZ LAVARÍAS" w:date="2020-05-15T12:40:00Z">
             <w:rPr>
               <w:rStyle w:val="Hipervnculo"/>
             </w:rPr>
@@ -14558,7 +15764,7 @@
         <w:rPr>
           <w:rStyle w:val="Hipervnculo"/>
           <w:u w:val="none"/>
-          <w:rPrChange w:id="616" w:author="DIEGO PÉREZ LAVARÍAS" w:date="2020-05-15T12:40:00Z">
+          <w:rPrChange w:id="787" w:author="DIEGO PÉREZ LAVARÍAS" w:date="2020-05-15T12:40:00Z">
             <w:rPr>
               <w:rStyle w:val="Hipervnculo"/>
             </w:rPr>
@@ -14573,23 +15779,23 @@
     <w:p>
       <w:pPr>
         <w:rPr>
-          <w:ins w:id="617" w:author="DIEGO PÉREZ LAVARÍAS" w:date="2020-05-15T12:40:00Z"/>
-        </w:rPr>
-      </w:pPr>
-    </w:p>
-    <w:p>
-      <w:pPr>
-        <w:rPr>
-          <w:ins w:id="618" w:author="DIEGO PÉREZ LAVARÍAS" w:date="2020-05-15T12:49:00Z"/>
-        </w:rPr>
-      </w:pPr>
-      <w:ins w:id="619" w:author="DIEGO PÉREZ LAVARÍAS" w:date="2020-05-15T12:40:00Z">
+          <w:ins w:id="788" w:author="DIEGO PÉREZ LAVARÍAS" w:date="2020-05-15T12:40:00Z"/>
+        </w:rPr>
+      </w:pPr>
+    </w:p>
+    <w:p>
+      <w:pPr>
+        <w:rPr>
+          <w:ins w:id="789" w:author="DIEGO PÉREZ LAVARÍAS" w:date="2020-05-15T12:49:00Z"/>
+        </w:rPr>
+      </w:pPr>
+      <w:ins w:id="790" w:author="DIEGO PÉREZ LAVARÍAS" w:date="2020-05-15T12:40:00Z">
         <w:r>
           <w:t xml:space="preserve">      [13] Kai OS. </w:t>
         </w:r>
         <w:r>
           <w:rPr>
-            <w:rPrChange w:id="620" w:author="DIEGO PÉREZ LAVARÍAS" w:date="2020-05-15T12:40:00Z">
+            <w:rPrChange w:id="791" w:author="DIEGO PÉREZ LAVARÍAS" w:date="2020-05-15T12:40:00Z">
               <w:rPr/>
             </w:rPrChange>
           </w:rPr>
@@ -14600,7 +15806,7 @@
         </w:r>
         <w:r>
           <w:rPr>
-            <w:rPrChange w:id="621" w:author="DIEGO PÉREZ LAVARÍAS" w:date="2020-05-15T12:40:00Z">
+            <w:rPrChange w:id="792" w:author="DIEGO PÉREZ LAVARÍAS" w:date="2020-05-15T12:40:00Z">
               <w:rPr/>
             </w:rPrChange>
           </w:rPr>
@@ -14610,7 +15816,7 @@
           <w:rPr>
             <w:rStyle w:val="Hipervnculo"/>
             <w:u w:val="none"/>
-            <w:rPrChange w:id="622" w:author="DIEGO PÉREZ LAVARÍAS" w:date="2020-05-15T12:40:00Z">
+            <w:rPrChange w:id="793" w:author="DIEGO PÉREZ LAVARÍAS" w:date="2020-05-15T12:40:00Z">
               <w:rPr>
                 <w:rStyle w:val="Hipervnculo"/>
               </w:rPr>
@@ -14620,7 +15826,7 @@
         </w:r>
         <w:r>
           <w:rPr>
-            <w:rPrChange w:id="623" w:author="DIEGO PÉREZ LAVARÍAS" w:date="2020-05-15T12:40:00Z">
+            <w:rPrChange w:id="794" w:author="DIEGO PÉREZ LAVARÍAS" w:date="2020-05-15T12:40:00Z">
               <w:rPr/>
             </w:rPrChange>
           </w:rPr>
@@ -14630,7 +15836,7 @@
           <w:t xml:space="preserve"> </w:t>
         </w:r>
       </w:ins>
-      <w:ins w:id="624" w:author="DIEGO PÉREZ LAVARÍAS" w:date="2020-05-15T12:42:00Z">
+      <w:ins w:id="795" w:author="DIEGO PÉREZ LAVARÍAS" w:date="2020-05-15T12:42:00Z">
         <w:r>
           <w:t>KaiOS Technologies Inc, EEUU.</w:t>
         </w:r>
@@ -14639,23 +15845,23 @@
     <w:p>
       <w:pPr>
         <w:rPr>
-          <w:ins w:id="625" w:author="DIEGO PÉREZ LAVARÍAS" w:date="2020-05-15T12:49:00Z"/>
-        </w:rPr>
-      </w:pPr>
-    </w:p>
-    <w:p>
-      <w:pPr>
-        <w:rPr>
-          <w:ins w:id="626" w:author="DIEGO PÉREZ LAVARÍAS" w:date="2020-05-15T12:52:00Z"/>
-        </w:rPr>
-      </w:pPr>
-      <w:ins w:id="627" w:author="DIEGO PÉREZ LAVARÍAS" w:date="2020-05-15T12:49:00Z">
+          <w:ins w:id="796" w:author="DIEGO PÉREZ LAVARÍAS" w:date="2020-05-15T12:49:00Z"/>
+        </w:rPr>
+      </w:pPr>
+    </w:p>
+    <w:p>
+      <w:pPr>
+        <w:rPr>
+          <w:ins w:id="797" w:author="DIEGO PÉREZ LAVARÍAS" w:date="2020-05-15T12:52:00Z"/>
+        </w:rPr>
+      </w:pPr>
+      <w:ins w:id="798" w:author="DIEGO PÉREZ LAVARÍAS" w:date="2020-05-15T12:49:00Z">
         <w:r>
           <w:t xml:space="preserve">      [14] Problemas entre Huawei y EEUU. </w:t>
         </w:r>
         <w:r>
           <w:rPr>
-            <w:rPrChange w:id="628" w:author="DIEGO PÉREZ LAVARÍAS" w:date="2020-05-15T12:49:00Z">
+            <w:rPrChange w:id="799" w:author="DIEGO PÉREZ LAVARÍAS" w:date="2020-05-15T12:49:00Z">
               <w:rPr/>
             </w:rPrChange>
           </w:rPr>
@@ -14666,7 +15872,7 @@
         </w:r>
         <w:r>
           <w:rPr>
-            <w:rPrChange w:id="629" w:author="DIEGO PÉREZ LAVARÍAS" w:date="2020-05-15T12:49:00Z">
+            <w:rPrChange w:id="800" w:author="DIEGO PÉREZ LAVARÍAS" w:date="2020-05-15T12:49:00Z">
               <w:rPr>
                 <w:rStyle w:val="Hipervnculo"/>
               </w:rPr>
@@ -14676,7 +15882,7 @@
         </w:r>
         <w:r>
           <w:rPr>
-            <w:rPrChange w:id="630" w:author="DIEGO PÉREZ LAVARÍAS" w:date="2020-05-15T12:49:00Z">
+            <w:rPrChange w:id="801" w:author="DIEGO PÉREZ LAVARÍAS" w:date="2020-05-15T12:49:00Z">
               <w:rPr>
                 <w:rStyle w:val="Hipervnculo"/>
               </w:rPr>
@@ -14687,7 +15893,7 @@
         </w:r>
         <w:r>
           <w:rPr>
-            <w:rPrChange w:id="631" w:author="DIEGO PÉREZ LAVARÍAS" w:date="2020-05-15T12:49:00Z">
+            <w:rPrChange w:id="802" w:author="DIEGO PÉREZ LAVARÍAS" w:date="2020-05-15T12:49:00Z">
               <w:rPr>
                 <w:rStyle w:val="Hipervnculo"/>
               </w:rPr>
@@ -14701,7 +15907,7 @@
         </w:r>
         <w:r>
           <w:rPr>
-            <w:rPrChange w:id="632" w:author="DIEGO PÉREZ LAVARÍAS" w:date="2020-05-15T12:49:00Z">
+            <w:rPrChange w:id="803" w:author="DIEGO PÉREZ LAVARÍAS" w:date="2020-05-15T12:49:00Z">
               <w:rPr/>
             </w:rPrChange>
           </w:rPr>
@@ -14711,7 +15917,7 @@
           <w:rPr>
             <w:rStyle w:val="Hipervnculo"/>
             <w:u w:val="none"/>
-            <w:rPrChange w:id="633" w:author="DIEGO PÉREZ LAVARÍAS" w:date="2020-05-15T12:49:00Z">
+            <w:rPrChange w:id="804" w:author="DIEGO PÉREZ LAVARÍAS" w:date="2020-05-15T12:49:00Z">
               <w:rPr>
                 <w:rStyle w:val="Hipervnculo"/>
               </w:rPr>
@@ -14723,7 +15929,7 @@
           <w:rPr>
             <w:rStyle w:val="Hipervnculo"/>
             <w:u w:val="none"/>
-            <w:rPrChange w:id="634" w:author="DIEGO PÉREZ LAVARÍAS" w:date="2020-05-15T12:49:00Z">
+            <w:rPrChange w:id="805" w:author="DIEGO PÉREZ LAVARÍAS" w:date="2020-05-15T12:49:00Z">
               <w:rPr>
                 <w:rStyle w:val="Hipervnculo"/>
               </w:rPr>
@@ -14736,7 +15942,7 @@
           <w:rPr>
             <w:rStyle w:val="Hipervnculo"/>
             <w:u w:val="none"/>
-            <w:rPrChange w:id="635" w:author="DIEGO PÉREZ LAVARÍAS" w:date="2020-05-15T12:49:00Z">
+            <w:rPrChange w:id="806" w:author="DIEGO PÉREZ LAVARÍAS" w:date="2020-05-15T12:49:00Z">
               <w:rPr>
                 <w:rStyle w:val="Hipervnculo"/>
               </w:rPr>
@@ -14747,7 +15953,7 @@
         </w:r>
         <w:r>
           <w:rPr>
-            <w:rPrChange w:id="636" w:author="DIEGO PÉREZ LAVARÍAS" w:date="2020-05-15T12:49:00Z">
+            <w:rPrChange w:id="807" w:author="DIEGO PÉREZ LAVARÍAS" w:date="2020-05-15T12:49:00Z">
               <w:rPr/>
             </w:rPrChange>
           </w:rPr>
@@ -14761,7 +15967,7 @@
     <w:p>
       <w:pPr>
         <w:rPr>
-          <w:ins w:id="637" w:author="DIEGO PÉREZ LAVARÍAS" w:date="2020-05-15T12:52:00Z"/>
+          <w:ins w:id="808" w:author="DIEGO PÉREZ LAVARÍAS" w:date="2020-05-15T12:52:00Z"/>
         </w:rPr>
       </w:pPr>
     </w:p>
@@ -14769,10 +15975,10 @@
       <w:pPr>
         <w:jc w:val="left"/>
         <w:rPr>
-          <w:ins w:id="638" w:author="DIEGO PÉREZ LAVARÍAS" w:date="2020-05-15T16:13:00Z"/>
-        </w:rPr>
-      </w:pPr>
-      <w:ins w:id="639" w:author="DIEGO PÉREZ LAVARÍAS" w:date="2020-05-15T12:52:00Z">
+          <w:ins w:id="809" w:author="DIEGO PÉREZ LAVARÍAS" w:date="2020-05-15T16:13:00Z"/>
+        </w:rPr>
+      </w:pPr>
+      <w:ins w:id="810" w:author="DIEGO PÉREZ LAVARÍAS" w:date="2020-05-15T12:52:00Z">
         <w:r>
           <w:t xml:space="preserve">      [15] Cuota de mercado de </w:t>
         </w:r>
@@ -14780,7 +15986,7 @@
           <w:rPr>
             <w:i/>
             <w:iCs/>
-            <w:rPrChange w:id="640" w:author="DIEGO PÉREZ LAVARÍAS" w:date="2020-05-15T12:53:00Z">
+            <w:rPrChange w:id="811" w:author="DIEGO PÉREZ LAVARÍAS" w:date="2020-05-15T12:53:00Z">
               <w:rPr/>
             </w:rPrChange>
           </w:rPr>
@@ -14790,12 +15996,12 @@
           <w:t xml:space="preserve"> por marca</w:t>
         </w:r>
       </w:ins>
-      <w:ins w:id="641" w:author="DIEGO PÉREZ LAVARÍAS" w:date="2020-05-15T12:53:00Z">
+      <w:ins w:id="812" w:author="DIEGO PÉREZ LAVARÍAS" w:date="2020-05-15T12:53:00Z">
         <w:r>
           <w:t>, 2019.</w:t>
         </w:r>
       </w:ins>
-      <w:ins w:id="642" w:author="DIEGO PÉREZ LAVARÍAS" w:date="2020-05-15T12:52:00Z">
+      <w:ins w:id="813" w:author="DIEGO PÉREZ LAVARÍAS" w:date="2020-05-15T12:52:00Z">
         <w:r>
           <w:t xml:space="preserve"> </w:t>
         </w:r>
@@ -14803,10 +16009,10 @@
           <w:tab/>
         </w:r>
       </w:ins>
-      <w:ins w:id="643" w:author="DIEGO PÉREZ LAVARÍAS" w:date="2020-05-15T12:53:00Z">
+      <w:ins w:id="814" w:author="DIEGO PÉREZ LAVARÍAS" w:date="2020-05-15T12:53:00Z">
         <w:r>
           <w:rPr>
-            <w:rPrChange w:id="644" w:author="DIEGO PÉREZ LAVARÍAS" w:date="2020-05-15T12:53:00Z">
+            <w:rPrChange w:id="815" w:author="DIEGO PÉREZ LAVARÍAS" w:date="2020-05-15T12:53:00Z">
               <w:rPr/>
             </w:rPrChange>
           </w:rPr>
@@ -14816,10 +16022,10 @@
           <w:instrText xml:space="preserve"> HYPERLINK "</w:instrText>
         </w:r>
       </w:ins>
-      <w:ins w:id="645" w:author="DIEGO PÉREZ LAVARÍAS" w:date="2020-05-15T12:52:00Z">
+      <w:ins w:id="816" w:author="DIEGO PÉREZ LAVARÍAS" w:date="2020-05-15T12:52:00Z">
         <w:r>
           <w:rPr>
-            <w:rPrChange w:id="646" w:author="DIEGO PÉREZ LAVARÍAS" w:date="2020-05-15T12:53:00Z">
+            <w:rPrChange w:id="817" w:author="DIEGO PÉREZ LAVARÍAS" w:date="2020-05-15T12:53:00Z">
               <w:rPr>
                 <w:rStyle w:val="Hipervnculo"/>
                 <w:u w:val="none"/>
@@ -14829,20 +16035,20 @@
           <w:instrText>https://www.counterpointresearch.com/global-smartphone-share/</w:instrText>
         </w:r>
       </w:ins>
-      <w:ins w:id="647" w:author="DIEGO PÉREZ LAVARÍAS" w:date="2020-05-15T12:53:00Z">
+      <w:ins w:id="818" w:author="DIEGO PÉREZ LAVARÍAS" w:date="2020-05-15T12:53:00Z">
         <w:r>
           <w:instrText xml:space="preserve">" </w:instrText>
         </w:r>
         <w:r>
           <w:rPr>
-            <w:rPrChange w:id="648" w:author="DIEGO PÉREZ LAVARÍAS" w:date="2020-05-15T12:53:00Z">
+            <w:rPrChange w:id="819" w:author="DIEGO PÉREZ LAVARÍAS" w:date="2020-05-15T12:53:00Z">
               <w:rPr/>
             </w:rPrChange>
           </w:rPr>
           <w:fldChar w:fldCharType="separate"/>
         </w:r>
       </w:ins>
-      <w:ins w:id="649" w:author="DIEGO PÉREZ LAVARÍAS" w:date="2020-05-15T12:52:00Z">
+      <w:ins w:id="820" w:author="DIEGO PÉREZ LAVARÍAS" w:date="2020-05-15T12:52:00Z">
         <w:r>
           <w:rPr>
             <w:rStyle w:val="Hipervnculo"/>
@@ -14851,17 +16057,17 @@
           <w:t>https://www.counterpointresearch.com/global-smartphone-share/</w:t>
         </w:r>
       </w:ins>
-      <w:ins w:id="650" w:author="DIEGO PÉREZ LAVARÍAS" w:date="2020-05-15T12:53:00Z">
+      <w:ins w:id="821" w:author="DIEGO PÉREZ LAVARÍAS" w:date="2020-05-15T12:53:00Z">
         <w:r>
           <w:rPr>
-            <w:rPrChange w:id="651" w:author="DIEGO PÉREZ LAVARÍAS" w:date="2020-05-15T12:53:00Z">
+            <w:rPrChange w:id="822" w:author="DIEGO PÉREZ LAVARÍAS" w:date="2020-05-15T12:53:00Z">
               <w:rPr/>
             </w:rPrChange>
           </w:rPr>
           <w:fldChar w:fldCharType="end"/>
         </w:r>
       </w:ins>
-      <w:ins w:id="652" w:author="DIEGO PÉREZ LAVARÍAS" w:date="2020-05-15T12:52:00Z">
+      <w:ins w:id="823" w:author="DIEGO PÉREZ LAVARÍAS" w:date="2020-05-15T12:52:00Z">
         <w:r>
           <w:t xml:space="preserve"> </w:t>
         </w:r>
@@ -14871,7 +16077,7 @@
       <w:pPr>
         <w:jc w:val="left"/>
         <w:rPr>
-          <w:ins w:id="653" w:author="DIEGO PÉREZ LAVARÍAS" w:date="2020-05-15T16:13:00Z"/>
+          <w:ins w:id="824" w:author="DIEGO PÉREZ LAVARÍAS" w:date="2020-05-15T16:13:00Z"/>
         </w:rPr>
       </w:pPr>
     </w:p>
@@ -14879,20 +16085,20 @@
       <w:pPr>
         <w:jc w:val="left"/>
         <w:rPr>
-          <w:ins w:id="654" w:author="DIEGO PÉREZ LAVARÍAS" w:date="2020-05-15T16:13:00Z"/>
-        </w:rPr>
-      </w:pPr>
-      <w:ins w:id="655" w:author="DIEGO PÉREZ LAVARÍAS" w:date="2020-05-15T16:13:00Z">
+          <w:ins w:id="825" w:author="DIEGO PÉREZ LAVARÍAS" w:date="2020-05-15T16:13:00Z"/>
+        </w:rPr>
+      </w:pPr>
+      <w:ins w:id="826" w:author="DIEGO PÉREZ LAVARÍAS" w:date="2020-05-15T16:13:00Z">
         <w:r>
           <w:t xml:space="preserve">      [16] Informe Anual 201</w:t>
         </w:r>
       </w:ins>
-      <w:ins w:id="656" w:author="DIEGO PÉREZ LAVARÍAS" w:date="2020-05-15T16:16:00Z">
+      <w:ins w:id="827" w:author="DIEGO PÉREZ LAVARÍAS" w:date="2020-05-15T16:16:00Z">
         <w:r>
           <w:t>9.</w:t>
         </w:r>
       </w:ins>
-      <w:ins w:id="657" w:author="DIEGO PÉREZ LAVARÍAS" w:date="2020-05-15T16:13:00Z">
+      <w:ins w:id="828" w:author="DIEGO PÉREZ LAVARÍAS" w:date="2020-05-15T16:13:00Z">
         <w:r>
           <w:t xml:space="preserve"> Dispositivos y comunicaciones móviles, CCN-CERT</w:t>
         </w:r>
@@ -14902,16 +16108,16 @@
       <w:pPr>
         <w:jc w:val="left"/>
         <w:rPr>
-          <w:ins w:id="658" w:author="DIEGO PÉREZ LAVARÍAS" w:date="2020-05-19T11:19:00Z"/>
-        </w:rPr>
-      </w:pPr>
-      <w:ins w:id="659" w:author="DIEGO PÉREZ LAVARÍAS" w:date="2020-05-15T16:16:00Z">
+          <w:ins w:id="829" w:author="DIEGO PÉREZ LAVARÍAS" w:date="2020-05-19T11:19:00Z"/>
+        </w:rPr>
+      </w:pPr>
+      <w:ins w:id="830" w:author="DIEGO PÉREZ LAVARÍAS" w:date="2020-05-15T16:16:00Z">
         <w:r>
           <w:tab/>
         </w:r>
         <w:r>
           <w:rPr>
-            <w:rPrChange w:id="660" w:author="DIEGO PÉREZ LAVARÍAS" w:date="2020-05-16T11:49:00Z">
+            <w:rPrChange w:id="831" w:author="DIEGO PÉREZ LAVARÍAS" w:date="2020-05-16T11:49:00Z">
               <w:rPr/>
             </w:rPrChange>
           </w:rPr>
@@ -14922,7 +16128,7 @@
         </w:r>
         <w:r>
           <w:rPr>
-            <w:rPrChange w:id="661" w:author="DIEGO PÉREZ LAVARÍAS" w:date="2020-05-16T11:49:00Z">
+            <w:rPrChange w:id="832" w:author="DIEGO PÉREZ LAVARÍAS" w:date="2020-05-16T11:49:00Z">
               <w:rPr>
                 <w:rStyle w:val="Hipervnculo"/>
               </w:rPr>
@@ -14932,7 +16138,7 @@
         </w:r>
         <w:r>
           <w:rPr>
-            <w:rPrChange w:id="662" w:author="DIEGO PÉREZ LAVARÍAS" w:date="2020-05-16T11:49:00Z">
+            <w:rPrChange w:id="833" w:author="DIEGO PÉREZ LAVARÍAS" w:date="2020-05-16T11:49:00Z">
               <w:rPr>
                 <w:rStyle w:val="Hipervnculo"/>
               </w:rPr>
@@ -14946,7 +16152,7 @@
         </w:r>
         <w:r>
           <w:rPr>
-            <w:rPrChange w:id="663" w:author="DIEGO PÉREZ LAVARÍAS" w:date="2020-05-16T11:49:00Z">
+            <w:rPrChange w:id="834" w:author="DIEGO PÉREZ LAVARÍAS" w:date="2020-05-16T11:49:00Z">
               <w:rPr/>
             </w:rPrChange>
           </w:rPr>
@@ -14956,7 +16162,7 @@
           <w:rPr>
             <w:rStyle w:val="Hipervnculo"/>
             <w:u w:val="none"/>
-            <w:rPrChange w:id="664" w:author="DIEGO PÉREZ LAVARÍAS" w:date="2020-05-16T11:49:00Z">
+            <w:rPrChange w:id="835" w:author="DIEGO PÉREZ LAVARÍAS" w:date="2020-05-16T11:49:00Z">
               <w:rPr>
                 <w:rStyle w:val="Hipervnculo"/>
               </w:rPr>
@@ -14968,7 +16174,7 @@
           <w:rPr>
             <w:rStyle w:val="Hipervnculo"/>
             <w:u w:val="none"/>
-            <w:rPrChange w:id="665" w:author="DIEGO PÉREZ LAVARÍAS" w:date="2020-05-16T11:49:00Z">
+            <w:rPrChange w:id="836" w:author="DIEGO PÉREZ LAVARÍAS" w:date="2020-05-16T11:49:00Z">
               <w:rPr>
                 <w:rStyle w:val="Hipervnculo"/>
               </w:rPr>
@@ -14979,7 +16185,7 @@
         </w:r>
         <w:r>
           <w:rPr>
-            <w:rPrChange w:id="666" w:author="DIEGO PÉREZ LAVARÍAS" w:date="2020-05-16T11:49:00Z">
+            <w:rPrChange w:id="837" w:author="DIEGO PÉREZ LAVARÍAS" w:date="2020-05-16T11:49:00Z">
               <w:rPr/>
             </w:rPrChange>
           </w:rPr>
@@ -14994,24 +16200,24 @@
       <w:pPr>
         <w:jc w:val="left"/>
         <w:rPr>
-          <w:ins w:id="667" w:author="DIEGO PÉREZ LAVARÍAS" w:date="2020-05-19T11:19:00Z"/>
+          <w:ins w:id="838" w:author="DIEGO PÉREZ LAVARÍAS" w:date="2020-05-19T11:19:00Z"/>
         </w:rPr>
       </w:pPr>
     </w:p>
     <w:p>
       <w:pPr>
         <w:jc w:val="left"/>
-        <w:pPrChange w:id="668" w:author="DIEGO PÉREZ LAVARÍAS" w:date="2020-05-15T12:52:00Z">
-          <w:pPr/>
-        </w:pPrChange>
-      </w:pPr>
-      <w:ins w:id="669" w:author="DIEGO PÉREZ LAVARÍAS" w:date="2020-05-19T11:19:00Z">
+        <w:rPr>
+          <w:ins w:id="839" w:author="DIEGO PÉREZ LAVARÍAS" w:date="2020-05-20T16:07:00Z"/>
+        </w:rPr>
+      </w:pPr>
+      <w:ins w:id="840" w:author="DIEGO PÉREZ LAVARÍAS" w:date="2020-05-19T11:19:00Z">
         <w:r>
           <w:t xml:space="preserve">      [17] Android Studio. </w:t>
         </w:r>
         <w:r>
           <w:rPr>
-            <w:rPrChange w:id="670" w:author="DIEGO PÉREZ LAVARÍAS" w:date="2020-05-19T11:19:00Z">
+            <w:rPrChange w:id="841" w:author="DIEGO PÉREZ LAVARÍAS" w:date="2020-05-19T11:19:00Z">
               <w:rPr/>
             </w:rPrChange>
           </w:rPr>
@@ -15022,7 +16228,7 @@
         </w:r>
         <w:r>
           <w:rPr>
-            <w:rPrChange w:id="671" w:author="DIEGO PÉREZ LAVARÍAS" w:date="2020-05-19T11:19:00Z">
+            <w:rPrChange w:id="842" w:author="DIEGO PÉREZ LAVARÍAS" w:date="2020-05-19T11:19:00Z">
               <w:rPr/>
             </w:rPrChange>
           </w:rPr>
@@ -15032,7 +16238,7 @@
           <w:rPr>
             <w:rStyle w:val="Hipervnculo"/>
             <w:u w:val="none"/>
-            <w:rPrChange w:id="672" w:author="DIEGO PÉREZ LAVARÍAS" w:date="2020-05-19T11:19:00Z">
+            <w:rPrChange w:id="843" w:author="DIEGO PÉREZ LAVARÍAS" w:date="2020-05-19T11:19:00Z">
               <w:rPr>
                 <w:rStyle w:val="Hipervnculo"/>
               </w:rPr>
@@ -15042,7 +16248,193 @@
         </w:r>
         <w:r>
           <w:rPr>
-            <w:rPrChange w:id="673" w:author="DIEGO PÉREZ LAVARÍAS" w:date="2020-05-19T11:19:00Z">
+            <w:rPrChange w:id="844" w:author="DIEGO PÉREZ LAVARÍAS" w:date="2020-05-19T11:19:00Z">
+              <w:rPr/>
+            </w:rPrChange>
+          </w:rPr>
+          <w:fldChar w:fldCharType="end"/>
+        </w:r>
+        <w:r>
+          <w:t xml:space="preserve"> </w:t>
+        </w:r>
+      </w:ins>
+    </w:p>
+    <w:p>
+      <w:pPr>
+        <w:jc w:val="left"/>
+        <w:rPr>
+          <w:ins w:id="845" w:author="DIEGO PÉREZ LAVARÍAS" w:date="2020-05-20T16:07:00Z"/>
+        </w:rPr>
+      </w:pPr>
+    </w:p>
+    <w:p>
+      <w:pPr>
+        <w:jc w:val="left"/>
+        <w:rPr>
+          <w:ins w:id="846" w:author="DIEGO PÉREZ LAVARÍAS" w:date="2020-05-20T16:28:00Z"/>
+        </w:rPr>
+      </w:pPr>
+      <w:ins w:id="847" w:author="DIEGO PÉREZ LAVARÍAS" w:date="2020-05-20T16:07:00Z">
+        <w:r>
+          <w:t xml:space="preserve">      [18] Documento explicativo Filtro de </w:t>
+        </w:r>
+      </w:ins>
+      <w:ins w:id="848" w:author="DIEGO PÉREZ LAVARÍAS" w:date="2020-05-20T16:08:00Z">
+        <w:r>
+          <w:t>Kalman. Ciclo extraído de aquí.</w:t>
+        </w:r>
+      </w:ins>
+      <w:ins w:id="849" w:author="DIEGO PÉREZ LAVARÍAS" w:date="2020-05-20T16:07:00Z">
+        <w:r>
+          <w:tab/>
+        </w:r>
+        <w:r>
+          <w:rPr>
+            <w:rPrChange w:id="850" w:author="DIEGO PÉREZ LAVARÍAS" w:date="2020-05-20T16:08:00Z">
+              <w:rPr/>
+            </w:rPrChange>
+          </w:rPr>
+          <w:fldChar w:fldCharType="begin"/>
+        </w:r>
+        <w:r>
+          <w:instrText xml:space="preserve"> HYPERLINK "</w:instrText>
+        </w:r>
+        <w:r>
+          <w:rPr>
+            <w:rPrChange w:id="851" w:author="DIEGO PÉREZ LAVARÍAS" w:date="2020-05-20T16:08:00Z">
+              <w:rPr>
+                <w:rStyle w:val="Hipervnculo"/>
+              </w:rPr>
+            </w:rPrChange>
+          </w:rPr>
+          <w:instrText>https://web.archive.org/web/20151123202219/http://www.bccr.fi.cr/06_metodos_cuanti</w:instrText>
+        </w:r>
+        <w:r>
+          <w:rPr>
+            <w:rPrChange w:id="852" w:author="DIEGO PÉREZ LAVARÍAS" w:date="2020-05-20T16:08:00Z">
+              <w:rPr>
+                <w:rStyle w:val="Hipervnculo"/>
+              </w:rPr>
+            </w:rPrChange>
+          </w:rPr>
+          <w:tab/>
+          <w:instrText>tativos/FILTRO%20DE%20KALMAN.pdf</w:instrText>
+        </w:r>
+        <w:r>
+          <w:instrText xml:space="preserve">" </w:instrText>
+        </w:r>
+        <w:r>
+          <w:rPr>
+            <w:rPrChange w:id="853" w:author="DIEGO PÉREZ LAVARÍAS" w:date="2020-05-20T16:08:00Z">
+              <w:rPr/>
+            </w:rPrChange>
+          </w:rPr>
+          <w:fldChar w:fldCharType="separate"/>
+        </w:r>
+        <w:r>
+          <w:rPr>
+            <w:rStyle w:val="Hipervnculo"/>
+            <w:u w:val="none"/>
+            <w:rPrChange w:id="854" w:author="DIEGO PÉREZ LAVARÍAS" w:date="2020-05-20T16:08:00Z">
+              <w:rPr>
+                <w:rStyle w:val="Hipervnculo"/>
+              </w:rPr>
+            </w:rPrChange>
+          </w:rPr>
+          <w:t>https://web.archive.org/web/20151123202219/http://www.bccr.fi.cr/06_metodos_cuanti</w:t>
+        </w:r>
+        <w:r>
+          <w:rPr>
+            <w:rStyle w:val="Hipervnculo"/>
+            <w:u w:val="none"/>
+            <w:rPrChange w:id="855" w:author="DIEGO PÉREZ LAVARÍAS" w:date="2020-05-20T16:08:00Z">
+              <w:rPr>
+                <w:rStyle w:val="Hipervnculo"/>
+              </w:rPr>
+            </w:rPrChange>
+          </w:rPr>
+          <w:tab/>
+          <w:t>tativos/FILTRO%20DE%20KALMAN.pdf</w:t>
+        </w:r>
+        <w:r>
+          <w:rPr>
+            <w:rPrChange w:id="856" w:author="DIEGO PÉREZ LAVARÍAS" w:date="2020-05-20T16:08:00Z">
+              <w:rPr/>
+            </w:rPrChange>
+          </w:rPr>
+          <w:fldChar w:fldCharType="end"/>
+        </w:r>
+        <w:r>
+          <w:t xml:space="preserve"> </w:t>
+        </w:r>
+      </w:ins>
+    </w:p>
+    <w:p>
+      <w:pPr>
+        <w:jc w:val="left"/>
+        <w:rPr>
+          <w:ins w:id="857" w:author="DIEGO PÉREZ LAVARÍAS" w:date="2020-05-20T16:28:00Z"/>
+        </w:rPr>
+      </w:pPr>
+    </w:p>
+    <w:p>
+      <w:pPr>
+        <w:jc w:val="left"/>
+        <w:rPr>
+          <w:ins w:id="858" w:author="DIEGO PÉREZ LAVARÍAS" w:date="2020-05-20T16:29:00Z"/>
+        </w:rPr>
+      </w:pPr>
+      <w:ins w:id="859" w:author="DIEGO PÉREZ LAVARÍAS" w:date="2020-05-20T16:28:00Z">
+        <w:r>
+          <w:t xml:space="preserve">      [19] Algoritmo de Madgwick, código libre. </w:t>
+        </w:r>
+      </w:ins>
+    </w:p>
+    <w:p>
+      <w:pPr>
+        <w:jc w:val="left"/>
+        <w:pPrChange w:id="860" w:author="DIEGO PÉREZ LAVARÍAS" w:date="2020-05-15T12:52:00Z">
+          <w:pPr/>
+        </w:pPrChange>
+      </w:pPr>
+      <w:ins w:id="861" w:author="DIEGO PÉREZ LAVARÍAS" w:date="2020-05-20T16:29:00Z">
+        <w:r>
+          <w:tab/>
+        </w:r>
+        <w:r>
+          <w:rPr>
+            <w:rPrChange w:id="862" w:author="DIEGO PÉREZ LAVARÍAS" w:date="2020-05-20T16:29:00Z">
+              <w:rPr/>
+            </w:rPrChange>
+          </w:rPr>
+          <w:fldChar w:fldCharType="begin"/>
+        </w:r>
+        <w:r>
+          <w:instrText xml:space="preserve"> HYPERLINK "https://x-io.co.uk/open-source-imu-and-ahrs-algorithms/" </w:instrText>
+        </w:r>
+        <w:r>
+          <w:rPr>
+            <w:rPrChange w:id="863" w:author="DIEGO PÉREZ LAVARÍAS" w:date="2020-05-20T16:29:00Z">
+              <w:rPr/>
+            </w:rPrChange>
+          </w:rPr>
+          <w:fldChar w:fldCharType="separate"/>
+        </w:r>
+        <w:r>
+          <w:rPr>
+            <w:rStyle w:val="Hipervnculo"/>
+            <w:u w:val="none"/>
+            <w:rPrChange w:id="864" w:author="DIEGO PÉREZ LAVARÍAS" w:date="2020-05-20T16:29:00Z">
+              <w:rPr>
+                <w:rStyle w:val="Hipervnculo"/>
+              </w:rPr>
+            </w:rPrChange>
+          </w:rPr>
+          <w:t>https://x-io.co.uk/open-source-imu-and-ahrs-algorithms/</w:t>
+        </w:r>
+        <w:r>
+          <w:rPr>
+            <w:rPrChange w:id="865" w:author="DIEGO PÉREZ LAVARÍAS" w:date="2020-05-20T16:29:00Z">
               <w:rPr/>
             </w:rPrChange>
           </w:rPr>
@@ -16109,6 +17501,95 @@
     </w:lvl>
   </w:abstractNum>
   <w:abstractNum w:abstractNumId="4" w15:restartNumberingAfterBreak="0">
+    <w:nsid w:val="2277660F"/>
+    <w:multiLevelType w:val="hybridMultilevel"/>
+    <w:tmpl w:val="EED2B5B4"/>
+    <w:lvl w:ilvl="0" w:tplc="0C0A000F">
+      <w:start w:val="1"/>
+      <w:numFmt w:val="decimal"/>
+      <w:lvlText w:val="%1."/>
+      <w:lvlJc w:val="left"/>
+      <w:pPr>
+        <w:ind w:left="720" w:hanging="360"/>
+      </w:pPr>
+      <w:rPr>
+        <w:rFonts w:hint="default"/>
+      </w:rPr>
+    </w:lvl>
+    <w:lvl w:ilvl="1" w:tplc="0C0A0019" w:tentative="1">
+      <w:start w:val="1"/>
+      <w:numFmt w:val="lowerLetter"/>
+      <w:lvlText w:val="%2."/>
+      <w:lvlJc w:val="left"/>
+      <w:pPr>
+        <w:ind w:left="1440" w:hanging="360"/>
+      </w:pPr>
+    </w:lvl>
+    <w:lvl w:ilvl="2" w:tplc="0C0A001B" w:tentative="1">
+      <w:start w:val="1"/>
+      <w:numFmt w:val="lowerRoman"/>
+      <w:lvlText w:val="%3."/>
+      <w:lvlJc w:val="right"/>
+      <w:pPr>
+        <w:ind w:left="2160" w:hanging="180"/>
+      </w:pPr>
+    </w:lvl>
+    <w:lvl w:ilvl="3" w:tplc="0C0A000F" w:tentative="1">
+      <w:start w:val="1"/>
+      <w:numFmt w:val="decimal"/>
+      <w:lvlText w:val="%4."/>
+      <w:lvlJc w:val="left"/>
+      <w:pPr>
+        <w:ind w:left="2880" w:hanging="360"/>
+      </w:pPr>
+    </w:lvl>
+    <w:lvl w:ilvl="4" w:tplc="0C0A0019" w:tentative="1">
+      <w:start w:val="1"/>
+      <w:numFmt w:val="lowerLetter"/>
+      <w:lvlText w:val="%5."/>
+      <w:lvlJc w:val="left"/>
+      <w:pPr>
+        <w:ind w:left="3600" w:hanging="360"/>
+      </w:pPr>
+    </w:lvl>
+    <w:lvl w:ilvl="5" w:tplc="0C0A001B" w:tentative="1">
+      <w:start w:val="1"/>
+      <w:numFmt w:val="lowerRoman"/>
+      <w:lvlText w:val="%6."/>
+      <w:lvlJc w:val="right"/>
+      <w:pPr>
+        <w:ind w:left="4320" w:hanging="180"/>
+      </w:pPr>
+    </w:lvl>
+    <w:lvl w:ilvl="6" w:tplc="0C0A000F" w:tentative="1">
+      <w:start w:val="1"/>
+      <w:numFmt w:val="decimal"/>
+      <w:lvlText w:val="%7."/>
+      <w:lvlJc w:val="left"/>
+      <w:pPr>
+        <w:ind w:left="5040" w:hanging="360"/>
+      </w:pPr>
+    </w:lvl>
+    <w:lvl w:ilvl="7" w:tplc="0C0A0019" w:tentative="1">
+      <w:start w:val="1"/>
+      <w:numFmt w:val="lowerLetter"/>
+      <w:lvlText w:val="%8."/>
+      <w:lvlJc w:val="left"/>
+      <w:pPr>
+        <w:ind w:left="5760" w:hanging="360"/>
+      </w:pPr>
+    </w:lvl>
+    <w:lvl w:ilvl="8" w:tplc="0C0A001B" w:tentative="1">
+      <w:start w:val="1"/>
+      <w:numFmt w:val="lowerRoman"/>
+      <w:lvlText w:val="%9."/>
+      <w:lvlJc w:val="right"/>
+      <w:pPr>
+        <w:ind w:left="6480" w:hanging="180"/>
+      </w:pPr>
+    </w:lvl>
+  </w:abstractNum>
+  <w:abstractNum w:abstractNumId="5" w15:restartNumberingAfterBreak="0">
     <w:nsid w:val="28B55D9C"/>
     <w:multiLevelType w:val="hybridMultilevel"/>
     <w:tmpl w:val="CACA2948"/>
@@ -16194,7 +17675,7 @@
       </w:pPr>
     </w:lvl>
   </w:abstractNum>
-  <w:abstractNum w:abstractNumId="5" w15:restartNumberingAfterBreak="0">
+  <w:abstractNum w:abstractNumId="6" w15:restartNumberingAfterBreak="0">
     <w:nsid w:val="2A733798"/>
     <w:multiLevelType w:val="hybridMultilevel"/>
     <w:tmpl w:val="35C420E6"/>
@@ -16333,7 +17814,96 @@
       </w:pPr>
     </w:lvl>
   </w:abstractNum>
-  <w:abstractNum w:abstractNumId="6" w15:restartNumberingAfterBreak="0">
+  <w:abstractNum w:abstractNumId="7" w15:restartNumberingAfterBreak="0">
+    <w:nsid w:val="33434210"/>
+    <w:multiLevelType w:val="hybridMultilevel"/>
+    <w:tmpl w:val="B8ECD616"/>
+    <w:lvl w:ilvl="0" w:tplc="0C0A000F">
+      <w:start w:val="1"/>
+      <w:numFmt w:val="decimal"/>
+      <w:lvlText w:val="%1."/>
+      <w:lvlJc w:val="left"/>
+      <w:pPr>
+        <w:ind w:left="720" w:hanging="360"/>
+      </w:pPr>
+      <w:rPr>
+        <w:rFonts w:hint="default"/>
+      </w:rPr>
+    </w:lvl>
+    <w:lvl w:ilvl="1" w:tplc="0C0A0019" w:tentative="1">
+      <w:start w:val="1"/>
+      <w:numFmt w:val="lowerLetter"/>
+      <w:lvlText w:val="%2."/>
+      <w:lvlJc w:val="left"/>
+      <w:pPr>
+        <w:ind w:left="1440" w:hanging="360"/>
+      </w:pPr>
+    </w:lvl>
+    <w:lvl w:ilvl="2" w:tplc="0C0A001B" w:tentative="1">
+      <w:start w:val="1"/>
+      <w:numFmt w:val="lowerRoman"/>
+      <w:lvlText w:val="%3."/>
+      <w:lvlJc w:val="right"/>
+      <w:pPr>
+        <w:ind w:left="2160" w:hanging="180"/>
+      </w:pPr>
+    </w:lvl>
+    <w:lvl w:ilvl="3" w:tplc="0C0A000F" w:tentative="1">
+      <w:start w:val="1"/>
+      <w:numFmt w:val="decimal"/>
+      <w:lvlText w:val="%4."/>
+      <w:lvlJc w:val="left"/>
+      <w:pPr>
+        <w:ind w:left="2880" w:hanging="360"/>
+      </w:pPr>
+    </w:lvl>
+    <w:lvl w:ilvl="4" w:tplc="0C0A0019" w:tentative="1">
+      <w:start w:val="1"/>
+      <w:numFmt w:val="lowerLetter"/>
+      <w:lvlText w:val="%5."/>
+      <w:lvlJc w:val="left"/>
+      <w:pPr>
+        <w:ind w:left="3600" w:hanging="360"/>
+      </w:pPr>
+    </w:lvl>
+    <w:lvl w:ilvl="5" w:tplc="0C0A001B" w:tentative="1">
+      <w:start w:val="1"/>
+      <w:numFmt w:val="lowerRoman"/>
+      <w:lvlText w:val="%6."/>
+      <w:lvlJc w:val="right"/>
+      <w:pPr>
+        <w:ind w:left="4320" w:hanging="180"/>
+      </w:pPr>
+    </w:lvl>
+    <w:lvl w:ilvl="6" w:tplc="0C0A000F" w:tentative="1">
+      <w:start w:val="1"/>
+      <w:numFmt w:val="decimal"/>
+      <w:lvlText w:val="%7."/>
+      <w:lvlJc w:val="left"/>
+      <w:pPr>
+        <w:ind w:left="5040" w:hanging="360"/>
+      </w:pPr>
+    </w:lvl>
+    <w:lvl w:ilvl="7" w:tplc="0C0A0019" w:tentative="1">
+      <w:start w:val="1"/>
+      <w:numFmt w:val="lowerLetter"/>
+      <w:lvlText w:val="%8."/>
+      <w:lvlJc w:val="left"/>
+      <w:pPr>
+        <w:ind w:left="5760" w:hanging="360"/>
+      </w:pPr>
+    </w:lvl>
+    <w:lvl w:ilvl="8" w:tplc="0C0A001B" w:tentative="1">
+      <w:start w:val="1"/>
+      <w:numFmt w:val="lowerRoman"/>
+      <w:lvlText w:val="%9."/>
+      <w:lvlJc w:val="right"/>
+      <w:pPr>
+        <w:ind w:left="6480" w:hanging="180"/>
+      </w:pPr>
+    </w:lvl>
+  </w:abstractNum>
+  <w:abstractNum w:abstractNumId="8" w15:restartNumberingAfterBreak="0">
     <w:nsid w:val="3AA32F6E"/>
     <w:multiLevelType w:val="multilevel"/>
     <w:tmpl w:val="AB240584"/>
@@ -16435,10 +18005,10 @@
       </w:pPr>
     </w:lvl>
   </w:abstractNum>
-  <w:abstractNum w:abstractNumId="7" w15:restartNumberingAfterBreak="0">
-    <w:nsid w:val="43084BA5"/>
+  <w:abstractNum w:abstractNumId="9" w15:restartNumberingAfterBreak="0">
+    <w:nsid w:val="3F490276"/>
     <w:multiLevelType w:val="hybridMultilevel"/>
-    <w:tmpl w:val="7E145978"/>
+    <w:tmpl w:val="7ED678E6"/>
     <w:lvl w:ilvl="0" w:tplc="0C0A000F">
       <w:start w:val="1"/>
       <w:numFmt w:val="decimal"/>
@@ -16524,7 +18094,96 @@
       </w:pPr>
     </w:lvl>
   </w:abstractNum>
-  <w:abstractNum w:abstractNumId="8" w15:restartNumberingAfterBreak="0">
+  <w:abstractNum w:abstractNumId="10" w15:restartNumberingAfterBreak="0">
+    <w:nsid w:val="43084BA5"/>
+    <w:multiLevelType w:val="hybridMultilevel"/>
+    <w:tmpl w:val="7E145978"/>
+    <w:lvl w:ilvl="0" w:tplc="0C0A000F">
+      <w:start w:val="1"/>
+      <w:numFmt w:val="decimal"/>
+      <w:lvlText w:val="%1."/>
+      <w:lvlJc w:val="left"/>
+      <w:pPr>
+        <w:ind w:left="720" w:hanging="360"/>
+      </w:pPr>
+      <w:rPr>
+        <w:rFonts w:hint="default"/>
+      </w:rPr>
+    </w:lvl>
+    <w:lvl w:ilvl="1" w:tplc="0C0A0019" w:tentative="1">
+      <w:start w:val="1"/>
+      <w:numFmt w:val="lowerLetter"/>
+      <w:lvlText w:val="%2."/>
+      <w:lvlJc w:val="left"/>
+      <w:pPr>
+        <w:ind w:left="1440" w:hanging="360"/>
+      </w:pPr>
+    </w:lvl>
+    <w:lvl w:ilvl="2" w:tplc="0C0A001B" w:tentative="1">
+      <w:start w:val="1"/>
+      <w:numFmt w:val="lowerRoman"/>
+      <w:lvlText w:val="%3."/>
+      <w:lvlJc w:val="right"/>
+      <w:pPr>
+        <w:ind w:left="2160" w:hanging="180"/>
+      </w:pPr>
+    </w:lvl>
+    <w:lvl w:ilvl="3" w:tplc="0C0A000F" w:tentative="1">
+      <w:start w:val="1"/>
+      <w:numFmt w:val="decimal"/>
+      <w:lvlText w:val="%4."/>
+      <w:lvlJc w:val="left"/>
+      <w:pPr>
+        <w:ind w:left="2880" w:hanging="360"/>
+      </w:pPr>
+    </w:lvl>
+    <w:lvl w:ilvl="4" w:tplc="0C0A0019" w:tentative="1">
+      <w:start w:val="1"/>
+      <w:numFmt w:val="lowerLetter"/>
+      <w:lvlText w:val="%5."/>
+      <w:lvlJc w:val="left"/>
+      <w:pPr>
+        <w:ind w:left="3600" w:hanging="360"/>
+      </w:pPr>
+    </w:lvl>
+    <w:lvl w:ilvl="5" w:tplc="0C0A001B" w:tentative="1">
+      <w:start w:val="1"/>
+      <w:numFmt w:val="lowerRoman"/>
+      <w:lvlText w:val="%6."/>
+      <w:lvlJc w:val="right"/>
+      <w:pPr>
+        <w:ind w:left="4320" w:hanging="180"/>
+      </w:pPr>
+    </w:lvl>
+    <w:lvl w:ilvl="6" w:tplc="0C0A000F" w:tentative="1">
+      <w:start w:val="1"/>
+      <w:numFmt w:val="decimal"/>
+      <w:lvlText w:val="%7."/>
+      <w:lvlJc w:val="left"/>
+      <w:pPr>
+        <w:ind w:left="5040" w:hanging="360"/>
+      </w:pPr>
+    </w:lvl>
+    <w:lvl w:ilvl="7" w:tplc="0C0A0019" w:tentative="1">
+      <w:start w:val="1"/>
+      <w:numFmt w:val="lowerLetter"/>
+      <w:lvlText w:val="%8."/>
+      <w:lvlJc w:val="left"/>
+      <w:pPr>
+        <w:ind w:left="5760" w:hanging="360"/>
+      </w:pPr>
+    </w:lvl>
+    <w:lvl w:ilvl="8" w:tplc="0C0A001B" w:tentative="1">
+      <w:start w:val="1"/>
+      <w:numFmt w:val="lowerRoman"/>
+      <w:lvlText w:val="%9."/>
+      <w:lvlJc w:val="right"/>
+      <w:pPr>
+        <w:ind w:left="6480" w:hanging="180"/>
+      </w:pPr>
+    </w:lvl>
+  </w:abstractNum>
+  <w:abstractNum w:abstractNumId="11" w15:restartNumberingAfterBreak="0">
     <w:nsid w:val="542F6875"/>
     <w:multiLevelType w:val="hybridMultilevel"/>
     <w:tmpl w:val="B4C8F72A"/>
@@ -16636,7 +18295,7 @@
       </w:rPr>
     </w:lvl>
   </w:abstractNum>
-  <w:abstractNum w:abstractNumId="9" w15:restartNumberingAfterBreak="0">
+  <w:abstractNum w:abstractNumId="12" w15:restartNumberingAfterBreak="0">
     <w:nsid w:val="5F0464A9"/>
     <w:multiLevelType w:val="multilevel"/>
     <w:tmpl w:val="0C0A001F"/>
@@ -16722,7 +18381,7 @@
       </w:pPr>
     </w:lvl>
   </w:abstractNum>
-  <w:abstractNum w:abstractNumId="10" w15:restartNumberingAfterBreak="0">
+  <w:abstractNum w:abstractNumId="13" w15:restartNumberingAfterBreak="0">
     <w:nsid w:val="66312C32"/>
     <w:multiLevelType w:val="multilevel"/>
     <w:tmpl w:val="0C0A001F"/>
@@ -16811,7 +18470,7 @@
       </w:pPr>
     </w:lvl>
   </w:abstractNum>
-  <w:abstractNum w:abstractNumId="11" w15:restartNumberingAfterBreak="0">
+  <w:abstractNum w:abstractNumId="14" w15:restartNumberingAfterBreak="0">
     <w:nsid w:val="66DE15AC"/>
     <w:multiLevelType w:val="hybridMultilevel"/>
     <w:tmpl w:val="E4146D4C"/>
@@ -16950,7 +18609,96 @@
       </w:pPr>
     </w:lvl>
   </w:abstractNum>
-  <w:abstractNum w:abstractNumId="12" w15:restartNumberingAfterBreak="0">
+  <w:abstractNum w:abstractNumId="15" w15:restartNumberingAfterBreak="0">
+    <w:nsid w:val="69B87E3E"/>
+    <w:multiLevelType w:val="hybridMultilevel"/>
+    <w:tmpl w:val="C25860BE"/>
+    <w:lvl w:ilvl="0" w:tplc="0C0A000F">
+      <w:start w:val="1"/>
+      <w:numFmt w:val="decimal"/>
+      <w:lvlText w:val="%1."/>
+      <w:lvlJc w:val="left"/>
+      <w:pPr>
+        <w:ind w:left="720" w:hanging="360"/>
+      </w:pPr>
+      <w:rPr>
+        <w:rFonts w:hint="default"/>
+      </w:rPr>
+    </w:lvl>
+    <w:lvl w:ilvl="1" w:tplc="0C0A0019" w:tentative="1">
+      <w:start w:val="1"/>
+      <w:numFmt w:val="lowerLetter"/>
+      <w:lvlText w:val="%2."/>
+      <w:lvlJc w:val="left"/>
+      <w:pPr>
+        <w:ind w:left="1440" w:hanging="360"/>
+      </w:pPr>
+    </w:lvl>
+    <w:lvl w:ilvl="2" w:tplc="0C0A001B" w:tentative="1">
+      <w:start w:val="1"/>
+      <w:numFmt w:val="lowerRoman"/>
+      <w:lvlText w:val="%3."/>
+      <w:lvlJc w:val="right"/>
+      <w:pPr>
+        <w:ind w:left="2160" w:hanging="180"/>
+      </w:pPr>
+    </w:lvl>
+    <w:lvl w:ilvl="3" w:tplc="0C0A000F" w:tentative="1">
+      <w:start w:val="1"/>
+      <w:numFmt w:val="decimal"/>
+      <w:lvlText w:val="%4."/>
+      <w:lvlJc w:val="left"/>
+      <w:pPr>
+        <w:ind w:left="2880" w:hanging="360"/>
+      </w:pPr>
+    </w:lvl>
+    <w:lvl w:ilvl="4" w:tplc="0C0A0019" w:tentative="1">
+      <w:start w:val="1"/>
+      <w:numFmt w:val="lowerLetter"/>
+      <w:lvlText w:val="%5."/>
+      <w:lvlJc w:val="left"/>
+      <w:pPr>
+        <w:ind w:left="3600" w:hanging="360"/>
+      </w:pPr>
+    </w:lvl>
+    <w:lvl w:ilvl="5" w:tplc="0C0A001B" w:tentative="1">
+      <w:start w:val="1"/>
+      <w:numFmt w:val="lowerRoman"/>
+      <w:lvlText w:val="%6."/>
+      <w:lvlJc w:val="right"/>
+      <w:pPr>
+        <w:ind w:left="4320" w:hanging="180"/>
+      </w:pPr>
+    </w:lvl>
+    <w:lvl w:ilvl="6" w:tplc="0C0A000F" w:tentative="1">
+      <w:start w:val="1"/>
+      <w:numFmt w:val="decimal"/>
+      <w:lvlText w:val="%7."/>
+      <w:lvlJc w:val="left"/>
+      <w:pPr>
+        <w:ind w:left="5040" w:hanging="360"/>
+      </w:pPr>
+    </w:lvl>
+    <w:lvl w:ilvl="7" w:tplc="0C0A0019" w:tentative="1">
+      <w:start w:val="1"/>
+      <w:numFmt w:val="lowerLetter"/>
+      <w:lvlText w:val="%8."/>
+      <w:lvlJc w:val="left"/>
+      <w:pPr>
+        <w:ind w:left="5760" w:hanging="360"/>
+      </w:pPr>
+    </w:lvl>
+    <w:lvl w:ilvl="8" w:tplc="0C0A001B" w:tentative="1">
+      <w:start w:val="1"/>
+      <w:numFmt w:val="lowerRoman"/>
+      <w:lvlText w:val="%9."/>
+      <w:lvlJc w:val="right"/>
+      <w:pPr>
+        <w:ind w:left="6480" w:hanging="180"/>
+      </w:pPr>
+    </w:lvl>
+  </w:abstractNum>
+  <w:abstractNum w:abstractNumId="16" w15:restartNumberingAfterBreak="0">
     <w:nsid w:val="7A60073B"/>
     <w:multiLevelType w:val="hybridMultilevel"/>
     <w:tmpl w:val="79123262"/>
@@ -17067,7 +18815,7 @@
       </w:pPr>
     </w:lvl>
   </w:abstractNum>
-  <w:abstractNum w:abstractNumId="13" w15:restartNumberingAfterBreak="0">
+  <w:abstractNum w:abstractNumId="17" w15:restartNumberingAfterBreak="0">
     <w:nsid w:val="7F867FF4"/>
     <w:multiLevelType w:val="hybridMultilevel"/>
     <w:tmpl w:val="13307E18"/>
@@ -17156,7 +18904,7 @@
       </w:pPr>
     </w:lvl>
   </w:abstractNum>
-  <w:abstractNum w:abstractNumId="14" w15:restartNumberingAfterBreak="0">
+  <w:abstractNum w:abstractNumId="18" w15:restartNumberingAfterBreak="0">
     <w:nsid w:val="7F9716F3"/>
     <w:multiLevelType w:val="hybridMultilevel"/>
     <w:tmpl w:val="035E71D4"/>
@@ -17243,55 +18991,67 @@
     </w:lvl>
   </w:abstractNum>
   <w:num w:numId="1">
-    <w:abstractNumId w:val="6"/>
+    <w:abstractNumId w:val="8"/>
   </w:num>
   <w:num w:numId="2">
-    <w:abstractNumId w:val="6"/>
+    <w:abstractNumId w:val="8"/>
     <w:lvlOverride w:ilvl="0">
       <w:startOverride w:val="1"/>
     </w:lvlOverride>
   </w:num>
   <w:num w:numId="3">
-    <w:abstractNumId w:val="12"/>
+    <w:abstractNumId w:val="16"/>
   </w:num>
   <w:num w:numId="4">
-    <w:abstractNumId w:val="8"/>
+    <w:abstractNumId w:val="11"/>
   </w:num>
   <w:num w:numId="5">
-    <w:abstractNumId w:val="4"/>
+    <w:abstractNumId w:val="5"/>
   </w:num>
   <w:num w:numId="6">
-    <w:abstractNumId w:val="5"/>
+    <w:abstractNumId w:val="6"/>
   </w:num>
   <w:num w:numId="7">
     <w:abstractNumId w:val="3"/>
   </w:num>
   <w:num w:numId="8">
-    <w:abstractNumId w:val="11"/>
+    <w:abstractNumId w:val="14"/>
   </w:num>
   <w:num w:numId="9">
-    <w:abstractNumId w:val="10"/>
+    <w:abstractNumId w:val="13"/>
   </w:num>
   <w:num w:numId="10">
-    <w:abstractNumId w:val="14"/>
+    <w:abstractNumId w:val="18"/>
   </w:num>
   <w:num w:numId="11">
-    <w:abstractNumId w:val="9"/>
+    <w:abstractNumId w:val="12"/>
   </w:num>
   <w:num w:numId="12">
-    <w:abstractNumId w:val="13"/>
+    <w:abstractNumId w:val="17"/>
   </w:num>
   <w:num w:numId="13">
     <w:abstractNumId w:val="2"/>
   </w:num>
   <w:num w:numId="14">
-    <w:abstractNumId w:val="7"/>
+    <w:abstractNumId w:val="10"/>
   </w:num>
   <w:num w:numId="15">
     <w:abstractNumId w:val="1"/>
   </w:num>
   <w:num w:numId="16">
     <w:abstractNumId w:val="0"/>
+  </w:num>
+  <w:num w:numId="17">
+    <w:abstractNumId w:val="15"/>
+  </w:num>
+  <w:num w:numId="18">
+    <w:abstractNumId w:val="7"/>
+  </w:num>
+  <w:num w:numId="19">
+    <w:abstractNumId w:val="9"/>
+  </w:num>
+  <w:num w:numId="20">
+    <w:abstractNumId w:val="4"/>
   </w:num>
 </w:numbering>
 </file>
@@ -20032,7 +21792,7 @@
 </file>
 
 <file path=customXml/itemProps1.xml><?xml version="1.0" encoding="utf-8"?>
-<ds:datastoreItem xmlns:ds="http://schemas.openxmlformats.org/officeDocument/2006/customXml" ds:itemID="{DB766D73-8C3C-4910-A49E-E4DC42D8ED96}">
+<ds:datastoreItem xmlns:ds="http://schemas.openxmlformats.org/officeDocument/2006/customXml" ds:itemID="{F402D092-4750-4F92-8C77-3B7BDA57BFAB}">
   <ds:schemaRefs>
     <ds:schemaRef ds:uri="http://schemas.openxmlformats.org/officeDocument/2006/bibliography"/>
   </ds:schemaRefs>

--- a/Memoria/MemoriaTFG.docx
+++ b/Memoria/MemoriaTFG.docx
@@ -298,13 +298,13 @@
         </w:rPr>
         <w:fldChar w:fldCharType="separate"/>
       </w:r>
-      <w:ins w:id="0" w:author="DIEGO PÉREZ LAVARÍAS" w:date="2020-05-21T12:04:00Z">
+      <w:ins w:id="0" w:author="DIEGO PÉREZ LAVARÍAS" w:date="2020-05-23T15:22:00Z">
         <w:r>
           <w:rPr>
             <w:noProof/>
             <w:szCs w:val="22"/>
           </w:rPr>
-          <w:t>21 de mayo de 2020</w:t>
+          <w:t>23 de mayo de 2020</w:t>
         </w:r>
       </w:ins>
       <w:del w:id="1" w:author="DIEGO PÉREZ LAVARÍAS" w:date="2020-05-16T11:29:00Z">
@@ -14259,10 +14259,7 @@
       </w:pPr>
       <w:ins w:id="703" w:author="DIEGO PÉREZ LAVARÍAS" w:date="2020-05-21T12:23:00Z">
         <w:r>
-          <w:t>α</w:t>
-        </w:r>
-        <w:r>
-          <w:t xml:space="preserve">: </w:t>
+          <w:t xml:space="preserve">α: </w:t>
         </w:r>
       </w:ins>
       <w:ins w:id="704" w:author="DIEGO PÉREZ LAVARÍAS" w:date="2020-05-21T12:24:00Z">
@@ -14284,10 +14281,7 @@
       </w:pPr>
       <w:ins w:id="706" w:author="DIEGO PÉREZ LAVARÍAS" w:date="2020-05-21T12:26:00Z">
         <w:r>
-          <w:t>β</w:t>
-        </w:r>
-        <w:r>
-          <w:t>: Ángulo entre el eje z y el Z.</w:t>
+          <w:t>β: Ángulo entre el eje z y el Z.</w:t>
         </w:r>
       </w:ins>
     </w:p>
@@ -14307,10 +14301,7 @@
       </w:pPr>
       <w:ins w:id="709" w:author="DIEGO PÉREZ LAVARÍAS" w:date="2020-05-21T12:26:00Z">
         <w:r>
-          <w:t>γ</w:t>
-        </w:r>
-        <w:r>
-          <w:t>: Ángulo entre la línea de nodos y el eje X.</w:t>
+          <w:t>γ: Ángulo entre la línea de nodos y el eje X.</w:t>
         </w:r>
       </w:ins>
     </w:p>
@@ -14382,8 +14373,6 @@
         <w:jc w:val="center"/>
         <w:rPr>
           <w:ins w:id="712" w:author="DIEGO PÉREZ LAVARÍAS" w:date="2020-05-21T12:11:00Z"/>
-          <w:b/>
-          <w:bCs/>
           <w:sz w:val="18"/>
           <w:szCs w:val="20"/>
           <w:rPrChange w:id="713" w:author="DIEGO PÉREZ LAVARÍAS" w:date="2020-05-21T12:22:00Z">
@@ -14536,10 +14525,7 @@
       </w:pPr>
       <w:ins w:id="736" w:author="DIEGO PÉREZ LAVARÍAS" w:date="2020-05-21T12:36:00Z">
         <w:r>
-          <w:t>φ</w:t>
-        </w:r>
-        <w:r>
-          <w:t>: Ángulo entre la línea de nodos y eje Y.</w:t>
+          <w:t>φ: Ángulo entre la línea de nodos y eje Y.</w:t>
         </w:r>
       </w:ins>
     </w:p>
@@ -14556,10 +14542,7 @@
       </w:pPr>
       <w:ins w:id="738" w:author="DIEGO PÉREZ LAVARÍAS" w:date="2020-05-21T12:36:00Z">
         <w:r>
-          <w:t>θ</w:t>
-        </w:r>
-        <w:r>
-          <w:t>: Ángulo entre el plano xy y eje X.</w:t>
+          <w:t>θ: Ángulo entre el plano xy y eje X.</w:t>
         </w:r>
       </w:ins>
     </w:p>
@@ -14579,10 +14562,7 @@
       </w:pPr>
       <w:ins w:id="741" w:author="DIEGO PÉREZ LAVARÍAS" w:date="2020-05-21T12:37:00Z">
         <w:r>
-          <w:t>ψ</w:t>
-        </w:r>
-        <w:r>
-          <w:t>: Ángulo entre eje y y línea de nodos.</w:t>
+          <w:t>ψ: Ángulo entre eje y y línea de nodos.</w:t>
         </w:r>
       </w:ins>
     </w:p>
@@ -14712,59 +14692,2587 @@
     </w:p>
     <w:p>
       <w:pPr>
+        <w:pStyle w:val="Ttulo3"/>
         <w:rPr>
           <w:ins w:id="753" w:author="DIEGO PÉREZ LAVARÍAS" w:date="2020-05-21T12:37:00Z"/>
         </w:rPr>
       </w:pPr>
+      <w:ins w:id="754" w:author="DIEGO PÉREZ LAVARÍAS" w:date="2020-05-21T12:37:00Z">
+        <w:r>
+          <w:t>Gimbal Lock</w:t>
+        </w:r>
+      </w:ins>
+    </w:p>
+    <w:p>
+      <w:pPr>
+        <w:rPr>
+          <w:ins w:id="755" w:author="DIEGO PÉREZ LAVARÍAS" w:date="2020-05-22T16:40:00Z"/>
+        </w:rPr>
+      </w:pPr>
+      <w:ins w:id="756" w:author="DIEGO PÉREZ LAVARÍAS" w:date="2020-05-22T16:37:00Z">
+        <w:r>
+          <w:t>El Gimbal Lock (o bloqueo del cardán en castellano) es un problema que aparece en la representación de rotaciones en un sistema cuando se utilizan ángulos de Euler. Consiste en la pérdida de un grado de lib</w:t>
+        </w:r>
+      </w:ins>
+      <w:ins w:id="757" w:author="DIEGO PÉREZ LAVARÍAS" w:date="2020-05-22T16:38:00Z">
+        <w:r>
+          <w:t>ertad cuando dos de los ejes se colocan en paralelo</w:t>
+        </w:r>
+      </w:ins>
+      <w:ins w:id="758" w:author="DIEGO PÉREZ LAVARÍAS" w:date="2020-05-22T16:39:00Z">
+        <w:r>
+          <w:t xml:space="preserve"> </w:t>
+        </w:r>
+        <w:r>
+          <w:rPr>
+            <w:sz w:val="18"/>
+            <w:szCs w:val="20"/>
+            <w:rPrChange w:id="759" w:author="DIEGO PÉREZ LAVARÍAS" w:date="2020-05-22T16:40:00Z">
+              <w:rPr/>
+            </w:rPrChange>
+          </w:rPr>
+          <w:t>(</w:t>
+        </w:r>
+      </w:ins>
+      <w:ins w:id="760" w:author="DIEGO PÉREZ LAVARÍAS" w:date="2020-05-22T16:40:00Z">
+        <w:r>
+          <w:rPr>
+            <w:sz w:val="18"/>
+            <w:szCs w:val="20"/>
+            <w:rPrChange w:id="761" w:author="DIEGO PÉREZ LAVARÍAS" w:date="2020-05-22T16:40:00Z">
+              <w:rPr/>
+            </w:rPrChange>
+          </w:rPr>
+          <w:t>20)</w:t>
+        </w:r>
+        <w:r>
+          <w:t>.</w:t>
+        </w:r>
+      </w:ins>
+    </w:p>
+    <w:p>
+      <w:pPr>
+        <w:rPr>
+          <w:ins w:id="762" w:author="DIEGO PÉREZ LAVARÍAS" w:date="2020-05-22T16:41:00Z"/>
+        </w:rPr>
+      </w:pPr>
+      <w:ins w:id="763" w:author="DIEGO PÉREZ LAVARÍAS" w:date="2020-05-22T16:41:00Z">
+        <w:r>
+          <w:rPr>
+            <w:noProof/>
+          </w:rPr>
+          <w:drawing>
+            <wp:inline distT="0" distB="0" distL="0" distR="0" wp14:anchorId="1A091FA7" wp14:editId="4B0C8431">
+              <wp:extent cx="5400040" cy="2573020"/>
+              <wp:effectExtent l="0" t="0" r="0" b="0"/>
+              <wp:docPr id="16" name="Imagen 16" descr="Gimbal lock problem for Euler angles (A: no gimbal lock, B: yaw ..."/>
+              <wp:cNvGraphicFramePr>
+                <a:graphicFrameLocks xmlns:a="http://schemas.openxmlformats.org/drawingml/2006/main" noChangeAspect="1"/>
+              </wp:cNvGraphicFramePr>
+              <a:graphic xmlns:a="http://schemas.openxmlformats.org/drawingml/2006/main">
+                <a:graphicData uri="http://schemas.openxmlformats.org/drawingml/2006/picture">
+                  <pic:pic xmlns:pic="http://schemas.openxmlformats.org/drawingml/2006/picture">
+                    <pic:nvPicPr>
+                      <pic:cNvPr id="0" name="Picture 1" descr="Gimbal lock problem for Euler angles (A: no gimbal lock, B: yaw ..."/>
+                      <pic:cNvPicPr>
+                        <a:picLocks noChangeAspect="1" noChangeArrowheads="1"/>
+                      </pic:cNvPicPr>
+                    </pic:nvPicPr>
+                    <pic:blipFill>
+                      <a:blip r:embed="rId38">
+                        <a:extLst>
+                          <a:ext uri="{28A0092B-C50C-407E-A947-70E740481C1C}">
+                            <a14:useLocalDpi xmlns:a14="http://schemas.microsoft.com/office/drawing/2010/main" val="0"/>
+                          </a:ext>
+                        </a:extLst>
+                      </a:blip>
+                      <a:srcRect/>
+                      <a:stretch>
+                        <a:fillRect/>
+                      </a:stretch>
+                    </pic:blipFill>
+                    <pic:spPr bwMode="auto">
+                      <a:xfrm>
+                        <a:off x="0" y="0"/>
+                        <a:ext cx="5400040" cy="2573020"/>
+                      </a:xfrm>
+                      <a:prstGeom prst="rect">
+                        <a:avLst/>
+                      </a:prstGeom>
+                      <a:noFill/>
+                      <a:ln>
+                        <a:noFill/>
+                      </a:ln>
+                    </pic:spPr>
+                  </pic:pic>
+                </a:graphicData>
+              </a:graphic>
+            </wp:inline>
+          </w:drawing>
+        </w:r>
+      </w:ins>
+    </w:p>
+    <w:p>
+      <w:pPr>
+        <w:jc w:val="center"/>
+        <w:rPr>
+          <w:ins w:id="764" w:author="DIEGO PÉREZ LAVARÍAS" w:date="2020-05-22T16:42:00Z"/>
+          <w:b/>
+          <w:bCs/>
+          <w:sz w:val="18"/>
+          <w:szCs w:val="20"/>
+        </w:rPr>
+      </w:pPr>
+      <w:ins w:id="765" w:author="DIEGO PÉREZ LAVARÍAS" w:date="2020-05-22T16:41:00Z">
+        <w:r>
+          <w:rPr>
+            <w:b/>
+            <w:bCs/>
+            <w:sz w:val="18"/>
+            <w:szCs w:val="20"/>
+          </w:rPr>
+          <w:t>Figura 3.5. Representación del gimbal lock. En la situación A se sitúa perfectamente la orientación del avión, en la situac</w:t>
+        </w:r>
+      </w:ins>
+      <w:ins w:id="766" w:author="DIEGO PÉREZ LAVARÍAS" w:date="2020-05-22T16:42:00Z">
+        <w:r>
+          <w:rPr>
+            <w:b/>
+            <w:bCs/>
+            <w:sz w:val="18"/>
+            <w:szCs w:val="20"/>
+          </w:rPr>
+          <w:t>ión B tenemos dos ejes en paralelo y se da gimbal lock.</w:t>
+        </w:r>
+      </w:ins>
+    </w:p>
+    <w:p>
+      <w:pPr>
+        <w:jc w:val="center"/>
+        <w:rPr>
+          <w:ins w:id="767" w:author="DIEGO PÉREZ LAVARÍAS" w:date="2020-05-22T16:42:00Z"/>
+          <w:b/>
+          <w:bCs/>
+          <w:sz w:val="18"/>
+          <w:szCs w:val="20"/>
+        </w:rPr>
+      </w:pPr>
+    </w:p>
+    <w:p>
+      <w:pPr>
+        <w:jc w:val="left"/>
+        <w:rPr>
+          <w:ins w:id="768" w:author="DIEGO PÉREZ LAVARÍAS" w:date="2020-05-22T16:47:00Z"/>
+        </w:rPr>
+      </w:pPr>
+      <w:ins w:id="769" w:author="DIEGO PÉREZ LAVARÍAS" w:date="2020-05-22T16:42:00Z">
+        <w:r>
+          <w:t>En esta situación, uno de los do</w:t>
+        </w:r>
+      </w:ins>
+      <w:ins w:id="770" w:author="DIEGO PÉREZ LAVARÍAS" w:date="2020-05-22T16:43:00Z">
+        <w:r>
+          <w:t>s ejes queda dependiente del otro y no puede realizar sus propios movimientos. Para solucionarlo, lo mejor es introduci</w:t>
+        </w:r>
+      </w:ins>
+      <w:ins w:id="771" w:author="DIEGO PÉREZ LAVARÍAS" w:date="2020-05-22T16:44:00Z">
+        <w:r>
+          <w:t xml:space="preserve">r un método que trate la orientación como un propio valor </w:t>
+        </w:r>
+      </w:ins>
+      <w:ins w:id="772" w:author="DIEGO PÉREZ LAVARÍAS" w:date="2020-05-22T16:45:00Z">
+        <w:r>
+          <w:t>e incluya un cuarto eje o cardán para mantener el ángulo entre los ejes que se utilizan</w:t>
+        </w:r>
+      </w:ins>
+      <w:ins w:id="773" w:author="DIEGO PÉREZ LAVARÍAS" w:date="2020-05-22T16:46:00Z">
+        <w:r>
+          <w:t xml:space="preserve">, impidiendo que se </w:t>
+        </w:r>
+      </w:ins>
+      <w:ins w:id="774" w:author="DIEGO PÉREZ LAVARÍAS" w:date="2020-05-22T16:47:00Z">
+        <w:r>
+          <w:t>alineen.</w:t>
+        </w:r>
+      </w:ins>
+    </w:p>
+    <w:p>
+      <w:pPr>
+        <w:jc w:val="left"/>
+        <w:rPr>
+          <w:ins w:id="775" w:author="DIEGO PÉREZ LAVARÍAS" w:date="2020-05-22T16:47:00Z"/>
+        </w:rPr>
+      </w:pPr>
+      <w:ins w:id="776" w:author="DIEGO PÉREZ LAVARÍAS" w:date="2020-05-22T16:47:00Z">
+        <w:r>
+          <w:t>Para esto, se introduce el concepto de Cuaternión.</w:t>
+        </w:r>
+      </w:ins>
+    </w:p>
+    <w:p>
+      <w:pPr>
+        <w:jc w:val="left"/>
+        <w:rPr>
+          <w:ins w:id="777" w:author="DIEGO PÉREZ LAVARÍAS" w:date="2020-05-22T16:47:00Z"/>
+        </w:rPr>
+      </w:pPr>
     </w:p>
     <w:p>
       <w:pPr>
         <w:pStyle w:val="Ttulo3"/>
         <w:rPr>
-          <w:ins w:id="754" w:author="DIEGO PÉREZ LAVARÍAS" w:date="2020-05-21T12:37:00Z"/>
-        </w:rPr>
-      </w:pPr>
-      <w:ins w:id="755" w:author="DIEGO PÉREZ LAVARÍAS" w:date="2020-05-21T12:37:00Z">
-        <w:r>
-          <w:t>Gimbal Lock</w:t>
-        </w:r>
-      </w:ins>
-    </w:p>
-    <w:p>
-      <w:pPr>
-        <w:rPr>
-          <w:ins w:id="756" w:author="DIEGO PÉREZ LAVARÍAS" w:date="2020-05-21T12:33:00Z"/>
-          <w:rPrChange w:id="757" w:author="DIEGO PÉREZ LAVARÍAS" w:date="2020-05-21T12:37:00Z">
+          <w:ins w:id="778" w:author="DIEGO PÉREZ LAVARÍAS" w:date="2020-05-22T16:47:00Z"/>
+        </w:rPr>
+      </w:pPr>
+      <w:ins w:id="779" w:author="DIEGO PÉREZ LAVARÍAS" w:date="2020-05-22T16:47:00Z">
+        <w:r>
+          <w:t>Cuaterniones</w:t>
+        </w:r>
+      </w:ins>
+    </w:p>
+    <w:p>
+      <w:pPr>
+        <w:rPr>
+          <w:ins w:id="780" w:author="DIEGO PÉREZ LAVARÍAS" w:date="2020-05-22T16:50:00Z"/>
+        </w:rPr>
+      </w:pPr>
+      <w:ins w:id="781" w:author="DIEGO PÉREZ LAVARÍAS" w:date="2020-05-22T16:47:00Z">
+        <w:r>
+          <w:t xml:space="preserve">Los cuaterniones son </w:t>
+        </w:r>
+      </w:ins>
+      <w:ins w:id="782" w:author="DIEGO PÉREZ LAVARÍAS" w:date="2020-05-22T16:48:00Z">
+        <w:r>
+          <w:t xml:space="preserve">una extensión de los números reales con cuatro dimensiones. Su utilidad en este campo es la de proporcionar una notación matemática para representar </w:t>
+        </w:r>
+      </w:ins>
+      <w:ins w:id="783" w:author="DIEGO PÉREZ LAVARÍAS" w:date="2020-05-22T16:49:00Z">
+        <w:r>
+          <w:t>las orientaciones y rotaciones de objetos en un espacio tridimensional. Son más sencillos de componer que los Ángulos de Euler y evitan el problema del Gimbal Lock, ya que tienen cuatro ejes.</w:t>
+        </w:r>
+      </w:ins>
+      <w:ins w:id="784" w:author="DIEGO PÉREZ LAVARÍAS" w:date="2020-05-22T16:56:00Z">
+        <w:r>
+          <w:t xml:space="preserve"> </w:t>
+        </w:r>
+      </w:ins>
+    </w:p>
+    <w:p>
+      <w:pPr>
+        <w:rPr>
+          <w:ins w:id="785" w:author="DIEGO PÉREZ LAVARÍAS" w:date="2020-05-22T16:50:00Z"/>
+        </w:rPr>
+      </w:pPr>
+      <w:ins w:id="786" w:author="DIEGO PÉREZ LAVARÍAS" w:date="2020-05-22T16:50:00Z">
+        <w:r>
+          <w:t>Normalmente, se representan de la siguiente manera:</w:t>
+        </w:r>
+      </w:ins>
+    </w:p>
+    <w:p>
+      <w:pPr>
+        <w:jc w:val="right"/>
+        <w:rPr>
+          <w:ins w:id="787" w:author="DIEGO PÉREZ LAVARÍAS" w:date="2020-05-22T16:51:00Z"/>
+          <w:rFonts w:eastAsiaTheme="minorEastAsia"/>
+          <w:b/>
+          <w:bCs/>
+          <w:sz w:val="18"/>
+          <w:szCs w:val="20"/>
+          <w:rPrChange w:id="788" w:author="DIEGO PÉREZ LAVARÍAS" w:date="2020-05-22T16:52:00Z">
             <w:rPr>
-              <w:ins w:id="758" w:author="DIEGO PÉREZ LAVARÍAS" w:date="2020-05-21T12:33:00Z"/>
+              <w:ins w:id="789" w:author="DIEGO PÉREZ LAVARÍAS" w:date="2020-05-22T16:51:00Z"/>
+              <w:rFonts w:ascii="Cambria Math" w:hAnsi="Cambria Math"/>
+              <w:i/>
             </w:rPr>
           </w:rPrChange>
         </w:rPr>
-        <w:pPrChange w:id="759" w:author="DIEGO PÉREZ LAVARÍAS" w:date="2020-05-21T12:37:00Z">
+        <w:pPrChange w:id="790" w:author="DIEGO PÉREZ LAVARÍAS" w:date="2020-05-22T16:52:00Z">
           <w:pPr/>
         </w:pPrChange>
       </w:pPr>
-    </w:p>
-    <w:p>
-      <w:pPr>
-        <w:rPr>
-          <w:ins w:id="760" w:author="DIEGO PÉREZ LAVARÍAS" w:date="2020-05-21T12:33:00Z"/>
-        </w:rPr>
-      </w:pPr>
-    </w:p>
-    <w:p>
-      <w:pPr>
-        <w:rPr>
-          <w:ins w:id="761" w:author="DIEGO PÉREZ LAVARÍAS" w:date="2020-05-19T15:58:00Z"/>
-          <w:rPrChange w:id="762" w:author="DIEGO PÉREZ LAVARÍAS" w:date="2020-05-21T12:11:00Z">
+      <m:oMath>
+        <m:r>
+          <w:ins w:id="791" w:author="DIEGO PÉREZ LAVARÍAS" w:date="2020-05-22T16:51:00Z">
             <w:rPr>
-              <w:ins w:id="763" w:author="DIEGO PÉREZ LAVARÍAS" w:date="2020-05-19T15:58:00Z"/>
+              <w:rFonts w:ascii="Cambria Math" w:hAnsi="Cambria Math"/>
+            </w:rPr>
+            <m:t>q=a+bi+cj+dk</m:t>
+          </w:ins>
+        </m:r>
+      </m:oMath>
+      <w:ins w:id="792" w:author="DIEGO PÉREZ LAVARÍAS" w:date="2020-05-22T16:52:00Z">
+        <w:r>
+          <w:rPr>
+            <w:rFonts w:eastAsiaTheme="minorEastAsia"/>
+          </w:rPr>
+          <w:t xml:space="preserve">                                                           </w:t>
+        </w:r>
+        <w:r>
+          <w:rPr>
+            <w:rFonts w:eastAsiaTheme="minorEastAsia"/>
+            <w:b/>
+            <w:bCs/>
+            <w:sz w:val="18"/>
+            <w:szCs w:val="20"/>
+          </w:rPr>
+          <w:t>(3.1)</w:t>
+        </w:r>
+      </w:ins>
+    </w:p>
+    <w:p>
+      <w:pPr>
+        <w:rPr>
+          <w:ins w:id="793" w:author="DIEGO PÉREZ LAVARÍAS" w:date="2020-05-21T12:33:00Z"/>
+          <w:rFonts w:eastAsiaTheme="minorEastAsia"/>
+          <w:rPrChange w:id="794" w:author="DIEGO PÉREZ LAVARÍAS" w:date="2020-05-22T16:51:00Z">
+            <w:rPr>
+              <w:ins w:id="795" w:author="DIEGO PÉREZ LAVARÍAS" w:date="2020-05-21T12:33:00Z"/>
+            </w:rPr>
+          </w:rPrChange>
+        </w:rPr>
+      </w:pPr>
+      <w:ins w:id="796" w:author="DIEGO PÉREZ LAVARÍAS" w:date="2020-05-22T16:51:00Z">
+        <w:r>
+          <w:rPr>
+            <w:rFonts w:eastAsiaTheme="minorEastAsia"/>
+          </w:rPr>
+          <w:t xml:space="preserve">donde </w:t>
+        </w:r>
+      </w:ins>
+      <w:ins w:id="797" w:author="DIEGO PÉREZ LAVARÍAS" w:date="2020-05-22T16:53:00Z">
+        <w:r>
+          <w:rPr>
+            <w:rFonts w:eastAsiaTheme="minorEastAsia"/>
+          </w:rPr>
+          <w:t>a, b, c, d son números reales y i, j, k, son la parte imaginaria del cuaternión.</w:t>
+        </w:r>
+      </w:ins>
+    </w:p>
+    <w:p>
+      <w:pPr>
+        <w:rPr>
+          <w:ins w:id="798" w:author="DIEGO PÉREZ LAVARÍAS" w:date="2020-05-22T16:58:00Z"/>
+        </w:rPr>
+      </w:pPr>
+      <w:ins w:id="799" w:author="DIEGO PÉREZ LAVARÍAS" w:date="2020-05-22T16:55:00Z">
+        <w:r>
+          <w:t>Los cuaterniones son lo que se llama un cuerpo asimétrico, esto es, parecido a un cuerpo pero no conmutativo en la multiplicación</w:t>
+        </w:r>
+        <w:r>
+          <w:t>, sin embargo sí que satisfacen el resto de propiedades de un cuerpo.</w:t>
+        </w:r>
+      </w:ins>
+    </w:p>
+    <w:p>
+      <w:pPr>
+        <w:rPr>
+          <w:ins w:id="800" w:author="DIEGO PÉREZ LAVARÍAS" w:date="2020-05-22T17:00:00Z"/>
+        </w:rPr>
+      </w:pPr>
+      <w:ins w:id="801" w:author="DIEGO PÉREZ LAVARÍAS" w:date="2020-05-22T16:58:00Z">
+        <w:r>
+          <w:t>Son muy útiles en aplicaciones de gráficos por computadora y robótica, así como</w:t>
+        </w:r>
+      </w:ins>
+      <w:ins w:id="802" w:author="DIEGO PÉREZ LAVARÍAS" w:date="2020-05-22T16:59:00Z">
+        <w:r>
+          <w:t xml:space="preserve"> en navegación.</w:t>
+        </w:r>
+      </w:ins>
+    </w:p>
+    <w:p>
+      <w:pPr>
+        <w:jc w:val="center"/>
+        <w:rPr>
+          <w:ins w:id="803" w:author="DIEGO PÉREZ LAVARÍAS" w:date="2020-05-22T17:02:00Z"/>
+        </w:rPr>
+        <w:pPrChange w:id="804" w:author="DIEGO PÉREZ LAVARÍAS" w:date="2020-05-22T17:02:00Z">
+          <w:pPr/>
+        </w:pPrChange>
+      </w:pPr>
+      <w:ins w:id="805" w:author="DIEGO PÉREZ LAVARÍAS" w:date="2020-05-22T17:02:00Z">
+        <w:r>
+          <w:rPr>
+            <w:noProof/>
+          </w:rPr>
+          <w:drawing>
+            <wp:inline distT="0" distB="0" distL="0" distR="0" wp14:anchorId="5A0D21AB" wp14:editId="3BFA7081">
+              <wp:extent cx="5400040" cy="1744980"/>
+              <wp:effectExtent l="0" t="0" r="0" b="7620"/>
+              <wp:docPr id="35" name="Imagen 35"/>
+              <wp:cNvGraphicFramePr>
+                <a:graphicFrameLocks xmlns:a="http://schemas.openxmlformats.org/drawingml/2006/main" noChangeAspect="1"/>
+              </wp:cNvGraphicFramePr>
+              <a:graphic xmlns:a="http://schemas.openxmlformats.org/drawingml/2006/main">
+                <a:graphicData uri="http://schemas.openxmlformats.org/drawingml/2006/picture">
+                  <pic:pic xmlns:pic="http://schemas.openxmlformats.org/drawingml/2006/picture">
+                    <pic:nvPicPr>
+                      <pic:cNvPr id="0" name="Picture 3"/>
+                      <pic:cNvPicPr>
+                        <a:picLocks noChangeAspect="1" noChangeArrowheads="1"/>
+                      </pic:cNvPicPr>
+                    </pic:nvPicPr>
+                    <pic:blipFill>
+                      <a:blip r:embed="rId39">
+                        <a:extLst>
+                          <a:ext uri="{28A0092B-C50C-407E-A947-70E740481C1C}">
+                            <a14:useLocalDpi xmlns:a14="http://schemas.microsoft.com/office/drawing/2010/main" val="0"/>
+                          </a:ext>
+                        </a:extLst>
+                      </a:blip>
+                      <a:srcRect/>
+                      <a:stretch>
+                        <a:fillRect/>
+                      </a:stretch>
+                    </pic:blipFill>
+                    <pic:spPr bwMode="auto">
+                      <a:xfrm>
+                        <a:off x="0" y="0"/>
+                        <a:ext cx="5400040" cy="1744980"/>
+                      </a:xfrm>
+                      <a:prstGeom prst="rect">
+                        <a:avLst/>
+                      </a:prstGeom>
+                      <a:noFill/>
+                      <a:ln>
+                        <a:noFill/>
+                      </a:ln>
+                    </pic:spPr>
+                  </pic:pic>
+                </a:graphicData>
+              </a:graphic>
+            </wp:inline>
+          </w:drawing>
+        </w:r>
+      </w:ins>
+    </w:p>
+    <w:p>
+      <w:pPr>
+        <w:rPr>
+          <w:ins w:id="806" w:author="DIEGO PÉREZ LAVARÍAS" w:date="2020-05-22T17:00:00Z"/>
+        </w:rPr>
+      </w:pPr>
+    </w:p>
+    <w:p>
+      <w:pPr>
+        <w:jc w:val="center"/>
+        <w:rPr>
+          <w:ins w:id="807" w:author="DIEGO PÉREZ LAVARÍAS" w:date="2020-05-22T17:02:00Z"/>
+          <w:b/>
+          <w:bCs/>
+          <w:sz w:val="18"/>
+          <w:szCs w:val="20"/>
+        </w:rPr>
+      </w:pPr>
+      <w:ins w:id="808" w:author="DIEGO PÉREZ LAVARÍAS" w:date="2020-05-22T17:02:00Z">
+        <w:r>
+          <w:rPr>
+            <w:b/>
+            <w:bCs/>
+            <w:sz w:val="18"/>
+            <w:szCs w:val="20"/>
+          </w:rPr>
+          <w:t>Figura 3.6. Representación de un cuaternión.</w:t>
+        </w:r>
+      </w:ins>
+      <w:ins w:id="809" w:author="DIEGO PÉREZ LAVARÍAS" w:date="2020-05-22T17:03:00Z">
+        <w:r>
+          <w:rPr>
+            <w:b/>
+            <w:bCs/>
+            <w:sz w:val="18"/>
+            <w:szCs w:val="20"/>
+          </w:rPr>
+          <w:t xml:space="preserve"> </w:t>
+        </w:r>
+      </w:ins>
+    </w:p>
+    <w:p>
+      <w:pPr>
+        <w:jc w:val="left"/>
+        <w:rPr>
+          <w:ins w:id="810" w:author="DIEGO PÉREZ LAVARÍAS" w:date="2020-05-23T15:38:00Z"/>
+        </w:rPr>
+      </w:pPr>
+      <w:ins w:id="811" w:author="DIEGO PÉREZ LAVARÍAS" w:date="2020-05-23T15:22:00Z">
+        <w:r>
+          <w:t xml:space="preserve">El algoritmo de Madgwick que vamos a utilizar en nuestro proyecto </w:t>
+        </w:r>
+      </w:ins>
+      <w:ins w:id="812" w:author="DIEGO PÉREZ LAVARÍAS" w:date="2020-05-23T15:23:00Z">
+        <w:r>
+          <w:t xml:space="preserve">implementa el uso de cuaterniones, por lo tanto evitamos el Gimbal Lock y usamos este sistema. En caso de </w:t>
+        </w:r>
+      </w:ins>
+      <w:ins w:id="813" w:author="DIEGO PÉREZ LAVARÍAS" w:date="2020-05-23T15:24:00Z">
+        <w:r>
+          <w:t>observar que la representación con cuaterniones es demasiado compleja, hay una forma simple de obtener los Ángulos de Euler a partir de cuaterniones</w:t>
+        </w:r>
+      </w:ins>
+      <w:ins w:id="814" w:author="DIEGO PÉREZ LAVARÍAS" w:date="2020-05-23T15:25:00Z">
+        <w:r>
+          <w:t>, según obtuvo Madgwick en su informe</w:t>
+        </w:r>
+      </w:ins>
+      <w:ins w:id="815" w:author="DIEGO PÉREZ LAVARÍAS" w:date="2020-05-23T15:26:00Z">
+        <w:r>
+          <w:t xml:space="preserve"> </w:t>
+        </w:r>
+        <w:r>
+          <w:rPr>
+            <w:sz w:val="18"/>
+            <w:szCs w:val="20"/>
+            <w:rPrChange w:id="816" w:author="DIEGO PÉREZ LAVARÍAS" w:date="2020-05-23T15:26:00Z">
+              <w:rPr/>
+            </w:rPrChange>
+          </w:rPr>
+          <w:t>(19)</w:t>
+        </w:r>
+        <w:r>
+          <w:t>.</w:t>
+        </w:r>
+      </w:ins>
+    </w:p>
+    <w:p>
+      <w:pPr>
+        <w:jc w:val="left"/>
+        <w:rPr>
+          <w:ins w:id="817" w:author="DIEGO PÉREZ LAVARÍAS" w:date="2020-05-23T15:33:00Z"/>
+        </w:rPr>
+      </w:pPr>
+    </w:p>
+    <w:p>
+      <w:pPr>
+        <w:jc w:val="left"/>
+        <w:rPr>
+          <w:ins w:id="818" w:author="DIEGO PÉREZ LAVARÍAS" w:date="2020-05-23T15:31:00Z"/>
+          <w:rPrChange w:id="819" w:author="DIEGO PÉREZ LAVARÍAS" w:date="2020-05-23T15:33:00Z">
+            <w:rPr>
+              <w:ins w:id="820" w:author="DIEGO PÉREZ LAVARÍAS" w:date="2020-05-23T15:31:00Z"/>
+              <w:rFonts w:eastAsiaTheme="minorEastAsia"/>
+            </w:rPr>
+          </w:rPrChange>
+        </w:rPr>
+        <w:pPrChange w:id="821" w:author="DIEGO PÉREZ LAVARÍAS" w:date="2020-05-23T15:36:00Z">
+          <w:pPr>
+            <w:jc w:val="left"/>
+          </w:pPr>
+        </w:pPrChange>
+      </w:pPr>
+      <w:ins w:id="822" w:author="DIEGO PÉREZ LAVARÍAS" w:date="2020-05-23T15:33:00Z">
+        <w:r>
+          <w:tab/>
+        </w:r>
+        <w:r>
+          <w:tab/>
+        </w:r>
+      </w:ins>
+      <w:ins w:id="823" w:author="DIEGO PÉREZ LAVARÍAS" w:date="2020-05-23T15:37:00Z">
+        <w:r>
+          <w:t xml:space="preserve">            </w:t>
+        </w:r>
+      </w:ins>
+      <w:ins w:id="824" w:author="DIEGO PÉREZ LAVARÍAS" w:date="2020-05-23T15:33:00Z">
+        <w:r>
+          <w:tab/>
+        </w:r>
+      </w:ins>
+      <w:ins w:id="825" w:author="DIEGO PÉREZ LAVARÍAS" w:date="2020-05-23T15:37:00Z">
+        <w:r>
+          <w:t xml:space="preserve">     </w:t>
+        </w:r>
+      </w:ins>
+      <m:oMath>
+        <m:r>
+          <w:ins w:id="826" w:author="DIEGO PÉREZ LAVARÍAS" w:date="2020-05-23T15:32:00Z">
+            <m:rPr>
+              <m:sty m:val="p"/>
+            </m:rPr>
+            <w:rPr>
+              <w:rFonts w:ascii="Cambria Math" w:hAnsi="Cambria Math"/>
+            </w:rPr>
+            <m:t>ψ</m:t>
+          </w:ins>
+        </m:r>
+        <m:r>
+          <w:ins w:id="827" w:author="DIEGO PÉREZ LAVARÍAS" w:date="2020-05-23T15:27:00Z">
+            <w:rPr>
+              <w:rFonts w:ascii="Cambria Math" w:hAnsi="Cambria Math"/>
+            </w:rPr>
+            <m:t>=Atan2(2</m:t>
+          </w:ins>
+        </m:r>
+        <m:sSub>
+          <m:sSubPr>
+            <m:ctrlPr>
+              <w:ins w:id="828" w:author="DIEGO PÉREZ LAVARÍAS" w:date="2020-05-23T15:29:00Z">
+                <w:rPr>
+                  <w:rFonts w:ascii="Cambria Math" w:hAnsi="Cambria Math"/>
+                  <w:i/>
+                </w:rPr>
+              </w:ins>
+            </m:ctrlPr>
+          </m:sSubPr>
+          <m:e>
+            <m:r>
+              <w:ins w:id="829" w:author="DIEGO PÉREZ LAVARÍAS" w:date="2020-05-23T15:29:00Z">
+                <w:rPr>
+                  <w:rFonts w:ascii="Cambria Math" w:hAnsi="Cambria Math"/>
+                </w:rPr>
+                <m:t>q</m:t>
+              </w:ins>
+            </m:r>
+          </m:e>
+          <m:sub>
+            <m:r>
+              <w:ins w:id="830" w:author="DIEGO PÉREZ LAVARÍAS" w:date="2020-05-23T15:29:00Z">
+                <w:rPr>
+                  <w:rFonts w:ascii="Cambria Math" w:hAnsi="Cambria Math"/>
+                </w:rPr>
+                <m:t>2</m:t>
+              </w:ins>
+            </m:r>
+          </m:sub>
+        </m:sSub>
+        <m:sSub>
+          <m:sSubPr>
+            <m:ctrlPr>
+              <w:ins w:id="831" w:author="DIEGO PÉREZ LAVARÍAS" w:date="2020-05-23T15:29:00Z">
+                <w:rPr>
+                  <w:rFonts w:ascii="Cambria Math" w:hAnsi="Cambria Math"/>
+                  <w:i/>
+                </w:rPr>
+              </w:ins>
+            </m:ctrlPr>
+          </m:sSubPr>
+          <m:e>
+            <m:r>
+              <w:ins w:id="832" w:author="DIEGO PÉREZ LAVARÍAS" w:date="2020-05-23T15:29:00Z">
+                <w:rPr>
+                  <w:rFonts w:ascii="Cambria Math" w:hAnsi="Cambria Math"/>
+                </w:rPr>
+                <m:t>q</m:t>
+              </w:ins>
+            </m:r>
+          </m:e>
+          <m:sub>
+            <m:r>
+              <w:ins w:id="833" w:author="DIEGO PÉREZ LAVARÍAS" w:date="2020-05-23T15:29:00Z">
+                <w:rPr>
+                  <w:rFonts w:ascii="Cambria Math" w:hAnsi="Cambria Math"/>
+                </w:rPr>
+                <m:t>3</m:t>
+              </w:ins>
+            </m:r>
+          </m:sub>
+        </m:sSub>
+        <m:r>
+          <w:ins w:id="834" w:author="DIEGO PÉREZ LAVARÍAS" w:date="2020-05-23T15:29:00Z">
+            <w:rPr>
+              <w:rFonts w:ascii="Cambria Math" w:hAnsi="Cambria Math"/>
+            </w:rPr>
+            <m:t xml:space="preserve"> - 2</m:t>
+          </w:ins>
+        </m:r>
+        <m:sSub>
+          <m:sSubPr>
+            <m:ctrlPr>
+              <w:ins w:id="835" w:author="DIEGO PÉREZ LAVARÍAS" w:date="2020-05-23T15:29:00Z">
+                <w:rPr>
+                  <w:rFonts w:ascii="Cambria Math" w:hAnsi="Cambria Math"/>
+                  <w:i/>
+                </w:rPr>
+              </w:ins>
+            </m:ctrlPr>
+          </m:sSubPr>
+          <m:e>
+            <m:r>
+              <w:ins w:id="836" w:author="DIEGO PÉREZ LAVARÍAS" w:date="2020-05-23T15:29:00Z">
+                <w:rPr>
+                  <w:rFonts w:ascii="Cambria Math" w:hAnsi="Cambria Math"/>
+                </w:rPr>
+                <m:t>q</m:t>
+              </w:ins>
+            </m:r>
+          </m:e>
+          <m:sub>
+            <m:r>
+              <w:ins w:id="837" w:author="DIEGO PÉREZ LAVARÍAS" w:date="2020-05-23T15:29:00Z">
+                <w:rPr>
+                  <w:rFonts w:ascii="Cambria Math" w:hAnsi="Cambria Math"/>
+                </w:rPr>
+                <m:t>1</m:t>
+              </w:ins>
+            </m:r>
+          </m:sub>
+        </m:sSub>
+        <m:sSub>
+          <m:sSubPr>
+            <m:ctrlPr>
+              <w:ins w:id="838" w:author="DIEGO PÉREZ LAVARÍAS" w:date="2020-05-23T15:29:00Z">
+                <w:rPr>
+                  <w:rFonts w:ascii="Cambria Math" w:hAnsi="Cambria Math"/>
+                  <w:i/>
+                </w:rPr>
+              </w:ins>
+            </m:ctrlPr>
+          </m:sSubPr>
+          <m:e>
+            <m:r>
+              <w:ins w:id="839" w:author="DIEGO PÉREZ LAVARÍAS" w:date="2020-05-23T15:30:00Z">
+                <w:rPr>
+                  <w:rFonts w:ascii="Cambria Math" w:hAnsi="Cambria Math"/>
+                </w:rPr>
+                <m:t>q</m:t>
+              </w:ins>
+            </m:r>
+          </m:e>
+          <m:sub>
+            <m:r>
+              <w:ins w:id="840" w:author="DIEGO PÉREZ LAVARÍAS" w:date="2020-05-23T15:30:00Z">
+                <w:rPr>
+                  <w:rFonts w:ascii="Cambria Math" w:hAnsi="Cambria Math"/>
+                </w:rPr>
+                <m:t>4</m:t>
+              </w:ins>
+            </m:r>
+          </m:sub>
+        </m:sSub>
+        <m:r>
+          <w:ins w:id="841" w:author="DIEGO PÉREZ LAVARÍAS" w:date="2020-05-23T15:30:00Z">
+            <w:rPr>
+              <w:rFonts w:ascii="Cambria Math" w:hAnsi="Cambria Math"/>
+            </w:rPr>
+            <m:t>, 2</m:t>
+          </w:ins>
+        </m:r>
+        <m:sSubSup>
+          <m:sSubSupPr>
+            <m:ctrlPr>
+              <w:ins w:id="842" w:author="DIEGO PÉREZ LAVARÍAS" w:date="2020-05-23T15:30:00Z">
+                <w:rPr>
+                  <w:rFonts w:ascii="Cambria Math" w:hAnsi="Cambria Math"/>
+                  <w:i/>
+                </w:rPr>
+              </w:ins>
+            </m:ctrlPr>
+          </m:sSubSupPr>
+          <m:e>
+            <m:r>
+              <w:ins w:id="843" w:author="DIEGO PÉREZ LAVARÍAS" w:date="2020-05-23T15:30:00Z">
+                <w:rPr>
+                  <w:rFonts w:ascii="Cambria Math" w:hAnsi="Cambria Math"/>
+                </w:rPr>
+                <m:t>q</m:t>
+              </w:ins>
+            </m:r>
+          </m:e>
+          <m:sub>
+            <m:r>
+              <w:ins w:id="844" w:author="DIEGO PÉREZ LAVARÍAS" w:date="2020-05-23T15:30:00Z">
+                <w:rPr>
+                  <w:rFonts w:ascii="Cambria Math" w:hAnsi="Cambria Math"/>
+                </w:rPr>
+                <m:t>1</m:t>
+              </w:ins>
+            </m:r>
+          </m:sub>
+          <m:sup>
+            <m:r>
+              <w:ins w:id="845" w:author="DIEGO PÉREZ LAVARÍAS" w:date="2020-05-23T15:30:00Z">
+                <w:rPr>
+                  <w:rFonts w:ascii="Cambria Math" w:hAnsi="Cambria Math"/>
+                </w:rPr>
+                <m:t>2</m:t>
+              </w:ins>
+            </m:r>
+          </m:sup>
+        </m:sSubSup>
+        <m:r>
+          <w:ins w:id="846" w:author="DIEGO PÉREZ LAVARÍAS" w:date="2020-05-23T15:30:00Z">
+            <w:rPr>
+              <w:rFonts w:ascii="Cambria Math" w:hAnsi="Cambria Math"/>
+            </w:rPr>
+            <m:t xml:space="preserve"> + 2</m:t>
+          </w:ins>
+        </m:r>
+        <m:sSubSup>
+          <m:sSubSupPr>
+            <m:ctrlPr>
+              <w:ins w:id="847" w:author="DIEGO PÉREZ LAVARÍAS" w:date="2020-05-23T15:30:00Z">
+                <w:rPr>
+                  <w:rFonts w:ascii="Cambria Math" w:hAnsi="Cambria Math"/>
+                  <w:i/>
+                </w:rPr>
+              </w:ins>
+            </m:ctrlPr>
+          </m:sSubSupPr>
+          <m:e>
+            <m:r>
+              <w:ins w:id="848" w:author="DIEGO PÉREZ LAVARÍAS" w:date="2020-05-23T15:30:00Z">
+                <w:rPr>
+                  <w:rFonts w:ascii="Cambria Math" w:hAnsi="Cambria Math"/>
+                </w:rPr>
+                <m:t>q</m:t>
+              </w:ins>
+            </m:r>
+          </m:e>
+          <m:sub>
+            <m:r>
+              <w:ins w:id="849" w:author="DIEGO PÉREZ LAVARÍAS" w:date="2020-05-23T15:30:00Z">
+                <w:rPr>
+                  <w:rFonts w:ascii="Cambria Math" w:hAnsi="Cambria Math"/>
+                </w:rPr>
+                <m:t>2</m:t>
+              </w:ins>
+            </m:r>
+          </m:sub>
+          <m:sup>
+            <m:r>
+              <w:ins w:id="850" w:author="DIEGO PÉREZ LAVARÍAS" w:date="2020-05-23T15:30:00Z">
+                <w:rPr>
+                  <w:rFonts w:ascii="Cambria Math" w:hAnsi="Cambria Math"/>
+                </w:rPr>
+                <m:t>2</m:t>
+              </w:ins>
+            </m:r>
+          </m:sup>
+        </m:sSubSup>
+        <m:r>
+          <w:ins w:id="851" w:author="DIEGO PÉREZ LAVARÍAS" w:date="2020-05-23T15:30:00Z">
+            <w:rPr>
+              <w:rFonts w:ascii="Cambria Math" w:hAnsi="Cambria Math"/>
+            </w:rPr>
+            <m:t xml:space="preserve"> - 1)</m:t>
+          </w:ins>
+        </m:r>
+      </m:oMath>
+      <w:ins w:id="852" w:author="DIEGO PÉREZ LAVARÍAS" w:date="2020-05-23T15:33:00Z">
+        <w:r>
+          <w:rPr>
+            <w:rFonts w:eastAsiaTheme="minorEastAsia"/>
+          </w:rPr>
+          <w:t xml:space="preserve">          </w:t>
+        </w:r>
+      </w:ins>
+      <w:ins w:id="853" w:author="DIEGO PÉREZ LAVARÍAS" w:date="2020-05-23T15:36:00Z">
+        <w:r>
+          <w:rPr>
+            <w:rFonts w:eastAsiaTheme="minorEastAsia"/>
+          </w:rPr>
+          <w:t xml:space="preserve">              </w:t>
+        </w:r>
+      </w:ins>
+      <w:ins w:id="854" w:author="DIEGO PÉREZ LAVARÍAS" w:date="2020-05-23T15:37:00Z">
+        <w:r>
+          <w:rPr>
+            <w:rFonts w:eastAsiaTheme="minorEastAsia"/>
+          </w:rPr>
+          <w:t xml:space="preserve">        </w:t>
+        </w:r>
+      </w:ins>
+      <w:ins w:id="855" w:author="DIEGO PÉREZ LAVARÍAS" w:date="2020-05-23T15:33:00Z">
+        <w:r>
+          <w:rPr>
+            <w:rFonts w:eastAsiaTheme="minorEastAsia"/>
+            <w:b/>
+            <w:bCs/>
+            <w:sz w:val="18"/>
+            <w:szCs w:val="18"/>
+          </w:rPr>
+          <w:t>(3.2)</w:t>
+        </w:r>
+      </w:ins>
+    </w:p>
+    <w:p>
+      <w:pPr>
+        <w:jc w:val="left"/>
+        <w:rPr>
+          <w:ins w:id="856" w:author="DIEGO PÉREZ LAVARÍAS" w:date="2020-05-23T15:31:00Z"/>
+          <w:rFonts w:eastAsiaTheme="minorEastAsia"/>
+          <w:b/>
+          <w:bCs/>
+          <w:sz w:val="18"/>
+          <w:szCs w:val="20"/>
+          <w:rPrChange w:id="857" w:author="DIEGO PÉREZ LAVARÍAS" w:date="2020-05-23T15:35:00Z">
+            <w:rPr>
+              <w:ins w:id="858" w:author="DIEGO PÉREZ LAVARÍAS" w:date="2020-05-23T15:31:00Z"/>
+              <w:rFonts w:eastAsiaTheme="minorEastAsia"/>
+            </w:rPr>
+          </w:rPrChange>
+        </w:rPr>
+        <w:pPrChange w:id="859" w:author="DIEGO PÉREZ LAVARÍAS" w:date="2020-05-23T15:36:00Z">
+          <w:pPr>
+            <w:jc w:val="left"/>
+          </w:pPr>
+        </w:pPrChange>
+      </w:pPr>
+      <m:oMath>
+        <m:r>
+          <w:ins w:id="860" w:author="DIEGO PÉREZ LAVARÍAS" w:date="2020-05-23T15:35:00Z">
+            <m:rPr>
+              <m:sty m:val="p"/>
+            </m:rPr>
+            <w:rPr>
+              <w:rFonts w:ascii="Cambria Math" w:hAnsi="Cambria Math"/>
+            </w:rPr>
+            <m:t xml:space="preserve">                                                           </m:t>
+          </w:ins>
+        </m:r>
+        <m:r>
+          <w:ins w:id="861" w:author="DIEGO PÉREZ LAVARÍAS" w:date="2020-05-23T15:31:00Z">
+            <m:rPr>
+              <m:sty m:val="p"/>
+            </m:rPr>
+            <w:rPr>
+              <w:rFonts w:ascii="Cambria Math" w:hAnsi="Cambria Math"/>
+            </w:rPr>
+            <m:t>θ</m:t>
+          </w:ins>
+        </m:r>
+        <m:r>
+          <w:ins w:id="862" w:author="DIEGO PÉREZ LAVARÍAS" w:date="2020-05-23T15:31:00Z">
+            <w:rPr>
+              <w:rFonts w:ascii="Cambria Math" w:hAnsi="Cambria Math"/>
+            </w:rPr>
+            <m:t>=</m:t>
+          </w:ins>
+        </m:r>
+        <m:sSup>
+          <m:sSupPr>
+            <m:ctrlPr>
+              <w:ins w:id="863" w:author="DIEGO PÉREZ LAVARÍAS" w:date="2020-05-23T15:31:00Z">
+                <w:rPr>
+                  <w:rFonts w:ascii="Cambria Math" w:hAnsi="Cambria Math"/>
+                  <w:i/>
+                </w:rPr>
+              </w:ins>
+            </m:ctrlPr>
+          </m:sSupPr>
+          <m:e>
+            <m:r>
+              <w:ins w:id="864" w:author="DIEGO PÉREZ LAVARÍAS" w:date="2020-05-23T15:31:00Z">
+                <w:rPr>
+                  <w:rFonts w:ascii="Cambria Math" w:hAnsi="Cambria Math"/>
+                </w:rPr>
+                <m:t>-sin</m:t>
+              </w:ins>
+            </m:r>
+          </m:e>
+          <m:sup>
+            <m:r>
+              <w:ins w:id="865" w:author="DIEGO PÉREZ LAVARÍAS" w:date="2020-05-23T15:31:00Z">
+                <w:rPr>
+                  <w:rFonts w:ascii="Cambria Math" w:hAnsi="Cambria Math"/>
+                </w:rPr>
+                <m:t>-1</m:t>
+              </w:ins>
+            </m:r>
+          </m:sup>
+        </m:sSup>
+        <m:r>
+          <w:ins w:id="866" w:author="DIEGO PÉREZ LAVARÍAS" w:date="2020-05-23T15:31:00Z">
+            <w:rPr>
+              <w:rFonts w:ascii="Cambria Math" w:hAnsi="Cambria Math"/>
+            </w:rPr>
+            <m:t>(2</m:t>
+          </w:ins>
+        </m:r>
+        <m:sSub>
+          <m:sSubPr>
+            <m:ctrlPr>
+              <w:ins w:id="867" w:author="DIEGO PÉREZ LAVARÍAS" w:date="2020-05-23T15:31:00Z">
+                <w:rPr>
+                  <w:rFonts w:ascii="Cambria Math" w:hAnsi="Cambria Math"/>
+                  <w:i/>
+                </w:rPr>
+              </w:ins>
+            </m:ctrlPr>
+          </m:sSubPr>
+          <m:e>
+            <m:r>
+              <w:ins w:id="868" w:author="DIEGO PÉREZ LAVARÍAS" w:date="2020-05-23T15:31:00Z">
+                <w:rPr>
+                  <w:rFonts w:ascii="Cambria Math" w:hAnsi="Cambria Math"/>
+                </w:rPr>
+                <m:t>q</m:t>
+              </w:ins>
+            </m:r>
+          </m:e>
+          <m:sub>
+            <m:r>
+              <w:ins w:id="869" w:author="DIEGO PÉREZ LAVARÍAS" w:date="2020-05-23T15:31:00Z">
+                <w:rPr>
+                  <w:rFonts w:ascii="Cambria Math" w:hAnsi="Cambria Math"/>
+                </w:rPr>
+                <m:t>2</m:t>
+              </w:ins>
+            </m:r>
+          </m:sub>
+        </m:sSub>
+        <m:sSub>
+          <m:sSubPr>
+            <m:ctrlPr>
+              <w:ins w:id="870" w:author="DIEGO PÉREZ LAVARÍAS" w:date="2020-05-23T15:31:00Z">
+                <w:rPr>
+                  <w:rFonts w:ascii="Cambria Math" w:hAnsi="Cambria Math"/>
+                  <w:i/>
+                </w:rPr>
+              </w:ins>
+            </m:ctrlPr>
+          </m:sSubPr>
+          <m:e>
+            <m:r>
+              <w:ins w:id="871" w:author="DIEGO PÉREZ LAVARÍAS" w:date="2020-05-23T15:31:00Z">
+                <w:rPr>
+                  <w:rFonts w:ascii="Cambria Math" w:hAnsi="Cambria Math"/>
+                </w:rPr>
+                <m:t>q</m:t>
+              </w:ins>
+            </m:r>
+          </m:e>
+          <m:sub>
+            <m:r>
+              <w:ins w:id="872" w:author="DIEGO PÉREZ LAVARÍAS" w:date="2020-05-23T15:32:00Z">
+                <w:rPr>
+                  <w:rFonts w:ascii="Cambria Math" w:hAnsi="Cambria Math"/>
+                </w:rPr>
+                <m:t>4</m:t>
+              </w:ins>
+            </m:r>
+          </m:sub>
+        </m:sSub>
+        <m:r>
+          <w:ins w:id="873" w:author="DIEGO PÉREZ LAVARÍAS" w:date="2020-05-23T15:31:00Z">
+            <w:rPr>
+              <w:rFonts w:ascii="Cambria Math" w:hAnsi="Cambria Math"/>
+            </w:rPr>
+            <m:t xml:space="preserve"> </m:t>
+          </w:ins>
+        </m:r>
+        <m:r>
+          <w:ins w:id="874" w:author="DIEGO PÉREZ LAVARÍAS" w:date="2020-05-23T15:32:00Z">
+            <w:rPr>
+              <w:rFonts w:ascii="Cambria Math" w:hAnsi="Cambria Math"/>
+            </w:rPr>
+            <m:t>+</m:t>
+          </w:ins>
+        </m:r>
+        <m:r>
+          <w:ins w:id="875" w:author="DIEGO PÉREZ LAVARÍAS" w:date="2020-05-23T15:31:00Z">
+            <w:rPr>
+              <w:rFonts w:ascii="Cambria Math" w:hAnsi="Cambria Math"/>
+            </w:rPr>
+            <m:t xml:space="preserve"> 2</m:t>
+          </w:ins>
+        </m:r>
+        <m:sSub>
+          <m:sSubPr>
+            <m:ctrlPr>
+              <w:ins w:id="876" w:author="DIEGO PÉREZ LAVARÍAS" w:date="2020-05-23T15:31:00Z">
+                <w:rPr>
+                  <w:rFonts w:ascii="Cambria Math" w:hAnsi="Cambria Math"/>
+                  <w:i/>
+                </w:rPr>
+              </w:ins>
+            </m:ctrlPr>
+          </m:sSubPr>
+          <m:e>
+            <m:r>
+              <w:ins w:id="877" w:author="DIEGO PÉREZ LAVARÍAS" w:date="2020-05-23T15:31:00Z">
+                <w:rPr>
+                  <w:rFonts w:ascii="Cambria Math" w:hAnsi="Cambria Math"/>
+                </w:rPr>
+                <m:t>q</m:t>
+              </w:ins>
+            </m:r>
+          </m:e>
+          <m:sub>
+            <m:r>
+              <w:ins w:id="878" w:author="DIEGO PÉREZ LAVARÍAS" w:date="2020-05-23T15:31:00Z">
+                <w:rPr>
+                  <w:rFonts w:ascii="Cambria Math" w:hAnsi="Cambria Math"/>
+                </w:rPr>
+                <m:t>1</m:t>
+              </w:ins>
+            </m:r>
+          </m:sub>
+        </m:sSub>
+        <m:sSub>
+          <m:sSubPr>
+            <m:ctrlPr>
+              <w:ins w:id="879" w:author="DIEGO PÉREZ LAVARÍAS" w:date="2020-05-23T15:31:00Z">
+                <w:rPr>
+                  <w:rFonts w:ascii="Cambria Math" w:hAnsi="Cambria Math"/>
+                  <w:i/>
+                </w:rPr>
+              </w:ins>
+            </m:ctrlPr>
+          </m:sSubPr>
+          <m:e>
+            <m:r>
+              <w:ins w:id="880" w:author="DIEGO PÉREZ LAVARÍAS" w:date="2020-05-23T15:31:00Z">
+                <w:rPr>
+                  <w:rFonts w:ascii="Cambria Math" w:hAnsi="Cambria Math"/>
+                </w:rPr>
+                <m:t>q</m:t>
+              </w:ins>
+            </m:r>
+          </m:e>
+          <m:sub>
+            <m:r>
+              <w:ins w:id="881" w:author="DIEGO PÉREZ LAVARÍAS" w:date="2020-05-23T15:32:00Z">
+                <w:rPr>
+                  <w:rFonts w:ascii="Cambria Math" w:hAnsi="Cambria Math"/>
+                </w:rPr>
+                <m:t>3</m:t>
+              </w:ins>
+            </m:r>
+          </m:sub>
+        </m:sSub>
+        <m:r>
+          <w:ins w:id="882" w:author="DIEGO PÉREZ LAVARÍAS" w:date="2020-05-23T15:31:00Z">
+            <w:rPr>
+              <w:rFonts w:ascii="Cambria Math" w:hAnsi="Cambria Math"/>
+              <w:rPrChange w:id="883" w:author="DIEGO PÉREZ LAVARÍAS" w:date="2020-05-23T15:34:00Z">
+                <w:rPr>
+                  <w:rFonts w:ascii="Cambria Math" w:hAnsi="Cambria Math"/>
+                </w:rPr>
+              </w:rPrChange>
+            </w:rPr>
+            <m:t>)</m:t>
+          </w:ins>
+        </m:r>
+      </m:oMath>
+      <w:ins w:id="884" w:author="DIEGO PÉREZ LAVARÍAS" w:date="2020-05-23T15:34:00Z">
+        <w:r>
+          <w:rPr>
+            <w:rFonts w:eastAsiaTheme="minorEastAsia"/>
+          </w:rPr>
+          <w:tab/>
+          <w:t xml:space="preserve">                               </w:t>
+        </w:r>
+        <w:r>
+          <w:rPr>
+            <w:rFonts w:eastAsiaTheme="minorEastAsia"/>
+            <w:b/>
+            <w:bCs/>
+            <w:sz w:val="18"/>
+            <w:szCs w:val="20"/>
+            <w:rPrChange w:id="885" w:author="DIEGO PÉREZ LAVARÍAS" w:date="2020-05-23T15:35:00Z">
+              <w:rPr>
+                <w:rFonts w:eastAsiaTheme="minorEastAsia"/>
+              </w:rPr>
+            </w:rPrChange>
+          </w:rPr>
+          <w:t xml:space="preserve">   </w:t>
+        </w:r>
+      </w:ins>
+      <w:ins w:id="886" w:author="DIEGO PÉREZ LAVARÍAS" w:date="2020-05-23T15:35:00Z">
+        <w:r>
+          <w:rPr>
+            <w:rFonts w:eastAsiaTheme="minorEastAsia"/>
+            <w:b/>
+            <w:bCs/>
+            <w:sz w:val="18"/>
+            <w:szCs w:val="20"/>
+          </w:rPr>
+          <w:t xml:space="preserve">              </w:t>
+        </w:r>
+      </w:ins>
+      <w:ins w:id="887" w:author="DIEGO PÉREZ LAVARÍAS" w:date="2020-05-23T15:34:00Z">
+        <w:r>
+          <w:rPr>
+            <w:rFonts w:eastAsiaTheme="minorEastAsia"/>
+            <w:b/>
+            <w:bCs/>
+            <w:sz w:val="18"/>
+            <w:szCs w:val="20"/>
+            <w:rPrChange w:id="888" w:author="DIEGO PÉREZ LAVARÍAS" w:date="2020-05-23T15:35:00Z">
+              <w:rPr>
+                <w:rFonts w:eastAsiaTheme="minorEastAsia"/>
+              </w:rPr>
+            </w:rPrChange>
+          </w:rPr>
+          <w:t>(3.3)</w:t>
+        </w:r>
+      </w:ins>
+    </w:p>
+    <w:p>
+      <w:pPr>
+        <w:jc w:val="left"/>
+        <w:rPr>
+          <w:ins w:id="889" w:author="DIEGO PÉREZ LAVARÍAS" w:date="2020-05-23T15:37:00Z"/>
+          <w:rFonts w:eastAsiaTheme="minorEastAsia"/>
+          <w:b/>
+          <w:bCs/>
+          <w:sz w:val="18"/>
+          <w:szCs w:val="20"/>
+        </w:rPr>
+      </w:pPr>
+      <m:oMath>
+        <m:r>
+          <w:ins w:id="890" w:author="DIEGO PÉREZ LAVARÍAS" w:date="2020-05-23T15:35:00Z">
+            <m:rPr>
+              <m:sty m:val="p"/>
+            </m:rPr>
+            <w:rPr>
+              <w:rFonts w:ascii="Cambria Math" w:hAnsi="Cambria Math"/>
+            </w:rPr>
+            <m:t xml:space="preserve">                                  </m:t>
+          </w:ins>
+        </m:r>
+        <m:r>
+          <w:ins w:id="891" w:author="DIEGO PÉREZ LAVARÍAS" w:date="2020-05-23T15:36:00Z">
+            <m:rPr>
+              <m:sty m:val="p"/>
+            </m:rPr>
+            <w:rPr>
+              <w:rFonts w:ascii="Cambria Math" w:hAnsi="Cambria Math"/>
+            </w:rPr>
+            <m:t xml:space="preserve">  </m:t>
+          </w:ins>
+        </m:r>
+        <m:r>
+          <w:ins w:id="892" w:author="DIEGO PÉREZ LAVARÍAS" w:date="2020-05-23T15:35:00Z">
+            <m:rPr>
+              <m:sty m:val="p"/>
+            </m:rPr>
+            <w:rPr>
+              <w:rFonts w:ascii="Cambria Math" w:hAnsi="Cambria Math"/>
+            </w:rPr>
+            <m:t xml:space="preserve"> </m:t>
+          </w:ins>
+        </m:r>
+        <m:r>
+          <w:ins w:id="893" w:author="DIEGO PÉREZ LAVARÍAS" w:date="2020-05-23T15:36:00Z">
+            <m:rPr>
+              <m:sty m:val="p"/>
+            </m:rPr>
+            <w:rPr>
+              <w:rFonts w:ascii="Cambria Math" w:hAnsi="Cambria Math"/>
+            </w:rPr>
+            <m:t xml:space="preserve">          </m:t>
+          </w:ins>
+        </m:r>
+        <m:r>
+          <w:ins w:id="894" w:author="DIEGO PÉREZ LAVARÍAS" w:date="2020-05-23T15:37:00Z">
+            <m:rPr>
+              <m:sty m:val="p"/>
+            </m:rPr>
+            <w:rPr>
+              <w:rFonts w:ascii="Cambria Math" w:hAnsi="Cambria Math"/>
+            </w:rPr>
+            <m:t xml:space="preserve">  </m:t>
+          </w:ins>
+        </m:r>
+        <m:r>
+          <w:ins w:id="895" w:author="DIEGO PÉREZ LAVARÍAS" w:date="2020-05-23T15:32:00Z">
+            <m:rPr>
+              <m:sty m:val="p"/>
+            </m:rPr>
+            <w:rPr>
+              <w:rFonts w:ascii="Cambria Math" w:hAnsi="Cambria Math"/>
+            </w:rPr>
+            <m:t>ϕ</m:t>
+          </w:ins>
+        </m:r>
+        <m:r>
+          <w:ins w:id="896" w:author="DIEGO PÉREZ LAVARÍAS" w:date="2020-05-23T15:31:00Z">
+            <w:rPr>
+              <w:rFonts w:ascii="Cambria Math" w:hAnsi="Cambria Math"/>
+            </w:rPr>
+            <m:t>=Atan2(2</m:t>
+          </w:ins>
+        </m:r>
+        <m:sSub>
+          <m:sSubPr>
+            <m:ctrlPr>
+              <w:ins w:id="897" w:author="DIEGO PÉREZ LAVARÍAS" w:date="2020-05-23T15:31:00Z">
+                <w:rPr>
+                  <w:rFonts w:ascii="Cambria Math" w:hAnsi="Cambria Math"/>
+                  <w:i/>
+                </w:rPr>
+              </w:ins>
+            </m:ctrlPr>
+          </m:sSubPr>
+          <m:e>
+            <m:r>
+              <w:ins w:id="898" w:author="DIEGO PÉREZ LAVARÍAS" w:date="2020-05-23T15:31:00Z">
+                <w:rPr>
+                  <w:rFonts w:ascii="Cambria Math" w:hAnsi="Cambria Math"/>
+                </w:rPr>
+                <m:t>q</m:t>
+              </w:ins>
+            </m:r>
+          </m:e>
+          <m:sub>
+            <m:r>
+              <w:ins w:id="899" w:author="DIEGO PÉREZ LAVARÍAS" w:date="2020-05-23T15:32:00Z">
+                <w:rPr>
+                  <w:rFonts w:ascii="Cambria Math" w:hAnsi="Cambria Math"/>
+                </w:rPr>
+                <m:t>3</m:t>
+              </w:ins>
+            </m:r>
+          </m:sub>
+        </m:sSub>
+        <m:sSub>
+          <m:sSubPr>
+            <m:ctrlPr>
+              <w:ins w:id="900" w:author="DIEGO PÉREZ LAVARÍAS" w:date="2020-05-23T15:31:00Z">
+                <w:rPr>
+                  <w:rFonts w:ascii="Cambria Math" w:hAnsi="Cambria Math"/>
+                  <w:i/>
+                </w:rPr>
+              </w:ins>
+            </m:ctrlPr>
+          </m:sSubPr>
+          <m:e>
+            <m:r>
+              <w:ins w:id="901" w:author="DIEGO PÉREZ LAVARÍAS" w:date="2020-05-23T15:31:00Z">
+                <w:rPr>
+                  <w:rFonts w:ascii="Cambria Math" w:hAnsi="Cambria Math"/>
+                </w:rPr>
+                <m:t>q</m:t>
+              </w:ins>
+            </m:r>
+          </m:e>
+          <m:sub>
+            <m:r>
+              <w:ins w:id="902" w:author="DIEGO PÉREZ LAVARÍAS" w:date="2020-05-23T15:32:00Z">
+                <w:rPr>
+                  <w:rFonts w:ascii="Cambria Math" w:hAnsi="Cambria Math"/>
+                </w:rPr>
+                <m:t>4</m:t>
+              </w:ins>
+            </m:r>
+          </m:sub>
+        </m:sSub>
+        <m:r>
+          <w:ins w:id="903" w:author="DIEGO PÉREZ LAVARÍAS" w:date="2020-05-23T15:31:00Z">
+            <w:rPr>
+              <w:rFonts w:ascii="Cambria Math" w:hAnsi="Cambria Math"/>
+            </w:rPr>
+            <m:t xml:space="preserve"> - 2</m:t>
+          </w:ins>
+        </m:r>
+        <m:sSub>
+          <m:sSubPr>
+            <m:ctrlPr>
+              <w:ins w:id="904" w:author="DIEGO PÉREZ LAVARÍAS" w:date="2020-05-23T15:31:00Z">
+                <w:rPr>
+                  <w:rFonts w:ascii="Cambria Math" w:hAnsi="Cambria Math"/>
+                  <w:i/>
+                </w:rPr>
+              </w:ins>
+            </m:ctrlPr>
+          </m:sSubPr>
+          <m:e>
+            <m:r>
+              <w:ins w:id="905" w:author="DIEGO PÉREZ LAVARÍAS" w:date="2020-05-23T15:31:00Z">
+                <w:rPr>
+                  <w:rFonts w:ascii="Cambria Math" w:hAnsi="Cambria Math"/>
+                </w:rPr>
+                <m:t>q</m:t>
+              </w:ins>
+            </m:r>
+          </m:e>
+          <m:sub>
+            <m:r>
+              <w:ins w:id="906" w:author="DIEGO PÉREZ LAVARÍAS" w:date="2020-05-23T15:31:00Z">
+                <w:rPr>
+                  <w:rFonts w:ascii="Cambria Math" w:hAnsi="Cambria Math"/>
+                </w:rPr>
+                <m:t>1</m:t>
+              </w:ins>
+            </m:r>
+          </m:sub>
+        </m:sSub>
+        <m:sSub>
+          <m:sSubPr>
+            <m:ctrlPr>
+              <w:ins w:id="907" w:author="DIEGO PÉREZ LAVARÍAS" w:date="2020-05-23T15:31:00Z">
+                <w:rPr>
+                  <w:rFonts w:ascii="Cambria Math" w:hAnsi="Cambria Math"/>
+                  <w:i/>
+                </w:rPr>
+              </w:ins>
+            </m:ctrlPr>
+          </m:sSubPr>
+          <m:e>
+            <m:r>
+              <w:ins w:id="908" w:author="DIEGO PÉREZ LAVARÍAS" w:date="2020-05-23T15:31:00Z">
+                <w:rPr>
+                  <w:rFonts w:ascii="Cambria Math" w:hAnsi="Cambria Math"/>
+                </w:rPr>
+                <m:t>q</m:t>
+              </w:ins>
+            </m:r>
+          </m:e>
+          <m:sub>
+            <m:r>
+              <w:ins w:id="909" w:author="DIEGO PÉREZ LAVARÍAS" w:date="2020-05-23T15:32:00Z">
+                <w:rPr>
+                  <w:rFonts w:ascii="Cambria Math" w:hAnsi="Cambria Math"/>
+                </w:rPr>
+                <m:t>2</m:t>
+              </w:ins>
+            </m:r>
+          </m:sub>
+        </m:sSub>
+        <m:r>
+          <w:ins w:id="910" w:author="DIEGO PÉREZ LAVARÍAS" w:date="2020-05-23T15:31:00Z">
+            <w:rPr>
+              <w:rFonts w:ascii="Cambria Math" w:hAnsi="Cambria Math"/>
+            </w:rPr>
+            <m:t>, 2</m:t>
+          </w:ins>
+        </m:r>
+        <m:sSubSup>
+          <m:sSubSupPr>
+            <m:ctrlPr>
+              <w:ins w:id="911" w:author="DIEGO PÉREZ LAVARÍAS" w:date="2020-05-23T15:31:00Z">
+                <w:rPr>
+                  <w:rFonts w:ascii="Cambria Math" w:hAnsi="Cambria Math"/>
+                  <w:i/>
+                </w:rPr>
+              </w:ins>
+            </m:ctrlPr>
+          </m:sSubSupPr>
+          <m:e>
+            <m:r>
+              <w:ins w:id="912" w:author="DIEGO PÉREZ LAVARÍAS" w:date="2020-05-23T15:31:00Z">
+                <w:rPr>
+                  <w:rFonts w:ascii="Cambria Math" w:hAnsi="Cambria Math"/>
+                </w:rPr>
+                <m:t>q</m:t>
+              </w:ins>
+            </m:r>
+          </m:e>
+          <m:sub>
+            <m:r>
+              <w:ins w:id="913" w:author="DIEGO PÉREZ LAVARÍAS" w:date="2020-05-23T15:31:00Z">
+                <w:rPr>
+                  <w:rFonts w:ascii="Cambria Math" w:hAnsi="Cambria Math"/>
+                </w:rPr>
+                <m:t>1</m:t>
+              </w:ins>
+            </m:r>
+          </m:sub>
+          <m:sup>
+            <m:r>
+              <w:ins w:id="914" w:author="DIEGO PÉREZ LAVARÍAS" w:date="2020-05-23T15:31:00Z">
+                <w:rPr>
+                  <w:rFonts w:ascii="Cambria Math" w:hAnsi="Cambria Math"/>
+                </w:rPr>
+                <m:t>2</m:t>
+              </w:ins>
+            </m:r>
+          </m:sup>
+        </m:sSubSup>
+        <m:r>
+          <w:ins w:id="915" w:author="DIEGO PÉREZ LAVARÍAS" w:date="2020-05-23T15:31:00Z">
+            <w:rPr>
+              <w:rFonts w:ascii="Cambria Math" w:hAnsi="Cambria Math"/>
+            </w:rPr>
+            <m:t xml:space="preserve"> + 2</m:t>
+          </w:ins>
+        </m:r>
+        <m:sSubSup>
+          <m:sSubSupPr>
+            <m:ctrlPr>
+              <w:ins w:id="916" w:author="DIEGO PÉREZ LAVARÍAS" w:date="2020-05-23T15:31:00Z">
+                <w:rPr>
+                  <w:rFonts w:ascii="Cambria Math" w:hAnsi="Cambria Math"/>
+                  <w:i/>
+                </w:rPr>
+              </w:ins>
+            </m:ctrlPr>
+          </m:sSubSupPr>
+          <m:e>
+            <m:r>
+              <w:ins w:id="917" w:author="DIEGO PÉREZ LAVARÍAS" w:date="2020-05-23T15:31:00Z">
+                <w:rPr>
+                  <w:rFonts w:ascii="Cambria Math" w:hAnsi="Cambria Math"/>
+                </w:rPr>
+                <m:t>q</m:t>
+              </w:ins>
+            </m:r>
+          </m:e>
+          <m:sub>
+            <m:r>
+              <w:ins w:id="918" w:author="DIEGO PÉREZ LAVARÍAS" w:date="2020-05-23T15:32:00Z">
+                <w:rPr>
+                  <w:rFonts w:ascii="Cambria Math" w:hAnsi="Cambria Math"/>
+                </w:rPr>
+                <m:t>4</m:t>
+              </w:ins>
+            </m:r>
+          </m:sub>
+          <m:sup>
+            <m:r>
+              <w:ins w:id="919" w:author="DIEGO PÉREZ LAVARÍAS" w:date="2020-05-23T15:31:00Z">
+                <w:rPr>
+                  <w:rFonts w:ascii="Cambria Math" w:hAnsi="Cambria Math"/>
+                </w:rPr>
+                <m:t>2</m:t>
+              </w:ins>
+            </m:r>
+          </m:sup>
+        </m:sSubSup>
+        <m:r>
+          <w:ins w:id="920" w:author="DIEGO PÉREZ LAVARÍAS" w:date="2020-05-23T15:31:00Z">
+            <w:rPr>
+              <w:rFonts w:ascii="Cambria Math" w:hAnsi="Cambria Math"/>
+            </w:rPr>
+            <m:t xml:space="preserve"> - 1</m:t>
+          </w:ins>
+        </m:r>
+        <m:r>
+          <w:ins w:id="921" w:author="DIEGO PÉREZ LAVARÍAS" w:date="2020-05-23T15:31:00Z">
+            <w:rPr>
+              <w:rFonts w:ascii="Cambria Math" w:hAnsi="Cambria Math"/>
+              <w:rPrChange w:id="922" w:author="DIEGO PÉREZ LAVARÍAS" w:date="2020-05-23T15:34:00Z">
+                <w:rPr>
+                  <w:rFonts w:ascii="Cambria Math" w:hAnsi="Cambria Math"/>
+                </w:rPr>
+              </w:rPrChange>
+            </w:rPr>
+            <m:t>)</m:t>
+          </w:ins>
+        </m:r>
+      </m:oMath>
+      <w:ins w:id="923" w:author="DIEGO PÉREZ LAVARÍAS" w:date="2020-05-23T15:34:00Z">
+        <w:r>
+          <w:rPr>
+            <w:rFonts w:eastAsiaTheme="minorEastAsia"/>
+          </w:rPr>
+          <w:tab/>
+        </w:r>
+      </w:ins>
+      <w:ins w:id="924" w:author="DIEGO PÉREZ LAVARÍAS" w:date="2020-05-23T15:35:00Z">
+        <w:r>
+          <w:rPr>
+            <w:rFonts w:eastAsiaTheme="minorEastAsia"/>
+          </w:rPr>
+          <w:t xml:space="preserve">                  </w:t>
+        </w:r>
+      </w:ins>
+      <w:ins w:id="925" w:author="DIEGO PÉREZ LAVARÍAS" w:date="2020-05-23T15:36:00Z">
+        <w:r>
+          <w:rPr>
+            <w:rFonts w:eastAsiaTheme="minorEastAsia"/>
+          </w:rPr>
+          <w:t xml:space="preserve"> </w:t>
+        </w:r>
+      </w:ins>
+      <w:ins w:id="926" w:author="DIEGO PÉREZ LAVARÍAS" w:date="2020-05-23T15:37:00Z">
+        <w:r>
+          <w:rPr>
+            <w:rFonts w:eastAsiaTheme="minorEastAsia"/>
+          </w:rPr>
+          <w:t xml:space="preserve">             </w:t>
+        </w:r>
+      </w:ins>
+      <w:ins w:id="927" w:author="DIEGO PÉREZ LAVARÍAS" w:date="2020-05-23T15:34:00Z">
+        <w:r>
+          <w:rPr>
+            <w:rFonts w:eastAsiaTheme="minorEastAsia"/>
+            <w:b/>
+            <w:bCs/>
+            <w:sz w:val="18"/>
+            <w:szCs w:val="20"/>
+            <w:rPrChange w:id="928" w:author="DIEGO PÉREZ LAVARÍAS" w:date="2020-05-23T15:35:00Z">
+              <w:rPr>
+                <w:rFonts w:eastAsiaTheme="minorEastAsia"/>
+              </w:rPr>
+            </w:rPrChange>
+          </w:rPr>
+          <w:t>(3.4)</w:t>
+        </w:r>
+      </w:ins>
+    </w:p>
+    <w:p>
+      <w:pPr>
+        <w:jc w:val="left"/>
+        <w:rPr>
+          <w:ins w:id="929" w:author="DIEGO PÉREZ LAVARÍAS" w:date="2020-05-23T15:37:00Z"/>
+          <w:rFonts w:eastAsiaTheme="minorEastAsia"/>
+          <w:b/>
+          <w:bCs/>
+          <w:sz w:val="18"/>
+          <w:szCs w:val="20"/>
+        </w:rPr>
+      </w:pPr>
+    </w:p>
+    <w:p>
+      <w:pPr>
+        <w:jc w:val="left"/>
+        <w:rPr>
+          <w:ins w:id="930" w:author="DIEGO PÉREZ LAVARÍAS" w:date="2020-05-23T15:37:00Z"/>
+          <w:rFonts w:eastAsiaTheme="minorEastAsia"/>
+          <w:b/>
+          <w:bCs/>
+          <w:sz w:val="18"/>
+          <w:szCs w:val="20"/>
+        </w:rPr>
+      </w:pPr>
+    </w:p>
+    <w:p>
+      <w:pPr>
+        <w:jc w:val="left"/>
+        <w:rPr>
+          <w:ins w:id="931" w:author="DIEGO PÉREZ LAVARÍAS" w:date="2020-05-23T15:37:00Z"/>
+          <w:rFonts w:eastAsiaTheme="minorEastAsia"/>
+          <w:b/>
+          <w:bCs/>
+          <w:sz w:val="18"/>
+          <w:szCs w:val="20"/>
+        </w:rPr>
+      </w:pPr>
+    </w:p>
+    <w:p>
+      <w:pPr>
+        <w:jc w:val="left"/>
+        <w:rPr>
+          <w:ins w:id="932" w:author="DIEGO PÉREZ LAVARÍAS" w:date="2020-05-23T15:37:00Z"/>
+          <w:rFonts w:eastAsiaTheme="minorEastAsia"/>
+          <w:b/>
+          <w:bCs/>
+          <w:sz w:val="18"/>
+          <w:szCs w:val="20"/>
+        </w:rPr>
+      </w:pPr>
+    </w:p>
+    <w:p>
+      <w:pPr>
+        <w:jc w:val="left"/>
+        <w:rPr>
+          <w:ins w:id="933" w:author="DIEGO PÉREZ LAVARÍAS" w:date="2020-05-23T15:37:00Z"/>
+          <w:rFonts w:eastAsiaTheme="minorEastAsia"/>
+          <w:b/>
+          <w:bCs/>
+          <w:sz w:val="18"/>
+          <w:szCs w:val="20"/>
+        </w:rPr>
+      </w:pPr>
+    </w:p>
+    <w:p>
+      <w:pPr>
+        <w:pStyle w:val="Ttulo2"/>
+        <w:rPr>
+          <w:ins w:id="934" w:author="DIEGO PÉREZ LAVARÍAS" w:date="2020-05-22T17:02:00Z"/>
+          <w:rPrChange w:id="935" w:author="DIEGO PÉREZ LAVARÍAS" w:date="2020-05-23T15:35:00Z">
+            <w:rPr>
+              <w:ins w:id="936" w:author="DIEGO PÉREZ LAVARÍAS" w:date="2020-05-22T17:02:00Z"/>
+              <w:b/>
+              <w:bCs/>
+              <w:sz w:val="18"/>
+              <w:szCs w:val="20"/>
+            </w:rPr>
+          </w:rPrChange>
+        </w:rPr>
+        <w:pPrChange w:id="937" w:author="DIEGO PÉREZ LAVARÍAS" w:date="2020-05-23T15:38:00Z">
+          <w:pPr>
+            <w:jc w:val="center"/>
+          </w:pPr>
+        </w:pPrChange>
+      </w:pPr>
+      <w:ins w:id="938" w:author="DIEGO PÉREZ LAVARÍAS" w:date="2020-05-23T15:38:00Z">
+        <w:r>
+          <w:t>Bluetooth Low Energy (BLE)</w:t>
+        </w:r>
+      </w:ins>
+    </w:p>
+    <w:p>
+      <w:pPr>
+        <w:jc w:val="left"/>
+        <w:rPr>
+          <w:ins w:id="939" w:author="DIEGO PÉREZ LAVARÍAS" w:date="2020-05-23T15:41:00Z"/>
+        </w:rPr>
+      </w:pPr>
+      <w:ins w:id="940" w:author="DIEGO PÉREZ LAVARÍAS" w:date="2020-05-23T15:40:00Z">
+        <w:r>
+          <w:t xml:space="preserve">En este apartado se explicará </w:t>
+        </w:r>
+      </w:ins>
+      <w:ins w:id="941" w:author="DIEGO PÉREZ LAVARÍAS" w:date="2020-05-23T15:41:00Z">
+        <w:r>
+          <w:t xml:space="preserve">el protocolo de comunicación utilizado para la conexión entre el dispositivo </w:t>
+        </w:r>
+        <w:r>
+          <w:rPr>
+            <w:i/>
+            <w:iCs/>
+            <w:rPrChange w:id="942" w:author="DIEGO PÉREZ LAVARÍAS" w:date="2020-05-23T15:41:00Z">
+              <w:rPr/>
+            </w:rPrChange>
+          </w:rPr>
+          <w:t>wearable</w:t>
+        </w:r>
+        <w:r>
+          <w:t xml:space="preserve"> y el </w:t>
+        </w:r>
+        <w:r>
+          <w:rPr>
+            <w:i/>
+            <w:iCs/>
+            <w:rPrChange w:id="943" w:author="DIEGO PÉREZ LAVARÍAS" w:date="2020-05-23T15:41:00Z">
+              <w:rPr/>
+            </w:rPrChange>
+          </w:rPr>
+          <w:t>smartphone</w:t>
+        </w:r>
+        <w:r>
+          <w:t xml:space="preserve"> en el que se implementará la </w:t>
+        </w:r>
+        <w:r>
+          <w:t>aplicación</w:t>
+        </w:r>
+        <w:r>
+          <w:t>.</w:t>
+        </w:r>
+      </w:ins>
+    </w:p>
+    <w:p>
+      <w:pPr>
+        <w:jc w:val="left"/>
+        <w:rPr>
+          <w:ins w:id="944" w:author="DIEGO PÉREZ LAVARÍAS" w:date="2020-05-23T15:54:00Z"/>
+        </w:rPr>
+      </w:pPr>
+      <w:ins w:id="945" w:author="DIEGO PÉREZ LAVARÍAS" w:date="2020-05-23T15:47:00Z">
+        <w:r>
+          <w:t xml:space="preserve">Trata de una tecnología </w:t>
+        </w:r>
+        <w:r>
+          <w:t>de Red de Área Personal (</w:t>
+        </w:r>
+      </w:ins>
+      <w:ins w:id="946" w:author="DIEGO PÉREZ LAVARÍAS" w:date="2020-05-23T15:48:00Z">
+        <w:r>
+          <w:t xml:space="preserve">PAN) e inalámbrica, dirigida especialmente a aplicaciones orientadas a la salud, ejercicio físico, seguridad y </w:t>
+        </w:r>
+      </w:ins>
+      <w:ins w:id="947" w:author="DIEGO PÉREZ LAVARÍAS" w:date="2020-05-23T15:49:00Z">
+        <w:r>
+          <w:t xml:space="preserve">domótica. Sus orígenes provienen de Nokia en 2006, bajo el nombre </w:t>
+        </w:r>
+        <w:r>
+          <w:rPr>
+            <w:i/>
+            <w:iCs/>
+          </w:rPr>
+          <w:t xml:space="preserve">Wibree </w:t>
+        </w:r>
+        <w:r>
+          <w:rPr>
+            <w:sz w:val="18"/>
+            <w:szCs w:val="20"/>
+          </w:rPr>
+          <w:t>(2</w:t>
+        </w:r>
+      </w:ins>
+      <w:ins w:id="948" w:author="DIEGO PÉREZ LAVARÍAS" w:date="2020-05-23T16:18:00Z">
+        <w:r>
+          <w:rPr>
+            <w:sz w:val="18"/>
+            <w:szCs w:val="20"/>
+          </w:rPr>
+          <w:t>2</w:t>
+        </w:r>
+      </w:ins>
+      <w:ins w:id="949" w:author="DIEGO PÉREZ LAVARÍAS" w:date="2020-05-23T15:49:00Z">
+        <w:r>
+          <w:rPr>
+            <w:sz w:val="18"/>
+            <w:szCs w:val="20"/>
+          </w:rPr>
+          <w:t>)</w:t>
+        </w:r>
+      </w:ins>
+      <w:ins w:id="950" w:author="DIEGO PÉREZ LAVARÍAS" w:date="2020-05-23T15:52:00Z">
+        <w:r>
+          <w:rPr>
+            <w:sz w:val="18"/>
+            <w:szCs w:val="20"/>
+          </w:rPr>
+          <w:t xml:space="preserve"> </w:t>
+        </w:r>
+        <w:r>
+          <w:t>e ideado como una forma de rivalizar con Bluetooth</w:t>
+        </w:r>
+      </w:ins>
+      <w:ins w:id="951" w:author="DIEGO PÉREZ LAVARÍAS" w:date="2020-05-23T15:53:00Z">
+        <w:r>
+          <w:t>. Finalmente, fue integrado en la especificación de Bluetooth 4.0 en 2009</w:t>
+        </w:r>
+      </w:ins>
+      <w:ins w:id="952" w:author="DIEGO PÉREZ LAVARÍAS" w:date="2020-05-23T15:54:00Z">
+        <w:r>
+          <w:t>, bajo el nombre de Bluetooth Low Energy.</w:t>
+        </w:r>
+      </w:ins>
+    </w:p>
+    <w:p>
+      <w:pPr>
+        <w:jc w:val="left"/>
+        <w:rPr>
+          <w:ins w:id="953" w:author="DIEGO PÉREZ LAVARÍAS" w:date="2020-05-23T15:57:00Z"/>
+        </w:rPr>
+      </w:pPr>
+      <w:ins w:id="954" w:author="DIEGO PÉREZ LAVARÍAS" w:date="2020-05-23T15:54:00Z">
+        <w:r>
+          <w:t xml:space="preserve">Su principal característica, como su nombre indica, es la de funcionar con un consumo de energía muy reducido, manteniendo un rango de comunicaciones similar. Utiliza </w:t>
+        </w:r>
+      </w:ins>
+      <w:ins w:id="955" w:author="DIEGO PÉREZ LAVARÍAS" w:date="2020-05-23T15:55:00Z">
+        <w:r>
+          <w:t>la misma banda de frecuencias que el Bluetooth clásico, la de 2.4 GHz. En cuanto a seguridad, soport</w:t>
+        </w:r>
+      </w:ins>
+      <w:ins w:id="956" w:author="DIEGO PÉREZ LAVARÍAS" w:date="2020-05-23T15:56:00Z">
+        <w:r>
+          <w:t>a el sistema de cifrado AES. La mayoría de sistemas operativos móviles, así como Windows desde Windows 8, MacOS y Linux ya soportan BLE de f</w:t>
+        </w:r>
+      </w:ins>
+      <w:ins w:id="957" w:author="DIEGO PÉREZ LAVARÍAS" w:date="2020-05-23T15:57:00Z">
+        <w:r>
+          <w:t>orma nativa.</w:t>
+        </w:r>
+      </w:ins>
+    </w:p>
+    <w:p>
+      <w:pPr>
+        <w:jc w:val="left"/>
+        <w:rPr>
+          <w:ins w:id="958" w:author="DIEGO PÉREZ LAVARÍAS" w:date="2020-05-23T15:58:00Z"/>
+        </w:rPr>
+      </w:pPr>
+      <w:ins w:id="959" w:author="DIEGO PÉREZ LAVARÍAS" w:date="2020-05-23T15:57:00Z">
+        <w:r>
+          <w:t>Estas caracteristicas de bajo consumo</w:t>
+        </w:r>
+        <w:r>
+          <w:t xml:space="preserve"> y soporte nativo en los principales siste</w:t>
+        </w:r>
+      </w:ins>
+      <w:ins w:id="960" w:author="DIEGO PÉREZ LAVARÍAS" w:date="2020-05-23T15:58:00Z">
+        <w:r>
+          <w:t>mas, así como su bajo coste de implementación, son las que nos han hecho decidirnos a utilizar un dispositivo conectado por BLE para nuestro proyecto.</w:t>
+        </w:r>
+      </w:ins>
+    </w:p>
+    <w:p>
+      <w:pPr>
+        <w:jc w:val="left"/>
+        <w:rPr>
+          <w:ins w:id="961" w:author="DIEGO PÉREZ LAVARÍAS" w:date="2020-05-23T15:59:00Z"/>
+        </w:rPr>
+      </w:pPr>
+      <w:ins w:id="962" w:author="DIEGO PÉREZ LAVARÍAS" w:date="2020-05-23T15:59:00Z">
+        <w:r>
+          <w:t>Entrando más en detalle en su funcionamiento, se observa que esta comunicación se basa en el uso de GATT</w:t>
+        </w:r>
+      </w:ins>
+      <w:ins w:id="963" w:author="DIEGO PÉREZ LAVARÍAS" w:date="2020-05-23T16:12:00Z">
+        <w:r>
+          <w:t xml:space="preserve"> </w:t>
+        </w:r>
+        <w:r>
+          <w:rPr>
+            <w:sz w:val="18"/>
+            <w:szCs w:val="20"/>
+          </w:rPr>
+          <w:t>(2</w:t>
+        </w:r>
+      </w:ins>
+      <w:ins w:id="964" w:author="DIEGO PÉREZ LAVARÍAS" w:date="2020-05-23T16:18:00Z">
+        <w:r>
+          <w:rPr>
+            <w:sz w:val="18"/>
+            <w:szCs w:val="20"/>
+          </w:rPr>
+          <w:t>3</w:t>
+        </w:r>
+      </w:ins>
+      <w:ins w:id="965" w:author="DIEGO PÉREZ LAVARÍAS" w:date="2020-05-23T16:12:00Z">
+        <w:r>
+          <w:rPr>
+            <w:sz w:val="18"/>
+            <w:szCs w:val="20"/>
+          </w:rPr>
+          <w:t>)</w:t>
+        </w:r>
+      </w:ins>
+      <w:ins w:id="966" w:author="DIEGO PÉREZ LAVARÍAS" w:date="2020-05-23T15:59:00Z">
+        <w:r>
+          <w:t>.</w:t>
+        </w:r>
+      </w:ins>
+    </w:p>
+    <w:p>
+      <w:pPr>
+        <w:jc w:val="left"/>
+        <w:rPr>
+          <w:ins w:id="967" w:author="DIEGO PÉREZ LAVARÍAS" w:date="2020-05-23T15:59:00Z"/>
+        </w:rPr>
+      </w:pPr>
+    </w:p>
+    <w:p>
+      <w:pPr>
+        <w:pStyle w:val="Ttulo3"/>
+        <w:rPr>
+          <w:ins w:id="968" w:author="DIEGO PÉREZ LAVARÍAS" w:date="2020-05-23T16:00:00Z"/>
+        </w:rPr>
+      </w:pPr>
+      <w:ins w:id="969" w:author="DIEGO PÉREZ LAVARÍAS" w:date="2020-05-23T15:59:00Z">
+        <w:r>
+          <w:t>GATT: General Attribute Profile</w:t>
+        </w:r>
+      </w:ins>
+    </w:p>
+    <w:p>
+      <w:pPr>
+        <w:rPr>
+          <w:ins w:id="970" w:author="DIEGO PÉREZ LAVARÍAS" w:date="2020-05-23T16:03:00Z"/>
+        </w:rPr>
+      </w:pPr>
+      <w:ins w:id="971" w:author="DIEGO PÉREZ LAVARÍAS" w:date="2020-05-23T16:00:00Z">
+        <w:r>
+          <w:t>GATT define el modo en que los dispositivos BLE transfieren datos, utilizando los conceptos de Servicios y Características.</w:t>
+        </w:r>
+      </w:ins>
+      <w:ins w:id="972" w:author="DIEGO PÉREZ LAVARÍAS" w:date="2020-05-23T16:01:00Z">
+        <w:r>
+          <w:t xml:space="preserve"> La conexión entre dos dispositivos se realiza mediante una estructura de Master</w:t>
+        </w:r>
+      </w:ins>
+      <w:ins w:id="973" w:author="DIEGO PÉREZ LAVARÍAS" w:date="2020-05-23T16:02:00Z">
+        <w:r>
+          <w:t xml:space="preserve"> </w:t>
+        </w:r>
+      </w:ins>
+      <w:ins w:id="974" w:author="DIEGO PÉREZ LAVARÍAS" w:date="2020-05-23T16:01:00Z">
+        <w:r>
+          <w:t>-</w:t>
+        </w:r>
+      </w:ins>
+      <w:ins w:id="975" w:author="DIEGO PÉREZ LAVARÍAS" w:date="2020-05-23T16:02:00Z">
+        <w:r>
+          <w:t xml:space="preserve"> </w:t>
+        </w:r>
+      </w:ins>
+      <w:ins w:id="976" w:author="DIEGO PÉREZ LAVARÍAS" w:date="2020-05-23T16:01:00Z">
+        <w:r>
+          <w:t>Slave, o Cliente</w:t>
+        </w:r>
+      </w:ins>
+      <w:ins w:id="977" w:author="DIEGO PÉREZ LAVARÍAS" w:date="2020-05-23T16:02:00Z">
+        <w:r>
+          <w:t xml:space="preserve"> – Servidor. El Servidor o Máster (en este caso el smartphone) podrá conec</w:t>
+        </w:r>
+      </w:ins>
+      <w:ins w:id="978" w:author="DIEGO PÉREZ LAVARÍAS" w:date="2020-05-23T16:03:00Z">
+        <w:r>
+          <w:t>tarse a varios Clientes o periféricos.</w:t>
+        </w:r>
+      </w:ins>
+    </w:p>
+    <w:p>
+      <w:pPr>
+        <w:jc w:val="center"/>
+        <w:rPr>
+          <w:ins w:id="979" w:author="DIEGO PÉREZ LAVARÍAS" w:date="2020-05-23T16:03:00Z"/>
+        </w:rPr>
+      </w:pPr>
+      <w:ins w:id="980" w:author="DIEGO PÉREZ LAVARÍAS" w:date="2020-05-23T16:03:00Z">
+        <w:r>
+          <w:rPr>
+            <w:noProof/>
+          </w:rPr>
+          <w:drawing>
+            <wp:inline distT="0" distB="0" distL="0" distR="0" wp14:anchorId="4DECEF66" wp14:editId="69DB6251">
+              <wp:extent cx="4067175" cy="2143589"/>
+              <wp:effectExtent l="0" t="0" r="0" b="9525"/>
+              <wp:docPr id="36" name="Imagen 36"/>
+              <wp:cNvGraphicFramePr>
+                <a:graphicFrameLocks xmlns:a="http://schemas.openxmlformats.org/drawingml/2006/main" noChangeAspect="1"/>
+              </wp:cNvGraphicFramePr>
+              <a:graphic xmlns:a="http://schemas.openxmlformats.org/drawingml/2006/main">
+                <a:graphicData uri="http://schemas.openxmlformats.org/drawingml/2006/picture">
+                  <pic:pic xmlns:pic="http://schemas.openxmlformats.org/drawingml/2006/picture">
+                    <pic:nvPicPr>
+                      <pic:cNvPr id="0" name="Picture 1"/>
+                      <pic:cNvPicPr>
+                        <a:picLocks noChangeAspect="1" noChangeArrowheads="1"/>
+                      </pic:cNvPicPr>
+                    </pic:nvPicPr>
+                    <pic:blipFill>
+                      <a:blip r:embed="rId40">
+                        <a:extLst>
+                          <a:ext uri="{28A0092B-C50C-407E-A947-70E740481C1C}">
+                            <a14:useLocalDpi xmlns:a14="http://schemas.microsoft.com/office/drawing/2010/main" val="0"/>
+                          </a:ext>
+                        </a:extLst>
+                      </a:blip>
+                      <a:srcRect/>
+                      <a:stretch>
+                        <a:fillRect/>
+                      </a:stretch>
+                    </pic:blipFill>
+                    <pic:spPr bwMode="auto">
+                      <a:xfrm>
+                        <a:off x="0" y="0"/>
+                        <a:ext cx="4087489" cy="2154295"/>
+                      </a:xfrm>
+                      <a:prstGeom prst="rect">
+                        <a:avLst/>
+                      </a:prstGeom>
+                      <a:noFill/>
+                      <a:ln>
+                        <a:noFill/>
+                      </a:ln>
+                    </pic:spPr>
+                  </pic:pic>
+                </a:graphicData>
+              </a:graphic>
+            </wp:inline>
+          </w:drawing>
+        </w:r>
+      </w:ins>
+    </w:p>
+    <w:p>
+      <w:pPr>
+        <w:jc w:val="center"/>
+        <w:rPr>
+          <w:ins w:id="981" w:author="DIEGO PÉREZ LAVARÍAS" w:date="2020-05-23T16:06:00Z"/>
+          <w:b/>
+          <w:bCs/>
+          <w:sz w:val="18"/>
+          <w:szCs w:val="20"/>
+        </w:rPr>
+      </w:pPr>
+      <w:ins w:id="982" w:author="DIEGO PÉREZ LAVARÍAS" w:date="2020-05-23T16:03:00Z">
+        <w:r>
+          <w:rPr>
+            <w:b/>
+            <w:bCs/>
+            <w:sz w:val="18"/>
+            <w:szCs w:val="20"/>
+          </w:rPr>
+          <w:t>Figura 3.</w:t>
+        </w:r>
+      </w:ins>
+      <w:ins w:id="983" w:author="DIEGO PÉREZ LAVARÍAS" w:date="2020-05-23T16:06:00Z">
+        <w:r>
+          <w:rPr>
+            <w:b/>
+            <w:bCs/>
+            <w:sz w:val="18"/>
+            <w:szCs w:val="20"/>
+          </w:rPr>
+          <w:t>7</w:t>
+        </w:r>
+      </w:ins>
+      <w:ins w:id="984" w:author="DIEGO PÉREZ LAVARÍAS" w:date="2020-05-23T16:03:00Z">
+        <w:r>
+          <w:rPr>
+            <w:b/>
+            <w:bCs/>
+            <w:sz w:val="18"/>
+            <w:szCs w:val="20"/>
+          </w:rPr>
+          <w:t xml:space="preserve">. Topología de </w:t>
+        </w:r>
+      </w:ins>
+      <w:ins w:id="985" w:author="DIEGO PÉREZ LAVARÍAS" w:date="2020-05-23T16:06:00Z">
+        <w:r>
+          <w:rPr>
+            <w:b/>
+            <w:bCs/>
+            <w:sz w:val="18"/>
+            <w:szCs w:val="20"/>
+          </w:rPr>
+          <w:t>red de conexión BLE</w:t>
+        </w:r>
+      </w:ins>
+      <w:ins w:id="986" w:author="DIEGO PÉREZ LAVARÍAS" w:date="2020-05-23T16:12:00Z">
+        <w:r>
+          <w:rPr>
+            <w:b/>
+            <w:bCs/>
+            <w:sz w:val="18"/>
+            <w:szCs w:val="20"/>
+          </w:rPr>
+          <w:t xml:space="preserve"> </w:t>
+        </w:r>
+        <w:r>
+          <w:rPr>
+            <w:sz w:val="18"/>
+            <w:szCs w:val="20"/>
+          </w:rPr>
+          <w:t>(2</w:t>
+        </w:r>
+      </w:ins>
+      <w:ins w:id="987" w:author="DIEGO PÉREZ LAVARÍAS" w:date="2020-05-23T16:18:00Z">
+        <w:r>
+          <w:rPr>
+            <w:sz w:val="18"/>
+            <w:szCs w:val="20"/>
+          </w:rPr>
+          <w:t>3</w:t>
+        </w:r>
+      </w:ins>
+      <w:ins w:id="988" w:author="DIEGO PÉREZ LAVARÍAS" w:date="2020-05-23T16:12:00Z">
+        <w:r>
+          <w:rPr>
+            <w:sz w:val="18"/>
+            <w:szCs w:val="20"/>
+          </w:rPr>
+          <w:t>)</w:t>
+        </w:r>
+      </w:ins>
+    </w:p>
+    <w:p>
+      <w:pPr>
+        <w:jc w:val="center"/>
+        <w:rPr>
+          <w:ins w:id="989" w:author="DIEGO PÉREZ LAVARÍAS" w:date="2020-05-23T16:06:00Z"/>
+          <w:b/>
+          <w:bCs/>
+          <w:sz w:val="18"/>
+          <w:szCs w:val="20"/>
+        </w:rPr>
+      </w:pPr>
+    </w:p>
+    <w:p>
+      <w:pPr>
+        <w:jc w:val="left"/>
+        <w:rPr>
+          <w:ins w:id="990" w:author="DIEGO PÉREZ LAVARÍAS" w:date="2020-05-23T16:08:00Z"/>
+        </w:rPr>
+      </w:pPr>
+      <w:ins w:id="991" w:author="DIEGO PÉREZ LAVARÍAS" w:date="2020-05-23T16:06:00Z">
+        <w:r>
+          <w:t>Se hace uso de</w:t>
+        </w:r>
+      </w:ins>
+      <w:ins w:id="992" w:author="DIEGO PÉREZ LAVARÍAS" w:date="2020-05-23T16:07:00Z">
+        <w:r>
+          <w:t xml:space="preserve"> un protocolo de datos llamado ATT (Attribute Protocol), en el cual se almacenan los Servicios, Características y datos relacionados en una tabla de consulta (</w:t>
+        </w:r>
+      </w:ins>
+      <w:ins w:id="993" w:author="DIEGO PÉREZ LAVARÍAS" w:date="2020-05-23T16:08:00Z">
+        <w:r>
+          <w:rPr>
+            <w:i/>
+            <w:iCs/>
+          </w:rPr>
+          <w:t>Lookup Table)</w:t>
+        </w:r>
+        <w:r>
+          <w:t xml:space="preserve"> simple </w:t>
+        </w:r>
+      </w:ins>
+      <w:ins w:id="994" w:author="DIEGO PÉREZ LAVARÍAS" w:date="2020-05-23T16:10:00Z">
+        <w:r>
+          <w:t xml:space="preserve">que usa la menor cantidad de bytes posible. Cada atributo se identifica de forma exclusiva mediante un Identificador </w:t>
+        </w:r>
+      </w:ins>
+      <w:ins w:id="995" w:author="DIEGO PÉREZ LAVARÍAS" w:date="2020-05-23T16:11:00Z">
+        <w:r>
+          <w:t>Único Universal (UUID)</w:t>
+        </w:r>
+      </w:ins>
+      <w:ins w:id="996" w:author="DIEGO PÉREZ LAVARÍAS" w:date="2020-05-23T16:19:00Z">
+        <w:r>
+          <w:t>, d</w:t>
+        </w:r>
+      </w:ins>
+      <w:ins w:id="997" w:author="DIEGO PÉREZ LAVARÍAS" w:date="2020-05-23T16:20:00Z">
+        <w:r>
+          <w:t>e 128 bits.</w:t>
+        </w:r>
+      </w:ins>
+    </w:p>
+    <w:p>
+      <w:pPr>
+        <w:jc w:val="left"/>
+        <w:rPr>
+          <w:ins w:id="998" w:author="DIEGO PÉREZ LAVARÍAS" w:date="2020-05-23T16:13:00Z"/>
+        </w:rPr>
+      </w:pPr>
+      <w:ins w:id="999" w:author="DIEGO PÉREZ LAVARÍAS" w:date="2020-05-23T16:08:00Z">
+        <w:r>
+          <w:t>Una vez que se ha realizado la conexión dedicada</w:t>
+        </w:r>
+      </w:ins>
+      <w:ins w:id="1000" w:author="DIEGO PÉREZ LAVARÍAS" w:date="2020-05-23T16:09:00Z">
+        <w:r>
+          <w:t xml:space="preserve">, </w:t>
+        </w:r>
+      </w:ins>
+      <w:ins w:id="1001" w:author="DIEGO PÉREZ LAVARÍAS" w:date="2020-05-23T16:13:00Z">
+        <w:r>
+          <w:t>comienzan las transacciones GATT.</w:t>
+        </w:r>
+      </w:ins>
+    </w:p>
+    <w:p>
+      <w:pPr>
+        <w:jc w:val="left"/>
+        <w:rPr>
+          <w:ins w:id="1002" w:author="DIEGO PÉREZ LAVARÍAS" w:date="2020-05-23T16:13:00Z"/>
+        </w:rPr>
+      </w:pPr>
+    </w:p>
+    <w:p>
+      <w:pPr>
+        <w:jc w:val="left"/>
+        <w:rPr>
+          <w:ins w:id="1003" w:author="DIEGO PÉREZ LAVARÍAS" w:date="2020-05-23T16:13:00Z"/>
+        </w:rPr>
+      </w:pPr>
+    </w:p>
+    <w:p>
+      <w:pPr>
+        <w:jc w:val="left"/>
+        <w:rPr>
+          <w:ins w:id="1004" w:author="DIEGO PÉREZ LAVARÍAS" w:date="2020-05-23T16:14:00Z"/>
+        </w:rPr>
+      </w:pPr>
+      <w:ins w:id="1005" w:author="DIEGO PÉREZ LAVARÍAS" w:date="2020-05-23T16:13:00Z">
+        <w:r>
+          <w:t>El Máster BLE actuará ahora de Cliente GATT. Esto es, actúa como Máster de la comunicación y decide cúando realiza las pet</w:t>
+        </w:r>
+      </w:ins>
+      <w:ins w:id="1006" w:author="DIEGO PÉREZ LAVARÍAS" w:date="2020-05-23T16:14:00Z">
+        <w:r>
+          <w:t>iciones GATT al Servidor situado en el Esclavo de la comunicación BLE.</w:t>
+        </w:r>
+      </w:ins>
+    </w:p>
+    <w:p>
+      <w:pPr>
+        <w:jc w:val="left"/>
+        <w:rPr>
+          <w:ins w:id="1007" w:author="DIEGO PÉREZ LAVARÍAS" w:date="2020-05-23T16:14:00Z"/>
+        </w:rPr>
+      </w:pPr>
+      <w:ins w:id="1008" w:author="DIEGO PÉREZ LAVARÍAS" w:date="2020-05-23T16:14:00Z">
+        <w:r>
+          <w:rPr>
+            <w:noProof/>
+          </w:rPr>
+          <w:drawing>
+            <wp:inline distT="0" distB="0" distL="0" distR="0" wp14:anchorId="59BED0C6" wp14:editId="4762DD9F">
+              <wp:extent cx="5400040" cy="1208405"/>
+              <wp:effectExtent l="0" t="0" r="0" b="0"/>
+              <wp:docPr id="37" name="Imagen 37"/>
+              <wp:cNvGraphicFramePr>
+                <a:graphicFrameLocks xmlns:a="http://schemas.openxmlformats.org/drawingml/2006/main" noChangeAspect="1"/>
+              </wp:cNvGraphicFramePr>
+              <a:graphic xmlns:a="http://schemas.openxmlformats.org/drawingml/2006/main">
+                <a:graphicData uri="http://schemas.openxmlformats.org/drawingml/2006/picture">
+                  <pic:pic xmlns:pic="http://schemas.openxmlformats.org/drawingml/2006/picture">
+                    <pic:nvPicPr>
+                      <pic:cNvPr id="0" name="Picture 3"/>
+                      <pic:cNvPicPr>
+                        <a:picLocks noChangeAspect="1" noChangeArrowheads="1"/>
+                      </pic:cNvPicPr>
+                    </pic:nvPicPr>
+                    <pic:blipFill>
+                      <a:blip r:embed="rId41">
+                        <a:extLst>
+                          <a:ext uri="{28A0092B-C50C-407E-A947-70E740481C1C}">
+                            <a14:useLocalDpi xmlns:a14="http://schemas.microsoft.com/office/drawing/2010/main" val="0"/>
+                          </a:ext>
+                        </a:extLst>
+                      </a:blip>
+                      <a:srcRect/>
+                      <a:stretch>
+                        <a:fillRect/>
+                      </a:stretch>
+                    </pic:blipFill>
+                    <pic:spPr bwMode="auto">
+                      <a:xfrm>
+                        <a:off x="0" y="0"/>
+                        <a:ext cx="5400040" cy="1208405"/>
+                      </a:xfrm>
+                      <a:prstGeom prst="rect">
+                        <a:avLst/>
+                      </a:prstGeom>
+                      <a:noFill/>
+                      <a:ln>
+                        <a:noFill/>
+                      </a:ln>
+                    </pic:spPr>
+                  </pic:pic>
+                </a:graphicData>
+              </a:graphic>
+            </wp:inline>
+          </w:drawing>
+        </w:r>
+      </w:ins>
+    </w:p>
+    <w:p>
+      <w:pPr>
+        <w:jc w:val="center"/>
+        <w:rPr>
+          <w:ins w:id="1009" w:author="DIEGO PÉREZ LAVARÍAS" w:date="2020-05-23T16:14:00Z"/>
+          <w:b/>
+          <w:bCs/>
+          <w:sz w:val="18"/>
+          <w:szCs w:val="20"/>
+        </w:rPr>
+      </w:pPr>
+      <w:ins w:id="1010" w:author="DIEGO PÉREZ LAVARÍAS" w:date="2020-05-23T16:14:00Z">
+        <w:r>
+          <w:rPr>
+            <w:b/>
+            <w:bCs/>
+            <w:sz w:val="18"/>
+            <w:szCs w:val="20"/>
+          </w:rPr>
+          <w:t>Figura 3.8. Transacción GATT</w:t>
+        </w:r>
+      </w:ins>
+    </w:p>
+    <w:p>
+      <w:pPr>
+        <w:jc w:val="center"/>
+        <w:rPr>
+          <w:ins w:id="1011" w:author="DIEGO PÉREZ LAVARÍAS" w:date="2020-05-23T16:14:00Z"/>
+          <w:b/>
+          <w:bCs/>
+          <w:sz w:val="18"/>
+          <w:szCs w:val="20"/>
+        </w:rPr>
+      </w:pPr>
+    </w:p>
+    <w:p>
+      <w:pPr>
+        <w:jc w:val="left"/>
+        <w:rPr>
+          <w:ins w:id="1012" w:author="DIEGO PÉREZ LAVARÍAS" w:date="2020-05-23T16:16:00Z"/>
+        </w:rPr>
+      </w:pPr>
+      <w:ins w:id="1013" w:author="DIEGO PÉREZ LAVARÍAS" w:date="2020-05-23T16:15:00Z">
+        <w:r>
+          <w:t xml:space="preserve">Los Servicios incluidos en un dispositivo BLE periférico (en nuestro caso el dispositivo WeSU) como pueden ser los </w:t>
+        </w:r>
+      </w:ins>
+      <w:ins w:id="1014" w:author="DIEGO PÉREZ LAVARÍAS" w:date="2020-05-23T16:16:00Z">
+        <w:r>
+          <w:t>datos de sensores van incluidos todos en Perfiles. Un Perfil incluye varios Servicios, que a su vez incluyen las Características, como se puede ver en la figura 3.9:</w:t>
+        </w:r>
+      </w:ins>
+    </w:p>
+    <w:p>
+      <w:pPr>
+        <w:jc w:val="center"/>
+        <w:rPr>
+          <w:ins w:id="1015" w:author="DIEGO PÉREZ LAVARÍAS" w:date="2020-05-23T16:16:00Z"/>
+        </w:rPr>
+      </w:pPr>
+      <w:ins w:id="1016" w:author="DIEGO PÉREZ LAVARÍAS" w:date="2020-05-23T16:16:00Z">
+        <w:r>
+          <w:rPr>
+            <w:noProof/>
+          </w:rPr>
+          <w:drawing>
+            <wp:inline distT="0" distB="0" distL="0" distR="0" wp14:anchorId="0514D14B" wp14:editId="60E17E79">
+              <wp:extent cx="2371725" cy="2911445"/>
+              <wp:effectExtent l="0" t="0" r="0" b="3810"/>
+              <wp:docPr id="38" name="Imagen 38"/>
+              <wp:cNvGraphicFramePr>
+                <a:graphicFrameLocks xmlns:a="http://schemas.openxmlformats.org/drawingml/2006/main" noChangeAspect="1"/>
+              </wp:cNvGraphicFramePr>
+              <a:graphic xmlns:a="http://schemas.openxmlformats.org/drawingml/2006/main">
+                <a:graphicData uri="http://schemas.openxmlformats.org/drawingml/2006/picture">
+                  <pic:pic xmlns:pic="http://schemas.openxmlformats.org/drawingml/2006/picture">
+                    <pic:nvPicPr>
+                      <pic:cNvPr id="0" name="Picture 5"/>
+                      <pic:cNvPicPr>
+                        <a:picLocks noChangeAspect="1" noChangeArrowheads="1"/>
+                      </pic:cNvPicPr>
+                    </pic:nvPicPr>
+                    <pic:blipFill>
+                      <a:blip r:embed="rId42">
+                        <a:extLst>
+                          <a:ext uri="{28A0092B-C50C-407E-A947-70E740481C1C}">
+                            <a14:useLocalDpi xmlns:a14="http://schemas.microsoft.com/office/drawing/2010/main" val="0"/>
+                          </a:ext>
+                        </a:extLst>
+                      </a:blip>
+                      <a:srcRect/>
+                      <a:stretch>
+                        <a:fillRect/>
+                      </a:stretch>
+                    </pic:blipFill>
+                    <pic:spPr bwMode="auto">
+                      <a:xfrm>
+                        <a:off x="0" y="0"/>
+                        <a:ext cx="2375459" cy="2916029"/>
+                      </a:xfrm>
+                      <a:prstGeom prst="rect">
+                        <a:avLst/>
+                      </a:prstGeom>
+                      <a:noFill/>
+                      <a:ln>
+                        <a:noFill/>
+                      </a:ln>
+                    </pic:spPr>
+                  </pic:pic>
+                </a:graphicData>
+              </a:graphic>
+            </wp:inline>
+          </w:drawing>
+        </w:r>
+      </w:ins>
+    </w:p>
+    <w:p>
+      <w:pPr>
+        <w:jc w:val="center"/>
+        <w:rPr>
+          <w:ins w:id="1017" w:author="DIEGO PÉREZ LAVARÍAS" w:date="2020-05-23T16:19:00Z"/>
+          <w:b/>
+          <w:bCs/>
+          <w:sz w:val="18"/>
+          <w:szCs w:val="20"/>
+        </w:rPr>
+      </w:pPr>
+      <w:ins w:id="1018" w:author="DIEGO PÉREZ LAVARÍAS" w:date="2020-05-23T16:17:00Z">
+        <w:r>
+          <w:rPr>
+            <w:b/>
+            <w:bCs/>
+            <w:sz w:val="18"/>
+            <w:szCs w:val="20"/>
+          </w:rPr>
+          <w:t xml:space="preserve">Figura 3.9. </w:t>
+        </w:r>
+      </w:ins>
+      <w:ins w:id="1019" w:author="DIEGO PÉREZ LAVARÍAS" w:date="2020-05-23T16:19:00Z">
+        <w:r>
+          <w:rPr>
+            <w:b/>
+            <w:bCs/>
+            <w:sz w:val="18"/>
+            <w:szCs w:val="20"/>
+          </w:rPr>
+          <w:t>Estructura de perfiles GATT</w:t>
+        </w:r>
+      </w:ins>
+    </w:p>
+    <w:p>
+      <w:pPr>
+        <w:jc w:val="center"/>
+        <w:rPr>
+          <w:ins w:id="1020" w:author="DIEGO PÉREZ LAVARÍAS" w:date="2020-05-23T16:19:00Z"/>
+          <w:b/>
+          <w:bCs/>
+          <w:sz w:val="18"/>
+          <w:szCs w:val="20"/>
+        </w:rPr>
+      </w:pPr>
+    </w:p>
+    <w:p>
+      <w:pPr>
+        <w:rPr>
+          <w:ins w:id="1021" w:author="DIEGO PÉREZ LAVARÍAS" w:date="2020-05-23T16:22:00Z"/>
+        </w:rPr>
+      </w:pPr>
+      <w:ins w:id="1022" w:author="DIEGO PÉREZ LAVARÍAS" w:date="2020-05-23T16:20:00Z">
+        <w:r>
+          <w:t>Las Característi</w:t>
+        </w:r>
+      </w:ins>
+      <w:ins w:id="1023" w:author="DIEGO PÉREZ LAVARÍAS" w:date="2020-05-23T16:21:00Z">
+        <w:r>
+          <w:t xml:space="preserve">cas son el concepto de nivel más bajo, donde se encapsulan los datos finales, como datos de sensores. Para identificar una </w:t>
+        </w:r>
+      </w:ins>
+      <w:ins w:id="1024" w:author="DIEGO PÉREZ LAVARÍAS" w:date="2020-05-23T16:22:00Z">
+        <w:r>
+          <w:t>c</w:t>
+        </w:r>
+      </w:ins>
+      <w:ins w:id="1025" w:author="DIEGO PÉREZ LAVARÍAS" w:date="2020-05-23T16:21:00Z">
+        <w:r>
+          <w:t xml:space="preserve">aracterística, se utilizan Descriptores, </w:t>
+        </w:r>
+      </w:ins>
+      <w:ins w:id="1026" w:author="DIEGO PÉREZ LAVARÍAS" w:date="2020-05-23T16:22:00Z">
+        <w:r>
+          <w:t>que describen el valor de dicha característica.</w:t>
+        </w:r>
+      </w:ins>
+    </w:p>
+    <w:p>
+      <w:pPr>
+        <w:rPr>
+          <w:ins w:id="1027" w:author="DIEGO PÉREZ LAVARÍAS" w:date="2020-05-23T15:56:00Z"/>
+          <w:rPrChange w:id="1028" w:author="DIEGO PÉREZ LAVARÍAS" w:date="2020-05-23T15:59:00Z">
+            <w:rPr>
+              <w:ins w:id="1029" w:author="DIEGO PÉREZ LAVARÍAS" w:date="2020-05-23T15:56:00Z"/>
+            </w:rPr>
+          </w:rPrChange>
+        </w:rPr>
+        <w:pPrChange w:id="1030" w:author="DIEGO PÉREZ LAVARÍAS" w:date="2020-05-23T15:59:00Z">
+          <w:pPr>
+            <w:jc w:val="left"/>
+          </w:pPr>
+        </w:pPrChange>
+      </w:pPr>
+      <w:ins w:id="1031" w:author="DIEGO PÉREZ LAVARÍAS" w:date="2020-05-23T16:22:00Z">
+        <w:r>
+          <w:t xml:space="preserve">Adaptándolo a nuestro proyecto, </w:t>
+        </w:r>
+      </w:ins>
+      <w:ins w:id="1032" w:author="DIEGO PÉREZ LAVARÍAS" w:date="2020-05-23T16:23:00Z">
+        <w:r>
+          <w:t>los datos de los sensores de acelerómetro, giróscopo y magnet</w:t>
+        </w:r>
+      </w:ins>
+      <w:ins w:id="1033" w:author="DIEGO PÉREZ LAVARÍAS" w:date="2020-05-23T16:24:00Z">
+        <w:r>
+          <w:t>ó</w:t>
+        </w:r>
+      </w:ins>
+      <w:ins w:id="1034" w:author="DIEGO PÉREZ LAVARÍAS" w:date="2020-05-23T16:23:00Z">
+        <w:r>
+          <w:t>metro se encuentran en características, por lo tanto tendremos que acceder al perfil adecuado, buscar el servicio que necesitamos, y encontrar el descriptor que acompaña a la característica de cada sensor. To</w:t>
+        </w:r>
+      </w:ins>
+      <w:ins w:id="1035" w:author="DIEGO PÉREZ LAVARÍAS" w:date="2020-05-23T16:24:00Z">
+        <w:r>
+          <w:t>do esto, utilizando las UUID, los identificadores de cada objeto.</w:t>
+        </w:r>
+      </w:ins>
+      <w:ins w:id="1036" w:author="DIEGO PÉREZ LAVARÍAS" w:date="2020-05-23T16:25:00Z">
+        <w:r>
+          <w:t xml:space="preserve"> Finalmente, estas características se pasan mediante la conexión BLE utilizando Atributos GATT.</w:t>
+        </w:r>
+      </w:ins>
+    </w:p>
+    <w:p>
+      <w:pPr>
+        <w:jc w:val="left"/>
+        <w:rPr>
+          <w:ins w:id="1037" w:author="DIEGO PÉREZ LAVARÍAS" w:date="2020-05-19T15:58:00Z"/>
+          <w:rPrChange w:id="1038" w:author="DIEGO PÉREZ LAVARÍAS" w:date="2020-05-23T15:52:00Z">
+            <w:rPr>
+              <w:ins w:id="1039" w:author="DIEGO PÉREZ LAVARÍAS" w:date="2020-05-19T15:58:00Z"/>
               <w:b/>
               <w:bCs/>
             </w:rPr>
           </w:rPrChange>
         </w:rPr>
-        <w:pPrChange w:id="764" w:author="DIEGO PÉREZ LAVARÍAS" w:date="2020-05-21T12:11:00Z">
+        <w:pPrChange w:id="1040" w:author="DIEGO PÉREZ LAVARÍAS" w:date="2020-05-22T17:02:00Z">
           <w:pPr>
             <w:jc w:val="center"/>
           </w:pPr>
@@ -14773,21 +17281,26 @@
     </w:p>
     <w:p>
       <w:pPr>
-        <w:jc w:val="center"/>
-        <w:rPr>
-          <w:ins w:id="765" w:author="DIEGO PÉREZ LAVARÍAS" w:date="2020-05-19T15:58:00Z"/>
+        <w:jc w:val="left"/>
+        <w:rPr>
+          <w:ins w:id="1041" w:author="DIEGO PÉREZ LAVARÍAS" w:date="2020-05-19T15:58:00Z"/>
           <w:b/>
           <w:bCs/>
           <w:sz w:val="18"/>
           <w:szCs w:val="20"/>
         </w:rPr>
+        <w:pPrChange w:id="1042" w:author="DIEGO PÉREZ LAVARÍAS" w:date="2020-05-23T15:40:00Z">
+          <w:pPr>
+            <w:jc w:val="center"/>
+          </w:pPr>
+        </w:pPrChange>
       </w:pPr>
     </w:p>
     <w:p>
       <w:pPr>
         <w:jc w:val="center"/>
         <w:rPr>
-          <w:ins w:id="766" w:author="DIEGO PÉREZ LAVARÍAS" w:date="2020-05-19T15:58:00Z"/>
+          <w:ins w:id="1043" w:author="DIEGO PÉREZ LAVARÍAS" w:date="2020-05-19T15:58:00Z"/>
           <w:b/>
           <w:bCs/>
           <w:sz w:val="18"/>
@@ -14799,17 +17312,17 @@
       <w:pPr>
         <w:jc w:val="center"/>
         <w:rPr>
-          <w:ins w:id="767" w:author="DIEGO PÉREZ LAVARÍAS" w:date="2020-05-19T15:38:00Z"/>
+          <w:ins w:id="1044" w:author="DIEGO PÉREZ LAVARÍAS" w:date="2020-05-19T15:38:00Z"/>
           <w:sz w:val="18"/>
           <w:szCs w:val="20"/>
-          <w:rPrChange w:id="768" w:author="DIEGO PÉREZ LAVARÍAS" w:date="2020-05-19T15:58:00Z">
+          <w:rPrChange w:id="1045" w:author="DIEGO PÉREZ LAVARÍAS" w:date="2020-05-19T15:58:00Z">
             <w:rPr>
-              <w:ins w:id="769" w:author="DIEGO PÉREZ LAVARÍAS" w:date="2020-05-19T15:38:00Z"/>
+              <w:ins w:id="1046" w:author="DIEGO PÉREZ LAVARÍAS" w:date="2020-05-19T15:38:00Z"/>
               <w:rFonts w:eastAsiaTheme="minorHAnsi"/>
             </w:rPr>
           </w:rPrChange>
         </w:rPr>
-        <w:pPrChange w:id="770" w:author="DIEGO PÉREZ LAVARÍAS" w:date="2020-05-19T15:58:00Z">
+        <w:pPrChange w:id="1047" w:author="DIEGO PÉREZ LAVARÍAS" w:date="2020-05-19T15:58:00Z">
           <w:pPr>
             <w:pStyle w:val="Ttulo1"/>
           </w:pPr>
@@ -14824,14 +17337,14 @@
           <w:numId w:val="0"/>
         </w:numPr>
         <w:rPr>
-          <w:ins w:id="771" w:author="DIEGO PÉREZ LAVARÍAS" w:date="2020-05-15T15:46:00Z"/>
-          <w:rPrChange w:id="772" w:author="DIEGO PÉREZ LAVARÍAS" w:date="2020-05-19T15:38:00Z">
+          <w:ins w:id="1048" w:author="DIEGO PÉREZ LAVARÍAS" w:date="2020-05-15T15:46:00Z"/>
+          <w:rPrChange w:id="1049" w:author="DIEGO PÉREZ LAVARÍAS" w:date="2020-05-19T15:38:00Z">
             <w:rPr>
-              <w:ins w:id="773" w:author="DIEGO PÉREZ LAVARÍAS" w:date="2020-05-15T15:46:00Z"/>
+              <w:ins w:id="1050" w:author="DIEGO PÉREZ LAVARÍAS" w:date="2020-05-15T15:46:00Z"/>
             </w:rPr>
           </w:rPrChange>
         </w:rPr>
-        <w:pPrChange w:id="774" w:author="DIEGO PÉREZ LAVARÍAS" w:date="2020-05-19T15:39:00Z">
+        <w:pPrChange w:id="1051" w:author="DIEGO PÉREZ LAVARÍAS" w:date="2020-05-19T15:39:00Z">
           <w:pPr>
             <w:pStyle w:val="Ttulo3"/>
           </w:pPr>
@@ -14841,14 +17354,14 @@
     <w:p>
       <w:pPr>
         <w:rPr>
-          <w:ins w:id="775" w:author="DIEGO PÉREZ LAVARÍAS" w:date="2020-05-15T15:46:00Z"/>
-          <w:rPrChange w:id="776" w:author="DIEGO PÉREZ LAVARÍAS" w:date="2020-05-15T15:46:00Z">
+          <w:ins w:id="1052" w:author="DIEGO PÉREZ LAVARÍAS" w:date="2020-05-15T15:46:00Z"/>
+          <w:rPrChange w:id="1053" w:author="DIEGO PÉREZ LAVARÍAS" w:date="2020-05-15T15:46:00Z">
             <w:rPr>
-              <w:ins w:id="777" w:author="DIEGO PÉREZ LAVARÍAS" w:date="2020-05-15T15:46:00Z"/>
+              <w:ins w:id="1054" w:author="DIEGO PÉREZ LAVARÍAS" w:date="2020-05-15T15:46:00Z"/>
             </w:rPr>
           </w:rPrChange>
         </w:rPr>
-        <w:pPrChange w:id="778" w:author="DIEGO PÉREZ LAVARÍAS" w:date="2020-05-15T15:46:00Z">
+        <w:pPrChange w:id="1055" w:author="DIEGO PÉREZ LAVARÍAS" w:date="2020-05-15T15:46:00Z">
           <w:pPr>
             <w:pStyle w:val="Ttulo3"/>
           </w:pPr>
@@ -14858,20 +17371,20 @@
     <w:p>
       <w:pPr>
         <w:rPr>
-          <w:rPrChange w:id="779" w:author="DIEGO PÉREZ LAVARÍAS" w:date="2020-05-15T15:46:00Z">
+          <w:rPrChange w:id="1056" w:author="DIEGO PÉREZ LAVARÍAS" w:date="2020-05-15T15:46:00Z">
             <w:rPr/>
           </w:rPrChange>
         </w:rPr>
-        <w:pPrChange w:id="780" w:author="DIEGO PÉREZ LAVARÍAS" w:date="2020-05-15T15:46:00Z">
+        <w:pPrChange w:id="1057" w:author="DIEGO PÉREZ LAVARÍAS" w:date="2020-05-15T15:46:00Z">
           <w:pPr>
             <w:pStyle w:val="Ttulo2"/>
           </w:pPr>
         </w:pPrChange>
       </w:pPr>
     </w:p>
-    <w:bookmarkStart w:id="781" w:name="_Bibliografía" w:displacedByCustomXml="next"/>
-    <w:bookmarkEnd w:id="781" w:displacedByCustomXml="next"/>
-    <w:bookmarkStart w:id="782" w:name="_Toc40795250" w:displacedByCustomXml="next"/>
+    <w:bookmarkStart w:id="1058" w:name="_Bibliografía" w:displacedByCustomXml="next"/>
+    <w:bookmarkEnd w:id="1058" w:displacedByCustomXml="next"/>
+    <w:bookmarkStart w:id="1059" w:name="_Toc40795250" w:displacedByCustomXml="next"/>
     <w:sdt>
       <w:sdtPr>
         <w:rPr>
@@ -14895,7 +17408,7 @@
           <w:r>
             <w:t>Bibliografía</w:t>
           </w:r>
-          <w:bookmarkEnd w:id="782"/>
+          <w:bookmarkEnd w:id="1059"/>
         </w:p>
         <w:sdt>
           <w:sdtPr>
@@ -14919,7 +17432,7 @@
               <w:r>
                 <w:tab/>
               </w:r>
-              <w:hyperlink r:id="rId38" w:history="1">
+              <w:hyperlink r:id="rId43" w:history="1">
                 <w:r>
                   <w:rPr>
                     <w:rStyle w:val="Hipervnculo"/>
@@ -14933,7 +17446,7 @@
               <w:r>
                 <w:tab/>
               </w:r>
-              <w:hyperlink r:id="rId39" w:history="1">
+              <w:hyperlink r:id="rId44" w:history="1">
                 <w:r>
                   <w:rPr>
                     <w:rStyle w:val="Hipervnculo"/>
@@ -14959,7 +17472,7 @@
               <w:r>
                 <w:tab/>
               </w:r>
-              <w:hyperlink r:id="rId40" w:history="1">
+              <w:hyperlink r:id="rId45" w:history="1">
                 <w:r>
                   <w:rPr>
                     <w:rStyle w:val="Hipervnculo"/>
@@ -14993,7 +17506,7 @@
               <w:r>
                 <w:tab/>
               </w:r>
-              <w:hyperlink r:id="rId41" w:history="1">
+              <w:hyperlink r:id="rId46" w:history="1">
                 <w:r>
                   <w:rPr>
                     <w:rStyle w:val="Hipervnculo"/>
@@ -15028,7 +17541,7 @@
               <w:r>
                 <w:tab/>
               </w:r>
-              <w:hyperlink r:id="rId42" w:history="1">
+              <w:hyperlink r:id="rId47" w:history="1">
                 <w:r>
                   <w:rPr>
                     <w:rStyle w:val="Hipervnculo"/>
@@ -15051,7 +17564,7 @@
               <w:r>
                 <w:t xml:space="preserve">Acelerómetro y Magnetómetro: </w:t>
               </w:r>
-              <w:hyperlink r:id="rId43" w:history="1">
+              <w:hyperlink r:id="rId48" w:history="1">
                 <w:r>
                   <w:rPr>
                     <w:rStyle w:val="Hipervnculo"/>
@@ -15077,7 +17590,7 @@
                 <w:tab/>
                 <w:t xml:space="preserve">Giróscopo: </w:t>
               </w:r>
-              <w:hyperlink r:id="rId44" w:history="1">
+              <w:hyperlink r:id="rId49" w:history="1">
                 <w:r>
                   <w:rPr>
                     <w:rStyle w:val="Hipervnculo"/>
@@ -15106,7 +17619,7 @@
               <w:r>
                 <w:tab/>
               </w:r>
-              <w:hyperlink r:id="rId45" w:history="1">
+              <w:hyperlink r:id="rId50" w:history="1">
                 <w:r>
                   <w:rPr>
                     <w:rStyle w:val="Hipervnculo"/>
@@ -15148,7 +17661,7 @@
               <w:r>
                 <w:tab/>
               </w:r>
-              <w:hyperlink r:id="rId46" w:history="1">
+              <w:hyperlink r:id="rId51" w:history="1">
                 <w:r>
                   <w:rPr>
                     <w:rStyle w:val="Hipervnculo"/>
@@ -15190,7 +17703,7 @@
               <w:r>
                 <w:tab/>
               </w:r>
-              <w:hyperlink r:id="rId47" w:history="1">
+              <w:hyperlink r:id="rId52" w:history="1">
                 <w:r>
                   <w:rPr>
                     <w:rStyle w:val="Hipervnculo"/>
@@ -15221,7 +17734,7 @@
                 </w:rPr>
                 <w:tab/>
               </w:r>
-              <w:hyperlink r:id="rId48" w:history="1">
+              <w:hyperlink r:id="rId53" w:history="1">
                 <w:r>
                   <w:rPr>
                     <w:rStyle w:val="Hipervnculo"/>
@@ -15336,7 +17849,7 @@
                 </w:rPr>
                 <w:tab/>
               </w:r>
-              <w:hyperlink r:id="rId49" w:history="1">
+              <w:hyperlink r:id="rId54" w:history="1">
                 <w:r>
                   <w:rPr>
                     <w:rStyle w:val="Hipervnculo"/>
@@ -15379,7 +17892,7 @@
                 </w:rPr>
                 <w:t xml:space="preserve"> </w:t>
               </w:r>
-              <w:hyperlink r:id="rId50" w:history="1">
+              <w:hyperlink r:id="rId55" w:history="1">
                 <w:r>
                   <w:rPr>
                     <w:rStyle w:val="Hipervnculo"/>
@@ -15402,7 +17915,7 @@
                 </w:rPr>
                 <w:tab/>
               </w:r>
-              <w:hyperlink r:id="rId51" w:history="1">
+              <w:hyperlink r:id="rId56" w:history="1">
                 <w:r>
                   <w:rPr>
                     <w:rStyle w:val="Hipervnculo"/>
@@ -15447,7 +17960,7 @@
                 </w:rPr>
                 <w:t xml:space="preserve"> </w:t>
               </w:r>
-              <w:hyperlink r:id="rId52" w:history="1">
+              <w:hyperlink r:id="rId57" w:history="1">
                 <w:r>
                   <w:rPr>
                     <w:rStyle w:val="Hipervnculo"/>
@@ -15483,7 +17996,7 @@
               <w:r>
                 <w:tab/>
               </w:r>
-              <w:hyperlink r:id="rId53" w:history="1">
+              <w:hyperlink r:id="rId58" w:history="1">
                 <w:r>
                   <w:rPr>
                     <w:rStyle w:val="Hipervnculo"/>
@@ -15503,7 +18016,7 @@
               <w:r>
                 <w:t xml:space="preserve">Datasheet: </w:t>
               </w:r>
-              <w:hyperlink r:id="rId54" w:history="1">
+              <w:hyperlink r:id="rId59" w:history="1">
                 <w:r>
                   <w:rPr>
                     <w:rStyle w:val="Hipervnculo"/>
@@ -15534,7 +18047,7 @@
               <w:r>
                 <w:tab/>
               </w:r>
-              <w:hyperlink r:id="rId55" w:history="1">
+              <w:hyperlink r:id="rId60" w:history="1">
                 <w:r>
                   <w:rPr>
                     <w:rStyle w:val="Hipervnculo"/>
@@ -15552,7 +18065,7 @@
                 <w:tab/>
                 <w:t xml:space="preserve">Datasheet: </w:t>
               </w:r>
-              <w:hyperlink r:id="rId56" w:history="1">
+              <w:hyperlink r:id="rId61" w:history="1">
                 <w:r>
                   <w:rPr>
                     <w:rStyle w:val="Hipervnculo"/>
@@ -15570,7 +18083,7 @@
                 <w:tab/>
                 <w:t xml:space="preserve">Manual de usuario: </w:t>
               </w:r>
-              <w:hyperlink r:id="rId57" w:history="1">
+              <w:hyperlink r:id="rId62" w:history="1">
                 <w:r>
                   <w:rPr>
                     <w:rStyle w:val="Hipervnculo"/>
@@ -15596,7 +18109,7 @@
                 <w:tab/>
                 <w:t xml:space="preserve">Acelerómetro y Giróscopo: </w:t>
               </w:r>
-              <w:hyperlink r:id="rId58" w:history="1">
+              <w:hyperlink r:id="rId63" w:history="1">
                 <w:r>
                   <w:rPr>
                     <w:rStyle w:val="Hipervnculo"/>
@@ -15614,7 +18127,7 @@
                 <w:tab/>
                 <w:t xml:space="preserve">Magnetómetro: </w:t>
               </w:r>
-              <w:hyperlink r:id="rId59" w:history="1">
+              <w:hyperlink r:id="rId64" w:history="1">
                 <w:r>
                   <w:rPr>
                     <w:rStyle w:val="Hipervnculo"/>
@@ -15655,7 +18168,7 @@
               <w:r>
                 <w:t xml:space="preserve">      [10] ¿Qué es Android? </w:t>
               </w:r>
-              <w:hyperlink r:id="rId60" w:history="1">
+              <w:hyperlink r:id="rId65" w:history="1">
                 <w:r>
                   <w:rPr>
                     <w:rStyle w:val="Hipervnculo"/>
@@ -15692,7 +18205,7 @@
               <w:r>
                 <w:t xml:space="preserve"> </w:t>
               </w:r>
-              <w:hyperlink r:id="rId61" w:history="1">
+              <w:hyperlink r:id="rId66" w:history="1">
                 <w:r>
                   <w:rPr>
                     <w:rStyle w:val="Hipervnculo"/>
@@ -15721,7 +18234,7 @@
     <w:p>
       <w:pPr>
         <w:rPr>
-          <w:ins w:id="783" w:author="DIEGO PÉREZ LAVARÍAS" w:date="2020-05-15T12:40:00Z"/>
+          <w:ins w:id="1060" w:author="DIEGO PÉREZ LAVARÍAS" w:date="2020-05-15T12:40:00Z"/>
         </w:rPr>
       </w:pPr>
       <w:r>
@@ -15729,7 +18242,7 @@
       </w:r>
       <w:r>
         <w:rPr>
-          <w:rPrChange w:id="784" w:author="DIEGO PÉREZ LAVARÍAS" w:date="2020-05-15T12:40:00Z">
+          <w:rPrChange w:id="1061" w:author="DIEGO PÉREZ LAVARÍAS" w:date="2020-05-15T12:40:00Z">
             <w:rPr/>
           </w:rPrChange>
         </w:rPr>
@@ -15740,7 +18253,7 @@
       </w:r>
       <w:r>
         <w:rPr>
-          <w:rPrChange w:id="785" w:author="DIEGO PÉREZ LAVARÍAS" w:date="2020-05-15T12:40:00Z">
+          <w:rPrChange w:id="1062" w:author="DIEGO PÉREZ LAVARÍAS" w:date="2020-05-15T12:40:00Z">
             <w:rPr>
               <w:rStyle w:val="Hipervnculo"/>
             </w:rPr>
@@ -15752,7 +18265,7 @@
         <w:rPr>
           <w:rStyle w:val="Hipervnculo"/>
           <w:u w:val="none"/>
-          <w:rPrChange w:id="786" w:author="DIEGO PÉREZ LAVARÍAS" w:date="2020-05-15T12:40:00Z">
+          <w:rPrChange w:id="1063" w:author="DIEGO PÉREZ LAVARÍAS" w:date="2020-05-15T12:40:00Z">
             <w:rPr>
               <w:rStyle w:val="Hipervnculo"/>
             </w:rPr>
@@ -15764,7 +18277,7 @@
         <w:rPr>
           <w:rStyle w:val="Hipervnculo"/>
           <w:u w:val="none"/>
-          <w:rPrChange w:id="787" w:author="DIEGO PÉREZ LAVARÍAS" w:date="2020-05-15T12:40:00Z">
+          <w:rPrChange w:id="1064" w:author="DIEGO PÉREZ LAVARÍAS" w:date="2020-05-15T12:40:00Z">
             <w:rPr>
               <w:rStyle w:val="Hipervnculo"/>
             </w:rPr>
@@ -15779,23 +18292,23 @@
     <w:p>
       <w:pPr>
         <w:rPr>
-          <w:ins w:id="788" w:author="DIEGO PÉREZ LAVARÍAS" w:date="2020-05-15T12:40:00Z"/>
-        </w:rPr>
-      </w:pPr>
-    </w:p>
-    <w:p>
-      <w:pPr>
-        <w:rPr>
-          <w:ins w:id="789" w:author="DIEGO PÉREZ LAVARÍAS" w:date="2020-05-15T12:49:00Z"/>
-        </w:rPr>
-      </w:pPr>
-      <w:ins w:id="790" w:author="DIEGO PÉREZ LAVARÍAS" w:date="2020-05-15T12:40:00Z">
+          <w:ins w:id="1065" w:author="DIEGO PÉREZ LAVARÍAS" w:date="2020-05-15T12:40:00Z"/>
+        </w:rPr>
+      </w:pPr>
+    </w:p>
+    <w:p>
+      <w:pPr>
+        <w:rPr>
+          <w:ins w:id="1066" w:author="DIEGO PÉREZ LAVARÍAS" w:date="2020-05-15T12:49:00Z"/>
+        </w:rPr>
+      </w:pPr>
+      <w:ins w:id="1067" w:author="DIEGO PÉREZ LAVARÍAS" w:date="2020-05-15T12:40:00Z">
         <w:r>
           <w:t xml:space="preserve">      [13] Kai OS. </w:t>
         </w:r>
         <w:r>
           <w:rPr>
-            <w:rPrChange w:id="791" w:author="DIEGO PÉREZ LAVARÍAS" w:date="2020-05-15T12:40:00Z">
+            <w:rPrChange w:id="1068" w:author="DIEGO PÉREZ LAVARÍAS" w:date="2020-05-15T12:40:00Z">
               <w:rPr/>
             </w:rPrChange>
           </w:rPr>
@@ -15806,7 +18319,7 @@
         </w:r>
         <w:r>
           <w:rPr>
-            <w:rPrChange w:id="792" w:author="DIEGO PÉREZ LAVARÍAS" w:date="2020-05-15T12:40:00Z">
+            <w:rPrChange w:id="1069" w:author="DIEGO PÉREZ LAVARÍAS" w:date="2020-05-15T12:40:00Z">
               <w:rPr/>
             </w:rPrChange>
           </w:rPr>
@@ -15816,7 +18329,7 @@
           <w:rPr>
             <w:rStyle w:val="Hipervnculo"/>
             <w:u w:val="none"/>
-            <w:rPrChange w:id="793" w:author="DIEGO PÉREZ LAVARÍAS" w:date="2020-05-15T12:40:00Z">
+            <w:rPrChange w:id="1070" w:author="DIEGO PÉREZ LAVARÍAS" w:date="2020-05-15T12:40:00Z">
               <w:rPr>
                 <w:rStyle w:val="Hipervnculo"/>
               </w:rPr>
@@ -15826,7 +18339,7 @@
         </w:r>
         <w:r>
           <w:rPr>
-            <w:rPrChange w:id="794" w:author="DIEGO PÉREZ LAVARÍAS" w:date="2020-05-15T12:40:00Z">
+            <w:rPrChange w:id="1071" w:author="DIEGO PÉREZ LAVARÍAS" w:date="2020-05-15T12:40:00Z">
               <w:rPr/>
             </w:rPrChange>
           </w:rPr>
@@ -15836,7 +18349,7 @@
           <w:t xml:space="preserve"> </w:t>
         </w:r>
       </w:ins>
-      <w:ins w:id="795" w:author="DIEGO PÉREZ LAVARÍAS" w:date="2020-05-15T12:42:00Z">
+      <w:ins w:id="1072" w:author="DIEGO PÉREZ LAVARÍAS" w:date="2020-05-15T12:42:00Z">
         <w:r>
           <w:t>KaiOS Technologies Inc, EEUU.</w:t>
         </w:r>
@@ -15845,23 +18358,23 @@
     <w:p>
       <w:pPr>
         <w:rPr>
-          <w:ins w:id="796" w:author="DIEGO PÉREZ LAVARÍAS" w:date="2020-05-15T12:49:00Z"/>
-        </w:rPr>
-      </w:pPr>
-    </w:p>
-    <w:p>
-      <w:pPr>
-        <w:rPr>
-          <w:ins w:id="797" w:author="DIEGO PÉREZ LAVARÍAS" w:date="2020-05-15T12:52:00Z"/>
-        </w:rPr>
-      </w:pPr>
-      <w:ins w:id="798" w:author="DIEGO PÉREZ LAVARÍAS" w:date="2020-05-15T12:49:00Z">
+          <w:ins w:id="1073" w:author="DIEGO PÉREZ LAVARÍAS" w:date="2020-05-15T12:49:00Z"/>
+        </w:rPr>
+      </w:pPr>
+    </w:p>
+    <w:p>
+      <w:pPr>
+        <w:rPr>
+          <w:ins w:id="1074" w:author="DIEGO PÉREZ LAVARÍAS" w:date="2020-05-15T12:52:00Z"/>
+        </w:rPr>
+      </w:pPr>
+      <w:ins w:id="1075" w:author="DIEGO PÉREZ LAVARÍAS" w:date="2020-05-15T12:49:00Z">
         <w:r>
           <w:t xml:space="preserve">      [14] Problemas entre Huawei y EEUU. </w:t>
         </w:r>
         <w:r>
           <w:rPr>
-            <w:rPrChange w:id="799" w:author="DIEGO PÉREZ LAVARÍAS" w:date="2020-05-15T12:49:00Z">
+            <w:rPrChange w:id="1076" w:author="DIEGO PÉREZ LAVARÍAS" w:date="2020-05-15T12:49:00Z">
               <w:rPr/>
             </w:rPrChange>
           </w:rPr>
@@ -15872,7 +18385,7 @@
         </w:r>
         <w:r>
           <w:rPr>
-            <w:rPrChange w:id="800" w:author="DIEGO PÉREZ LAVARÍAS" w:date="2020-05-15T12:49:00Z">
+            <w:rPrChange w:id="1077" w:author="DIEGO PÉREZ LAVARÍAS" w:date="2020-05-15T12:49:00Z">
               <w:rPr>
                 <w:rStyle w:val="Hipervnculo"/>
               </w:rPr>
@@ -15882,7 +18395,7 @@
         </w:r>
         <w:r>
           <w:rPr>
-            <w:rPrChange w:id="801" w:author="DIEGO PÉREZ LAVARÍAS" w:date="2020-05-15T12:49:00Z">
+            <w:rPrChange w:id="1078" w:author="DIEGO PÉREZ LAVARÍAS" w:date="2020-05-15T12:49:00Z">
               <w:rPr>
                 <w:rStyle w:val="Hipervnculo"/>
               </w:rPr>
@@ -15893,7 +18406,7 @@
         </w:r>
         <w:r>
           <w:rPr>
-            <w:rPrChange w:id="802" w:author="DIEGO PÉREZ LAVARÍAS" w:date="2020-05-15T12:49:00Z">
+            <w:rPrChange w:id="1079" w:author="DIEGO PÉREZ LAVARÍAS" w:date="2020-05-15T12:49:00Z">
               <w:rPr>
                 <w:rStyle w:val="Hipervnculo"/>
               </w:rPr>
@@ -15907,7 +18420,7 @@
         </w:r>
         <w:r>
           <w:rPr>
-            <w:rPrChange w:id="803" w:author="DIEGO PÉREZ LAVARÍAS" w:date="2020-05-15T12:49:00Z">
+            <w:rPrChange w:id="1080" w:author="DIEGO PÉREZ LAVARÍAS" w:date="2020-05-15T12:49:00Z">
               <w:rPr/>
             </w:rPrChange>
           </w:rPr>
@@ -15917,7 +18430,7 @@
           <w:rPr>
             <w:rStyle w:val="Hipervnculo"/>
             <w:u w:val="none"/>
-            <w:rPrChange w:id="804" w:author="DIEGO PÉREZ LAVARÍAS" w:date="2020-05-15T12:49:00Z">
+            <w:rPrChange w:id="1081" w:author="DIEGO PÉREZ LAVARÍAS" w:date="2020-05-15T12:49:00Z">
               <w:rPr>
                 <w:rStyle w:val="Hipervnculo"/>
               </w:rPr>
@@ -15929,7 +18442,7 @@
           <w:rPr>
             <w:rStyle w:val="Hipervnculo"/>
             <w:u w:val="none"/>
-            <w:rPrChange w:id="805" w:author="DIEGO PÉREZ LAVARÍAS" w:date="2020-05-15T12:49:00Z">
+            <w:rPrChange w:id="1082" w:author="DIEGO PÉREZ LAVARÍAS" w:date="2020-05-15T12:49:00Z">
               <w:rPr>
                 <w:rStyle w:val="Hipervnculo"/>
               </w:rPr>
@@ -15942,7 +18455,7 @@
           <w:rPr>
             <w:rStyle w:val="Hipervnculo"/>
             <w:u w:val="none"/>
-            <w:rPrChange w:id="806" w:author="DIEGO PÉREZ LAVARÍAS" w:date="2020-05-15T12:49:00Z">
+            <w:rPrChange w:id="1083" w:author="DIEGO PÉREZ LAVARÍAS" w:date="2020-05-15T12:49:00Z">
               <w:rPr>
                 <w:rStyle w:val="Hipervnculo"/>
               </w:rPr>
@@ -15953,7 +18466,7 @@
         </w:r>
         <w:r>
           <w:rPr>
-            <w:rPrChange w:id="807" w:author="DIEGO PÉREZ LAVARÍAS" w:date="2020-05-15T12:49:00Z">
+            <w:rPrChange w:id="1084" w:author="DIEGO PÉREZ LAVARÍAS" w:date="2020-05-15T12:49:00Z">
               <w:rPr/>
             </w:rPrChange>
           </w:rPr>
@@ -15967,7 +18480,7 @@
     <w:p>
       <w:pPr>
         <w:rPr>
-          <w:ins w:id="808" w:author="DIEGO PÉREZ LAVARÍAS" w:date="2020-05-15T12:52:00Z"/>
+          <w:ins w:id="1085" w:author="DIEGO PÉREZ LAVARÍAS" w:date="2020-05-15T12:52:00Z"/>
         </w:rPr>
       </w:pPr>
     </w:p>
@@ -15975,10 +18488,10 @@
       <w:pPr>
         <w:jc w:val="left"/>
         <w:rPr>
-          <w:ins w:id="809" w:author="DIEGO PÉREZ LAVARÍAS" w:date="2020-05-15T16:13:00Z"/>
-        </w:rPr>
-      </w:pPr>
-      <w:ins w:id="810" w:author="DIEGO PÉREZ LAVARÍAS" w:date="2020-05-15T12:52:00Z">
+          <w:ins w:id="1086" w:author="DIEGO PÉREZ LAVARÍAS" w:date="2020-05-15T16:13:00Z"/>
+        </w:rPr>
+      </w:pPr>
+      <w:ins w:id="1087" w:author="DIEGO PÉREZ LAVARÍAS" w:date="2020-05-15T12:52:00Z">
         <w:r>
           <w:t xml:space="preserve">      [15] Cuota de mercado de </w:t>
         </w:r>
@@ -15986,7 +18499,7 @@
           <w:rPr>
             <w:i/>
             <w:iCs/>
-            <w:rPrChange w:id="811" w:author="DIEGO PÉREZ LAVARÍAS" w:date="2020-05-15T12:53:00Z">
+            <w:rPrChange w:id="1088" w:author="DIEGO PÉREZ LAVARÍAS" w:date="2020-05-15T12:53:00Z">
               <w:rPr/>
             </w:rPrChange>
           </w:rPr>
@@ -15996,12 +18509,12 @@
           <w:t xml:space="preserve"> por marca</w:t>
         </w:r>
       </w:ins>
-      <w:ins w:id="812" w:author="DIEGO PÉREZ LAVARÍAS" w:date="2020-05-15T12:53:00Z">
+      <w:ins w:id="1089" w:author="DIEGO PÉREZ LAVARÍAS" w:date="2020-05-15T12:53:00Z">
         <w:r>
           <w:t>, 2019.</w:t>
         </w:r>
       </w:ins>
-      <w:ins w:id="813" w:author="DIEGO PÉREZ LAVARÍAS" w:date="2020-05-15T12:52:00Z">
+      <w:ins w:id="1090" w:author="DIEGO PÉREZ LAVARÍAS" w:date="2020-05-15T12:52:00Z">
         <w:r>
           <w:t xml:space="preserve"> </w:t>
         </w:r>
@@ -16009,10 +18522,10 @@
           <w:tab/>
         </w:r>
       </w:ins>
-      <w:ins w:id="814" w:author="DIEGO PÉREZ LAVARÍAS" w:date="2020-05-15T12:53:00Z">
+      <w:ins w:id="1091" w:author="DIEGO PÉREZ LAVARÍAS" w:date="2020-05-15T12:53:00Z">
         <w:r>
           <w:rPr>
-            <w:rPrChange w:id="815" w:author="DIEGO PÉREZ LAVARÍAS" w:date="2020-05-15T12:53:00Z">
+            <w:rPrChange w:id="1092" w:author="DIEGO PÉREZ LAVARÍAS" w:date="2020-05-15T12:53:00Z">
               <w:rPr/>
             </w:rPrChange>
           </w:rPr>
@@ -16022,10 +18535,10 @@
           <w:instrText xml:space="preserve"> HYPERLINK "</w:instrText>
         </w:r>
       </w:ins>
-      <w:ins w:id="816" w:author="DIEGO PÉREZ LAVARÍAS" w:date="2020-05-15T12:52:00Z">
+      <w:ins w:id="1093" w:author="DIEGO PÉREZ LAVARÍAS" w:date="2020-05-15T12:52:00Z">
         <w:r>
           <w:rPr>
-            <w:rPrChange w:id="817" w:author="DIEGO PÉREZ LAVARÍAS" w:date="2020-05-15T12:53:00Z">
+            <w:rPrChange w:id="1094" w:author="DIEGO PÉREZ LAVARÍAS" w:date="2020-05-15T12:53:00Z">
               <w:rPr>
                 <w:rStyle w:val="Hipervnculo"/>
                 <w:u w:val="none"/>
@@ -16035,20 +18548,20 @@
           <w:instrText>https://www.counterpointresearch.com/global-smartphone-share/</w:instrText>
         </w:r>
       </w:ins>
-      <w:ins w:id="818" w:author="DIEGO PÉREZ LAVARÍAS" w:date="2020-05-15T12:53:00Z">
+      <w:ins w:id="1095" w:author="DIEGO PÉREZ LAVARÍAS" w:date="2020-05-15T12:53:00Z">
         <w:r>
           <w:instrText xml:space="preserve">" </w:instrText>
         </w:r>
         <w:r>
           <w:rPr>
-            <w:rPrChange w:id="819" w:author="DIEGO PÉREZ LAVARÍAS" w:date="2020-05-15T12:53:00Z">
+            <w:rPrChange w:id="1096" w:author="DIEGO PÉREZ LAVARÍAS" w:date="2020-05-15T12:53:00Z">
               <w:rPr/>
             </w:rPrChange>
           </w:rPr>
           <w:fldChar w:fldCharType="separate"/>
         </w:r>
       </w:ins>
-      <w:ins w:id="820" w:author="DIEGO PÉREZ LAVARÍAS" w:date="2020-05-15T12:52:00Z">
+      <w:ins w:id="1097" w:author="DIEGO PÉREZ LAVARÍAS" w:date="2020-05-15T12:52:00Z">
         <w:r>
           <w:rPr>
             <w:rStyle w:val="Hipervnculo"/>
@@ -16057,17 +18570,17 @@
           <w:t>https://www.counterpointresearch.com/global-smartphone-share/</w:t>
         </w:r>
       </w:ins>
-      <w:ins w:id="821" w:author="DIEGO PÉREZ LAVARÍAS" w:date="2020-05-15T12:53:00Z">
+      <w:ins w:id="1098" w:author="DIEGO PÉREZ LAVARÍAS" w:date="2020-05-15T12:53:00Z">
         <w:r>
           <w:rPr>
-            <w:rPrChange w:id="822" w:author="DIEGO PÉREZ LAVARÍAS" w:date="2020-05-15T12:53:00Z">
+            <w:rPrChange w:id="1099" w:author="DIEGO PÉREZ LAVARÍAS" w:date="2020-05-15T12:53:00Z">
               <w:rPr/>
             </w:rPrChange>
           </w:rPr>
           <w:fldChar w:fldCharType="end"/>
         </w:r>
       </w:ins>
-      <w:ins w:id="823" w:author="DIEGO PÉREZ LAVARÍAS" w:date="2020-05-15T12:52:00Z">
+      <w:ins w:id="1100" w:author="DIEGO PÉREZ LAVARÍAS" w:date="2020-05-15T12:52:00Z">
         <w:r>
           <w:t xml:space="preserve"> </w:t>
         </w:r>
@@ -16077,7 +18590,7 @@
       <w:pPr>
         <w:jc w:val="left"/>
         <w:rPr>
-          <w:ins w:id="824" w:author="DIEGO PÉREZ LAVARÍAS" w:date="2020-05-15T16:13:00Z"/>
+          <w:ins w:id="1101" w:author="DIEGO PÉREZ LAVARÍAS" w:date="2020-05-15T16:13:00Z"/>
         </w:rPr>
       </w:pPr>
     </w:p>
@@ -16085,20 +18598,20 @@
       <w:pPr>
         <w:jc w:val="left"/>
         <w:rPr>
-          <w:ins w:id="825" w:author="DIEGO PÉREZ LAVARÍAS" w:date="2020-05-15T16:13:00Z"/>
-        </w:rPr>
-      </w:pPr>
-      <w:ins w:id="826" w:author="DIEGO PÉREZ LAVARÍAS" w:date="2020-05-15T16:13:00Z">
+          <w:ins w:id="1102" w:author="DIEGO PÉREZ LAVARÍAS" w:date="2020-05-15T16:13:00Z"/>
+        </w:rPr>
+      </w:pPr>
+      <w:ins w:id="1103" w:author="DIEGO PÉREZ LAVARÍAS" w:date="2020-05-15T16:13:00Z">
         <w:r>
           <w:t xml:space="preserve">      [16] Informe Anual 201</w:t>
         </w:r>
       </w:ins>
-      <w:ins w:id="827" w:author="DIEGO PÉREZ LAVARÍAS" w:date="2020-05-15T16:16:00Z">
+      <w:ins w:id="1104" w:author="DIEGO PÉREZ LAVARÍAS" w:date="2020-05-15T16:16:00Z">
         <w:r>
           <w:t>9.</w:t>
         </w:r>
       </w:ins>
-      <w:ins w:id="828" w:author="DIEGO PÉREZ LAVARÍAS" w:date="2020-05-15T16:13:00Z">
+      <w:ins w:id="1105" w:author="DIEGO PÉREZ LAVARÍAS" w:date="2020-05-15T16:13:00Z">
         <w:r>
           <w:t xml:space="preserve"> Dispositivos y comunicaciones móviles, CCN-CERT</w:t>
         </w:r>
@@ -16108,16 +18621,16 @@
       <w:pPr>
         <w:jc w:val="left"/>
         <w:rPr>
-          <w:ins w:id="829" w:author="DIEGO PÉREZ LAVARÍAS" w:date="2020-05-19T11:19:00Z"/>
-        </w:rPr>
-      </w:pPr>
-      <w:ins w:id="830" w:author="DIEGO PÉREZ LAVARÍAS" w:date="2020-05-15T16:16:00Z">
+          <w:ins w:id="1106" w:author="DIEGO PÉREZ LAVARÍAS" w:date="2020-05-19T11:19:00Z"/>
+        </w:rPr>
+      </w:pPr>
+      <w:ins w:id="1107" w:author="DIEGO PÉREZ LAVARÍAS" w:date="2020-05-15T16:16:00Z">
         <w:r>
           <w:tab/>
         </w:r>
         <w:r>
           <w:rPr>
-            <w:rPrChange w:id="831" w:author="DIEGO PÉREZ LAVARÍAS" w:date="2020-05-16T11:49:00Z">
+            <w:rPrChange w:id="1108" w:author="DIEGO PÉREZ LAVARÍAS" w:date="2020-05-16T11:49:00Z">
               <w:rPr/>
             </w:rPrChange>
           </w:rPr>
@@ -16128,7 +18641,7 @@
         </w:r>
         <w:r>
           <w:rPr>
-            <w:rPrChange w:id="832" w:author="DIEGO PÉREZ LAVARÍAS" w:date="2020-05-16T11:49:00Z">
+            <w:rPrChange w:id="1109" w:author="DIEGO PÉREZ LAVARÍAS" w:date="2020-05-16T11:49:00Z">
               <w:rPr>
                 <w:rStyle w:val="Hipervnculo"/>
               </w:rPr>
@@ -16138,7 +18651,7 @@
         </w:r>
         <w:r>
           <w:rPr>
-            <w:rPrChange w:id="833" w:author="DIEGO PÉREZ LAVARÍAS" w:date="2020-05-16T11:49:00Z">
+            <w:rPrChange w:id="1110" w:author="DIEGO PÉREZ LAVARÍAS" w:date="2020-05-16T11:49:00Z">
               <w:rPr>
                 <w:rStyle w:val="Hipervnculo"/>
               </w:rPr>
@@ -16152,7 +18665,7 @@
         </w:r>
         <w:r>
           <w:rPr>
-            <w:rPrChange w:id="834" w:author="DIEGO PÉREZ LAVARÍAS" w:date="2020-05-16T11:49:00Z">
+            <w:rPrChange w:id="1111" w:author="DIEGO PÉREZ LAVARÍAS" w:date="2020-05-16T11:49:00Z">
               <w:rPr/>
             </w:rPrChange>
           </w:rPr>
@@ -16162,7 +18675,7 @@
           <w:rPr>
             <w:rStyle w:val="Hipervnculo"/>
             <w:u w:val="none"/>
-            <w:rPrChange w:id="835" w:author="DIEGO PÉREZ LAVARÍAS" w:date="2020-05-16T11:49:00Z">
+            <w:rPrChange w:id="1112" w:author="DIEGO PÉREZ LAVARÍAS" w:date="2020-05-16T11:49:00Z">
               <w:rPr>
                 <w:rStyle w:val="Hipervnculo"/>
               </w:rPr>
@@ -16174,7 +18687,7 @@
           <w:rPr>
             <w:rStyle w:val="Hipervnculo"/>
             <w:u w:val="none"/>
-            <w:rPrChange w:id="836" w:author="DIEGO PÉREZ LAVARÍAS" w:date="2020-05-16T11:49:00Z">
+            <w:rPrChange w:id="1113" w:author="DIEGO PÉREZ LAVARÍAS" w:date="2020-05-16T11:49:00Z">
               <w:rPr>
                 <w:rStyle w:val="Hipervnculo"/>
               </w:rPr>
@@ -16185,7 +18698,7 @@
         </w:r>
         <w:r>
           <w:rPr>
-            <w:rPrChange w:id="837" w:author="DIEGO PÉREZ LAVARÍAS" w:date="2020-05-16T11:49:00Z">
+            <w:rPrChange w:id="1114" w:author="DIEGO PÉREZ LAVARÍAS" w:date="2020-05-16T11:49:00Z">
               <w:rPr/>
             </w:rPrChange>
           </w:rPr>
@@ -16200,7 +18713,7 @@
       <w:pPr>
         <w:jc w:val="left"/>
         <w:rPr>
-          <w:ins w:id="838" w:author="DIEGO PÉREZ LAVARÍAS" w:date="2020-05-19T11:19:00Z"/>
+          <w:ins w:id="1115" w:author="DIEGO PÉREZ LAVARÍAS" w:date="2020-05-19T11:19:00Z"/>
         </w:rPr>
       </w:pPr>
     </w:p>
@@ -16208,16 +18721,16 @@
       <w:pPr>
         <w:jc w:val="left"/>
         <w:rPr>
-          <w:ins w:id="839" w:author="DIEGO PÉREZ LAVARÍAS" w:date="2020-05-20T16:07:00Z"/>
-        </w:rPr>
-      </w:pPr>
-      <w:ins w:id="840" w:author="DIEGO PÉREZ LAVARÍAS" w:date="2020-05-19T11:19:00Z">
+          <w:ins w:id="1116" w:author="DIEGO PÉREZ LAVARÍAS" w:date="2020-05-20T16:07:00Z"/>
+        </w:rPr>
+      </w:pPr>
+      <w:ins w:id="1117" w:author="DIEGO PÉREZ LAVARÍAS" w:date="2020-05-19T11:19:00Z">
         <w:r>
           <w:t xml:space="preserve">      [17] Android Studio. </w:t>
         </w:r>
         <w:r>
           <w:rPr>
-            <w:rPrChange w:id="841" w:author="DIEGO PÉREZ LAVARÍAS" w:date="2020-05-19T11:19:00Z">
+            <w:rPrChange w:id="1118" w:author="DIEGO PÉREZ LAVARÍAS" w:date="2020-05-19T11:19:00Z">
               <w:rPr/>
             </w:rPrChange>
           </w:rPr>
@@ -16228,7 +18741,7 @@
         </w:r>
         <w:r>
           <w:rPr>
-            <w:rPrChange w:id="842" w:author="DIEGO PÉREZ LAVARÍAS" w:date="2020-05-19T11:19:00Z">
+            <w:rPrChange w:id="1119" w:author="DIEGO PÉREZ LAVARÍAS" w:date="2020-05-19T11:19:00Z">
               <w:rPr/>
             </w:rPrChange>
           </w:rPr>
@@ -16238,7 +18751,7 @@
           <w:rPr>
             <w:rStyle w:val="Hipervnculo"/>
             <w:u w:val="none"/>
-            <w:rPrChange w:id="843" w:author="DIEGO PÉREZ LAVARÍAS" w:date="2020-05-19T11:19:00Z">
+            <w:rPrChange w:id="1120" w:author="DIEGO PÉREZ LAVARÍAS" w:date="2020-05-19T11:19:00Z">
               <w:rPr>
                 <w:rStyle w:val="Hipervnculo"/>
               </w:rPr>
@@ -16248,7 +18761,7 @@
         </w:r>
         <w:r>
           <w:rPr>
-            <w:rPrChange w:id="844" w:author="DIEGO PÉREZ LAVARÍAS" w:date="2020-05-19T11:19:00Z">
+            <w:rPrChange w:id="1121" w:author="DIEGO PÉREZ LAVARÍAS" w:date="2020-05-19T11:19:00Z">
               <w:rPr/>
             </w:rPrChange>
           </w:rPr>
@@ -16263,7 +18776,7 @@
       <w:pPr>
         <w:jc w:val="left"/>
         <w:rPr>
-          <w:ins w:id="845" w:author="DIEGO PÉREZ LAVARÍAS" w:date="2020-05-20T16:07:00Z"/>
+          <w:ins w:id="1122" w:author="DIEGO PÉREZ LAVARÍAS" w:date="2020-05-20T16:07:00Z"/>
         </w:rPr>
       </w:pPr>
     </w:p>
@@ -16271,26 +18784,26 @@
       <w:pPr>
         <w:jc w:val="left"/>
         <w:rPr>
-          <w:ins w:id="846" w:author="DIEGO PÉREZ LAVARÍAS" w:date="2020-05-20T16:28:00Z"/>
-        </w:rPr>
-      </w:pPr>
-      <w:ins w:id="847" w:author="DIEGO PÉREZ LAVARÍAS" w:date="2020-05-20T16:07:00Z">
+          <w:ins w:id="1123" w:author="DIEGO PÉREZ LAVARÍAS" w:date="2020-05-20T16:28:00Z"/>
+        </w:rPr>
+      </w:pPr>
+      <w:ins w:id="1124" w:author="DIEGO PÉREZ LAVARÍAS" w:date="2020-05-20T16:07:00Z">
         <w:r>
           <w:t xml:space="preserve">      [18] Documento explicativo Filtro de </w:t>
         </w:r>
       </w:ins>
-      <w:ins w:id="848" w:author="DIEGO PÉREZ LAVARÍAS" w:date="2020-05-20T16:08:00Z">
+      <w:ins w:id="1125" w:author="DIEGO PÉREZ LAVARÍAS" w:date="2020-05-20T16:08:00Z">
         <w:r>
           <w:t>Kalman. Ciclo extraído de aquí.</w:t>
         </w:r>
       </w:ins>
-      <w:ins w:id="849" w:author="DIEGO PÉREZ LAVARÍAS" w:date="2020-05-20T16:07:00Z">
+      <w:ins w:id="1126" w:author="DIEGO PÉREZ LAVARÍAS" w:date="2020-05-20T16:07:00Z">
         <w:r>
           <w:tab/>
         </w:r>
         <w:r>
           <w:rPr>
-            <w:rPrChange w:id="850" w:author="DIEGO PÉREZ LAVARÍAS" w:date="2020-05-20T16:08:00Z">
+            <w:rPrChange w:id="1127" w:author="DIEGO PÉREZ LAVARÍAS" w:date="2020-05-20T16:08:00Z">
               <w:rPr/>
             </w:rPrChange>
           </w:rPr>
@@ -16301,7 +18814,7 @@
         </w:r>
         <w:r>
           <w:rPr>
-            <w:rPrChange w:id="851" w:author="DIEGO PÉREZ LAVARÍAS" w:date="2020-05-20T16:08:00Z">
+            <w:rPrChange w:id="1128" w:author="DIEGO PÉREZ LAVARÍAS" w:date="2020-05-20T16:08:00Z">
               <w:rPr>
                 <w:rStyle w:val="Hipervnculo"/>
               </w:rPr>
@@ -16311,7 +18824,7 @@
         </w:r>
         <w:r>
           <w:rPr>
-            <w:rPrChange w:id="852" w:author="DIEGO PÉREZ LAVARÍAS" w:date="2020-05-20T16:08:00Z">
+            <w:rPrChange w:id="1129" w:author="DIEGO PÉREZ LAVARÍAS" w:date="2020-05-20T16:08:00Z">
               <w:rPr>
                 <w:rStyle w:val="Hipervnculo"/>
               </w:rPr>
@@ -16325,7 +18838,7 @@
         </w:r>
         <w:r>
           <w:rPr>
-            <w:rPrChange w:id="853" w:author="DIEGO PÉREZ LAVARÍAS" w:date="2020-05-20T16:08:00Z">
+            <w:rPrChange w:id="1130" w:author="DIEGO PÉREZ LAVARÍAS" w:date="2020-05-20T16:08:00Z">
               <w:rPr/>
             </w:rPrChange>
           </w:rPr>
@@ -16335,7 +18848,7 @@
           <w:rPr>
             <w:rStyle w:val="Hipervnculo"/>
             <w:u w:val="none"/>
-            <w:rPrChange w:id="854" w:author="DIEGO PÉREZ LAVARÍAS" w:date="2020-05-20T16:08:00Z">
+            <w:rPrChange w:id="1131" w:author="DIEGO PÉREZ LAVARÍAS" w:date="2020-05-20T16:08:00Z">
               <w:rPr>
                 <w:rStyle w:val="Hipervnculo"/>
               </w:rPr>
@@ -16347,7 +18860,7 @@
           <w:rPr>
             <w:rStyle w:val="Hipervnculo"/>
             <w:u w:val="none"/>
-            <w:rPrChange w:id="855" w:author="DIEGO PÉREZ LAVARÍAS" w:date="2020-05-20T16:08:00Z">
+            <w:rPrChange w:id="1132" w:author="DIEGO PÉREZ LAVARÍAS" w:date="2020-05-20T16:08:00Z">
               <w:rPr>
                 <w:rStyle w:val="Hipervnculo"/>
               </w:rPr>
@@ -16358,7 +18871,7 @@
         </w:r>
         <w:r>
           <w:rPr>
-            <w:rPrChange w:id="856" w:author="DIEGO PÉREZ LAVARÍAS" w:date="2020-05-20T16:08:00Z">
+            <w:rPrChange w:id="1133" w:author="DIEGO PÉREZ LAVARÍAS" w:date="2020-05-20T16:08:00Z">
               <w:rPr/>
             </w:rPrChange>
           </w:rPr>
@@ -16373,7 +18886,7 @@
       <w:pPr>
         <w:jc w:val="left"/>
         <w:rPr>
-          <w:ins w:id="857" w:author="DIEGO PÉREZ LAVARÍAS" w:date="2020-05-20T16:28:00Z"/>
+          <w:ins w:id="1134" w:author="DIEGO PÉREZ LAVARÍAS" w:date="2020-05-20T16:28:00Z"/>
         </w:rPr>
       </w:pPr>
     </w:p>
@@ -16381,10 +18894,10 @@
       <w:pPr>
         <w:jc w:val="left"/>
         <w:rPr>
-          <w:ins w:id="858" w:author="DIEGO PÉREZ LAVARÍAS" w:date="2020-05-20T16:29:00Z"/>
-        </w:rPr>
-      </w:pPr>
-      <w:ins w:id="859" w:author="DIEGO PÉREZ LAVARÍAS" w:date="2020-05-20T16:28:00Z">
+          <w:ins w:id="1135" w:author="DIEGO PÉREZ LAVARÍAS" w:date="2020-05-20T16:29:00Z"/>
+        </w:rPr>
+      </w:pPr>
+      <w:ins w:id="1136" w:author="DIEGO PÉREZ LAVARÍAS" w:date="2020-05-20T16:28:00Z">
         <w:r>
           <w:t xml:space="preserve">      [19] Algoritmo de Madgwick, código libre. </w:t>
         </w:r>
@@ -16393,17 +18906,17 @@
     <w:p>
       <w:pPr>
         <w:jc w:val="left"/>
-        <w:pPrChange w:id="860" w:author="DIEGO PÉREZ LAVARÍAS" w:date="2020-05-15T12:52:00Z">
-          <w:pPr/>
-        </w:pPrChange>
-      </w:pPr>
-      <w:ins w:id="861" w:author="DIEGO PÉREZ LAVARÍAS" w:date="2020-05-20T16:29:00Z">
+        <w:rPr>
+          <w:ins w:id="1137" w:author="DIEGO PÉREZ LAVARÍAS" w:date="2020-05-23T15:26:00Z"/>
+        </w:rPr>
+      </w:pPr>
+      <w:ins w:id="1138" w:author="DIEGO PÉREZ LAVARÍAS" w:date="2020-05-20T16:29:00Z">
         <w:r>
           <w:tab/>
         </w:r>
         <w:r>
           <w:rPr>
-            <w:rPrChange w:id="862" w:author="DIEGO PÉREZ LAVARÍAS" w:date="2020-05-20T16:29:00Z">
+            <w:rPrChange w:id="1139" w:author="DIEGO PÉREZ LAVARÍAS" w:date="2020-05-20T16:29:00Z">
               <w:rPr/>
             </w:rPrChange>
           </w:rPr>
@@ -16414,7 +18927,7 @@
         </w:r>
         <w:r>
           <w:rPr>
-            <w:rPrChange w:id="863" w:author="DIEGO PÉREZ LAVARÍAS" w:date="2020-05-20T16:29:00Z">
+            <w:rPrChange w:id="1140" w:author="DIEGO PÉREZ LAVARÍAS" w:date="2020-05-20T16:29:00Z">
               <w:rPr/>
             </w:rPrChange>
           </w:rPr>
@@ -16424,7 +18937,7 @@
           <w:rPr>
             <w:rStyle w:val="Hipervnculo"/>
             <w:u w:val="none"/>
-            <w:rPrChange w:id="864" w:author="DIEGO PÉREZ LAVARÍAS" w:date="2020-05-20T16:29:00Z">
+            <w:rPrChange w:id="1141" w:author="DIEGO PÉREZ LAVARÍAS" w:date="2020-05-20T16:29:00Z">
               <w:rPr>
                 <w:rStyle w:val="Hipervnculo"/>
               </w:rPr>
@@ -16434,13 +18947,525 @@
         </w:r>
         <w:r>
           <w:rPr>
-            <w:rPrChange w:id="865" w:author="DIEGO PÉREZ LAVARÍAS" w:date="2020-05-20T16:29:00Z">
+            <w:rPrChange w:id="1142" w:author="DIEGO PÉREZ LAVARÍAS" w:date="2020-05-20T16:29:00Z">
               <w:rPr/>
             </w:rPrChange>
           </w:rPr>
           <w:fldChar w:fldCharType="end"/>
         </w:r>
         <w:r>
+          <w:t xml:space="preserve"> </w:t>
+        </w:r>
+      </w:ins>
+    </w:p>
+    <w:p>
+      <w:pPr>
+        <w:jc w:val="left"/>
+        <w:rPr>
+          <w:ins w:id="1143" w:author="DIEGO PÉREZ LAVARÍAS" w:date="2020-05-22T16:40:00Z"/>
+        </w:rPr>
+      </w:pPr>
+      <w:ins w:id="1144" w:author="DIEGO PÉREZ LAVARÍAS" w:date="2020-05-23T15:26:00Z">
+        <w:r>
+          <w:tab/>
+          <w:t xml:space="preserve">Informe: </w:t>
+        </w:r>
+        <w:r>
+          <w:rPr>
+            <w:rPrChange w:id="1145" w:author="DIEGO PÉREZ LAVARÍAS" w:date="2020-05-23T15:26:00Z">
+              <w:rPr/>
+            </w:rPrChange>
+          </w:rPr>
+          <w:fldChar w:fldCharType="begin"/>
+        </w:r>
+        <w:r>
+          <w:rPr>
+            <w:rPrChange w:id="1146" w:author="DIEGO PÉREZ LAVARÍAS" w:date="2020-05-23T15:26:00Z">
+              <w:rPr/>
+            </w:rPrChange>
+          </w:rPr>
+          <w:instrText xml:space="preserve"> HYPERLINK "https://www.x-io.co.uk/res/doc/madgwick_internal_report.pdf" </w:instrText>
+        </w:r>
+        <w:r>
+          <w:rPr>
+            <w:rPrChange w:id="1147" w:author="DIEGO PÉREZ LAVARÍAS" w:date="2020-05-23T15:26:00Z">
+              <w:rPr/>
+            </w:rPrChange>
+          </w:rPr>
+          <w:fldChar w:fldCharType="separate"/>
+        </w:r>
+        <w:r>
+          <w:rPr>
+            <w:rStyle w:val="Hipervnculo"/>
+            <w:u w:val="none"/>
+            <w:rPrChange w:id="1148" w:author="DIEGO PÉREZ LAVARÍAS" w:date="2020-05-23T15:26:00Z">
+              <w:rPr>
+                <w:rStyle w:val="Hipervnculo"/>
+              </w:rPr>
+            </w:rPrChange>
+          </w:rPr>
+          <w:t>https://www.x-io.co.uk/res/doc/madgwick_internal_report.pdf</w:t>
+        </w:r>
+        <w:r>
+          <w:rPr>
+            <w:rPrChange w:id="1149" w:author="DIEGO PÉREZ LAVARÍAS" w:date="2020-05-23T15:26:00Z">
+              <w:rPr/>
+            </w:rPrChange>
+          </w:rPr>
+          <w:fldChar w:fldCharType="end"/>
+        </w:r>
+        <w:r>
+          <w:t xml:space="preserve"> </w:t>
+        </w:r>
+      </w:ins>
+    </w:p>
+    <w:p>
+      <w:pPr>
+        <w:jc w:val="left"/>
+        <w:rPr>
+          <w:ins w:id="1150" w:author="DIEGO PÉREZ LAVARÍAS" w:date="2020-05-22T16:40:00Z"/>
+        </w:rPr>
+      </w:pPr>
+    </w:p>
+    <w:p>
+      <w:pPr>
+        <w:jc w:val="left"/>
+        <w:rPr>
+          <w:ins w:id="1151" w:author="DIEGO PÉREZ LAVARÍAS" w:date="2020-05-22T16:40:00Z"/>
+        </w:rPr>
+      </w:pPr>
+      <w:ins w:id="1152" w:author="DIEGO PÉREZ LAVARÍAS" w:date="2020-05-22T16:40:00Z">
+        <w:r>
+          <w:t xml:space="preserve">      [20] Vídeo donde se observa el problema del </w:t>
+        </w:r>
+        <w:r>
+          <w:rPr>
+            <w:i/>
+            <w:iCs/>
+            <w:rPrChange w:id="1153" w:author="DIEGO PÉREZ LAVARÍAS" w:date="2020-05-22T16:40:00Z">
+              <w:rPr/>
+            </w:rPrChange>
+          </w:rPr>
+          <w:t>gimbal lock</w:t>
+        </w:r>
+        <w:r>
+          <w:t>.</w:t>
+        </w:r>
+      </w:ins>
+    </w:p>
+    <w:p>
+      <w:pPr>
+        <w:jc w:val="left"/>
+        <w:rPr>
+          <w:ins w:id="1154" w:author="DIEGO PÉREZ LAVARÍAS" w:date="2020-05-23T15:49:00Z"/>
+        </w:rPr>
+      </w:pPr>
+      <w:ins w:id="1155" w:author="DIEGO PÉREZ LAVARÍAS" w:date="2020-05-22T16:40:00Z">
+        <w:r>
+          <w:tab/>
+        </w:r>
+        <w:r>
+          <w:rPr>
+            <w:rPrChange w:id="1156" w:author="DIEGO PÉREZ LAVARÍAS" w:date="2020-05-22T16:40:00Z">
+              <w:rPr/>
+            </w:rPrChange>
+          </w:rPr>
+          <w:fldChar w:fldCharType="begin"/>
+        </w:r>
+        <w:r>
+          <w:instrText xml:space="preserve"> HYPERLINK "https://www.youtube.com/watch?v=N5PDboNJwks" </w:instrText>
+        </w:r>
+        <w:r>
+          <w:rPr>
+            <w:rPrChange w:id="1157" w:author="DIEGO PÉREZ LAVARÍAS" w:date="2020-05-22T16:40:00Z">
+              <w:rPr/>
+            </w:rPrChange>
+          </w:rPr>
+          <w:fldChar w:fldCharType="separate"/>
+        </w:r>
+        <w:r>
+          <w:rPr>
+            <w:rStyle w:val="Hipervnculo"/>
+            <w:u w:val="none"/>
+            <w:rPrChange w:id="1158" w:author="DIEGO PÉREZ LAVARÍAS" w:date="2020-05-22T16:40:00Z">
+              <w:rPr>
+                <w:rStyle w:val="Hipervnculo"/>
+              </w:rPr>
+            </w:rPrChange>
+          </w:rPr>
+          <w:t>https://www.youtube.com/watch?v=N5PDboNJwks</w:t>
+        </w:r>
+        <w:r>
+          <w:rPr>
+            <w:rPrChange w:id="1159" w:author="DIEGO PÉREZ LAVARÍAS" w:date="2020-05-22T16:40:00Z">
+              <w:rPr/>
+            </w:rPrChange>
+          </w:rPr>
+          <w:fldChar w:fldCharType="end"/>
+        </w:r>
+        <w:r>
+          <w:t xml:space="preserve"> </w:t>
+        </w:r>
+      </w:ins>
+    </w:p>
+    <w:p>
+      <w:pPr>
+        <w:jc w:val="left"/>
+        <w:rPr>
+          <w:ins w:id="1160" w:author="DIEGO PÉREZ LAVARÍAS" w:date="2020-05-23T15:51:00Z"/>
+        </w:rPr>
+      </w:pPr>
+    </w:p>
+    <w:p>
+      <w:pPr>
+        <w:jc w:val="left"/>
+        <w:rPr>
+          <w:ins w:id="1161" w:author="DIEGO PÉREZ LAVARÍAS" w:date="2020-05-23T15:51:00Z"/>
+        </w:rPr>
+      </w:pPr>
+      <w:ins w:id="1162" w:author="DIEGO PÉREZ LAVARÍAS" w:date="2020-05-23T15:51:00Z">
+        <w:r>
+          <w:t xml:space="preserve">      [21] Especificaciones BLE</w:t>
+        </w:r>
+      </w:ins>
+    </w:p>
+    <w:p>
+      <w:pPr>
+        <w:jc w:val="left"/>
+        <w:rPr>
+          <w:ins w:id="1163" w:author="DIEGO PÉREZ LAVARÍAS" w:date="2020-05-23T15:51:00Z"/>
+          <w:rPrChange w:id="1164" w:author="DIEGO PÉREZ LAVARÍAS" w:date="2020-05-23T15:51:00Z">
+            <w:rPr>
+              <w:ins w:id="1165" w:author="DIEGO PÉREZ LAVARÍAS" w:date="2020-05-23T15:51:00Z"/>
+            </w:rPr>
+          </w:rPrChange>
+        </w:rPr>
+      </w:pPr>
+      <w:ins w:id="1166" w:author="DIEGO PÉREZ LAVARÍAS" w:date="2020-05-23T15:51:00Z">
+        <w:r>
+          <w:tab/>
+        </w:r>
+        <w:r>
+          <w:rPr>
+            <w:rPrChange w:id="1167" w:author="DIEGO PÉREZ LAVARÍAS" w:date="2020-05-23T15:51:00Z">
+              <w:rPr/>
+            </w:rPrChange>
+          </w:rPr>
+          <w:fldChar w:fldCharType="begin"/>
+        </w:r>
+        <w:r>
+          <w:rPr>
+            <w:rPrChange w:id="1168" w:author="DIEGO PÉREZ LAVARÍAS" w:date="2020-05-23T15:51:00Z">
+              <w:rPr/>
+            </w:rPrChange>
+          </w:rPr>
+          <w:instrText xml:space="preserve"> HYPERLINK "</w:instrText>
+        </w:r>
+        <w:r>
+          <w:rPr>
+            <w:rPrChange w:id="1169" w:author="DIEGO PÉREZ LAVARÍAS" w:date="2020-05-23T15:51:00Z">
+              <w:rPr>
+                <w:rStyle w:val="Hipervnculo"/>
+              </w:rPr>
+            </w:rPrChange>
+          </w:rPr>
+          <w:instrText>https://web.archive.org/web/20170310111443/https://www.bluetooth.com/what-is-</w:instrText>
+        </w:r>
+        <w:r>
+          <w:rPr>
+            <w:rPrChange w:id="1170" w:author="DIEGO PÉREZ LAVARÍAS" w:date="2020-05-23T15:51:00Z">
+              <w:rPr>
+                <w:rStyle w:val="Hipervnculo"/>
+              </w:rPr>
+            </w:rPrChange>
+          </w:rPr>
+          <w:tab/>
+          <w:instrText>bluetooth-technology/how-it-works/low-energy</w:instrText>
+        </w:r>
+        <w:r>
+          <w:rPr>
+            <w:rPrChange w:id="1171" w:author="DIEGO PÉREZ LAVARÍAS" w:date="2020-05-23T15:51:00Z">
+              <w:rPr/>
+            </w:rPrChange>
+          </w:rPr>
+          <w:instrText xml:space="preserve">" </w:instrText>
+        </w:r>
+        <w:r>
+          <w:rPr>
+            <w:rPrChange w:id="1172" w:author="DIEGO PÉREZ LAVARÍAS" w:date="2020-05-23T15:51:00Z">
+              <w:rPr/>
+            </w:rPrChange>
+          </w:rPr>
+          <w:fldChar w:fldCharType="separate"/>
+        </w:r>
+        <w:r>
+          <w:rPr>
+            <w:rStyle w:val="Hipervnculo"/>
+            <w:u w:val="none"/>
+            <w:rPrChange w:id="1173" w:author="DIEGO PÉREZ LAVARÍAS" w:date="2020-05-23T15:51:00Z">
+              <w:rPr>
+                <w:rStyle w:val="Hipervnculo"/>
+              </w:rPr>
+            </w:rPrChange>
+          </w:rPr>
+          <w:t>https://web.archive.org/web/20170310111443/https://www.bluetooth.com/what-is-</w:t>
+        </w:r>
+        <w:r>
+          <w:rPr>
+            <w:rStyle w:val="Hipervnculo"/>
+            <w:u w:val="none"/>
+            <w:rPrChange w:id="1174" w:author="DIEGO PÉREZ LAVARÍAS" w:date="2020-05-23T15:51:00Z">
+              <w:rPr>
+                <w:rStyle w:val="Hipervnculo"/>
+              </w:rPr>
+            </w:rPrChange>
+          </w:rPr>
+          <w:tab/>
+          <w:t>bluetooth-technology/how-it-works/low-energy</w:t>
+        </w:r>
+        <w:r>
+          <w:rPr>
+            <w:rPrChange w:id="1175" w:author="DIEGO PÉREZ LAVARÍAS" w:date="2020-05-23T15:51:00Z">
+              <w:rPr/>
+            </w:rPrChange>
+          </w:rPr>
+          <w:fldChar w:fldCharType="end"/>
+        </w:r>
+        <w:r>
+          <w:rPr>
+            <w:rPrChange w:id="1176" w:author="DIEGO PÉREZ LAVARÍAS" w:date="2020-05-23T15:51:00Z">
+              <w:rPr/>
+            </w:rPrChange>
+          </w:rPr>
+          <w:t xml:space="preserve"> </w:t>
+        </w:r>
+      </w:ins>
+    </w:p>
+    <w:p>
+      <w:pPr>
+        <w:jc w:val="left"/>
+        <w:rPr>
+          <w:ins w:id="1177" w:author="DIEGO PÉREZ LAVARÍAS" w:date="2020-05-23T15:49:00Z"/>
+        </w:rPr>
+      </w:pPr>
+    </w:p>
+    <w:p>
+      <w:pPr>
+        <w:jc w:val="left"/>
+        <w:rPr>
+          <w:ins w:id="1178" w:author="DIEGO PÉREZ LAVARÍAS" w:date="2020-05-23T15:50:00Z"/>
+        </w:rPr>
+      </w:pPr>
+      <w:ins w:id="1179" w:author="DIEGO PÉREZ LAVARÍAS" w:date="2020-05-23T15:49:00Z">
+        <w:r>
+          <w:t xml:space="preserve">      [2</w:t>
+        </w:r>
+      </w:ins>
+      <w:ins w:id="1180" w:author="DIEGO PÉREZ LAVARÍAS" w:date="2020-05-23T15:51:00Z">
+        <w:r>
+          <w:t>2</w:t>
+        </w:r>
+      </w:ins>
+      <w:ins w:id="1181" w:author="DIEGO PÉREZ LAVARÍAS" w:date="2020-05-23T15:50:00Z">
+        <w:r>
+          <w:t xml:space="preserve">] </w:t>
+        </w:r>
+        <w:r>
+          <w:rPr>
+            <w:i/>
+            <w:iCs/>
+          </w:rPr>
+          <w:t xml:space="preserve">Is Wibree going to rival Bluetooth?, </w:t>
+        </w:r>
+        <w:r>
+          <w:t>How stuff works, diciembre 2006.</w:t>
+        </w:r>
+      </w:ins>
+    </w:p>
+    <w:p>
+      <w:pPr>
+        <w:jc w:val="left"/>
+        <w:rPr>
+          <w:ins w:id="1182" w:author="DIEGO PÉREZ LAVARÍAS" w:date="2020-05-23T16:17:00Z"/>
+        </w:rPr>
+      </w:pPr>
+      <w:ins w:id="1183" w:author="DIEGO PÉREZ LAVARÍAS" w:date="2020-05-23T15:50:00Z">
+        <w:r>
+          <w:tab/>
+        </w:r>
+        <w:r>
+          <w:rPr>
+            <w:rPrChange w:id="1184" w:author="DIEGO PÉREZ LAVARÍAS" w:date="2020-05-23T15:51:00Z">
+              <w:rPr/>
+            </w:rPrChange>
+          </w:rPr>
+          <w:fldChar w:fldCharType="begin"/>
+        </w:r>
+        <w:r>
+          <w:rPr>
+            <w:rPrChange w:id="1185" w:author="DIEGO PÉREZ LAVARÍAS" w:date="2020-05-23T15:51:00Z">
+              <w:rPr/>
+            </w:rPrChange>
+          </w:rPr>
+          <w:instrText xml:space="preserve"> HYPERLINK "</w:instrText>
+        </w:r>
+        <w:r>
+          <w:rPr>
+            <w:rPrChange w:id="1186" w:author="DIEGO PÉREZ LAVARÍAS" w:date="2020-05-23T15:51:00Z">
+              <w:rPr/>
+            </w:rPrChange>
+          </w:rPr>
+          <w:instrText>https://electronics.howstuffworks.com/wibree.htm</w:instrText>
+        </w:r>
+        <w:r>
+          <w:rPr>
+            <w:rPrChange w:id="1187" w:author="DIEGO PÉREZ LAVARÍAS" w:date="2020-05-23T15:51:00Z">
+              <w:rPr/>
+            </w:rPrChange>
+          </w:rPr>
+          <w:instrText xml:space="preserve">" </w:instrText>
+        </w:r>
+        <w:r>
+          <w:rPr>
+            <w:rPrChange w:id="1188" w:author="DIEGO PÉREZ LAVARÍAS" w:date="2020-05-23T15:51:00Z">
+              <w:rPr/>
+            </w:rPrChange>
+          </w:rPr>
+          <w:fldChar w:fldCharType="separate"/>
+        </w:r>
+        <w:r>
+          <w:rPr>
+            <w:rStyle w:val="Hipervnculo"/>
+            <w:u w:val="none"/>
+            <w:rPrChange w:id="1189" w:author="DIEGO PÉREZ LAVARÍAS" w:date="2020-05-23T15:51:00Z">
+              <w:rPr>
+                <w:rStyle w:val="Hipervnculo"/>
+              </w:rPr>
+            </w:rPrChange>
+          </w:rPr>
+          <w:t>https://electronics.howstuffworks.com/wibree.htm</w:t>
+        </w:r>
+        <w:r>
+          <w:rPr>
+            <w:rPrChange w:id="1190" w:author="DIEGO PÉREZ LAVARÍAS" w:date="2020-05-23T15:51:00Z">
+              <w:rPr/>
+            </w:rPrChange>
+          </w:rPr>
+          <w:fldChar w:fldCharType="end"/>
+        </w:r>
+        <w:r>
+          <w:rPr>
+            <w:rPrChange w:id="1191" w:author="DIEGO PÉREZ LAVARÍAS" w:date="2020-05-23T15:51:00Z">
+              <w:rPr/>
+            </w:rPrChange>
+          </w:rPr>
+          <w:t xml:space="preserve"> </w:t>
+        </w:r>
+      </w:ins>
+    </w:p>
+    <w:p>
+      <w:pPr>
+        <w:jc w:val="left"/>
+        <w:rPr>
+          <w:ins w:id="1192" w:author="DIEGO PÉREZ LAVARÍAS" w:date="2020-05-23T16:17:00Z"/>
+        </w:rPr>
+      </w:pPr>
+    </w:p>
+    <w:p>
+      <w:pPr>
+        <w:jc w:val="left"/>
+        <w:rPr>
+          <w:ins w:id="1193" w:author="DIEGO PÉREZ LAVARÍAS" w:date="2020-05-23T16:17:00Z"/>
+        </w:rPr>
+      </w:pPr>
+      <w:ins w:id="1194" w:author="DIEGO PÉREZ LAVARÍAS" w:date="2020-05-23T16:17:00Z">
+        <w:r>
+          <w:t xml:space="preserve">      [23] Introducción a GATT.</w:t>
+        </w:r>
+      </w:ins>
+    </w:p>
+    <w:p>
+      <w:pPr>
+        <w:jc w:val="left"/>
+        <w:rPr>
+          <w:rPrChange w:id="1195" w:author="DIEGO PÉREZ LAVARÍAS" w:date="2020-05-23T16:17:00Z">
+            <w:rPr/>
+          </w:rPrChange>
+        </w:rPr>
+        <w:pPrChange w:id="1196" w:author="DIEGO PÉREZ LAVARÍAS" w:date="2020-05-15T12:52:00Z">
+          <w:pPr/>
+        </w:pPrChange>
+      </w:pPr>
+      <w:ins w:id="1197" w:author="DIEGO PÉREZ LAVARÍAS" w:date="2020-05-23T16:17:00Z">
+        <w:r>
+          <w:tab/>
+        </w:r>
+        <w:r>
+          <w:rPr>
+            <w:rPrChange w:id="1198" w:author="DIEGO PÉREZ LAVARÍAS" w:date="2020-05-23T16:17:00Z">
+              <w:rPr/>
+            </w:rPrChange>
+          </w:rPr>
+          <w:fldChar w:fldCharType="begin"/>
+        </w:r>
+        <w:r>
+          <w:rPr>
+            <w:rPrChange w:id="1199" w:author="DIEGO PÉREZ LAVARÍAS" w:date="2020-05-23T16:17:00Z">
+              <w:rPr/>
+            </w:rPrChange>
+          </w:rPr>
+          <w:instrText xml:space="preserve"> HYPERLINK "</w:instrText>
+        </w:r>
+        <w:r>
+          <w:rPr>
+            <w:rPrChange w:id="1200" w:author="DIEGO PÉREZ LAVARÍAS" w:date="2020-05-23T16:17:00Z">
+              <w:rPr/>
+            </w:rPrChange>
+          </w:rPr>
+          <w:instrText>https://learn.adafruit.com/introduction-to-bluetooth-low-energy/gatt</w:instrText>
+        </w:r>
+        <w:r>
+          <w:rPr>
+            <w:rPrChange w:id="1201" w:author="DIEGO PÉREZ LAVARÍAS" w:date="2020-05-23T16:17:00Z">
+              <w:rPr/>
+            </w:rPrChange>
+          </w:rPr>
+          <w:instrText xml:space="preserve">" </w:instrText>
+        </w:r>
+        <w:r>
+          <w:rPr>
+            <w:rPrChange w:id="1202" w:author="DIEGO PÉREZ LAVARÍAS" w:date="2020-05-23T16:17:00Z">
+              <w:rPr/>
+            </w:rPrChange>
+          </w:rPr>
+          <w:fldChar w:fldCharType="separate"/>
+        </w:r>
+        <w:r>
+          <w:rPr>
+            <w:rStyle w:val="Hipervnculo"/>
+            <w:u w:val="none"/>
+            <w:rPrChange w:id="1203" w:author="DIEGO PÉREZ LAVARÍAS" w:date="2020-05-23T16:17:00Z">
+              <w:rPr>
+                <w:rStyle w:val="Hipervnculo"/>
+              </w:rPr>
+            </w:rPrChange>
+          </w:rPr>
+          <w:t>https://learn.adafruit.com/introduction-to-bluetooth-low-energy/gatt</w:t>
+        </w:r>
+        <w:r>
+          <w:rPr>
+            <w:rPrChange w:id="1204" w:author="DIEGO PÉREZ LAVARÍAS" w:date="2020-05-23T16:17:00Z">
+              <w:rPr/>
+            </w:rPrChange>
+          </w:rPr>
+          <w:fldChar w:fldCharType="end"/>
+        </w:r>
+        <w:r>
+          <w:rPr>
+            <w:rPrChange w:id="1205" w:author="DIEGO PÉREZ LAVARÍAS" w:date="2020-05-23T16:17:00Z">
+              <w:rPr/>
+            </w:rPrChange>
+          </w:rPr>
           <w:t xml:space="preserve"> </w:t>
         </w:r>
       </w:ins>
@@ -20362,6 +23387,16 @@
       <w:rFonts w:ascii="Times New Roman" w:hAnsi="Times New Roman" w:cs="Times New Roman"/>
       <w:szCs w:val="24"/>
       <w:lang w:eastAsia="es-ES"/>
+    </w:rPr>
+  </w:style>
+  <w:style w:type="character" w:styleId="Textodelmarcadordeposicin">
+    <w:name w:val="Placeholder Text"/>
+    <w:basedOn w:val="Fuentedeprrafopredeter"/>
+    <w:uiPriority w:val="99"/>
+    <w:semiHidden/>
+    <w:rsid w:val="003E6403"/>
+    <w:rPr>
+      <w:color w:val="808080"/>
     </w:rPr>
   </w:style>
 </w:styles>
@@ -21792,7 +24827,7 @@
 </file>
 
 <file path=customXml/itemProps1.xml><?xml version="1.0" encoding="utf-8"?>
-<ds:datastoreItem xmlns:ds="http://schemas.openxmlformats.org/officeDocument/2006/customXml" ds:itemID="{F402D092-4750-4F92-8C77-3B7BDA57BFAB}">
+<ds:datastoreItem xmlns:ds="http://schemas.openxmlformats.org/officeDocument/2006/customXml" ds:itemID="{251794D3-90C2-47FE-A743-87CFFA137EA6}">
   <ds:schemaRefs>
     <ds:schemaRef ds:uri="http://schemas.openxmlformats.org/officeDocument/2006/bibliography"/>
   </ds:schemaRefs>

--- a/Memoria/MemoriaTFG.docx
+++ b/Memoria/MemoriaTFG.docx
@@ -303,7 +303,7 @@
           <w:noProof/>
           <w:szCs w:val="22"/>
         </w:rPr>
-        <w:t>3 de junio de 2020</w:t>
+        <w:t>8 de junio de 2020</w:t>
       </w:r>
       <w:r>
         <w:rPr>
@@ -677,7 +677,7 @@
           <w:r>
             <w:fldChar w:fldCharType="separate"/>
           </w:r>
-          <w:hyperlink w:anchor="_Toc41730750" w:history="1">
+          <w:hyperlink w:anchor="_Toc42509698" w:history="1">
             <w:r>
               <w:rPr>
                 <w:rStyle w:val="Hipervnculo"/>
@@ -715,7 +715,7 @@
               <w:rPr>
                 <w:webHidden/>
               </w:rPr>
-              <w:instrText xml:space="preserve"> PAGEREF _Toc41730750 \h </w:instrText>
+              <w:instrText xml:space="preserve"> PAGEREF _Toc42509698 \h </w:instrText>
             </w:r>
             <w:r>
               <w:rPr>
@@ -755,7 +755,7 @@
               <w:szCs w:val="22"/>
             </w:rPr>
           </w:pPr>
-          <w:hyperlink w:anchor="_Toc41730751" w:history="1">
+          <w:hyperlink w:anchor="_Toc42509699" w:history="1">
             <w:r>
               <w:rPr>
                 <w:rStyle w:val="Hipervnculo"/>
@@ -797,7 +797,7 @@
                 <w:noProof/>
                 <w:webHidden/>
               </w:rPr>
-              <w:instrText xml:space="preserve"> PAGEREF _Toc41730751 \h </w:instrText>
+              <w:instrText xml:space="preserve"> PAGEREF _Toc42509699 \h </w:instrText>
             </w:r>
             <w:r>
               <w:rPr>
@@ -841,7 +841,7 @@
               <w:szCs w:val="22"/>
             </w:rPr>
           </w:pPr>
-          <w:hyperlink w:anchor="_Toc41730752" w:history="1">
+          <w:hyperlink w:anchor="_Toc42509700" w:history="1">
             <w:r>
               <w:rPr>
                 <w:rStyle w:val="Hipervnculo"/>
@@ -883,7 +883,7 @@
                 <w:noProof/>
                 <w:webHidden/>
               </w:rPr>
-              <w:instrText xml:space="preserve"> PAGEREF _Toc41730752 \h </w:instrText>
+              <w:instrText xml:space="preserve"> PAGEREF _Toc42509700 \h </w:instrText>
             </w:r>
             <w:r>
               <w:rPr>
@@ -927,7 +927,7 @@
               <w:szCs w:val="22"/>
             </w:rPr>
           </w:pPr>
-          <w:hyperlink w:anchor="_Toc41730753" w:history="1">
+          <w:hyperlink w:anchor="_Toc42509701" w:history="1">
             <w:r>
               <w:rPr>
                 <w:rStyle w:val="Hipervnculo"/>
@@ -969,7 +969,7 @@
                 <w:noProof/>
                 <w:webHidden/>
               </w:rPr>
-              <w:instrText xml:space="preserve"> PAGEREF _Toc41730753 \h </w:instrText>
+              <w:instrText xml:space="preserve"> PAGEREF _Toc42509701 \h </w:instrText>
             </w:r>
             <w:r>
               <w:rPr>
@@ -1013,7 +1013,7 @@
               <w:szCs w:val="22"/>
             </w:rPr>
           </w:pPr>
-          <w:hyperlink w:anchor="_Toc41730754" w:history="1">
+          <w:hyperlink w:anchor="_Toc42509702" w:history="1">
             <w:r>
               <w:rPr>
                 <w:rStyle w:val="Hipervnculo"/>
@@ -1055,7 +1055,7 @@
                 <w:noProof/>
                 <w:webHidden/>
               </w:rPr>
-              <w:instrText xml:space="preserve"> PAGEREF _Toc41730754 \h </w:instrText>
+              <w:instrText xml:space="preserve"> PAGEREF _Toc42509702 \h </w:instrText>
             </w:r>
             <w:r>
               <w:rPr>
@@ -1099,7 +1099,7 @@
               <w:szCs w:val="22"/>
             </w:rPr>
           </w:pPr>
-          <w:hyperlink w:anchor="_Toc41730755" w:history="1">
+          <w:hyperlink w:anchor="_Toc42509703" w:history="1">
             <w:r>
               <w:rPr>
                 <w:rStyle w:val="Hipervnculo"/>
@@ -1141,7 +1141,7 @@
                 <w:noProof/>
                 <w:webHidden/>
               </w:rPr>
-              <w:instrText xml:space="preserve"> PAGEREF _Toc41730755 \h </w:instrText>
+              <w:instrText xml:space="preserve"> PAGEREF _Toc42509703 \h </w:instrText>
             </w:r>
             <w:r>
               <w:rPr>
@@ -1182,7 +1182,7 @@
               <w:szCs w:val="22"/>
             </w:rPr>
           </w:pPr>
-          <w:hyperlink w:anchor="_Toc41730756" w:history="1">
+          <w:hyperlink w:anchor="_Toc42509704" w:history="1">
             <w:r>
               <w:rPr>
                 <w:rStyle w:val="Hipervnculo"/>
@@ -1220,7 +1220,7 @@
               <w:rPr>
                 <w:webHidden/>
               </w:rPr>
-              <w:instrText xml:space="preserve"> PAGEREF _Toc41730756 \h </w:instrText>
+              <w:instrText xml:space="preserve"> PAGEREF _Toc42509704 \h </w:instrText>
             </w:r>
             <w:r>
               <w:rPr>
@@ -1260,7 +1260,7 @@
               <w:szCs w:val="22"/>
             </w:rPr>
           </w:pPr>
-          <w:hyperlink w:anchor="_Toc41730757" w:history="1">
+          <w:hyperlink w:anchor="_Toc42509705" w:history="1">
             <w:r>
               <w:rPr>
                 <w:rStyle w:val="Hipervnculo"/>
@@ -1302,7 +1302,7 @@
                 <w:noProof/>
                 <w:webHidden/>
               </w:rPr>
-              <w:instrText xml:space="preserve"> PAGEREF _Toc41730757 \h </w:instrText>
+              <w:instrText xml:space="preserve"> PAGEREF _Toc42509705 \h </w:instrText>
             </w:r>
             <w:r>
               <w:rPr>
@@ -1346,7 +1346,7 @@
               <w:szCs w:val="22"/>
             </w:rPr>
           </w:pPr>
-          <w:hyperlink w:anchor="_Toc41730758" w:history="1">
+          <w:hyperlink w:anchor="_Toc42509706" w:history="1">
             <w:r>
               <w:rPr>
                 <w:rStyle w:val="Hipervnculo"/>
@@ -1388,7 +1388,7 @@
                 <w:noProof/>
                 <w:webHidden/>
               </w:rPr>
-              <w:instrText xml:space="preserve"> PAGEREF _Toc41730758 \h </w:instrText>
+              <w:instrText xml:space="preserve"> PAGEREF _Toc42509706 \h </w:instrText>
             </w:r>
             <w:r>
               <w:rPr>
@@ -1432,7 +1432,7 @@
               <w:szCs w:val="22"/>
             </w:rPr>
           </w:pPr>
-          <w:hyperlink w:anchor="_Toc41730759" w:history="1">
+          <w:hyperlink w:anchor="_Toc42509707" w:history="1">
             <w:r>
               <w:rPr>
                 <w:rStyle w:val="Hipervnculo"/>
@@ -1474,7 +1474,7 @@
                 <w:noProof/>
                 <w:webHidden/>
               </w:rPr>
-              <w:instrText xml:space="preserve"> PAGEREF _Toc41730759 \h </w:instrText>
+              <w:instrText xml:space="preserve"> PAGEREF _Toc42509707 \h </w:instrText>
             </w:r>
             <w:r>
               <w:rPr>
@@ -1518,7 +1518,7 @@
               <w:szCs w:val="22"/>
             </w:rPr>
           </w:pPr>
-          <w:hyperlink w:anchor="_Toc41730760" w:history="1">
+          <w:hyperlink w:anchor="_Toc42509708" w:history="1">
             <w:r>
               <w:rPr>
                 <w:rStyle w:val="Hipervnculo"/>
@@ -1560,7 +1560,7 @@
                 <w:noProof/>
                 <w:webHidden/>
               </w:rPr>
-              <w:instrText xml:space="preserve"> PAGEREF _Toc41730760 \h </w:instrText>
+              <w:instrText xml:space="preserve"> PAGEREF _Toc42509708 \h </w:instrText>
             </w:r>
             <w:r>
               <w:rPr>
@@ -1604,7 +1604,7 @@
               <w:szCs w:val="22"/>
             </w:rPr>
           </w:pPr>
-          <w:hyperlink w:anchor="_Toc41730761" w:history="1">
+          <w:hyperlink w:anchor="_Toc42509709" w:history="1">
             <w:r>
               <w:rPr>
                 <w:rStyle w:val="Hipervnculo"/>
@@ -1646,7 +1646,7 @@
                 <w:noProof/>
                 <w:webHidden/>
               </w:rPr>
-              <w:instrText xml:space="preserve"> PAGEREF _Toc41730761 \h </w:instrText>
+              <w:instrText xml:space="preserve"> PAGEREF _Toc42509709 \h </w:instrText>
             </w:r>
             <w:r>
               <w:rPr>
@@ -1690,7 +1690,7 @@
               <w:szCs w:val="22"/>
             </w:rPr>
           </w:pPr>
-          <w:hyperlink w:anchor="_Toc41730762" w:history="1">
+          <w:hyperlink w:anchor="_Toc42509710" w:history="1">
             <w:r>
               <w:rPr>
                 <w:rStyle w:val="Hipervnculo"/>
@@ -1732,7 +1732,7 @@
                 <w:noProof/>
                 <w:webHidden/>
               </w:rPr>
-              <w:instrText xml:space="preserve"> PAGEREF _Toc41730762 \h </w:instrText>
+              <w:instrText xml:space="preserve"> PAGEREF _Toc42509710 \h </w:instrText>
             </w:r>
             <w:r>
               <w:rPr>
@@ -1776,7 +1776,7 @@
               <w:szCs w:val="22"/>
             </w:rPr>
           </w:pPr>
-          <w:hyperlink w:anchor="_Toc41730763" w:history="1">
+          <w:hyperlink w:anchor="_Toc42509711" w:history="1">
             <w:r>
               <w:rPr>
                 <w:rStyle w:val="Hipervnculo"/>
@@ -1818,7 +1818,7 @@
                 <w:noProof/>
                 <w:webHidden/>
               </w:rPr>
-              <w:instrText xml:space="preserve"> PAGEREF _Toc41730763 \h </w:instrText>
+              <w:instrText xml:space="preserve"> PAGEREF _Toc42509711 \h </w:instrText>
             </w:r>
             <w:r>
               <w:rPr>
@@ -1862,7 +1862,7 @@
               <w:szCs w:val="22"/>
             </w:rPr>
           </w:pPr>
-          <w:hyperlink w:anchor="_Toc41730764" w:history="1">
+          <w:hyperlink w:anchor="_Toc42509712" w:history="1">
             <w:r>
               <w:rPr>
                 <w:rStyle w:val="Hipervnculo"/>
@@ -1904,7 +1904,7 @@
                 <w:noProof/>
                 <w:webHidden/>
               </w:rPr>
-              <w:instrText xml:space="preserve"> PAGEREF _Toc41730764 \h </w:instrText>
+              <w:instrText xml:space="preserve"> PAGEREF _Toc42509712 \h </w:instrText>
             </w:r>
             <w:r>
               <w:rPr>
@@ -1948,7 +1948,7 @@
               <w:szCs w:val="22"/>
             </w:rPr>
           </w:pPr>
-          <w:hyperlink w:anchor="_Toc41730765" w:history="1">
+          <w:hyperlink w:anchor="_Toc42509713" w:history="1">
             <w:r>
               <w:rPr>
                 <w:rStyle w:val="Hipervnculo"/>
@@ -1990,7 +1990,7 @@
                 <w:noProof/>
                 <w:webHidden/>
               </w:rPr>
-              <w:instrText xml:space="preserve"> PAGEREF _Toc41730765 \h </w:instrText>
+              <w:instrText xml:space="preserve"> PAGEREF _Toc42509713 \h </w:instrText>
             </w:r>
             <w:r>
               <w:rPr>
@@ -2034,7 +2034,7 @@
               <w:szCs w:val="22"/>
             </w:rPr>
           </w:pPr>
-          <w:hyperlink w:anchor="_Toc41730766" w:history="1">
+          <w:hyperlink w:anchor="_Toc42509714" w:history="1">
             <w:r>
               <w:rPr>
                 <w:rStyle w:val="Hipervnculo"/>
@@ -2076,7 +2076,7 @@
                 <w:noProof/>
                 <w:webHidden/>
               </w:rPr>
-              <w:instrText xml:space="preserve"> PAGEREF _Toc41730766 \h </w:instrText>
+              <w:instrText xml:space="preserve"> PAGEREF _Toc42509714 \h </w:instrText>
             </w:r>
             <w:r>
               <w:rPr>
@@ -2120,7 +2120,7 @@
               <w:szCs w:val="22"/>
             </w:rPr>
           </w:pPr>
-          <w:hyperlink w:anchor="_Toc41730767" w:history="1">
+          <w:hyperlink w:anchor="_Toc42509715" w:history="1">
             <w:r>
               <w:rPr>
                 <w:rStyle w:val="Hipervnculo"/>
@@ -2162,7 +2162,7 @@
                 <w:noProof/>
                 <w:webHidden/>
               </w:rPr>
-              <w:instrText xml:space="preserve"> PAGEREF _Toc41730767 \h </w:instrText>
+              <w:instrText xml:space="preserve"> PAGEREF _Toc42509715 \h </w:instrText>
             </w:r>
             <w:r>
               <w:rPr>
@@ -2206,7 +2206,7 @@
               <w:szCs w:val="22"/>
             </w:rPr>
           </w:pPr>
-          <w:hyperlink w:anchor="_Toc41730768" w:history="1">
+          <w:hyperlink w:anchor="_Toc42509716" w:history="1">
             <w:r>
               <w:rPr>
                 <w:rStyle w:val="Hipervnculo"/>
@@ -2248,7 +2248,7 @@
                 <w:noProof/>
                 <w:webHidden/>
               </w:rPr>
-              <w:instrText xml:space="preserve"> PAGEREF _Toc41730768 \h </w:instrText>
+              <w:instrText xml:space="preserve"> PAGEREF _Toc42509716 \h </w:instrText>
             </w:r>
             <w:r>
               <w:rPr>
@@ -2292,7 +2292,7 @@
               <w:szCs w:val="22"/>
             </w:rPr>
           </w:pPr>
-          <w:hyperlink w:anchor="_Toc41730769" w:history="1">
+          <w:hyperlink w:anchor="_Toc42509717" w:history="1">
             <w:r>
               <w:rPr>
                 <w:rStyle w:val="Hipervnculo"/>
@@ -2334,7 +2334,7 @@
                 <w:noProof/>
                 <w:webHidden/>
               </w:rPr>
-              <w:instrText xml:space="preserve"> PAGEREF _Toc41730769 \h </w:instrText>
+              <w:instrText xml:space="preserve"> PAGEREF _Toc42509717 \h </w:instrText>
             </w:r>
             <w:r>
               <w:rPr>
@@ -2375,7 +2375,7 @@
               <w:szCs w:val="22"/>
             </w:rPr>
           </w:pPr>
-          <w:hyperlink w:anchor="_Toc41730770" w:history="1">
+          <w:hyperlink w:anchor="_Toc42509718" w:history="1">
             <w:r>
               <w:rPr>
                 <w:rStyle w:val="Hipervnculo"/>
@@ -2413,7 +2413,7 @@
               <w:rPr>
                 <w:webHidden/>
               </w:rPr>
-              <w:instrText xml:space="preserve"> PAGEREF _Toc41730770 \h </w:instrText>
+              <w:instrText xml:space="preserve"> PAGEREF _Toc42509718 \h </w:instrText>
             </w:r>
             <w:r>
               <w:rPr>
@@ -2453,7 +2453,7 @@
               <w:szCs w:val="22"/>
             </w:rPr>
           </w:pPr>
-          <w:hyperlink w:anchor="_Toc41730771" w:history="1">
+          <w:hyperlink w:anchor="_Toc42509719" w:history="1">
             <w:r>
               <w:rPr>
                 <w:rStyle w:val="Hipervnculo"/>
@@ -2495,7 +2495,7 @@
                 <w:noProof/>
                 <w:webHidden/>
               </w:rPr>
-              <w:instrText xml:space="preserve"> PAGEREF _Toc41730771 \h </w:instrText>
+              <w:instrText xml:space="preserve"> PAGEREF _Toc42509719 \h </w:instrText>
             </w:r>
             <w:r>
               <w:rPr>
@@ -2539,7 +2539,7 @@
               <w:szCs w:val="22"/>
             </w:rPr>
           </w:pPr>
-          <w:hyperlink w:anchor="_Toc41730772" w:history="1">
+          <w:hyperlink w:anchor="_Toc42509720" w:history="1">
             <w:r>
               <w:rPr>
                 <w:rStyle w:val="Hipervnculo"/>
@@ -2581,7 +2581,7 @@
                 <w:noProof/>
                 <w:webHidden/>
               </w:rPr>
-              <w:instrText xml:space="preserve"> PAGEREF _Toc41730772 \h </w:instrText>
+              <w:instrText xml:space="preserve"> PAGEREF _Toc42509720 \h </w:instrText>
             </w:r>
             <w:r>
               <w:rPr>
@@ -2625,7 +2625,7 @@
               <w:szCs w:val="22"/>
             </w:rPr>
           </w:pPr>
-          <w:hyperlink w:anchor="_Toc41730773" w:history="1">
+          <w:hyperlink w:anchor="_Toc42509721" w:history="1">
             <w:r>
               <w:rPr>
                 <w:rStyle w:val="Hipervnculo"/>
@@ -2667,7 +2667,7 @@
                 <w:noProof/>
                 <w:webHidden/>
               </w:rPr>
-              <w:instrText xml:space="preserve"> PAGEREF _Toc41730773 \h </w:instrText>
+              <w:instrText xml:space="preserve"> PAGEREF _Toc42509721 \h </w:instrText>
             </w:r>
             <w:r>
               <w:rPr>
@@ -2711,7 +2711,7 @@
               <w:szCs w:val="22"/>
             </w:rPr>
           </w:pPr>
-          <w:hyperlink w:anchor="_Toc41730774" w:history="1">
+          <w:hyperlink w:anchor="_Toc42509722" w:history="1">
             <w:r>
               <w:rPr>
                 <w:rStyle w:val="Hipervnculo"/>
@@ -2753,7 +2753,7 @@
                 <w:noProof/>
                 <w:webHidden/>
               </w:rPr>
-              <w:instrText xml:space="preserve"> PAGEREF _Toc41730774 \h </w:instrText>
+              <w:instrText xml:space="preserve"> PAGEREF _Toc42509722 \h </w:instrText>
             </w:r>
             <w:r>
               <w:rPr>
@@ -2797,7 +2797,7 @@
               <w:szCs w:val="22"/>
             </w:rPr>
           </w:pPr>
-          <w:hyperlink w:anchor="_Toc41730775" w:history="1">
+          <w:hyperlink w:anchor="_Toc42509723" w:history="1">
             <w:r>
               <w:rPr>
                 <w:rStyle w:val="Hipervnculo"/>
@@ -2839,7 +2839,7 @@
                 <w:noProof/>
                 <w:webHidden/>
               </w:rPr>
-              <w:instrText xml:space="preserve"> PAGEREF _Toc41730775 \h </w:instrText>
+              <w:instrText xml:space="preserve"> PAGEREF _Toc42509723 \h </w:instrText>
             </w:r>
             <w:r>
               <w:rPr>
@@ -2883,7 +2883,7 @@
               <w:szCs w:val="22"/>
             </w:rPr>
           </w:pPr>
-          <w:hyperlink w:anchor="_Toc41730776" w:history="1">
+          <w:hyperlink w:anchor="_Toc42509724" w:history="1">
             <w:r>
               <w:rPr>
                 <w:rStyle w:val="Hipervnculo"/>
@@ -2925,7 +2925,7 @@
                 <w:noProof/>
                 <w:webHidden/>
               </w:rPr>
-              <w:instrText xml:space="preserve"> PAGEREF _Toc41730776 \h </w:instrText>
+              <w:instrText xml:space="preserve"> PAGEREF _Toc42509724 \h </w:instrText>
             </w:r>
             <w:r>
               <w:rPr>
@@ -2969,7 +2969,7 @@
               <w:szCs w:val="22"/>
             </w:rPr>
           </w:pPr>
-          <w:hyperlink w:anchor="_Toc41730777" w:history="1">
+          <w:hyperlink w:anchor="_Toc42509725" w:history="1">
             <w:r>
               <w:rPr>
                 <w:rStyle w:val="Hipervnculo"/>
@@ -3011,7 +3011,7 @@
                 <w:noProof/>
                 <w:webHidden/>
               </w:rPr>
-              <w:instrText xml:space="preserve"> PAGEREF _Toc41730777 \h </w:instrText>
+              <w:instrText xml:space="preserve"> PAGEREF _Toc42509725 \h </w:instrText>
             </w:r>
             <w:r>
               <w:rPr>
@@ -3055,7 +3055,7 @@
               <w:szCs w:val="22"/>
             </w:rPr>
           </w:pPr>
-          <w:hyperlink w:anchor="_Toc41730778" w:history="1">
+          <w:hyperlink w:anchor="_Toc42509726" w:history="1">
             <w:r>
               <w:rPr>
                 <w:rStyle w:val="Hipervnculo"/>
@@ -3097,7 +3097,7 @@
                 <w:noProof/>
                 <w:webHidden/>
               </w:rPr>
-              <w:instrText xml:space="preserve"> PAGEREF _Toc41730778 \h </w:instrText>
+              <w:instrText xml:space="preserve"> PAGEREF _Toc42509726 \h </w:instrText>
             </w:r>
             <w:r>
               <w:rPr>
@@ -3141,7 +3141,7 @@
               <w:szCs w:val="22"/>
             </w:rPr>
           </w:pPr>
-          <w:hyperlink w:anchor="_Toc41730779" w:history="1">
+          <w:hyperlink w:anchor="_Toc42509727" w:history="1">
             <w:r>
               <w:rPr>
                 <w:rStyle w:val="Hipervnculo"/>
@@ -3183,7 +3183,7 @@
                 <w:noProof/>
                 <w:webHidden/>
               </w:rPr>
-              <w:instrText xml:space="preserve"> PAGEREF _Toc41730779 \h </w:instrText>
+              <w:instrText xml:space="preserve"> PAGEREF _Toc42509727 \h </w:instrText>
             </w:r>
             <w:r>
               <w:rPr>
@@ -3227,7 +3227,7 @@
               <w:szCs w:val="22"/>
             </w:rPr>
           </w:pPr>
-          <w:hyperlink w:anchor="_Toc41730780" w:history="1">
+          <w:hyperlink w:anchor="_Toc42509728" w:history="1">
             <w:r>
               <w:rPr>
                 <w:rStyle w:val="Hipervnculo"/>
@@ -3269,7 +3269,7 @@
                 <w:noProof/>
                 <w:webHidden/>
               </w:rPr>
-              <w:instrText xml:space="preserve"> PAGEREF _Toc41730780 \h </w:instrText>
+              <w:instrText xml:space="preserve"> PAGEREF _Toc42509728 \h </w:instrText>
             </w:r>
             <w:r>
               <w:rPr>
@@ -3313,7 +3313,7 @@
               <w:szCs w:val="22"/>
             </w:rPr>
           </w:pPr>
-          <w:hyperlink w:anchor="_Toc41730781" w:history="1">
+          <w:hyperlink w:anchor="_Toc42509729" w:history="1">
             <w:r>
               <w:rPr>
                 <w:rStyle w:val="Hipervnculo"/>
@@ -3355,7 +3355,7 @@
                 <w:noProof/>
                 <w:webHidden/>
               </w:rPr>
-              <w:instrText xml:space="preserve"> PAGEREF _Toc41730781 \h </w:instrText>
+              <w:instrText xml:space="preserve"> PAGEREF _Toc42509729 \h </w:instrText>
             </w:r>
             <w:r>
               <w:rPr>
@@ -3394,10 +3394,12 @@
               <w:tab w:val="right" w:leader="dot" w:pos="8494"/>
             </w:tabs>
             <w:rPr>
+              <w:rFonts w:asciiTheme="minorHAnsi" w:eastAsiaTheme="minorEastAsia" w:hAnsiTheme="minorHAnsi" w:cstheme="minorBidi"/>
               <w:noProof/>
+              <w:szCs w:val="22"/>
             </w:rPr>
           </w:pPr>
-          <w:hyperlink w:anchor="_Toc41730782" w:history="1">
+          <w:hyperlink w:anchor="_Toc42509730" w:history="1">
             <w:r>
               <w:rPr>
                 <w:rStyle w:val="Hipervnculo"/>
@@ -3439,7 +3441,7 @@
                 <w:noProof/>
                 <w:webHidden/>
               </w:rPr>
-              <w:instrText xml:space="preserve"> PAGEREF _Toc41730782 \h </w:instrText>
+              <w:instrText xml:space="preserve"> PAGEREF _Toc42509730 \h </w:instrText>
             </w:r>
             <w:r>
               <w:rPr>
@@ -3470,8 +3472,6 @@
             </w:r>
           </w:hyperlink>
         </w:p>
-        <w:p/>
-        <w:p/>
         <w:p>
           <w:pPr>
             <w:pStyle w:val="TDC1"/>
@@ -3482,7 +3482,7 @@
               <w:szCs w:val="22"/>
             </w:rPr>
           </w:pPr>
-          <w:hyperlink w:anchor="_Toc41730783" w:history="1">
+          <w:hyperlink w:anchor="_Toc42509731" w:history="1">
             <w:r>
               <w:rPr>
                 <w:rStyle w:val="Hipervnculo"/>
@@ -3520,7 +3520,7 @@
               <w:rPr>
                 <w:webHidden/>
               </w:rPr>
-              <w:instrText xml:space="preserve"> PAGEREF _Toc41730783 \h </w:instrText>
+              <w:instrText xml:space="preserve"> PAGEREF _Toc42509731 \h </w:instrText>
             </w:r>
             <w:r>
               <w:rPr>
@@ -3537,7 +3537,7 @@
               <w:rPr>
                 <w:webHidden/>
               </w:rPr>
-              <w:t>31</w:t>
+              <w:t>32</w:t>
             </w:r>
             <w:r>
               <w:rPr>
@@ -3560,7 +3560,7 @@
               <w:szCs w:val="22"/>
             </w:rPr>
           </w:pPr>
-          <w:hyperlink w:anchor="_Toc41730784" w:history="1">
+          <w:hyperlink w:anchor="_Toc42509732" w:history="1">
             <w:r>
               <w:rPr>
                 <w:rStyle w:val="Hipervnculo"/>
@@ -3602,7 +3602,7 @@
                 <w:noProof/>
                 <w:webHidden/>
               </w:rPr>
-              <w:instrText xml:space="preserve"> PAGEREF _Toc41730784 \h </w:instrText>
+              <w:instrText xml:space="preserve"> PAGEREF _Toc42509732 \h </w:instrText>
             </w:r>
             <w:r>
               <w:rPr>
@@ -3622,7 +3622,7 @@
                 <w:noProof/>
                 <w:webHidden/>
               </w:rPr>
-              <w:t>31</w:t>
+              <w:t>32</w:t>
             </w:r>
             <w:r>
               <w:rPr>
@@ -3646,7 +3646,7 @@
               <w:szCs w:val="22"/>
             </w:rPr>
           </w:pPr>
-          <w:hyperlink w:anchor="_Toc41730785" w:history="1">
+          <w:hyperlink w:anchor="_Toc42509733" w:history="1">
             <w:r>
               <w:rPr>
                 <w:rStyle w:val="Hipervnculo"/>
@@ -3688,7 +3688,7 @@
                 <w:noProof/>
                 <w:webHidden/>
               </w:rPr>
-              <w:instrText xml:space="preserve"> PAGEREF _Toc41730785 \h </w:instrText>
+              <w:instrText xml:space="preserve"> PAGEREF _Toc42509733 \h </w:instrText>
             </w:r>
             <w:r>
               <w:rPr>
@@ -3708,7 +3708,7 @@
                 <w:noProof/>
                 <w:webHidden/>
               </w:rPr>
-              <w:t>31</w:t>
+              <w:t>32</w:t>
             </w:r>
             <w:r>
               <w:rPr>
@@ -3732,7 +3732,7 @@
               <w:szCs w:val="22"/>
             </w:rPr>
           </w:pPr>
-          <w:hyperlink w:anchor="_Toc41730786" w:history="1">
+          <w:hyperlink w:anchor="_Toc42509734" w:history="1">
             <w:r>
               <w:rPr>
                 <w:rStyle w:val="Hipervnculo"/>
@@ -3774,7 +3774,7 @@
                 <w:noProof/>
                 <w:webHidden/>
               </w:rPr>
-              <w:instrText xml:space="preserve"> PAGEREF _Toc41730786 \h </w:instrText>
+              <w:instrText xml:space="preserve"> PAGEREF _Toc42509734 \h </w:instrText>
             </w:r>
             <w:r>
               <w:rPr>
@@ -3794,7 +3794,7 @@
                 <w:noProof/>
                 <w:webHidden/>
               </w:rPr>
-              <w:t>33</w:t>
+              <w:t>34</w:t>
             </w:r>
             <w:r>
               <w:rPr>
@@ -3818,7 +3818,7 @@
               <w:szCs w:val="22"/>
             </w:rPr>
           </w:pPr>
-          <w:hyperlink w:anchor="_Toc41730787" w:history="1">
+          <w:hyperlink w:anchor="_Toc42509735" w:history="1">
             <w:r>
               <w:rPr>
                 <w:rStyle w:val="Hipervnculo"/>
@@ -3860,7 +3860,7 @@
                 <w:noProof/>
                 <w:webHidden/>
               </w:rPr>
-              <w:instrText xml:space="preserve"> PAGEREF _Toc41730787 \h </w:instrText>
+              <w:instrText xml:space="preserve"> PAGEREF _Toc42509735 \h </w:instrText>
             </w:r>
             <w:r>
               <w:rPr>
@@ -3880,7 +3880,7 @@
                 <w:noProof/>
                 <w:webHidden/>
               </w:rPr>
-              <w:t>35</w:t>
+              <w:t>36</w:t>
             </w:r>
             <w:r>
               <w:rPr>
@@ -3904,7 +3904,7 @@
               <w:szCs w:val="22"/>
             </w:rPr>
           </w:pPr>
-          <w:hyperlink w:anchor="_Toc41730788" w:history="1">
+          <w:hyperlink w:anchor="_Toc42509736" w:history="1">
             <w:r>
               <w:rPr>
                 <w:rStyle w:val="Hipervnculo"/>
@@ -3946,7 +3946,7 @@
                 <w:noProof/>
                 <w:webHidden/>
               </w:rPr>
-              <w:instrText xml:space="preserve"> PAGEREF _Toc41730788 \h </w:instrText>
+              <w:instrText xml:space="preserve"> PAGEREF _Toc42509736 \h </w:instrText>
             </w:r>
             <w:r>
               <w:rPr>
@@ -3966,7 +3966,351 @@
                 <w:noProof/>
                 <w:webHidden/>
               </w:rPr>
-              <w:t>35</w:t>
+              <w:t>36</w:t>
+            </w:r>
+            <w:r>
+              <w:rPr>
+                <w:noProof/>
+                <w:webHidden/>
+              </w:rPr>
+              <w:fldChar w:fldCharType="end"/>
+            </w:r>
+          </w:hyperlink>
+        </w:p>
+        <w:p>
+          <w:pPr>
+            <w:pStyle w:val="TDC3"/>
+            <w:tabs>
+              <w:tab w:val="left" w:pos="1320"/>
+              <w:tab w:val="right" w:leader="dot" w:pos="8494"/>
+            </w:tabs>
+            <w:rPr>
+              <w:rFonts w:asciiTheme="minorHAnsi" w:eastAsiaTheme="minorEastAsia" w:hAnsiTheme="minorHAnsi" w:cstheme="minorBidi"/>
+              <w:noProof/>
+              <w:szCs w:val="22"/>
+            </w:rPr>
+          </w:pPr>
+          <w:hyperlink w:anchor="_Toc42509737" w:history="1">
+            <w:r>
+              <w:rPr>
+                <w:rStyle w:val="Hipervnculo"/>
+                <w:noProof/>
+              </w:rPr>
+              <w:t>4.4.2</w:t>
+            </w:r>
+            <w:r>
+              <w:rPr>
+                <w:rFonts w:asciiTheme="minorHAnsi" w:eastAsiaTheme="minorEastAsia" w:hAnsiTheme="minorHAnsi" w:cstheme="minorBidi"/>
+                <w:noProof/>
+                <w:szCs w:val="22"/>
+              </w:rPr>
+              <w:tab/>
+            </w:r>
+            <w:r>
+              <w:rPr>
+                <w:rStyle w:val="Hipervnculo"/>
+                <w:noProof/>
+              </w:rPr>
+              <w:t>Bloque Menú</w:t>
+            </w:r>
+            <w:r>
+              <w:rPr>
+                <w:noProof/>
+                <w:webHidden/>
+              </w:rPr>
+              <w:tab/>
+            </w:r>
+            <w:r>
+              <w:rPr>
+                <w:noProof/>
+                <w:webHidden/>
+              </w:rPr>
+              <w:fldChar w:fldCharType="begin"/>
+            </w:r>
+            <w:r>
+              <w:rPr>
+                <w:noProof/>
+                <w:webHidden/>
+              </w:rPr>
+              <w:instrText xml:space="preserve"> PAGEREF _Toc42509737 \h </w:instrText>
+            </w:r>
+            <w:r>
+              <w:rPr>
+                <w:noProof/>
+                <w:webHidden/>
+              </w:rPr>
+            </w:r>
+            <w:r>
+              <w:rPr>
+                <w:noProof/>
+                <w:webHidden/>
+              </w:rPr>
+              <w:fldChar w:fldCharType="separate"/>
+            </w:r>
+            <w:r>
+              <w:rPr>
+                <w:noProof/>
+                <w:webHidden/>
+              </w:rPr>
+              <w:t>38</w:t>
+            </w:r>
+            <w:r>
+              <w:rPr>
+                <w:noProof/>
+                <w:webHidden/>
+              </w:rPr>
+              <w:fldChar w:fldCharType="end"/>
+            </w:r>
+          </w:hyperlink>
+        </w:p>
+        <w:p>
+          <w:pPr>
+            <w:pStyle w:val="TDC3"/>
+            <w:tabs>
+              <w:tab w:val="left" w:pos="1320"/>
+              <w:tab w:val="right" w:leader="dot" w:pos="8494"/>
+            </w:tabs>
+            <w:rPr>
+              <w:rFonts w:asciiTheme="minorHAnsi" w:eastAsiaTheme="minorEastAsia" w:hAnsiTheme="minorHAnsi" w:cstheme="minorBidi"/>
+              <w:noProof/>
+              <w:szCs w:val="22"/>
+            </w:rPr>
+          </w:pPr>
+          <w:hyperlink w:anchor="_Toc42509738" w:history="1">
+            <w:r>
+              <w:rPr>
+                <w:rStyle w:val="Hipervnculo"/>
+                <w:noProof/>
+              </w:rPr>
+              <w:t>4.4.3</w:t>
+            </w:r>
+            <w:r>
+              <w:rPr>
+                <w:rFonts w:asciiTheme="minorHAnsi" w:eastAsiaTheme="minorEastAsia" w:hAnsiTheme="minorHAnsi" w:cstheme="minorBidi"/>
+                <w:noProof/>
+                <w:szCs w:val="22"/>
+              </w:rPr>
+              <w:tab/>
+            </w:r>
+            <w:r>
+              <w:rPr>
+                <w:rStyle w:val="Hipervnculo"/>
+                <w:noProof/>
+              </w:rPr>
+              <w:t>Bloque Conexión BLE</w:t>
+            </w:r>
+            <w:r>
+              <w:rPr>
+                <w:noProof/>
+                <w:webHidden/>
+              </w:rPr>
+              <w:tab/>
+            </w:r>
+            <w:r>
+              <w:rPr>
+                <w:noProof/>
+                <w:webHidden/>
+              </w:rPr>
+              <w:fldChar w:fldCharType="begin"/>
+            </w:r>
+            <w:r>
+              <w:rPr>
+                <w:noProof/>
+                <w:webHidden/>
+              </w:rPr>
+              <w:instrText xml:space="preserve"> PAGEREF _Toc42509738 \h </w:instrText>
+            </w:r>
+            <w:r>
+              <w:rPr>
+                <w:noProof/>
+                <w:webHidden/>
+              </w:rPr>
+            </w:r>
+            <w:r>
+              <w:rPr>
+                <w:noProof/>
+                <w:webHidden/>
+              </w:rPr>
+              <w:fldChar w:fldCharType="separate"/>
+            </w:r>
+            <w:r>
+              <w:rPr>
+                <w:noProof/>
+                <w:webHidden/>
+              </w:rPr>
+              <w:t>41</w:t>
+            </w:r>
+            <w:r>
+              <w:rPr>
+                <w:noProof/>
+                <w:webHidden/>
+              </w:rPr>
+              <w:fldChar w:fldCharType="end"/>
+            </w:r>
+          </w:hyperlink>
+        </w:p>
+        <w:p>
+          <w:pPr>
+            <w:pStyle w:val="TDC3"/>
+            <w:tabs>
+              <w:tab w:val="left" w:pos="1320"/>
+              <w:tab w:val="right" w:leader="dot" w:pos="8494"/>
+            </w:tabs>
+            <w:rPr>
+              <w:rFonts w:asciiTheme="minorHAnsi" w:eastAsiaTheme="minorEastAsia" w:hAnsiTheme="minorHAnsi" w:cstheme="minorBidi"/>
+              <w:noProof/>
+              <w:szCs w:val="22"/>
+            </w:rPr>
+          </w:pPr>
+          <w:hyperlink w:anchor="_Toc42509739" w:history="1">
+            <w:r>
+              <w:rPr>
+                <w:rStyle w:val="Hipervnculo"/>
+                <w:noProof/>
+              </w:rPr>
+              <w:t>4.4.4</w:t>
+            </w:r>
+            <w:r>
+              <w:rPr>
+                <w:rFonts w:asciiTheme="minorHAnsi" w:eastAsiaTheme="minorEastAsia" w:hAnsiTheme="minorHAnsi" w:cstheme="minorBidi"/>
+                <w:noProof/>
+                <w:szCs w:val="22"/>
+              </w:rPr>
+              <w:tab/>
+            </w:r>
+            <w:r>
+              <w:rPr>
+                <w:rStyle w:val="Hipervnculo"/>
+                <w:noProof/>
+              </w:rPr>
+              <w:t>Bloque de Obtención y Ajuste de Datos</w:t>
+            </w:r>
+            <w:r>
+              <w:rPr>
+                <w:noProof/>
+                <w:webHidden/>
+              </w:rPr>
+              <w:tab/>
+            </w:r>
+            <w:r>
+              <w:rPr>
+                <w:noProof/>
+                <w:webHidden/>
+              </w:rPr>
+              <w:fldChar w:fldCharType="begin"/>
+            </w:r>
+            <w:r>
+              <w:rPr>
+                <w:noProof/>
+                <w:webHidden/>
+              </w:rPr>
+              <w:instrText xml:space="preserve"> PAGEREF _Toc42509739 \h </w:instrText>
+            </w:r>
+            <w:r>
+              <w:rPr>
+                <w:noProof/>
+                <w:webHidden/>
+              </w:rPr>
+            </w:r>
+            <w:r>
+              <w:rPr>
+                <w:noProof/>
+                <w:webHidden/>
+              </w:rPr>
+              <w:fldChar w:fldCharType="separate"/>
+            </w:r>
+            <w:r>
+              <w:rPr>
+                <w:noProof/>
+                <w:webHidden/>
+              </w:rPr>
+              <w:t>43</w:t>
+            </w:r>
+            <w:r>
+              <w:rPr>
+                <w:noProof/>
+                <w:webHidden/>
+              </w:rPr>
+              <w:fldChar w:fldCharType="end"/>
+            </w:r>
+          </w:hyperlink>
+        </w:p>
+        <w:p>
+          <w:pPr>
+            <w:pStyle w:val="TDC3"/>
+            <w:tabs>
+              <w:tab w:val="left" w:pos="1320"/>
+              <w:tab w:val="right" w:leader="dot" w:pos="8494"/>
+            </w:tabs>
+            <w:rPr>
+              <w:rFonts w:asciiTheme="minorHAnsi" w:eastAsiaTheme="minorEastAsia" w:hAnsiTheme="minorHAnsi" w:cstheme="minorBidi"/>
+              <w:noProof/>
+              <w:szCs w:val="22"/>
+            </w:rPr>
+          </w:pPr>
+          <w:hyperlink w:anchor="_Toc42509740" w:history="1">
+            <w:r>
+              <w:rPr>
+                <w:rStyle w:val="Hipervnculo"/>
+                <w:noProof/>
+              </w:rPr>
+              <w:t>4.4.5</w:t>
+            </w:r>
+            <w:r>
+              <w:rPr>
+                <w:rFonts w:asciiTheme="minorHAnsi" w:eastAsiaTheme="minorEastAsia" w:hAnsiTheme="minorHAnsi" w:cstheme="minorBidi"/>
+                <w:noProof/>
+                <w:szCs w:val="22"/>
+              </w:rPr>
+              <w:tab/>
+            </w:r>
+            <w:r>
+              <w:rPr>
+                <w:rStyle w:val="Hipervnculo"/>
+                <w:noProof/>
+              </w:rPr>
+              <w:t>Bloque Análisis</w:t>
+            </w:r>
+            <w:r>
+              <w:rPr>
+                <w:noProof/>
+                <w:webHidden/>
+              </w:rPr>
+              <w:tab/>
+            </w:r>
+            <w:r>
+              <w:rPr>
+                <w:noProof/>
+                <w:webHidden/>
+              </w:rPr>
+              <w:fldChar w:fldCharType="begin"/>
+            </w:r>
+            <w:r>
+              <w:rPr>
+                <w:noProof/>
+                <w:webHidden/>
+              </w:rPr>
+              <w:instrText xml:space="preserve"> PAGEREF _Toc42509740 \h </w:instrText>
+            </w:r>
+            <w:r>
+              <w:rPr>
+                <w:noProof/>
+                <w:webHidden/>
+              </w:rPr>
+            </w:r>
+            <w:r>
+              <w:rPr>
+                <w:noProof/>
+                <w:webHidden/>
+              </w:rPr>
+              <w:fldChar w:fldCharType="separate"/>
+            </w:r>
+            <w:r>
+              <w:rPr>
+                <w:noProof/>
+                <w:webHidden/>
+              </w:rPr>
+              <w:t>48</w:t>
             </w:r>
             <w:r>
               <w:rPr>
@@ -3987,7 +4331,7 @@
               <w:szCs w:val="22"/>
             </w:rPr>
           </w:pPr>
-          <w:hyperlink w:anchor="_Toc41730789" w:history="1">
+          <w:hyperlink w:anchor="_Toc42509741" w:history="1">
             <w:r>
               <w:rPr>
                 <w:rStyle w:val="Hipervnculo"/>
@@ -4007,6 +4351,253 @@
               <w:rPr>
                 <w:rStyle w:val="Hipervnculo"/>
               </w:rPr>
+              <w:t>Conclusiones y propuesta de trabajo futuro</w:t>
+            </w:r>
+            <w:r>
+              <w:rPr>
+                <w:webHidden/>
+              </w:rPr>
+              <w:tab/>
+            </w:r>
+            <w:r>
+              <w:rPr>
+                <w:webHidden/>
+              </w:rPr>
+              <w:fldChar w:fldCharType="begin"/>
+            </w:r>
+            <w:r>
+              <w:rPr>
+                <w:webHidden/>
+              </w:rPr>
+              <w:instrText xml:space="preserve"> PAGEREF _Toc42509741 \h </w:instrText>
+            </w:r>
+            <w:r>
+              <w:rPr>
+                <w:webHidden/>
+              </w:rPr>
+            </w:r>
+            <w:r>
+              <w:rPr>
+                <w:webHidden/>
+              </w:rPr>
+              <w:fldChar w:fldCharType="separate"/>
+            </w:r>
+            <w:r>
+              <w:rPr>
+                <w:webHidden/>
+              </w:rPr>
+              <w:t>51</w:t>
+            </w:r>
+            <w:r>
+              <w:rPr>
+                <w:webHidden/>
+              </w:rPr>
+              <w:fldChar w:fldCharType="end"/>
+            </w:r>
+          </w:hyperlink>
+        </w:p>
+        <w:p>
+          <w:pPr>
+            <w:pStyle w:val="TDC2"/>
+            <w:tabs>
+              <w:tab w:val="left" w:pos="880"/>
+              <w:tab w:val="right" w:leader="dot" w:pos="8494"/>
+            </w:tabs>
+            <w:rPr>
+              <w:rFonts w:asciiTheme="minorHAnsi" w:eastAsiaTheme="minorEastAsia" w:hAnsiTheme="minorHAnsi" w:cstheme="minorBidi"/>
+              <w:noProof/>
+              <w:szCs w:val="22"/>
+            </w:rPr>
+          </w:pPr>
+          <w:hyperlink w:anchor="_Toc42509742" w:history="1">
+            <w:r>
+              <w:rPr>
+                <w:rStyle w:val="Hipervnculo"/>
+                <w:noProof/>
+              </w:rPr>
+              <w:t>5.1</w:t>
+            </w:r>
+            <w:r>
+              <w:rPr>
+                <w:rFonts w:asciiTheme="minorHAnsi" w:eastAsiaTheme="minorEastAsia" w:hAnsiTheme="minorHAnsi" w:cstheme="minorBidi"/>
+                <w:noProof/>
+                <w:szCs w:val="22"/>
+              </w:rPr>
+              <w:tab/>
+            </w:r>
+            <w:r>
+              <w:rPr>
+                <w:rStyle w:val="Hipervnculo"/>
+                <w:noProof/>
+              </w:rPr>
+              <w:t>Conclusiones</w:t>
+            </w:r>
+            <w:r>
+              <w:rPr>
+                <w:noProof/>
+                <w:webHidden/>
+              </w:rPr>
+              <w:tab/>
+            </w:r>
+            <w:r>
+              <w:rPr>
+                <w:noProof/>
+                <w:webHidden/>
+              </w:rPr>
+              <w:fldChar w:fldCharType="begin"/>
+            </w:r>
+            <w:r>
+              <w:rPr>
+                <w:noProof/>
+                <w:webHidden/>
+              </w:rPr>
+              <w:instrText xml:space="preserve"> PAGEREF _Toc42509742 \h </w:instrText>
+            </w:r>
+            <w:r>
+              <w:rPr>
+                <w:noProof/>
+                <w:webHidden/>
+              </w:rPr>
+            </w:r>
+            <w:r>
+              <w:rPr>
+                <w:noProof/>
+                <w:webHidden/>
+              </w:rPr>
+              <w:fldChar w:fldCharType="separate"/>
+            </w:r>
+            <w:r>
+              <w:rPr>
+                <w:noProof/>
+                <w:webHidden/>
+              </w:rPr>
+              <w:t>51</w:t>
+            </w:r>
+            <w:r>
+              <w:rPr>
+                <w:noProof/>
+                <w:webHidden/>
+              </w:rPr>
+              <w:fldChar w:fldCharType="end"/>
+            </w:r>
+          </w:hyperlink>
+        </w:p>
+        <w:p>
+          <w:pPr>
+            <w:pStyle w:val="TDC2"/>
+            <w:tabs>
+              <w:tab w:val="left" w:pos="880"/>
+              <w:tab w:val="right" w:leader="dot" w:pos="8494"/>
+            </w:tabs>
+            <w:rPr>
+              <w:rFonts w:asciiTheme="minorHAnsi" w:eastAsiaTheme="minorEastAsia" w:hAnsiTheme="minorHAnsi" w:cstheme="minorBidi"/>
+              <w:noProof/>
+              <w:szCs w:val="22"/>
+            </w:rPr>
+          </w:pPr>
+          <w:hyperlink w:anchor="_Toc42509743" w:history="1">
+            <w:r>
+              <w:rPr>
+                <w:rStyle w:val="Hipervnculo"/>
+                <w:noProof/>
+              </w:rPr>
+              <w:t>5.2</w:t>
+            </w:r>
+            <w:r>
+              <w:rPr>
+                <w:rFonts w:asciiTheme="minorHAnsi" w:eastAsiaTheme="minorEastAsia" w:hAnsiTheme="minorHAnsi" w:cstheme="minorBidi"/>
+                <w:noProof/>
+                <w:szCs w:val="22"/>
+              </w:rPr>
+              <w:tab/>
+            </w:r>
+            <w:r>
+              <w:rPr>
+                <w:rStyle w:val="Hipervnculo"/>
+                <w:noProof/>
+              </w:rPr>
+              <w:t>Propuesta de trabajo futuro</w:t>
+            </w:r>
+            <w:r>
+              <w:rPr>
+                <w:noProof/>
+                <w:webHidden/>
+              </w:rPr>
+              <w:tab/>
+            </w:r>
+            <w:r>
+              <w:rPr>
+                <w:noProof/>
+                <w:webHidden/>
+              </w:rPr>
+              <w:fldChar w:fldCharType="begin"/>
+            </w:r>
+            <w:r>
+              <w:rPr>
+                <w:noProof/>
+                <w:webHidden/>
+              </w:rPr>
+              <w:instrText xml:space="preserve"> PAGEREF _Toc42509743 \h </w:instrText>
+            </w:r>
+            <w:r>
+              <w:rPr>
+                <w:noProof/>
+                <w:webHidden/>
+              </w:rPr>
+            </w:r>
+            <w:r>
+              <w:rPr>
+                <w:noProof/>
+                <w:webHidden/>
+              </w:rPr>
+              <w:fldChar w:fldCharType="separate"/>
+            </w:r>
+            <w:r>
+              <w:rPr>
+                <w:noProof/>
+                <w:webHidden/>
+              </w:rPr>
+              <w:t>51</w:t>
+            </w:r>
+            <w:r>
+              <w:rPr>
+                <w:noProof/>
+                <w:webHidden/>
+              </w:rPr>
+              <w:fldChar w:fldCharType="end"/>
+            </w:r>
+          </w:hyperlink>
+        </w:p>
+        <w:p>
+          <w:pPr>
+            <w:pStyle w:val="TDC1"/>
+            <w:rPr>
+              <w:rFonts w:asciiTheme="minorHAnsi" w:eastAsiaTheme="minorEastAsia" w:hAnsiTheme="minorHAnsi" w:cstheme="minorBidi"/>
+              <w:b w:val="0"/>
+              <w:bCs w:val="0"/>
+              <w:szCs w:val="22"/>
+            </w:rPr>
+          </w:pPr>
+          <w:hyperlink w:anchor="_Toc42509744" w:history="1">
+            <w:r>
+              <w:rPr>
+                <w:rStyle w:val="Hipervnculo"/>
+              </w:rPr>
+              <w:t>Capítulo 6.</w:t>
+            </w:r>
+            <w:r>
+              <w:rPr>
+                <w:rFonts w:asciiTheme="minorHAnsi" w:eastAsiaTheme="minorEastAsia" w:hAnsiTheme="minorHAnsi" w:cstheme="minorBidi"/>
+                <w:b w:val="0"/>
+                <w:bCs w:val="0"/>
+                <w:szCs w:val="22"/>
+              </w:rPr>
+              <w:tab/>
+            </w:r>
+            <w:r>
+              <w:rPr>
+                <w:rStyle w:val="Hipervnculo"/>
+              </w:rPr>
               <w:t>Bibliografía</w:t>
             </w:r>
             <w:r>
@@ -4025,7 +4616,7 @@
               <w:rPr>
                 <w:webHidden/>
               </w:rPr>
-              <w:instrText xml:space="preserve"> PAGEREF _Toc41730789 \h </w:instrText>
+              <w:instrText xml:space="preserve"> PAGEREF _Toc42509744 \h </w:instrText>
             </w:r>
             <w:r>
               <w:rPr>
@@ -4042,7 +4633,7 @@
               <w:rPr>
                 <w:webHidden/>
               </w:rPr>
-              <w:t>37</w:t>
+              <w:t>53</w:t>
             </w:r>
             <w:r>
               <w:rPr>
@@ -4081,7 +4672,7 @@
       <w:pPr>
         <w:pStyle w:val="Ttulo1"/>
       </w:pPr>
-      <w:bookmarkStart w:id="0" w:name="_Toc41730750"/>
+      <w:bookmarkStart w:id="0" w:name="_Toc42509698"/>
       <w:r>
         <w:lastRenderedPageBreak/>
         <w:t>Introducción</w:t>
@@ -4092,7 +4683,7 @@
       <w:pPr>
         <w:pStyle w:val="Ttulo2"/>
       </w:pPr>
-      <w:bookmarkStart w:id="1" w:name="_Toc41730751"/>
+      <w:bookmarkStart w:id="1" w:name="_Toc42509699"/>
       <w:r>
         <w:t>Motivación</w:t>
       </w:r>
@@ -4108,7 +4699,7 @@
       <w:pPr>
         <w:pStyle w:val="Ttulo3"/>
       </w:pPr>
-      <w:bookmarkStart w:id="2" w:name="_Toc41730752"/>
+      <w:bookmarkStart w:id="2" w:name="_Toc42509700"/>
       <w:r>
         <w:t>Deportes de raqueta</w:t>
       </w:r>
@@ -4137,7 +4728,19 @@
         <w:t>r</w:t>
       </w:r>
       <w:r>
-        <w:t xml:space="preserve"> muchas lesiones. Este ha sido otro factor importante en mi elección, ya que veo mucho potencial a la existencia de una herramienta de este tipo que sea accesible</w:t>
+        <w:t xml:space="preserve"> muchas lesiones. Este ha sido otro factor importante en mi elección, ya que </w:t>
+      </w:r>
+      <w:r>
+        <w:t>considero que existe</w:t>
+      </w:r>
+      <w:r>
+        <w:t xml:space="preserve"> mucho potencial </w:t>
+      </w:r>
+      <w:r>
+        <w:t>en</w:t>
+      </w:r>
+      <w:r>
+        <w:t xml:space="preserve"> la existencia de una herramienta de este tipo que sea accesible</w:t>
       </w:r>
       <w:r>
         <w:t xml:space="preserve"> para ese tipo de gente. </w:t>
@@ -4297,7 +4900,7 @@
       <w:pPr>
         <w:pStyle w:val="Ttulo3"/>
       </w:pPr>
-      <w:bookmarkStart w:id="3" w:name="_Toc41730753"/>
+      <w:bookmarkStart w:id="3" w:name="_Toc42509701"/>
       <w:r>
         <w:t>Tecnología wearable</w:t>
       </w:r>
@@ -4544,7 +5147,19 @@
     </w:p>
     <w:p>
       <w:r>
-        <w:t xml:space="preserve">Esta es la otra razón por la que he elegido este tema para realizar mi trabajo de fin de grado, me gusta estar informado acerca de las nuevas tecnologías y desde hace un tiempo considero los </w:t>
+        <w:t xml:space="preserve">Esta es la otra razón por la que </w:t>
+      </w:r>
+      <w:r>
+        <w:t>se ha</w:t>
+      </w:r>
+      <w:r>
+        <w:t xml:space="preserve"> elegido este tema para realizar </w:t>
+      </w:r>
+      <w:r>
+        <w:t>el</w:t>
+      </w:r>
+      <w:r>
+        <w:t xml:space="preserve"> trabajo de fin de grado, me gusta estar informado acerca de las nuevas tecnologías y desde hace un tiempo considero los </w:t>
       </w:r>
       <w:r>
         <w:rPr>
@@ -4573,7 +5188,7 @@
       <w:pPr>
         <w:pStyle w:val="Ttulo2"/>
       </w:pPr>
-      <w:bookmarkStart w:id="4" w:name="_Toc41730754"/>
+      <w:bookmarkStart w:id="4" w:name="_Toc42509702"/>
       <w:r>
         <w:t>Objetivos</w:t>
       </w:r>
@@ -4639,24 +5254,26 @@
     </w:p>
     <w:p>
       <w:r>
-        <w:t>Con esto, se llevará a cabo el desarrollo de la aplicación cumpliendo todos estos pasos y añadiendo funcionalidades básicas que permitan su uso sin dificultad, como puede ser un sistema de usuarios y ayudas gráficas. Todas las funcionalidades que se implementen se explicarán con detalle dentro del apartado tal.</w:t>
-      </w:r>
-    </w:p>
+        <w:t xml:space="preserve">El último objetivo será el de cumplir los anteriores sin la necesidad de modificar el firmware del dispositivo de medida, ya que añadiría un punto de complejidad al sistema que se puede evitar con la elección de un dispositivo ya preparado para el uso. </w:t>
+      </w:r>
+    </w:p>
+    <w:p>
+      <w:r>
+        <w:t xml:space="preserve">Con esto, se llevará a cabo el desarrollo de la aplicación cumpliendo todos estos pasos y añadiendo funcionalidades básicas que permitan su uso sin dificultad, como puede ser un sistema de usuarios y ayudas gráficas. Todas las funcionalidades que se implementen se explicarán con detalle dentro del </w:t>
+      </w:r>
+      <w:r>
+        <w:t>capítulo 4</w:t>
+      </w:r>
+      <w:r>
+        <w:t>.</w:t>
+      </w:r>
+    </w:p>
+    <w:p/>
     <w:p>
       <w:pPr>
         <w:pStyle w:val="Ttulo2"/>
-        <w:numPr>
-          <w:ilvl w:val="0"/>
-          <w:numId w:val="0"/>
-        </w:numPr>
-        <w:ind w:left="576"/>
-      </w:pPr>
-    </w:p>
-    <w:p>
-      <w:pPr>
-        <w:pStyle w:val="Ttulo2"/>
-      </w:pPr>
-      <w:bookmarkStart w:id="5" w:name="_Toc41730755"/>
+      </w:pPr>
+      <w:bookmarkStart w:id="5" w:name="_Toc42509703"/>
       <w:r>
         <w:t>Metodología</w:t>
       </w:r>
@@ -4667,7 +5284,7 @@
       <w:pPr>
         <w:pStyle w:val="Ttulo1"/>
       </w:pPr>
-      <w:bookmarkStart w:id="6" w:name="_Toc41730756"/>
+      <w:bookmarkStart w:id="6" w:name="_Toc42509704"/>
       <w:r>
         <w:lastRenderedPageBreak/>
         <w:t>Identificación y análisis de posibles soluciones</w:t>
@@ -4688,13 +5305,12 @@
           <w:iCs/>
         </w:rPr>
       </w:pPr>
-      <w:bookmarkStart w:id="7" w:name="_Toc41730757"/>
+      <w:bookmarkStart w:id="7" w:name="_Toc42509705"/>
       <w:r>
         <w:t>Posibles soluciones hardware</w:t>
       </w:r>
       <w:bookmarkEnd w:id="7"/>
     </w:p>
-    <w:p/>
     <w:p>
       <w:r>
         <w:t xml:space="preserve">A continuación se presentarán los </w:t>
@@ -4729,7 +5345,7 @@
       <w:pPr>
         <w:pStyle w:val="Ttulo3"/>
       </w:pPr>
-      <w:bookmarkStart w:id="8" w:name="_Toc41730758"/>
+      <w:bookmarkStart w:id="8" w:name="_Toc42509706"/>
       <w:r>
         <w:t>MIKROE-2026 (Hexiwear)</w:t>
       </w:r>
@@ -4961,67 +5577,67 @@
         <w:rPr>
           <w:szCs w:val="22"/>
         </w:rPr>
+        <w:t xml:space="preserve">Para la comunicación, incorpora un procesador NXP-Kinetis KW4x </w:t>
+      </w:r>
+      <w:r>
+        <w:rPr>
+          <w:sz w:val="18"/>
+          <w:szCs w:val="18"/>
+        </w:rPr>
+        <w:t>(5)</w:t>
+      </w:r>
+      <w:r>
+        <w:rPr>
+          <w:szCs w:val="22"/>
+        </w:rPr>
+        <w:t>, basado en un ARM Cortex-M0+ y que proporciona conectividad BLE (Bluetooth Low Energy).</w:t>
+      </w:r>
+    </w:p>
+    <w:p>
+      <w:pPr>
+        <w:jc w:val="left"/>
+        <w:rPr>
+          <w:szCs w:val="22"/>
+        </w:rPr>
+      </w:pPr>
+      <w:r>
+        <w:rPr>
+          <w:szCs w:val="22"/>
+        </w:rPr>
         <w:lastRenderedPageBreak/>
-        <w:t xml:space="preserve">Para la comunicación, incorpora un procesador NXP-Kinetis KW4x </w:t>
+        <w:t xml:space="preserve">En cuanto a </w:t>
+      </w:r>
+      <w:r>
+        <w:rPr>
+          <w:szCs w:val="22"/>
+        </w:rPr>
+        <w:t>los sensores que nos interesan para nuestro proyecto</w:t>
+      </w:r>
+      <w:r>
+        <w:rPr>
+          <w:szCs w:val="22"/>
+        </w:rPr>
+        <w:t xml:space="preserve">, tiene dos apartados: por una parte el FXOS8700CQ, que integra acelerómetro y magnetómetro, y por otra el FXAS21002, que proporciona medidas del giróscopo. Ambos proporcionados por NXP </w:t>
       </w:r>
       <w:r>
         <w:rPr>
           <w:sz w:val="18"/>
           <w:szCs w:val="18"/>
         </w:rPr>
-        <w:t>(5)</w:t>
-      </w:r>
-      <w:r>
+        <w:t>(5).</w:t>
+      </w:r>
+    </w:p>
+    <w:p>
+      <w:pPr>
+        <w:jc w:val="left"/>
         <w:rPr>
           <w:szCs w:val="22"/>
         </w:rPr>
-        <w:t>, basado en un ARM Cortex-M0+ y que proporciona conectividad BLE (Bluetooth Low Energy).</w:t>
-      </w:r>
-    </w:p>
-    <w:p>
-      <w:pPr>
-        <w:jc w:val="left"/>
+      </w:pPr>
+      <w:r>
         <w:rPr>
           <w:szCs w:val="22"/>
         </w:rPr>
-      </w:pPr>
-      <w:r>
-        <w:rPr>
-          <w:szCs w:val="22"/>
-        </w:rPr>
-        <w:t xml:space="preserve">En cuanto a </w:t>
-      </w:r>
-      <w:r>
-        <w:rPr>
-          <w:szCs w:val="22"/>
-        </w:rPr>
-        <w:t>los sensores que nos interesan para nuestro proyecto</w:t>
-      </w:r>
-      <w:r>
-        <w:rPr>
-          <w:szCs w:val="22"/>
-        </w:rPr>
-        <w:t xml:space="preserve">, tiene dos apartados: por una parte el FXOS8700CQ, que integra acelerómetro y magnetómetro, y por otra el FXAS21002, que proporciona medidas del giróscopo. Ambos proporcionados por NXP </w:t>
-      </w:r>
-      <w:r>
-        <w:rPr>
-          <w:sz w:val="18"/>
-          <w:szCs w:val="18"/>
-        </w:rPr>
-        <w:t>(5).</w:t>
-      </w:r>
-    </w:p>
-    <w:p>
-      <w:pPr>
-        <w:jc w:val="left"/>
-        <w:rPr>
-          <w:szCs w:val="22"/>
-        </w:rPr>
-      </w:pPr>
-      <w:r>
-        <w:rPr>
-          <w:szCs w:val="22"/>
-        </w:rPr>
         <w:t xml:space="preserve">Como dato interesante, el desarrollo de este dispositivo se llevó a cabo gracias a un proceso de crowdfunding y es un proyecto de código libre. </w:t>
       </w:r>
     </w:p>
@@ -5030,7 +5646,7 @@
       <w:pPr>
         <w:pStyle w:val="Ttulo3"/>
       </w:pPr>
-      <w:bookmarkStart w:id="9" w:name="_Toc41730759"/>
+      <w:bookmarkStart w:id="9" w:name="_Toc42509707"/>
       <w:r>
         <w:t>SensorTag CC1350</w:t>
       </w:r>
@@ -5269,17 +5885,17 @@
     </w:p>
     <w:p>
       <w:r>
+        <w:t>La conectividad de este dispositivo se basa en dos sistemas: por una parte permite Bluetooth Low Energy, y por otra añade funcionalidad Sub-1GHz, que consiste en usar una frecuencia inferior, por lo tanto aporta mayor rango y menor potencia.</w:t>
+      </w:r>
+    </w:p>
+    <w:p/>
+    <w:p>
+      <w:pPr>
+        <w:pStyle w:val="Ttulo3"/>
+      </w:pPr>
+      <w:bookmarkStart w:id="10" w:name="_Toc42509708"/>
+      <w:r>
         <w:lastRenderedPageBreak/>
-        <w:t>La conectividad de este dispositivo se basa en dos sistemas: por una parte permite Bluetooth Low Energy, y por otra añade funcionalidad Sub-1GHz, que consiste en usar una frecuencia inferior, por lo tanto aporta mayor rango y menor potencia.</w:t>
-      </w:r>
-    </w:p>
-    <w:p/>
-    <w:p>
-      <w:pPr>
-        <w:pStyle w:val="Ttulo3"/>
-      </w:pPr>
-      <w:bookmarkStart w:id="10" w:name="_Toc41730760"/>
-      <w:r>
         <w:t>SensorTag</w:t>
       </w:r>
       <w:r>
@@ -5414,7 +6030,7 @@
       <w:pPr>
         <w:pStyle w:val="Ttulo3"/>
       </w:pPr>
-      <w:bookmarkStart w:id="11" w:name="_Toc41730761"/>
+      <w:bookmarkStart w:id="11" w:name="_Toc42509709"/>
       <w:r>
         <w:t>STEVAL-WESU1</w:t>
       </w:r>
@@ -5714,7 +6330,7 @@
       <w:pPr>
         <w:pStyle w:val="Ttulo3"/>
       </w:pPr>
-      <w:bookmarkStart w:id="12" w:name="_Toc41730762"/>
+      <w:bookmarkStart w:id="12" w:name="_Toc42509710"/>
       <w:r>
         <w:lastRenderedPageBreak/>
         <w:t>Tabla comparativa</w:t>
@@ -6827,7 +7443,34 @@
           <w:sz w:val="18"/>
           <w:szCs w:val="20"/>
         </w:rPr>
-        <w:t>Tabla 2.1. Comparación de datos de dispositivos</w:t>
+        <w:t xml:space="preserve">Tabla </w:t>
+      </w:r>
+      <w:r>
+        <w:rPr>
+          <w:b/>
+          <w:bCs/>
+          <w:sz w:val="18"/>
+          <w:szCs w:val="20"/>
+        </w:rPr>
+        <w:t>1</w:t>
+      </w:r>
+      <w:r>
+        <w:rPr>
+          <w:b/>
+          <w:bCs/>
+          <w:sz w:val="18"/>
+          <w:szCs w:val="20"/>
+        </w:rPr>
+        <w:t>. Comparación de datos de dispositivos</w:t>
+      </w:r>
+      <w:r>
+        <w:rPr>
+          <w:b/>
+          <w:bCs/>
+          <w:sz w:val="18"/>
+          <w:szCs w:val="20"/>
+        </w:rPr>
+        <w:t>.</w:t>
       </w:r>
     </w:p>
     <w:p>
@@ -7421,14 +8064,10 @@
         <w:t>µT.</w:t>
       </w:r>
       <w:r>
-        <w:t xml:space="preserve"> </w:t>
-      </w:r>
-      <w:r>
-        <w:rPr>
-          <w:sz w:val="18"/>
-          <w:szCs w:val="20"/>
-        </w:rPr>
-        <w:t>(9)</w:t>
+        <w:rPr>
+          <w:rStyle w:val="Refdenotaalpie"/>
+        </w:rPr>
+        <w:footnoteReference w:id="1"/>
       </w:r>
     </w:p>
     <w:p>
@@ -7475,7 +8114,7 @@
       <w:pPr>
         <w:pStyle w:val="Ttulo2"/>
       </w:pPr>
-      <w:bookmarkStart w:id="13" w:name="_Toc41730763"/>
+      <w:bookmarkStart w:id="13" w:name="_Toc42509711"/>
       <w:r>
         <w:t>Posibles soluciones software</w:t>
       </w:r>
@@ -7497,7 +8136,7 @@
       <w:pPr>
         <w:pStyle w:val="Ttulo3"/>
       </w:pPr>
-      <w:bookmarkStart w:id="14" w:name="_Toc41730764"/>
+      <w:bookmarkStart w:id="14" w:name="_Toc42509712"/>
       <w:r>
         <w:t>Android</w:t>
       </w:r>
@@ -7522,6 +8161,7 @@
         </w:rPr>
       </w:pPr>
       <w:r>
+        <w:lastRenderedPageBreak/>
         <w:t xml:space="preserve">Android es el sistema operativo móvil más utilizado en la actualidad </w:t>
       </w:r>
       <w:r>
@@ -7549,7 +8189,6 @@
     </w:p>
     <w:p>
       <w:r>
-        <w:lastRenderedPageBreak/>
         <w:t>Su primera versión fue presentada en 2007 y Android 1 (Apple Pie) salió en septiembre de 2008. Se ha ido desarrollando desde entonces, siendo su última versión Android 10</w:t>
       </w:r>
       <w:r>
@@ -7856,7 +8495,7 @@
       <w:pPr>
         <w:pStyle w:val="Ttulo3"/>
       </w:pPr>
-      <w:bookmarkStart w:id="15" w:name="_Toc41730765"/>
+      <w:bookmarkStart w:id="15" w:name="_Toc42509713"/>
       <w:r>
         <w:t>iOS</w:t>
       </w:r>
@@ -8027,7 +8666,7 @@
       <w:pPr>
         <w:pStyle w:val="Ttulo3"/>
       </w:pPr>
-      <w:bookmarkStart w:id="16" w:name="_Toc41730766"/>
+      <w:bookmarkStart w:id="16" w:name="_Toc42509714"/>
       <w:r>
         <w:t>Otros sistemas operativos</w:t>
       </w:r>
@@ -8634,16 +9273,6 @@
         <w:t>En el futuro se piensa que es posible la irrupción de Huawei con su propio sistema debido a los problemas que hubo en 2019 entre esta empresa y los Estados Unidos, que provocaron que no pudieran acceder al sistema Android como venían haciendo los últimos años</w:t>
       </w:r>
       <w:r>
-        <w:t xml:space="preserve"> </w:t>
-      </w:r>
-      <w:r>
-        <w:rPr>
-          <w:sz w:val="18"/>
-          <w:szCs w:val="20"/>
-        </w:rPr>
-        <w:t>(14)</w:t>
-      </w:r>
-      <w:r>
         <w:rPr>
           <w:sz w:val="18"/>
           <w:szCs w:val="20"/>
@@ -8679,7 +9308,7 @@
       <w:pPr>
         <w:pStyle w:val="Ttulo2"/>
       </w:pPr>
-      <w:bookmarkStart w:id="17" w:name="_Toc41730767"/>
+      <w:bookmarkStart w:id="17" w:name="_Toc42509715"/>
       <w:r>
         <w:t>Descripción de la solución adoptada</w:t>
       </w:r>
@@ -8699,7 +9328,7 @@
       <w:pPr>
         <w:pStyle w:val="Ttulo3"/>
       </w:pPr>
-      <w:bookmarkStart w:id="18" w:name="_Toc41730768"/>
+      <w:bookmarkStart w:id="18" w:name="_Toc42509716"/>
       <w:r>
         <w:t>Hardware</w:t>
       </w:r>
@@ -9667,7 +10296,7 @@
       <w:pPr>
         <w:pStyle w:val="Ttulo3"/>
       </w:pPr>
-      <w:bookmarkStart w:id="19" w:name="_Toc41730769"/>
+      <w:bookmarkStart w:id="19" w:name="_Toc42509717"/>
       <w:r>
         <w:lastRenderedPageBreak/>
         <w:t>Software</w:t>
@@ -9873,7 +10502,7 @@
           <w:rFonts w:eastAsiaTheme="minorHAnsi"/>
         </w:rPr>
       </w:pPr>
-      <w:bookmarkStart w:id="20" w:name="_Toc41730770"/>
+      <w:bookmarkStart w:id="20" w:name="_Toc42509718"/>
       <w:r>
         <w:rPr>
           <w:rFonts w:eastAsiaTheme="minorHAnsi"/>
@@ -9893,7 +10522,7 @@
       <w:pPr>
         <w:pStyle w:val="Ttulo2"/>
       </w:pPr>
-      <w:bookmarkStart w:id="21" w:name="_Toc41730771"/>
+      <w:bookmarkStart w:id="21" w:name="_Toc42509719"/>
       <w:r>
         <w:t>Medida de la orientación</w:t>
       </w:r>
@@ -9941,7 +10570,7 @@
           <w:rFonts w:eastAsiaTheme="minorHAnsi"/>
         </w:rPr>
       </w:pPr>
-      <w:bookmarkStart w:id="22" w:name="_Toc41730772"/>
+      <w:bookmarkStart w:id="22" w:name="_Toc42509720"/>
       <w:r>
         <w:rPr>
           <w:rFonts w:eastAsiaTheme="minorHAnsi"/>
@@ -10076,7 +10705,7 @@
       <w:pPr>
         <w:pStyle w:val="Ttulo3"/>
       </w:pPr>
-      <w:bookmarkStart w:id="23" w:name="_Toc41730773"/>
+      <w:bookmarkStart w:id="23" w:name="_Toc42509721"/>
       <w:r>
         <w:t>AHRS</w:t>
       </w:r>
@@ -10109,7 +10738,7 @@
       <w:pPr>
         <w:pStyle w:val="Ttulo3"/>
       </w:pPr>
-      <w:bookmarkStart w:id="24" w:name="_Toc41730774"/>
+      <w:bookmarkStart w:id="24" w:name="_Toc42509722"/>
       <w:r>
         <w:t>Filtro de Kalman</w:t>
       </w:r>
@@ -10308,7 +10937,7 @@
       <w:pPr>
         <w:pStyle w:val="Ttulo3"/>
       </w:pPr>
-      <w:bookmarkStart w:id="25" w:name="_Toc41730775"/>
+      <w:bookmarkStart w:id="25" w:name="_Toc42509723"/>
       <w:r>
         <w:t>Algoritmo de Madgwick</w:t>
       </w:r>
@@ -10502,7 +11131,7 @@
       <w:pPr>
         <w:pStyle w:val="Ttulo2"/>
       </w:pPr>
-      <w:bookmarkStart w:id="26" w:name="_Toc41730776"/>
+      <w:bookmarkStart w:id="26" w:name="_Toc42509724"/>
       <w:r>
         <w:t>Representación de la orientación</w:t>
       </w:r>
@@ -10523,7 +11152,7 @@
       <w:pPr>
         <w:pStyle w:val="Ttulo3"/>
       </w:pPr>
-      <w:bookmarkStart w:id="27" w:name="_Toc41730777"/>
+      <w:bookmarkStart w:id="27" w:name="_Toc42509725"/>
       <w:r>
         <w:t>Ángulos de Euler y ángulos de navegación</w:t>
       </w:r>
@@ -10800,7 +11429,7 @@
       <w:pPr>
         <w:pStyle w:val="Ttulo3"/>
       </w:pPr>
-      <w:bookmarkStart w:id="28" w:name="_Toc41730778"/>
+      <w:bookmarkStart w:id="28" w:name="_Toc42509726"/>
       <w:r>
         <w:t>Gimbal Lock</w:t>
       </w:r>
@@ -10808,17 +11437,13 @@
     </w:p>
     <w:p>
       <w:r>
-        <w:t xml:space="preserve">El Gimbal Lock (o bloqueo del cardán en castellano) es un problema que aparece en la representación de rotaciones en un sistema cuando se utilizan ángulos de Euler. Consiste en la pérdida de un grado de libertad cuando dos de los ejes se colocan en paralelo </w:t>
-      </w:r>
-      <w:r>
-        <w:rPr>
-          <w:sz w:val="18"/>
-          <w:szCs w:val="20"/>
-        </w:rPr>
-        <w:t>(20)</w:t>
-      </w:r>
-      <w:r>
-        <w:t>.</w:t>
+        <w:t>El Gimbal Lock (o bloqueo del cardán en castellano) es un problema que aparece en la representación de rotaciones en un sistema cuando se utilizan ángulos de Euler. Consiste en la pérdida de un grado de libertad cuando dos de los ejes se colocan en paralelo.</w:t>
+      </w:r>
+      <w:r>
+        <w:rPr>
+          <w:rStyle w:val="Refdenotaalpie"/>
+        </w:rPr>
+        <w:footnoteReference w:id="2"/>
       </w:r>
     </w:p>
     <w:p>
@@ -10826,9 +11451,10 @@
         <w:rPr>
           <w:noProof/>
         </w:rPr>
+        <w:lastRenderedPageBreak/>
         <w:drawing>
-          <wp:inline distT="0" distB="0" distL="0" distR="0" wp14:anchorId="1A091FA7" wp14:editId="4B0C8431">
-            <wp:extent cx="5400040" cy="2573020"/>
+          <wp:inline distT="0" distB="0" distL="0" distR="0" wp14:anchorId="1A091FA7" wp14:editId="1AC31538">
+            <wp:extent cx="5358904" cy="2553419"/>
             <wp:effectExtent l="0" t="0" r="0" b="0"/>
             <wp:docPr id="16" name="Imagen 16" descr="Gimbal lock problem for Euler angles (A: no gimbal lock, B: yaw ..."/>
             <wp:cNvGraphicFramePr>
@@ -10859,7 +11485,7 @@
                   <pic:spPr bwMode="auto">
                     <a:xfrm>
                       <a:off x="0" y="0"/>
-                      <a:ext cx="5400040" cy="2573020"/>
+                      <a:ext cx="5367379" cy="2557457"/>
                     </a:xfrm>
                     <a:prstGeom prst="rect">
                       <a:avLst/>
@@ -10935,7 +11561,7 @@
       <w:pPr>
         <w:pStyle w:val="Ttulo3"/>
       </w:pPr>
-      <w:bookmarkStart w:id="29" w:name="_Toc41730779"/>
+      <w:bookmarkStart w:id="29" w:name="_Toc42509727"/>
       <w:r>
         <w:t>Cuaterniones</w:t>
       </w:r>
@@ -11912,7 +12538,7 @@
           <w:bCs w:val="0"/>
         </w:rPr>
       </w:pPr>
-      <w:bookmarkStart w:id="30" w:name="_Toc41730780"/>
+      <w:bookmarkStart w:id="30" w:name="_Toc42509728"/>
       <w:r>
         <w:t>Bluetooth Low Energy (BLE)</w:t>
       </w:r>
@@ -12050,7 +12676,7 @@
       <w:pPr>
         <w:pStyle w:val="Ttulo3"/>
       </w:pPr>
-      <w:bookmarkStart w:id="31" w:name="_Toc41730781"/>
+      <w:bookmarkStart w:id="31" w:name="_Toc42509729"/>
       <w:r>
         <w:t>GATT: General Attribute Profile</w:t>
       </w:r>
@@ -12069,6 +12695,7 @@
         <w:rPr>
           <w:noProof/>
         </w:rPr>
+        <w:lastRenderedPageBreak/>
         <w:drawing>
           <wp:inline distT="0" distB="0" distL="0" distR="0" wp14:anchorId="4DECEF66" wp14:editId="69DB6251">
             <wp:extent cx="4067175" cy="2143589"/>
@@ -12321,6 +12948,7 @@
         <w:rPr>
           <w:noProof/>
         </w:rPr>
+        <w:lastRenderedPageBreak/>
         <w:drawing>
           <wp:inline distT="0" distB="0" distL="0" distR="0" wp14:anchorId="0514D14B" wp14:editId="60E17E79">
             <wp:extent cx="2371725" cy="2911445"/>
@@ -12437,7 +13065,7 @@
       <w:pPr>
         <w:pStyle w:val="Ttulo3"/>
       </w:pPr>
-      <w:bookmarkStart w:id="32" w:name="_Toc41730782"/>
+      <w:bookmarkStart w:id="32" w:name="_Toc42509730"/>
       <w:r>
         <w:t>Identificadores UUID</w:t>
       </w:r>
@@ -12519,6 +13147,7 @@
         </w:numPr>
       </w:pPr>
       <w:r>
+        <w:lastRenderedPageBreak/>
         <w:t>REGISTER ACCESS: 00000001-000F-11E1-AC36-0002A5D5C51B</w:t>
       </w:r>
     </w:p>
@@ -12581,7 +13210,7 @@
         <w:pStyle w:val="Ttulo1"/>
         <w:ind w:left="708" w:hanging="708"/>
       </w:pPr>
-      <w:bookmarkStart w:id="33" w:name="_Toc41730783"/>
+      <w:bookmarkStart w:id="33" w:name="_Toc42509731"/>
       <w:r>
         <w:lastRenderedPageBreak/>
         <w:t>Desarrollo de la aplicación</w:t>
@@ -12603,7 +13232,7 @@
       <w:pPr>
         <w:pStyle w:val="Ttulo2"/>
       </w:pPr>
-      <w:bookmarkStart w:id="34" w:name="_Toc41730784"/>
+      <w:bookmarkStart w:id="34" w:name="_Toc42509732"/>
       <w:r>
         <w:t>Diagrama de bloques del proyecto</w:t>
       </w:r>
@@ -12731,7 +13360,7 @@
       <w:pPr>
         <w:pStyle w:val="Ttulo2"/>
       </w:pPr>
-      <w:bookmarkStart w:id="35" w:name="_Toc41730785"/>
+      <w:bookmarkStart w:id="35" w:name="_Toc42509733"/>
       <w:r>
         <w:t>Diagrama de bloques software</w:t>
       </w:r>
@@ -12892,7 +13521,7 @@
       <w:pPr>
         <w:pStyle w:val="Ttulo2"/>
       </w:pPr>
-      <w:bookmarkStart w:id="36" w:name="_Toc41730786"/>
+      <w:bookmarkStart w:id="36" w:name="_Toc42509734"/>
       <w:r>
         <w:lastRenderedPageBreak/>
         <w:t>Base de datos</w:t>
@@ -14202,7 +14831,7 @@
       <w:pPr>
         <w:pStyle w:val="Ttulo2"/>
       </w:pPr>
-      <w:bookmarkStart w:id="37" w:name="_Toc41730787"/>
+      <w:bookmarkStart w:id="37" w:name="_Toc42509735"/>
       <w:r>
         <w:t>Desarrollo software</w:t>
       </w:r>
@@ -14237,7 +14866,7 @@
       <w:pPr>
         <w:pStyle w:val="Ttulo3"/>
       </w:pPr>
-      <w:bookmarkStart w:id="38" w:name="_Toc41730788"/>
+      <w:bookmarkStart w:id="38" w:name="_Toc42509736"/>
       <w:r>
         <w:t>Bloque Usuarios</w:t>
       </w:r>
@@ -14948,9 +15577,11 @@
       <w:pPr>
         <w:pStyle w:val="Ttulo3"/>
       </w:pPr>
+      <w:bookmarkStart w:id="39" w:name="_Toc42509737"/>
       <w:r>
         <w:t>Bloque Menú</w:t>
       </w:r>
+      <w:bookmarkEnd w:id="39"/>
     </w:p>
     <w:p>
       <w:pPr>
@@ -15016,39 +15647,15 @@
     </w:p>
     <w:p>
       <w:pPr>
-        <w:jc w:val="center"/>
-        <w:rPr>
-          <w:b/>
-          <w:bCs/>
-          <w:sz w:val="18"/>
-          <w:szCs w:val="20"/>
-        </w:rPr>
-      </w:pPr>
-      <w:r>
-        <w:rPr>
-          <w:b/>
-          <w:bCs/>
-          <w:sz w:val="18"/>
-          <w:szCs w:val="20"/>
-        </w:rPr>
+        <w:pStyle w:val="SubFiguras"/>
+      </w:pPr>
+      <w:r>
         <w:t>Figura 4.</w:t>
       </w:r>
       <w:r>
-        <w:rPr>
-          <w:b/>
-          <w:bCs/>
-          <w:sz w:val="18"/>
-          <w:szCs w:val="20"/>
-        </w:rPr>
         <w:t>11</w:t>
       </w:r>
       <w:r>
-        <w:rPr>
-          <w:b/>
-          <w:bCs/>
-          <w:sz w:val="18"/>
-          <w:szCs w:val="20"/>
-        </w:rPr>
         <w:t>. Estructura del módulo de menú principal de la app</w:t>
       </w:r>
     </w:p>
@@ -15834,9 +16441,11 @@
       <w:pPr>
         <w:pStyle w:val="Ttulo3"/>
       </w:pPr>
+      <w:bookmarkStart w:id="40" w:name="_Toc42509738"/>
       <w:r>
         <w:t>Bloque Conexión BLE</w:t>
       </w:r>
+      <w:bookmarkEnd w:id="40"/>
     </w:p>
     <w:p>
       <w:pPr>
@@ -16255,6 +16864,14 @@
         <w:jc w:val="left"/>
       </w:pPr>
       <w:r>
+        <w:t xml:space="preserve">Todo esto ocurrirá al pulsar el botón “Registrar Golpe” en el menú principal, y sin un layout de fondo. </w:t>
+      </w:r>
+    </w:p>
+    <w:p>
+      <w:pPr>
+        <w:jc w:val="left"/>
+      </w:pPr>
+      <w:r>
         <w:t xml:space="preserve">Después de esto, el proceso a llevar a cabo será el propio de Bluetooth Low Energy. Esto es, búsqueda de dispositivos, elección de un dispositivo y conexión con el dispositivo elegido. </w:t>
       </w:r>
     </w:p>
@@ -16474,17 +17091,23 @@
       <w:r>
         <w:t>, que es el método donde realizaremos las comprobaciones correspondientes acerca del dispositivo encontrado: si se ha recibido los datos de forma correcta y si su nombre se adecúa al que buscamos.</w:t>
       </w:r>
-    </w:p>
-    <w:p>
-      <w:pPr>
-        <w:jc w:val="left"/>
-      </w:pPr>
-    </w:p>
-    <w:p>
-      <w:pPr>
-        <w:jc w:val="left"/>
-      </w:pPr>
-      <w:r>
+      <w:r>
+        <w:t xml:space="preserve"> En ese caso, se añade el dispositivo a la lista.</w:t>
+      </w:r>
+    </w:p>
+    <w:p>
+      <w:pPr>
+        <w:jc w:val="left"/>
+      </w:pPr>
+    </w:p>
+    <w:p>
+      <w:pPr>
+        <w:jc w:val="left"/>
+      </w:pPr>
+      <w:r>
+        <w:rPr>
+          <w:noProof/>
+        </w:rPr>
         <w:drawing>
           <wp:inline distT="0" distB="0" distL="0" distR="0" wp14:anchorId="7555B0FC" wp14:editId="11725A6F">
             <wp:extent cx="5400040" cy="1277620"/>
@@ -16581,7 +17204,16 @@
         <w:jc w:val="left"/>
       </w:pPr>
       <w:r>
-        <w:t xml:space="preserve">Si todo es correcto, añadimos la entrada a la lista que tenemos de dispositivos y que se muestra por pantalla de la forma habitual, es decir, en la que cada entrada es un botón. En este caso el botón hace que se efectúe la conexión entre el </w:t>
+        <w:t>Mostramos esa lista por pantalla de la misma forma que se hace en la lista de usuarios, es decir, cada entrada de la lista actúa como un botón</w:t>
+      </w:r>
+      <w:r>
+        <w:t>. En este caso</w:t>
+      </w:r>
+      <w:r>
+        <w:t>,</w:t>
+      </w:r>
+      <w:r>
+        <w:t xml:space="preserve"> el botón hace que se efectúe la conexión entre el </w:t>
       </w:r>
       <w:r>
         <w:rPr>
@@ -16636,16 +17268,22 @@
       <w:r>
         <w:t>partiendo de esos datos.</w:t>
       </w:r>
-    </w:p>
-    <w:p>
-      <w:pPr>
-        <w:jc w:val="left"/>
-      </w:pPr>
-    </w:p>
-    <w:p>
-      <w:pPr>
-        <w:jc w:val="left"/>
-      </w:pPr>
+      <w:r>
+        <w:t xml:space="preserve"> Esos datos luego se muestran en el layout </w:t>
+      </w:r>
+      <w:r>
+        <w:rPr>
+          <w:i/>
+          <w:iCs/>
+        </w:rPr>
+        <w:t>fragment_devices</w:t>
+      </w:r>
+      <w:r>
+        <w:t>.xml</w:t>
+      </w:r>
+      <w:r>
+        <w:t xml:space="preserve">. </w:t>
+      </w:r>
     </w:p>
     <w:p>
       <w:pPr>
@@ -16660,7 +17298,6 @@
         <w:rPr>
           <w:noProof/>
         </w:rPr>
-        <w:lastRenderedPageBreak/>
         <w:drawing>
           <wp:inline distT="0" distB="0" distL="0" distR="0" wp14:anchorId="7B17048F" wp14:editId="041B40FD">
             <wp:extent cx="4468483" cy="1481788"/>
@@ -16797,15 +17434,40 @@
         <w:t xml:space="preserve">. </w:t>
       </w:r>
       <w:r>
-        <w:t xml:space="preserve">Recibe como parámetro de entrada el dispositivo al que hemos elegido conectarnos. </w:t>
-      </w:r>
-    </w:p>
-    <w:p>
-      <w:pPr>
-        <w:jc w:val="left"/>
-      </w:pPr>
-      <w:r>
-        <w:t>Una vez que la conexión ha sido exitosa, muestra un mensaje y nos direcciona hacia el siguiente módulo, donde se obtienen los datos de los sensores correspondientes.</w:t>
+        <w:t>Recibe como parámetro de entrada el dispositivo al que hemos elegido conectarnos</w:t>
+      </w:r>
+      <w:r>
+        <w:t xml:space="preserve">, en forma de objeto </w:t>
+      </w:r>
+      <w:r>
+        <w:rPr>
+          <w:i/>
+          <w:iCs/>
+        </w:rPr>
+        <w:t>BluetoothDevice</w:t>
+      </w:r>
+      <w:r>
+        <w:t>.</w:t>
+      </w:r>
+    </w:p>
+    <w:p>
+      <w:pPr>
+        <w:jc w:val="left"/>
+      </w:pPr>
+      <w:r>
+        <w:t>Una vez que la conexión ha sido exitosa, muestra un mensaje y nos direcciona hacia el siguiente módulo, donde se obt</w:t>
+      </w:r>
+      <w:r>
+        <w:t>endrán y tratarán</w:t>
+      </w:r>
+      <w:r>
+        <w:t xml:space="preserve"> los datos de los sensores correspondientes</w:t>
+      </w:r>
+      <w:r>
+        <w:t xml:space="preserve"> y se almacenarán en la base de datos para su uso posterior</w:t>
+      </w:r>
+      <w:r>
+        <w:t>.</w:t>
       </w:r>
     </w:p>
     <w:p>
@@ -16897,12 +17559,1768 @@
     </w:p>
     <w:p>
       <w:pPr>
-        <w:jc w:val="left"/>
-      </w:pPr>
-    </w:p>
-    <w:bookmarkStart w:id="39" w:name="_Bibliografía" w:displacedByCustomXml="next"/>
-    <w:bookmarkEnd w:id="39" w:displacedByCustomXml="next"/>
-    <w:bookmarkStart w:id="40" w:name="_Toc41730789" w:displacedByCustomXml="next"/>
+        <w:pStyle w:val="Ttulo3"/>
+      </w:pPr>
+      <w:bookmarkStart w:id="41" w:name="_Toc42509739"/>
+      <w:r>
+        <w:t>Bloque de Obtención y Ajuste de Datos</w:t>
+      </w:r>
+      <w:bookmarkEnd w:id="41"/>
+    </w:p>
+    <w:p>
+      <w:pPr>
+        <w:jc w:val="center"/>
+        <w:rPr>
+          <w:noProof/>
+        </w:rPr>
+      </w:pPr>
+    </w:p>
+    <w:p>
+      <w:pPr>
+        <w:jc w:val="center"/>
+      </w:pPr>
+      <w:r>
+        <w:rPr>
+          <w:noProof/>
+        </w:rPr>
+        <w:drawing>
+          <wp:inline distT="0" distB="0" distL="0" distR="0" wp14:anchorId="5C9B6CB5" wp14:editId="07C76DF8">
+            <wp:extent cx="4451230" cy="625475"/>
+            <wp:effectExtent l="0" t="0" r="6985" b="3175"/>
+            <wp:docPr id="195" name="Imagen 195" descr="Captura de pantalla de un celular&#10;&#10;Descripción generada automáticamente"/>
+            <wp:cNvGraphicFramePr>
+              <a:graphicFrameLocks xmlns:a="http://schemas.openxmlformats.org/drawingml/2006/main" noChangeAspect="1"/>
+            </wp:cNvGraphicFramePr>
+            <a:graphic xmlns:a="http://schemas.openxmlformats.org/drawingml/2006/main">
+              <a:graphicData uri="http://schemas.openxmlformats.org/drawingml/2006/picture">
+                <pic:pic xmlns:pic="http://schemas.openxmlformats.org/drawingml/2006/picture">
+                  <pic:nvPicPr>
+                    <pic:cNvPr id="195" name="DiagramaSoft.png"/>
+                    <pic:cNvPicPr/>
+                  </pic:nvPicPr>
+                  <pic:blipFill rotWithShape="1">
+                    <a:blip r:embed="rId64">
+                      <a:extLst>
+                        <a:ext uri="{28A0092B-C50C-407E-A947-70E740481C1C}">
+                          <a14:useLocalDpi xmlns:a14="http://schemas.microsoft.com/office/drawing/2010/main" val="0"/>
+                        </a:ext>
+                      </a:extLst>
+                    </a:blip>
+                    <a:srcRect t="83230" r="17534"/>
+                    <a:stretch/>
+                  </pic:blipFill>
+                  <pic:spPr bwMode="auto">
+                    <a:xfrm>
+                      <a:off x="0" y="0"/>
+                      <a:ext cx="4453187" cy="625750"/>
+                    </a:xfrm>
+                    <a:prstGeom prst="rect">
+                      <a:avLst/>
+                    </a:prstGeom>
+                    <a:ln>
+                      <a:noFill/>
+                    </a:ln>
+                    <a:extLst>
+                      <a:ext uri="{53640926-AAD7-44D8-BBD7-CCE9431645EC}">
+                        <a14:shadowObscured xmlns:a14="http://schemas.microsoft.com/office/drawing/2010/main"/>
+                      </a:ext>
+                    </a:extLst>
+                  </pic:spPr>
+                </pic:pic>
+              </a:graphicData>
+            </a:graphic>
+          </wp:inline>
+        </w:drawing>
+      </w:r>
+    </w:p>
+    <w:p>
+      <w:pPr>
+        <w:jc w:val="center"/>
+        <w:rPr>
+          <w:b/>
+          <w:bCs/>
+          <w:sz w:val="18"/>
+          <w:szCs w:val="20"/>
+        </w:rPr>
+      </w:pPr>
+      <w:r>
+        <w:rPr>
+          <w:b/>
+          <w:bCs/>
+          <w:sz w:val="18"/>
+          <w:szCs w:val="20"/>
+        </w:rPr>
+        <w:t>Figura 4.23. Estructura del módulo de obtención y ajuste de los datos.</w:t>
+      </w:r>
+    </w:p>
+    <w:p>
+      <w:pPr>
+        <w:jc w:val="center"/>
+        <w:rPr>
+          <w:b/>
+          <w:bCs/>
+          <w:sz w:val="18"/>
+          <w:szCs w:val="20"/>
+        </w:rPr>
+      </w:pPr>
+    </w:p>
+    <w:p>
+      <w:pPr>
+        <w:jc w:val="center"/>
+        <w:rPr>
+          <w:b/>
+          <w:bCs/>
+          <w:sz w:val="18"/>
+          <w:szCs w:val="20"/>
+        </w:rPr>
+      </w:pPr>
+    </w:p>
+    <w:p>
+      <w:pPr>
+        <w:jc w:val="center"/>
+        <w:rPr>
+          <w:b/>
+          <w:bCs/>
+          <w:sz w:val="18"/>
+          <w:szCs w:val="20"/>
+        </w:rPr>
+      </w:pPr>
+    </w:p>
+    <w:p>
+      <w:pPr>
+        <w:jc w:val="center"/>
+        <w:rPr>
+          <w:b/>
+          <w:bCs/>
+          <w:sz w:val="18"/>
+          <w:szCs w:val="20"/>
+        </w:rPr>
+      </w:pPr>
+    </w:p>
+    <w:p>
+      <w:pPr>
+        <w:jc w:val="left"/>
+      </w:pPr>
+      <w:r>
+        <w:t>En este bloque se llevan a cabo los dos procesos mencionados en el título: la obtención de los datos captados por los sensores del wearable (mediante la conexión Bluetooth Low Energy) y el ajuste de dichos datos para poder ser tratados y analizados en adelante.</w:t>
+      </w:r>
+      <w:r>
+        <w:t xml:space="preserve"> También se realiza la detección del golpe.</w:t>
+      </w:r>
+      <w:r>
+        <w:t xml:space="preserve"> </w:t>
+      </w:r>
+      <w:r>
+        <w:t>Finalmente</w:t>
+      </w:r>
+      <w:r>
+        <w:t xml:space="preserve"> se almacenan los datos ajustados en la base de datos.</w:t>
+      </w:r>
+    </w:p>
+    <w:p>
+      <w:pPr>
+        <w:jc w:val="left"/>
+      </w:pPr>
+      <w:r>
+        <w:t xml:space="preserve">La obtención de los datos incluye los métodos que controlan el acceso a los servicios y características en los que se van almacenando los datos que van tomando los sensores del reloj. El ajuste se realiza posteriormente, ya que estos datos vienen en un formato con el cual no se puede trabajar directamente y hay que adaptar a nuestras necesidades. Esto se divide a su vez en el uso de diferentes variables para incluir cada tipo de datos por separado y la conversión </w:t>
+      </w:r>
+      <w:r>
+        <w:t>a las unidades de medida adecuadas para el análisis del golpe.</w:t>
+      </w:r>
+    </w:p>
+    <w:p>
+      <w:pPr>
+        <w:jc w:val="left"/>
+      </w:pPr>
+      <w:r>
+        <w:t xml:space="preserve">Todo esto se ejecuta en la misma actividad que el bloque anterior, </w:t>
+      </w:r>
+      <w:r>
+        <w:rPr>
+          <w:i/>
+          <w:iCs/>
+        </w:rPr>
+        <w:t xml:space="preserve">ActivityScan.java, </w:t>
+      </w:r>
+      <w:r>
+        <w:t xml:space="preserve">pero usando otros Fragments y el layout </w:t>
+      </w:r>
+      <w:r>
+        <w:rPr>
+          <w:i/>
+          <w:iCs/>
+        </w:rPr>
+        <w:t xml:space="preserve">fragment_start_capture.xml, </w:t>
+      </w:r>
+      <w:r>
+        <w:t xml:space="preserve">el cual se basa en un botón para iniciar la captura y detenerla cuando hayamos realizado el golpe. </w:t>
+      </w:r>
+    </w:p>
+    <w:p>
+      <w:pPr>
+        <w:jc w:val="left"/>
+      </w:pPr>
+    </w:p>
+    <w:p>
+      <w:pPr>
+        <w:jc w:val="left"/>
+        <w:rPr>
+          <w:b/>
+          <w:bCs/>
+        </w:rPr>
+      </w:pPr>
+      <w:r>
+        <w:rPr>
+          <w:b/>
+          <w:bCs/>
+        </w:rPr>
+        <w:t>Obtención de los datos</w:t>
+      </w:r>
+    </w:p>
+    <w:p>
+      <w:pPr>
+        <w:jc w:val="left"/>
+      </w:pPr>
+      <w:r>
+        <w:t xml:space="preserve">Para este proceso se ha tenido en cuenta el funcionamiento de Bluetooth Low Energy, concretamente GATT, explicado en el apartado 3.3.1 de la memoria. En este caso, el </w:t>
+      </w:r>
+      <w:r>
+        <w:rPr>
+          <w:i/>
+          <w:iCs/>
+        </w:rPr>
+        <w:t>wearable</w:t>
+      </w:r>
+      <w:r>
+        <w:t xml:space="preserve"> trabajará como servidor en la conexión GATT, mientras que el </w:t>
+      </w:r>
+      <w:r>
+        <w:rPr>
+          <w:i/>
+          <w:iCs/>
+        </w:rPr>
+        <w:t>smartphone</w:t>
+      </w:r>
+      <w:r>
+        <w:t xml:space="preserve"> lo hará como cliente. </w:t>
+      </w:r>
+    </w:p>
+    <w:p>
+      <w:pPr>
+        <w:jc w:val="left"/>
+      </w:pPr>
+      <w:r>
+        <w:t xml:space="preserve">En esta conexión, habrá que acceder a dos servicios: uno para configurar los sensores a la frecuencia deseada y otro para leer los propios sensores. Este último tiene la característica que almacena los valores de acelerómetro, giróscopo y magnetómetro en cada uno de los tres ejes. </w:t>
+      </w:r>
+      <w:r>
+        <w:t xml:space="preserve">Para acceder a estos servicios necesitaremos conocer cada identificador UUID, que ya obtuvimos en el apartado 3.3.2. </w:t>
+      </w:r>
+    </w:p>
+    <w:p>
+      <w:pPr>
+        <w:jc w:val="left"/>
+      </w:pPr>
+      <w:r>
+        <w:t>Con los identificadores configurados</w:t>
+      </w:r>
+      <w:r>
+        <w:t xml:space="preserve">, se avanza a la obtención de los datos, que se inicia al pulsar el botón de “Empezar captura”. En ese momento, se ejecutan los métodos </w:t>
+      </w:r>
+      <w:r>
+        <w:rPr>
+          <w:i/>
+          <w:iCs/>
+        </w:rPr>
+        <w:t xml:space="preserve">enableNotifications </w:t>
+      </w:r>
+      <w:r>
+        <w:t xml:space="preserve">y </w:t>
+      </w:r>
+      <w:r>
+        <w:rPr>
+          <w:i/>
+          <w:iCs/>
+        </w:rPr>
+        <w:t xml:space="preserve">configureSensors, </w:t>
+      </w:r>
+      <w:r>
+        <w:t xml:space="preserve">que son los que permiten habilitar la lectura de los datos que vayan entrando a la característica de cada sensor y configurar dichos sensores para que tengan la frecuencia de toma de datos y los rangos adecuados de cada sensor. </w:t>
+      </w:r>
+    </w:p>
+    <w:p>
+      <w:pPr>
+        <w:jc w:val="center"/>
+      </w:pPr>
+      <w:r>
+        <w:rPr>
+          <w:noProof/>
+        </w:rPr>
+        <w:lastRenderedPageBreak/>
+        <w:drawing>
+          <wp:inline distT="0" distB="0" distL="0" distR="0" wp14:anchorId="6EF4FD5A" wp14:editId="2BC258B4">
+            <wp:extent cx="4856671" cy="3616231"/>
+            <wp:effectExtent l="0" t="0" r="1270" b="3810"/>
+            <wp:docPr id="196" name="Imagen 196"/>
+            <wp:cNvGraphicFramePr>
+              <a:graphicFrameLocks xmlns:a="http://schemas.openxmlformats.org/drawingml/2006/main" noChangeAspect="1"/>
+            </wp:cNvGraphicFramePr>
+            <a:graphic xmlns:a="http://schemas.openxmlformats.org/drawingml/2006/main">
+              <a:graphicData uri="http://schemas.openxmlformats.org/drawingml/2006/picture">
+                <pic:pic xmlns:pic="http://schemas.openxmlformats.org/drawingml/2006/picture">
+                  <pic:nvPicPr>
+                    <pic:cNvPr id="1" name=""/>
+                    <pic:cNvPicPr/>
+                  </pic:nvPicPr>
+                  <pic:blipFill>
+                    <a:blip r:embed="rId65"/>
+                    <a:stretch>
+                      <a:fillRect/>
+                    </a:stretch>
+                  </pic:blipFill>
+                  <pic:spPr>
+                    <a:xfrm>
+                      <a:off x="0" y="0"/>
+                      <a:ext cx="4882258" cy="3635283"/>
+                    </a:xfrm>
+                    <a:prstGeom prst="rect">
+                      <a:avLst/>
+                    </a:prstGeom>
+                  </pic:spPr>
+                </pic:pic>
+              </a:graphicData>
+            </a:graphic>
+          </wp:inline>
+        </w:drawing>
+      </w:r>
+    </w:p>
+    <w:p>
+      <w:pPr>
+        <w:jc w:val="center"/>
+        <w:rPr>
+          <w:b/>
+          <w:bCs/>
+          <w:sz w:val="18"/>
+          <w:szCs w:val="20"/>
+        </w:rPr>
+      </w:pPr>
+      <w:r>
+        <w:rPr>
+          <w:b/>
+          <w:bCs/>
+          <w:sz w:val="18"/>
+          <w:szCs w:val="20"/>
+        </w:rPr>
+        <w:t>Figura 4.24. Activación de las notificaciones.</w:t>
+      </w:r>
+    </w:p>
+    <w:p>
+      <w:pPr>
+        <w:jc w:val="center"/>
+        <w:rPr>
+          <w:b/>
+          <w:bCs/>
+          <w:sz w:val="18"/>
+          <w:szCs w:val="20"/>
+        </w:rPr>
+      </w:pPr>
+    </w:p>
+    <w:p>
+      <w:pPr>
+        <w:jc w:val="center"/>
+        <w:rPr>
+          <w:b/>
+          <w:bCs/>
+          <w:sz w:val="18"/>
+          <w:szCs w:val="20"/>
+        </w:rPr>
+      </w:pPr>
+      <w:r>
+        <w:rPr>
+          <w:noProof/>
+        </w:rPr>
+        <w:drawing>
+          <wp:inline distT="0" distB="0" distL="0" distR="0" wp14:anchorId="44F648C1" wp14:editId="358E8FB1">
+            <wp:extent cx="5400040" cy="1113155"/>
+            <wp:effectExtent l="0" t="0" r="0" b="0"/>
+            <wp:docPr id="200" name="Imagen 200"/>
+            <wp:cNvGraphicFramePr>
+              <a:graphicFrameLocks xmlns:a="http://schemas.openxmlformats.org/drawingml/2006/main" noChangeAspect="1"/>
+            </wp:cNvGraphicFramePr>
+            <a:graphic xmlns:a="http://schemas.openxmlformats.org/drawingml/2006/main">
+              <a:graphicData uri="http://schemas.openxmlformats.org/drawingml/2006/picture">
+                <pic:pic xmlns:pic="http://schemas.openxmlformats.org/drawingml/2006/picture">
+                  <pic:nvPicPr>
+                    <pic:cNvPr id="1" name=""/>
+                    <pic:cNvPicPr/>
+                  </pic:nvPicPr>
+                  <pic:blipFill>
+                    <a:blip r:embed="rId66"/>
+                    <a:stretch>
+                      <a:fillRect/>
+                    </a:stretch>
+                  </pic:blipFill>
+                  <pic:spPr>
+                    <a:xfrm>
+                      <a:off x="0" y="0"/>
+                      <a:ext cx="5400040" cy="1113155"/>
+                    </a:xfrm>
+                    <a:prstGeom prst="rect">
+                      <a:avLst/>
+                    </a:prstGeom>
+                  </pic:spPr>
+                </pic:pic>
+              </a:graphicData>
+            </a:graphic>
+          </wp:inline>
+        </w:drawing>
+      </w:r>
+    </w:p>
+    <w:p>
+      <w:pPr>
+        <w:jc w:val="center"/>
+        <w:rPr>
+          <w:b/>
+          <w:bCs/>
+          <w:sz w:val="18"/>
+          <w:szCs w:val="20"/>
+        </w:rPr>
+      </w:pPr>
+      <w:r>
+        <w:rPr>
+          <w:b/>
+          <w:bCs/>
+          <w:sz w:val="18"/>
+          <w:szCs w:val="20"/>
+        </w:rPr>
+        <w:t>Figura 4.25. Configuración de los sensores.</w:t>
+      </w:r>
+    </w:p>
+    <w:p>
+      <w:pPr>
+        <w:jc w:val="center"/>
+        <w:rPr>
+          <w:b/>
+          <w:bCs/>
+          <w:sz w:val="18"/>
+          <w:szCs w:val="20"/>
+        </w:rPr>
+      </w:pPr>
+    </w:p>
+    <w:p>
+      <w:pPr>
+        <w:jc w:val="left"/>
+      </w:pPr>
+      <w:r>
+        <w:t xml:space="preserve">Una vez actividas las notificaciones de una característica GATT, el cliente de la conexión ya puede acceder a la información de la misma, recibir los datos. El método con el cual se obtienen es </w:t>
+      </w:r>
+      <w:r>
+        <w:rPr>
+          <w:i/>
+          <w:iCs/>
+        </w:rPr>
+        <w:t xml:space="preserve">onCharacteristicRead, </w:t>
+      </w:r>
+      <w:r>
+        <w:t xml:space="preserve">que se encuentra implementado en la llamada de la clase </w:t>
+      </w:r>
+      <w:r>
+        <w:rPr>
+          <w:i/>
+          <w:iCs/>
+        </w:rPr>
+        <w:t xml:space="preserve">BluetoothGattCallback. </w:t>
+      </w:r>
+      <w:r>
+        <w:t>Esta es una clase que se ejecuta de formas diferentes, según el estado de la conexión GATT. Tiene diferentes métodos como el anterior, que se ejecuta al realizar lecturas de características, pero también otros que se ejecutan al detectar cambios en la conexión (como un fallo o desconexión), o al detectar escrituras, como la configuración de los sensores.</w:t>
+      </w:r>
+    </w:p>
+    <w:p>
+      <w:pPr>
+        <w:jc w:val="left"/>
+      </w:pPr>
+      <w:r>
+        <w:t xml:space="preserve">En este método </w:t>
+      </w:r>
+      <w:r>
+        <w:rPr>
+          <w:i/>
+          <w:iCs/>
+        </w:rPr>
+        <w:t xml:space="preserve">onCharacteristicRead </w:t>
+      </w:r>
+      <w:r>
+        <w:t xml:space="preserve">se ha programado </w:t>
+      </w:r>
+      <w:r>
+        <w:t xml:space="preserve">para </w:t>
+      </w:r>
+      <w:r>
+        <w:t xml:space="preserve">que, al recibir la señal de lectura, envíe los datos de la característica a lo que se llama un manejador o </w:t>
+      </w:r>
+      <w:r>
+        <w:rPr>
+          <w:i/>
+          <w:iCs/>
+        </w:rPr>
+        <w:t xml:space="preserve">Handler, </w:t>
+      </w:r>
+      <w:r>
+        <w:t>que será el que realice el ajuste de los datos y el almacenamiento en la base de datos.</w:t>
+      </w:r>
+    </w:p>
+    <w:p>
+      <w:pPr>
+        <w:jc w:val="left"/>
+      </w:pPr>
+      <w:r>
+        <w:rPr>
+          <w:noProof/>
+        </w:rPr>
+        <w:drawing>
+          <wp:inline distT="0" distB="0" distL="0" distR="0" wp14:anchorId="642E9697" wp14:editId="1F173E2D">
+            <wp:extent cx="5400040" cy="727075"/>
+            <wp:effectExtent l="0" t="0" r="0" b="0"/>
+            <wp:docPr id="201" name="Imagen 201"/>
+            <wp:cNvGraphicFramePr>
+              <a:graphicFrameLocks xmlns:a="http://schemas.openxmlformats.org/drawingml/2006/main" noChangeAspect="1"/>
+            </wp:cNvGraphicFramePr>
+            <a:graphic xmlns:a="http://schemas.openxmlformats.org/drawingml/2006/main">
+              <a:graphicData uri="http://schemas.openxmlformats.org/drawingml/2006/picture">
+                <pic:pic xmlns:pic="http://schemas.openxmlformats.org/drawingml/2006/picture">
+                  <pic:nvPicPr>
+                    <pic:cNvPr id="1" name=""/>
+                    <pic:cNvPicPr/>
+                  </pic:nvPicPr>
+                  <pic:blipFill>
+                    <a:blip r:embed="rId67"/>
+                    <a:stretch>
+                      <a:fillRect/>
+                    </a:stretch>
+                  </pic:blipFill>
+                  <pic:spPr>
+                    <a:xfrm>
+                      <a:off x="0" y="0"/>
+                      <a:ext cx="5400040" cy="727075"/>
+                    </a:xfrm>
+                    <a:prstGeom prst="rect">
+                      <a:avLst/>
+                    </a:prstGeom>
+                  </pic:spPr>
+                </pic:pic>
+              </a:graphicData>
+            </a:graphic>
+          </wp:inline>
+        </w:drawing>
+      </w:r>
+    </w:p>
+    <w:p>
+      <w:pPr>
+        <w:jc w:val="center"/>
+        <w:rPr>
+          <w:b/>
+          <w:bCs/>
+          <w:sz w:val="18"/>
+          <w:szCs w:val="20"/>
+        </w:rPr>
+      </w:pPr>
+      <w:r>
+        <w:rPr>
+          <w:b/>
+          <w:bCs/>
+          <w:sz w:val="18"/>
+          <w:szCs w:val="20"/>
+        </w:rPr>
+        <w:t>Figura 4.26. Obtención de los datos de la característica.</w:t>
+      </w:r>
+    </w:p>
+    <w:p>
+      <w:pPr>
+        <w:jc w:val="center"/>
+        <w:rPr>
+          <w:b/>
+          <w:bCs/>
+          <w:sz w:val="18"/>
+          <w:szCs w:val="20"/>
+        </w:rPr>
+      </w:pPr>
+    </w:p>
+    <w:p>
+      <w:pPr>
+        <w:jc w:val="center"/>
+        <w:rPr>
+          <w:b/>
+          <w:bCs/>
+          <w:sz w:val="18"/>
+          <w:szCs w:val="20"/>
+        </w:rPr>
+      </w:pPr>
+    </w:p>
+    <w:p>
+      <w:pPr>
+        <w:jc w:val="left"/>
+        <w:rPr>
+          <w:b/>
+          <w:bCs/>
+        </w:rPr>
+      </w:pPr>
+      <w:r>
+        <w:rPr>
+          <w:b/>
+          <w:bCs/>
+        </w:rPr>
+        <w:t>Ajuste de los datos</w:t>
+      </w:r>
+    </w:p>
+    <w:p>
+      <w:pPr>
+        <w:jc w:val="left"/>
+      </w:pPr>
+      <w:r>
+        <w:t xml:space="preserve">Los datos que se obtienen de la característica tienen el siguiente formato: </w:t>
+      </w:r>
+    </w:p>
+    <w:p>
+      <w:pPr>
+        <w:jc w:val="center"/>
+      </w:pPr>
+      <w:r>
+        <w:rPr>
+          <w:noProof/>
+        </w:rPr>
+        <w:drawing>
+          <wp:inline distT="0" distB="0" distL="0" distR="0" wp14:anchorId="5D71B0D5" wp14:editId="1FC1F226">
+            <wp:extent cx="5400040" cy="1613535"/>
+            <wp:effectExtent l="0" t="0" r="0" b="5715"/>
+            <wp:docPr id="202" name="Imagen 202"/>
+            <wp:cNvGraphicFramePr>
+              <a:graphicFrameLocks xmlns:a="http://schemas.openxmlformats.org/drawingml/2006/main" noChangeAspect="1"/>
+            </wp:cNvGraphicFramePr>
+            <a:graphic xmlns:a="http://schemas.openxmlformats.org/drawingml/2006/main">
+              <a:graphicData uri="http://schemas.openxmlformats.org/drawingml/2006/picture">
+                <pic:pic xmlns:pic="http://schemas.openxmlformats.org/drawingml/2006/picture">
+                  <pic:nvPicPr>
+                    <pic:cNvPr id="1" name=""/>
+                    <pic:cNvPicPr/>
+                  </pic:nvPicPr>
+                  <pic:blipFill>
+                    <a:blip r:embed="rId68"/>
+                    <a:stretch>
+                      <a:fillRect/>
+                    </a:stretch>
+                  </pic:blipFill>
+                  <pic:spPr>
+                    <a:xfrm>
+                      <a:off x="0" y="0"/>
+                      <a:ext cx="5400040" cy="1613535"/>
+                    </a:xfrm>
+                    <a:prstGeom prst="rect">
+                      <a:avLst/>
+                    </a:prstGeom>
+                  </pic:spPr>
+                </pic:pic>
+              </a:graphicData>
+            </a:graphic>
+          </wp:inline>
+        </w:drawing>
+      </w:r>
+    </w:p>
+    <w:p>
+      <w:pPr>
+        <w:jc w:val="center"/>
+        <w:rPr>
+          <w:b/>
+          <w:bCs/>
+          <w:sz w:val="18"/>
+          <w:szCs w:val="20"/>
+        </w:rPr>
+      </w:pPr>
+      <w:r>
+        <w:rPr>
+          <w:b/>
+          <w:bCs/>
+          <w:sz w:val="18"/>
+          <w:szCs w:val="20"/>
+        </w:rPr>
+        <w:t>Figura 4.27. Formato de los paquetes de movimiento. (</w:t>
+      </w:r>
+      <w:r>
+        <w:rPr>
+          <w:b/>
+          <w:bCs/>
+          <w:sz w:val="18"/>
+          <w:szCs w:val="20"/>
+        </w:rPr>
+        <w:t>8) (pág. 58 del manual)</w:t>
+      </w:r>
+    </w:p>
+    <w:p>
+      <w:pPr>
+        <w:jc w:val="center"/>
+        <w:rPr>
+          <w:b/>
+          <w:bCs/>
+          <w:sz w:val="18"/>
+          <w:szCs w:val="20"/>
+        </w:rPr>
+      </w:pPr>
+    </w:p>
+    <w:p>
+      <w:pPr>
+        <w:jc w:val="left"/>
+      </w:pPr>
+      <w:r>
+        <w:t xml:space="preserve">Como se observa en la Figura 4.27, se trata de un paquete de 20 bytes en los que los primeros dos octetos son el </w:t>
+      </w:r>
+      <w:r>
+        <w:rPr>
+          <w:i/>
+          <w:iCs/>
+        </w:rPr>
+        <w:t>timestamp</w:t>
+      </w:r>
+      <w:r>
+        <w:t>, la marca de tiempo del paquete, y los siguientes 18 son los datos de los sensores, divididos en 6 bytes cada sensor, 2 bytes cada eje. Cada dato obtenido se representa con 4 dígitos hexadecimales, y las unidades utilizadas no son las adecuadas para nuestro trabajo.</w:t>
+      </w:r>
+    </w:p>
+    <w:p>
+      <w:pPr>
+        <w:jc w:val="left"/>
+      </w:pPr>
+      <w:r>
+        <w:t xml:space="preserve">Para acondicionar estos datos, se ha creado el método </w:t>
+      </w:r>
+      <w:r>
+        <w:rPr>
+          <w:i/>
+          <w:iCs/>
+        </w:rPr>
+        <w:t>split</w:t>
+      </w:r>
+      <w:r>
+        <w:t xml:space="preserve">. Este método llama, a su vez, a otros métodos de otra clase que hemos creado de forma externa, llamada </w:t>
+      </w:r>
+      <w:r>
+        <w:rPr>
+          <w:i/>
+          <w:iCs/>
+        </w:rPr>
+        <w:t>Conversion</w:t>
+      </w:r>
+      <w:r>
+        <w:t>.java. Esta clase consta de varios métodos:</w:t>
+      </w:r>
+    </w:p>
+    <w:p>
+      <w:pPr>
+        <w:pStyle w:val="Prrafodelista"/>
+        <w:numPr>
+          <w:ilvl w:val="0"/>
+          <w:numId w:val="13"/>
+        </w:numPr>
+        <w:jc w:val="left"/>
+      </w:pPr>
+      <w:r>
+        <w:rPr>
+          <w:i/>
+          <w:iCs/>
+        </w:rPr>
+        <w:t xml:space="preserve">convertTS: </w:t>
+      </w:r>
+      <w:r>
+        <w:t xml:space="preserve"> coge el campo del timestamp y lo coloca en una variable. No necesita de conversión de unidades.</w:t>
+      </w:r>
+    </w:p>
+    <w:p>
+      <w:pPr>
+        <w:pStyle w:val="Prrafodelista"/>
+        <w:numPr>
+          <w:ilvl w:val="0"/>
+          <w:numId w:val="13"/>
+        </w:numPr>
+        <w:jc w:val="left"/>
+      </w:pPr>
+      <w:r>
+        <w:rPr>
+          <w:i/>
+          <w:iCs/>
+        </w:rPr>
+        <w:t>convertACC:</w:t>
+      </w:r>
+      <w:r>
+        <w:t xml:space="preserve"> toma los datos de los campos de acelerómetro en cada uno de los ejes, los convierte a g (fuerza de la gravedad) y los coloca en un vector de tipo </w:t>
+      </w:r>
+      <w:r>
+        <w:rPr>
+          <w:i/>
+          <w:iCs/>
+        </w:rPr>
+        <w:t>Double</w:t>
+      </w:r>
+      <w:r>
+        <w:t xml:space="preserve">[]. </w:t>
+      </w:r>
+    </w:p>
+    <w:p>
+      <w:pPr>
+        <w:pStyle w:val="Prrafodelista"/>
+        <w:numPr>
+          <w:ilvl w:val="0"/>
+          <w:numId w:val="13"/>
+        </w:numPr>
+        <w:jc w:val="left"/>
+      </w:pPr>
+      <w:r>
+        <w:rPr>
+          <w:i/>
+          <w:iCs/>
+        </w:rPr>
+        <w:t>convertGYR:</w:t>
+      </w:r>
+      <w:r>
+        <w:t xml:space="preserve"> toma los datos de los ejes del giróscopo, los convierte a rad/s (radianes por segundo) y los coloca en un vector </w:t>
+      </w:r>
+      <w:r>
+        <w:rPr>
+          <w:i/>
+          <w:iCs/>
+        </w:rPr>
+        <w:t>Double</w:t>
+      </w:r>
+      <w:r>
+        <w:t>[].</w:t>
+      </w:r>
+    </w:p>
+    <w:p>
+      <w:pPr>
+        <w:pStyle w:val="Prrafodelista"/>
+        <w:numPr>
+          <w:ilvl w:val="0"/>
+          <w:numId w:val="13"/>
+        </w:numPr>
+        <w:jc w:val="left"/>
+      </w:pPr>
+      <w:r>
+        <w:rPr>
+          <w:i/>
+          <w:iCs/>
+        </w:rPr>
+        <w:t>convertMAG:</w:t>
+      </w:r>
+      <w:r>
+        <w:t xml:space="preserve"> toma los datos de los ejes del magnetómetro, los convierte a Ga (gauss) y los coloca en un vector </w:t>
+      </w:r>
+      <w:r>
+        <w:rPr>
+          <w:i/>
+          <w:iCs/>
+        </w:rPr>
+        <w:t>Double</w:t>
+      </w:r>
+      <w:r>
+        <w:t>[].</w:t>
+      </w:r>
+    </w:p>
+    <w:p>
+      <w:pPr>
+        <w:jc w:val="left"/>
+      </w:pPr>
+      <w:r>
+        <w:t xml:space="preserve">Finalmente, el método </w:t>
+      </w:r>
+      <w:r>
+        <w:rPr>
+          <w:i/>
+          <w:iCs/>
+        </w:rPr>
+        <w:t>split</w:t>
+      </w:r>
+      <w:r>
+        <w:t xml:space="preserve"> crea un objeto del tipo Movimiento (definido en la base de datos, apartado 4.3), utilizando para ello el identificador mov (se crea al iniciar el proceso), el timestamp y los datos de los sensores. </w:t>
+      </w:r>
+      <w:r>
+        <w:t xml:space="preserve">Con el objeto de este tipo, el </w:t>
+      </w:r>
+      <w:r>
+        <w:rPr>
+          <w:i/>
+          <w:iCs/>
+        </w:rPr>
+        <w:t>Handler</w:t>
+      </w:r>
+      <w:r>
+        <w:t xml:space="preserve"> va trabajando en la detección del golpe.</w:t>
+      </w:r>
+    </w:p>
+    <w:p>
+      <w:pPr>
+        <w:jc w:val="center"/>
+      </w:pPr>
+      <w:r>
+        <w:rPr>
+          <w:noProof/>
+        </w:rPr>
+        <w:drawing>
+          <wp:inline distT="0" distB="0" distL="0" distR="0" wp14:anchorId="140CF5D3" wp14:editId="503F4BEF">
+            <wp:extent cx="4752975" cy="1657350"/>
+            <wp:effectExtent l="0" t="0" r="9525" b="0"/>
+            <wp:docPr id="194" name="Imagen 194"/>
+            <wp:cNvGraphicFramePr>
+              <a:graphicFrameLocks xmlns:a="http://schemas.openxmlformats.org/drawingml/2006/main" noChangeAspect="1"/>
+            </wp:cNvGraphicFramePr>
+            <a:graphic xmlns:a="http://schemas.openxmlformats.org/drawingml/2006/main">
+              <a:graphicData uri="http://schemas.openxmlformats.org/drawingml/2006/picture">
+                <pic:pic xmlns:pic="http://schemas.openxmlformats.org/drawingml/2006/picture">
+                  <pic:nvPicPr>
+                    <pic:cNvPr id="1" name=""/>
+                    <pic:cNvPicPr/>
+                  </pic:nvPicPr>
+                  <pic:blipFill>
+                    <a:blip r:embed="rId69"/>
+                    <a:stretch>
+                      <a:fillRect/>
+                    </a:stretch>
+                  </pic:blipFill>
+                  <pic:spPr>
+                    <a:xfrm>
+                      <a:off x="0" y="0"/>
+                      <a:ext cx="4752975" cy="1657350"/>
+                    </a:xfrm>
+                    <a:prstGeom prst="rect">
+                      <a:avLst/>
+                    </a:prstGeom>
+                  </pic:spPr>
+                </pic:pic>
+              </a:graphicData>
+            </a:graphic>
+          </wp:inline>
+        </w:drawing>
+      </w:r>
+    </w:p>
+    <w:p>
+      <w:pPr>
+        <w:jc w:val="center"/>
+        <w:rPr>
+          <w:b/>
+          <w:bCs/>
+          <w:sz w:val="18"/>
+          <w:szCs w:val="20"/>
+        </w:rPr>
+      </w:pPr>
+      <w:r>
+        <w:rPr>
+          <w:b/>
+          <w:bCs/>
+          <w:sz w:val="18"/>
+          <w:szCs w:val="20"/>
+        </w:rPr>
+        <w:t>Figura 4.28. Ajuste de los datos.</w:t>
+      </w:r>
+    </w:p>
+    <w:p>
+      <w:pPr>
+        <w:jc w:val="left"/>
+      </w:pPr>
+    </w:p>
+    <w:p>
+      <w:pPr>
+        <w:jc w:val="left"/>
+        <w:rPr>
+          <w:b/>
+          <w:bCs/>
+        </w:rPr>
+      </w:pPr>
+    </w:p>
+    <w:p>
+      <w:pPr>
+        <w:jc w:val="left"/>
+        <w:rPr>
+          <w:b/>
+          <w:bCs/>
+        </w:rPr>
+      </w:pPr>
+      <w:r>
+        <w:rPr>
+          <w:b/>
+          <w:bCs/>
+        </w:rPr>
+        <w:t>Detección del golpe</w:t>
+      </w:r>
+    </w:p>
+    <w:p>
+      <w:pPr>
+        <w:jc w:val="left"/>
+      </w:pPr>
+      <w:r>
+        <w:t xml:space="preserve">Como detección del golpe se entiende la detección del momento en el que empieza el golpe y en el que termina, esto es, que solamente se registre como Golpe en la base de datos el valor de los sensores dentro de ese periodo. Esto es necesario para el análisis posterior, ya que no todos los golpes tendrán la misma duración y no se puede analizar solamente utilizando los </w:t>
+      </w:r>
+      <w:r>
+        <w:rPr>
+          <w:i/>
+          <w:iCs/>
+        </w:rPr>
+        <w:t>timestamp</w:t>
+      </w:r>
+      <w:r>
+        <w:t>.</w:t>
+      </w:r>
+    </w:p>
+    <w:p>
+      <w:pPr>
+        <w:jc w:val="left"/>
+      </w:pPr>
+      <w:r>
+        <w:t xml:space="preserve">Por tanto, se ha utilizado el valor del acelerómetro en sus tres ejes para establecer estos límites. </w:t>
+      </w:r>
+      <w:r>
+        <w:t xml:space="preserve">Se ha elegido porque su gráfica es la que mejor representa el movimiento, y se puede identificar de forma clara el movimiento que genera el golpe en ella. </w:t>
+      </w:r>
+    </w:p>
+    <w:p>
+      <w:pPr>
+        <w:jc w:val="left"/>
+      </w:pPr>
+    </w:p>
+    <w:p>
+      <w:pPr>
+        <w:jc w:val="center"/>
+      </w:pPr>
+      <w:r>
+        <w:rPr>
+          <w:noProof/>
+        </w:rPr>
+        <w:drawing>
+          <wp:inline distT="0" distB="0" distL="0" distR="0" wp14:anchorId="5E5E96B1" wp14:editId="606AE8DD">
+            <wp:extent cx="5379353" cy="3498730"/>
+            <wp:effectExtent l="38100" t="38100" r="31115" b="45085"/>
+            <wp:docPr id="204" name="Imagen 204"/>
+            <wp:cNvGraphicFramePr>
+              <a:graphicFrameLocks xmlns:a="http://schemas.openxmlformats.org/drawingml/2006/main" noChangeAspect="1"/>
+            </wp:cNvGraphicFramePr>
+            <a:graphic xmlns:a="http://schemas.openxmlformats.org/drawingml/2006/main">
+              <a:graphicData uri="http://schemas.openxmlformats.org/drawingml/2006/picture">
+                <pic:pic xmlns:pic="http://schemas.openxmlformats.org/drawingml/2006/picture">
+                  <pic:nvPicPr>
+                    <pic:cNvPr id="1" name=""/>
+                    <pic:cNvPicPr/>
+                  </pic:nvPicPr>
+                  <pic:blipFill>
+                    <a:blip r:embed="rId70"/>
+                    <a:stretch>
+                      <a:fillRect/>
+                    </a:stretch>
+                  </pic:blipFill>
+                  <pic:spPr>
+                    <a:xfrm>
+                      <a:off x="0" y="0"/>
+                      <a:ext cx="5401872" cy="3513376"/>
+                    </a:xfrm>
+                    <a:prstGeom prst="rect">
+                      <a:avLst/>
+                    </a:prstGeom>
+                    <a:ln w="28575">
+                      <a:solidFill>
+                        <a:schemeClr val="tx1"/>
+                      </a:solidFill>
+                    </a:ln>
+                  </pic:spPr>
+                </pic:pic>
+              </a:graphicData>
+            </a:graphic>
+          </wp:inline>
+        </w:drawing>
+      </w:r>
+    </w:p>
+    <w:p>
+      <w:pPr>
+        <w:pStyle w:val="SubFiguras"/>
+      </w:pPr>
+      <w:r>
+        <w:t xml:space="preserve">Figura 4.29. Gráfica de aceleración (3 ejes) de un golpe. Extraído de un golpe registrado con el </w:t>
+      </w:r>
+      <w:r>
+        <w:rPr>
+          <w:i/>
+          <w:iCs/>
+        </w:rPr>
+        <w:t>wearable</w:t>
+      </w:r>
+      <w:r>
+        <w:t>.</w:t>
+      </w:r>
+    </w:p>
+    <w:p>
+      <w:pPr>
+        <w:pStyle w:val="SubFiguras"/>
+      </w:pPr>
+    </w:p>
+    <w:p>
+      <w:r>
+        <w:t xml:space="preserve">Como se observa en la figura 4.29, un golpe se divide en cuatro fases. En las partes de reposo existe una pequeña variación, que aparece porque el brazo no está estático al 100%. El punto de inicio se alcanza cuando al menos dos de los tres ejes ya han comenzado el movimiento, con lo que el valor absoluto del movimiento, es decir, la amplitud, empieza a crecer. Entonces se entra en la fase inicial o pre-pico. Mediante la observación, se ha llegado a la conclusión de que el eje Y de la aceleración es el que alcanza siempre el pico en último lugar, con lo que cuando se llegue a dicho momento se acabará esta fase y comenzara la fase post-pico. Esta fase </w:t>
+      </w:r>
+      <w:r>
+        <w:t>terminará</w:t>
+      </w:r>
+      <w:r>
+        <w:t xml:space="preserve"> cuando los tres ejes hayan superado cierto nivel</w:t>
+      </w:r>
+      <w:r>
+        <w:t>, con lo que se habrá vuelto a la fase de reposo (que no es del todo igual que la inicial).</w:t>
+      </w:r>
+    </w:p>
+    <w:p>
+      <w:r>
+        <w:t xml:space="preserve">Todo este proceso se ha implementado en la aplicación mediante el uso de </w:t>
+      </w:r>
+      <w:r>
+        <w:rPr>
+          <w:i/>
+          <w:iCs/>
+        </w:rPr>
+        <w:t>flags</w:t>
+      </w:r>
+      <w:r>
+        <w:t xml:space="preserve"> o banderas. Los flags son variables de tipo </w:t>
+      </w:r>
+      <w:r>
+        <w:rPr>
+          <w:i/>
+          <w:iCs/>
+        </w:rPr>
+        <w:t>boolean</w:t>
+      </w:r>
+      <w:r>
+        <w:t xml:space="preserve">, es decir, un bit que está a </w:t>
+      </w:r>
+      <w:r>
+        <w:rPr>
+          <w:i/>
+          <w:iCs/>
+        </w:rPr>
+        <w:t>true</w:t>
+      </w:r>
+      <w:r>
+        <w:t xml:space="preserve"> o </w:t>
+      </w:r>
+      <w:r>
+        <w:rPr>
+          <w:i/>
+          <w:iCs/>
+        </w:rPr>
+        <w:t>false</w:t>
+      </w:r>
+      <w:r>
+        <w:t xml:space="preserve">, y se activan o desactivan al gusto del programador cuando se pase cierto hito o situación. </w:t>
+      </w:r>
+    </w:p>
+    <w:p>
+      <w:r>
+        <w:t xml:space="preserve">En nuestro caso, se inicializarán las tres flags a </w:t>
+      </w:r>
+      <w:r>
+        <w:rPr>
+          <w:i/>
+          <w:iCs/>
+        </w:rPr>
+        <w:t>false</w:t>
+      </w:r>
+      <w:r>
+        <w:t xml:space="preserve">. Una vez se detecte el inicio, se activará (pasará a </w:t>
+      </w:r>
+      <w:r>
+        <w:rPr>
+          <w:i/>
+          <w:iCs/>
+        </w:rPr>
+        <w:t>true</w:t>
+      </w:r>
+      <w:r>
+        <w:t xml:space="preserve">) el primer </w:t>
+      </w:r>
+      <w:r>
+        <w:rPr>
+          <w:i/>
+          <w:iCs/>
+        </w:rPr>
+        <w:t>flag</w:t>
+      </w:r>
+      <w:r>
+        <w:t xml:space="preserve">. En ese momento, comenzará el proceso de tomar los datos de los sensores. Una vez se llegue al pico, se activará el segundo </w:t>
+      </w:r>
+      <w:r>
+        <w:rPr>
+          <w:i/>
+          <w:iCs/>
+        </w:rPr>
+        <w:t>flag</w:t>
+      </w:r>
+      <w:r>
+        <w:t xml:space="preserve">. Esto no cambia el proceso de </w:t>
+      </w:r>
+    </w:p>
+    <w:p/>
+    <w:p>
+      <w:r>
+        <w:t xml:space="preserve">toma de datos. A la llegada al final del golpe, se activará el tercer </w:t>
+      </w:r>
+      <w:r>
+        <w:rPr>
+          <w:i/>
+          <w:iCs/>
+        </w:rPr>
+        <w:t>flag</w:t>
+      </w:r>
+      <w:r>
+        <w:t>, lo que hará que se detenga la toma de datos.</w:t>
+      </w:r>
+    </w:p>
+    <w:p>
+      <w:r>
+        <w:t xml:space="preserve">Este proceso se controla mediante el </w:t>
+      </w:r>
+      <w:r>
+        <w:rPr>
+          <w:i/>
+          <w:iCs/>
+        </w:rPr>
+        <w:t>Handler</w:t>
+      </w:r>
+      <w:r>
+        <w:t>. A estos tres flags, se añade un cuarto que se activa cuando se detecta la pulsación del botón que pedirá el registro de un nuevo golpe (ver apartado siguiente). La activación de este flag hará que el proceso termine, se resetee las variables que lo controlan y se vuelva a iniciar.</w:t>
+      </w:r>
+    </w:p>
+    <w:p/>
+    <w:p>
+      <w:pPr>
+        <w:rPr>
+          <w:b/>
+          <w:bCs/>
+        </w:rPr>
+      </w:pPr>
+      <w:r>
+        <w:rPr>
+          <w:b/>
+          <w:bCs/>
+        </w:rPr>
+        <w:t>Registro en Base de Datos</w:t>
+      </w:r>
+    </w:p>
+    <w:p>
+      <w:r>
+        <w:t>Al pulsar el botón</w:t>
+      </w:r>
+      <w:r>
+        <w:t xml:space="preserve"> de</w:t>
+      </w:r>
+      <w:r>
+        <w:t xml:space="preserve"> “Stop”</w:t>
+      </w:r>
+      <w:r>
+        <w:t xml:space="preserve"> o el de “Nuevo Golpe”</w:t>
+      </w:r>
+      <w:r>
+        <w:t>, se procede a crear un nuevo registro de la tabla Golpes. El identificador que se utiliza es el parámetro Mov que se ha definido al iniciar el golpe, y que corresponde con la fecha y hora en formato AAAA-mm-dd HH:mm:ss, por lo que no se repetirá, ya que no es posible registrar dos golpes dentro del mismo segundo. Este mismo identificador se coloca en cada uno de los movimientos que se han ido obteniendo de los sensores y que se van guardando como registros en la tabla Movimientos conforme van llegando, una vez que nos encontramos dentro de la zona de registro, es decir, en la fase pre-pico o post-pico.</w:t>
+      </w:r>
+    </w:p>
+    <w:p>
+      <w:r>
+        <w:t>El número de registros de la tabla Movimientos que se crean en el registro de un golpe será la duración de ese golpe dividida entre los 20ms de periodo de muestreo. Este número no será demasiado elevado, ya que las fases válidas de un golpe (los periodos donde se guardan los datos) no tienen una duración elevada, sino de menos de un segundo.</w:t>
+      </w:r>
+    </w:p>
+    <w:p>
+      <w:r>
+        <w:t xml:space="preserve">En este momento, como aún no se ha llevado a cabo el análisis, se coloca en la columna correspondiente del registro del golpe como “Sin analizar”. </w:t>
+      </w:r>
+    </w:p>
+    <w:p/>
+    <w:p>
+      <w:r>
+        <w:t>Una vez realizado todo este proceso, funciona de dos maneras diferentes: si el registro realizado es de un solo golpe, se lanza la actividad de análisis del golpe, donde se podrá ver los datos y gráficas del mismo, así como el tipo de golpe que el sistema ha detectado. En el caso de que el registro sea de múltiples golpes, se vuelve al menú principal de la aplicación, donde se habrá añadido los golpes realizados al historial y estarán sin analizar. Al entrar en los detalles se realizará el análisis de cada golpe de forma individual.</w:t>
+      </w:r>
+    </w:p>
+    <w:p/>
+    <w:p>
+      <w:pPr>
+        <w:pStyle w:val="Ttulo3"/>
+      </w:pPr>
+      <w:bookmarkStart w:id="42" w:name="_Toc42509740"/>
+      <w:r>
+        <w:t>Bloque Análisis</w:t>
+      </w:r>
+      <w:bookmarkEnd w:id="42"/>
+    </w:p>
+    <w:p>
+      <w:pPr>
+        <w:rPr>
+          <w:noProof/>
+        </w:rPr>
+      </w:pPr>
+    </w:p>
+    <w:p>
+      <w:pPr>
+        <w:jc w:val="center"/>
+      </w:pPr>
+      <w:r>
+        <w:rPr>
+          <w:noProof/>
+        </w:rPr>
+        <w:drawing>
+          <wp:inline distT="0" distB="0" distL="0" distR="0" wp14:anchorId="7502342C" wp14:editId="4A53F8C7">
+            <wp:extent cx="1183617" cy="2182483"/>
+            <wp:effectExtent l="0" t="0" r="0" b="0"/>
+            <wp:docPr id="203" name="Imagen 203" descr="Captura de pantalla de un celular con texto e imágenes&#10;&#10;Descripción generada automáticamente"/>
+            <wp:cNvGraphicFramePr>
+              <a:graphicFrameLocks xmlns:a="http://schemas.openxmlformats.org/drawingml/2006/main" noChangeAspect="1"/>
+            </wp:cNvGraphicFramePr>
+            <a:graphic xmlns:a="http://schemas.openxmlformats.org/drawingml/2006/main">
+              <a:graphicData uri="http://schemas.openxmlformats.org/drawingml/2006/picture">
+                <pic:pic xmlns:pic="http://schemas.openxmlformats.org/drawingml/2006/picture">
+                  <pic:nvPicPr>
+                    <pic:cNvPr id="53" name="DiagramaSoft.png"/>
+                    <pic:cNvPicPr/>
+                  </pic:nvPicPr>
+                  <pic:blipFill rotWithShape="1">
+                    <a:blip r:embed="rId43">
+                      <a:extLst>
+                        <a:ext uri="{28A0092B-C50C-407E-A947-70E740481C1C}">
+                          <a14:useLocalDpi xmlns:a14="http://schemas.microsoft.com/office/drawing/2010/main" val="0"/>
+                        </a:ext>
+                      </a:extLst>
+                    </a:blip>
+                    <a:srcRect l="82909" t="54476"/>
+                    <a:stretch/>
+                  </pic:blipFill>
+                  <pic:spPr bwMode="auto">
+                    <a:xfrm>
+                      <a:off x="0" y="0"/>
+                      <a:ext cx="1196844" cy="2206872"/>
+                    </a:xfrm>
+                    <a:prstGeom prst="rect">
+                      <a:avLst/>
+                    </a:prstGeom>
+                    <a:ln>
+                      <a:noFill/>
+                    </a:ln>
+                    <a:extLst>
+                      <a:ext uri="{53640926-AAD7-44D8-BBD7-CCE9431645EC}">
+                        <a14:shadowObscured xmlns:a14="http://schemas.microsoft.com/office/drawing/2010/main"/>
+                      </a:ext>
+                    </a:extLst>
+                  </pic:spPr>
+                </pic:pic>
+              </a:graphicData>
+            </a:graphic>
+          </wp:inline>
+        </w:drawing>
+      </w:r>
+    </w:p>
+    <w:p>
+      <w:pPr>
+        <w:pStyle w:val="SubFiguras"/>
+      </w:pPr>
+      <w:r>
+        <w:t>Figura 4.30. Estructura del módulo de análisis.</w:t>
+      </w:r>
+    </w:p>
+    <w:p>
+      <w:pPr>
+        <w:pStyle w:val="SubFiguras"/>
+      </w:pPr>
+    </w:p>
+    <w:p>
+      <w:r>
+        <w:t>El bloque de Análisis</w:t>
+      </w:r>
+      <w:r>
+        <w:t xml:space="preserve"> </w:t>
+      </w:r>
+      <w:r>
+        <w:t xml:space="preserve">se basa en una Actividad, </w:t>
+      </w:r>
+      <w:r>
+        <w:rPr>
+          <w:i/>
+          <w:iCs/>
+        </w:rPr>
+        <w:t xml:space="preserve">DetallesActivity.java, </w:t>
+      </w:r>
+      <w:r>
+        <w:t xml:space="preserve">y dos Fragments, </w:t>
+      </w:r>
+      <w:r>
+        <w:rPr>
+          <w:i/>
+          <w:iCs/>
+        </w:rPr>
+        <w:t xml:space="preserve">DetallesFragment.java </w:t>
+      </w:r>
+      <w:r>
+        <w:t xml:space="preserve">y </w:t>
+      </w:r>
+      <w:r>
+        <w:rPr>
+          <w:i/>
+          <w:iCs/>
+        </w:rPr>
+        <w:t>GraficasFragment.java.</w:t>
+      </w:r>
+      <w:r>
+        <w:rPr>
+          <w:i/>
+          <w:iCs/>
+        </w:rPr>
+        <w:t xml:space="preserve"> </w:t>
+      </w:r>
+      <w:r>
+        <w:t xml:space="preserve">Se puede acceder tanto desde el menú principal como desde el registro del golpe, y no varía si se realiza un registro múltiple, ya que los detalles siempre tratan el golpe como unidad individual. </w:t>
+      </w:r>
+    </w:p>
+    <w:p>
+      <w:r>
+        <w:t xml:space="preserve">La Actividad es </w:t>
+      </w:r>
+      <w:r>
+        <w:t xml:space="preserve">la que actúa como base para el conjunto, obteniendo los datos del golpe, realizando el análisis y mostrando lo que el Fragment que esté activo necesite. Se ha creado un botón semejante al del menú principal, en el que se marca una opción u otra, la de Detalles o la de Gráficas. </w:t>
+      </w:r>
+    </w:p>
+    <w:p>
+      <w:r>
+        <w:t>Para el análisis se ha implementado el Algoritmo de Madgwick. El objetivo era el de, utilizando los datos de los sensores, obtener la representación del golpe en cuaterniones, con lo que resulta más sencillo realizar un análisis y diferenciar entre los diferentes tipos de golpes de raqueta.</w:t>
+      </w:r>
+      <w:r>
+        <w:t xml:space="preserve"> Con e</w:t>
+      </w:r>
+      <w:r>
+        <w:t>ll</w:t>
+      </w:r>
+      <w:r>
+        <w:t xml:space="preserve">o, se ha conseguido un análisis sencillo, en el que la aplicación interpreta los datos del cuaternión obtenido y define qué tipo de golpe (derecha, revés o saque) ha realizado el usuario en el registro. </w:t>
+      </w:r>
+    </w:p>
+    <w:p>
+      <w:r>
+        <w:t xml:space="preserve">El procedimiento consiste en obtener los datos de movimiento de los tres sensores almacenados en la base de datos, y a partir de ellos, ir obteniendo el cuaternión correspondiente, que se guarda en una variable. También se obtiene el dato del cuaternión final, con el que se realizará la estimación del tipo de golpe. Mediante la observación, se ha podido identificar ciertas diferencias en este valor entre los diferentes tipos de golpes: cada golpe tiene un valor de cada componente </w:t>
+      </w:r>
+      <w:r>
+        <w:t>que sirve para identificarlo. Para ello, se ha utilizado umbrales ya que no suele ser un valor exacto. De esta manera, el sistema ha de realizar un número de operaciones reducido, la comprobación de que cada componente esté dentro de un umbral para certificar si es ese tipo de golpe o no.</w:t>
+      </w:r>
+    </w:p>
+    <w:p>
+      <w:r>
+        <w:t>Otra alternativa es</w:t>
+      </w:r>
+      <w:r>
+        <w:t xml:space="preserve"> recorrer todo el movimiento, ya que la gráfica de cada componente del golpe es característica</w:t>
+      </w:r>
+      <w:r>
+        <w:t xml:space="preserve"> del movimiento realizado</w:t>
+      </w:r>
+      <w:r>
+        <w:t xml:space="preserve">, pero se descartó ya que, si bien sería más exacto a la hora de identificar el golpe sin errores, no existía tanta diferencia con el procedimiento elegido como para justificar </w:t>
+      </w:r>
+      <w:r>
+        <w:t>el</w:t>
+      </w:r>
+      <w:r>
+        <w:t xml:space="preserve"> gran aumento en el coste computacional (ya que habría que recorrer cuatro vectores de cientos de valores y compararlos con otro que actuara de modelo). </w:t>
+      </w:r>
+    </w:p>
+    <w:p/>
+    <w:p>
+      <w:pPr>
+        <w:rPr>
+          <w:b/>
+          <w:bCs/>
+        </w:rPr>
+      </w:pPr>
+      <w:r>
+        <w:rPr>
+          <w:b/>
+          <w:bCs/>
+        </w:rPr>
+        <w:t>DetallesFragment.java</w:t>
+      </w:r>
+    </w:p>
+    <w:p>
+      <w:r>
+        <w:t xml:space="preserve">En este Fragment se presentan los datos del Golpe (fecha, duración, tipo de golpe). Aparece por defecto al lanzarse la actividad. Consiste en un layout, </w:t>
+      </w:r>
+      <w:r>
+        <w:rPr>
+          <w:i/>
+          <w:iCs/>
+        </w:rPr>
+        <w:t xml:space="preserve">fragment_activity_detail.xml, </w:t>
+      </w:r>
+      <w:r>
+        <w:t xml:space="preserve">con campos de texto en la parte superior, donde se introducen estos datos obtenidos de base de datos, y una imagen en la parte inferior, donde se muestra el tipo de golpe que el sistema ha detectado, o si la detección ha resultado errónea. </w:t>
+      </w:r>
+    </w:p>
+    <w:p/>
+    <w:p>
+      <w:pPr>
+        <w:rPr>
+          <w:b/>
+          <w:bCs/>
+        </w:rPr>
+      </w:pPr>
+      <w:r>
+        <w:rPr>
+          <w:b/>
+          <w:bCs/>
+        </w:rPr>
+        <w:t>GraficasFragment.java</w:t>
+      </w:r>
+    </w:p>
+    <w:p>
+      <w:r>
+        <w:t xml:space="preserve">En este Fragment se muestran los datos gráficos del recorrido del cuaternión en el registro del golpe. Aparece al pulsarse el botón inferior correspondiente, y </w:t>
+      </w:r>
+      <w:r>
+        <w:t xml:space="preserve">muestra cuatro botones en la parte superior para cambiar entre las cuatro componentes del cuaternión. Se ha implementado para dar la posibilidad de comparar entre golpes de forma visual, ya que si la detección da error, puede ser tanto por un fallo en los umbrales elegidos como por un fallo en el registro del golpe. Observando la gráfica podremos entender si es por un motivo u otro, además de conocer al detalle el movimiento que se realiza al golpear la bola. </w:t>
+      </w:r>
+    </w:p>
+    <w:p>
+      <w:r>
+        <w:lastRenderedPageBreak/>
+        <w:t xml:space="preserve">Para representar las gráficas, se ha utilizado la clase </w:t>
+      </w:r>
+      <w:r>
+        <w:rPr>
+          <w:i/>
+          <w:iCs/>
+        </w:rPr>
+        <w:t>LineDataSet</w:t>
+      </w:r>
+      <w:r>
+        <w:t xml:space="preserve"> de la librería </w:t>
+      </w:r>
+      <w:r>
+        <w:rPr>
+          <w:i/>
+          <w:iCs/>
+        </w:rPr>
+        <w:t>MPAndroidChart</w:t>
+      </w:r>
+      <w:r>
+        <w:t>.</w:t>
+      </w:r>
+      <w:r>
+        <w:rPr>
+          <w:rStyle w:val="Refdenotaalpie"/>
+        </w:rPr>
+        <w:footnoteReference w:id="3"/>
+      </w:r>
+      <w:r>
+        <w:t xml:space="preserve"> Esta clase nos permite representar un objeto de tipo </w:t>
+      </w:r>
+      <w:r>
+        <w:rPr>
+          <w:i/>
+          <w:iCs/>
+        </w:rPr>
+        <w:t>Entry</w:t>
+      </w:r>
+      <w:r>
+        <w:t xml:space="preserve">, con los datos de cuaternión (valor numérico) y su </w:t>
+      </w:r>
+      <w:r>
+        <w:rPr>
+          <w:i/>
+          <w:iCs/>
+        </w:rPr>
+        <w:t>timestamp</w:t>
+      </w:r>
+      <w:r>
+        <w:t xml:space="preserve"> asociado. </w:t>
+      </w:r>
+    </w:p>
+    <w:p/>
+    <w:p>
+      <w:r>
+        <w:t>FALTA INCLUIR GRÁFICAS</w:t>
+      </w:r>
+    </w:p>
+    <w:p/>
+    <w:p>
+      <w:pPr>
+        <w:pStyle w:val="Ttulo1"/>
+      </w:pPr>
+      <w:bookmarkStart w:id="43" w:name="_Toc42509741"/>
+      <w:r>
+        <w:lastRenderedPageBreak/>
+        <w:t>Conclusiones y propuesta de trabajo futuro</w:t>
+      </w:r>
+      <w:bookmarkEnd w:id="43"/>
+    </w:p>
+    <w:p>
+      <w:pPr>
+        <w:pStyle w:val="Ttulo2"/>
+      </w:pPr>
+      <w:bookmarkStart w:id="44" w:name="_Toc42509742"/>
+      <w:r>
+        <w:t>Resultados obtenidos</w:t>
+      </w:r>
+    </w:p>
+    <w:p>
+      <w:r>
+        <w:t>Se ha implementado una aplicación con una base de datos local, que almacena tanto los usuarios que se registran como los golpes que estos realizan. Se lleva a cabo un análisis de estos golpes, que puede servir para que los usuarios mejoren su técnica y por tanto su rendimiento.</w:t>
+      </w:r>
+    </w:p>
+    <w:p>
+      <w:r>
+        <w:t>Esta aplicación que se ha obtenido es sencilla, fácil de usar y accesible para todo tipo de usuarios, principalmente deportistas aficionados a los cuales se ha dirigido.</w:t>
+      </w:r>
+      <w:r>
+        <w:t xml:space="preserve"> Además, tiene un funcionamiento muy liviano, el resultado tras registrar el golpe es inmediato, sin necesidad de esperar unos segundos a que el análisis se procese.</w:t>
+      </w:r>
+    </w:p>
+    <w:p>
+      <w:r>
+        <w:t>En el Anexo 1 se puede encontrar un manual de usuario con imágenes que muestran el funcionamiento de la aplicación.</w:t>
+      </w:r>
+    </w:p>
+    <w:p>
+      <w:pPr>
+        <w:pStyle w:val="Ttulo2"/>
+      </w:pPr>
+      <w:r>
+        <w:t>Conclusiones</w:t>
+      </w:r>
+      <w:bookmarkEnd w:id="44"/>
+    </w:p>
+    <w:p>
+      <w:r>
+        <w:t>En el apartado 1.2 se proponía como objetivo el de realizar una aplicación que sirviera como herramienta para deportistas de nivel aficionado a la hora de medir diversos aspectos de la práctica del deporte y así poder dirigirse hacia una mejora técnica. Se puede decir que este objetivo se ha cumplido, ya que, mediante el uso de la aplicación creada y el dispositivo wearable utilizado, se permite monitorizar el movimiento realizado a la hora de dar un golpe de tenis, lo que da una gama de posibles lecturas: desde la técnica de golpeo, pudiendo comparar el golpe registrado en el momento con cualquier otro golpe (lo que puede llevar a entender posibles fallos o defectos a corregir), como observar la consistencia dentro de un grupo de golpes consecutivos</w:t>
+      </w:r>
+      <w:r>
+        <w:t xml:space="preserve">, e incluso medir el progreso del usuario hacia el objetivo, teniendo disponible el historial de golpes con su fecha de registro. </w:t>
+      </w:r>
+    </w:p>
+    <w:p>
+      <w:r>
+        <w:t>Una aplicación así constituye una buena base para este tipo de usuarios que no tienen acceso a sistemas ya existentes de este tipo pero normalmente restringidos para usuarios avanzados, ya sea por su complejidad o por su precio, dirigido a deportistas de alto nivel. En cambio, con esta app, que utiliza un sistema de medida de bajo precio y se implementa en un smartphone como el que tiene la mayoría de la población, se acerca este tipo de herramientas a usuarios de nivel bajo, que son la mayoría de los deportistas que existen.</w:t>
+      </w:r>
+    </w:p>
+    <w:p>
+      <w:r>
+        <w:t xml:space="preserve">También se ha cumplido con el objetivo de entender mejor los sistemas utilizados, tanto el de comunicación como el entorno de desarrollo. El entorno Android Studio se </w:t>
+      </w:r>
+      <w:r>
+        <w:t xml:space="preserve">utiliza en el grado, pero de manera introductoria. En este proyecto se ha profundizado en su uso y se ha aprendido a implementar nuevos tipos de clases, como los Fragments, que resultan muy útiles. En cuanto al sistema Bluetooth Low Energy, se ha pasado de un nivel de conocimiento muy básico y obtenido en forma de cultura general a entenderlo perfectamente, sabiendo cómo se realiza la conexión entre dispositivos y cómo se accede a la información que transporta. </w:t>
+      </w:r>
+    </w:p>
+    <w:p>
+      <w:r>
+        <w:t xml:space="preserve">Otro objetivo cumplido es el de no haber realizado cambios en el firmware del wearable. </w:t>
+      </w:r>
+      <w:r>
+        <w:t>Mediante un estudio del mercado se ha acabado e</w:t>
+      </w:r>
+      <w:r>
+        <w:t>ligiendo el STEVAL-WESU</w:t>
+      </w:r>
+      <w:r>
+        <w:t xml:space="preserve">, con el que </w:t>
+      </w:r>
+      <w:r>
+        <w:t xml:space="preserve">se ha conseguido </w:t>
+      </w:r>
+      <w:r>
+        <w:t>implementar la aplicación utilizando el dispositivo con la configuración de fábrica, solamente cambiando algunos parámetros como la frecuencia de muestreo pero sin mayor problema, cosa que sí surgía si se utilizaba otro dispositivo. Esto ha hecho que se simplifique una parte del proyecto, ahorrando tiempo que se ha podido utilizar en otros aspectos.</w:t>
+      </w:r>
+    </w:p>
+    <w:p>
+      <w:r>
+        <w:t>No obstante, s</w:t>
+      </w:r>
+      <w:r>
+        <w:t xml:space="preserve">e puede mencionar algún problema que ha surgido en el desarrollo del proyecto. El mayor inconveniente que ha tenido lugar ha sido la dificultad de uso de los sensores del wearable en relación con el algoritmo de Madgwick. Cada vez que se realizaba un pequeño cambio en algún paso, aparecía algún fallo en la monitorización o en la representación del cuaternión, por lo que se ha tenido que ir con cuidado en ese aspecto. </w:t>
+      </w:r>
+    </w:p>
+    <w:p/>
+    <w:p>
+      <w:pPr>
+        <w:pStyle w:val="Ttulo2"/>
+      </w:pPr>
+      <w:bookmarkStart w:id="45" w:name="_Toc42509743"/>
+      <w:r>
+        <w:lastRenderedPageBreak/>
+        <w:t>Propuesta de trabajo futuro</w:t>
+      </w:r>
+      <w:bookmarkEnd w:id="45"/>
+    </w:p>
+    <w:p>
+      <w:r>
+        <w:t>Como se ha mencionado, esta aplicación puede funcionar como base para la monitorización del rendimiento en un deporte. Esto quiere decir que se trata de una implementación sencilla, que requiere de poca potencia computacional y que se realiza en un smartphone normal. Por tanto, el análisis que realiza es bastante simple, y adaptable a otro tipo de deporte de manera que pueda monitorizar casi cualquier tipo de movimiento.</w:t>
+      </w:r>
+    </w:p>
+    <w:p>
+      <w:r>
+        <w:t xml:space="preserve">Como trabajo futuro, la propuesta sería la de trabajar con el algoritmo de detección de golpes. Se puede aumentar su precisión si se realiza una comparación del golpe entero y no solamente del final, lo que puede dar lugar a errores en la detección. Para esto, se propone el registro de un golpe que se utilice como </w:t>
+      </w:r>
+      <w:r>
+        <w:t>ejemplo a partir del cual el resto se comparen y, mediante el uso de un algoritmo de correlación, se obtenga un porcentaje de similitud entre el golpe realizado y el ejemplo. Mediante este método podría mejorarse el sistema hasta el punto de poder detectarse todo tipo de golpes y no solamente los tres básicos que se detectan en esta aplicación, con lo que podría adaptarse mejor al pádel, donde las voleas son básicas y en este proyecto no se estudian de forma específica.</w:t>
+      </w:r>
+    </w:p>
+    <w:p>
+      <w:r>
+        <w:t xml:space="preserve">Como alternativa, también se propone un análisis que implemente </w:t>
+      </w:r>
+      <w:r>
+        <w:rPr>
+          <w:i/>
+          <w:iCs/>
+        </w:rPr>
+        <w:t>machine</w:t>
+      </w:r>
+      <w:r>
+        <w:t xml:space="preserve"> </w:t>
+      </w:r>
+      <w:r>
+        <w:rPr>
+          <w:i/>
+          <w:iCs/>
+        </w:rPr>
+        <w:t>learning</w:t>
+      </w:r>
+      <w:r>
+        <w:t>. Esto es, que mediante la introducción de datos, en este caso el registro de golpes, la propia aplicación aprenda y pueda identificar los golpes variando los requisitos por sí sola, sin la necesidad de un programador, ajustando los umbrales de comparación a medida que se observan distintos golpes.</w:t>
+      </w:r>
+    </w:p>
+    <w:p>
+      <w:r>
+        <w:t xml:space="preserve">Un análisis de este tipo necesitaría de mayor potencia computacional, por lo tanto otra propuesta sería la de integrar esta aplicación con el uso de lo que se conoce como </w:t>
+      </w:r>
+      <w:r>
+        <w:rPr>
+          <w:i/>
+          <w:iCs/>
+        </w:rPr>
+        <w:t xml:space="preserve">cloud computing </w:t>
+      </w:r>
+      <w:r>
+        <w:t>o computación en la nube. Mediante esta integración, se podría realizar el análisis de los datos obtenidos de forma remota en la nube, lo que aceleraría el proceso y permitiría aumentar la complejidad.</w:t>
+      </w:r>
+    </w:p>
+    <w:p>
+      <w:r>
+        <w:t>Por último, se puede hacer lo mismo con la base de datos. Para el proyecto se ha elegido una base de datos SQLite local por su facilidad de uso, pero es posible implementar una base de datos MySQL y alojarla en un servidor web o en la nube, de forma que almacene no solamente a los usuarios locales sino a todos los que utilicen la app. Esto haría que se pudiera implementar un sistema de comparación entre perfiles y obtención de datos de otros usuarios con los que comparar, y por tanto más posibilidades de mejora del rendimiento.</w:t>
+      </w:r>
+    </w:p>
+    <w:p>
+      <w:r>
+        <w:t xml:space="preserve">En definitiva, se puede, utilizando la app como base, aumentar la complejidad y las funcionalidades </w:t>
+      </w:r>
+      <w:r>
+        <w:t>hasta cubrir un espectro más amplio de deportistas</w:t>
+      </w:r>
+      <w:r>
+        <w:t>, tanto en número de deportes como en nivel.</w:t>
+      </w:r>
+    </w:p>
+    <w:bookmarkStart w:id="46" w:name="_Bibliografía" w:displacedByCustomXml="next"/>
+    <w:bookmarkEnd w:id="46" w:displacedByCustomXml="next"/>
+    <w:bookmarkStart w:id="47" w:name="_Toc42509744" w:displacedByCustomXml="next"/>
     <w:sdt>
       <w:sdtPr>
         <w:rPr>
@@ -16926,7 +19344,7 @@
           <w:r>
             <w:t>Bibliografía</w:t>
           </w:r>
-          <w:bookmarkEnd w:id="40"/>
+          <w:bookmarkEnd w:id="47"/>
         </w:p>
         <w:sdt>
           <w:sdtPr>
@@ -16943,14 +19361,23 @@
                 <w:t xml:space="preserve">[1] </w:t>
               </w:r>
               <w:r>
-                <w:t>RFET (Real Federación Española de Tenis) y Padel Federación. 2019.</w:t>
+                <w:t xml:space="preserve">RFET (Real Federación Española de Tenis) y Padel Federación. </w:t>
+              </w:r>
+              <w:r>
+                <w:t xml:space="preserve">Número de Licencias. </w:t>
+              </w:r>
+              <w:r>
+                <w:tab/>
+              </w:r>
+              <w:r>
+                <w:t>2019.</w:t>
               </w:r>
             </w:p>
             <w:p>
               <w:r>
                 <w:tab/>
               </w:r>
-              <w:hyperlink r:id="rId64" w:history="1">
+              <w:hyperlink r:id="rId71" w:history="1">
                 <w:r>
                   <w:rPr>
                     <w:rStyle w:val="Hipervnculo"/>
@@ -16964,7 +19391,7 @@
               <w:r>
                 <w:tab/>
               </w:r>
-              <w:hyperlink r:id="rId65" w:history="1">
+              <w:hyperlink r:id="rId72" w:history="1">
                 <w:r>
                   <w:rPr>
                     <w:rStyle w:val="Hipervnculo"/>
@@ -16983,23 +19410,29 @@
                 <w:t xml:space="preserve">      </w:t>
               </w:r>
               <w:r>
-                <w:t>[2] Estudio Live Panel</w:t>
+                <w:t xml:space="preserve">[2] </w:t>
               </w:r>
               <w:r>
-                <w:t>,</w:t>
+                <w:t xml:space="preserve">Wavemaker. </w:t>
               </w:r>
               <w:r>
-                <w:t xml:space="preserve"> Wavemaker.</w:t>
+                <w:t>Estudio Live Panel</w:t>
               </w:r>
               <w:r>
-                <w:t xml:space="preserve"> Noviembre de 2019.</w:t>
+                <w:t xml:space="preserve">, </w:t>
+              </w:r>
+              <w:r>
+                <w:t>n</w:t>
+              </w:r>
+              <w:r>
+                <w:t>oviembre de 2019.</w:t>
               </w:r>
             </w:p>
             <w:p>
               <w:pPr>
                 <w:ind w:left="708"/>
               </w:pPr>
-              <w:hyperlink r:id="rId66" w:history="1">
+              <w:hyperlink r:id="rId73" w:history="1">
                 <w:r>
                   <w:rPr>
                     <w:rStyle w:val="Hipervnculo"/>
@@ -17015,17 +19448,23 @@
             <w:p/>
             <w:p>
               <w:r>
-                <w:t xml:space="preserve">      [3] Estudio de mercado </w:t>
+                <w:t xml:space="preserve">      [3] </w:t>
               </w:r>
               <w:r>
-                <w:t>wearable, GlobalData, 12 de febrero de 2020.</w:t>
+                <w:t xml:space="preserve">GlobalData. </w:t>
+              </w:r>
+              <w:r>
+                <w:t xml:space="preserve">Estudio de mercado </w:t>
+              </w:r>
+              <w:r>
+                <w:t>wearable, febrero de 2020.</w:t>
               </w:r>
             </w:p>
             <w:p>
               <w:pPr>
                 <w:ind w:left="708"/>
               </w:pPr>
-              <w:hyperlink r:id="rId67" w:history="1">
+              <w:hyperlink r:id="rId74" w:history="1">
                 <w:r>
                   <w:rPr>
                     <w:rStyle w:val="Hipervnculo"/>
@@ -17052,7 +19491,7 @@
               <w:r>
                 <w:tab/>
               </w:r>
-              <w:hyperlink r:id="rId68" w:history="1">
+              <w:hyperlink r:id="rId75" w:history="1">
                 <w:r>
                   <w:rPr>
                     <w:rStyle w:val="Hipervnculo"/>
@@ -17073,7 +19512,7 @@
               <w:r>
                 <w:t xml:space="preserve">Acelerómetro y Magnetómetro: </w:t>
               </w:r>
-              <w:hyperlink r:id="rId69" w:history="1">
+              <w:hyperlink r:id="rId76" w:history="1">
                 <w:r>
                   <w:rPr>
                     <w:rStyle w:val="Hipervnculo"/>
@@ -17091,7 +19530,7 @@
                 <w:tab/>
                 <w:t xml:space="preserve">Giróscopo: </w:t>
               </w:r>
-              <w:hyperlink r:id="rId70" w:history="1">
+              <w:hyperlink r:id="rId77" w:history="1">
                 <w:r>
                   <w:rPr>
                     <w:rStyle w:val="Hipervnculo"/>
@@ -17120,7 +19559,7 @@
               <w:pPr>
                 <w:ind w:left="708"/>
               </w:pPr>
-              <w:hyperlink r:id="rId71" w:history="1">
+              <w:hyperlink r:id="rId78" w:history="1">
                 <w:r>
                   <w:rPr>
                     <w:rStyle w:val="Hipervnculo"/>
@@ -17144,7 +19583,7 @@
                   <w:u w:val="none"/>
                 </w:rPr>
               </w:pPr>
-              <w:hyperlink r:id="rId72" w:history="1">
+              <w:hyperlink r:id="rId79" w:history="1">
                 <w:r>
                   <w:rPr>
                     <w:rStyle w:val="Hipervnculo"/>
@@ -17168,7 +19607,7 @@
                   <w:u w:val="none"/>
                 </w:rPr>
               </w:pPr>
-              <w:hyperlink r:id="rId73" w:history="1">
+              <w:hyperlink r:id="rId80" w:history="1">
                 <w:r>
                   <w:rPr>
                     <w:rStyle w:val="Hipervnculo"/>
@@ -17186,7 +19625,7 @@
                   <w:u w:val="none"/>
                 </w:rPr>
               </w:pPr>
-              <w:hyperlink r:id="rId74" w:history="1">
+              <w:hyperlink r:id="rId81" w:history="1">
                 <w:r>
                   <w:rPr>
                     <w:rStyle w:val="Hipervnculo"/>
@@ -17202,13 +19641,6 @@
                 </w:rPr>
                 <w:t xml:space="preserve"> </w:t>
               </w:r>
-            </w:p>
-            <w:p>
-              <w:pPr>
-                <w:rPr>
-                  <w:rStyle w:val="Hipervnculo"/>
-                </w:rPr>
-              </w:pPr>
             </w:p>
             <w:p>
               <w:pPr>
@@ -17294,7 +19726,7 @@
                 </w:rPr>
                 <w:tab/>
               </w:r>
-              <w:hyperlink r:id="rId75" w:history="1">
+              <w:hyperlink r:id="rId82" w:history="1">
                 <w:r>
                   <w:rPr>
                     <w:rStyle w:val="Hipervnculo"/>
@@ -17337,7 +19769,7 @@
                 </w:rPr>
                 <w:t xml:space="preserve"> </w:t>
               </w:r>
-              <w:hyperlink r:id="rId76" w:history="1">
+              <w:hyperlink r:id="rId83" w:history="1">
                 <w:r>
                   <w:rPr>
                     <w:rStyle w:val="Hipervnculo"/>
@@ -17360,7 +19792,7 @@
                 </w:rPr>
                 <w:tab/>
               </w:r>
-              <w:hyperlink r:id="rId77" w:history="1">
+              <w:hyperlink r:id="rId84" w:history="1">
                 <w:r>
                   <w:rPr>
                     <w:rStyle w:val="Hipervnculo"/>
@@ -17405,7 +19837,7 @@
                 </w:rPr>
                 <w:t xml:space="preserve"> </w:t>
               </w:r>
-              <w:hyperlink r:id="rId78" w:history="1">
+              <w:hyperlink r:id="rId85" w:history="1">
                 <w:r>
                   <w:rPr>
                     <w:rStyle w:val="Hipervnculo"/>
@@ -17441,7 +19873,7 @@
               <w:r>
                 <w:tab/>
               </w:r>
-              <w:hyperlink r:id="rId79" w:history="1">
+              <w:hyperlink r:id="rId86" w:history="1">
                 <w:r>
                   <w:rPr>
                     <w:rStyle w:val="Hipervnculo"/>
@@ -17464,7 +19896,7 @@
               <w:r>
                 <w:t xml:space="preserve"> </w:t>
               </w:r>
-              <w:hyperlink r:id="rId80" w:history="1">
+              <w:hyperlink r:id="rId87" w:history="1">
                 <w:r>
                   <w:rPr>
                     <w:rStyle w:val="Hipervnculo"/>
@@ -17487,7 +19919,7 @@
               <w:r>
                 <w:tab/>
               </w:r>
-              <w:hyperlink r:id="rId81" w:history="1">
+              <w:hyperlink r:id="rId88" w:history="1">
                 <w:r>
                   <w:rPr>
                     <w:rStyle w:val="Hipervnculo"/>
@@ -17505,7 +19937,7 @@
                 <w:tab/>
                 <w:t xml:space="preserve">Datasheet: </w:t>
               </w:r>
-              <w:hyperlink r:id="rId82" w:history="1">
+              <w:hyperlink r:id="rId89" w:history="1">
                 <w:r>
                   <w:rPr>
                     <w:rStyle w:val="Hipervnculo"/>
@@ -17525,7 +19957,7 @@
               <w:r>
                 <w:t xml:space="preserve">Manual de usuario: </w:t>
               </w:r>
-              <w:hyperlink r:id="rId83" w:history="1">
+              <w:hyperlink r:id="rId90" w:history="1">
                 <w:r>
                   <w:rPr>
                     <w:rStyle w:val="Hipervnculo"/>
@@ -17543,7 +19975,7 @@
                 <w:tab/>
                 <w:t xml:space="preserve">Acelerómetro y Giróscopo: </w:t>
               </w:r>
-              <w:hyperlink r:id="rId84" w:history="1">
+              <w:hyperlink r:id="rId91" w:history="1">
                 <w:r>
                   <w:rPr>
                     <w:rStyle w:val="Hipervnculo"/>
@@ -17561,7 +19993,7 @@
                 <w:tab/>
                 <w:t xml:space="preserve">Magnetómetro: </w:t>
               </w:r>
-              <w:hyperlink r:id="rId85" w:history="1">
+              <w:hyperlink r:id="rId92" w:history="1">
                 <w:r>
                   <w:rPr>
                     <w:rStyle w:val="Hipervnculo"/>
@@ -17581,20 +20013,7 @@
             </w:p>
             <w:p>
               <w:r>
-                <w:t xml:space="preserve">      [9] Los datos vienen en Gauss en el datasheet. Se ha utilizado la conversión 1 Gs = 10</w:t>
-              </w:r>
-              <w:r>
-                <w:rPr>
-                  <w:vertAlign w:val="superscript"/>
-                </w:rPr>
-                <w:t xml:space="preserve">-4 </w:t>
-              </w:r>
-              <w:r>
-                <w:t xml:space="preserve">T para </w:t>
-              </w:r>
-              <w:r>
-                <w:tab/>
-                <w:t>presentar todos los datos en las mismas unidades.</w:t>
+                <w:t xml:space="preserve">      [9] </w:t>
               </w:r>
             </w:p>
             <w:p/>
@@ -17602,7 +20021,7 @@
               <w:r>
                 <w:t xml:space="preserve">      [10] ¿Qué es Android? </w:t>
               </w:r>
-              <w:hyperlink r:id="rId86" w:history="1">
+              <w:hyperlink r:id="rId93" w:history="1">
                 <w:r>
                   <w:rPr>
                     <w:rStyle w:val="Hipervnculo"/>
@@ -17649,7 +20068,7 @@
               <w:r>
                 <w:t xml:space="preserve"> </w:t>
               </w:r>
-              <w:hyperlink r:id="rId87" w:history="1">
+              <w:hyperlink r:id="rId94" w:history="1">
                 <w:r>
                   <w:rPr>
                     <w:rStyle w:val="Hipervnculo"/>
@@ -17679,7 +20098,7 @@
       <w:r>
         <w:tab/>
       </w:r>
-      <w:hyperlink r:id="rId88" w:history="1">
+      <w:hyperlink r:id="rId95" w:history="1">
         <w:r>
           <w:rPr>
             <w:rStyle w:val="Hipervnculo"/>
@@ -17697,7 +20116,7 @@
       <w:r>
         <w:t xml:space="preserve">      [13] Kai OS. </w:t>
       </w:r>
-      <w:hyperlink r:id="rId89" w:history="1">
+      <w:hyperlink r:id="rId96" w:history="1">
         <w:r>
           <w:rPr>
             <w:rStyle w:val="Hipervnculo"/>
@@ -17723,7 +20142,7 @@
       <w:pPr>
         <w:ind w:left="708"/>
       </w:pPr>
-      <w:hyperlink r:id="rId90" w:history="1">
+      <w:hyperlink r:id="rId97" w:history="1">
         <w:r>
           <w:rPr>
             <w:rStyle w:val="Hipervnculo"/>
@@ -17742,8 +20161,13 @@
         <w:jc w:val="left"/>
       </w:pPr>
       <w:r>
-        <w:lastRenderedPageBreak/>
-        <w:t xml:space="preserve">      [15] Cuota de mercado de </w:t>
+        <w:t xml:space="preserve">      [15] </w:t>
+      </w:r>
+      <w:r>
+        <w:t>Counterpoint Research, c</w:t>
+      </w:r>
+      <w:r>
+        <w:t xml:space="preserve">uota de mercado de </w:t>
       </w:r>
       <w:r>
         <w:rPr>
@@ -17764,7 +20188,7 @@
       <w:r>
         <w:tab/>
       </w:r>
-      <w:hyperlink r:id="rId91" w:history="1">
+      <w:hyperlink r:id="rId98" w:history="1">
         <w:r>
           <w:rPr>
             <w:rStyle w:val="Hipervnculo"/>
@@ -17787,13 +20211,22 @@
         <w:jc w:val="left"/>
       </w:pPr>
       <w:r>
-        <w:t xml:space="preserve">      [16] Informe Anual 201</w:t>
-      </w:r>
-      <w:r>
-        <w:t>9.</w:t>
-      </w:r>
-      <w:r>
-        <w:t xml:space="preserve"> Dispositivos y comunicaciones móviles, CCN-CERT</w:t>
+        <w:t xml:space="preserve">      [16] </w:t>
+      </w:r>
+      <w:r>
+        <w:t xml:space="preserve">CCN-CERT, </w:t>
+      </w:r>
+      <w:r>
+        <w:t>Dispositivos y comunicaciones móviles</w:t>
+      </w:r>
+      <w:r>
+        <w:t>.</w:t>
+      </w:r>
+      <w:r>
+        <w:t xml:space="preserve"> </w:t>
+      </w:r>
+      <w:r>
+        <w:t>Informe Anual 2019.</w:t>
       </w:r>
     </w:p>
     <w:p>
@@ -17801,7 +20234,7 @@
         <w:ind w:left="708"/>
         <w:jc w:val="left"/>
       </w:pPr>
-      <w:hyperlink r:id="rId92" w:history="1">
+      <w:hyperlink r:id="rId99" w:history="1">
         <w:r>
           <w:rPr>
             <w:rStyle w:val="Hipervnculo"/>
@@ -17826,7 +20259,7 @@
       <w:r>
         <w:t xml:space="preserve">      [17] Android Studio. </w:t>
       </w:r>
-      <w:hyperlink r:id="rId93" w:history="1">
+      <w:hyperlink r:id="rId100" w:history="1">
         <w:r>
           <w:rPr>
             <w:rStyle w:val="Hipervnculo"/>
@@ -17849,21 +20282,36 @@
         <w:jc w:val="left"/>
       </w:pPr>
       <w:r>
-        <w:t xml:space="preserve">      [18] Documento explicativo Filtro de Kalman. </w:t>
-      </w:r>
-    </w:p>
-    <w:p>
-      <w:pPr>
-        <w:ind w:left="708"/>
-        <w:jc w:val="left"/>
-      </w:pPr>
-      <w:hyperlink r:id="rId94" w:history="1">
+        <w:t xml:space="preserve">      [18] </w:t>
+      </w:r>
+      <w:r>
+        <w:t xml:space="preserve">Greg Welch, Gary Bishop. </w:t>
+      </w:r>
+      <w:r>
+        <w:rPr>
+          <w:i/>
+          <w:iCs/>
+        </w:rPr>
+        <w:t>An Introduction to the Kalman Filter, 2001.</w:t>
+      </w:r>
+      <w:r>
+        <w:t xml:space="preserve"> </w:t>
+      </w:r>
+    </w:p>
+    <w:p>
+      <w:pPr>
+        <w:jc w:val="left"/>
+      </w:pPr>
+      <w:r>
+        <w:tab/>
+      </w:r>
+      <w:hyperlink r:id="rId101" w:history="1">
         <w:r>
           <w:rPr>
             <w:rStyle w:val="Hipervnculo"/>
             <w:u w:val="none"/>
           </w:rPr>
-          <w:t>https://web.archive.org/web/20151123202219/http://www.bccr.fi.cr/06_metodos_cuantitativos/FILTRO%20DE%20KALMAN.pdf</w:t>
+          <w:t>http://www.cs.unc.edu/~tracker/media/pdf/SIGGRAPH2001_CoursePack_08.pdf</w:t>
         </w:r>
       </w:hyperlink>
       <w:r>
@@ -17880,17 +20328,61 @@
         <w:jc w:val="left"/>
       </w:pPr>
       <w:r>
-        <w:t xml:space="preserve">      [19] Algoritmo de Madgwick, código libre. </w:t>
-      </w:r>
-    </w:p>
-    <w:p>
-      <w:pPr>
-        <w:jc w:val="left"/>
-      </w:pPr>
+        <w:t xml:space="preserve">      [19] </w:t>
+      </w:r>
+      <w:r>
+        <w:t xml:space="preserve">Sebastian O.H. Madgwick. </w:t>
+      </w:r>
+      <w:r>
+        <w:rPr>
+          <w:i/>
+          <w:iCs/>
+        </w:rPr>
+        <w:t xml:space="preserve">Madgwick Algorithm orientation filter. </w:t>
+      </w:r>
+      <w:r>
+        <w:t xml:space="preserve">University of </w:t>
+      </w:r>
       <w:r>
         <w:tab/>
-      </w:r>
-      <w:hyperlink r:id="rId95" w:history="1">
+        <w:t xml:space="preserve"> </w:t>
+      </w:r>
+      <w:r>
+        <w:tab/>
+        <w:t xml:space="preserve"> Bristol, 2009</w:t>
+      </w:r>
+      <w:r>
+        <w:t xml:space="preserve"> </w:t>
+      </w:r>
+    </w:p>
+    <w:p>
+      <w:pPr>
+        <w:jc w:val="left"/>
+      </w:pPr>
+      <w:r>
+        <w:tab/>
+      </w:r>
+      <w:hyperlink r:id="rId102" w:history="1">
+        <w:r>
+          <w:rPr>
+            <w:rStyle w:val="Hipervnculo"/>
+            <w:u w:val="none"/>
+          </w:rPr>
+          <w:t>https://www.x-io.co.uk/res/doc/madgwick_internal_report.pdf</w:t>
+        </w:r>
+      </w:hyperlink>
+      <w:r>
+        <w:t xml:space="preserve"> </w:t>
+      </w:r>
+    </w:p>
+    <w:p>
+      <w:pPr>
+        <w:jc w:val="left"/>
+      </w:pPr>
+      <w:r>
+        <w:tab/>
+      </w:r>
+      <w:hyperlink r:id="rId103" w:history="1">
         <w:r>
           <w:rPr>
             <w:rStyle w:val="Hipervnculo"/>
@@ -17905,19 +20397,22 @@
     </w:p>
     <w:p>
       <w:pPr>
-        <w:jc w:val="left"/>
-      </w:pPr>
-      <w:r>
-        <w:tab/>
-        <w:t xml:space="preserve">Informe: </w:t>
-      </w:r>
-      <w:hyperlink r:id="rId96" w:history="1">
+        <w:ind w:left="708"/>
+        <w:jc w:val="left"/>
+      </w:pPr>
+      <w:r>
+        <w:t xml:space="preserve">Implementación del algoritmo en Android: </w:t>
+      </w:r>
+      <w:r>
+        <w:t xml:space="preserve"> </w:t>
+      </w:r>
+      <w:hyperlink r:id="rId104" w:history="1">
         <w:r>
           <w:rPr>
             <w:rStyle w:val="Hipervnculo"/>
             <w:u w:val="none"/>
           </w:rPr>
-          <w:t>https://www.x-io.co.uk/res/doc/madgwick_internal_report.pdf</w:t>
+          <w:t>https://github.com/IdeoG/android-madgwick</w:t>
         </w:r>
       </w:hyperlink>
       <w:r>
@@ -17934,37 +20429,7 @@
         <w:jc w:val="left"/>
       </w:pPr>
       <w:r>
-        <w:t xml:space="preserve">      [20] Vídeo donde se observa el problema del </w:t>
-      </w:r>
-      <w:r>
-        <w:rPr>
-          <w:i/>
-          <w:iCs/>
-        </w:rPr>
-        <w:t>gimbal lock</w:t>
-      </w:r>
-      <w:r>
-        <w:t>.</w:t>
-      </w:r>
-    </w:p>
-    <w:p>
-      <w:pPr>
-        <w:jc w:val="left"/>
-      </w:pPr>
-      <w:r>
-        <w:tab/>
-      </w:r>
-      <w:hyperlink r:id="rId97" w:history="1">
-        <w:r>
-          <w:rPr>
-            <w:rStyle w:val="Hipervnculo"/>
-            <w:u w:val="none"/>
-          </w:rPr>
-          <w:t>https://www.youtube.com/watch?v=N5PDboNJwks</w:t>
-        </w:r>
-      </w:hyperlink>
-      <w:r>
-        <w:t xml:space="preserve"> </w:t>
+        <w:t xml:space="preserve">      [20] </w:t>
       </w:r>
     </w:p>
     <w:p>
@@ -17985,7 +20450,7 @@
         <w:ind w:left="708"/>
         <w:jc w:val="left"/>
       </w:pPr>
-      <w:hyperlink r:id="rId98" w:history="1">
+      <w:hyperlink r:id="rId105" w:history="1">
         <w:r>
           <w:rPr>
             <w:rStyle w:val="Hipervnculo"/>
@@ -18028,7 +20493,7 @@
       <w:r>
         <w:tab/>
       </w:r>
-      <w:hyperlink r:id="rId99" w:history="1">
+      <w:hyperlink r:id="rId106" w:history="1">
         <w:r>
           <w:rPr>
             <w:rStyle w:val="Hipervnculo"/>
@@ -18061,7 +20526,7 @@
       <w:r>
         <w:tab/>
       </w:r>
-      <w:hyperlink r:id="rId100" w:history="1">
+      <w:hyperlink r:id="rId107" w:history="1">
         <w:r>
           <w:rPr>
             <w:rStyle w:val="Hipervnculo"/>
@@ -18094,7 +20559,7 @@
       <w:r>
         <w:tab/>
       </w:r>
-      <w:hyperlink r:id="rId101" w:history="1">
+      <w:hyperlink r:id="rId108" w:history="1">
         <w:r>
           <w:rPr>
             <w:rStyle w:val="Hipervnculo"/>
@@ -18107,6 +20572,58 @@
         <w:t xml:space="preserve"> </w:t>
       </w:r>
     </w:p>
+    <w:p>
+      <w:pPr>
+        <w:jc w:val="left"/>
+      </w:pPr>
+    </w:p>
+    <w:p>
+      <w:pPr>
+        <w:jc w:val="left"/>
+      </w:pPr>
+      <w:r>
+        <w:t xml:space="preserve">      </w:t>
+      </w:r>
+    </w:p>
+    <w:p>
+      <w:pPr>
+        <w:jc w:val="left"/>
+      </w:pPr>
+    </w:p>
+    <w:p>
+      <w:pPr>
+        <w:jc w:val="left"/>
+      </w:pPr>
+    </w:p>
+    <w:p>
+      <w:pPr>
+        <w:jc w:val="left"/>
+      </w:pPr>
+    </w:p>
+    <w:p>
+      <w:pPr>
+        <w:jc w:val="left"/>
+      </w:pPr>
+    </w:p>
+    <w:p>
+      <w:pPr>
+        <w:jc w:val="left"/>
+      </w:pPr>
+    </w:p>
+    <w:p>
+      <w:pPr>
+        <w:jc w:val="left"/>
+      </w:pPr>
+    </w:p>
+    <w:p>
+      <w:pPr>
+        <w:pStyle w:val="Ttulo"/>
+      </w:pPr>
+      <w:r>
+        <w:t>Anexo I. Manual de usuario</w:t>
+      </w:r>
+    </w:p>
+    <w:p/>
     <w:sectPr>
       <w:type w:val="continuous"/>
       <w:pgSz w:w="11906" w:h="16838"/>
@@ -18634,6 +21151,119 @@
       </w:pPr>
       <w:r>
         <w:continuationSeparator/>
+      </w:r>
+    </w:p>
+  </w:footnote>
+  <w:footnote w:id="1">
+    <w:p>
+      <w:pPr>
+        <w:pStyle w:val="Textonotapie"/>
+      </w:pPr>
+      <w:r>
+        <w:rPr>
+          <w:rStyle w:val="Refdenotaalpie"/>
+        </w:rPr>
+        <w:footnoteRef/>
+      </w:r>
+      <w:r>
+        <w:t xml:space="preserve"> Los datos vienen en Gauss en el datasheet. Se ha utilizado la conversión 1 Gs = 10</w:t>
+      </w:r>
+      <w:r>
+        <w:rPr>
+          <w:vertAlign w:val="superscript"/>
+        </w:rPr>
+        <w:t xml:space="preserve">-4 </w:t>
+      </w:r>
+      <w:r>
+        <w:t>T para presentar todos los datos en las mismas unidades.</w:t>
+      </w:r>
+    </w:p>
+  </w:footnote>
+  <w:footnote w:id="2">
+    <w:p>
+      <w:pPr>
+        <w:jc w:val="left"/>
+      </w:pPr>
+      <w:r>
+        <w:rPr>
+          <w:rStyle w:val="Refdenotaalpie"/>
+        </w:rPr>
+        <w:footnoteRef/>
+      </w:r>
+      <w:r>
+        <w:t xml:space="preserve"> </w:t>
+      </w:r>
+      <w:r>
+        <w:rPr>
+          <w:sz w:val="18"/>
+          <w:szCs w:val="20"/>
+        </w:rPr>
+        <w:t xml:space="preserve">Vídeo donde se observa el problema del </w:t>
+      </w:r>
+      <w:r>
+        <w:rPr>
+          <w:i/>
+          <w:iCs/>
+          <w:sz w:val="18"/>
+          <w:szCs w:val="20"/>
+        </w:rPr>
+        <w:t>gimbal lock</w:t>
+      </w:r>
+      <w:r>
+        <w:rPr>
+          <w:sz w:val="18"/>
+          <w:szCs w:val="20"/>
+        </w:rPr>
+        <w:t xml:space="preserve">: </w:t>
+      </w:r>
+      <w:hyperlink r:id="rId1" w:history="1">
+        <w:r>
+          <w:rPr>
+            <w:rStyle w:val="Hipervnculo"/>
+            <w:sz w:val="18"/>
+            <w:szCs w:val="20"/>
+          </w:rPr>
+          <w:t>https://www.youtube.com/watch?v=N5PDboNJwks</w:t>
+        </w:r>
+      </w:hyperlink>
+      <w:r>
+        <w:rPr>
+          <w:sz w:val="18"/>
+          <w:szCs w:val="20"/>
+        </w:rPr>
+        <w:t xml:space="preserve"> </w:t>
+      </w:r>
+    </w:p>
+    <w:p>
+      <w:pPr>
+        <w:pStyle w:val="Textonotapie"/>
+      </w:pPr>
+    </w:p>
+  </w:footnote>
+  <w:footnote w:id="3">
+    <w:p>
+      <w:pPr>
+        <w:pStyle w:val="Textonotapie"/>
+      </w:pPr>
+      <w:r>
+        <w:rPr>
+          <w:rStyle w:val="Refdenotaalpie"/>
+        </w:rPr>
+        <w:footnoteRef/>
+      </w:r>
+      <w:r>
+        <w:t xml:space="preserve"> Documentación: </w:t>
+      </w:r>
+      <w:hyperlink r:id="rId2" w:history="1">
+        <w:r>
+          <w:rPr>
+            <w:rStyle w:val="Hipervnculo"/>
+          </w:rPr>
+          <w:t>https://weeklycoding.com/mpandroidchart-documentation/</w:t>
+        </w:r>
+      </w:hyperlink>
+      <w:r>
+        <w:t xml:space="preserve"> </w:t>
       </w:r>
     </w:p>
   </w:footnote>
@@ -22026,6 +24656,118 @@
     <w:rsid w:val="003E6403"/>
     <w:rPr>
       <w:color w:val="808080"/>
+    </w:rPr>
+  </w:style>
+  <w:style w:type="paragraph" w:customStyle="1" w:styleId="SubFiguras">
+    <w:name w:val="SubFiguras"/>
+    <w:basedOn w:val="Normal"/>
+    <w:link w:val="SubFigurasCar"/>
+    <w:qFormat/>
+    <w:rsid w:val="008454CA"/>
+    <w:pPr>
+      <w:jc w:val="center"/>
+    </w:pPr>
+    <w:rPr>
+      <w:b/>
+      <w:bCs/>
+      <w:sz w:val="18"/>
+      <w:szCs w:val="20"/>
+    </w:rPr>
+  </w:style>
+  <w:style w:type="character" w:customStyle="1" w:styleId="SubFigurasCar">
+    <w:name w:val="SubFiguras Car"/>
+    <w:basedOn w:val="Fuentedeprrafopredeter"/>
+    <w:link w:val="SubFiguras"/>
+    <w:rsid w:val="008454CA"/>
+    <w:rPr>
+      <w:rFonts w:ascii="Times New Roman" w:hAnsi="Times New Roman" w:cs="Times New Roman"/>
+      <w:b/>
+      <w:bCs/>
+      <w:sz w:val="18"/>
+      <w:szCs w:val="20"/>
+      <w:lang w:eastAsia="es-ES"/>
+    </w:rPr>
+  </w:style>
+  <w:style w:type="paragraph" w:styleId="Textonotaalfinal">
+    <w:name w:val="endnote text"/>
+    <w:basedOn w:val="Normal"/>
+    <w:link w:val="TextonotaalfinalCar"/>
+    <w:uiPriority w:val="99"/>
+    <w:semiHidden/>
+    <w:unhideWhenUsed/>
+    <w:rsid w:val="005A0E24"/>
+    <w:pPr>
+      <w:spacing w:before="0"/>
+    </w:pPr>
+    <w:rPr>
+      <w:sz w:val="20"/>
+      <w:szCs w:val="20"/>
+    </w:rPr>
+  </w:style>
+  <w:style w:type="character" w:customStyle="1" w:styleId="TextonotaalfinalCar">
+    <w:name w:val="Texto nota al final Car"/>
+    <w:basedOn w:val="Fuentedeprrafopredeter"/>
+    <w:link w:val="Textonotaalfinal"/>
+    <w:uiPriority w:val="99"/>
+    <w:semiHidden/>
+    <w:rsid w:val="005A0E24"/>
+    <w:rPr>
+      <w:rFonts w:ascii="Times New Roman" w:hAnsi="Times New Roman" w:cs="Times New Roman"/>
+      <w:sz w:val="20"/>
+      <w:szCs w:val="20"/>
+      <w:lang w:eastAsia="es-ES"/>
+    </w:rPr>
+  </w:style>
+  <w:style w:type="character" w:styleId="Refdenotaalfinal">
+    <w:name w:val="endnote reference"/>
+    <w:basedOn w:val="Fuentedeprrafopredeter"/>
+    <w:uiPriority w:val="99"/>
+    <w:semiHidden/>
+    <w:unhideWhenUsed/>
+    <w:rsid w:val="005A0E24"/>
+    <w:rPr>
+      <w:vertAlign w:val="superscript"/>
+    </w:rPr>
+  </w:style>
+  <w:style w:type="paragraph" w:styleId="Textonotapie">
+    <w:name w:val="footnote text"/>
+    <w:basedOn w:val="Normal"/>
+    <w:link w:val="TextonotapieCar"/>
+    <w:uiPriority w:val="99"/>
+    <w:semiHidden/>
+    <w:unhideWhenUsed/>
+    <w:rsid w:val="005A0E24"/>
+    <w:pPr>
+      <w:spacing w:before="0"/>
+    </w:pPr>
+    <w:rPr>
+      <w:sz w:val="20"/>
+      <w:szCs w:val="20"/>
+    </w:rPr>
+  </w:style>
+  <w:style w:type="character" w:customStyle="1" w:styleId="TextonotapieCar">
+    <w:name w:val="Texto nota pie Car"/>
+    <w:basedOn w:val="Fuentedeprrafopredeter"/>
+    <w:link w:val="Textonotapie"/>
+    <w:uiPriority w:val="99"/>
+    <w:semiHidden/>
+    <w:rsid w:val="005A0E24"/>
+    <w:rPr>
+      <w:rFonts w:ascii="Times New Roman" w:hAnsi="Times New Roman" w:cs="Times New Roman"/>
+      <w:sz w:val="20"/>
+      <w:szCs w:val="20"/>
+      <w:lang w:eastAsia="es-ES"/>
+    </w:rPr>
+  </w:style>
+  <w:style w:type="character" w:styleId="Refdenotaalpie">
+    <w:name w:val="footnote reference"/>
+    <w:basedOn w:val="Fuentedeprrafopredeter"/>
+    <w:uiPriority w:val="99"/>
+    <w:semiHidden/>
+    <w:unhideWhenUsed/>
+    <w:rsid w:val="005A0E24"/>
+    <w:rPr>
+      <w:vertAlign w:val="superscript"/>
     </w:rPr>
   </w:style>
 </w:styles>
@@ -23456,7 +26198,7 @@
 </file>
 
 <file path=customXml/itemProps1.xml><?xml version="1.0" encoding="utf-8"?>
-<ds:datastoreItem xmlns:ds="http://schemas.openxmlformats.org/officeDocument/2006/customXml" ds:itemID="{A772DCA0-53BC-45CE-8993-947BE48C344C}">
+<ds:datastoreItem xmlns:ds="http://schemas.openxmlformats.org/officeDocument/2006/customXml" ds:itemID="{4DF5C293-907E-4752-9EB6-2AB3CD52E23A}">
   <ds:schemaRefs>
     <ds:schemaRef ds:uri="http://schemas.openxmlformats.org/officeDocument/2006/bibliography"/>
   </ds:schemaRefs>
